--- a/BaoCao_LTN.docx
+++ b/BaoCao_LTN.docx
@@ -617,7 +617,7 @@
     <w:p>
       <w:pPr>
         <w:tabs>
-          <w:tab w:val="left" w:pos="6168"/>
+          <w:tab w:val="left" w:pos="8136"/>
         </w:tabs>
         <w:rPr>
           <w:rFonts w:ascii="Times New Roman" w:hAnsi="Times New Roman" w:cs="Times New Roman"/>
@@ -626,136 +626,762 @@
           <w:szCs w:val="26"/>
         </w:rPr>
       </w:pPr>
-    </w:p>
-    <w:p>
-      <w:pPr>
-        <w:jc w:val="center"/>
+      <w:r>
         <w:rPr>
           <w:rFonts w:ascii="Times New Roman" w:hAnsi="Times New Roman" w:cs="Times New Roman"/>
           <w:b/>
-          <w:sz w:val="30"/>
-          <w:szCs w:val="30"/>
-        </w:rPr>
-      </w:pPr>
-      <w:r>
-        <w:rPr>
-          <w:rFonts w:ascii="Times New Roman" w:hAnsi="Times New Roman" w:cs="Times New Roman"/>
-          <w:b/>
-          <w:sz w:val="30"/>
-          <w:szCs w:val="30"/>
-        </w:rPr>
+          <w:sz w:val="26"/>
+          <w:szCs w:val="26"/>
+        </w:rPr>
+        <w:tab/>
+      </w:r>
+    </w:p>
+    <w:p>
+      <w:pPr>
+        <w:pStyle w:val="Heading1"/>
+      </w:pPr>
+      <w:bookmarkStart w:id="0" w:name="_Toc84420179"/>
+      <w:r>
+        <w:lastRenderedPageBreak/>
+        <w:t>MỤC LỤC</w:t>
+      </w:r>
+      <w:bookmarkEnd w:id="0"/>
+    </w:p>
+    <w:p/>
+    <w:p>
+      <w:pPr>
+        <w:pStyle w:val="TOC1"/>
+        <w:tabs>
+          <w:tab w:val="right" w:leader="dot" w:pos="9062"/>
+        </w:tabs>
+        <w:rPr>
+          <w:rFonts w:eastAsiaTheme="minorEastAsia"/>
+          <w:noProof/>
+        </w:rPr>
+      </w:pPr>
+      <w:r>
+        <w:fldChar w:fldCharType="begin"/>
+      </w:r>
+      <w:r>
+        <w:instrText xml:space="preserve"> TOC \o "1-1" \h \z \u </w:instrText>
+      </w:r>
+      <w:r>
+        <w:fldChar w:fldCharType="separate"/>
+      </w:r>
+      <w:hyperlink w:anchor="_Toc84420179" w:history="1">
+        <w:r>
+          <w:rPr>
+            <w:rStyle w:val="Hyperlink"/>
+            <w:noProof/>
+          </w:rPr>
+          <w:t>MỤC LỤC</w:t>
+        </w:r>
+        <w:r>
+          <w:rPr>
+            <w:noProof/>
+            <w:webHidden/>
+          </w:rPr>
+          <w:tab/>
+        </w:r>
+        <w:r>
+          <w:rPr>
+            <w:noProof/>
+            <w:webHidden/>
+          </w:rPr>
+          <w:fldChar w:fldCharType="begin"/>
+        </w:r>
+        <w:r>
+          <w:rPr>
+            <w:noProof/>
+            <w:webHidden/>
+          </w:rPr>
+          <w:instrText xml:space="preserve"> PAGEREF _Toc84420179 \h </w:instrText>
+        </w:r>
+        <w:r>
+          <w:rPr>
+            <w:noProof/>
+            <w:webHidden/>
+          </w:rPr>
+        </w:r>
+        <w:r>
+          <w:rPr>
+            <w:noProof/>
+            <w:webHidden/>
+          </w:rPr>
+          <w:fldChar w:fldCharType="separate"/>
+        </w:r>
+        <w:r>
+          <w:rPr>
+            <w:noProof/>
+            <w:webHidden/>
+          </w:rPr>
+          <w:t>2</w:t>
+        </w:r>
+        <w:r>
+          <w:rPr>
+            <w:noProof/>
+            <w:webHidden/>
+          </w:rPr>
+          <w:fldChar w:fldCharType="end"/>
+        </w:r>
+      </w:hyperlink>
+    </w:p>
+    <w:p>
+      <w:pPr>
+        <w:pStyle w:val="TOC1"/>
+        <w:tabs>
+          <w:tab w:val="right" w:leader="dot" w:pos="9062"/>
+        </w:tabs>
+        <w:rPr>
+          <w:rFonts w:eastAsiaTheme="minorEastAsia"/>
+          <w:noProof/>
+        </w:rPr>
+      </w:pPr>
+      <w:hyperlink w:anchor="_Toc84420180" w:history="1">
+        <w:r>
+          <w:rPr>
+            <w:rStyle w:val="Hyperlink"/>
+            <w:noProof/>
+          </w:rPr>
+          <w:t>BÀI 1 - NHÁY ĐÈN LED CỔNG 13</w:t>
+        </w:r>
+        <w:r>
+          <w:rPr>
+            <w:noProof/>
+            <w:webHidden/>
+          </w:rPr>
+          <w:tab/>
+        </w:r>
+        <w:r>
+          <w:rPr>
+            <w:noProof/>
+            <w:webHidden/>
+          </w:rPr>
+          <w:fldChar w:fldCharType="begin"/>
+        </w:r>
+        <w:r>
+          <w:rPr>
+            <w:noProof/>
+            <w:webHidden/>
+          </w:rPr>
+          <w:instrText xml:space="preserve"> PAGEREF _Toc84420180 \h </w:instrText>
+        </w:r>
+        <w:r>
+          <w:rPr>
+            <w:noProof/>
+            <w:webHidden/>
+          </w:rPr>
+        </w:r>
+        <w:r>
+          <w:rPr>
+            <w:noProof/>
+            <w:webHidden/>
+          </w:rPr>
+          <w:fldChar w:fldCharType="separate"/>
+        </w:r>
+        <w:r>
+          <w:rPr>
+            <w:noProof/>
+            <w:webHidden/>
+          </w:rPr>
+          <w:t>3</w:t>
+        </w:r>
+        <w:r>
+          <w:rPr>
+            <w:noProof/>
+            <w:webHidden/>
+          </w:rPr>
+          <w:fldChar w:fldCharType="end"/>
+        </w:r>
+      </w:hyperlink>
+    </w:p>
+    <w:p>
+      <w:pPr>
+        <w:pStyle w:val="TOC1"/>
+        <w:tabs>
+          <w:tab w:val="right" w:leader="dot" w:pos="9062"/>
+        </w:tabs>
+        <w:rPr>
+          <w:rFonts w:eastAsiaTheme="minorEastAsia"/>
+          <w:noProof/>
+        </w:rPr>
+      </w:pPr>
+      <w:hyperlink w:anchor="_Toc84420181" w:history="1">
+        <w:r>
+          <w:rPr>
+            <w:rStyle w:val="Hyperlink"/>
+            <w:noProof/>
+          </w:rPr>
+          <w:t>BÀI 2 - NHÁY ĐÈN LED CỔNG 13 KHI BẤM BUTTON</w:t>
+        </w:r>
+        <w:r>
+          <w:rPr>
+            <w:noProof/>
+            <w:webHidden/>
+          </w:rPr>
+          <w:tab/>
+        </w:r>
+        <w:r>
+          <w:rPr>
+            <w:noProof/>
+            <w:webHidden/>
+          </w:rPr>
+          <w:fldChar w:fldCharType="begin"/>
+        </w:r>
+        <w:r>
+          <w:rPr>
+            <w:noProof/>
+            <w:webHidden/>
+          </w:rPr>
+          <w:instrText xml:space="preserve"> PAGEREF _Toc84420181 \h </w:instrText>
+        </w:r>
+        <w:r>
+          <w:rPr>
+            <w:noProof/>
+            <w:webHidden/>
+          </w:rPr>
+        </w:r>
+        <w:r>
+          <w:rPr>
+            <w:noProof/>
+            <w:webHidden/>
+          </w:rPr>
+          <w:fldChar w:fldCharType="separate"/>
+        </w:r>
+        <w:r>
+          <w:rPr>
+            <w:noProof/>
+            <w:webHidden/>
+          </w:rPr>
+          <w:t>4</w:t>
+        </w:r>
+        <w:r>
+          <w:rPr>
+            <w:noProof/>
+            <w:webHidden/>
+          </w:rPr>
+          <w:fldChar w:fldCharType="end"/>
+        </w:r>
+      </w:hyperlink>
+    </w:p>
+    <w:p>
+      <w:pPr>
+        <w:pStyle w:val="TOC1"/>
+        <w:tabs>
+          <w:tab w:val="right" w:leader="dot" w:pos="9062"/>
+        </w:tabs>
+        <w:rPr>
+          <w:rFonts w:eastAsiaTheme="minorEastAsia"/>
+          <w:noProof/>
+        </w:rPr>
+      </w:pPr>
+      <w:hyperlink w:anchor="_Toc84420182" w:history="1">
+        <w:r>
+          <w:rPr>
+            <w:rStyle w:val="Hyperlink"/>
+            <w:noProof/>
+          </w:rPr>
+          <w:t>BÀI 3 – ĐỌC NHIỆT ĐỘ, SÁNG ĐÈN LED KHI QUÁ 37˚C</w:t>
+        </w:r>
+        <w:r>
+          <w:rPr>
+            <w:noProof/>
+            <w:webHidden/>
+          </w:rPr>
+          <w:tab/>
+        </w:r>
+        <w:r>
+          <w:rPr>
+            <w:noProof/>
+            <w:webHidden/>
+          </w:rPr>
+          <w:fldChar w:fldCharType="begin"/>
+        </w:r>
+        <w:r>
+          <w:rPr>
+            <w:noProof/>
+            <w:webHidden/>
+          </w:rPr>
+          <w:instrText xml:space="preserve"> PAGEREF _Toc84420182 \h </w:instrText>
+        </w:r>
+        <w:r>
+          <w:rPr>
+            <w:noProof/>
+            <w:webHidden/>
+          </w:rPr>
+        </w:r>
+        <w:r>
+          <w:rPr>
+            <w:noProof/>
+            <w:webHidden/>
+          </w:rPr>
+          <w:fldChar w:fldCharType="separate"/>
+        </w:r>
+        <w:r>
+          <w:rPr>
+            <w:noProof/>
+            <w:webHidden/>
+          </w:rPr>
+          <w:t>5</w:t>
+        </w:r>
+        <w:r>
+          <w:rPr>
+            <w:noProof/>
+            <w:webHidden/>
+          </w:rPr>
+          <w:fldChar w:fldCharType="end"/>
+        </w:r>
+      </w:hyperlink>
+    </w:p>
+    <w:p>
+      <w:pPr>
+        <w:pStyle w:val="TOC1"/>
+        <w:tabs>
+          <w:tab w:val="right" w:leader="dot" w:pos="9062"/>
+        </w:tabs>
+        <w:rPr>
+          <w:rFonts w:eastAsiaTheme="minorEastAsia"/>
+          <w:noProof/>
+        </w:rPr>
+      </w:pPr>
+      <w:hyperlink w:anchor="_Toc84420183" w:history="1">
+        <w:r>
+          <w:rPr>
+            <w:rStyle w:val="Hyperlink"/>
+            <w:noProof/>
+          </w:rPr>
+          <w:t>BÀI 4 – ĐÈN LED SÁNG DẦN</w:t>
+        </w:r>
+        <w:r>
+          <w:rPr>
+            <w:noProof/>
+            <w:webHidden/>
+          </w:rPr>
+          <w:tab/>
+        </w:r>
+        <w:r>
+          <w:rPr>
+            <w:noProof/>
+            <w:webHidden/>
+          </w:rPr>
+          <w:fldChar w:fldCharType="begin"/>
+        </w:r>
+        <w:r>
+          <w:rPr>
+            <w:noProof/>
+            <w:webHidden/>
+          </w:rPr>
+          <w:instrText xml:space="preserve"> PAGEREF _Toc84420183 \h </w:instrText>
+        </w:r>
+        <w:r>
+          <w:rPr>
+            <w:noProof/>
+            <w:webHidden/>
+          </w:rPr>
+        </w:r>
+        <w:r>
+          <w:rPr>
+            <w:noProof/>
+            <w:webHidden/>
+          </w:rPr>
+          <w:fldChar w:fldCharType="separate"/>
+        </w:r>
+        <w:r>
+          <w:rPr>
+            <w:noProof/>
+            <w:webHidden/>
+          </w:rPr>
+          <w:t>6</w:t>
+        </w:r>
+        <w:r>
+          <w:rPr>
+            <w:noProof/>
+            <w:webHidden/>
+          </w:rPr>
+          <w:fldChar w:fldCharType="end"/>
+        </w:r>
+      </w:hyperlink>
+    </w:p>
+    <w:p>
+      <w:pPr>
+        <w:pStyle w:val="TOC1"/>
+        <w:tabs>
+          <w:tab w:val="right" w:leader="dot" w:pos="9062"/>
+        </w:tabs>
+        <w:rPr>
+          <w:rFonts w:eastAsiaTheme="minorEastAsia"/>
+          <w:noProof/>
+        </w:rPr>
+      </w:pPr>
+      <w:hyperlink w:anchor="_Toc84420184" w:history="1">
+        <w:r>
+          <w:rPr>
+            <w:rStyle w:val="Hyperlink"/>
+            <w:noProof/>
+          </w:rPr>
+          <w:t>BÀI 5 – ĐIỀU KHIỂN ĐỘ SÁNG LED QUA CHIẾT ÁP</w:t>
+        </w:r>
+        <w:r>
+          <w:rPr>
+            <w:noProof/>
+            <w:webHidden/>
+          </w:rPr>
+          <w:tab/>
+        </w:r>
+        <w:r>
+          <w:rPr>
+            <w:noProof/>
+            <w:webHidden/>
+          </w:rPr>
+          <w:fldChar w:fldCharType="begin"/>
+        </w:r>
+        <w:r>
+          <w:rPr>
+            <w:noProof/>
+            <w:webHidden/>
+          </w:rPr>
+          <w:instrText xml:space="preserve"> PAGEREF _Toc84420184 \h </w:instrText>
+        </w:r>
+        <w:r>
+          <w:rPr>
+            <w:noProof/>
+            <w:webHidden/>
+          </w:rPr>
+        </w:r>
+        <w:r>
+          <w:rPr>
+            <w:noProof/>
+            <w:webHidden/>
+          </w:rPr>
+          <w:fldChar w:fldCharType="separate"/>
+        </w:r>
+        <w:r>
+          <w:rPr>
+            <w:noProof/>
+            <w:webHidden/>
+          </w:rPr>
+          <w:t>7</w:t>
+        </w:r>
+        <w:r>
+          <w:rPr>
+            <w:noProof/>
+            <w:webHidden/>
+          </w:rPr>
+          <w:fldChar w:fldCharType="end"/>
+        </w:r>
+      </w:hyperlink>
+    </w:p>
+    <w:p>
+      <w:pPr>
+        <w:pStyle w:val="TOC1"/>
+        <w:tabs>
+          <w:tab w:val="right" w:leader="dot" w:pos="9062"/>
+        </w:tabs>
+        <w:rPr>
+          <w:rFonts w:eastAsiaTheme="minorEastAsia"/>
+          <w:noProof/>
+        </w:rPr>
+      </w:pPr>
+      <w:hyperlink w:anchor="_Toc84420185" w:history="1">
+        <w:r>
+          <w:rPr>
+            <w:rStyle w:val="Hyperlink"/>
+            <w:noProof/>
+          </w:rPr>
+          <w:t>BÀI 6 – QUANG TRỞ</w:t>
+        </w:r>
+        <w:r>
+          <w:rPr>
+            <w:noProof/>
+            <w:webHidden/>
+          </w:rPr>
+          <w:tab/>
+        </w:r>
+        <w:r>
+          <w:rPr>
+            <w:noProof/>
+            <w:webHidden/>
+          </w:rPr>
+          <w:fldChar w:fldCharType="begin"/>
+        </w:r>
+        <w:r>
+          <w:rPr>
+            <w:noProof/>
+            <w:webHidden/>
+          </w:rPr>
+          <w:instrText xml:space="preserve"> PAGEREF _Toc84420185 \h </w:instrText>
+        </w:r>
+        <w:r>
+          <w:rPr>
+            <w:noProof/>
+            <w:webHidden/>
+          </w:rPr>
+        </w:r>
+        <w:r>
+          <w:rPr>
+            <w:noProof/>
+            <w:webHidden/>
+          </w:rPr>
+          <w:fldChar w:fldCharType="separate"/>
+        </w:r>
+        <w:r>
+          <w:rPr>
+            <w:noProof/>
+            <w:webHidden/>
+          </w:rPr>
+          <w:t>8</w:t>
+        </w:r>
+        <w:r>
+          <w:rPr>
+            <w:noProof/>
+            <w:webHidden/>
+          </w:rPr>
+          <w:fldChar w:fldCharType="end"/>
+        </w:r>
+      </w:hyperlink>
+    </w:p>
+    <w:p>
+      <w:pPr>
+        <w:pStyle w:val="TOC1"/>
+        <w:tabs>
+          <w:tab w:val="right" w:leader="dot" w:pos="9062"/>
+        </w:tabs>
+        <w:rPr>
+          <w:rFonts w:eastAsiaTheme="minorEastAsia"/>
+          <w:noProof/>
+        </w:rPr>
+      </w:pPr>
+      <w:hyperlink w:anchor="_Toc84420186" w:history="1">
+        <w:r>
+          <w:rPr>
+            <w:rStyle w:val="Hyperlink"/>
+            <w:noProof/>
+          </w:rPr>
+          <w:t>BÀI 7 – CẢM BIẾN KHOẢNG CÁCH/ SIÊU ÂM</w:t>
+        </w:r>
+        <w:r>
+          <w:rPr>
+            <w:noProof/>
+            <w:webHidden/>
+          </w:rPr>
+          <w:tab/>
+        </w:r>
+        <w:r>
+          <w:rPr>
+            <w:noProof/>
+            <w:webHidden/>
+          </w:rPr>
+          <w:fldChar w:fldCharType="begin"/>
+        </w:r>
+        <w:r>
+          <w:rPr>
+            <w:noProof/>
+            <w:webHidden/>
+          </w:rPr>
+          <w:instrText xml:space="preserve"> PAGEREF _Toc84420186 \h </w:instrText>
+        </w:r>
+        <w:r>
+          <w:rPr>
+            <w:noProof/>
+            <w:webHidden/>
+          </w:rPr>
+        </w:r>
+        <w:r>
+          <w:rPr>
+            <w:noProof/>
+            <w:webHidden/>
+          </w:rPr>
+          <w:fldChar w:fldCharType="separate"/>
+        </w:r>
+        <w:r>
+          <w:rPr>
+            <w:noProof/>
+            <w:webHidden/>
+          </w:rPr>
+          <w:t>9</w:t>
+        </w:r>
+        <w:r>
+          <w:rPr>
+            <w:noProof/>
+            <w:webHidden/>
+          </w:rPr>
+          <w:fldChar w:fldCharType="end"/>
+        </w:r>
+      </w:hyperlink>
+    </w:p>
+    <w:p>
+      <w:pPr>
+        <w:pStyle w:val="TOC1"/>
+        <w:tabs>
+          <w:tab w:val="right" w:leader="dot" w:pos="9062"/>
+        </w:tabs>
+        <w:rPr>
+          <w:rFonts w:eastAsiaTheme="minorEastAsia"/>
+          <w:noProof/>
+        </w:rPr>
+      </w:pPr>
+      <w:hyperlink w:anchor="_Toc84420187" w:history="1">
+        <w:r>
+          <w:rPr>
+            <w:rStyle w:val="Hyperlink"/>
+            <w:noProof/>
+          </w:rPr>
+          <w:t>BÀI 8 – LED 7 ĐOẠN</w:t>
+        </w:r>
+        <w:r>
+          <w:rPr>
+            <w:noProof/>
+            <w:webHidden/>
+          </w:rPr>
+          <w:tab/>
+        </w:r>
+        <w:r>
+          <w:rPr>
+            <w:noProof/>
+            <w:webHidden/>
+          </w:rPr>
+          <w:fldChar w:fldCharType="begin"/>
+        </w:r>
+        <w:r>
+          <w:rPr>
+            <w:noProof/>
+            <w:webHidden/>
+          </w:rPr>
+          <w:instrText xml:space="preserve"> PAGEREF _Toc84420187 \h </w:instrText>
+        </w:r>
+        <w:r>
+          <w:rPr>
+            <w:noProof/>
+            <w:webHidden/>
+          </w:rPr>
+        </w:r>
+        <w:r>
+          <w:rPr>
+            <w:noProof/>
+            <w:webHidden/>
+          </w:rPr>
+          <w:fldChar w:fldCharType="separate"/>
+        </w:r>
+        <w:r>
+          <w:rPr>
+            <w:noProof/>
+            <w:webHidden/>
+          </w:rPr>
+          <w:t>10</w:t>
+        </w:r>
+        <w:r>
+          <w:rPr>
+            <w:noProof/>
+            <w:webHidden/>
+          </w:rPr>
+          <w:fldChar w:fldCharType="end"/>
+        </w:r>
+      </w:hyperlink>
+    </w:p>
+    <w:p>
+      <w:pPr>
+        <w:sectPr>
+          <w:footerReference w:type="default" r:id="rId9"/>
+          <w:type w:val="continuous"/>
+          <w:pgSz w:w="11907" w:h="16840" w:code="9"/>
+          <w:pgMar w:top="1134" w:right="1134" w:bottom="1134" w:left="1701" w:header="720" w:footer="720" w:gutter="0"/>
+          <w:pgBorders w:display="firstPage">
+            <w:top w:val="double" w:sz="12" w:space="1" w:color="000000" w:themeColor="text1"/>
+            <w:left w:val="double" w:sz="12" w:space="4" w:color="000000" w:themeColor="text1"/>
+            <w:bottom w:val="double" w:sz="12" w:space="1" w:color="000000" w:themeColor="text1"/>
+            <w:right w:val="double" w:sz="12" w:space="4" w:color="000000" w:themeColor="text1"/>
+          </w:pgBorders>
+          <w:cols w:space="720"/>
+          <w:titlePg/>
+          <w:docGrid w:linePitch="360"/>
+        </w:sectPr>
+      </w:pPr>
+      <w:r>
+        <w:fldChar w:fldCharType="end"/>
+      </w:r>
+      <w:bookmarkStart w:id="1" w:name="_Toc84059736"/>
+    </w:p>
+    <w:p>
+      <w:pPr>
+        <w:pStyle w:val="Heading1"/>
+        <w:jc w:val="left"/>
+      </w:pPr>
+      <w:bookmarkStart w:id="2" w:name="_Toc84059837"/>
+      <w:r>
+        <w:lastRenderedPageBreak/>
+        <w:br w:type="page"/>
+      </w:r>
+    </w:p>
+    <w:p>
+      <w:pPr>
+        <w:pStyle w:val="Heading1"/>
+      </w:pPr>
+      <w:bookmarkStart w:id="3" w:name="_Toc84420180"/>
+      <w:r>
         <w:lastRenderedPageBreak/>
         <w:t>BÀI 1</w:t>
       </w:r>
       <w:r>
-        <w:rPr>
-          <w:rFonts w:ascii="Times New Roman" w:hAnsi="Times New Roman" w:cs="Times New Roman"/>
-          <w:b/>
-          <w:sz w:val="30"/>
-          <w:szCs w:val="30"/>
-        </w:rPr>
         <w:t xml:space="preserve"> </w:t>
       </w:r>
       <w:r>
-        <w:rPr>
-          <w:rFonts w:ascii="Times New Roman" w:hAnsi="Times New Roman" w:cs="Times New Roman"/>
-          <w:b/>
-          <w:sz w:val="30"/>
-          <w:szCs w:val="30"/>
-        </w:rPr>
         <w:t xml:space="preserve">- </w:t>
       </w:r>
       <w:r>
-        <w:rPr>
-          <w:rFonts w:ascii="Times New Roman" w:hAnsi="Times New Roman" w:cs="Times New Roman"/>
-          <w:b/>
-          <w:sz w:val="30"/>
-          <w:szCs w:val="30"/>
-        </w:rPr>
         <w:t>NHÁY ĐÈN LED CỔNG 13</w:t>
       </w:r>
+      <w:bookmarkEnd w:id="1"/>
+      <w:bookmarkEnd w:id="2"/>
+      <w:bookmarkEnd w:id="3"/>
+    </w:p>
+    <w:p>
+      <w:pPr>
+        <w:pStyle w:val="Heading2"/>
+      </w:pPr>
+      <w:bookmarkStart w:id="4" w:name="_Toc84059737"/>
+      <w:bookmarkStart w:id="5" w:name="_Toc84059838"/>
+      <w:r>
+        <w:t>Mô tả:</w:t>
+      </w:r>
+      <w:bookmarkEnd w:id="4"/>
+      <w:bookmarkEnd w:id="5"/>
     </w:p>
     <w:p>
       <w:pPr>
         <w:pStyle w:val="ListParagraph"/>
-        <w:numPr>
-          <w:ilvl w:val="0"/>
-          <w:numId w:val="1"/>
-        </w:numPr>
-        <w:rPr>
-          <w:rFonts w:ascii="Times New Roman" w:hAnsi="Times New Roman" w:cs="Times New Roman"/>
-          <w:b/>
-          <w:i/>
-          <w:sz w:val="26"/>
-          <w:szCs w:val="26"/>
-        </w:rPr>
-      </w:pPr>
-      <w:r>
-        <w:rPr>
-          <w:rFonts w:ascii="Times New Roman" w:hAnsi="Times New Roman" w:cs="Times New Roman"/>
-          <w:b/>
-          <w:i/>
-          <w:sz w:val="26"/>
-          <w:szCs w:val="26"/>
-        </w:rPr>
-        <w:t>Mô tả:</w:t>
-      </w:r>
+        <w:jc w:val="both"/>
+        <w:rPr>
+          <w:rFonts w:ascii="Times New Roman" w:hAnsi="Times New Roman" w:cs="Times New Roman"/>
+          <w:sz w:val="26"/>
+          <w:szCs w:val="26"/>
+        </w:rPr>
+      </w:pPr>
+      <w:r>
+        <w:rPr>
+          <w:rFonts w:ascii="Times New Roman" w:hAnsi="Times New Roman" w:cs="Times New Roman"/>
+          <w:sz w:val="26"/>
+          <w:szCs w:val="26"/>
+        </w:rPr>
+        <w:t>Ở bài này, yêu cầu đèn led nháy tự động sau khoản thời gian 1 giây. Đèn led được đấu vào cổng số 13 của Board.</w:t>
+      </w:r>
+    </w:p>
+    <w:p>
+      <w:pPr>
+        <w:pStyle w:val="Heading2"/>
+      </w:pPr>
+      <w:bookmarkStart w:id="6" w:name="_Toc84059738"/>
+      <w:bookmarkStart w:id="7" w:name="_Toc84059839"/>
+      <w:r>
+        <w:t>Sơ đồ thiết kế:</w:t>
+      </w:r>
+      <w:bookmarkEnd w:id="6"/>
+      <w:bookmarkEnd w:id="7"/>
     </w:p>
     <w:p>
       <w:pPr>
         <w:pStyle w:val="ListParagraph"/>
-        <w:rPr>
-          <w:rFonts w:ascii="Times New Roman" w:hAnsi="Times New Roman" w:cs="Times New Roman"/>
-          <w:sz w:val="26"/>
-          <w:szCs w:val="26"/>
-        </w:rPr>
-      </w:pPr>
-      <w:r>
-        <w:rPr>
-          <w:rFonts w:ascii="Times New Roman" w:hAnsi="Times New Roman" w:cs="Times New Roman"/>
-          <w:sz w:val="26"/>
-          <w:szCs w:val="26"/>
-        </w:rPr>
-        <w:t>Ở bài này, yêu cầu đèn led nháy tự động sau khoản thời gian 1 giây. Đèn led được đấu vào cổng số 13 của Board.</w:t>
-      </w:r>
-    </w:p>
-    <w:p>
-      <w:pPr>
-        <w:pStyle w:val="ListParagraph"/>
-        <w:numPr>
-          <w:ilvl w:val="0"/>
-          <w:numId w:val="1"/>
-        </w:numPr>
-        <w:ind w:left="714" w:hanging="357"/>
-        <w:rPr>
-          <w:rFonts w:ascii="Times New Roman" w:hAnsi="Times New Roman" w:cs="Times New Roman"/>
-          <w:b/>
-          <w:i/>
-          <w:sz w:val="26"/>
-          <w:szCs w:val="26"/>
-        </w:rPr>
-      </w:pPr>
-      <w:r>
-        <w:rPr>
-          <w:rFonts w:ascii="Times New Roman" w:hAnsi="Times New Roman" w:cs="Times New Roman"/>
-          <w:b/>
-          <w:i/>
-          <w:sz w:val="26"/>
-          <w:szCs w:val="26"/>
-        </w:rPr>
-        <w:t>Sơ đồ thiết kế:</w:t>
-      </w:r>
-    </w:p>
-    <w:p>
-      <w:pPr>
-        <w:pStyle w:val="ListParagraph"/>
+        <w:keepNext/>
         <w:ind w:left="714"/>
-        <w:rPr>
-          <w:rFonts w:ascii="Times New Roman" w:hAnsi="Times New Roman" w:cs="Times New Roman"/>
-          <w:b/>
-          <w:sz w:val="26"/>
-          <w:szCs w:val="26"/>
-        </w:rPr>
       </w:pPr>
       <w:r>
         <w:rPr>
@@ -766,9 +1392,9 @@
           <w:szCs w:val="26"/>
         </w:rPr>
         <w:drawing>
-          <wp:inline distT="0" distB="0" distL="0" distR="0">
-            <wp:extent cx="5062237" cy="4558532"/>
-            <wp:effectExtent l="0" t="0" r="5080" b="0"/>
+          <wp:inline distT="0" distB="0" distL="0" distR="0" wp14:anchorId="736BCEF1" wp14:editId="09EED868">
+            <wp:extent cx="2827020" cy="2545724"/>
+            <wp:effectExtent l="0" t="0" r="0" b="6985"/>
             <wp:docPr id="1" name="Picture 1"/>
             <wp:cNvGraphicFramePr>
               <a:graphicFrameLocks xmlns:a="http://schemas.openxmlformats.org/drawingml/2006/main" noChangeAspect="1"/>
@@ -781,7 +1407,7 @@
                     <pic:cNvPicPr/>
                   </pic:nvPicPr>
                   <pic:blipFill>
-                    <a:blip r:embed="rId9">
+                    <a:blip r:embed="rId10" cstate="print">
                       <a:extLst>
                         <a:ext uri="{28A0092B-C50C-407E-A947-70E740481C1C}">
                           <a14:useLocalDpi xmlns:a14="http://schemas.microsoft.com/office/drawing/2010/main" val="0"/>
@@ -795,7 +1421,7 @@
                   <pic:spPr>
                     <a:xfrm>
                       <a:off x="0" y="0"/>
-                      <a:ext cx="5062237" cy="4558532"/>
+                      <a:ext cx="2834402" cy="2552371"/>
                     </a:xfrm>
                     <a:prstGeom prst="rect">
                       <a:avLst/>
@@ -810,29 +1436,54 @@
     </w:p>
     <w:p>
       <w:pPr>
-        <w:pStyle w:val="ListParagraph"/>
-        <w:numPr>
-          <w:ilvl w:val="0"/>
-          <w:numId w:val="1"/>
-        </w:numPr>
+        <w:pStyle w:val="Caption"/>
+        <w:ind w:firstLine="714"/>
         <w:rPr>
           <w:rFonts w:ascii="Times New Roman" w:hAnsi="Times New Roman" w:cs="Times New Roman"/>
           <w:b/>
-          <w:i/>
-          <w:sz w:val="26"/>
-          <w:szCs w:val="26"/>
-        </w:rPr>
-      </w:pPr>
-      <w:r>
-        <w:rPr>
-          <w:rFonts w:ascii="Times New Roman" w:hAnsi="Times New Roman" w:cs="Times New Roman"/>
-          <w:b/>
-          <w:i/>
-          <w:sz w:val="26"/>
-          <w:szCs w:val="26"/>
-        </w:rPr>
+          <w:sz w:val="26"/>
+          <w:szCs w:val="26"/>
+        </w:rPr>
+      </w:pPr>
+      <w:r>
+        <w:t xml:space="preserve">Hình </w:t>
+      </w:r>
+      <w:r>
+        <w:fldChar w:fldCharType="begin"/>
+      </w:r>
+      <w:r>
+        <w:instrText xml:space="preserve"> SEQ Hình \* ARABIC </w:instrText>
+      </w:r>
+      <w:r>
+        <w:fldChar w:fldCharType="separate"/>
+      </w:r>
+      <w:r>
+        <w:rPr>
+          <w:noProof/>
+        </w:rPr>
+        <w:t>1</w:t>
+      </w:r>
+      <w:r>
+        <w:rPr>
+          <w:noProof/>
+        </w:rPr>
+        <w:fldChar w:fldCharType="end"/>
+      </w:r>
+      <w:r>
+        <w:t>: Nháy Led</w:t>
+      </w:r>
+    </w:p>
+    <w:p>
+      <w:pPr>
+        <w:pStyle w:val="Heading2"/>
+      </w:pPr>
+      <w:bookmarkStart w:id="8" w:name="_Toc84059739"/>
+      <w:bookmarkStart w:id="9" w:name="_Toc84059840"/>
+      <w:r>
         <w:t>Đặc điểm linh kiện:</w:t>
       </w:r>
+      <w:bookmarkEnd w:id="8"/>
+      <w:bookmarkEnd w:id="9"/>
     </w:p>
     <w:p>
       <w:pPr>
@@ -853,15 +1504,15 @@
           <w:sz w:val="26"/>
           <w:szCs w:val="26"/>
         </w:rPr>
-        <w:t>Đèn Led</w:t>
-      </w:r>
-      <w:r>
-        <w:rPr>
-          <w:rFonts w:ascii="Times New Roman" w:hAnsi="Times New Roman" w:cs="Times New Roman"/>
-          <w:sz w:val="26"/>
-          <w:szCs w:val="26"/>
-        </w:rPr>
-        <w:t>.</w:t>
+        <w:t xml:space="preserve">1 </w:t>
+      </w:r>
+      <w:r>
+        <w:rPr>
+          <w:rFonts w:ascii="Times New Roman" w:hAnsi="Times New Roman" w:cs="Times New Roman"/>
+          <w:sz w:val="26"/>
+          <w:szCs w:val="26"/>
+        </w:rPr>
+        <w:t>Mạch Arduino UNO</w:t>
       </w:r>
     </w:p>
     <w:p>
@@ -883,7 +1534,15 @@
           <w:sz w:val="26"/>
           <w:szCs w:val="26"/>
         </w:rPr>
-        <w:t>Điện trở: R1 (100Ω)</w:t>
+        <w:t xml:space="preserve">1 </w:t>
+      </w:r>
+      <w:r>
+        <w:rPr>
+          <w:rFonts w:ascii="Times New Roman" w:hAnsi="Times New Roman" w:cs="Times New Roman"/>
+          <w:sz w:val="26"/>
+          <w:szCs w:val="26"/>
+        </w:rPr>
+        <w:t>Đèn Led</w:t>
       </w:r>
       <w:r>
         <w:rPr>
@@ -899,25 +1558,52 @@
         <w:pStyle w:val="ListParagraph"/>
         <w:numPr>
           <w:ilvl w:val="0"/>
-          <w:numId w:val="1"/>
+          <w:numId w:val="2"/>
         </w:numPr>
         <w:rPr>
           <w:rFonts w:ascii="Times New Roman" w:hAnsi="Times New Roman" w:cs="Times New Roman"/>
-          <w:b/>
-          <w:i/>
-          <w:sz w:val="26"/>
-          <w:szCs w:val="26"/>
-        </w:rPr>
-      </w:pPr>
-      <w:r>
-        <w:rPr>
-          <w:rFonts w:ascii="Times New Roman" w:hAnsi="Times New Roman" w:cs="Times New Roman"/>
-          <w:b/>
-          <w:i/>
-          <w:sz w:val="26"/>
-          <w:szCs w:val="26"/>
-        </w:rPr>
-        <w:t xml:space="preserve">Mã lệnh chính: </w:t>
+          <w:sz w:val="26"/>
+          <w:szCs w:val="26"/>
+        </w:rPr>
+      </w:pPr>
+      <w:r>
+        <w:rPr>
+          <w:rFonts w:ascii="Times New Roman" w:hAnsi="Times New Roman" w:cs="Times New Roman"/>
+          <w:sz w:val="26"/>
+          <w:szCs w:val="26"/>
+        </w:rPr>
+        <w:t xml:space="preserve">1 </w:t>
+      </w:r>
+      <w:r>
+        <w:rPr>
+          <w:rFonts w:ascii="Times New Roman" w:hAnsi="Times New Roman" w:cs="Times New Roman"/>
+          <w:sz w:val="26"/>
+          <w:szCs w:val="26"/>
+        </w:rPr>
+        <w:t>Điện trở: R1 (100Ω)</w:t>
+      </w:r>
+      <w:r>
+        <w:rPr>
+          <w:rFonts w:ascii="Times New Roman" w:hAnsi="Times New Roman" w:cs="Times New Roman"/>
+          <w:sz w:val="26"/>
+          <w:szCs w:val="26"/>
+        </w:rPr>
+        <w:t>.</w:t>
+      </w:r>
+    </w:p>
+    <w:p>
+      <w:pPr>
+        <w:pStyle w:val="Heading2"/>
+      </w:pPr>
+      <w:bookmarkStart w:id="10" w:name="_Toc84059740"/>
+      <w:bookmarkStart w:id="11" w:name="_Toc84059841"/>
+      <w:r>
+        <w:t>Mã lệnh chính:</w:t>
+      </w:r>
+      <w:bookmarkEnd w:id="10"/>
+      <w:bookmarkEnd w:id="11"/>
+      <w:r>
+        <w:t xml:space="preserve"> </w:t>
       </w:r>
     </w:p>
     <w:p>
@@ -935,24 +1621,25 @@
     <w:tbl>
       <w:tblPr>
         <w:tblStyle w:val="TableGrid"/>
-        <w:tblW w:w="8064" w:type="dxa"/>
+        <w:tblW w:w="4237" w:type="dxa"/>
         <w:tblInd w:w="720" w:type="dxa"/>
         <w:tblLook w:val="04A0" w:firstRow="1" w:lastRow="0" w:firstColumn="1" w:lastColumn="0" w:noHBand="0" w:noVBand="1"/>
       </w:tblPr>
       <w:tblGrid>
-        <w:gridCol w:w="8064"/>
+        <w:gridCol w:w="4237"/>
       </w:tblGrid>
       <w:tr>
         <w:trPr>
-          <w:trHeight w:val="1468"/>
+          <w:trHeight w:val="1525"/>
         </w:trPr>
         <w:tc>
           <w:tcPr>
-            <w:tcW w:w="8064" w:type="dxa"/>
+            <w:tcW w:w="4237" w:type="dxa"/>
           </w:tcPr>
           <w:p>
             <w:pPr>
               <w:pStyle w:val="ListParagraph"/>
+              <w:ind w:left="448" w:hanging="448"/>
               <w:rPr>
                 <w:rFonts w:ascii="Courier New" w:hAnsi="Courier New" w:cs="Courier New"/>
               </w:rPr>
@@ -980,6 +1667,7 @@
           <w:p>
             <w:pPr>
               <w:pStyle w:val="ListParagraph"/>
+              <w:ind w:left="448" w:hanging="448"/>
               <w:rPr>
                 <w:rFonts w:ascii="Courier New" w:hAnsi="Courier New" w:cs="Courier New"/>
               </w:rPr>
@@ -994,6 +1682,7 @@
           <w:p>
             <w:pPr>
               <w:pStyle w:val="ListParagraph"/>
+              <w:ind w:left="448" w:hanging="448"/>
               <w:rPr>
                 <w:rFonts w:ascii="Courier New" w:hAnsi="Courier New" w:cs="Courier New"/>
               </w:rPr>
@@ -1046,6 +1735,7 @@
           <w:p>
             <w:pPr>
               <w:pStyle w:val="ListParagraph"/>
+              <w:ind w:left="448" w:hanging="448"/>
               <w:rPr>
                 <w:rFonts w:ascii="Courier New" w:hAnsi="Courier New" w:cs="Courier New"/>
               </w:rPr>
@@ -1060,6 +1750,7 @@
           <w:p>
             <w:pPr>
               <w:pStyle w:val="ListParagraph"/>
+              <w:ind w:left="448" w:hanging="448"/>
               <w:rPr>
                 <w:rFonts w:ascii="Courier New" w:hAnsi="Courier New" w:cs="Courier New"/>
               </w:rPr>
@@ -1087,6 +1778,7 @@
           <w:p>
             <w:pPr>
               <w:pStyle w:val="ListParagraph"/>
+              <w:ind w:left="448" w:hanging="448"/>
               <w:rPr>
                 <w:rFonts w:ascii="Courier New" w:hAnsi="Courier New" w:cs="Courier New"/>
               </w:rPr>
@@ -1100,6 +1792,91 @@
           </w:p>
           <w:p>
             <w:pPr>
+              <w:ind w:left="448" w:hanging="448"/>
+              <w:rPr>
+                <w:rFonts w:ascii="Courier New" w:hAnsi="Courier New" w:cs="Courier New"/>
+              </w:rPr>
+            </w:pPr>
+            <w:r>
+              <w:rPr>
+                <w:rFonts w:ascii="Courier New" w:hAnsi="Courier New" w:cs="Courier New"/>
+              </w:rPr>
+              <w:tab/>
+            </w:r>
+            <w:r>
+              <w:rPr>
+                <w:rFonts w:ascii="Courier New" w:hAnsi="Courier New" w:cs="Courier New"/>
+              </w:rPr>
+              <w:tab/>
+            </w:r>
+            <w:r>
+              <w:rPr>
+                <w:rFonts w:ascii="Courier New" w:hAnsi="Courier New" w:cs="Courier New"/>
+              </w:rPr>
+              <w:t>digitalWrite(</w:t>
+            </w:r>
+            <w:r>
+              <w:rPr>
+                <w:rFonts w:ascii="Courier New" w:hAnsi="Courier New" w:cs="Courier New"/>
+              </w:rPr>
+              <w:t>13</w:t>
+            </w:r>
+            <w:r>
+              <w:rPr>
+                <w:rFonts w:ascii="Courier New" w:hAnsi="Courier New" w:cs="Courier New"/>
+              </w:rPr>
+              <w:t xml:space="preserve">, </w:t>
+            </w:r>
+            <w:r>
+              <w:rPr>
+                <w:rFonts w:ascii="Courier New" w:hAnsi="Courier New" w:cs="Courier New"/>
+                <w:b/>
+              </w:rPr>
+              <w:t>HIGH</w:t>
+            </w:r>
+            <w:r>
+              <w:rPr>
+                <w:rFonts w:ascii="Courier New" w:hAnsi="Courier New" w:cs="Courier New"/>
+              </w:rPr>
+              <w:t>);</w:t>
+            </w:r>
+          </w:p>
+          <w:p>
+            <w:pPr>
+              <w:ind w:left="306" w:hanging="448"/>
+              <w:rPr>
+                <w:rFonts w:ascii="Courier New" w:hAnsi="Courier New" w:cs="Courier New"/>
+              </w:rPr>
+            </w:pPr>
+            <w:r>
+              <w:rPr>
+                <w:rFonts w:ascii="Courier New" w:hAnsi="Courier New" w:cs="Courier New"/>
+              </w:rPr>
+              <w:tab/>
+            </w:r>
+            <w:r>
+              <w:rPr>
+                <w:rFonts w:ascii="Courier New" w:hAnsi="Courier New" w:cs="Courier New"/>
+              </w:rPr>
+              <w:tab/>
+            </w:r>
+            <w:r>
+              <w:rPr>
+                <w:rFonts w:ascii="Courier New" w:hAnsi="Courier New" w:cs="Courier New"/>
+                <w:b/>
+              </w:rPr>
+              <w:t>delay</w:t>
+            </w:r>
+            <w:r>
+              <w:rPr>
+                <w:rFonts w:ascii="Courier New" w:hAnsi="Courier New" w:cs="Courier New"/>
+              </w:rPr>
+              <w:t xml:space="preserve">(1000);  </w:t>
+            </w:r>
+          </w:p>
+          <w:p>
+            <w:pPr>
+              <w:ind w:left="306" w:hanging="448"/>
               <w:rPr>
                 <w:rFonts w:ascii="Courier New" w:hAnsi="Courier New" w:cs="Courier New"/>
               </w:rPr>
@@ -1134,7 +1911,7 @@
                 <w:rFonts w:ascii="Courier New" w:hAnsi="Courier New" w:cs="Courier New"/>
                 <w:b/>
               </w:rPr>
-              <w:t>HIGH</w:t>
+              <w:t>LOW</w:t>
             </w:r>
             <w:r>
               <w:rPr>
@@ -1145,6 +1922,7 @@
           </w:p>
           <w:p>
             <w:pPr>
+              <w:ind w:left="306" w:hanging="448"/>
               <w:rPr>
                 <w:rFonts w:ascii="Courier New" w:hAnsi="Courier New" w:cs="Courier New"/>
               </w:rPr>
@@ -1172,89 +1950,13 @@
               <w:rPr>
                 <w:rFonts w:ascii="Courier New" w:hAnsi="Courier New" w:cs="Courier New"/>
               </w:rPr>
-              <w:t xml:space="preserve">(1000);  </w:t>
-            </w:r>
-          </w:p>
-          <w:p>
-            <w:pPr>
-              <w:rPr>
-                <w:rFonts w:ascii="Courier New" w:hAnsi="Courier New" w:cs="Courier New"/>
-              </w:rPr>
-            </w:pPr>
-            <w:r>
-              <w:rPr>
-                <w:rFonts w:ascii="Courier New" w:hAnsi="Courier New" w:cs="Courier New"/>
-              </w:rPr>
-              <w:tab/>
-            </w:r>
-            <w:r>
-              <w:rPr>
-                <w:rFonts w:ascii="Courier New" w:hAnsi="Courier New" w:cs="Courier New"/>
-              </w:rPr>
-              <w:tab/>
-              <w:t>digitalWrite(</w:t>
-            </w:r>
-            <w:r>
-              <w:rPr>
-                <w:rFonts w:ascii="Courier New" w:hAnsi="Courier New" w:cs="Courier New"/>
-              </w:rPr>
-              <w:t>13</w:t>
-            </w:r>
-            <w:r>
-              <w:rPr>
-                <w:rFonts w:ascii="Courier New" w:hAnsi="Courier New" w:cs="Courier New"/>
-              </w:rPr>
-              <w:t xml:space="preserve">, </w:t>
-            </w:r>
-            <w:r>
-              <w:rPr>
-                <w:rFonts w:ascii="Courier New" w:hAnsi="Courier New" w:cs="Courier New"/>
-                <w:b/>
-              </w:rPr>
-              <w:t>LOW</w:t>
-            </w:r>
-            <w:r>
-              <w:rPr>
-                <w:rFonts w:ascii="Courier New" w:hAnsi="Courier New" w:cs="Courier New"/>
-              </w:rPr>
-              <w:t>);</w:t>
-            </w:r>
-          </w:p>
-          <w:p>
-            <w:pPr>
-              <w:rPr>
-                <w:rFonts w:ascii="Courier New" w:hAnsi="Courier New" w:cs="Courier New"/>
-              </w:rPr>
-            </w:pPr>
-            <w:r>
-              <w:rPr>
-                <w:rFonts w:ascii="Courier New" w:hAnsi="Courier New" w:cs="Courier New"/>
-              </w:rPr>
-              <w:tab/>
-            </w:r>
-            <w:r>
-              <w:rPr>
-                <w:rFonts w:ascii="Courier New" w:hAnsi="Courier New" w:cs="Courier New"/>
-              </w:rPr>
-              <w:tab/>
-            </w:r>
-            <w:r>
-              <w:rPr>
-                <w:rFonts w:ascii="Courier New" w:hAnsi="Courier New" w:cs="Courier New"/>
-                <w:b/>
-              </w:rPr>
-              <w:t>delay</w:t>
-            </w:r>
-            <w:r>
-              <w:rPr>
-                <w:rFonts w:ascii="Courier New" w:hAnsi="Courier New" w:cs="Courier New"/>
-              </w:rPr>
               <w:t xml:space="preserve">(1000); </w:t>
             </w:r>
           </w:p>
           <w:p>
             <w:pPr>
               <w:pStyle w:val="ListParagraph"/>
+              <w:ind w:left="448" w:hanging="448"/>
               <w:rPr>
                 <w:rFonts w:ascii="Times New Roman" w:hAnsi="Times New Roman" w:cs="Times New Roman"/>
                 <w:sz w:val="26"/>
@@ -1273,7 +1975,6 @@
     </w:tbl>
     <w:p>
       <w:pPr>
-        <w:jc w:val="center"/>
         <w:rPr>
           <w:rFonts w:ascii="Times New Roman" w:hAnsi="Times New Roman" w:cs="Times New Roman"/>
           <w:b/>
@@ -1284,7 +1985,6 @@
     </w:p>
     <w:p>
       <w:pPr>
-        <w:jc w:val="center"/>
         <w:rPr>
           <w:rFonts w:ascii="Times New Roman" w:hAnsi="Times New Roman" w:cs="Times New Roman"/>
           <w:b/>
@@ -1299,66 +1999,54 @@
           <w:sz w:val="30"/>
           <w:szCs w:val="30"/>
         </w:rPr>
+        <w:br w:type="page"/>
+      </w:r>
+    </w:p>
+    <w:p>
+      <w:pPr>
+        <w:pStyle w:val="Heading1"/>
+      </w:pPr>
+      <w:bookmarkStart w:id="12" w:name="_Toc84059741"/>
+      <w:bookmarkStart w:id="13" w:name="_Toc84059842"/>
+      <w:bookmarkStart w:id="14" w:name="_Toc84420181"/>
+      <w:r>
         <w:lastRenderedPageBreak/>
         <w:t xml:space="preserve">BÀI 2 - </w:t>
       </w:r>
       <w:r>
-        <w:rPr>
-          <w:rFonts w:ascii="Times New Roman" w:hAnsi="Times New Roman" w:cs="Times New Roman"/>
-          <w:b/>
-          <w:sz w:val="30"/>
-          <w:szCs w:val="30"/>
-        </w:rPr>
         <w:t>NHÁY ĐÈN LED CỔ</w:t>
       </w:r>
       <w:r>
-        <w:rPr>
-          <w:rFonts w:ascii="Times New Roman" w:hAnsi="Times New Roman" w:cs="Times New Roman"/>
-          <w:b/>
-          <w:sz w:val="30"/>
-          <w:szCs w:val="30"/>
-        </w:rPr>
         <w:t>NG 13 KHI BẤM</w:t>
       </w:r>
       <w:r>
-        <w:rPr>
-          <w:rFonts w:ascii="Times New Roman" w:hAnsi="Times New Roman" w:cs="Times New Roman"/>
-          <w:b/>
-          <w:sz w:val="30"/>
-          <w:szCs w:val="30"/>
-        </w:rPr>
         <w:t xml:space="preserve"> BUTTON</w:t>
       </w:r>
-    </w:p>
-    <w:p>
-      <w:pPr>
-        <w:pStyle w:val="ListParagraph"/>
+      <w:bookmarkEnd w:id="12"/>
+      <w:bookmarkEnd w:id="13"/>
+      <w:bookmarkEnd w:id="14"/>
+    </w:p>
+    <w:p/>
+    <w:p>
+      <w:pPr>
+        <w:pStyle w:val="Heading2"/>
         <w:numPr>
           <w:ilvl w:val="0"/>
-          <w:numId w:val="4"/>
+          <w:numId w:val="12"/>
         </w:numPr>
-        <w:rPr>
-          <w:rFonts w:ascii="Times New Roman" w:hAnsi="Times New Roman" w:cs="Times New Roman"/>
-          <w:b/>
-          <w:i/>
-          <w:sz w:val="26"/>
-          <w:szCs w:val="26"/>
-        </w:rPr>
-      </w:pPr>
-      <w:r>
-        <w:rPr>
-          <w:rFonts w:ascii="Times New Roman" w:hAnsi="Times New Roman" w:cs="Times New Roman"/>
-          <w:b/>
-          <w:i/>
-          <w:sz w:val="26"/>
-          <w:szCs w:val="26"/>
-        </w:rPr>
+      </w:pPr>
+      <w:bookmarkStart w:id="15" w:name="_Toc84059742"/>
+      <w:bookmarkStart w:id="16" w:name="_Toc84059843"/>
+      <w:r>
         <w:t>Mô tả:</w:t>
       </w:r>
+      <w:bookmarkEnd w:id="15"/>
+      <w:bookmarkEnd w:id="16"/>
     </w:p>
     <w:p>
       <w:pPr>
         <w:pStyle w:val="ListParagraph"/>
+        <w:jc w:val="both"/>
         <w:rPr>
           <w:rFonts w:ascii="Times New Roman" w:hAnsi="Times New Roman" w:cs="Times New Roman"/>
           <w:sz w:val="26"/>
@@ -1379,7 +2067,15 @@
           <w:sz w:val="26"/>
           <w:szCs w:val="26"/>
         </w:rPr>
-        <w:t>u đèn led nháy sau khi bấm công tắc</w:t>
+        <w:t>u đèn led bật/tắt</w:t>
+      </w:r>
+      <w:r>
+        <w:rPr>
+          <w:rFonts w:ascii="Times New Roman" w:hAnsi="Times New Roman" w:cs="Times New Roman"/>
+          <w:sz w:val="26"/>
+          <w:szCs w:val="26"/>
+        </w:rPr>
+        <w:t xml:space="preserve"> sau khi bấm công tắc</w:t>
       </w:r>
       <w:r>
         <w:rPr>
@@ -1395,45 +2091,26 @@
           <w:sz w:val="26"/>
           <w:szCs w:val="26"/>
         </w:rPr>
-        <w:t>a Board thông qua Button.</w:t>
-      </w:r>
+        <w:t>a board</w:t>
+      </w:r>
+    </w:p>
+    <w:p>
+      <w:pPr>
+        <w:pStyle w:val="Heading2"/>
+      </w:pPr>
+      <w:bookmarkStart w:id="17" w:name="_Toc84059743"/>
+      <w:bookmarkStart w:id="18" w:name="_Toc84059844"/>
+      <w:r>
+        <w:t>Sơ đồ thiết kế:</w:t>
+      </w:r>
+      <w:bookmarkEnd w:id="17"/>
+      <w:bookmarkEnd w:id="18"/>
     </w:p>
     <w:p>
       <w:pPr>
         <w:pStyle w:val="ListParagraph"/>
-        <w:numPr>
-          <w:ilvl w:val="0"/>
-          <w:numId w:val="4"/>
-        </w:numPr>
-        <w:rPr>
-          <w:rFonts w:ascii="Times New Roman" w:hAnsi="Times New Roman" w:cs="Times New Roman"/>
-          <w:b/>
-          <w:i/>
-          <w:sz w:val="26"/>
-          <w:szCs w:val="26"/>
-        </w:rPr>
-      </w:pPr>
-      <w:r>
-        <w:rPr>
-          <w:rFonts w:ascii="Times New Roman" w:hAnsi="Times New Roman" w:cs="Times New Roman"/>
-          <w:b/>
-          <w:i/>
-          <w:sz w:val="26"/>
-          <w:szCs w:val="26"/>
-        </w:rPr>
-        <w:t>Sơ đồ thiết kế:</w:t>
-      </w:r>
-    </w:p>
-    <w:p>
-      <w:pPr>
-        <w:pStyle w:val="ListParagraph"/>
+        <w:keepNext/>
         <w:ind w:left="714"/>
-        <w:rPr>
-          <w:rFonts w:ascii="Times New Roman" w:hAnsi="Times New Roman" w:cs="Times New Roman"/>
-          <w:b/>
-          <w:sz w:val="26"/>
-          <w:szCs w:val="26"/>
-        </w:rPr>
       </w:pPr>
       <w:r>
         <w:rPr>
@@ -1444,9 +2121,9 @@
           <w:szCs w:val="26"/>
         </w:rPr>
         <w:drawing>
-          <wp:inline distT="0" distB="0" distL="0" distR="0" wp14:anchorId="3836ED4D" wp14:editId="2E3A6523">
-            <wp:extent cx="3174275" cy="4179771"/>
-            <wp:effectExtent l="0" t="0" r="7620" b="0"/>
+          <wp:inline distT="0" distB="0" distL="0" distR="0" wp14:anchorId="2AF0D424" wp14:editId="7407320E">
+            <wp:extent cx="2415540" cy="3180697"/>
+            <wp:effectExtent l="0" t="0" r="3810" b="1270"/>
             <wp:docPr id="2" name="Picture 2"/>
             <wp:cNvGraphicFramePr>
               <a:graphicFrameLocks xmlns:a="http://schemas.openxmlformats.org/drawingml/2006/main" noChangeAspect="1"/>
@@ -1459,7 +2136,7 @@
                     <pic:cNvPicPr/>
                   </pic:nvPicPr>
                   <pic:blipFill rotWithShape="1">
-                    <a:blip r:embed="rId10">
+                    <a:blip r:embed="rId11" cstate="print">
                       <a:extLst>
                         <a:ext uri="{28A0092B-C50C-407E-A947-70E740481C1C}">
                           <a14:useLocalDpi xmlns:a14="http://schemas.microsoft.com/office/drawing/2010/main" val="0"/>
@@ -1472,7 +2149,7 @@
                   <pic:spPr bwMode="auto">
                     <a:xfrm>
                       <a:off x="0" y="0"/>
-                      <a:ext cx="3178680" cy="4185571"/>
+                      <a:ext cx="2425670" cy="3194036"/>
                     </a:xfrm>
                     <a:prstGeom prst="rect">
                       <a:avLst/>
@@ -1495,29 +2172,48 @@
     </w:p>
     <w:p>
       <w:pPr>
-        <w:pStyle w:val="ListParagraph"/>
-        <w:numPr>
-          <w:ilvl w:val="0"/>
-          <w:numId w:val="4"/>
-        </w:numPr>
-        <w:rPr>
-          <w:rFonts w:ascii="Times New Roman" w:hAnsi="Times New Roman" w:cs="Times New Roman"/>
-          <w:b/>
-          <w:i/>
-          <w:sz w:val="26"/>
-          <w:szCs w:val="26"/>
-        </w:rPr>
-      </w:pPr>
-      <w:r>
-        <w:rPr>
-          <w:rFonts w:ascii="Times New Roman" w:hAnsi="Times New Roman" w:cs="Times New Roman"/>
-          <w:b/>
-          <w:i/>
-          <w:sz w:val="26"/>
-          <w:szCs w:val="26"/>
-        </w:rPr>
+        <w:pStyle w:val="Caption"/>
+        <w:ind w:firstLine="714"/>
+      </w:pPr>
+      <w:r>
+        <w:t xml:space="preserve">Hình </w:t>
+      </w:r>
+      <w:r>
+        <w:fldChar w:fldCharType="begin"/>
+      </w:r>
+      <w:r>
+        <w:instrText xml:space="preserve"> SEQ Hình \* ARABIC </w:instrText>
+      </w:r>
+      <w:r>
+        <w:fldChar w:fldCharType="separate"/>
+      </w:r>
+      <w:r>
+        <w:rPr>
+          <w:noProof/>
+        </w:rPr>
+        <w:t>2</w:t>
+      </w:r>
+      <w:r>
+        <w:rPr>
+          <w:noProof/>
+        </w:rPr>
+        <w:fldChar w:fldCharType="end"/>
+      </w:r>
+      <w:r>
+        <w:t>: Nháy Led + Button</w:t>
+      </w:r>
+    </w:p>
+    <w:p>
+      <w:pPr>
+        <w:pStyle w:val="Heading2"/>
+      </w:pPr>
+      <w:bookmarkStart w:id="19" w:name="_Toc84059744"/>
+      <w:bookmarkStart w:id="20" w:name="_Toc84059845"/>
+      <w:r>
         <w:t>Đặc điểm linh kiện:</w:t>
       </w:r>
+      <w:bookmarkEnd w:id="19"/>
+      <w:bookmarkEnd w:id="20"/>
     </w:p>
     <w:p>
       <w:pPr>
@@ -1619,63 +2315,41 @@
     </w:p>
     <w:p>
       <w:pPr>
-        <w:pStyle w:val="ListParagraph"/>
-        <w:numPr>
-          <w:ilvl w:val="0"/>
-          <w:numId w:val="4"/>
-        </w:numPr>
-        <w:rPr>
-          <w:rFonts w:ascii="Times New Roman" w:hAnsi="Times New Roman" w:cs="Times New Roman"/>
-          <w:b/>
-          <w:i/>
-          <w:sz w:val="26"/>
-          <w:szCs w:val="26"/>
-        </w:rPr>
-      </w:pPr>
-      <w:r>
-        <w:rPr>
-          <w:rFonts w:ascii="Times New Roman" w:hAnsi="Times New Roman" w:cs="Times New Roman"/>
-          <w:b/>
-          <w:i/>
-          <w:sz w:val="26"/>
-          <w:szCs w:val="26"/>
-        </w:rPr>
-        <w:t xml:space="preserve">Mã lệnh chính: </w:t>
-      </w:r>
-    </w:p>
-    <w:p>
-      <w:pPr>
-        <w:pStyle w:val="ListParagraph"/>
-        <w:rPr>
-          <w:rFonts w:ascii="Times New Roman" w:hAnsi="Times New Roman" w:cs="Times New Roman"/>
-          <w:b/>
-          <w:i/>
-          <w:sz w:val="26"/>
-          <w:szCs w:val="26"/>
-        </w:rPr>
-      </w:pPr>
+        <w:pStyle w:val="Heading2"/>
+      </w:pPr>
+      <w:bookmarkStart w:id="21" w:name="_Toc84059745"/>
+      <w:bookmarkStart w:id="22" w:name="_Toc84059846"/>
+      <w:r>
+        <w:t>Mã lệnh chính:</w:t>
+      </w:r>
+      <w:bookmarkEnd w:id="21"/>
+      <w:bookmarkEnd w:id="22"/>
+      <w:r>
+        <w:t xml:space="preserve"> </w:t>
+      </w:r>
     </w:p>
     <w:tbl>
       <w:tblPr>
         <w:tblStyle w:val="TableGrid"/>
-        <w:tblW w:w="8064" w:type="dxa"/>
+        <w:tblW w:w="4520" w:type="dxa"/>
         <w:tblInd w:w="720" w:type="dxa"/>
         <w:tblLook w:val="04A0" w:firstRow="1" w:lastRow="0" w:firstColumn="1" w:lastColumn="0" w:noHBand="0" w:noVBand="1"/>
       </w:tblPr>
       <w:tblGrid>
-        <w:gridCol w:w="8064"/>
+        <w:gridCol w:w="4520"/>
       </w:tblGrid>
       <w:tr>
         <w:trPr>
-          <w:trHeight w:val="1468"/>
+          <w:trHeight w:val="853"/>
         </w:trPr>
         <w:tc>
           <w:tcPr>
-            <w:tcW w:w="8064" w:type="dxa"/>
+            <w:tcW w:w="4520" w:type="dxa"/>
           </w:tcPr>
           <w:p>
             <w:pPr>
               <w:pStyle w:val="ListParagraph"/>
+              <w:ind w:left="590" w:hanging="590"/>
               <w:rPr>
                 <w:rFonts w:ascii="Courier New" w:hAnsi="Courier New" w:cs="Courier New"/>
               </w:rPr>
@@ -1703,6 +2377,7 @@
           <w:p>
             <w:pPr>
               <w:pStyle w:val="ListParagraph"/>
+              <w:ind w:left="590" w:hanging="590"/>
               <w:rPr>
                 <w:rFonts w:ascii="Courier New" w:hAnsi="Courier New" w:cs="Courier New"/>
               </w:rPr>
@@ -1711,6 +2386,7 @@
           <w:p>
             <w:pPr>
               <w:pStyle w:val="ListParagraph"/>
+              <w:ind w:left="590" w:hanging="590"/>
               <w:rPr>
                 <w:rFonts w:ascii="Courier New" w:hAnsi="Courier New" w:cs="Courier New"/>
               </w:rPr>
@@ -1738,6 +2414,7 @@
           <w:p>
             <w:pPr>
               <w:pStyle w:val="ListParagraph"/>
+              <w:ind w:left="590" w:hanging="590"/>
               <w:rPr>
                 <w:rFonts w:ascii="Courier New" w:hAnsi="Courier New" w:cs="Courier New"/>
               </w:rPr>
@@ -1752,6 +2429,7 @@
           <w:p>
             <w:pPr>
               <w:pStyle w:val="ListParagraph"/>
+              <w:ind w:left="590" w:hanging="590"/>
               <w:rPr>
                 <w:rFonts w:ascii="Courier New" w:hAnsi="Courier New" w:cs="Courier New"/>
               </w:rPr>
@@ -1792,6 +2470,7 @@
           <w:p>
             <w:pPr>
               <w:pStyle w:val="ListParagraph"/>
+              <w:ind w:left="590" w:hanging="590"/>
               <w:rPr>
                 <w:rFonts w:ascii="Courier New" w:hAnsi="Courier New" w:cs="Courier New"/>
               </w:rPr>
@@ -1831,6 +2510,7 @@
           <w:p>
             <w:pPr>
               <w:pStyle w:val="ListParagraph"/>
+              <w:ind w:left="590" w:hanging="590"/>
               <w:rPr>
                 <w:rFonts w:ascii="Courier New" w:hAnsi="Courier New" w:cs="Courier New"/>
               </w:rPr>
@@ -1845,6 +2525,7 @@
           <w:p>
             <w:pPr>
               <w:pStyle w:val="ListParagraph"/>
+              <w:ind w:left="590" w:hanging="590"/>
               <w:rPr>
                 <w:rFonts w:ascii="Courier New" w:hAnsi="Courier New" w:cs="Courier New"/>
               </w:rPr>
@@ -1872,6 +2553,7 @@
           <w:p>
             <w:pPr>
               <w:pStyle w:val="ListParagraph"/>
+              <w:ind w:left="590" w:hanging="590"/>
               <w:rPr>
                 <w:rFonts w:ascii="Courier New" w:hAnsi="Courier New" w:cs="Courier New"/>
               </w:rPr>
@@ -1886,6 +2568,7 @@
           <w:p>
             <w:pPr>
               <w:pStyle w:val="ListParagraph"/>
+              <w:ind w:left="590" w:hanging="590"/>
               <w:rPr>
                 <w:rFonts w:ascii="Courier New" w:hAnsi="Courier New" w:cs="Courier New"/>
               </w:rPr>
@@ -1913,6 +2596,7 @@
           <w:p>
             <w:pPr>
               <w:pStyle w:val="ListParagraph"/>
+              <w:ind w:left="590" w:hanging="590"/>
               <w:rPr>
                 <w:rFonts w:ascii="Courier New" w:hAnsi="Courier New" w:cs="Courier New"/>
               </w:rPr>
@@ -1965,6 +2649,7 @@
           </w:p>
           <w:p>
             <w:pPr>
+              <w:ind w:left="590" w:hanging="590"/>
               <w:rPr>
                 <w:rFonts w:ascii="Courier New" w:hAnsi="Courier New" w:cs="Courier New"/>
               </w:rPr>
@@ -2010,6 +2695,7 @@
           </w:p>
           <w:p>
             <w:pPr>
+              <w:ind w:left="590" w:hanging="590"/>
               <w:rPr>
                 <w:rFonts w:ascii="Courier New" w:hAnsi="Courier New" w:cs="Courier New"/>
               </w:rPr>
@@ -2030,6 +2716,7 @@
           </w:p>
           <w:p>
             <w:pPr>
+              <w:ind w:left="590" w:hanging="590"/>
               <w:rPr>
                 <w:rFonts w:ascii="Courier New" w:hAnsi="Courier New" w:cs="Courier New"/>
               </w:rPr>
@@ -2062,6 +2749,7 @@
           </w:p>
           <w:p>
             <w:pPr>
+              <w:ind w:left="590" w:hanging="590"/>
               <w:rPr>
                 <w:rFonts w:ascii="Courier New" w:hAnsi="Courier New" w:cs="Courier New"/>
               </w:rPr>
@@ -2107,15 +2795,15 @@
           </w:p>
           <w:p>
             <w:pPr>
-              <w:rPr>
-                <w:rFonts w:ascii="Courier New" w:hAnsi="Courier New" w:cs="Courier New"/>
-              </w:rPr>
-            </w:pPr>
-            <w:r>
-              <w:rPr>
-                <w:rFonts w:ascii="Courier New" w:hAnsi="Courier New" w:cs="Courier New"/>
-              </w:rPr>
-              <w:lastRenderedPageBreak/>
+              <w:ind w:left="590" w:hanging="590"/>
+              <w:rPr>
+                <w:rFonts w:ascii="Courier New" w:hAnsi="Courier New" w:cs="Courier New"/>
+              </w:rPr>
+            </w:pPr>
+            <w:r>
+              <w:rPr>
+                <w:rFonts w:ascii="Courier New" w:hAnsi="Courier New" w:cs="Courier New"/>
+              </w:rPr>
               <w:tab/>
             </w:r>
             <w:r>
@@ -2128,6 +2816,7 @@
           </w:p>
           <w:p>
             <w:pPr>
+              <w:ind w:left="590" w:hanging="590"/>
               <w:rPr>
                 <w:rFonts w:ascii="Courier New" w:hAnsi="Courier New" w:cs="Courier New"/>
               </w:rPr>
@@ -2161,6 +2850,7 @@
           <w:p>
             <w:pPr>
               <w:pStyle w:val="ListParagraph"/>
+              <w:ind w:left="590" w:hanging="590"/>
               <w:rPr>
                 <w:rFonts w:ascii="Times New Roman" w:hAnsi="Times New Roman" w:cs="Times New Roman"/>
                 <w:sz w:val="26"/>
@@ -2189,216 +2879,235 @@
     </w:p>
     <w:p>
       <w:pPr>
-        <w:jc w:val="center"/>
+        <w:pStyle w:val="Heading1"/>
+      </w:pPr>
+      <w:bookmarkStart w:id="23" w:name="_Toc84059746"/>
+      <w:bookmarkStart w:id="24" w:name="_Toc84059847"/>
+      <w:bookmarkStart w:id="25" w:name="_Toc84420182"/>
+      <w:r>
+        <w:t>BÀI 3</w:t>
+      </w:r>
+      <w:r>
+        <w:t xml:space="preserve"> </w:t>
+      </w:r>
+      <w:r>
+        <w:t>–</w:t>
+      </w:r>
+      <w:r>
+        <w:t xml:space="preserve"> </w:t>
+      </w:r>
+      <w:r>
+        <w:t>ĐỌC NHIỆT ĐỘ, SÁNG ĐÈN LED KHI QUÁ 37˚C</w:t>
+      </w:r>
+      <w:bookmarkEnd w:id="23"/>
+      <w:bookmarkEnd w:id="24"/>
+      <w:bookmarkEnd w:id="25"/>
+    </w:p>
+    <w:p/>
+    <w:p>
+      <w:pPr>
+        <w:pStyle w:val="Heading2"/>
+        <w:numPr>
+          <w:ilvl w:val="0"/>
+          <w:numId w:val="9"/>
+        </w:numPr>
+      </w:pPr>
+      <w:bookmarkStart w:id="26" w:name="_Toc84059747"/>
+      <w:bookmarkStart w:id="27" w:name="_Toc84059848"/>
+      <w:r>
+        <w:t>Mô tả:</w:t>
+      </w:r>
+      <w:bookmarkEnd w:id="26"/>
+      <w:bookmarkEnd w:id="27"/>
+    </w:p>
+    <w:p>
+      <w:pPr>
+        <w:pStyle w:val="ListParagraph"/>
+        <w:jc w:val="both"/>
+        <w:rPr>
+          <w:rFonts w:ascii="Times New Roman" w:hAnsi="Times New Roman" w:cs="Times New Roman"/>
+          <w:sz w:val="26"/>
+          <w:szCs w:val="26"/>
+        </w:rPr>
+      </w:pPr>
+      <w:r>
+        <w:rPr>
+          <w:rFonts w:ascii="Times New Roman" w:hAnsi="Times New Roman" w:cs="Times New Roman"/>
+          <w:sz w:val="26"/>
+          <w:szCs w:val="26"/>
+        </w:rPr>
+        <w:t>Ở bài này, yêu cầ</w:t>
+      </w:r>
+      <w:r>
+        <w:rPr>
+          <w:rFonts w:ascii="Times New Roman" w:hAnsi="Times New Roman" w:cs="Times New Roman"/>
+          <w:sz w:val="26"/>
+          <w:szCs w:val="26"/>
+        </w:rPr>
+        <w:t>u</w:t>
+      </w:r>
+      <w:r>
+        <w:rPr>
+          <w:rFonts w:ascii="Times New Roman" w:hAnsi="Times New Roman" w:cs="Times New Roman"/>
+          <w:sz w:val="26"/>
+          <w:szCs w:val="26"/>
+        </w:rPr>
+        <w:t xml:space="preserve"> đọc nhiệt độ bằng cảm biến nhiệt độ TMP36 và sáng đèn led nếu nhiệt độ vượt quá 37</w:t>
+      </w:r>
+      <w:r>
         <w:rPr>
           <w:rFonts w:ascii="Times New Roman" w:hAnsi="Times New Roman" w:cs="Times New Roman"/>
           <w:b/>
           <w:sz w:val="30"/>
           <w:szCs w:val="30"/>
         </w:rPr>
+        <w:t>˚</w:t>
+      </w:r>
+      <w:r>
+        <w:rPr>
+          <w:rFonts w:ascii="Times New Roman" w:hAnsi="Times New Roman" w:cs="Times New Roman"/>
+          <w:sz w:val="26"/>
+          <w:szCs w:val="26"/>
+        </w:rPr>
+        <w:t>C</w:t>
+      </w:r>
+      <w:r>
+        <w:rPr>
+          <w:rFonts w:ascii="Times New Roman" w:hAnsi="Times New Roman" w:cs="Times New Roman"/>
+          <w:sz w:val="26"/>
+          <w:szCs w:val="26"/>
+        </w:rPr>
+        <w:t>. Đèn led được đấu vào cổng số</w:t>
+      </w:r>
+      <w:r>
+        <w:rPr>
+          <w:rFonts w:ascii="Times New Roman" w:hAnsi="Times New Roman" w:cs="Times New Roman"/>
+          <w:sz w:val="26"/>
+          <w:szCs w:val="26"/>
+        </w:rPr>
+        <w:t xml:space="preserve"> 10 và cảm biến gắn vào cổng A0 của Board. </w:t>
+      </w:r>
+    </w:p>
+    <w:p>
+      <w:pPr>
+        <w:pStyle w:val="Heading2"/>
+      </w:pPr>
+      <w:bookmarkStart w:id="28" w:name="_Toc84059748"/>
+      <w:bookmarkStart w:id="29" w:name="_Toc84059849"/>
+      <w:r>
+        <w:t>Sơ đồ thiết kế:</w:t>
+      </w:r>
+      <w:bookmarkEnd w:id="28"/>
+      <w:bookmarkEnd w:id="29"/>
+    </w:p>
+    <w:p>
+      <w:pPr>
+        <w:pStyle w:val="ListParagraph"/>
+        <w:keepNext/>
+        <w:ind w:left="714"/>
       </w:pPr>
       <w:r>
         <w:rPr>
           <w:rFonts w:ascii="Times New Roman" w:hAnsi="Times New Roman" w:cs="Times New Roman"/>
           <w:b/>
-          <w:sz w:val="30"/>
-          <w:szCs w:val="30"/>
-        </w:rPr>
-        <w:t>BÀI 3</w:t>
-      </w:r>
-      <w:r>
-        <w:rPr>
-          <w:rFonts w:ascii="Times New Roman" w:hAnsi="Times New Roman" w:cs="Times New Roman"/>
-          <w:b/>
-          <w:sz w:val="30"/>
-          <w:szCs w:val="30"/>
-        </w:rPr>
-        <w:t xml:space="preserve"> </w:t>
-      </w:r>
-      <w:r>
-        <w:rPr>
-          <w:rFonts w:ascii="Times New Roman" w:hAnsi="Times New Roman" w:cs="Times New Roman"/>
-          <w:b/>
-          <w:sz w:val="30"/>
-          <w:szCs w:val="30"/>
-        </w:rPr>
-        <w:t>–</w:t>
-      </w:r>
-      <w:r>
-        <w:rPr>
-          <w:rFonts w:ascii="Times New Roman" w:hAnsi="Times New Roman" w:cs="Times New Roman"/>
-          <w:b/>
-          <w:sz w:val="30"/>
-          <w:szCs w:val="30"/>
-        </w:rPr>
-        <w:t xml:space="preserve"> </w:t>
-      </w:r>
-      <w:r>
-        <w:rPr>
-          <w:rFonts w:ascii="Times New Roman" w:hAnsi="Times New Roman" w:cs="Times New Roman"/>
-          <w:b/>
-          <w:sz w:val="30"/>
-          <w:szCs w:val="30"/>
-        </w:rPr>
-        <w:t>ĐỌC NHIỆT ĐỘ, SÁNG ĐÈN LED KHI QUÁ 37˚C</w:t>
-      </w:r>
-    </w:p>
-    <w:p>
-      <w:pPr>
-        <w:pStyle w:val="ListParagraph"/>
-        <w:numPr>
-          <w:ilvl w:val="0"/>
-          <w:numId w:val="5"/>
-        </w:numPr>
-        <w:rPr>
-          <w:rFonts w:ascii="Times New Roman" w:hAnsi="Times New Roman" w:cs="Times New Roman"/>
-          <w:b/>
-          <w:i/>
-          <w:sz w:val="26"/>
-          <w:szCs w:val="26"/>
-        </w:rPr>
-      </w:pPr>
-      <w:r>
-        <w:rPr>
-          <w:rFonts w:ascii="Times New Roman" w:hAnsi="Times New Roman" w:cs="Times New Roman"/>
-          <w:b/>
-          <w:i/>
-          <w:sz w:val="26"/>
-          <w:szCs w:val="26"/>
-        </w:rPr>
-        <w:t>Mô tả:</w:t>
-      </w:r>
-    </w:p>
-    <w:p>
-      <w:pPr>
-        <w:pStyle w:val="ListParagraph"/>
-        <w:rPr>
-          <w:rFonts w:ascii="Times New Roman" w:hAnsi="Times New Roman" w:cs="Times New Roman"/>
-          <w:sz w:val="26"/>
-          <w:szCs w:val="26"/>
-        </w:rPr>
-      </w:pPr>
-      <w:r>
-        <w:rPr>
-          <w:rFonts w:ascii="Times New Roman" w:hAnsi="Times New Roman" w:cs="Times New Roman"/>
-          <w:sz w:val="26"/>
-          <w:szCs w:val="26"/>
-        </w:rPr>
-        <w:t>Ở bài này, yêu cầ</w:t>
-      </w:r>
-      <w:r>
-        <w:rPr>
-          <w:rFonts w:ascii="Times New Roman" w:hAnsi="Times New Roman" w:cs="Times New Roman"/>
-          <w:sz w:val="26"/>
-          <w:szCs w:val="26"/>
-        </w:rPr>
-        <w:t>u</w:t>
-      </w:r>
-      <w:r>
-        <w:rPr>
-          <w:rFonts w:ascii="Times New Roman" w:hAnsi="Times New Roman" w:cs="Times New Roman"/>
-          <w:sz w:val="26"/>
-          <w:szCs w:val="26"/>
-        </w:rPr>
-        <w:t xml:space="preserve"> đọc nhiệt độ bằng cảm biến nhiệt độ TMP36 và sáng đèn led nếu nhiệt độ vượt quá 37</w:t>
-      </w:r>
-      <w:r>
-        <w:rPr>
-          <w:rFonts w:ascii="Times New Roman" w:hAnsi="Times New Roman" w:cs="Times New Roman"/>
-          <w:b/>
-          <w:sz w:val="30"/>
-          <w:szCs w:val="30"/>
-        </w:rPr>
-        <w:t>˚</w:t>
-      </w:r>
-      <w:r>
-        <w:rPr>
-          <w:rFonts w:ascii="Times New Roman" w:hAnsi="Times New Roman" w:cs="Times New Roman"/>
-          <w:sz w:val="26"/>
-          <w:szCs w:val="26"/>
-        </w:rPr>
-        <w:t>C</w:t>
-      </w:r>
-      <w:r>
-        <w:rPr>
-          <w:rFonts w:ascii="Times New Roman" w:hAnsi="Times New Roman" w:cs="Times New Roman"/>
-          <w:sz w:val="26"/>
-          <w:szCs w:val="26"/>
-        </w:rPr>
-        <w:t>. Đèn led được đấu vào cổng số</w:t>
-      </w:r>
-      <w:r>
-        <w:rPr>
-          <w:rFonts w:ascii="Times New Roman" w:hAnsi="Times New Roman" w:cs="Times New Roman"/>
-          <w:sz w:val="26"/>
-          <w:szCs w:val="26"/>
-        </w:rPr>
-        <w:t xml:space="preserve"> 10 và cảm biến gắn vào cổng A0 của Board. </w:t>
-      </w:r>
-    </w:p>
-    <w:p>
-      <w:pPr>
-        <w:pStyle w:val="ListParagraph"/>
-        <w:numPr>
-          <w:ilvl w:val="0"/>
-          <w:numId w:val="5"/>
-        </w:numPr>
-        <w:rPr>
-          <w:rFonts w:ascii="Times New Roman" w:hAnsi="Times New Roman" w:cs="Times New Roman"/>
-          <w:b/>
-          <w:i/>
-          <w:sz w:val="26"/>
-          <w:szCs w:val="26"/>
-        </w:rPr>
-      </w:pPr>
-      <w:r>
-        <w:rPr>
-          <w:rFonts w:ascii="Times New Roman" w:hAnsi="Times New Roman" w:cs="Times New Roman"/>
-          <w:b/>
-          <w:i/>
-          <w:sz w:val="26"/>
-          <w:szCs w:val="26"/>
-        </w:rPr>
-        <w:t>Sơ đồ thiết kế:</w:t>
-      </w:r>
-    </w:p>
-    <w:p>
-      <w:pPr>
-        <w:pStyle w:val="ListParagraph"/>
-        <w:ind w:left="714"/>
-        <w:rPr>
-          <w:rFonts w:ascii="Times New Roman" w:hAnsi="Times New Roman" w:cs="Times New Roman"/>
-          <w:b/>
-          <w:sz w:val="26"/>
-          <w:szCs w:val="26"/>
-        </w:rPr>
-      </w:pPr>
-    </w:p>
-    <w:p>
-      <w:pPr>
-        <w:pStyle w:val="ListParagraph"/>
-        <w:numPr>
-          <w:ilvl w:val="0"/>
-          <w:numId w:val="5"/>
-        </w:numPr>
-        <w:rPr>
-          <w:rFonts w:ascii="Times New Roman" w:hAnsi="Times New Roman" w:cs="Times New Roman"/>
-          <w:b/>
-          <w:i/>
-          <w:sz w:val="26"/>
-          <w:szCs w:val="26"/>
-        </w:rPr>
-      </w:pPr>
-      <w:r>
-        <w:rPr>
-          <w:rFonts w:ascii="Times New Roman" w:hAnsi="Times New Roman" w:cs="Times New Roman"/>
-          <w:b/>
-          <w:i/>
-          <w:sz w:val="26"/>
-          <w:szCs w:val="26"/>
-        </w:rPr>
+          <w:noProof/>
+          <w:sz w:val="26"/>
+          <w:szCs w:val="26"/>
+        </w:rPr>
+        <w:drawing>
+          <wp:inline distT="0" distB="0" distL="0" distR="0" wp14:anchorId="53184024" wp14:editId="6461850F">
+            <wp:extent cx="3799623" cy="2439035"/>
+            <wp:effectExtent l="0" t="0" r="0" b="0"/>
+            <wp:docPr id="3" name="Picture 3"/>
+            <wp:cNvGraphicFramePr>
+              <a:graphicFrameLocks xmlns:a="http://schemas.openxmlformats.org/drawingml/2006/main" noChangeAspect="1"/>
+            </wp:cNvGraphicFramePr>
+            <a:graphic xmlns:a="http://schemas.openxmlformats.org/drawingml/2006/main">
+              <a:graphicData uri="http://schemas.openxmlformats.org/drawingml/2006/picture">
+                <pic:pic xmlns:pic="http://schemas.openxmlformats.org/drawingml/2006/picture">
+                  <pic:nvPicPr>
+                    <pic:cNvPr id="3" name="tempsnip.png"/>
+                    <pic:cNvPicPr/>
+                  </pic:nvPicPr>
+                  <pic:blipFill rotWithShape="1">
+                    <a:blip r:embed="rId12">
+                      <a:extLst>
+                        <a:ext uri="{28A0092B-C50C-407E-A947-70E740481C1C}">
+                          <a14:useLocalDpi xmlns:a14="http://schemas.microsoft.com/office/drawing/2010/main" val="0"/>
+                        </a:ext>
+                      </a:extLst>
+                    </a:blip>
+                    <a:srcRect t="8895"/>
+                    <a:stretch/>
+                  </pic:blipFill>
+                  <pic:spPr bwMode="auto">
+                    <a:xfrm>
+                      <a:off x="0" y="0"/>
+                      <a:ext cx="3805138" cy="2442575"/>
+                    </a:xfrm>
+                    <a:prstGeom prst="rect">
+                      <a:avLst/>
+                    </a:prstGeom>
+                    <a:ln>
+                      <a:noFill/>
+                    </a:ln>
+                    <a:extLst>
+                      <a:ext uri="{53640926-AAD7-44D8-BBD7-CCE9431645EC}">
+                        <a14:shadowObscured xmlns:a14="http://schemas.microsoft.com/office/drawing/2010/main"/>
+                      </a:ext>
+                    </a:extLst>
+                  </pic:spPr>
+                </pic:pic>
+              </a:graphicData>
+            </a:graphic>
+          </wp:inline>
+        </w:drawing>
+      </w:r>
+    </w:p>
+    <w:p>
+      <w:pPr>
+        <w:pStyle w:val="Caption"/>
+        <w:ind w:firstLine="714"/>
+      </w:pPr>
+      <w:r>
+        <w:t xml:space="preserve">Hình </w:t>
+      </w:r>
+      <w:r>
+        <w:fldChar w:fldCharType="begin"/>
+      </w:r>
+      <w:r>
+        <w:instrText xml:space="preserve"> SEQ Hình \* ARABIC </w:instrText>
+      </w:r>
+      <w:r>
+        <w:fldChar w:fldCharType="separate"/>
+      </w:r>
+      <w:r>
+        <w:rPr>
+          <w:noProof/>
+        </w:rPr>
+        <w:t>3</w:t>
+      </w:r>
+      <w:r>
+        <w:rPr>
+          <w:noProof/>
+        </w:rPr>
+        <w:fldChar w:fldCharType="end"/>
+      </w:r>
+      <w:r>
+        <w:t>: Cảm biến nhiệt độ</w:t>
+      </w:r>
+    </w:p>
+    <w:p>
+      <w:pPr>
+        <w:pStyle w:val="Heading2"/>
+      </w:pPr>
+      <w:bookmarkStart w:id="30" w:name="_Toc84059749"/>
+      <w:bookmarkStart w:id="31" w:name="_Toc84059850"/>
+      <w:r>
         <w:t>Đặc điểm linh kiện:</w:t>
       </w:r>
+      <w:bookmarkEnd w:id="30"/>
+      <w:bookmarkEnd w:id="31"/>
     </w:p>
     <w:p>
       <w:pPr>
@@ -2454,51 +3163,161 @@
     </w:p>
     <w:p>
       <w:pPr>
-        <w:pStyle w:val="ListParagraph"/>
-        <w:numPr>
-          <w:ilvl w:val="0"/>
-          <w:numId w:val="5"/>
-        </w:numPr>
-        <w:rPr>
-          <w:rFonts w:ascii="Times New Roman" w:hAnsi="Times New Roman" w:cs="Times New Roman"/>
-          <w:b/>
-          <w:i/>
-          <w:sz w:val="26"/>
-          <w:szCs w:val="26"/>
-        </w:rPr>
-      </w:pPr>
-      <w:r>
-        <w:rPr>
-          <w:rFonts w:ascii="Times New Roman" w:hAnsi="Times New Roman" w:cs="Times New Roman"/>
-          <w:b/>
-          <w:i/>
-          <w:sz w:val="26"/>
-          <w:szCs w:val="26"/>
-        </w:rPr>
-        <w:t xml:space="preserve">Mã lệnh chính: </w:t>
+        <w:pStyle w:val="Heading2"/>
+      </w:pPr>
+      <w:bookmarkStart w:id="32" w:name="_Toc84059750"/>
+      <w:bookmarkStart w:id="33" w:name="_Toc84059851"/>
+      <w:r>
+        <w:t>Mã lệnh chính:</w:t>
+      </w:r>
+      <w:bookmarkEnd w:id="32"/>
+      <w:bookmarkEnd w:id="33"/>
+      <w:r>
+        <w:t xml:space="preserve"> </w:t>
       </w:r>
     </w:p>
     <w:tbl>
       <w:tblPr>
         <w:tblStyle w:val="TableGrid"/>
-        <w:tblW w:w="8064" w:type="dxa"/>
+        <w:tblW w:w="6930" w:type="dxa"/>
         <w:tblInd w:w="720" w:type="dxa"/>
         <w:tblLook w:val="04A0" w:firstRow="1" w:lastRow="0" w:firstColumn="1" w:lastColumn="0" w:noHBand="0" w:noVBand="1"/>
       </w:tblPr>
       <w:tblGrid>
-        <w:gridCol w:w="8064"/>
+        <w:gridCol w:w="6930"/>
       </w:tblGrid>
       <w:tr>
         <w:trPr>
-          <w:trHeight w:val="3250"/>
+          <w:trHeight w:val="3070"/>
         </w:trPr>
         <w:tc>
           <w:tcPr>
-            <w:tcW w:w="8064" w:type="dxa"/>
+            <w:tcW w:w="6930" w:type="dxa"/>
           </w:tcPr>
           <w:p>
             <w:pPr>
-              <w:ind w:left="360"/>
+              <w:ind w:left="23"/>
+              <w:rPr>
+                <w:rFonts w:ascii="Courier New" w:hAnsi="Courier New" w:cs="Courier New"/>
+              </w:rPr>
+            </w:pPr>
+            <w:r>
+              <w:rPr>
+                <w:rFonts w:ascii="Courier New" w:hAnsi="Courier New" w:cs="Courier New"/>
+              </w:rPr>
+              <w:t xml:space="preserve">void </w:t>
+            </w:r>
+            <w:r>
+              <w:rPr>
+                <w:rFonts w:ascii="Courier New" w:hAnsi="Courier New" w:cs="Courier New"/>
+                <w:b/>
+              </w:rPr>
+              <w:t>setup</w:t>
+            </w:r>
+            <w:r>
+              <w:rPr>
+                <w:rFonts w:ascii="Courier New" w:hAnsi="Courier New" w:cs="Courier New"/>
+              </w:rPr>
+              <w:t>()</w:t>
+            </w:r>
+          </w:p>
+          <w:p>
+            <w:pPr>
+              <w:pStyle w:val="ListParagraph"/>
+              <w:ind w:left="23"/>
+              <w:rPr>
+                <w:rFonts w:ascii="Courier New" w:hAnsi="Courier New" w:cs="Courier New"/>
+              </w:rPr>
+            </w:pPr>
+            <w:r>
+              <w:rPr>
+                <w:rFonts w:ascii="Courier New" w:hAnsi="Courier New" w:cs="Courier New"/>
+              </w:rPr>
+              <w:t>{</w:t>
+            </w:r>
+          </w:p>
+          <w:p>
+            <w:pPr>
+              <w:pStyle w:val="ListParagraph"/>
+              <w:ind w:left="23"/>
+              <w:rPr>
+                <w:rFonts w:ascii="Courier New" w:hAnsi="Courier New" w:cs="Courier New"/>
+              </w:rPr>
+            </w:pPr>
+            <w:r>
+              <w:rPr>
+                <w:rFonts w:ascii="Courier New" w:hAnsi="Courier New" w:cs="Courier New"/>
+              </w:rPr>
+              <w:t xml:space="preserve">  </w:t>
+            </w:r>
+            <w:r>
+              <w:rPr>
+                <w:rFonts w:ascii="Courier New" w:hAnsi="Courier New" w:cs="Courier New"/>
+              </w:rPr>
+              <w:t>Serial.begin(9600);</w:t>
+            </w:r>
+          </w:p>
+          <w:p>
+            <w:pPr>
+              <w:pStyle w:val="ListParagraph"/>
+              <w:ind w:left="23"/>
+              <w:rPr>
+                <w:rFonts w:ascii="Courier New" w:hAnsi="Courier New" w:cs="Courier New"/>
+              </w:rPr>
+            </w:pPr>
+            <w:r>
+              <w:rPr>
+                <w:rFonts w:ascii="Courier New" w:hAnsi="Courier New" w:cs="Courier New"/>
+              </w:rPr>
+              <w:t>}</w:t>
+            </w:r>
+          </w:p>
+          <w:p>
+            <w:pPr>
+              <w:pStyle w:val="ListParagraph"/>
+              <w:ind w:left="23"/>
+              <w:rPr>
+                <w:rFonts w:ascii="Courier New" w:hAnsi="Courier New" w:cs="Courier New"/>
+              </w:rPr>
+            </w:pPr>
+            <w:r>
+              <w:rPr>
+                <w:rFonts w:ascii="Courier New" w:hAnsi="Courier New" w:cs="Courier New"/>
+              </w:rPr>
+              <w:t xml:space="preserve">void </w:t>
+            </w:r>
+            <w:r>
+              <w:rPr>
+                <w:rFonts w:ascii="Courier New" w:hAnsi="Courier New" w:cs="Courier New"/>
+                <w:b/>
+              </w:rPr>
+              <w:t>loop</w:t>
+            </w:r>
+            <w:r>
+              <w:rPr>
+                <w:rFonts w:ascii="Courier New" w:hAnsi="Courier New" w:cs="Courier New"/>
+              </w:rPr>
+              <w:t>()</w:t>
+            </w:r>
+          </w:p>
+          <w:p>
+            <w:pPr>
+              <w:pStyle w:val="ListParagraph"/>
+              <w:ind w:left="23"/>
+              <w:rPr>
+                <w:rFonts w:ascii="Courier New" w:hAnsi="Courier New" w:cs="Courier New"/>
+              </w:rPr>
+            </w:pPr>
+            <w:r>
+              <w:rPr>
+                <w:rFonts w:ascii="Courier New" w:hAnsi="Courier New" w:cs="Courier New"/>
+              </w:rPr>
+              <w:t>{</w:t>
+            </w:r>
+          </w:p>
+          <w:p>
+            <w:pPr>
+              <w:ind w:left="23"/>
               <w:rPr>
                 <w:rFonts w:ascii="Courier New" w:hAnsi="Courier New" w:cs="Courier New"/>
               </w:rPr>
@@ -2513,49 +3332,29 @@
               <w:rPr>
                 <w:rFonts w:ascii="Courier New" w:hAnsi="Courier New" w:cs="Courier New"/>
               </w:rPr>
-              <w:t xml:space="preserve">void </w:t>
+              <w:t xml:space="preserve">int </w:t>
             </w:r>
             <w:r>
               <w:rPr>
                 <w:rFonts w:ascii="Courier New" w:hAnsi="Courier New" w:cs="Courier New"/>
                 <w:b/>
               </w:rPr>
-              <w:t>setup</w:t>
-            </w:r>
-            <w:r>
-              <w:rPr>
-                <w:rFonts w:ascii="Courier New" w:hAnsi="Courier New" w:cs="Courier New"/>
-              </w:rPr>
-              <w:t>()</w:t>
-            </w:r>
-          </w:p>
-          <w:p>
-            <w:pPr>
-              <w:pStyle w:val="ListParagraph"/>
-              <w:rPr>
-                <w:rFonts w:ascii="Courier New" w:hAnsi="Courier New" w:cs="Courier New"/>
-              </w:rPr>
-            </w:pPr>
-            <w:r>
-              <w:rPr>
-                <w:rFonts w:ascii="Courier New" w:hAnsi="Courier New" w:cs="Courier New"/>
-              </w:rPr>
-              <w:t>{</w:t>
-            </w:r>
-          </w:p>
-          <w:p>
-            <w:pPr>
-              <w:pStyle w:val="ListParagraph"/>
-              <w:rPr>
-                <w:rFonts w:ascii="Courier New" w:hAnsi="Courier New" w:cs="Courier New"/>
-              </w:rPr>
-            </w:pPr>
-            <w:r>
-              <w:rPr>
-                <w:rFonts w:ascii="Courier New" w:hAnsi="Courier New" w:cs="Courier New"/>
-              </w:rPr>
-              <w:t xml:space="preserve">  </w:t>
-            </w:r>
+              <w:t>giaTri</w:t>
+            </w:r>
+            <w:r>
+              <w:rPr>
+                <w:rFonts w:ascii="Courier New" w:hAnsi="Courier New" w:cs="Courier New"/>
+              </w:rPr>
+              <w:t xml:space="preserve"> = analogRead(A0);</w:t>
+            </w:r>
+          </w:p>
+          <w:p>
+            <w:pPr>
+              <w:ind w:left="23"/>
+              <w:rPr>
+                <w:rFonts w:ascii="Courier New" w:hAnsi="Courier New" w:cs="Courier New"/>
+              </w:rPr>
+            </w:pPr>
             <w:r>
               <w:rPr>
                 <w:rFonts w:ascii="Courier New" w:hAnsi="Courier New" w:cs="Courier New"/>
@@ -2566,87 +3365,20 @@
               <w:rPr>
                 <w:rFonts w:ascii="Courier New" w:hAnsi="Courier New" w:cs="Courier New"/>
               </w:rPr>
-              <w:t>Serial.begin(9600);</w:t>
-            </w:r>
-          </w:p>
-          <w:p>
-            <w:pPr>
-              <w:pStyle w:val="ListParagraph"/>
-              <w:rPr>
-                <w:rFonts w:ascii="Courier New" w:hAnsi="Courier New" w:cs="Courier New"/>
-              </w:rPr>
-            </w:pPr>
-            <w:r>
-              <w:rPr>
-                <w:rFonts w:ascii="Courier New" w:hAnsi="Courier New" w:cs="Courier New"/>
-              </w:rPr>
-              <w:t>}</w:t>
-            </w:r>
-          </w:p>
-          <w:p>
-            <w:pPr>
-              <w:pStyle w:val="ListParagraph"/>
-              <w:rPr>
-                <w:rFonts w:ascii="Courier New" w:hAnsi="Courier New" w:cs="Courier New"/>
-              </w:rPr>
-            </w:pPr>
-            <w:r>
-              <w:rPr>
-                <w:rFonts w:ascii="Courier New" w:hAnsi="Courier New" w:cs="Courier New"/>
-              </w:rPr>
-              <w:t xml:space="preserve">void </w:t>
+              <w:t xml:space="preserve">int nhietDo = </w:t>
             </w:r>
             <w:r>
               <w:rPr>
                 <w:rFonts w:ascii="Courier New" w:hAnsi="Courier New" w:cs="Courier New"/>
                 <w:b/>
               </w:rPr>
-              <w:t>loop</w:t>
-            </w:r>
-            <w:r>
-              <w:rPr>
-                <w:rFonts w:ascii="Courier New" w:hAnsi="Courier New" w:cs="Courier New"/>
-              </w:rPr>
-              <w:t>()</w:t>
-            </w:r>
-          </w:p>
-          <w:p>
-            <w:pPr>
-              <w:pStyle w:val="ListParagraph"/>
-              <w:rPr>
-                <w:rFonts w:ascii="Courier New" w:hAnsi="Courier New" w:cs="Courier New"/>
-              </w:rPr>
-            </w:pPr>
-            <w:r>
-              <w:rPr>
-                <w:rFonts w:ascii="Courier New" w:hAnsi="Courier New" w:cs="Courier New"/>
-              </w:rPr>
-              <w:t>{</w:t>
-            </w:r>
-          </w:p>
-          <w:p>
-            <w:pPr>
-              <w:rPr>
-                <w:rFonts w:ascii="Courier New" w:hAnsi="Courier New" w:cs="Courier New"/>
-              </w:rPr>
-            </w:pPr>
-            <w:r>
-              <w:rPr>
-                <w:rFonts w:ascii="Courier New" w:hAnsi="Courier New" w:cs="Courier New"/>
-              </w:rPr>
-              <w:tab/>
-            </w:r>
-            <w:r>
-              <w:rPr>
-                <w:rFonts w:ascii="Courier New" w:hAnsi="Courier New" w:cs="Courier New"/>
-              </w:rPr>
-              <w:tab/>
-            </w:r>
-            <w:r>
-              <w:rPr>
-                <w:rFonts w:ascii="Courier New" w:hAnsi="Courier New" w:cs="Courier New"/>
-              </w:rPr>
-              <w:t xml:space="preserve">int </w:t>
+              <w:t>map</w:t>
+            </w:r>
+            <w:r>
+              <w:rPr>
+                <w:rFonts w:ascii="Courier New" w:hAnsi="Courier New" w:cs="Courier New"/>
+              </w:rPr>
+              <w:t>(</w:t>
             </w:r>
             <w:r>
               <w:rPr>
@@ -2659,67 +3391,16 @@
               <w:rPr>
                 <w:rFonts w:ascii="Courier New" w:hAnsi="Courier New" w:cs="Courier New"/>
               </w:rPr>
-              <w:t xml:space="preserve"> = analogRead(A0);</w:t>
-            </w:r>
-          </w:p>
-          <w:p>
-            <w:pPr>
-              <w:rPr>
-                <w:rFonts w:ascii="Courier New" w:hAnsi="Courier New" w:cs="Courier New"/>
-              </w:rPr>
-            </w:pPr>
-            <w:r>
-              <w:rPr>
-                <w:rFonts w:ascii="Courier New" w:hAnsi="Courier New" w:cs="Courier New"/>
-              </w:rPr>
-              <w:tab/>
-            </w:r>
-            <w:r>
-              <w:rPr>
-                <w:rFonts w:ascii="Courier New" w:hAnsi="Courier New" w:cs="Courier New"/>
-              </w:rPr>
-              <w:tab/>
-              <w:t xml:space="preserve">int nhietDo = </w:t>
-            </w:r>
-            <w:r>
-              <w:rPr>
-                <w:rFonts w:ascii="Courier New" w:hAnsi="Courier New" w:cs="Courier New"/>
-                <w:b/>
-              </w:rPr>
-              <w:t>map</w:t>
-            </w:r>
-            <w:r>
-              <w:rPr>
-                <w:rFonts w:ascii="Courier New" w:hAnsi="Courier New" w:cs="Courier New"/>
-              </w:rPr>
-              <w:t>(</w:t>
-            </w:r>
-            <w:r>
-              <w:rPr>
-                <w:rFonts w:ascii="Courier New" w:hAnsi="Courier New" w:cs="Courier New"/>
-                <w:b/>
-              </w:rPr>
-              <w:t>giaTri</w:t>
-            </w:r>
-            <w:r>
-              <w:rPr>
-                <w:rFonts w:ascii="Courier New" w:hAnsi="Courier New" w:cs="Courier New"/>
-              </w:rPr>
               <w:t>, 20, 358, -40, 125);</w:t>
             </w:r>
           </w:p>
           <w:p>
             <w:pPr>
-              <w:rPr>
-                <w:rFonts w:ascii="Courier New" w:hAnsi="Courier New" w:cs="Courier New"/>
-              </w:rPr>
-            </w:pPr>
-            <w:r>
-              <w:rPr>
-                <w:rFonts w:ascii="Courier New" w:hAnsi="Courier New" w:cs="Courier New"/>
-              </w:rPr>
-              <w:tab/>
-            </w:r>
+              <w:ind w:left="23"/>
+              <w:rPr>
+                <w:rFonts w:ascii="Courier New" w:hAnsi="Courier New" w:cs="Courier New"/>
+              </w:rPr>
+            </w:pPr>
             <w:r>
               <w:rPr>
                 <w:rFonts w:ascii="Courier New" w:hAnsi="Courier New" w:cs="Courier New"/>
@@ -2749,6 +3430,7 @@
           </w:p>
           <w:p>
             <w:pPr>
+              <w:ind w:left="23"/>
               <w:rPr>
                 <w:rFonts w:ascii="Courier New" w:hAnsi="Courier New" w:cs="Courier New"/>
               </w:rPr>
@@ -2763,46 +3445,40 @@
               <w:rPr>
                 <w:rFonts w:ascii="Courier New" w:hAnsi="Courier New" w:cs="Courier New"/>
               </w:rPr>
+              <w:t xml:space="preserve">else digitalWrite(10, </w:t>
+            </w:r>
+            <w:r>
+              <w:rPr>
+                <w:rFonts w:ascii="Courier New" w:hAnsi="Courier New" w:cs="Courier New"/>
+                <w:b/>
+              </w:rPr>
+              <w:t>LOW</w:t>
+            </w:r>
+            <w:r>
+              <w:rPr>
+                <w:rFonts w:ascii="Courier New" w:hAnsi="Courier New" w:cs="Courier New"/>
+              </w:rPr>
+              <w:t>)</w:t>
+            </w:r>
+          </w:p>
+          <w:p>
+            <w:pPr>
+              <w:ind w:left="23"/>
+              <w:rPr>
+                <w:rFonts w:ascii="Courier New" w:hAnsi="Courier New" w:cs="Courier New"/>
+              </w:rPr>
+            </w:pPr>
+            <w:r>
+              <w:rPr>
+                <w:rFonts w:ascii="Courier New" w:hAnsi="Courier New" w:cs="Courier New"/>
+              </w:rPr>
               <w:tab/>
-              <w:t xml:space="preserve">else digitalWrite(10, </w:t>
             </w:r>
             <w:r>
               <w:rPr>
                 <w:rFonts w:ascii="Courier New" w:hAnsi="Courier New" w:cs="Courier New"/>
                 <w:b/>
               </w:rPr>
-              <w:t>LOW</w:t>
-            </w:r>
-            <w:r>
-              <w:rPr>
-                <w:rFonts w:ascii="Courier New" w:hAnsi="Courier New" w:cs="Courier New"/>
-              </w:rPr>
-              <w:t>)</w:t>
-            </w:r>
-          </w:p>
-          <w:p>
-            <w:pPr>
-              <w:rPr>
-                <w:rFonts w:ascii="Courier New" w:hAnsi="Courier New" w:cs="Courier New"/>
-              </w:rPr>
-            </w:pPr>
-            <w:r>
-              <w:rPr>
-                <w:rFonts w:ascii="Courier New" w:hAnsi="Courier New" w:cs="Courier New"/>
-              </w:rPr>
-              <w:tab/>
-            </w:r>
-            <w:r>
-              <w:rPr>
-                <w:rFonts w:ascii="Courier New" w:hAnsi="Courier New" w:cs="Courier New"/>
-              </w:rPr>
-              <w:tab/>
-            </w:r>
-            <w:r>
-              <w:rPr>
-                <w:rFonts w:ascii="Courier New" w:hAnsi="Courier New" w:cs="Courier New"/>
-                <w:b/>
-              </w:rPr>
               <w:t>delay</w:t>
             </w:r>
             <w:r>
@@ -2815,6 +3491,7 @@
           <w:p>
             <w:pPr>
               <w:pStyle w:val="ListParagraph"/>
+              <w:ind w:left="23"/>
               <w:rPr>
                 <w:rFonts w:ascii="Times New Roman" w:hAnsi="Times New Roman" w:cs="Times New Roman"/>
                 <w:sz w:val="26"/>
@@ -2844,89 +3521,64 @@
     </w:p>
     <w:p>
       <w:pPr>
-        <w:jc w:val="center"/>
-        <w:rPr>
-          <w:rFonts w:ascii="Times New Roman" w:hAnsi="Times New Roman" w:cs="Times New Roman"/>
-          <w:b/>
-          <w:sz w:val="30"/>
-          <w:szCs w:val="30"/>
-        </w:rPr>
-      </w:pPr>
-      <w:r>
-        <w:rPr>
-          <w:rFonts w:ascii="Times New Roman" w:hAnsi="Times New Roman" w:cs="Times New Roman"/>
-          <w:b/>
-          <w:sz w:val="30"/>
-          <w:szCs w:val="30"/>
-        </w:rPr>
+        <w:pStyle w:val="Heading1"/>
+        <w:sectPr>
+          <w:type w:val="continuous"/>
+          <w:pgSz w:w="11907" w:h="16840" w:code="9"/>
+          <w:pgMar w:top="1134" w:right="1134" w:bottom="1134" w:left="1701" w:header="720" w:footer="720" w:gutter="0"/>
+          <w:cols w:space="720"/>
+          <w:titlePg/>
+          <w:docGrid w:linePitch="360"/>
+        </w:sectPr>
+      </w:pPr>
+    </w:p>
+    <w:p>
+      <w:pPr>
+        <w:pStyle w:val="Heading1"/>
+      </w:pPr>
+      <w:bookmarkStart w:id="34" w:name="_Toc84059751"/>
+      <w:bookmarkStart w:id="35" w:name="_Toc84059852"/>
+      <w:bookmarkStart w:id="36" w:name="_Toc84420183"/>
+      <w:r>
+        <w:lastRenderedPageBreak/>
         <w:t>BÀI 4</w:t>
       </w:r>
       <w:r>
-        <w:rPr>
-          <w:rFonts w:ascii="Times New Roman" w:hAnsi="Times New Roman" w:cs="Times New Roman"/>
-          <w:b/>
-          <w:sz w:val="30"/>
-          <w:szCs w:val="30"/>
-        </w:rPr>
         <w:t xml:space="preserve"> </w:t>
       </w:r>
       <w:r>
-        <w:rPr>
-          <w:rFonts w:ascii="Times New Roman" w:hAnsi="Times New Roman" w:cs="Times New Roman"/>
-          <w:b/>
-          <w:sz w:val="30"/>
-          <w:szCs w:val="30"/>
-        </w:rPr>
         <w:t>–</w:t>
       </w:r>
       <w:r>
-        <w:rPr>
-          <w:rFonts w:ascii="Times New Roman" w:hAnsi="Times New Roman" w:cs="Times New Roman"/>
-          <w:b/>
-          <w:sz w:val="30"/>
-          <w:szCs w:val="30"/>
-        </w:rPr>
         <w:t xml:space="preserve"> </w:t>
       </w:r>
       <w:r>
-        <w:rPr>
-          <w:rFonts w:ascii="Times New Roman" w:hAnsi="Times New Roman" w:cs="Times New Roman"/>
-          <w:b/>
-          <w:sz w:val="30"/>
-          <w:szCs w:val="30"/>
-        </w:rPr>
         <w:t>ĐÈN LED SÁNG DẦN</w:t>
       </w:r>
-    </w:p>
-    <w:p>
-      <w:pPr>
-        <w:pStyle w:val="ListParagraph"/>
+      <w:bookmarkEnd w:id="34"/>
+      <w:bookmarkEnd w:id="35"/>
+      <w:bookmarkEnd w:id="36"/>
+    </w:p>
+    <w:p>
+      <w:pPr>
+        <w:pStyle w:val="Heading2"/>
         <w:numPr>
           <w:ilvl w:val="0"/>
-          <w:numId w:val="6"/>
+          <w:numId w:val="10"/>
         </w:numPr>
-        <w:rPr>
-          <w:rFonts w:ascii="Times New Roman" w:hAnsi="Times New Roman" w:cs="Times New Roman"/>
-          <w:b/>
-          <w:i/>
-          <w:sz w:val="26"/>
-          <w:szCs w:val="26"/>
-        </w:rPr>
-      </w:pPr>
-      <w:r>
-        <w:rPr>
-          <w:rFonts w:ascii="Times New Roman" w:hAnsi="Times New Roman" w:cs="Times New Roman"/>
-          <w:b/>
-          <w:i/>
-          <w:sz w:val="26"/>
-          <w:szCs w:val="26"/>
-        </w:rPr>
+      </w:pPr>
+      <w:bookmarkStart w:id="37" w:name="_Toc84059752"/>
+      <w:bookmarkStart w:id="38" w:name="_Toc84059853"/>
+      <w:r>
         <w:t>Mô tả:</w:t>
       </w:r>
+      <w:bookmarkEnd w:id="37"/>
+      <w:bookmarkEnd w:id="38"/>
     </w:p>
     <w:p>
       <w:pPr>
         <w:pStyle w:val="ListParagraph"/>
+        <w:jc w:val="both"/>
         <w:rPr>
           <w:rFonts w:ascii="Times New Roman" w:hAnsi="Times New Roman" w:cs="Times New Roman"/>
           <w:sz w:val="26"/>
@@ -2947,69 +3599,34 @@
           <w:sz w:val="26"/>
           <w:szCs w:val="26"/>
         </w:rPr>
-        <w:t xml:space="preserve">u </w:t>
-      </w:r>
-      <w:r>
-        <w:rPr>
-          <w:rFonts w:ascii="Times New Roman" w:hAnsi="Times New Roman" w:cs="Times New Roman"/>
-          <w:sz w:val="26"/>
-          <w:szCs w:val="26"/>
-        </w:rPr>
-        <w:t>s</w:t>
-      </w:r>
-      <w:r>
-        <w:rPr>
-          <w:rFonts w:ascii="Times New Roman" w:hAnsi="Times New Roman" w:cs="Times New Roman"/>
-          <w:sz w:val="26"/>
-          <w:szCs w:val="26"/>
-        </w:rPr>
-        <w:t>ử dụng các chân ~ PWM, xuất các mức điện áp đầu ra thay đổi từ 0-5V, để làm cho Led sáng dần, rồi tắt dần</w:t>
-      </w:r>
-      <w:r>
-        <w:rPr>
-          <w:rFonts w:ascii="Times New Roman" w:hAnsi="Times New Roman" w:cs="Times New Roman"/>
-          <w:sz w:val="26"/>
-          <w:szCs w:val="26"/>
-        </w:rPr>
-        <w:t>.</w:t>
-      </w:r>
+        <w:t>u s</w:t>
+      </w:r>
+      <w:r>
+        <w:rPr>
+          <w:rFonts w:ascii="Times New Roman" w:hAnsi="Times New Roman" w:cs="Times New Roman"/>
+          <w:sz w:val="26"/>
+          <w:szCs w:val="26"/>
+        </w:rPr>
+        <w:t>ử dụng các chân ~ PWM, xuất các mức điện áp đầu ra thay đổi từ 0-5V, để làm cho Led sáng dần, rồi tắt dần.</w:t>
+      </w:r>
+    </w:p>
+    <w:p>
+      <w:pPr>
+        <w:pStyle w:val="Heading2"/>
+      </w:pPr>
+      <w:bookmarkStart w:id="39" w:name="_Toc84059753"/>
+      <w:bookmarkStart w:id="40" w:name="_Toc84059854"/>
+      <w:r>
+        <w:t>Sơ đồ thiết kế:</w:t>
+      </w:r>
+      <w:bookmarkEnd w:id="39"/>
+      <w:bookmarkEnd w:id="40"/>
     </w:p>
     <w:p>
       <w:pPr>
         <w:pStyle w:val="ListParagraph"/>
-        <w:numPr>
-          <w:ilvl w:val="0"/>
-          <w:numId w:val="6"/>
-        </w:numPr>
-        <w:rPr>
-          <w:rFonts w:ascii="Times New Roman" w:hAnsi="Times New Roman" w:cs="Times New Roman"/>
-          <w:b/>
-          <w:i/>
-          <w:sz w:val="26"/>
-          <w:szCs w:val="26"/>
-        </w:rPr>
-      </w:pPr>
-      <w:r>
-        <w:rPr>
-          <w:rFonts w:ascii="Times New Roman" w:hAnsi="Times New Roman" w:cs="Times New Roman"/>
-          <w:b/>
-          <w:i/>
-          <w:sz w:val="26"/>
-          <w:szCs w:val="26"/>
-        </w:rPr>
-        <w:t>Sơ đồ thiết kế:</w:t>
-      </w:r>
-    </w:p>
-    <w:p>
-      <w:pPr>
-        <w:pStyle w:val="ListParagraph"/>
+        <w:keepNext/>
         <w:ind w:left="714"/>
-        <w:rPr>
-          <w:rFonts w:ascii="Times New Roman" w:hAnsi="Times New Roman" w:cs="Times New Roman"/>
-          <w:b/>
-          <w:sz w:val="26"/>
-          <w:szCs w:val="26"/>
-        </w:rPr>
       </w:pPr>
       <w:r>
         <w:rPr>
@@ -3019,11 +3636,10 @@
           <w:sz w:val="26"/>
           <w:szCs w:val="26"/>
         </w:rPr>
-        <w:lastRenderedPageBreak/>
         <w:drawing>
-          <wp:inline distT="0" distB="0" distL="0" distR="0">
-            <wp:extent cx="5139146" cy="4389120"/>
-            <wp:effectExtent l="0" t="0" r="4445" b="0"/>
+          <wp:inline distT="0" distB="0" distL="0" distR="0" wp14:anchorId="0C3A8471" wp14:editId="3BF79D6C">
+            <wp:extent cx="3333750" cy="2847208"/>
+            <wp:effectExtent l="0" t="0" r="0" b="0"/>
             <wp:docPr id="5" name="Picture 5"/>
             <wp:cNvGraphicFramePr>
               <a:graphicFrameLocks xmlns:a="http://schemas.openxmlformats.org/drawingml/2006/main" noChangeAspect="1"/>
@@ -3036,7 +3652,7 @@
                     <pic:cNvPicPr/>
                   </pic:nvPicPr>
                   <pic:blipFill>
-                    <a:blip r:embed="rId11">
+                    <a:blip r:embed="rId13" cstate="print">
                       <a:extLst>
                         <a:ext uri="{28A0092B-C50C-407E-A947-70E740481C1C}">
                           <a14:useLocalDpi xmlns:a14="http://schemas.microsoft.com/office/drawing/2010/main" val="0"/>
@@ -3050,7 +3666,7 @@
                   <pic:spPr>
                     <a:xfrm>
                       <a:off x="0" y="0"/>
-                      <a:ext cx="5147726" cy="4396448"/>
+                      <a:ext cx="3377809" cy="2884837"/>
                     </a:xfrm>
                     <a:prstGeom prst="rect">
                       <a:avLst/>
@@ -3065,29 +3681,54 @@
     </w:p>
     <w:p>
       <w:pPr>
-        <w:pStyle w:val="ListParagraph"/>
-        <w:numPr>
-          <w:ilvl w:val="0"/>
-          <w:numId w:val="6"/>
-        </w:numPr>
+        <w:pStyle w:val="Caption"/>
+        <w:ind w:firstLine="714"/>
         <w:rPr>
           <w:rFonts w:ascii="Times New Roman" w:hAnsi="Times New Roman" w:cs="Times New Roman"/>
           <w:b/>
-          <w:i/>
-          <w:sz w:val="26"/>
-          <w:szCs w:val="26"/>
-        </w:rPr>
-      </w:pPr>
-      <w:r>
-        <w:rPr>
-          <w:rFonts w:ascii="Times New Roman" w:hAnsi="Times New Roman" w:cs="Times New Roman"/>
-          <w:b/>
-          <w:i/>
-          <w:sz w:val="26"/>
-          <w:szCs w:val="26"/>
-        </w:rPr>
+          <w:sz w:val="26"/>
+          <w:szCs w:val="26"/>
+        </w:rPr>
+      </w:pPr>
+      <w:r>
+        <w:t xml:space="preserve">Hình </w:t>
+      </w:r>
+      <w:r>
+        <w:fldChar w:fldCharType="begin"/>
+      </w:r>
+      <w:r>
+        <w:instrText xml:space="preserve"> SEQ Hình \* ARABIC </w:instrText>
+      </w:r>
+      <w:r>
+        <w:fldChar w:fldCharType="separate"/>
+      </w:r>
+      <w:r>
+        <w:rPr>
+          <w:noProof/>
+        </w:rPr>
+        <w:t>4</w:t>
+      </w:r>
+      <w:r>
+        <w:rPr>
+          <w:noProof/>
+        </w:rPr>
+        <w:fldChar w:fldCharType="end"/>
+      </w:r>
+      <w:r>
+        <w:t>: Led sáng dần</w:t>
+      </w:r>
+    </w:p>
+    <w:p>
+      <w:pPr>
+        <w:pStyle w:val="Heading2"/>
+      </w:pPr>
+      <w:bookmarkStart w:id="41" w:name="_Toc84059754"/>
+      <w:bookmarkStart w:id="42" w:name="_Toc84059855"/>
+      <w:r>
         <w:t>Đặc điểm linh kiện:</w:t>
       </w:r>
+      <w:bookmarkEnd w:id="41"/>
+      <w:bookmarkEnd w:id="42"/>
     </w:p>
     <w:p>
       <w:pPr>
@@ -3167,39 +3808,28 @@
     </w:p>
     <w:p>
       <w:pPr>
-        <w:pStyle w:val="ListParagraph"/>
-        <w:numPr>
-          <w:ilvl w:val="0"/>
-          <w:numId w:val="6"/>
-        </w:numPr>
-        <w:rPr>
-          <w:rFonts w:ascii="Times New Roman" w:hAnsi="Times New Roman" w:cs="Times New Roman"/>
-          <w:b/>
-          <w:i/>
-          <w:sz w:val="26"/>
-          <w:szCs w:val="26"/>
-        </w:rPr>
-      </w:pPr>
-      <w:r>
-        <w:rPr>
-          <w:rFonts w:ascii="Times New Roman" w:hAnsi="Times New Roman" w:cs="Times New Roman"/>
-          <w:b/>
-          <w:i/>
-          <w:sz w:val="26"/>
-          <w:szCs w:val="26"/>
-        </w:rPr>
-        <w:t xml:space="preserve">Mã lệnh chính: </w:t>
+        <w:pStyle w:val="Heading2"/>
+      </w:pPr>
+      <w:bookmarkStart w:id="43" w:name="_Toc84059755"/>
+      <w:bookmarkStart w:id="44" w:name="_Toc84059856"/>
+      <w:r>
+        <w:t>Mã lệnh chính:</w:t>
+      </w:r>
+      <w:bookmarkEnd w:id="43"/>
+      <w:bookmarkEnd w:id="44"/>
+      <w:r>
+        <w:t xml:space="preserve"> </w:t>
       </w:r>
     </w:p>
     <w:tbl>
       <w:tblPr>
         <w:tblStyle w:val="TableGrid"/>
-        <w:tblW w:w="8064" w:type="dxa"/>
+        <w:tblW w:w="5796" w:type="dxa"/>
         <w:tblInd w:w="720" w:type="dxa"/>
         <w:tblLook w:val="04A0" w:firstRow="1" w:lastRow="0" w:firstColumn="1" w:lastColumn="0" w:noHBand="0" w:noVBand="1"/>
       </w:tblPr>
       <w:tblGrid>
-        <w:gridCol w:w="8064"/>
+        <w:gridCol w:w="5796"/>
       </w:tblGrid>
       <w:tr>
         <w:trPr>
@@ -3207,11 +3837,11 @@
         </w:trPr>
         <w:tc>
           <w:tcPr>
-            <w:tcW w:w="8064" w:type="dxa"/>
+            <w:tcW w:w="5796" w:type="dxa"/>
           </w:tcPr>
           <w:p>
             <w:pPr>
-              <w:ind w:left="360"/>
+              <w:ind w:left="23" w:hanging="54"/>
               <w:rPr>
                 <w:rFonts w:ascii="Courier New" w:hAnsi="Courier New" w:cs="Courier New"/>
               </w:rPr>
@@ -3238,7 +3868,7 @@
           </w:p>
           <w:p>
             <w:pPr>
-              <w:ind w:left="360"/>
+              <w:ind w:left="23" w:hanging="54"/>
               <w:rPr>
                 <w:rFonts w:ascii="Courier New" w:hAnsi="Courier New" w:cs="Courier New"/>
               </w:rPr>
@@ -3272,6 +3902,7 @@
           <w:p>
             <w:pPr>
               <w:pStyle w:val="ListParagraph"/>
+              <w:ind w:left="23" w:hanging="54"/>
               <w:rPr>
                 <w:rFonts w:ascii="Courier New" w:hAnsi="Courier New" w:cs="Courier New"/>
               </w:rPr>
@@ -3286,6 +3917,7 @@
           <w:p>
             <w:pPr>
               <w:pStyle w:val="ListParagraph"/>
+              <w:ind w:left="23" w:hanging="54"/>
               <w:rPr>
                 <w:rFonts w:ascii="Courier New" w:hAnsi="Courier New" w:cs="Courier New"/>
               </w:rPr>
@@ -3318,6 +3950,7 @@
           <w:p>
             <w:pPr>
               <w:pStyle w:val="ListParagraph"/>
+              <w:ind w:left="23" w:hanging="54"/>
               <w:rPr>
                 <w:rFonts w:ascii="Courier New" w:hAnsi="Courier New" w:cs="Courier New"/>
               </w:rPr>
@@ -3332,6 +3965,7 @@
           <w:p>
             <w:pPr>
               <w:pStyle w:val="ListParagraph"/>
+              <w:ind w:left="23" w:hanging="54"/>
               <w:rPr>
                 <w:rFonts w:ascii="Courier New" w:hAnsi="Courier New" w:cs="Courier New"/>
               </w:rPr>
@@ -3359,6 +3993,7 @@
           <w:p>
             <w:pPr>
               <w:pStyle w:val="ListParagraph"/>
+              <w:ind w:left="23" w:hanging="54"/>
               <w:rPr>
                 <w:rFonts w:ascii="Courier New" w:hAnsi="Courier New" w:cs="Courier New"/>
               </w:rPr>
@@ -3372,6 +4007,7 @@
           </w:p>
           <w:p>
             <w:pPr>
+              <w:ind w:left="23" w:hanging="54"/>
               <w:rPr>
                 <w:rFonts w:ascii="Courier New" w:hAnsi="Courier New" w:cs="Courier New"/>
               </w:rPr>
@@ -3397,6 +4033,7 @@
           </w:p>
           <w:p>
             <w:pPr>
+              <w:ind w:left="23" w:hanging="54"/>
               <w:rPr>
                 <w:rFonts w:ascii="Courier New" w:hAnsi="Courier New" w:cs="Courier New"/>
               </w:rPr>
@@ -3423,6 +4060,7 @@
           </w:p>
           <w:p>
             <w:pPr>
+              <w:ind w:left="23" w:hanging="54"/>
               <w:rPr>
                 <w:rFonts w:ascii="Courier New" w:hAnsi="Courier New" w:cs="Courier New"/>
               </w:rPr>
@@ -3461,6 +4099,7 @@
           </w:p>
           <w:p>
             <w:pPr>
+              <w:ind w:left="23" w:hanging="54"/>
               <w:rPr>
                 <w:rFonts w:ascii="Courier New" w:hAnsi="Courier New" w:cs="Courier New"/>
               </w:rPr>
@@ -3481,6 +4120,7 @@
           </w:p>
           <w:p>
             <w:pPr>
+              <w:ind w:left="23" w:hanging="54"/>
               <w:rPr>
                 <w:rFonts w:ascii="Courier New" w:hAnsi="Courier New" w:cs="Courier New"/>
               </w:rPr>
@@ -3501,6 +4141,7 @@
           </w:p>
           <w:p>
             <w:pPr>
+              <w:ind w:left="23" w:hanging="54"/>
               <w:rPr>
                 <w:rFonts w:ascii="Courier New" w:hAnsi="Courier New" w:cs="Courier New"/>
               </w:rPr>
@@ -3527,6 +4168,7 @@
           </w:p>
           <w:p>
             <w:pPr>
+              <w:ind w:left="23" w:hanging="54"/>
               <w:rPr>
                 <w:rFonts w:ascii="Courier New" w:hAnsi="Courier New" w:cs="Courier New"/>
               </w:rPr>
@@ -3565,6 +4207,7 @@
           </w:p>
           <w:p>
             <w:pPr>
+              <w:ind w:left="23" w:hanging="54"/>
               <w:rPr>
                 <w:rFonts w:ascii="Courier New" w:hAnsi="Courier New" w:cs="Courier New"/>
               </w:rPr>
@@ -3585,6 +4228,7 @@
           </w:p>
           <w:p>
             <w:pPr>
+              <w:ind w:left="23" w:hanging="54"/>
               <w:rPr>
                 <w:rFonts w:ascii="Times New Roman" w:hAnsi="Times New Roman" w:cs="Times New Roman"/>
                 <w:sz w:val="26"/>
@@ -3605,11 +4249,12 @@
             </w:r>
           </w:p>
         </w:tc>
+        <w:bookmarkStart w:id="45" w:name="_GoBack"/>
+        <w:bookmarkEnd w:id="45"/>
       </w:tr>
     </w:tbl>
     <w:p>
       <w:pPr>
-        <w:jc w:val="center"/>
         <w:rPr>
           <w:rFonts w:ascii="Times New Roman" w:hAnsi="Times New Roman" w:cs="Times New Roman"/>
           <w:b/>
@@ -3620,280 +4265,249 @@
     </w:p>
     <w:p>
       <w:pPr>
-        <w:jc w:val="center"/>
-        <w:rPr>
-          <w:rFonts w:ascii="Times New Roman" w:hAnsi="Times New Roman" w:cs="Times New Roman"/>
-          <w:b/>
-          <w:sz w:val="30"/>
-          <w:szCs w:val="30"/>
-        </w:rPr>
-      </w:pPr>
-    </w:p>
-    <w:p>
-      <w:pPr>
-        <w:jc w:val="center"/>
-        <w:rPr>
-          <w:rFonts w:ascii="Times New Roman" w:hAnsi="Times New Roman" w:cs="Times New Roman"/>
-          <w:b/>
-          <w:sz w:val="30"/>
-          <w:szCs w:val="30"/>
-        </w:rPr>
-      </w:pPr>
-      <w:bookmarkStart w:id="0" w:name="_GoBack"/>
-      <w:bookmarkEnd w:id="0"/>
-    </w:p>
-    <w:p>
-      <w:pPr>
-        <w:jc w:val="center"/>
-        <w:rPr>
-          <w:rFonts w:ascii="Times New Roman" w:hAnsi="Times New Roman" w:cs="Times New Roman"/>
-          <w:b/>
-          <w:sz w:val="30"/>
-          <w:szCs w:val="30"/>
-        </w:rPr>
-      </w:pPr>
-      <w:r>
-        <w:rPr>
-          <w:rFonts w:ascii="Times New Roman" w:hAnsi="Times New Roman" w:cs="Times New Roman"/>
-          <w:b/>
-          <w:sz w:val="30"/>
-          <w:szCs w:val="30"/>
-        </w:rPr>
+        <w:pStyle w:val="Heading1"/>
+      </w:pPr>
+      <w:bookmarkStart w:id="46" w:name="_Toc84059756"/>
+      <w:bookmarkStart w:id="47" w:name="_Toc84059857"/>
+      <w:bookmarkStart w:id="48" w:name="_Toc84420184"/>
+      <w:r>
         <w:lastRenderedPageBreak/>
         <w:t>BÀI 5</w:t>
       </w:r>
       <w:r>
-        <w:rPr>
-          <w:rFonts w:ascii="Times New Roman" w:hAnsi="Times New Roman" w:cs="Times New Roman"/>
-          <w:b/>
-          <w:sz w:val="30"/>
-          <w:szCs w:val="30"/>
-        </w:rPr>
         <w:t xml:space="preserve"> </w:t>
       </w:r>
       <w:r>
-        <w:rPr>
-          <w:rFonts w:ascii="Times New Roman" w:hAnsi="Times New Roman" w:cs="Times New Roman"/>
-          <w:b/>
-          <w:sz w:val="30"/>
-          <w:szCs w:val="30"/>
-        </w:rPr>
         <w:t>–</w:t>
       </w:r>
       <w:r>
-        <w:rPr>
-          <w:rFonts w:ascii="Times New Roman" w:hAnsi="Times New Roman" w:cs="Times New Roman"/>
-          <w:b/>
-          <w:sz w:val="30"/>
-          <w:szCs w:val="30"/>
-        </w:rPr>
         <w:t xml:space="preserve"> </w:t>
       </w:r>
       <w:r>
-        <w:rPr>
-          <w:rFonts w:ascii="Times New Roman" w:hAnsi="Times New Roman" w:cs="Times New Roman"/>
-          <w:b/>
-          <w:sz w:val="30"/>
-          <w:szCs w:val="30"/>
-        </w:rPr>
         <w:t>ĐIỀU KHIỂN ĐỘ SÁNG LED QUA CHIẾT ÁP</w:t>
       </w:r>
-    </w:p>
-    <w:p>
-      <w:pPr>
-        <w:pStyle w:val="ListParagraph"/>
+      <w:bookmarkEnd w:id="46"/>
+      <w:bookmarkEnd w:id="47"/>
+      <w:bookmarkEnd w:id="48"/>
+    </w:p>
+    <w:p>
+      <w:pPr>
+        <w:pStyle w:val="Heading2"/>
         <w:numPr>
           <w:ilvl w:val="0"/>
-          <w:numId w:val="7"/>
+          <w:numId w:val="11"/>
         </w:numPr>
+      </w:pPr>
+      <w:bookmarkStart w:id="49" w:name="_Toc84059757"/>
+      <w:bookmarkStart w:id="50" w:name="_Toc84059858"/>
+      <w:r>
+        <w:t>Mô tả:</w:t>
+      </w:r>
+      <w:bookmarkEnd w:id="49"/>
+      <w:bookmarkEnd w:id="50"/>
+    </w:p>
+    <w:p>
+      <w:pPr>
+        <w:pStyle w:val="ListParagraph"/>
+        <w:jc w:val="both"/>
+        <w:rPr>
+          <w:rFonts w:ascii="Times New Roman" w:hAnsi="Times New Roman" w:cs="Times New Roman"/>
+          <w:sz w:val="26"/>
+          <w:szCs w:val="26"/>
+        </w:rPr>
+      </w:pPr>
+      <w:r>
+        <w:rPr>
+          <w:rFonts w:ascii="Times New Roman" w:hAnsi="Times New Roman" w:cs="Times New Roman"/>
+          <w:sz w:val="26"/>
+          <w:szCs w:val="26"/>
+        </w:rPr>
+        <w:t>Ở bài này, yêu cầ</w:t>
+      </w:r>
+      <w:r>
+        <w:rPr>
+          <w:rFonts w:ascii="Times New Roman" w:hAnsi="Times New Roman" w:cs="Times New Roman"/>
+          <w:sz w:val="26"/>
+          <w:szCs w:val="26"/>
+        </w:rPr>
+        <w:t xml:space="preserve">u </w:t>
+      </w:r>
+      <w:r>
+        <w:rPr>
+          <w:rFonts w:ascii="Times New Roman" w:hAnsi="Times New Roman" w:cs="Times New Roman"/>
+          <w:sz w:val="26"/>
+          <w:szCs w:val="26"/>
+        </w:rPr>
+        <w:t>thiết kế hệ thố</w:t>
+      </w:r>
+      <w:r>
+        <w:rPr>
+          <w:rFonts w:ascii="Times New Roman" w:hAnsi="Times New Roman" w:cs="Times New Roman"/>
+          <w:sz w:val="26"/>
+          <w:szCs w:val="26"/>
+        </w:rPr>
+        <w:t>ng nhúng</w:t>
+      </w:r>
+      <w:r>
+        <w:rPr>
+          <w:rFonts w:ascii="Times New Roman" w:hAnsi="Times New Roman" w:cs="Times New Roman"/>
+          <w:sz w:val="26"/>
+          <w:szCs w:val="26"/>
+        </w:rPr>
+        <w:t xml:space="preserve"> cho phép điều khiển độ sáng củ</w:t>
+      </w:r>
+      <w:r>
+        <w:rPr>
+          <w:rFonts w:ascii="Times New Roman" w:hAnsi="Times New Roman" w:cs="Times New Roman"/>
+          <w:sz w:val="26"/>
+          <w:szCs w:val="26"/>
+        </w:rPr>
+        <w:t>a Led (đấu cổng</w:t>
+      </w:r>
+      <w:r>
+        <w:rPr>
+          <w:rFonts w:ascii="Times New Roman" w:hAnsi="Times New Roman" w:cs="Times New Roman"/>
+          <w:sz w:val="26"/>
+          <w:szCs w:val="26"/>
+        </w:rPr>
+        <w:t xml:space="preserve"> 9) thông qua một biến trở</w:t>
+      </w:r>
+      <w:r>
+        <w:rPr>
+          <w:rFonts w:ascii="Times New Roman" w:hAnsi="Times New Roman" w:cs="Times New Roman"/>
+          <w:sz w:val="26"/>
+          <w:szCs w:val="26"/>
+        </w:rPr>
+        <w:t xml:space="preserve"> (đấu</w:t>
+      </w:r>
+      <w:r>
+        <w:rPr>
+          <w:rFonts w:ascii="Times New Roman" w:hAnsi="Times New Roman" w:cs="Times New Roman"/>
+          <w:sz w:val="26"/>
+          <w:szCs w:val="26"/>
+        </w:rPr>
+        <w:t xml:space="preserve"> ở chân A0).</w:t>
+      </w:r>
+    </w:p>
+    <w:p>
+      <w:pPr>
+        <w:pStyle w:val="Heading2"/>
+      </w:pPr>
+      <w:bookmarkStart w:id="51" w:name="_Toc84059758"/>
+      <w:bookmarkStart w:id="52" w:name="_Toc84059859"/>
+      <w:r>
+        <w:t>Sơ đồ thiết kế:</w:t>
+      </w:r>
+      <w:bookmarkEnd w:id="51"/>
+      <w:bookmarkEnd w:id="52"/>
+    </w:p>
+    <w:p>
+      <w:pPr>
+        <w:pStyle w:val="ListParagraph"/>
+        <w:keepNext/>
+        <w:ind w:left="714"/>
+      </w:pPr>
+      <w:r>
         <w:rPr>
           <w:rFonts w:ascii="Times New Roman" w:hAnsi="Times New Roman" w:cs="Times New Roman"/>
           <w:b/>
-          <w:i/>
-          <w:sz w:val="26"/>
-          <w:szCs w:val="26"/>
-        </w:rPr>
-      </w:pPr>
-      <w:r>
+          <w:noProof/>
+          <w:sz w:val="26"/>
+          <w:szCs w:val="26"/>
+        </w:rPr>
+        <w:drawing>
+          <wp:inline distT="0" distB="0" distL="0" distR="0" wp14:anchorId="2944D6B8" wp14:editId="50EE0FEF">
+            <wp:extent cx="3567239" cy="3802380"/>
+            <wp:effectExtent l="0" t="0" r="0" b="7620"/>
+            <wp:docPr id="4" name="Picture 4"/>
+            <wp:cNvGraphicFramePr>
+              <a:graphicFrameLocks xmlns:a="http://schemas.openxmlformats.org/drawingml/2006/main" noChangeAspect="1"/>
+            </wp:cNvGraphicFramePr>
+            <a:graphic xmlns:a="http://schemas.openxmlformats.org/drawingml/2006/main">
+              <a:graphicData uri="http://schemas.openxmlformats.org/drawingml/2006/picture">
+                <pic:pic xmlns:pic="http://schemas.openxmlformats.org/drawingml/2006/picture">
+                  <pic:nvPicPr>
+                    <pic:cNvPr id="4" name="tempsnip.png"/>
+                    <pic:cNvPicPr/>
+                  </pic:nvPicPr>
+                  <pic:blipFill>
+                    <a:blip r:embed="rId14">
+                      <a:extLst>
+                        <a:ext uri="{28A0092B-C50C-407E-A947-70E740481C1C}">
+                          <a14:useLocalDpi xmlns:a14="http://schemas.microsoft.com/office/drawing/2010/main" val="0"/>
+                        </a:ext>
+                      </a:extLst>
+                    </a:blip>
+                    <a:stretch>
+                      <a:fillRect/>
+                    </a:stretch>
+                  </pic:blipFill>
+                  <pic:spPr>
+                    <a:xfrm>
+                      <a:off x="0" y="0"/>
+                      <a:ext cx="3600914" cy="3838275"/>
+                    </a:xfrm>
+                    <a:prstGeom prst="rect">
+                      <a:avLst/>
+                    </a:prstGeom>
+                  </pic:spPr>
+                </pic:pic>
+              </a:graphicData>
+            </a:graphic>
+          </wp:inline>
+        </w:drawing>
+      </w:r>
+    </w:p>
+    <w:p>
+      <w:pPr>
+        <w:pStyle w:val="Caption"/>
+        <w:ind w:firstLine="714"/>
         <w:rPr>
           <w:rFonts w:ascii="Times New Roman" w:hAnsi="Times New Roman" w:cs="Times New Roman"/>
           <w:b/>
-          <w:i/>
-          <w:sz w:val="26"/>
-          <w:szCs w:val="26"/>
-        </w:rPr>
-        <w:t>Mô tả:</w:t>
-      </w:r>
-    </w:p>
-    <w:p>
-      <w:pPr>
-        <w:pStyle w:val="ListParagraph"/>
-        <w:rPr>
-          <w:rFonts w:ascii="Times New Roman" w:hAnsi="Times New Roman" w:cs="Times New Roman"/>
-          <w:sz w:val="26"/>
-          <w:szCs w:val="26"/>
-        </w:rPr>
-      </w:pPr>
-      <w:r>
-        <w:rPr>
-          <w:rFonts w:ascii="Times New Roman" w:hAnsi="Times New Roman" w:cs="Times New Roman"/>
-          <w:sz w:val="26"/>
-          <w:szCs w:val="26"/>
-        </w:rPr>
-        <w:t>Ở bài này, yêu cầ</w:t>
-      </w:r>
-      <w:r>
-        <w:rPr>
-          <w:rFonts w:ascii="Times New Roman" w:hAnsi="Times New Roman" w:cs="Times New Roman"/>
-          <w:sz w:val="26"/>
-          <w:szCs w:val="26"/>
-        </w:rPr>
-        <w:t>u</w:t>
-      </w:r>
-      <w:r>
-        <w:rPr>
-          <w:rFonts w:ascii="Times New Roman" w:hAnsi="Times New Roman" w:cs="Times New Roman"/>
-          <w:sz w:val="26"/>
-          <w:szCs w:val="26"/>
-        </w:rPr>
-        <w:t xml:space="preserve"> </w:t>
-      </w:r>
-      <w:r>
-        <w:rPr>
-          <w:rFonts w:ascii="Times New Roman" w:hAnsi="Times New Roman" w:cs="Times New Roman"/>
-          <w:sz w:val="26"/>
-          <w:szCs w:val="26"/>
-        </w:rPr>
-        <w:t xml:space="preserve">thiết kế </w:t>
-      </w:r>
-      <w:r>
-        <w:rPr>
-          <w:rFonts w:ascii="Times New Roman" w:hAnsi="Times New Roman" w:cs="Times New Roman"/>
-          <w:sz w:val="26"/>
-          <w:szCs w:val="26"/>
-        </w:rPr>
-        <w:t>h</w:t>
-      </w:r>
-      <w:r>
-        <w:rPr>
-          <w:rFonts w:ascii="Times New Roman" w:hAnsi="Times New Roman" w:cs="Times New Roman"/>
-          <w:sz w:val="26"/>
-          <w:szCs w:val="26"/>
-        </w:rPr>
-        <w:t>ệ thố</w:t>
-      </w:r>
-      <w:r>
-        <w:rPr>
-          <w:rFonts w:ascii="Times New Roman" w:hAnsi="Times New Roman" w:cs="Times New Roman"/>
-          <w:sz w:val="26"/>
-          <w:szCs w:val="26"/>
-        </w:rPr>
-        <w:t>ng nhúng</w:t>
-      </w:r>
-      <w:r>
-        <w:rPr>
-          <w:rFonts w:ascii="Times New Roman" w:hAnsi="Times New Roman" w:cs="Times New Roman"/>
-          <w:sz w:val="26"/>
-          <w:szCs w:val="26"/>
-        </w:rPr>
-        <w:t xml:space="preserve"> cho phép điều khiển độ sáng củ</w:t>
-      </w:r>
-      <w:r>
-        <w:rPr>
-          <w:rFonts w:ascii="Times New Roman" w:hAnsi="Times New Roman" w:cs="Times New Roman"/>
-          <w:sz w:val="26"/>
-          <w:szCs w:val="26"/>
-        </w:rPr>
-        <w:t>a Led (đấu cổng</w:t>
-      </w:r>
-      <w:r>
-        <w:rPr>
-          <w:rFonts w:ascii="Times New Roman" w:hAnsi="Times New Roman" w:cs="Times New Roman"/>
-          <w:sz w:val="26"/>
-          <w:szCs w:val="26"/>
-        </w:rPr>
-        <w:t xml:space="preserve"> 9) thông qua một biến trở</w:t>
-      </w:r>
-      <w:r>
-        <w:rPr>
-          <w:rFonts w:ascii="Times New Roman" w:hAnsi="Times New Roman" w:cs="Times New Roman"/>
-          <w:sz w:val="26"/>
-          <w:szCs w:val="26"/>
-        </w:rPr>
-        <w:t xml:space="preserve"> (đấu</w:t>
-      </w:r>
-      <w:r>
-        <w:rPr>
-          <w:rFonts w:ascii="Times New Roman" w:hAnsi="Times New Roman" w:cs="Times New Roman"/>
-          <w:sz w:val="26"/>
-          <w:szCs w:val="26"/>
-        </w:rPr>
-        <w:t xml:space="preserve"> ở chân A0).</w:t>
-      </w:r>
-    </w:p>
-    <w:p>
-      <w:pPr>
-        <w:pStyle w:val="ListParagraph"/>
-        <w:numPr>
-          <w:ilvl w:val="0"/>
-          <w:numId w:val="7"/>
-        </w:numPr>
-        <w:rPr>
-          <w:rFonts w:ascii="Times New Roman" w:hAnsi="Times New Roman" w:cs="Times New Roman"/>
-          <w:b/>
-          <w:i/>
-          <w:sz w:val="26"/>
-          <w:szCs w:val="26"/>
-        </w:rPr>
-      </w:pPr>
-      <w:r>
-        <w:rPr>
-          <w:rFonts w:ascii="Times New Roman" w:hAnsi="Times New Roman" w:cs="Times New Roman"/>
-          <w:b/>
-          <w:i/>
-          <w:sz w:val="26"/>
-          <w:szCs w:val="26"/>
-        </w:rPr>
-        <w:t>Sơ đồ thiết kế:</w:t>
-      </w:r>
-    </w:p>
-    <w:p>
-      <w:pPr>
-        <w:pStyle w:val="ListParagraph"/>
-        <w:ind w:left="714"/>
-        <w:rPr>
-          <w:rFonts w:ascii="Times New Roman" w:hAnsi="Times New Roman" w:cs="Times New Roman"/>
-          <w:b/>
-          <w:sz w:val="26"/>
-          <w:szCs w:val="26"/>
-        </w:rPr>
-      </w:pPr>
-    </w:p>
-    <w:p>
-      <w:pPr>
-        <w:pStyle w:val="ListParagraph"/>
-        <w:numPr>
-          <w:ilvl w:val="0"/>
-          <w:numId w:val="7"/>
-        </w:numPr>
-        <w:rPr>
-          <w:rFonts w:ascii="Times New Roman" w:hAnsi="Times New Roman" w:cs="Times New Roman"/>
-          <w:b/>
-          <w:i/>
-          <w:sz w:val="26"/>
-          <w:szCs w:val="26"/>
-        </w:rPr>
-      </w:pPr>
-      <w:r>
-        <w:rPr>
-          <w:rFonts w:ascii="Times New Roman" w:hAnsi="Times New Roman" w:cs="Times New Roman"/>
-          <w:b/>
-          <w:i/>
-          <w:sz w:val="26"/>
-          <w:szCs w:val="26"/>
-        </w:rPr>
+          <w:sz w:val="26"/>
+          <w:szCs w:val="26"/>
+        </w:rPr>
+      </w:pPr>
+      <w:r>
+        <w:t xml:space="preserve">Hình </w:t>
+      </w:r>
+      <w:r>
+        <w:fldChar w:fldCharType="begin"/>
+      </w:r>
+      <w:r>
+        <w:instrText xml:space="preserve"> SEQ Hình \* ARABIC </w:instrText>
+      </w:r>
+      <w:r>
+        <w:fldChar w:fldCharType="separate"/>
+      </w:r>
+      <w:r>
+        <w:rPr>
+          <w:noProof/>
+        </w:rPr>
+        <w:t>5</w:t>
+      </w:r>
+      <w:r>
+        <w:rPr>
+          <w:noProof/>
+        </w:rPr>
+        <w:fldChar w:fldCharType="end"/>
+      </w:r>
+      <w:r>
+        <w:t>: Điều khiển Led qua chiết áp</w:t>
+      </w:r>
+    </w:p>
+    <w:p>
+      <w:pPr>
+        <w:pStyle w:val="Heading2"/>
+      </w:pPr>
+      <w:bookmarkStart w:id="53" w:name="_Toc84059759"/>
+      <w:bookmarkStart w:id="54" w:name="_Toc84059860"/>
+      <w:r>
         <w:t>Đặc điểm linh kiện:</w:t>
       </w:r>
+      <w:bookmarkEnd w:id="53"/>
+      <w:bookmarkEnd w:id="54"/>
     </w:p>
     <w:p>
       <w:pPr>
@@ -3944,7 +4558,15 @@
           <w:sz w:val="26"/>
           <w:szCs w:val="26"/>
         </w:rPr>
-        <w:t>Biến trở.</w:t>
+        <w:t>Biến trở</w:t>
+      </w:r>
+      <w:r>
+        <w:rPr>
+          <w:rFonts w:ascii="Times New Roman" w:hAnsi="Times New Roman" w:cs="Times New Roman"/>
+          <w:sz w:val="26"/>
+          <w:szCs w:val="26"/>
+        </w:rPr>
+        <w:t>.</w:t>
       </w:r>
     </w:p>
     <w:p>
@@ -3952,48 +4574,75 @@
         <w:pStyle w:val="ListParagraph"/>
         <w:numPr>
           <w:ilvl w:val="0"/>
-          <w:numId w:val="7"/>
+          <w:numId w:val="2"/>
         </w:numPr>
         <w:rPr>
           <w:rFonts w:ascii="Times New Roman" w:hAnsi="Times New Roman" w:cs="Times New Roman"/>
-          <w:b/>
-          <w:i/>
-          <w:sz w:val="26"/>
-          <w:szCs w:val="26"/>
-        </w:rPr>
-      </w:pPr>
-      <w:r>
-        <w:rPr>
-          <w:rFonts w:ascii="Times New Roman" w:hAnsi="Times New Roman" w:cs="Times New Roman"/>
-          <w:b/>
-          <w:i/>
-          <w:sz w:val="26"/>
-          <w:szCs w:val="26"/>
-        </w:rPr>
-        <w:t xml:space="preserve">Mã lệnh chính: </w:t>
+          <w:sz w:val="26"/>
+          <w:szCs w:val="26"/>
+        </w:rPr>
+      </w:pPr>
+      <w:r>
+        <w:rPr>
+          <w:rFonts w:ascii="Times New Roman" w:hAnsi="Times New Roman" w:cs="Times New Roman"/>
+          <w:sz w:val="26"/>
+          <w:szCs w:val="26"/>
+        </w:rPr>
+        <w:t>Điện trở (</w:t>
+      </w:r>
+      <w:r>
+        <w:rPr>
+          <w:rFonts w:ascii="Times New Roman" w:hAnsi="Times New Roman" w:cs="Times New Roman"/>
+          <w:sz w:val="26"/>
+          <w:szCs w:val="26"/>
+        </w:rPr>
+        <w:t>100Ω</w:t>
+      </w:r>
+      <w:r>
+        <w:rPr>
+          <w:rFonts w:ascii="Times New Roman" w:hAnsi="Times New Roman" w:cs="Times New Roman"/>
+          <w:sz w:val="26"/>
+          <w:szCs w:val="26"/>
+        </w:rPr>
+        <w:t>)</w:t>
+      </w:r>
+    </w:p>
+    <w:p>
+      <w:pPr>
+        <w:pStyle w:val="Heading2"/>
+      </w:pPr>
+      <w:bookmarkStart w:id="55" w:name="_Toc84059760"/>
+      <w:bookmarkStart w:id="56" w:name="_Toc84059861"/>
+      <w:r>
+        <w:t>Mã lệnh chính:</w:t>
+      </w:r>
+      <w:bookmarkEnd w:id="55"/>
+      <w:bookmarkEnd w:id="56"/>
+      <w:r>
+        <w:t xml:space="preserve"> </w:t>
       </w:r>
     </w:p>
     <w:tbl>
       <w:tblPr>
         <w:tblStyle w:val="TableGrid"/>
-        <w:tblW w:w="8064" w:type="dxa"/>
+        <w:tblW w:w="5844" w:type="dxa"/>
         <w:tblInd w:w="720" w:type="dxa"/>
         <w:tblLook w:val="04A0" w:firstRow="1" w:lastRow="0" w:firstColumn="1" w:lastColumn="0" w:noHBand="0" w:noVBand="1"/>
       </w:tblPr>
       <w:tblGrid>
-        <w:gridCol w:w="8064"/>
+        <w:gridCol w:w="5844"/>
       </w:tblGrid>
       <w:tr>
         <w:trPr>
-          <w:trHeight w:val="3250"/>
+          <w:trHeight w:val="3070"/>
         </w:trPr>
         <w:tc>
           <w:tcPr>
-            <w:tcW w:w="8064" w:type="dxa"/>
+            <w:tcW w:w="5844" w:type="dxa"/>
           </w:tcPr>
           <w:p>
             <w:pPr>
-              <w:ind w:left="360"/>
+              <w:ind w:left="11" w:hanging="11"/>
               <w:rPr>
                 <w:rFonts w:ascii="Courier New" w:hAnsi="Courier New" w:cs="Courier New"/>
               </w:rPr>
@@ -4026,7 +4675,7 @@
           </w:p>
           <w:p>
             <w:pPr>
-              <w:ind w:left="360"/>
+              <w:ind w:left="11" w:hanging="11"/>
               <w:rPr>
                 <w:rFonts w:ascii="Courier New" w:hAnsi="Courier New" w:cs="Courier New"/>
               </w:rPr>
@@ -4060,6 +4709,7 @@
           <w:p>
             <w:pPr>
               <w:pStyle w:val="ListParagraph"/>
+              <w:ind w:left="11" w:hanging="11"/>
               <w:rPr>
                 <w:rFonts w:ascii="Courier New" w:hAnsi="Courier New" w:cs="Courier New"/>
               </w:rPr>
@@ -4074,6 +4724,7 @@
           <w:p>
             <w:pPr>
               <w:pStyle w:val="ListParagraph"/>
+              <w:ind w:left="11" w:hanging="11"/>
               <w:rPr>
                 <w:rFonts w:ascii="Courier New" w:hAnsi="Courier New" w:cs="Courier New"/>
               </w:rPr>
@@ -4083,18 +4734,24 @@
                 <w:rFonts w:ascii="Courier New" w:hAnsi="Courier New" w:cs="Courier New"/>
               </w:rPr>
               <w:tab/>
-              <w:t>pinMode(A0, IN</w:t>
-            </w:r>
-            <w:r>
-              <w:rPr>
-                <w:rFonts w:ascii="Courier New" w:hAnsi="Courier New" w:cs="Courier New"/>
-              </w:rPr>
-              <w:t>PUT);</w:t>
+            </w:r>
+            <w:r>
+              <w:rPr>
+                <w:rFonts w:ascii="Courier New" w:hAnsi="Courier New" w:cs="Courier New"/>
+              </w:rPr>
+              <w:tab/>
+            </w:r>
+            <w:r>
+              <w:rPr>
+                <w:rFonts w:ascii="Courier New" w:hAnsi="Courier New" w:cs="Courier New"/>
+              </w:rPr>
+              <w:t>pinMode(A0, INPUT);</w:t>
             </w:r>
           </w:p>
           <w:p>
             <w:pPr>
               <w:pStyle w:val="ListParagraph"/>
+              <w:ind w:left="11" w:hanging="11"/>
               <w:rPr>
                 <w:rFonts w:ascii="Courier New" w:hAnsi="Courier New" w:cs="Courier New"/>
               </w:rPr>
@@ -4121,6 +4778,7 @@
           <w:p>
             <w:pPr>
               <w:pStyle w:val="ListParagraph"/>
+              <w:ind w:left="11" w:hanging="11"/>
               <w:rPr>
                 <w:rFonts w:ascii="Courier New" w:hAnsi="Courier New" w:cs="Courier New"/>
               </w:rPr>
@@ -4135,6 +4793,7 @@
           <w:p>
             <w:pPr>
               <w:pStyle w:val="ListParagraph"/>
+              <w:ind w:left="11" w:hanging="11"/>
               <w:rPr>
                 <w:rFonts w:ascii="Courier New" w:hAnsi="Courier New" w:cs="Courier New"/>
               </w:rPr>
@@ -4162,6 +4821,7 @@
           <w:p>
             <w:pPr>
               <w:pStyle w:val="ListParagraph"/>
+              <w:ind w:left="11" w:hanging="11"/>
               <w:rPr>
                 <w:rFonts w:ascii="Courier New" w:hAnsi="Courier New" w:cs="Courier New"/>
               </w:rPr>
@@ -4175,6 +4835,7 @@
           </w:p>
           <w:p>
             <w:pPr>
+              <w:ind w:left="11" w:hanging="11"/>
               <w:rPr>
                 <w:rFonts w:ascii="Courier New" w:hAnsi="Courier New" w:cs="Courier New"/>
               </w:rPr>
@@ -4200,6 +4861,7 @@
           </w:p>
           <w:p>
             <w:pPr>
+              <w:ind w:left="11" w:hanging="11"/>
               <w:rPr>
                 <w:rFonts w:ascii="Courier New" w:hAnsi="Courier New" w:cs="Courier New"/>
               </w:rPr>
@@ -4220,6 +4882,7 @@
           </w:p>
           <w:p>
             <w:pPr>
+              <w:ind w:left="11" w:hanging="11"/>
               <w:rPr>
                 <w:rFonts w:ascii="Courier New" w:hAnsi="Courier New" w:cs="Courier New"/>
               </w:rPr>
@@ -4240,6 +4903,7 @@
           </w:p>
           <w:p>
             <w:pPr>
+              <w:ind w:left="11" w:hanging="11"/>
               <w:rPr>
                 <w:rFonts w:ascii="Times New Roman" w:hAnsi="Times New Roman" w:cs="Times New Roman"/>
                 <w:sz w:val="26"/>
@@ -4264,17 +4928,2066 @@
     </w:tbl>
     <w:p>
       <w:pPr>
+        <w:rPr>
+          <w:rFonts w:ascii="Times New Roman" w:hAnsi="Times New Roman" w:cs="Times New Roman"/>
+          <w:sz w:val="26"/>
+          <w:szCs w:val="26"/>
+        </w:rPr>
+      </w:pPr>
+    </w:p>
+    <w:p>
+      <w:pPr>
+        <w:pStyle w:val="Heading1"/>
+      </w:pPr>
+      <w:bookmarkStart w:id="57" w:name="_Toc84420185"/>
+      <w:r>
+        <w:lastRenderedPageBreak/>
+        <w:t>BÀI 6</w:t>
+      </w:r>
+      <w:r>
+        <w:t xml:space="preserve"> </w:t>
+      </w:r>
+      <w:r>
+        <w:t>–</w:t>
+      </w:r>
+      <w:r>
+        <w:t xml:space="preserve"> </w:t>
+      </w:r>
+      <w:r>
+        <w:t>QUANG TRỞ</w:t>
+      </w:r>
+      <w:bookmarkEnd w:id="57"/>
+    </w:p>
+    <w:p>
+      <w:pPr>
+        <w:pStyle w:val="Heading2"/>
+        <w:numPr>
+          <w:ilvl w:val="0"/>
+          <w:numId w:val="13"/>
+        </w:numPr>
+      </w:pPr>
+      <w:r>
+        <w:t>Mô tả:</w:t>
+      </w:r>
+    </w:p>
+    <w:p>
+      <w:pPr>
         <w:pStyle w:val="ListParagraph"/>
-        <w:rPr>
-          <w:rFonts w:ascii="Times New Roman" w:hAnsi="Times New Roman" w:cs="Times New Roman"/>
-          <w:sz w:val="26"/>
-          <w:szCs w:val="26"/>
-        </w:rPr>
-      </w:pPr>
+        <w:jc w:val="both"/>
+        <w:rPr>
+          <w:rFonts w:ascii="Times New Roman" w:hAnsi="Times New Roman" w:cs="Times New Roman"/>
+          <w:sz w:val="26"/>
+          <w:szCs w:val="26"/>
+        </w:rPr>
+      </w:pPr>
+      <w:r>
+        <w:rPr>
+          <w:rFonts w:ascii="Times New Roman" w:hAnsi="Times New Roman" w:cs="Times New Roman"/>
+          <w:sz w:val="26"/>
+          <w:szCs w:val="26"/>
+        </w:rPr>
+        <w:t>Ở bài này, yêu cầ</w:t>
+      </w:r>
+      <w:r>
+        <w:rPr>
+          <w:rFonts w:ascii="Times New Roman" w:hAnsi="Times New Roman" w:cs="Times New Roman"/>
+          <w:sz w:val="26"/>
+          <w:szCs w:val="26"/>
+        </w:rPr>
+        <w:t xml:space="preserve">u </w:t>
+      </w:r>
+      <w:r>
+        <w:rPr>
+          <w:rFonts w:ascii="Times New Roman" w:hAnsi="Times New Roman" w:cs="Times New Roman"/>
+          <w:sz w:val="26"/>
+          <w:szCs w:val="26"/>
+        </w:rPr>
+        <w:t>lắp quang trở vào cổng A5</w:t>
+      </w:r>
+      <w:r>
+        <w:rPr>
+          <w:rFonts w:ascii="Times New Roman" w:hAnsi="Times New Roman" w:cs="Times New Roman"/>
+          <w:sz w:val="26"/>
+          <w:szCs w:val="26"/>
+        </w:rPr>
+        <w:t>.</w:t>
+      </w:r>
+    </w:p>
+    <w:p>
+      <w:pPr>
+        <w:pStyle w:val="Heading2"/>
+      </w:pPr>
+      <w:r>
+        <w:t>Sơ đồ thiết kế:</w:t>
+      </w:r>
     </w:p>
     <w:p>
       <w:pPr>
         <w:pStyle w:val="ListParagraph"/>
+        <w:keepNext/>
+        <w:ind w:left="714"/>
+      </w:pPr>
+      <w:r>
+        <w:rPr>
+          <w:rFonts w:ascii="Times New Roman" w:hAnsi="Times New Roman" w:cs="Times New Roman"/>
+          <w:b/>
+          <w:noProof/>
+          <w:sz w:val="26"/>
+          <w:szCs w:val="26"/>
+        </w:rPr>
+        <w:drawing>
+          <wp:inline distT="0" distB="0" distL="0" distR="0" wp14:anchorId="3CDFD9E7" wp14:editId="72B7597E">
+            <wp:extent cx="3835947" cy="3322320"/>
+            <wp:effectExtent l="0" t="0" r="0" b="0"/>
+            <wp:docPr id="6" name="Picture 6"/>
+            <wp:cNvGraphicFramePr>
+              <a:graphicFrameLocks xmlns:a="http://schemas.openxmlformats.org/drawingml/2006/main" noChangeAspect="1"/>
+            </wp:cNvGraphicFramePr>
+            <a:graphic xmlns:a="http://schemas.openxmlformats.org/drawingml/2006/main">
+              <a:graphicData uri="http://schemas.openxmlformats.org/drawingml/2006/picture">
+                <pic:pic xmlns:pic="http://schemas.openxmlformats.org/drawingml/2006/picture">
+                  <pic:nvPicPr>
+                    <pic:cNvPr id="6" name="tempsnip.png"/>
+                    <pic:cNvPicPr/>
+                  </pic:nvPicPr>
+                  <pic:blipFill>
+                    <a:blip r:embed="rId15">
+                      <a:extLst>
+                        <a:ext uri="{28A0092B-C50C-407E-A947-70E740481C1C}">
+                          <a14:useLocalDpi xmlns:a14="http://schemas.microsoft.com/office/drawing/2010/main" val="0"/>
+                        </a:ext>
+                      </a:extLst>
+                    </a:blip>
+                    <a:stretch>
+                      <a:fillRect/>
+                    </a:stretch>
+                  </pic:blipFill>
+                  <pic:spPr>
+                    <a:xfrm>
+                      <a:off x="0" y="0"/>
+                      <a:ext cx="3853158" cy="3337226"/>
+                    </a:xfrm>
+                    <a:prstGeom prst="rect">
+                      <a:avLst/>
+                    </a:prstGeom>
+                  </pic:spPr>
+                </pic:pic>
+              </a:graphicData>
+            </a:graphic>
+          </wp:inline>
+        </w:drawing>
+      </w:r>
+    </w:p>
+    <w:p>
+      <w:pPr>
+        <w:pStyle w:val="Caption"/>
+        <w:ind w:firstLine="714"/>
+        <w:rPr>
+          <w:rFonts w:ascii="Times New Roman" w:hAnsi="Times New Roman" w:cs="Times New Roman"/>
+          <w:b/>
+          <w:sz w:val="26"/>
+          <w:szCs w:val="26"/>
+        </w:rPr>
+      </w:pPr>
+      <w:r>
+        <w:t xml:space="preserve">Hình </w:t>
+      </w:r>
+      <w:fldSimple w:instr=" SEQ Hình \* ARABIC ">
+        <w:r>
+          <w:rPr>
+            <w:noProof/>
+          </w:rPr>
+          <w:t>6</w:t>
+        </w:r>
+      </w:fldSimple>
+      <w:r>
+        <w:t>: Quang trở.</w:t>
+      </w:r>
+    </w:p>
+    <w:p>
+      <w:pPr>
+        <w:pStyle w:val="Heading2"/>
+      </w:pPr>
+      <w:r>
+        <w:t>Đặc điểm linh kiện:</w:t>
+      </w:r>
+    </w:p>
+    <w:p>
+      <w:pPr>
+        <w:pStyle w:val="ListParagraph"/>
+        <w:numPr>
+          <w:ilvl w:val="0"/>
+          <w:numId w:val="2"/>
+        </w:numPr>
+        <w:rPr>
+          <w:rFonts w:ascii="Times New Roman" w:hAnsi="Times New Roman" w:cs="Times New Roman"/>
+          <w:sz w:val="26"/>
+          <w:szCs w:val="26"/>
+        </w:rPr>
+      </w:pPr>
+      <w:r>
+        <w:rPr>
+          <w:rFonts w:ascii="Times New Roman" w:hAnsi="Times New Roman" w:cs="Times New Roman"/>
+          <w:sz w:val="26"/>
+          <w:szCs w:val="26"/>
+        </w:rPr>
+        <w:t>Quang trở</w:t>
+      </w:r>
+    </w:p>
+    <w:p>
+      <w:pPr>
+        <w:pStyle w:val="ListParagraph"/>
+        <w:numPr>
+          <w:ilvl w:val="0"/>
+          <w:numId w:val="2"/>
+        </w:numPr>
+        <w:rPr>
+          <w:rFonts w:ascii="Times New Roman" w:hAnsi="Times New Roman" w:cs="Times New Roman"/>
+          <w:sz w:val="26"/>
+          <w:szCs w:val="26"/>
+        </w:rPr>
+      </w:pPr>
+      <w:r>
+        <w:rPr>
+          <w:rFonts w:ascii="Times New Roman" w:hAnsi="Times New Roman" w:cs="Times New Roman"/>
+          <w:sz w:val="26"/>
+          <w:szCs w:val="26"/>
+        </w:rPr>
+        <w:t>Điện</w:t>
+      </w:r>
+      <w:r>
+        <w:rPr>
+          <w:rFonts w:ascii="Times New Roman" w:hAnsi="Times New Roman" w:cs="Times New Roman"/>
+          <w:sz w:val="26"/>
+          <w:szCs w:val="26"/>
+        </w:rPr>
+        <w:t xml:space="preserve"> trở</w:t>
+      </w:r>
+      <w:r>
+        <w:rPr>
+          <w:rFonts w:ascii="Times New Roman" w:hAnsi="Times New Roman" w:cs="Times New Roman"/>
+          <w:sz w:val="26"/>
+          <w:szCs w:val="26"/>
+        </w:rPr>
+        <w:t xml:space="preserve"> (100</w:t>
+      </w:r>
+      <w:r>
+        <w:rPr>
+          <w:rFonts w:ascii="Times New Roman" w:hAnsi="Times New Roman" w:cs="Times New Roman"/>
+          <w:sz w:val="26"/>
+          <w:szCs w:val="26"/>
+        </w:rPr>
+        <w:t xml:space="preserve"> </w:t>
+      </w:r>
+      <w:r>
+        <w:rPr>
+          <w:rFonts w:ascii="Times New Roman" w:hAnsi="Times New Roman" w:cs="Times New Roman"/>
+          <w:sz w:val="26"/>
+          <w:szCs w:val="26"/>
+        </w:rPr>
+        <w:t>Ω</w:t>
+      </w:r>
+      <w:r>
+        <w:rPr>
+          <w:rFonts w:ascii="Times New Roman" w:hAnsi="Times New Roman" w:cs="Times New Roman"/>
+          <w:sz w:val="26"/>
+          <w:szCs w:val="26"/>
+        </w:rPr>
+        <w:t>)</w:t>
+      </w:r>
+    </w:p>
+    <w:p>
+      <w:pPr>
+        <w:pStyle w:val="Heading2"/>
+      </w:pPr>
+      <w:r>
+        <w:t xml:space="preserve">Mã lệnh chính: </w:t>
+      </w:r>
+    </w:p>
+    <w:tbl>
+      <w:tblPr>
+        <w:tblStyle w:val="TableGrid"/>
+        <w:tblW w:w="6292" w:type="dxa"/>
+        <w:tblInd w:w="720" w:type="dxa"/>
+        <w:tblLook w:val="04A0" w:firstRow="1" w:lastRow="0" w:firstColumn="1" w:lastColumn="0" w:noHBand="0" w:noVBand="1"/>
+      </w:tblPr>
+      <w:tblGrid>
+        <w:gridCol w:w="6292"/>
+      </w:tblGrid>
+      <w:tr>
+        <w:trPr>
+          <w:trHeight w:val="2817"/>
+        </w:trPr>
+        <w:tc>
+          <w:tcPr>
+            <w:tcW w:w="6292" w:type="dxa"/>
+          </w:tcPr>
+          <w:p>
+            <w:pPr>
+              <w:rPr>
+                <w:rFonts w:ascii="Courier New" w:hAnsi="Courier New" w:cs="Courier New"/>
+              </w:rPr>
+            </w:pPr>
+            <w:r>
+              <w:rPr>
+                <w:rFonts w:ascii="Courier New" w:hAnsi="Courier New" w:cs="Courier New"/>
+              </w:rPr>
+              <w:t xml:space="preserve">int quangtro = </w:t>
+            </w:r>
+            <w:r>
+              <w:rPr>
+                <w:rFonts w:ascii="Courier New" w:hAnsi="Courier New" w:cs="Courier New"/>
+                <w:b/>
+              </w:rPr>
+              <w:t>A5</w:t>
+            </w:r>
+            <w:r>
+              <w:rPr>
+                <w:rFonts w:ascii="Courier New" w:hAnsi="Courier New" w:cs="Courier New"/>
+              </w:rPr>
+              <w:t>;</w:t>
+            </w:r>
+          </w:p>
+          <w:p>
+            <w:pPr>
+              <w:rPr>
+                <w:rFonts w:ascii="Courier New" w:hAnsi="Courier New" w:cs="Courier New"/>
+              </w:rPr>
+            </w:pPr>
+            <w:r>
+              <w:rPr>
+                <w:rFonts w:ascii="Courier New" w:hAnsi="Courier New" w:cs="Courier New"/>
+              </w:rPr>
+              <w:t xml:space="preserve">void </w:t>
+            </w:r>
+            <w:r>
+              <w:rPr>
+                <w:rFonts w:ascii="Courier New" w:hAnsi="Courier New" w:cs="Courier New"/>
+                <w:b/>
+              </w:rPr>
+              <w:t>setup</w:t>
+            </w:r>
+            <w:r>
+              <w:rPr>
+                <w:rFonts w:ascii="Courier New" w:hAnsi="Courier New" w:cs="Courier New"/>
+              </w:rPr>
+              <w:t>()</w:t>
+            </w:r>
+          </w:p>
+          <w:p>
+            <w:pPr>
+              <w:rPr>
+                <w:rFonts w:ascii="Courier New" w:hAnsi="Courier New" w:cs="Courier New"/>
+              </w:rPr>
+            </w:pPr>
+            <w:r>
+              <w:rPr>
+                <w:rFonts w:ascii="Courier New" w:hAnsi="Courier New" w:cs="Courier New"/>
+              </w:rPr>
+              <w:t>{</w:t>
+            </w:r>
+          </w:p>
+          <w:p>
+            <w:pPr>
+              <w:rPr>
+                <w:rFonts w:ascii="Courier New" w:hAnsi="Courier New" w:cs="Courier New"/>
+              </w:rPr>
+            </w:pPr>
+            <w:r>
+              <w:rPr>
+                <w:rFonts w:ascii="Courier New" w:hAnsi="Courier New" w:cs="Courier New"/>
+              </w:rPr>
+              <w:t xml:space="preserve">  Serial.begin(9600);</w:t>
+            </w:r>
+          </w:p>
+          <w:p>
+            <w:pPr>
+              <w:rPr>
+                <w:rFonts w:ascii="Courier New" w:hAnsi="Courier New" w:cs="Courier New"/>
+              </w:rPr>
+            </w:pPr>
+            <w:r>
+              <w:rPr>
+                <w:rFonts w:ascii="Courier New" w:hAnsi="Courier New" w:cs="Courier New"/>
+              </w:rPr>
+              <w:t>}</w:t>
+            </w:r>
+          </w:p>
+          <w:p>
+            <w:pPr>
+              <w:rPr>
+                <w:rFonts w:ascii="Courier New" w:hAnsi="Courier New" w:cs="Courier New"/>
+              </w:rPr>
+            </w:pPr>
+          </w:p>
+          <w:p>
+            <w:pPr>
+              <w:rPr>
+                <w:rFonts w:ascii="Courier New" w:hAnsi="Courier New" w:cs="Courier New"/>
+              </w:rPr>
+            </w:pPr>
+            <w:r>
+              <w:rPr>
+                <w:rFonts w:ascii="Courier New" w:hAnsi="Courier New" w:cs="Courier New"/>
+              </w:rPr>
+              <w:t xml:space="preserve">void </w:t>
+            </w:r>
+            <w:r>
+              <w:rPr>
+                <w:rFonts w:ascii="Courier New" w:hAnsi="Courier New" w:cs="Courier New"/>
+                <w:b/>
+              </w:rPr>
+              <w:t>loop</w:t>
+            </w:r>
+            <w:r>
+              <w:rPr>
+                <w:rFonts w:ascii="Courier New" w:hAnsi="Courier New" w:cs="Courier New"/>
+              </w:rPr>
+              <w:t xml:space="preserve">() </w:t>
+            </w:r>
+          </w:p>
+          <w:p>
+            <w:pPr>
+              <w:rPr>
+                <w:rFonts w:ascii="Courier New" w:hAnsi="Courier New" w:cs="Courier New"/>
+              </w:rPr>
+            </w:pPr>
+            <w:r>
+              <w:rPr>
+                <w:rFonts w:ascii="Courier New" w:hAnsi="Courier New" w:cs="Courier New"/>
+              </w:rPr>
+              <w:t>{</w:t>
+            </w:r>
+          </w:p>
+          <w:p>
+            <w:pPr>
+              <w:rPr>
+                <w:rFonts w:ascii="Courier New" w:hAnsi="Courier New" w:cs="Courier New"/>
+              </w:rPr>
+            </w:pPr>
+            <w:r>
+              <w:rPr>
+                <w:rFonts w:ascii="Courier New" w:hAnsi="Courier New" w:cs="Courier New"/>
+              </w:rPr>
+              <w:t xml:space="preserve">  int giatriQuangtro = </w:t>
+            </w:r>
+            <w:r>
+              <w:rPr>
+                <w:rFonts w:ascii="Courier New" w:hAnsi="Courier New" w:cs="Courier New"/>
+              </w:rPr>
+              <w:t>analogRead(quangtro);</w:t>
+            </w:r>
+          </w:p>
+          <w:p>
+            <w:pPr>
+              <w:rPr>
+                <w:rFonts w:ascii="Courier New" w:hAnsi="Courier New" w:cs="Courier New"/>
+              </w:rPr>
+            </w:pPr>
+            <w:r>
+              <w:rPr>
+                <w:rFonts w:ascii="Courier New" w:hAnsi="Courier New" w:cs="Courier New"/>
+              </w:rPr>
+              <w:t xml:space="preserve">  Serial.println(giatriQuangtro);</w:t>
+            </w:r>
+          </w:p>
+          <w:p>
+            <w:pPr>
+              <w:rPr>
+                <w:rFonts w:ascii="Courier New" w:hAnsi="Courier New" w:cs="Courier New"/>
+                <w:sz w:val="26"/>
+                <w:szCs w:val="26"/>
+              </w:rPr>
+            </w:pPr>
+            <w:r>
+              <w:rPr>
+                <w:rFonts w:ascii="Courier New" w:hAnsi="Courier New" w:cs="Courier New"/>
+              </w:rPr>
+              <w:t>}</w:t>
+            </w:r>
+          </w:p>
+        </w:tc>
+      </w:tr>
+    </w:tbl>
+    <w:p>
+      <w:pPr>
+        <w:pStyle w:val="ListParagraph"/>
+        <w:rPr>
+          <w:rFonts w:ascii="Times New Roman" w:hAnsi="Times New Roman" w:cs="Times New Roman"/>
+          <w:sz w:val="26"/>
+          <w:szCs w:val="26"/>
+        </w:rPr>
+      </w:pPr>
+      <w:r>
+        <w:rPr>
+          <w:rFonts w:ascii="Times New Roman" w:hAnsi="Times New Roman" w:cs="Times New Roman"/>
+          <w:sz w:val="26"/>
+          <w:szCs w:val="26"/>
+        </w:rPr>
+        <w:br w:type="page"/>
+      </w:r>
+    </w:p>
+    <w:p>
+      <w:pPr>
+        <w:pStyle w:val="Heading1"/>
+      </w:pPr>
+      <w:bookmarkStart w:id="58" w:name="_Toc84420186"/>
+      <w:r>
+        <w:lastRenderedPageBreak/>
+        <w:t>BÀI 7</w:t>
+      </w:r>
+      <w:r>
+        <w:t xml:space="preserve"> </w:t>
+      </w:r>
+      <w:r>
+        <w:t>–</w:t>
+      </w:r>
+      <w:r>
+        <w:t xml:space="preserve"> </w:t>
+      </w:r>
+      <w:r>
+        <w:t>CẢM BIẾN KHOẢNG CÁCH/ SIÊU ÂM</w:t>
+      </w:r>
+      <w:bookmarkEnd w:id="58"/>
+    </w:p>
+    <w:p>
+      <w:pPr>
+        <w:pStyle w:val="Heading2"/>
+        <w:numPr>
+          <w:ilvl w:val="0"/>
+          <w:numId w:val="14"/>
+        </w:numPr>
+      </w:pPr>
+      <w:r>
+        <w:t>Mô tả:</w:t>
+      </w:r>
+    </w:p>
+    <w:p>
+      <w:pPr>
+        <w:pStyle w:val="ListParagraph"/>
+        <w:jc w:val="both"/>
+        <w:rPr>
+          <w:rFonts w:ascii="Times New Roman" w:hAnsi="Times New Roman" w:cs="Times New Roman"/>
+          <w:sz w:val="26"/>
+          <w:szCs w:val="26"/>
+        </w:rPr>
+      </w:pPr>
+      <w:r>
+        <w:rPr>
+          <w:rFonts w:ascii="Times New Roman" w:hAnsi="Times New Roman" w:cs="Times New Roman"/>
+          <w:sz w:val="26"/>
+          <w:szCs w:val="26"/>
+        </w:rPr>
+        <w:t>Ở bài này, yêu cầ</w:t>
+      </w:r>
+      <w:r>
+        <w:rPr>
+          <w:rFonts w:ascii="Times New Roman" w:hAnsi="Times New Roman" w:cs="Times New Roman"/>
+          <w:sz w:val="26"/>
+          <w:szCs w:val="26"/>
+        </w:rPr>
+        <w:t xml:space="preserve">u </w:t>
+      </w:r>
+      <w:r>
+        <w:rPr>
+          <w:rFonts w:ascii="Times New Roman" w:hAnsi="Times New Roman" w:cs="Times New Roman"/>
+          <w:sz w:val="26"/>
+          <w:szCs w:val="26"/>
+        </w:rPr>
+        <w:t>lắp cảm biến Ultrasonic Sensor vào Board mạch.</w:t>
+      </w:r>
+    </w:p>
+    <w:p>
+      <w:pPr>
+        <w:pStyle w:val="Heading2"/>
+      </w:pPr>
+      <w:r>
+        <w:t>Sơ đồ thiết kế:</w:t>
+      </w:r>
+    </w:p>
+    <w:p>
+      <w:pPr>
+        <w:pStyle w:val="ListParagraph"/>
+        <w:keepNext/>
+        <w:ind w:left="714"/>
+      </w:pPr>
+      <w:r>
+        <w:rPr>
+          <w:rFonts w:ascii="Times New Roman" w:hAnsi="Times New Roman" w:cs="Times New Roman"/>
+          <w:b/>
+          <w:noProof/>
+          <w:sz w:val="26"/>
+          <w:szCs w:val="26"/>
+        </w:rPr>
+        <w:drawing>
+          <wp:inline distT="0" distB="0" distL="0" distR="0" wp14:anchorId="154EAAE1" wp14:editId="05FE2580">
+            <wp:extent cx="4112499" cy="2918460"/>
+            <wp:effectExtent l="0" t="0" r="2540" b="0"/>
+            <wp:docPr id="8" name="Picture 8"/>
+            <wp:cNvGraphicFramePr>
+              <a:graphicFrameLocks xmlns:a="http://schemas.openxmlformats.org/drawingml/2006/main" noChangeAspect="1"/>
+            </wp:cNvGraphicFramePr>
+            <a:graphic xmlns:a="http://schemas.openxmlformats.org/drawingml/2006/main">
+              <a:graphicData uri="http://schemas.openxmlformats.org/drawingml/2006/picture">
+                <pic:pic xmlns:pic="http://schemas.openxmlformats.org/drawingml/2006/picture">
+                  <pic:nvPicPr>
+                    <pic:cNvPr id="8" name="tempsnip.png"/>
+                    <pic:cNvPicPr/>
+                  </pic:nvPicPr>
+                  <pic:blipFill>
+                    <a:blip r:embed="rId16" cstate="print">
+                      <a:extLst>
+                        <a:ext uri="{28A0092B-C50C-407E-A947-70E740481C1C}">
+                          <a14:useLocalDpi xmlns:a14="http://schemas.microsoft.com/office/drawing/2010/main" val="0"/>
+                        </a:ext>
+                      </a:extLst>
+                    </a:blip>
+                    <a:stretch>
+                      <a:fillRect/>
+                    </a:stretch>
+                  </pic:blipFill>
+                  <pic:spPr>
+                    <a:xfrm>
+                      <a:off x="0" y="0"/>
+                      <a:ext cx="4115634" cy="2920685"/>
+                    </a:xfrm>
+                    <a:prstGeom prst="rect">
+                      <a:avLst/>
+                    </a:prstGeom>
+                  </pic:spPr>
+                </pic:pic>
+              </a:graphicData>
+            </a:graphic>
+          </wp:inline>
+        </w:drawing>
+      </w:r>
+    </w:p>
+    <w:p>
+      <w:pPr>
+        <w:pStyle w:val="Caption"/>
+        <w:ind w:firstLine="714"/>
+        <w:rPr>
+          <w:rFonts w:ascii="Times New Roman" w:hAnsi="Times New Roman" w:cs="Times New Roman"/>
+          <w:b/>
+          <w:sz w:val="26"/>
+          <w:szCs w:val="26"/>
+        </w:rPr>
+      </w:pPr>
+      <w:r>
+        <w:t xml:space="preserve">Hình </w:t>
+      </w:r>
+      <w:fldSimple w:instr=" SEQ Hình \* ARABIC ">
+        <w:r>
+          <w:rPr>
+            <w:noProof/>
+          </w:rPr>
+          <w:t>7</w:t>
+        </w:r>
+      </w:fldSimple>
+      <w:r>
+        <w:t>: Cảm biến khoảng cách</w:t>
+      </w:r>
+    </w:p>
+    <w:p>
+      <w:pPr>
+        <w:pStyle w:val="Heading2"/>
+      </w:pPr>
+      <w:r>
+        <w:t>Đặc điểm linh kiện:</w:t>
+      </w:r>
+    </w:p>
+    <w:p>
+      <w:pPr>
+        <w:pStyle w:val="ListParagraph"/>
+        <w:numPr>
+          <w:ilvl w:val="0"/>
+          <w:numId w:val="2"/>
+        </w:numPr>
+        <w:rPr>
+          <w:rFonts w:ascii="Times New Roman" w:hAnsi="Times New Roman" w:cs="Times New Roman"/>
+          <w:sz w:val="26"/>
+          <w:szCs w:val="26"/>
+        </w:rPr>
+      </w:pPr>
+      <w:r>
+        <w:rPr>
+          <w:rFonts w:ascii="Times New Roman" w:hAnsi="Times New Roman" w:cs="Times New Roman"/>
+          <w:sz w:val="26"/>
+          <w:szCs w:val="26"/>
+        </w:rPr>
+        <w:t>Đèn Led</w:t>
+      </w:r>
+      <w:r>
+        <w:rPr>
+          <w:rFonts w:ascii="Times New Roman" w:hAnsi="Times New Roman" w:cs="Times New Roman"/>
+          <w:sz w:val="26"/>
+          <w:szCs w:val="26"/>
+        </w:rPr>
+        <w:t>.</w:t>
+      </w:r>
+    </w:p>
+    <w:p>
+      <w:pPr>
+        <w:pStyle w:val="ListParagraph"/>
+        <w:numPr>
+          <w:ilvl w:val="0"/>
+          <w:numId w:val="2"/>
+        </w:numPr>
+        <w:rPr>
+          <w:rFonts w:ascii="Times New Roman" w:hAnsi="Times New Roman" w:cs="Times New Roman"/>
+          <w:sz w:val="26"/>
+          <w:szCs w:val="26"/>
+        </w:rPr>
+      </w:pPr>
+      <w:r>
+        <w:rPr>
+          <w:rFonts w:ascii="Times New Roman" w:hAnsi="Times New Roman" w:cs="Times New Roman"/>
+          <w:sz w:val="26"/>
+          <w:szCs w:val="26"/>
+        </w:rPr>
+        <w:t>Biến trở.</w:t>
+      </w:r>
+    </w:p>
+    <w:p>
+      <w:pPr>
+        <w:pStyle w:val="Heading2"/>
+      </w:pPr>
+      <w:r>
+        <w:t xml:space="preserve">Mã lệnh chính: </w:t>
+      </w:r>
+    </w:p>
+    <w:tbl>
+      <w:tblPr>
+        <w:tblStyle w:val="TableGrid"/>
+        <w:tblW w:w="5199" w:type="dxa"/>
+        <w:tblInd w:w="720" w:type="dxa"/>
+        <w:tblLook w:val="04A0" w:firstRow="1" w:lastRow="0" w:firstColumn="1" w:lastColumn="0" w:noHBand="0" w:noVBand="1"/>
+      </w:tblPr>
+      <w:tblGrid>
+        <w:gridCol w:w="5199"/>
+      </w:tblGrid>
+      <w:tr>
+        <w:trPr>
+          <w:trHeight w:val="3327"/>
+        </w:trPr>
+        <w:tc>
+          <w:tcPr>
+            <w:tcW w:w="5199" w:type="dxa"/>
+          </w:tcPr>
+          <w:p>
+            <w:pPr>
+              <w:rPr>
+                <w:rFonts w:ascii="Courier New" w:hAnsi="Courier New" w:cs="Courier New"/>
+              </w:rPr>
+            </w:pPr>
+            <w:r>
+              <w:rPr>
+                <w:rFonts w:ascii="Courier New" w:hAnsi="Courier New" w:cs="Courier New"/>
+              </w:rPr>
+              <w:t xml:space="preserve">void </w:t>
+            </w:r>
+            <w:r>
+              <w:rPr>
+                <w:rFonts w:ascii="Courier New" w:hAnsi="Courier New" w:cs="Courier New"/>
+                <w:b/>
+              </w:rPr>
+              <w:t>setup</w:t>
+            </w:r>
+            <w:r>
+              <w:rPr>
+                <w:rFonts w:ascii="Courier New" w:hAnsi="Courier New" w:cs="Courier New"/>
+              </w:rPr>
+              <w:t>()</w:t>
+            </w:r>
+          </w:p>
+          <w:p>
+            <w:pPr>
+              <w:pStyle w:val="ListParagraph"/>
+              <w:ind w:left="0"/>
+              <w:rPr>
+                <w:rFonts w:ascii="Courier New" w:hAnsi="Courier New" w:cs="Courier New"/>
+              </w:rPr>
+            </w:pPr>
+            <w:r>
+              <w:rPr>
+                <w:rFonts w:ascii="Courier New" w:hAnsi="Courier New" w:cs="Courier New"/>
+              </w:rPr>
+              <w:t>{</w:t>
+            </w:r>
+          </w:p>
+          <w:p>
+            <w:pPr>
+              <w:pStyle w:val="ListParagraph"/>
+              <w:ind w:left="0"/>
+              <w:rPr>
+                <w:rFonts w:ascii="Courier New" w:hAnsi="Courier New" w:cs="Courier New"/>
+              </w:rPr>
+            </w:pPr>
+            <w:r>
+              <w:rPr>
+                <w:rFonts w:ascii="Courier New" w:hAnsi="Courier New" w:cs="Courier New"/>
+              </w:rPr>
+              <w:tab/>
+            </w:r>
+          </w:p>
+          <w:p>
+            <w:pPr>
+              <w:pStyle w:val="ListParagraph"/>
+              <w:ind w:left="11"/>
+              <w:rPr>
+                <w:rFonts w:ascii="Courier New" w:hAnsi="Courier New" w:cs="Courier New"/>
+              </w:rPr>
+            </w:pPr>
+          </w:p>
+          <w:p>
+            <w:pPr>
+              <w:pStyle w:val="ListParagraph"/>
+              <w:ind w:left="0"/>
+              <w:rPr>
+                <w:rFonts w:ascii="Courier New" w:hAnsi="Courier New" w:cs="Courier New"/>
+              </w:rPr>
+            </w:pPr>
+            <w:r>
+              <w:rPr>
+                <w:rFonts w:ascii="Courier New" w:hAnsi="Courier New" w:cs="Courier New"/>
+              </w:rPr>
+              <w:t>}</w:t>
+            </w:r>
+          </w:p>
+          <w:p>
+            <w:pPr>
+              <w:pStyle w:val="ListParagraph"/>
+              <w:ind w:left="0"/>
+              <w:rPr>
+                <w:rFonts w:ascii="Courier New" w:hAnsi="Courier New" w:cs="Courier New"/>
+              </w:rPr>
+            </w:pPr>
+            <w:r>
+              <w:rPr>
+                <w:rFonts w:ascii="Courier New" w:hAnsi="Courier New" w:cs="Courier New"/>
+              </w:rPr>
+              <w:t xml:space="preserve">void </w:t>
+            </w:r>
+            <w:r>
+              <w:rPr>
+                <w:rFonts w:ascii="Courier New" w:hAnsi="Courier New" w:cs="Courier New"/>
+                <w:b/>
+              </w:rPr>
+              <w:t>loop</w:t>
+            </w:r>
+            <w:r>
+              <w:rPr>
+                <w:rFonts w:ascii="Courier New" w:hAnsi="Courier New" w:cs="Courier New"/>
+              </w:rPr>
+              <w:t>()</w:t>
+            </w:r>
+          </w:p>
+          <w:p>
+            <w:pPr>
+              <w:pStyle w:val="ListParagraph"/>
+              <w:ind w:left="0"/>
+              <w:rPr>
+                <w:rFonts w:ascii="Courier New" w:hAnsi="Courier New" w:cs="Courier New"/>
+              </w:rPr>
+            </w:pPr>
+            <w:r>
+              <w:rPr>
+                <w:rFonts w:ascii="Courier New" w:hAnsi="Courier New" w:cs="Courier New"/>
+              </w:rPr>
+              <w:t>{</w:t>
+            </w:r>
+          </w:p>
+          <w:p>
+            <w:pPr>
+              <w:rPr>
+                <w:rFonts w:ascii="Courier New" w:hAnsi="Courier New" w:cs="Courier New"/>
+              </w:rPr>
+            </w:pPr>
+            <w:r>
+              <w:rPr>
+                <w:rFonts w:ascii="Courier New" w:hAnsi="Courier New" w:cs="Courier New"/>
+              </w:rPr>
+              <w:tab/>
+            </w:r>
+          </w:p>
+          <w:p>
+            <w:pPr>
+              <w:rPr>
+                <w:rFonts w:ascii="Times New Roman" w:hAnsi="Times New Roman" w:cs="Times New Roman"/>
+                <w:sz w:val="26"/>
+                <w:szCs w:val="26"/>
+              </w:rPr>
+            </w:pPr>
+            <w:r>
+              <w:rPr>
+                <w:rFonts w:ascii="Courier New" w:hAnsi="Courier New" w:cs="Courier New"/>
+              </w:rPr>
+              <w:t>}</w:t>
+            </w:r>
+          </w:p>
+        </w:tc>
+      </w:tr>
+    </w:tbl>
+    <w:p>
+      <w:pPr>
+        <w:pStyle w:val="ListParagraph"/>
+        <w:rPr>
+          <w:rFonts w:ascii="Times New Roman" w:hAnsi="Times New Roman" w:cs="Times New Roman"/>
+          <w:sz w:val="26"/>
+          <w:szCs w:val="26"/>
+        </w:rPr>
+      </w:pPr>
+      <w:r>
+        <w:rPr>
+          <w:rFonts w:ascii="Times New Roman" w:hAnsi="Times New Roman" w:cs="Times New Roman"/>
+          <w:sz w:val="26"/>
+          <w:szCs w:val="26"/>
+        </w:rPr>
+        <w:br w:type="page"/>
+      </w:r>
+    </w:p>
+    <w:p>
+      <w:pPr>
+        <w:pStyle w:val="Heading1"/>
+      </w:pPr>
+      <w:bookmarkStart w:id="59" w:name="_Toc84420187"/>
+      <w:r>
+        <w:lastRenderedPageBreak/>
+        <w:t>BÀI 8</w:t>
+      </w:r>
+      <w:r>
+        <w:t xml:space="preserve"> </w:t>
+      </w:r>
+      <w:r>
+        <w:t>–</w:t>
+      </w:r>
+      <w:r>
+        <w:t xml:space="preserve"> </w:t>
+      </w:r>
+      <w:r>
+        <w:t>LED 7 ĐOẠN</w:t>
+      </w:r>
+      <w:bookmarkEnd w:id="59"/>
+    </w:p>
+    <w:p>
+      <w:pPr>
+        <w:pStyle w:val="Heading2"/>
+        <w:numPr>
+          <w:ilvl w:val="0"/>
+          <w:numId w:val="15"/>
+        </w:numPr>
+      </w:pPr>
+      <w:r>
+        <w:t>Mô tả:</w:t>
+      </w:r>
+    </w:p>
+    <w:p>
+      <w:pPr>
+        <w:pStyle w:val="ListParagraph"/>
+        <w:jc w:val="both"/>
+        <w:rPr>
+          <w:rFonts w:ascii="Times New Roman" w:hAnsi="Times New Roman" w:cs="Times New Roman"/>
+          <w:sz w:val="26"/>
+          <w:szCs w:val="26"/>
+        </w:rPr>
+      </w:pPr>
+      <w:r>
+        <w:rPr>
+          <w:rFonts w:ascii="Times New Roman" w:hAnsi="Times New Roman" w:cs="Times New Roman"/>
+          <w:sz w:val="26"/>
+          <w:szCs w:val="26"/>
+        </w:rPr>
+        <w:t>Ở bài này, yêu cầ</w:t>
+      </w:r>
+      <w:r>
+        <w:rPr>
+          <w:rFonts w:ascii="Times New Roman" w:hAnsi="Times New Roman" w:cs="Times New Roman"/>
+          <w:sz w:val="26"/>
+          <w:szCs w:val="26"/>
+        </w:rPr>
+        <w:t xml:space="preserve">u </w:t>
+      </w:r>
+    </w:p>
+    <w:p>
+      <w:pPr>
+        <w:pStyle w:val="Heading2"/>
+      </w:pPr>
+      <w:r>
+        <w:t>Sơ đồ thiết kế:</w:t>
+      </w:r>
+    </w:p>
+    <w:p>
+      <w:pPr>
+        <w:pStyle w:val="ListParagraph"/>
+        <w:keepNext/>
+        <w:ind w:left="714"/>
+      </w:pPr>
+      <w:r>
+        <w:rPr>
+          <w:rFonts w:ascii="Times New Roman" w:hAnsi="Times New Roman" w:cs="Times New Roman"/>
+          <w:b/>
+          <w:noProof/>
+          <w:sz w:val="26"/>
+          <w:szCs w:val="26"/>
+        </w:rPr>
+        <w:drawing>
+          <wp:inline distT="0" distB="0" distL="0" distR="0" wp14:anchorId="4D8FAE4C" wp14:editId="1C1E763A">
+            <wp:extent cx="2636520" cy="3107327"/>
+            <wp:effectExtent l="0" t="0" r="0" b="0"/>
+            <wp:docPr id="9" name="Picture 9"/>
+            <wp:cNvGraphicFramePr>
+              <a:graphicFrameLocks xmlns:a="http://schemas.openxmlformats.org/drawingml/2006/main" noChangeAspect="1"/>
+            </wp:cNvGraphicFramePr>
+            <a:graphic xmlns:a="http://schemas.openxmlformats.org/drawingml/2006/main">
+              <a:graphicData uri="http://schemas.openxmlformats.org/drawingml/2006/picture">
+                <pic:pic xmlns:pic="http://schemas.openxmlformats.org/drawingml/2006/picture">
+                  <pic:nvPicPr>
+                    <pic:cNvPr id="9" name="tempsnip.png"/>
+                    <pic:cNvPicPr/>
+                  </pic:nvPicPr>
+                  <pic:blipFill>
+                    <a:blip r:embed="rId17">
+                      <a:extLst>
+                        <a:ext uri="{28A0092B-C50C-407E-A947-70E740481C1C}">
+                          <a14:useLocalDpi xmlns:a14="http://schemas.microsoft.com/office/drawing/2010/main" val="0"/>
+                        </a:ext>
+                      </a:extLst>
+                    </a:blip>
+                    <a:stretch>
+                      <a:fillRect/>
+                    </a:stretch>
+                  </pic:blipFill>
+                  <pic:spPr>
+                    <a:xfrm>
+                      <a:off x="0" y="0"/>
+                      <a:ext cx="2644565" cy="3116809"/>
+                    </a:xfrm>
+                    <a:prstGeom prst="rect">
+                      <a:avLst/>
+                    </a:prstGeom>
+                  </pic:spPr>
+                </pic:pic>
+              </a:graphicData>
+            </a:graphic>
+          </wp:inline>
+        </w:drawing>
+      </w:r>
+    </w:p>
+    <w:p>
+      <w:pPr>
+        <w:pStyle w:val="Caption"/>
+        <w:ind w:firstLine="714"/>
+        <w:rPr>
+          <w:rFonts w:ascii="Times New Roman" w:hAnsi="Times New Roman" w:cs="Times New Roman"/>
+          <w:b/>
+          <w:sz w:val="26"/>
+          <w:szCs w:val="26"/>
+        </w:rPr>
+      </w:pPr>
+      <w:r>
+        <w:t xml:space="preserve">Hình </w:t>
+      </w:r>
+      <w:fldSimple w:instr=" SEQ Hình \* ARABIC ">
+        <w:r>
+          <w:rPr>
+            <w:noProof/>
+          </w:rPr>
+          <w:t>8</w:t>
+        </w:r>
+      </w:fldSimple>
+      <w:r>
+        <w:t>: Led 7 đoạn</w:t>
+      </w:r>
+    </w:p>
+    <w:p>
+      <w:pPr>
+        <w:pStyle w:val="Heading2"/>
+      </w:pPr>
+      <w:r>
+        <w:t>Đặc điểm linh kiện:</w:t>
+      </w:r>
+    </w:p>
+    <w:p>
+      <w:pPr>
+        <w:pStyle w:val="ListParagraph"/>
+        <w:numPr>
+          <w:ilvl w:val="0"/>
+          <w:numId w:val="2"/>
+        </w:numPr>
+        <w:rPr>
+          <w:rFonts w:ascii="Times New Roman" w:hAnsi="Times New Roman" w:cs="Times New Roman"/>
+          <w:sz w:val="26"/>
+          <w:szCs w:val="26"/>
+        </w:rPr>
+      </w:pPr>
+      <w:r>
+        <w:rPr>
+          <w:rFonts w:ascii="Times New Roman" w:hAnsi="Times New Roman" w:cs="Times New Roman"/>
+          <w:sz w:val="26"/>
+          <w:szCs w:val="26"/>
+        </w:rPr>
+        <w:t>Đèn Led</w:t>
+      </w:r>
+      <w:r>
+        <w:rPr>
+          <w:rFonts w:ascii="Times New Roman" w:hAnsi="Times New Roman" w:cs="Times New Roman"/>
+          <w:sz w:val="26"/>
+          <w:szCs w:val="26"/>
+        </w:rPr>
+        <w:t>.</w:t>
+      </w:r>
+    </w:p>
+    <w:p>
+      <w:pPr>
+        <w:pStyle w:val="ListParagraph"/>
+        <w:numPr>
+          <w:ilvl w:val="0"/>
+          <w:numId w:val="2"/>
+        </w:numPr>
+        <w:rPr>
+          <w:rFonts w:ascii="Times New Roman" w:hAnsi="Times New Roman" w:cs="Times New Roman"/>
+          <w:sz w:val="26"/>
+          <w:szCs w:val="26"/>
+        </w:rPr>
+      </w:pPr>
+      <w:r>
+        <w:rPr>
+          <w:rFonts w:ascii="Times New Roman" w:hAnsi="Times New Roman" w:cs="Times New Roman"/>
+          <w:sz w:val="26"/>
+          <w:szCs w:val="26"/>
+        </w:rPr>
+        <w:t>Biến trở.</w:t>
+      </w:r>
+    </w:p>
+    <w:p>
+      <w:pPr>
+        <w:pStyle w:val="Heading2"/>
+      </w:pPr>
+      <w:r>
+        <w:t xml:space="preserve">Mã lệnh chính: </w:t>
+      </w:r>
+    </w:p>
+    <w:tbl>
+      <w:tblPr>
+        <w:tblStyle w:val="TableGrid"/>
+        <w:tblW w:w="9153" w:type="dxa"/>
+        <w:tblInd w:w="720" w:type="dxa"/>
+        <w:tblLook w:val="04A0" w:firstRow="1" w:lastRow="0" w:firstColumn="1" w:lastColumn="0" w:noHBand="0" w:noVBand="1"/>
+      </w:tblPr>
+      <w:tblGrid>
+        <w:gridCol w:w="9153"/>
+      </w:tblGrid>
+      <w:tr>
+        <w:trPr>
+          <w:trHeight w:val="4376"/>
+        </w:trPr>
+        <w:tc>
+          <w:tcPr>
+            <w:tcW w:w="9153" w:type="dxa"/>
+          </w:tcPr>
+          <w:p>
+            <w:pPr>
+              <w:ind w:left="11" w:hanging="11"/>
+              <w:rPr>
+                <w:rFonts w:ascii="Courier New" w:hAnsi="Courier New" w:cs="Courier New"/>
+              </w:rPr>
+            </w:pPr>
+            <w:r>
+              <w:rPr>
+                <w:rFonts w:ascii="Courier New" w:hAnsi="Courier New" w:cs="Courier New"/>
+              </w:rPr>
+              <w:tab/>
+            </w:r>
+            <w:r>
+              <w:rPr>
+                <w:rFonts w:ascii="Courier New" w:hAnsi="Courier New" w:cs="Courier New"/>
+                <w:b/>
+              </w:rPr>
+              <w:t>int</w:t>
+            </w:r>
+            <w:r>
+              <w:rPr>
+                <w:rFonts w:ascii="Courier New" w:hAnsi="Courier New" w:cs="Courier New"/>
+              </w:rPr>
+              <w:t xml:space="preserve"> a=6, b=5, c=4, d=3, e=2, f=1, g=0;</w:t>
+            </w:r>
+          </w:p>
+          <w:p>
+            <w:pPr>
+              <w:ind w:left="11" w:hanging="11"/>
+              <w:rPr>
+                <w:rFonts w:ascii="Courier New" w:hAnsi="Courier New" w:cs="Courier New"/>
+              </w:rPr>
+            </w:pPr>
+            <w:r>
+              <w:rPr>
+                <w:rFonts w:ascii="Courier New" w:hAnsi="Courier New" w:cs="Courier New"/>
+              </w:rPr>
+              <w:tab/>
+            </w:r>
+            <w:r>
+              <w:rPr>
+                <w:rFonts w:ascii="Courier New" w:hAnsi="Courier New" w:cs="Courier New"/>
+              </w:rPr>
+              <w:t xml:space="preserve">void </w:t>
+            </w:r>
+            <w:r>
+              <w:rPr>
+                <w:rFonts w:ascii="Courier New" w:hAnsi="Courier New" w:cs="Courier New"/>
+                <w:b/>
+              </w:rPr>
+              <w:t>setup</w:t>
+            </w:r>
+            <w:r>
+              <w:rPr>
+                <w:rFonts w:ascii="Courier New" w:hAnsi="Courier New" w:cs="Courier New"/>
+              </w:rPr>
+              <w:t>()</w:t>
+            </w:r>
+          </w:p>
+          <w:p>
+            <w:pPr>
+              <w:pStyle w:val="ListParagraph"/>
+              <w:ind w:left="11" w:hanging="11"/>
+              <w:rPr>
+                <w:rFonts w:ascii="Courier New" w:hAnsi="Courier New" w:cs="Courier New"/>
+              </w:rPr>
+            </w:pPr>
+            <w:r>
+              <w:rPr>
+                <w:rFonts w:ascii="Courier New" w:hAnsi="Courier New" w:cs="Courier New"/>
+              </w:rPr>
+              <w:t>{</w:t>
+            </w:r>
+          </w:p>
+          <w:p>
+            <w:pPr>
+              <w:pStyle w:val="ListParagraph"/>
+              <w:ind w:left="11" w:hanging="11"/>
+              <w:rPr>
+                <w:rFonts w:ascii="Courier New" w:hAnsi="Courier New" w:cs="Courier New"/>
+              </w:rPr>
+            </w:pPr>
+            <w:r>
+              <w:rPr>
+                <w:rFonts w:ascii="Courier New" w:hAnsi="Courier New" w:cs="Courier New"/>
+              </w:rPr>
+              <w:tab/>
+            </w:r>
+            <w:r>
+              <w:rPr>
+                <w:rFonts w:ascii="Courier New" w:hAnsi="Courier New" w:cs="Courier New"/>
+              </w:rPr>
+              <w:tab/>
+              <w:t>pinMode(a, OUT</w:t>
+            </w:r>
+            <w:r>
+              <w:rPr>
+                <w:rFonts w:ascii="Courier New" w:hAnsi="Courier New" w:cs="Courier New"/>
+              </w:rPr>
+              <w:t>PUT);</w:t>
+            </w:r>
+            <w:r>
+              <w:rPr>
+                <w:rFonts w:ascii="Courier New" w:hAnsi="Courier New" w:cs="Courier New"/>
+              </w:rPr>
+              <w:t xml:space="preserve"> </w:t>
+            </w:r>
+            <w:r>
+              <w:rPr>
+                <w:rFonts w:ascii="Courier New" w:hAnsi="Courier New" w:cs="Courier New"/>
+              </w:rPr>
+              <w:t>pinMode(b</w:t>
+            </w:r>
+            <w:r>
+              <w:rPr>
+                <w:rFonts w:ascii="Courier New" w:hAnsi="Courier New" w:cs="Courier New"/>
+              </w:rPr>
+              <w:t>, OUTPUT);</w:t>
+            </w:r>
+          </w:p>
+          <w:p>
+            <w:pPr>
+              <w:pStyle w:val="ListParagraph"/>
+              <w:ind w:left="11" w:hanging="11"/>
+              <w:rPr>
+                <w:rFonts w:ascii="Courier New" w:hAnsi="Courier New" w:cs="Courier New"/>
+              </w:rPr>
+            </w:pPr>
+            <w:r>
+              <w:rPr>
+                <w:rFonts w:ascii="Courier New" w:hAnsi="Courier New" w:cs="Courier New"/>
+              </w:rPr>
+              <w:tab/>
+            </w:r>
+            <w:r>
+              <w:rPr>
+                <w:rFonts w:ascii="Courier New" w:hAnsi="Courier New" w:cs="Courier New"/>
+              </w:rPr>
+              <w:tab/>
+            </w:r>
+            <w:r>
+              <w:rPr>
+                <w:rFonts w:ascii="Courier New" w:hAnsi="Courier New" w:cs="Courier New"/>
+              </w:rPr>
+              <w:t>pinMode(c</w:t>
+            </w:r>
+            <w:r>
+              <w:rPr>
+                <w:rFonts w:ascii="Courier New" w:hAnsi="Courier New" w:cs="Courier New"/>
+              </w:rPr>
+              <w:t xml:space="preserve">, </w:t>
+            </w:r>
+            <w:r>
+              <w:rPr>
+                <w:rFonts w:ascii="Courier New" w:hAnsi="Courier New" w:cs="Courier New"/>
+              </w:rPr>
+              <w:t>OUTPUT);</w:t>
+            </w:r>
+            <w:r>
+              <w:rPr>
+                <w:rFonts w:ascii="Courier New" w:hAnsi="Courier New" w:cs="Courier New"/>
+              </w:rPr>
+              <w:t xml:space="preserve"> pinMode(d, OUTPUT);</w:t>
+            </w:r>
+          </w:p>
+          <w:p>
+            <w:pPr>
+              <w:pStyle w:val="ListParagraph"/>
+              <w:ind w:left="11" w:hanging="11"/>
+              <w:rPr>
+                <w:rFonts w:ascii="Courier New" w:hAnsi="Courier New" w:cs="Courier New"/>
+              </w:rPr>
+            </w:pPr>
+            <w:r>
+              <w:rPr>
+                <w:rFonts w:ascii="Courier New" w:hAnsi="Courier New" w:cs="Courier New"/>
+              </w:rPr>
+              <w:t xml:space="preserve">  </w:t>
+            </w:r>
+            <w:r>
+              <w:rPr>
+                <w:rFonts w:ascii="Courier New" w:hAnsi="Courier New" w:cs="Courier New"/>
+              </w:rPr>
+              <w:tab/>
+            </w:r>
+            <w:r>
+              <w:rPr>
+                <w:rFonts w:ascii="Courier New" w:hAnsi="Courier New" w:cs="Courier New"/>
+              </w:rPr>
+              <w:t>pinMode(e</w:t>
+            </w:r>
+            <w:r>
+              <w:rPr>
+                <w:rFonts w:ascii="Courier New" w:hAnsi="Courier New" w:cs="Courier New"/>
+              </w:rPr>
+              <w:t>, OUTPUT);</w:t>
+            </w:r>
+            <w:r>
+              <w:rPr>
+                <w:rFonts w:ascii="Courier New" w:hAnsi="Courier New" w:cs="Courier New"/>
+              </w:rPr>
+              <w:t xml:space="preserve"> </w:t>
+            </w:r>
+            <w:r>
+              <w:rPr>
+                <w:rFonts w:ascii="Courier New" w:hAnsi="Courier New" w:cs="Courier New"/>
+              </w:rPr>
+              <w:t>pinMode(f</w:t>
+            </w:r>
+            <w:r>
+              <w:rPr>
+                <w:rFonts w:ascii="Courier New" w:hAnsi="Courier New" w:cs="Courier New"/>
+              </w:rPr>
+              <w:t>, OUTPUT);</w:t>
+            </w:r>
+          </w:p>
+          <w:p>
+            <w:pPr>
+              <w:pStyle w:val="ListParagraph"/>
+              <w:ind w:left="11" w:hanging="11"/>
+              <w:rPr>
+                <w:rFonts w:ascii="Courier New" w:hAnsi="Courier New" w:cs="Courier New"/>
+              </w:rPr>
+            </w:pPr>
+            <w:r>
+              <w:rPr>
+                <w:rFonts w:ascii="Courier New" w:hAnsi="Courier New" w:cs="Courier New"/>
+              </w:rPr>
+              <w:tab/>
+            </w:r>
+            <w:r>
+              <w:rPr>
+                <w:rFonts w:ascii="Courier New" w:hAnsi="Courier New" w:cs="Courier New"/>
+              </w:rPr>
+              <w:tab/>
+            </w:r>
+            <w:r>
+              <w:rPr>
+                <w:rFonts w:ascii="Courier New" w:hAnsi="Courier New" w:cs="Courier New"/>
+              </w:rPr>
+              <w:t>pinMode(g, OUTPUT);</w:t>
+            </w:r>
+          </w:p>
+          <w:p>
+            <w:pPr>
+              <w:pStyle w:val="ListParagraph"/>
+              <w:ind w:left="11" w:hanging="11"/>
+              <w:rPr>
+                <w:rFonts w:ascii="Courier New" w:hAnsi="Courier New" w:cs="Courier New"/>
+              </w:rPr>
+            </w:pPr>
+          </w:p>
+          <w:p>
+            <w:pPr>
+              <w:pStyle w:val="ListParagraph"/>
+              <w:ind w:left="11" w:hanging="11"/>
+              <w:rPr>
+                <w:rFonts w:ascii="Courier New" w:hAnsi="Courier New" w:cs="Courier New"/>
+              </w:rPr>
+            </w:pPr>
+            <w:r>
+              <w:rPr>
+                <w:rFonts w:ascii="Courier New" w:hAnsi="Courier New" w:cs="Courier New"/>
+              </w:rPr>
+              <w:t>}</w:t>
+            </w:r>
+          </w:p>
+          <w:p>
+            <w:pPr>
+              <w:pStyle w:val="ListParagraph"/>
+              <w:ind w:left="11" w:hanging="11"/>
+              <w:rPr>
+                <w:rFonts w:ascii="Courier New" w:hAnsi="Courier New" w:cs="Courier New"/>
+              </w:rPr>
+            </w:pPr>
+            <w:r>
+              <w:rPr>
+                <w:rFonts w:ascii="Courier New" w:hAnsi="Courier New" w:cs="Courier New"/>
+              </w:rPr>
+              <w:t xml:space="preserve">void </w:t>
+            </w:r>
+            <w:r>
+              <w:rPr>
+                <w:rFonts w:ascii="Courier New" w:hAnsi="Courier New" w:cs="Courier New"/>
+                <w:b/>
+              </w:rPr>
+              <w:t>loop</w:t>
+            </w:r>
+            <w:r>
+              <w:rPr>
+                <w:rFonts w:ascii="Courier New" w:hAnsi="Courier New" w:cs="Courier New"/>
+              </w:rPr>
+              <w:t>()</w:t>
+            </w:r>
+          </w:p>
+          <w:p>
+            <w:pPr>
+              <w:pStyle w:val="ListParagraph"/>
+              <w:ind w:left="11" w:hanging="11"/>
+              <w:rPr>
+                <w:rFonts w:ascii="Courier New" w:hAnsi="Courier New" w:cs="Courier New"/>
+              </w:rPr>
+            </w:pPr>
+            <w:r>
+              <w:rPr>
+                <w:rFonts w:ascii="Courier New" w:hAnsi="Courier New" w:cs="Courier New"/>
+              </w:rPr>
+              <w:t>{</w:t>
+            </w:r>
+          </w:p>
+          <w:p>
+            <w:pPr>
+              <w:pStyle w:val="ListParagraph"/>
+              <w:ind w:left="11" w:hanging="11"/>
+              <w:rPr>
+                <w:rFonts w:ascii="Courier New" w:hAnsi="Courier New" w:cs="Courier New"/>
+              </w:rPr>
+            </w:pPr>
+            <w:r>
+              <w:rPr>
+                <w:rFonts w:ascii="Courier New" w:hAnsi="Courier New" w:cs="Courier New"/>
+              </w:rPr>
+              <w:tab/>
+            </w:r>
+            <w:r>
+              <w:rPr>
+                <w:rFonts w:ascii="Courier New" w:hAnsi="Courier New" w:cs="Courier New"/>
+              </w:rPr>
+              <w:tab/>
+              <w:t>//Số 0:</w:t>
+            </w:r>
+          </w:p>
+          <w:p>
+            <w:pPr>
+              <w:ind w:left="11" w:hanging="11"/>
+              <w:rPr>
+                <w:rFonts w:ascii="Courier New" w:hAnsi="Courier New" w:cs="Courier New"/>
+              </w:rPr>
+            </w:pPr>
+            <w:r>
+              <w:rPr>
+                <w:rFonts w:ascii="Courier New" w:hAnsi="Courier New" w:cs="Courier New"/>
+              </w:rPr>
+              <w:tab/>
+            </w:r>
+            <w:r>
+              <w:rPr>
+                <w:rFonts w:ascii="Courier New" w:hAnsi="Courier New" w:cs="Courier New"/>
+              </w:rPr>
+              <w:tab/>
+            </w:r>
+            <w:r>
+              <w:rPr>
+                <w:rFonts w:ascii="Courier New" w:hAnsi="Courier New" w:cs="Courier New"/>
+              </w:rPr>
+              <w:t>digitalWrite(a, HIGH);</w:t>
+            </w:r>
+            <w:r>
+              <w:rPr>
+                <w:rFonts w:ascii="Courier New" w:hAnsi="Courier New" w:cs="Courier New"/>
+              </w:rPr>
+              <w:t xml:space="preserve"> digitalWrite(b, HIGH);</w:t>
+            </w:r>
+          </w:p>
+          <w:p>
+            <w:pPr>
+              <w:ind w:left="11" w:hanging="11"/>
+              <w:rPr>
+                <w:rFonts w:ascii="Courier New" w:hAnsi="Courier New" w:cs="Courier New"/>
+              </w:rPr>
+            </w:pPr>
+            <w:r>
+              <w:rPr>
+                <w:rFonts w:ascii="Courier New" w:hAnsi="Courier New" w:cs="Courier New"/>
+              </w:rPr>
+              <w:tab/>
+            </w:r>
+            <w:r>
+              <w:rPr>
+                <w:rFonts w:ascii="Courier New" w:hAnsi="Courier New" w:cs="Courier New"/>
+              </w:rPr>
+              <w:tab/>
+              <w:t>digitalWrite(c, HIGH); digitalWrite(d, HIGH);</w:t>
+            </w:r>
+          </w:p>
+          <w:p>
+            <w:pPr>
+              <w:ind w:left="11" w:hanging="11"/>
+              <w:rPr>
+                <w:rFonts w:ascii="Courier New" w:hAnsi="Courier New" w:cs="Courier New"/>
+              </w:rPr>
+            </w:pPr>
+            <w:r>
+              <w:rPr>
+                <w:rFonts w:ascii="Courier New" w:hAnsi="Courier New" w:cs="Courier New"/>
+              </w:rPr>
+              <w:tab/>
+            </w:r>
+            <w:r>
+              <w:rPr>
+                <w:rFonts w:ascii="Courier New" w:hAnsi="Courier New" w:cs="Courier New"/>
+              </w:rPr>
+              <w:tab/>
+              <w:t>digitalWrite(e, HIGH); digitalWrite(f, HIGH);</w:t>
+            </w:r>
+          </w:p>
+          <w:p>
+            <w:pPr>
+              <w:ind w:left="11" w:hanging="11"/>
+              <w:rPr>
+                <w:rFonts w:ascii="Courier New" w:hAnsi="Courier New" w:cs="Courier New"/>
+              </w:rPr>
+            </w:pPr>
+            <w:r>
+              <w:rPr>
+                <w:rFonts w:ascii="Courier New" w:hAnsi="Courier New" w:cs="Courier New"/>
+              </w:rPr>
+              <w:tab/>
+            </w:r>
+            <w:r>
+              <w:rPr>
+                <w:rFonts w:ascii="Courier New" w:hAnsi="Courier New" w:cs="Courier New"/>
+              </w:rPr>
+              <w:tab/>
+              <w:t>digitalWrite(g, LOW);</w:t>
+            </w:r>
+          </w:p>
+          <w:p>
+            <w:pPr>
+              <w:ind w:left="11" w:hanging="11"/>
+              <w:rPr>
+                <w:rFonts w:ascii="Times New Roman" w:hAnsi="Times New Roman" w:cs="Times New Roman"/>
+                <w:sz w:val="26"/>
+                <w:szCs w:val="26"/>
+              </w:rPr>
+            </w:pPr>
+            <w:r>
+              <w:rPr>
+                <w:rFonts w:ascii="Courier New" w:hAnsi="Courier New" w:cs="Courier New"/>
+              </w:rPr>
+              <w:t>}</w:t>
+            </w:r>
+            <w:r>
+              <w:rPr>
+                <w:rFonts w:ascii="Courier New" w:hAnsi="Courier New" w:cs="Courier New"/>
+              </w:rPr>
+              <w:tab/>
+            </w:r>
+          </w:p>
+        </w:tc>
+      </w:tr>
+    </w:tbl>
+    <w:p>
+      <w:pPr>
+        <w:pStyle w:val="ListParagraph"/>
+        <w:rPr>
+          <w:rFonts w:ascii="Times New Roman" w:hAnsi="Times New Roman" w:cs="Times New Roman"/>
+          <w:sz w:val="26"/>
+          <w:szCs w:val="26"/>
+        </w:rPr>
+      </w:pPr>
+      <w:r>
+        <w:rPr>
+          <w:rFonts w:ascii="Times New Roman" w:hAnsi="Times New Roman" w:cs="Times New Roman"/>
+          <w:sz w:val="26"/>
+          <w:szCs w:val="26"/>
+        </w:rPr>
+        <w:br w:type="page"/>
+      </w:r>
+    </w:p>
+    <w:p>
+      <w:pPr>
+        <w:pStyle w:val="Heading1"/>
+      </w:pPr>
+      <w:r>
+        <w:lastRenderedPageBreak/>
+        <w:t>BÀI 9</w:t>
+      </w:r>
+      <w:r>
+        <w:t xml:space="preserve"> </w:t>
+      </w:r>
+      <w:r>
+        <w:t>–</w:t>
+      </w:r>
+      <w:r>
+        <w:t xml:space="preserve"> </w:t>
+      </w:r>
+      <w:r>
+        <w:t>DC MOTOR VÀ SPEED CONTROL</w:t>
+      </w:r>
+    </w:p>
+    <w:p>
+      <w:pPr>
+        <w:pStyle w:val="Heading2"/>
+        <w:numPr>
+          <w:ilvl w:val="0"/>
+          <w:numId w:val="16"/>
+        </w:numPr>
+      </w:pPr>
+      <w:r>
+        <w:t>Mô tả:</w:t>
+      </w:r>
+    </w:p>
+    <w:p>
+      <w:pPr>
+        <w:pStyle w:val="ListParagraph"/>
+        <w:jc w:val="both"/>
+        <w:rPr>
+          <w:rFonts w:ascii="Times New Roman" w:hAnsi="Times New Roman" w:cs="Times New Roman"/>
+          <w:sz w:val="26"/>
+          <w:szCs w:val="26"/>
+        </w:rPr>
+      </w:pPr>
+      <w:r>
+        <w:rPr>
+          <w:rFonts w:ascii="Times New Roman" w:hAnsi="Times New Roman" w:cs="Times New Roman"/>
+          <w:sz w:val="26"/>
+          <w:szCs w:val="26"/>
+        </w:rPr>
+        <w:t>Ở bài này, yêu cầ</w:t>
+      </w:r>
+      <w:r>
+        <w:rPr>
+          <w:rFonts w:ascii="Times New Roman" w:hAnsi="Times New Roman" w:cs="Times New Roman"/>
+          <w:sz w:val="26"/>
+          <w:szCs w:val="26"/>
+        </w:rPr>
+        <w:t xml:space="preserve">u </w:t>
+      </w:r>
+    </w:p>
+    <w:p>
+      <w:pPr>
+        <w:pStyle w:val="Heading2"/>
+      </w:pPr>
+      <w:r>
+        <w:t>Sơ đồ thiết kế:</w:t>
+      </w:r>
+    </w:p>
+    <w:p>
+      <w:pPr>
+        <w:pStyle w:val="ListParagraph"/>
+        <w:ind w:left="714"/>
+        <w:rPr>
+          <w:rFonts w:ascii="Times New Roman" w:hAnsi="Times New Roman" w:cs="Times New Roman"/>
+          <w:b/>
+          <w:sz w:val="26"/>
+          <w:szCs w:val="26"/>
+        </w:rPr>
+      </w:pPr>
+    </w:p>
+    <w:p>
+      <w:pPr>
+        <w:pStyle w:val="Heading2"/>
+      </w:pPr>
+      <w:r>
+        <w:t>Đặc điểm linh kiện:</w:t>
+      </w:r>
+    </w:p>
+    <w:p>
+      <w:pPr>
+        <w:pStyle w:val="ListParagraph"/>
+        <w:numPr>
+          <w:ilvl w:val="0"/>
+          <w:numId w:val="2"/>
+        </w:numPr>
+        <w:rPr>
+          <w:rFonts w:ascii="Times New Roman" w:hAnsi="Times New Roman" w:cs="Times New Roman"/>
+          <w:sz w:val="26"/>
+          <w:szCs w:val="26"/>
+        </w:rPr>
+      </w:pPr>
+      <w:r>
+        <w:rPr>
+          <w:rFonts w:ascii="Times New Roman" w:hAnsi="Times New Roman" w:cs="Times New Roman"/>
+          <w:sz w:val="26"/>
+          <w:szCs w:val="26"/>
+        </w:rPr>
+        <w:t>Đèn Led</w:t>
+      </w:r>
+      <w:r>
+        <w:rPr>
+          <w:rFonts w:ascii="Times New Roman" w:hAnsi="Times New Roman" w:cs="Times New Roman"/>
+          <w:sz w:val="26"/>
+          <w:szCs w:val="26"/>
+        </w:rPr>
+        <w:t>.</w:t>
+      </w:r>
+    </w:p>
+    <w:p>
+      <w:pPr>
+        <w:pStyle w:val="ListParagraph"/>
+        <w:numPr>
+          <w:ilvl w:val="0"/>
+          <w:numId w:val="2"/>
+        </w:numPr>
+        <w:rPr>
+          <w:rFonts w:ascii="Times New Roman" w:hAnsi="Times New Roman" w:cs="Times New Roman"/>
+          <w:sz w:val="26"/>
+          <w:szCs w:val="26"/>
+        </w:rPr>
+      </w:pPr>
+      <w:r>
+        <w:rPr>
+          <w:rFonts w:ascii="Times New Roman" w:hAnsi="Times New Roman" w:cs="Times New Roman"/>
+          <w:sz w:val="26"/>
+          <w:szCs w:val="26"/>
+        </w:rPr>
+        <w:t>Biến trở.</w:t>
+      </w:r>
+    </w:p>
+    <w:p>
+      <w:pPr>
+        <w:pStyle w:val="Heading2"/>
+      </w:pPr>
+      <w:r>
+        <w:t xml:space="preserve">Mã lệnh chính: </w:t>
+      </w:r>
+    </w:p>
+    <w:tbl>
+      <w:tblPr>
+        <w:tblStyle w:val="TableGrid"/>
+        <w:tblW w:w="5199" w:type="dxa"/>
+        <w:tblInd w:w="720" w:type="dxa"/>
+        <w:tblLook w:val="04A0" w:firstRow="1" w:lastRow="0" w:firstColumn="1" w:lastColumn="0" w:noHBand="0" w:noVBand="1"/>
+      </w:tblPr>
+      <w:tblGrid>
+        <w:gridCol w:w="5199"/>
+      </w:tblGrid>
+      <w:tr>
+        <w:trPr>
+          <w:trHeight w:val="3327"/>
+        </w:trPr>
+        <w:tc>
+          <w:tcPr>
+            <w:tcW w:w="5199" w:type="dxa"/>
+          </w:tcPr>
+          <w:p>
+            <w:pPr>
+              <w:rPr>
+                <w:rFonts w:ascii="Courier New" w:hAnsi="Courier New" w:cs="Courier New"/>
+              </w:rPr>
+            </w:pPr>
+            <w:r>
+              <w:rPr>
+                <w:rFonts w:ascii="Courier New" w:hAnsi="Courier New" w:cs="Courier New"/>
+                <w:b/>
+              </w:rPr>
+              <w:t>int</w:t>
+            </w:r>
+            <w:r>
+              <w:rPr>
+                <w:rFonts w:ascii="Courier New" w:hAnsi="Courier New" w:cs="Courier New"/>
+              </w:rPr>
+              <w:t xml:space="preserve"> speedControl = 9;</w:t>
+            </w:r>
+          </w:p>
+          <w:p>
+            <w:pPr>
+              <w:rPr>
+                <w:rFonts w:ascii="Courier New" w:hAnsi="Courier New" w:cs="Courier New"/>
+              </w:rPr>
+            </w:pPr>
+            <w:r>
+              <w:rPr>
+                <w:rFonts w:ascii="Courier New" w:hAnsi="Courier New" w:cs="Courier New"/>
+              </w:rPr>
+              <w:t>int inp1 = 8;</w:t>
+            </w:r>
+          </w:p>
+          <w:p>
+            <w:pPr>
+              <w:rPr>
+                <w:rFonts w:ascii="Courier New" w:hAnsi="Courier New" w:cs="Courier New"/>
+              </w:rPr>
+            </w:pPr>
+            <w:r>
+              <w:rPr>
+                <w:rFonts w:ascii="Courier New" w:hAnsi="Courier New" w:cs="Courier New"/>
+              </w:rPr>
+              <w:t>int inp2 = 7;</w:t>
+            </w:r>
+          </w:p>
+          <w:p>
+            <w:pPr>
+              <w:rPr>
+                <w:rFonts w:ascii="Courier New" w:hAnsi="Courier New" w:cs="Courier New"/>
+              </w:rPr>
+            </w:pPr>
+            <w:r>
+              <w:rPr>
+                <w:rFonts w:ascii="Courier New" w:hAnsi="Courier New" w:cs="Courier New"/>
+              </w:rPr>
+              <w:t xml:space="preserve">void </w:t>
+            </w:r>
+            <w:r>
+              <w:rPr>
+                <w:rFonts w:ascii="Courier New" w:hAnsi="Courier New" w:cs="Courier New"/>
+                <w:b/>
+              </w:rPr>
+              <w:t>setup</w:t>
+            </w:r>
+            <w:r>
+              <w:rPr>
+                <w:rFonts w:ascii="Courier New" w:hAnsi="Courier New" w:cs="Courier New"/>
+              </w:rPr>
+              <w:t>()</w:t>
+            </w:r>
+          </w:p>
+          <w:p>
+            <w:pPr>
+              <w:pStyle w:val="ListParagraph"/>
+              <w:ind w:left="0"/>
+              <w:rPr>
+                <w:rFonts w:ascii="Courier New" w:hAnsi="Courier New" w:cs="Courier New"/>
+              </w:rPr>
+            </w:pPr>
+            <w:r>
+              <w:rPr>
+                <w:rFonts w:ascii="Courier New" w:hAnsi="Courier New" w:cs="Courier New"/>
+              </w:rPr>
+              <w:t>{</w:t>
+            </w:r>
+          </w:p>
+          <w:p>
+            <w:pPr>
+              <w:pStyle w:val="ListParagraph"/>
+              <w:ind w:left="0"/>
+              <w:rPr>
+                <w:rFonts w:ascii="Courier New" w:hAnsi="Courier New" w:cs="Courier New"/>
+              </w:rPr>
+            </w:pPr>
+            <w:r>
+              <w:rPr>
+                <w:rFonts w:ascii="Courier New" w:hAnsi="Courier New" w:cs="Courier New"/>
+              </w:rPr>
+              <w:tab/>
+              <w:t>pinMode(speedControl, OUTPUT);</w:t>
+            </w:r>
+          </w:p>
+          <w:p>
+            <w:pPr>
+              <w:pStyle w:val="ListParagraph"/>
+              <w:ind w:left="11"/>
+              <w:rPr>
+                <w:rFonts w:ascii="Courier New" w:hAnsi="Courier New" w:cs="Courier New"/>
+              </w:rPr>
+            </w:pPr>
+            <w:r>
+              <w:rPr>
+                <w:rFonts w:ascii="Courier New" w:hAnsi="Courier New" w:cs="Courier New"/>
+              </w:rPr>
+              <w:t xml:space="preserve">  </w:t>
+            </w:r>
+            <w:r>
+              <w:rPr>
+                <w:rFonts w:ascii="Courier New" w:hAnsi="Courier New" w:cs="Courier New"/>
+              </w:rPr>
+              <w:tab/>
+            </w:r>
+            <w:r>
+              <w:rPr>
+                <w:rFonts w:ascii="Courier New" w:hAnsi="Courier New" w:cs="Courier New"/>
+              </w:rPr>
+              <w:t>pinMode(inp1, OUTPUT);</w:t>
+            </w:r>
+          </w:p>
+          <w:p>
+            <w:pPr>
+              <w:pStyle w:val="ListParagraph"/>
+              <w:ind w:left="11"/>
+              <w:rPr>
+                <w:rFonts w:ascii="Courier New" w:hAnsi="Courier New" w:cs="Courier New"/>
+              </w:rPr>
+            </w:pPr>
+            <w:r>
+              <w:rPr>
+                <w:rFonts w:ascii="Courier New" w:hAnsi="Courier New" w:cs="Courier New"/>
+              </w:rPr>
+              <w:tab/>
+              <w:t>pinMode(inp2, OUTPUT);</w:t>
+            </w:r>
+          </w:p>
+          <w:p>
+            <w:pPr>
+              <w:pStyle w:val="ListParagraph"/>
+              <w:ind w:left="0"/>
+              <w:rPr>
+                <w:rFonts w:ascii="Courier New" w:hAnsi="Courier New" w:cs="Courier New"/>
+              </w:rPr>
+            </w:pPr>
+            <w:r>
+              <w:rPr>
+                <w:rFonts w:ascii="Courier New" w:hAnsi="Courier New" w:cs="Courier New"/>
+              </w:rPr>
+              <w:t>}</w:t>
+            </w:r>
+          </w:p>
+          <w:p>
+            <w:pPr>
+              <w:pStyle w:val="ListParagraph"/>
+              <w:ind w:left="0"/>
+              <w:rPr>
+                <w:rFonts w:ascii="Courier New" w:hAnsi="Courier New" w:cs="Courier New"/>
+              </w:rPr>
+            </w:pPr>
+            <w:r>
+              <w:rPr>
+                <w:rFonts w:ascii="Courier New" w:hAnsi="Courier New" w:cs="Courier New"/>
+              </w:rPr>
+              <w:t xml:space="preserve">void </w:t>
+            </w:r>
+            <w:r>
+              <w:rPr>
+                <w:rFonts w:ascii="Courier New" w:hAnsi="Courier New" w:cs="Courier New"/>
+                <w:b/>
+              </w:rPr>
+              <w:t>loop</w:t>
+            </w:r>
+            <w:r>
+              <w:rPr>
+                <w:rFonts w:ascii="Courier New" w:hAnsi="Courier New" w:cs="Courier New"/>
+              </w:rPr>
+              <w:t>()</w:t>
+            </w:r>
+          </w:p>
+          <w:p>
+            <w:pPr>
+              <w:pStyle w:val="ListParagraph"/>
+              <w:ind w:left="0"/>
+              <w:rPr>
+                <w:rFonts w:ascii="Courier New" w:hAnsi="Courier New" w:cs="Courier New"/>
+              </w:rPr>
+            </w:pPr>
+            <w:r>
+              <w:rPr>
+                <w:rFonts w:ascii="Courier New" w:hAnsi="Courier New" w:cs="Courier New"/>
+              </w:rPr>
+              <w:t>{</w:t>
+            </w:r>
+          </w:p>
+          <w:p>
+            <w:pPr>
+              <w:rPr>
+                <w:rFonts w:ascii="Courier New" w:hAnsi="Courier New" w:cs="Courier New"/>
+              </w:rPr>
+            </w:pPr>
+            <w:r>
+              <w:rPr>
+                <w:rFonts w:ascii="Courier New" w:hAnsi="Courier New" w:cs="Courier New"/>
+              </w:rPr>
+              <w:tab/>
+              <w:t>digitalWrite(inp1, HIGH);</w:t>
+            </w:r>
+          </w:p>
+          <w:p>
+            <w:pPr>
+              <w:rPr>
+                <w:rFonts w:ascii="Courier New" w:hAnsi="Courier New" w:cs="Courier New"/>
+              </w:rPr>
+            </w:pPr>
+            <w:r>
+              <w:rPr>
+                <w:rFonts w:ascii="Courier New" w:hAnsi="Courier New" w:cs="Courier New"/>
+              </w:rPr>
+              <w:tab/>
+              <w:t>digitalWrite(inp2, HIGH);</w:t>
+            </w:r>
+          </w:p>
+          <w:p>
+            <w:pPr>
+              <w:rPr>
+                <w:rFonts w:ascii="Courier New" w:hAnsi="Courier New" w:cs="Courier New"/>
+              </w:rPr>
+            </w:pPr>
+            <w:r>
+              <w:rPr>
+                <w:rFonts w:ascii="Courier New" w:hAnsi="Courier New" w:cs="Courier New"/>
+              </w:rPr>
+              <w:tab/>
+              <w:t>analogWrite(speedControl, 127);</w:t>
+            </w:r>
+          </w:p>
+          <w:p>
+            <w:pPr>
+              <w:rPr>
+                <w:rFonts w:ascii="Times New Roman" w:hAnsi="Times New Roman" w:cs="Times New Roman"/>
+                <w:sz w:val="26"/>
+                <w:szCs w:val="26"/>
+              </w:rPr>
+            </w:pPr>
+            <w:r>
+              <w:rPr>
+                <w:rFonts w:ascii="Courier New" w:hAnsi="Courier New" w:cs="Courier New"/>
+              </w:rPr>
+              <w:t>}</w:t>
+            </w:r>
+          </w:p>
+        </w:tc>
+      </w:tr>
+    </w:tbl>
+    <w:p>
+      <w:pPr>
         <w:rPr>
           <w:rFonts w:ascii="Times New Roman" w:hAnsi="Times New Roman" w:cs="Times New Roman"/>
           <w:sz w:val="26"/>
@@ -4283,17 +6996,10 @@
       </w:pPr>
     </w:p>
     <w:sectPr>
-      <w:footerReference w:type="default" r:id="rId12"/>
+      <w:type w:val="continuous"/>
       <w:pgSz w:w="11907" w:h="16840" w:code="9"/>
       <w:pgMar w:top="1134" w:right="1134" w:bottom="1134" w:left="1701" w:header="720" w:footer="720" w:gutter="0"/>
-      <w:pgBorders w:display="firstPage">
-        <w:top w:val="double" w:sz="12" w:space="1" w:color="000000" w:themeColor="text1"/>
-        <w:left w:val="double" w:sz="12" w:space="4" w:color="000000" w:themeColor="text1"/>
-        <w:bottom w:val="double" w:sz="12" w:space="1" w:color="000000" w:themeColor="text1"/>
-        <w:right w:val="double" w:sz="12" w:space="4" w:color="000000" w:themeColor="text1"/>
-      </w:pgBorders>
       <w:cols w:space="720"/>
-      <w:titlePg/>
       <w:docGrid w:linePitch="360"/>
     </w:sectPr>
   </w:body>
@@ -4360,7 +7066,7 @@
             </w:rPr>
             <w:alias w:val="Author"/>
             <w:tag w:val=""/>
-            <w:id w:val="-2003272784"/>
+            <w:id w:val="-371153791"/>
             <w:placeholder>
               <w:docPart w:val="E2ADA936AAD94496AABE5502A69DC435"/>
             </w:placeholder>
@@ -4431,7 +7137,7 @@
               <w:noProof/>
               <w:color w:val="FFFFFF" w:themeColor="background1"/>
             </w:rPr>
-            <w:t>6</w:t>
+            <w:t>11</w:t>
           </w:r>
           <w:r>
             <w:rPr>
@@ -4480,12 +7186,13 @@
 <file path=word/numbering.xml><?xml version="1.0" encoding="utf-8"?>
 <w:numbering xmlns:wpc="http://schemas.microsoft.com/office/word/2010/wordprocessingCanvas" xmlns:cx="http://schemas.microsoft.com/office/drawing/2014/chartex" xmlns:mc="http://schemas.openxmlformats.org/markup-compatibility/2006" xmlns:o="urn:schemas-microsoft-com:office:office" xmlns:r="http://schemas.openxmlformats.org/officeDocument/2006/relationships" xmlns:m="http://schemas.openxmlformats.org/officeDocument/2006/math" xmlns:v="urn:schemas-microsoft-com:vml" xmlns:wp14="http://schemas.microsoft.com/office/word/2010/wordprocessingDrawing" xmlns:wp="http://schemas.openxmlformats.org/drawingml/2006/wordprocessingDrawing" xmlns:w10="urn:schemas-microsoft-com:office:word" xmlns:w="http://schemas.openxmlformats.org/wordprocessingml/2006/main" xmlns:w14="http://schemas.microsoft.com/office/word/2010/wordml" xmlns:w15="http://schemas.microsoft.com/office/word/2012/wordml" xmlns:w16se="http://schemas.microsoft.com/office/word/2015/wordml/symex" xmlns:wpg="http://schemas.microsoft.com/office/word/2010/wordprocessingGroup" xmlns:wpi="http://schemas.microsoft.com/office/word/2010/wordprocessingInk" xmlns:wne="http://schemas.microsoft.com/office/word/2006/wordml" xmlns:wps="http://schemas.microsoft.com/office/word/2010/wordprocessingShape" mc:Ignorable="w14 w15 w16se wp14">
   <w:abstractNum w:abstractNumId="0" w15:restartNumberingAfterBreak="0">
-    <w:nsid w:val="0E074A46"/>
+    <w:nsid w:val="02D12FA7"/>
     <w:multiLevelType w:val="hybridMultilevel"/>
-    <w:tmpl w:val="B2285DC2"/>
-    <w:lvl w:ilvl="0" w:tplc="0409000F">
+    <w:tmpl w:val="108E9022"/>
+    <w:lvl w:ilvl="0" w:tplc="CEE6E7FC">
       <w:start w:val="1"/>
       <w:numFmt w:val="decimal"/>
+      <w:pStyle w:val="Heading2"/>
       <w:lvlText w:val="%1."/>
       <w:lvlJc w:val="left"/>
       <w:pPr>
@@ -4569,9 +7276,9 @@
     </w:lvl>
   </w:abstractNum>
   <w:abstractNum w:abstractNumId="1" w15:restartNumberingAfterBreak="0">
-    <w:nsid w:val="0F28136B"/>
+    <w:nsid w:val="0E074A46"/>
     <w:multiLevelType w:val="hybridMultilevel"/>
-    <w:tmpl w:val="A42CD488"/>
+    <w:tmpl w:val="B2285DC2"/>
     <w:lvl w:ilvl="0" w:tplc="0409000F">
       <w:start w:val="1"/>
       <w:numFmt w:val="decimal"/>
@@ -4658,16 +7365,16 @@
     </w:lvl>
   </w:abstractNum>
   <w:abstractNum w:abstractNumId="2" w15:restartNumberingAfterBreak="0">
-    <w:nsid w:val="1146602A"/>
+    <w:nsid w:val="0F28136B"/>
     <w:multiLevelType w:val="hybridMultilevel"/>
-    <w:tmpl w:val="605ABE24"/>
-    <w:lvl w:ilvl="0" w:tplc="C89CBECE">
+    <w:tmpl w:val="A42CD488"/>
+    <w:lvl w:ilvl="0" w:tplc="0409000F">
       <w:start w:val="1"/>
       <w:numFmt w:val="decimal"/>
       <w:lvlText w:val="%1."/>
       <w:lvlJc w:val="left"/>
       <w:pPr>
-        <w:ind w:left="1080" w:hanging="360"/>
+        <w:ind w:left="720" w:hanging="360"/>
       </w:pPr>
       <w:rPr>
         <w:rFonts w:hint="default"/>
@@ -4679,7 +7386,7 @@
       <w:lvlText w:val="%2."/>
       <w:lvlJc w:val="left"/>
       <w:pPr>
-        <w:ind w:left="1800" w:hanging="360"/>
+        <w:ind w:left="1440" w:hanging="360"/>
       </w:pPr>
     </w:lvl>
     <w:lvl w:ilvl="2" w:tplc="0409001B" w:tentative="1">
@@ -4688,7 +7395,7 @@
       <w:lvlText w:val="%3."/>
       <w:lvlJc w:val="right"/>
       <w:pPr>
-        <w:ind w:left="2520" w:hanging="180"/>
+        <w:ind w:left="2160" w:hanging="180"/>
       </w:pPr>
     </w:lvl>
     <w:lvl w:ilvl="3" w:tplc="0409000F" w:tentative="1">
@@ -4697,7 +7404,7 @@
       <w:lvlText w:val="%4."/>
       <w:lvlJc w:val="left"/>
       <w:pPr>
-        <w:ind w:left="3240" w:hanging="360"/>
+        <w:ind w:left="2880" w:hanging="360"/>
       </w:pPr>
     </w:lvl>
     <w:lvl w:ilvl="4" w:tplc="04090019" w:tentative="1">
@@ -4706,7 +7413,7 @@
       <w:lvlText w:val="%5."/>
       <w:lvlJc w:val="left"/>
       <w:pPr>
-        <w:ind w:left="3960" w:hanging="360"/>
+        <w:ind w:left="3600" w:hanging="360"/>
       </w:pPr>
     </w:lvl>
     <w:lvl w:ilvl="5" w:tplc="0409001B" w:tentative="1">
@@ -4715,7 +7422,7 @@
       <w:lvlText w:val="%6."/>
       <w:lvlJc w:val="right"/>
       <w:pPr>
-        <w:ind w:left="4680" w:hanging="180"/>
+        <w:ind w:left="4320" w:hanging="180"/>
       </w:pPr>
     </w:lvl>
     <w:lvl w:ilvl="6" w:tplc="0409000F" w:tentative="1">
@@ -4724,7 +7431,7 @@
       <w:lvlText w:val="%7."/>
       <w:lvlJc w:val="left"/>
       <w:pPr>
-        <w:ind w:left="5400" w:hanging="360"/>
+        <w:ind w:left="5040" w:hanging="360"/>
       </w:pPr>
     </w:lvl>
     <w:lvl w:ilvl="7" w:tplc="04090019" w:tentative="1">
@@ -4733,7 +7440,7 @@
       <w:lvlText w:val="%8."/>
       <w:lvlJc w:val="left"/>
       <w:pPr>
-        <w:ind w:left="6120" w:hanging="360"/>
+        <w:ind w:left="5760" w:hanging="360"/>
       </w:pPr>
     </w:lvl>
     <w:lvl w:ilvl="8" w:tplc="0409001B" w:tentative="1">
@@ -4742,21 +7449,21 @@
       <w:lvlText w:val="%9."/>
       <w:lvlJc w:val="right"/>
       <w:pPr>
-        <w:ind w:left="6840" w:hanging="180"/>
+        <w:ind w:left="6480" w:hanging="180"/>
       </w:pPr>
     </w:lvl>
   </w:abstractNum>
   <w:abstractNum w:abstractNumId="3" w15:restartNumberingAfterBreak="0">
-    <w:nsid w:val="4247508B"/>
+    <w:nsid w:val="1146602A"/>
     <w:multiLevelType w:val="hybridMultilevel"/>
-    <w:tmpl w:val="11949BC4"/>
-    <w:lvl w:ilvl="0" w:tplc="0409000F">
+    <w:tmpl w:val="605ABE24"/>
+    <w:lvl w:ilvl="0" w:tplc="C89CBECE">
       <w:start w:val="1"/>
       <w:numFmt w:val="decimal"/>
       <w:lvlText w:val="%1."/>
       <w:lvlJc w:val="left"/>
       <w:pPr>
-        <w:ind w:left="720" w:hanging="360"/>
+        <w:ind w:left="1080" w:hanging="360"/>
       </w:pPr>
       <w:rPr>
         <w:rFonts w:hint="default"/>
@@ -4768,7 +7475,7 @@
       <w:lvlText w:val="%2."/>
       <w:lvlJc w:val="left"/>
       <w:pPr>
-        <w:ind w:left="1440" w:hanging="360"/>
+        <w:ind w:left="1800" w:hanging="360"/>
       </w:pPr>
     </w:lvl>
     <w:lvl w:ilvl="2" w:tplc="0409001B" w:tentative="1">
@@ -4777,7 +7484,7 @@
       <w:lvlText w:val="%3."/>
       <w:lvlJc w:val="right"/>
       <w:pPr>
-        <w:ind w:left="2160" w:hanging="180"/>
+        <w:ind w:left="2520" w:hanging="180"/>
       </w:pPr>
     </w:lvl>
     <w:lvl w:ilvl="3" w:tplc="0409000F" w:tentative="1">
@@ -4786,7 +7493,7 @@
       <w:lvlText w:val="%4."/>
       <w:lvlJc w:val="left"/>
       <w:pPr>
-        <w:ind w:left="2880" w:hanging="360"/>
+        <w:ind w:left="3240" w:hanging="360"/>
       </w:pPr>
     </w:lvl>
     <w:lvl w:ilvl="4" w:tplc="04090019" w:tentative="1">
@@ -4795,7 +7502,7 @@
       <w:lvlText w:val="%5."/>
       <w:lvlJc w:val="left"/>
       <w:pPr>
-        <w:ind w:left="3600" w:hanging="360"/>
+        <w:ind w:left="3960" w:hanging="360"/>
       </w:pPr>
     </w:lvl>
     <w:lvl w:ilvl="5" w:tplc="0409001B" w:tentative="1">
@@ -4804,7 +7511,7 @@
       <w:lvlText w:val="%6."/>
       <w:lvlJc w:val="right"/>
       <w:pPr>
-        <w:ind w:left="4320" w:hanging="180"/>
+        <w:ind w:left="4680" w:hanging="180"/>
       </w:pPr>
     </w:lvl>
     <w:lvl w:ilvl="6" w:tplc="0409000F" w:tentative="1">
@@ -4813,7 +7520,7 @@
       <w:lvlText w:val="%7."/>
       <w:lvlJc w:val="left"/>
       <w:pPr>
-        <w:ind w:left="5040" w:hanging="360"/>
+        <w:ind w:left="5400" w:hanging="360"/>
       </w:pPr>
     </w:lvl>
     <w:lvl w:ilvl="7" w:tplc="04090019" w:tentative="1">
@@ -4822,7 +7529,7 @@
       <w:lvlText w:val="%8."/>
       <w:lvlJc w:val="left"/>
       <w:pPr>
-        <w:ind w:left="5760" w:hanging="360"/>
+        <w:ind w:left="6120" w:hanging="360"/>
       </w:pPr>
     </w:lvl>
     <w:lvl w:ilvl="8" w:tplc="0409001B" w:tentative="1">
@@ -4831,11 +7538,100 @@
       <w:lvlText w:val="%9."/>
       <w:lvlJc w:val="right"/>
       <w:pPr>
-        <w:ind w:left="6480" w:hanging="180"/>
+        <w:ind w:left="6840" w:hanging="180"/>
       </w:pPr>
     </w:lvl>
   </w:abstractNum>
   <w:abstractNum w:abstractNumId="4" w15:restartNumberingAfterBreak="0">
+    <w:nsid w:val="4247508B"/>
+    <w:multiLevelType w:val="hybridMultilevel"/>
+    <w:tmpl w:val="11949BC4"/>
+    <w:lvl w:ilvl="0" w:tplc="0409000F">
+      <w:start w:val="1"/>
+      <w:numFmt w:val="decimal"/>
+      <w:lvlText w:val="%1."/>
+      <w:lvlJc w:val="left"/>
+      <w:pPr>
+        <w:ind w:left="720" w:hanging="360"/>
+      </w:pPr>
+      <w:rPr>
+        <w:rFonts w:hint="default"/>
+      </w:rPr>
+    </w:lvl>
+    <w:lvl w:ilvl="1" w:tplc="04090019" w:tentative="1">
+      <w:start w:val="1"/>
+      <w:numFmt w:val="lowerLetter"/>
+      <w:lvlText w:val="%2."/>
+      <w:lvlJc w:val="left"/>
+      <w:pPr>
+        <w:ind w:left="1440" w:hanging="360"/>
+      </w:pPr>
+    </w:lvl>
+    <w:lvl w:ilvl="2" w:tplc="0409001B" w:tentative="1">
+      <w:start w:val="1"/>
+      <w:numFmt w:val="lowerRoman"/>
+      <w:lvlText w:val="%3."/>
+      <w:lvlJc w:val="right"/>
+      <w:pPr>
+        <w:ind w:left="2160" w:hanging="180"/>
+      </w:pPr>
+    </w:lvl>
+    <w:lvl w:ilvl="3" w:tplc="0409000F" w:tentative="1">
+      <w:start w:val="1"/>
+      <w:numFmt w:val="decimal"/>
+      <w:lvlText w:val="%4."/>
+      <w:lvlJc w:val="left"/>
+      <w:pPr>
+        <w:ind w:left="2880" w:hanging="360"/>
+      </w:pPr>
+    </w:lvl>
+    <w:lvl w:ilvl="4" w:tplc="04090019" w:tentative="1">
+      <w:start w:val="1"/>
+      <w:numFmt w:val="lowerLetter"/>
+      <w:lvlText w:val="%5."/>
+      <w:lvlJc w:val="left"/>
+      <w:pPr>
+        <w:ind w:left="3600" w:hanging="360"/>
+      </w:pPr>
+    </w:lvl>
+    <w:lvl w:ilvl="5" w:tplc="0409001B" w:tentative="1">
+      <w:start w:val="1"/>
+      <w:numFmt w:val="lowerRoman"/>
+      <w:lvlText w:val="%6."/>
+      <w:lvlJc w:val="right"/>
+      <w:pPr>
+        <w:ind w:left="4320" w:hanging="180"/>
+      </w:pPr>
+    </w:lvl>
+    <w:lvl w:ilvl="6" w:tplc="0409000F" w:tentative="1">
+      <w:start w:val="1"/>
+      <w:numFmt w:val="decimal"/>
+      <w:lvlText w:val="%7."/>
+      <w:lvlJc w:val="left"/>
+      <w:pPr>
+        <w:ind w:left="5040" w:hanging="360"/>
+      </w:pPr>
+    </w:lvl>
+    <w:lvl w:ilvl="7" w:tplc="04090019" w:tentative="1">
+      <w:start w:val="1"/>
+      <w:numFmt w:val="lowerLetter"/>
+      <w:lvlText w:val="%8."/>
+      <w:lvlJc w:val="left"/>
+      <w:pPr>
+        <w:ind w:left="5760" w:hanging="360"/>
+      </w:pPr>
+    </w:lvl>
+    <w:lvl w:ilvl="8" w:tplc="0409001B" w:tentative="1">
+      <w:start w:val="1"/>
+      <w:numFmt w:val="lowerRoman"/>
+      <w:lvlText w:val="%9."/>
+      <w:lvlJc w:val="right"/>
+      <w:pPr>
+        <w:ind w:left="6480" w:hanging="180"/>
+      </w:pPr>
+    </w:lvl>
+  </w:abstractNum>
+  <w:abstractNum w:abstractNumId="5" w15:restartNumberingAfterBreak="0">
     <w:nsid w:val="4ECB74ED"/>
     <w:multiLevelType w:val="hybridMultilevel"/>
     <w:tmpl w:val="96E07F18"/>
@@ -4948,7 +7744,7 @@
       </w:rPr>
     </w:lvl>
   </w:abstractNum>
-  <w:abstractNum w:abstractNumId="5" w15:restartNumberingAfterBreak="0">
+  <w:abstractNum w:abstractNumId="6" w15:restartNumberingAfterBreak="0">
     <w:nsid w:val="5FEA68B9"/>
     <w:multiLevelType w:val="hybridMultilevel"/>
     <w:tmpl w:val="334A0DAA"/>
@@ -5037,7 +7833,7 @@
       </w:pPr>
     </w:lvl>
   </w:abstractNum>
-  <w:abstractNum w:abstractNumId="6" w15:restartNumberingAfterBreak="0">
+  <w:abstractNum w:abstractNumId="7" w15:restartNumberingAfterBreak="0">
     <w:nsid w:val="641D66B4"/>
     <w:multiLevelType w:val="hybridMultilevel"/>
     <w:tmpl w:val="40985BE2"/>
@@ -5127,25 +7923,76 @@
     </w:lvl>
   </w:abstractNum>
   <w:num w:numId="1">
+    <w:abstractNumId w:val="7"/>
+  </w:num>
+  <w:num w:numId="2">
+    <w:abstractNumId w:val="5"/>
+  </w:num>
+  <w:num w:numId="3">
+    <w:abstractNumId w:val="3"/>
+  </w:num>
+  <w:num w:numId="4">
+    <w:abstractNumId w:val="4"/>
+  </w:num>
+  <w:num w:numId="5">
+    <w:abstractNumId w:val="1"/>
+  </w:num>
+  <w:num w:numId="6">
+    <w:abstractNumId w:val="2"/>
+  </w:num>
+  <w:num w:numId="7">
     <w:abstractNumId w:val="6"/>
   </w:num>
-  <w:num w:numId="2">
-    <w:abstractNumId w:val="4"/>
-  </w:num>
-  <w:num w:numId="3">
-    <w:abstractNumId w:val="2"/>
-  </w:num>
-  <w:num w:numId="4">
-    <w:abstractNumId w:val="3"/>
-  </w:num>
-  <w:num w:numId="5">
+  <w:num w:numId="8">
     <w:abstractNumId w:val="0"/>
   </w:num>
-  <w:num w:numId="6">
-    <w:abstractNumId w:val="1"/>
+  <w:num w:numId="9">
+    <w:abstractNumId w:val="0"/>
+    <w:lvlOverride w:ilvl="0">
+      <w:startOverride w:val="1"/>
+    </w:lvlOverride>
   </w:num>
-  <w:num w:numId="7">
-    <w:abstractNumId w:val="5"/>
+  <w:num w:numId="10">
+    <w:abstractNumId w:val="0"/>
+    <w:lvlOverride w:ilvl="0">
+      <w:startOverride w:val="1"/>
+    </w:lvlOverride>
+  </w:num>
+  <w:num w:numId="11">
+    <w:abstractNumId w:val="0"/>
+    <w:lvlOverride w:ilvl="0">
+      <w:startOverride w:val="1"/>
+    </w:lvlOverride>
+  </w:num>
+  <w:num w:numId="12">
+    <w:abstractNumId w:val="0"/>
+    <w:lvlOverride w:ilvl="0">
+      <w:startOverride w:val="1"/>
+    </w:lvlOverride>
+  </w:num>
+  <w:num w:numId="13">
+    <w:abstractNumId w:val="0"/>
+    <w:lvlOverride w:ilvl="0">
+      <w:startOverride w:val="1"/>
+    </w:lvlOverride>
+  </w:num>
+  <w:num w:numId="14">
+    <w:abstractNumId w:val="0"/>
+    <w:lvlOverride w:ilvl="0">
+      <w:startOverride w:val="1"/>
+    </w:lvlOverride>
+  </w:num>
+  <w:num w:numId="15">
+    <w:abstractNumId w:val="0"/>
+    <w:lvlOverride w:ilvl="0">
+      <w:startOverride w:val="1"/>
+    </w:lvlOverride>
+  </w:num>
+  <w:num w:numId="16">
+    <w:abstractNumId w:val="0"/>
+    <w:lvlOverride w:ilvl="0">
+      <w:startOverride w:val="1"/>
+    </w:lvlOverride>
   </w:num>
 </w:numbering>
 </file>
@@ -5544,6 +8391,55 @@
     <w:name w:val="Normal"/>
     <w:qFormat/>
   </w:style>
+  <w:style w:type="paragraph" w:styleId="Heading1">
+    <w:name w:val="heading 1"/>
+    <w:basedOn w:val="Normal"/>
+    <w:next w:val="Normal"/>
+    <w:link w:val="Heading1Char"/>
+    <w:uiPriority w:val="9"/>
+    <w:qFormat/>
+    <w:rsid w:val="004973E4"/>
+    <w:pPr>
+      <w:keepNext/>
+      <w:keepLines/>
+      <w:spacing w:before="240" w:after="0"/>
+      <w:jc w:val="center"/>
+      <w:outlineLvl w:val="0"/>
+    </w:pPr>
+    <w:rPr>
+      <w:rFonts w:ascii="Times New Roman" w:eastAsiaTheme="majorEastAsia" w:hAnsi="Times New Roman" w:cs="Times New Roman"/>
+      <w:b/>
+      <w:color w:val="2E74B5" w:themeColor="accent1" w:themeShade="BF"/>
+      <w:sz w:val="32"/>
+      <w:szCs w:val="32"/>
+    </w:rPr>
+  </w:style>
+  <w:style w:type="paragraph" w:styleId="Heading2">
+    <w:name w:val="heading 2"/>
+    <w:basedOn w:val="Normal"/>
+    <w:next w:val="Normal"/>
+    <w:link w:val="Heading2Char"/>
+    <w:uiPriority w:val="9"/>
+    <w:unhideWhenUsed/>
+    <w:qFormat/>
+    <w:rsid w:val="004973E4"/>
+    <w:pPr>
+      <w:keepNext/>
+      <w:keepLines/>
+      <w:numPr>
+        <w:numId w:val="8"/>
+      </w:numPr>
+      <w:spacing w:before="40" w:after="0"/>
+      <w:outlineLvl w:val="1"/>
+    </w:pPr>
+    <w:rPr>
+      <w:rFonts w:ascii="Times New Roman" w:eastAsiaTheme="majorEastAsia" w:hAnsi="Times New Roman" w:cs="Times New Roman"/>
+      <w:i/>
+      <w:color w:val="2E74B5" w:themeColor="accent1" w:themeShade="BF"/>
+      <w:sz w:val="26"/>
+      <w:szCs w:val="26"/>
+    </w:rPr>
+  </w:style>
   <w:style w:type="character" w:default="1" w:styleId="DefaultParagraphFont">
     <w:name w:val="Default Paragraph Font"/>
     <w:uiPriority w:val="1"/>
@@ -5645,6 +8541,136 @@
     <w:uiPriority w:val="99"/>
     <w:rsid w:val="00C409A6"/>
   </w:style>
+  <w:style w:type="character" w:customStyle="1" w:styleId="Heading1Char">
+    <w:name w:val="Heading 1 Char"/>
+    <w:basedOn w:val="DefaultParagraphFont"/>
+    <w:link w:val="Heading1"/>
+    <w:uiPriority w:val="9"/>
+    <w:rsid w:val="004973E4"/>
+    <w:rPr>
+      <w:rFonts w:ascii="Times New Roman" w:eastAsiaTheme="majorEastAsia" w:hAnsi="Times New Roman" w:cs="Times New Roman"/>
+      <w:b/>
+      <w:color w:val="2E74B5" w:themeColor="accent1" w:themeShade="BF"/>
+      <w:sz w:val="32"/>
+      <w:szCs w:val="32"/>
+    </w:rPr>
+  </w:style>
+  <w:style w:type="character" w:customStyle="1" w:styleId="Heading2Char">
+    <w:name w:val="Heading 2 Char"/>
+    <w:basedOn w:val="DefaultParagraphFont"/>
+    <w:link w:val="Heading2"/>
+    <w:uiPriority w:val="9"/>
+    <w:rsid w:val="004973E4"/>
+    <w:rPr>
+      <w:rFonts w:ascii="Times New Roman" w:eastAsiaTheme="majorEastAsia" w:hAnsi="Times New Roman" w:cs="Times New Roman"/>
+      <w:i/>
+      <w:color w:val="2E74B5" w:themeColor="accent1" w:themeShade="BF"/>
+      <w:sz w:val="26"/>
+      <w:szCs w:val="26"/>
+    </w:rPr>
+  </w:style>
+  <w:style w:type="paragraph" w:styleId="TOCHeading">
+    <w:name w:val="TOC Heading"/>
+    <w:basedOn w:val="Heading1"/>
+    <w:next w:val="Normal"/>
+    <w:uiPriority w:val="39"/>
+    <w:unhideWhenUsed/>
+    <w:qFormat/>
+    <w:rsid w:val="001937D0"/>
+    <w:pPr>
+      <w:jc w:val="left"/>
+      <w:outlineLvl w:val="9"/>
+    </w:pPr>
+    <w:rPr>
+      <w:rFonts w:asciiTheme="majorHAnsi" w:hAnsiTheme="majorHAnsi" w:cstheme="majorBidi"/>
+      <w:b w:val="0"/>
+    </w:rPr>
+  </w:style>
+  <w:style w:type="paragraph" w:styleId="TOC1">
+    <w:name w:val="toc 1"/>
+    <w:basedOn w:val="Normal"/>
+    <w:next w:val="Normal"/>
+    <w:autoRedefine/>
+    <w:uiPriority w:val="39"/>
+    <w:unhideWhenUsed/>
+    <w:rsid w:val="001937D0"/>
+    <w:pPr>
+      <w:spacing w:after="100"/>
+    </w:pPr>
+  </w:style>
+  <w:style w:type="paragraph" w:styleId="TOC2">
+    <w:name w:val="toc 2"/>
+    <w:basedOn w:val="Normal"/>
+    <w:next w:val="Normal"/>
+    <w:autoRedefine/>
+    <w:uiPriority w:val="39"/>
+    <w:unhideWhenUsed/>
+    <w:rsid w:val="001937D0"/>
+    <w:pPr>
+      <w:spacing w:after="100"/>
+      <w:ind w:left="220"/>
+    </w:pPr>
+  </w:style>
+  <w:style w:type="character" w:styleId="Hyperlink">
+    <w:name w:val="Hyperlink"/>
+    <w:basedOn w:val="DefaultParagraphFont"/>
+    <w:uiPriority w:val="99"/>
+    <w:unhideWhenUsed/>
+    <w:rsid w:val="001937D0"/>
+    <w:rPr>
+      <w:color w:val="0563C1" w:themeColor="hyperlink"/>
+      <w:u w:val="single"/>
+    </w:rPr>
+  </w:style>
+  <w:style w:type="paragraph" w:styleId="Caption">
+    <w:name w:val="caption"/>
+    <w:basedOn w:val="Normal"/>
+    <w:next w:val="Normal"/>
+    <w:uiPriority w:val="35"/>
+    <w:unhideWhenUsed/>
+    <w:qFormat/>
+    <w:rsid w:val="007B5214"/>
+    <w:pPr>
+      <w:spacing w:after="200" w:line="240" w:lineRule="auto"/>
+    </w:pPr>
+    <w:rPr>
+      <w:i/>
+      <w:iCs/>
+      <w:color w:val="44546A" w:themeColor="text2"/>
+      <w:sz w:val="18"/>
+      <w:szCs w:val="18"/>
+    </w:rPr>
+  </w:style>
+  <w:style w:type="paragraph" w:styleId="BalloonText">
+    <w:name w:val="Balloon Text"/>
+    <w:basedOn w:val="Normal"/>
+    <w:link w:val="BalloonTextChar"/>
+    <w:uiPriority w:val="99"/>
+    <w:semiHidden/>
+    <w:unhideWhenUsed/>
+    <w:rsid w:val="007C2458"/>
+    <w:pPr>
+      <w:spacing w:after="0" w:line="240" w:lineRule="auto"/>
+    </w:pPr>
+    <w:rPr>
+      <w:rFonts w:ascii="Segoe UI" w:hAnsi="Segoe UI" w:cs="Segoe UI"/>
+      <w:sz w:val="18"/>
+      <w:szCs w:val="18"/>
+    </w:rPr>
+  </w:style>
+  <w:style w:type="character" w:customStyle="1" w:styleId="BalloonTextChar">
+    <w:name w:val="Balloon Text Char"/>
+    <w:basedOn w:val="DefaultParagraphFont"/>
+    <w:link w:val="BalloonText"/>
+    <w:uiPriority w:val="99"/>
+    <w:semiHidden/>
+    <w:rsid w:val="007C2458"/>
+    <w:rPr>
+      <w:rFonts w:ascii="Segoe UI" w:hAnsi="Segoe UI" w:cs="Segoe UI"/>
+      <w:sz w:val="18"/>
+      <w:szCs w:val="18"/>
+    </w:rPr>
+  </w:style>
 </w:styles>
 </file>
 
@@ -5729,6 +8755,13 @@
     <w:pitch w:val="variable"/>
     <w:sig w:usb0="E4002EFF" w:usb1="C000247B" w:usb2="00000009" w:usb3="00000000" w:csb0="000001FF" w:csb1="00000000"/>
   </w:font>
+  <w:font w:name="Segoe UI">
+    <w:panose1 w:val="020B0502040204020203"/>
+    <w:charset w:val="00"/>
+    <w:family w:val="swiss"/>
+    <w:pitch w:val="variable"/>
+    <w:sig w:usb0="E4002EFF" w:usb1="C000E47F" w:usb2="00000009" w:usb3="00000000" w:csb0="000001FF" w:csb1="00000000"/>
+  </w:font>
 </w:fonts>
 </file>
 
@@ -5747,11 +8780,15 @@
   </w:compat>
   <w:rsids>
     <w:rsidRoot w:val="009A7ED1"/>
+    <w:rsid w:val="00016722"/>
+    <w:rsid w:val="00017DF7"/>
     <w:rsid w:val="00203AEF"/>
     <w:rsid w:val="002C5D9A"/>
     <w:rsid w:val="00370A8D"/>
     <w:rsid w:val="003F7B98"/>
+    <w:rsid w:val="009633FE"/>
     <w:rsid w:val="009A7ED1"/>
+    <w:rsid w:val="00F472D1"/>
   </w:rsids>
   <m:mathPr>
     <m:mathFont m:val="Cambria Math"/>
@@ -6199,6 +9236,10 @@
     <w:name w:val="E2ADA936AAD94496AABE5502A69DC435"/>
     <w:rsid w:val="009A7ED1"/>
   </w:style>
+  <w:style w:type="paragraph" w:customStyle="1" w:styleId="8318E4E67A4549159907C54BB1774217">
+    <w:name w:val="8318E4E67A4549159907C54BB1774217"/>
+    <w:rsid w:val="00017DF7"/>
+  </w:style>
 </w:styles>
 </file>
 
@@ -6475,7 +9516,7 @@
 </file>
 
 <file path=customXml/itemProps1.xml><?xml version="1.0" encoding="utf-8"?>
-<ds:datastoreItem xmlns:ds="http://schemas.openxmlformats.org/officeDocument/2006/customXml" ds:itemID="{AA02F619-B151-4975-BA6E-9DA9A2C26B75}">
+<ds:datastoreItem xmlns:ds="http://schemas.openxmlformats.org/officeDocument/2006/customXml" ds:itemID="{F20F55CB-DE76-485E-9A37-12A7E7290B2F}">
   <ds:schemaRefs>
     <ds:schemaRef ds:uri="http://schemas.openxmlformats.org/officeDocument/2006/bibliography"/>
   </ds:schemaRefs>

--- a/BaoCao_LTN.docx
+++ b/BaoCao_LTN.docx
@@ -1517,14 +1517,27 @@
       <w:r>
         <w:t xml:space="preserve">Hình </w:t>
       </w:r>
-      <w:fldSimple w:instr=" SEQ Hình \* ARABIC ">
-        <w:r>
-          <w:rPr>
-            <w:noProof/>
-          </w:rPr>
-          <w:t>1</w:t>
-        </w:r>
-      </w:fldSimple>
+      <w:r>
+        <w:fldChar w:fldCharType="begin"/>
+      </w:r>
+      <w:r>
+        <w:instrText xml:space="preserve"> SEQ Hình \* ARABIC </w:instrText>
+      </w:r>
+      <w:r>
+        <w:fldChar w:fldCharType="separate"/>
+      </w:r>
+      <w:r>
+        <w:rPr>
+          <w:noProof/>
+        </w:rPr>
+        <w:t>1</w:t>
+      </w:r>
+      <w:r>
+        <w:rPr>
+          <w:noProof/>
+        </w:rPr>
+        <w:fldChar w:fldCharType="end"/>
+      </w:r>
       <w:r>
         <w:t>: Nháy Led</w:t>
       </w:r>
@@ -1569,6 +1582,14 @@
           <w:szCs w:val="26"/>
         </w:rPr>
         <w:t>Mạch Arduino UNO</w:t>
+      </w:r>
+      <w:r>
+        <w:rPr>
+          <w:rFonts w:ascii="Times New Roman" w:hAnsi="Times New Roman" w:cs="Times New Roman"/>
+          <w:sz w:val="26"/>
+          <w:szCs w:val="26"/>
+        </w:rPr>
+        <w:t>.</w:t>
       </w:r>
     </w:p>
     <w:p>
@@ -2147,7 +2168,23 @@
           <w:sz w:val="26"/>
           <w:szCs w:val="26"/>
         </w:rPr>
-        <w:t>a board</w:t>
+        <w:t>a B</w:t>
+      </w:r>
+      <w:r>
+        <w:rPr>
+          <w:rFonts w:ascii="Times New Roman" w:hAnsi="Times New Roman" w:cs="Times New Roman"/>
+          <w:sz w:val="26"/>
+          <w:szCs w:val="26"/>
+        </w:rPr>
+        <w:t>oard</w:t>
+      </w:r>
+      <w:r>
+        <w:rPr>
+          <w:rFonts w:ascii="Times New Roman" w:hAnsi="Times New Roman" w:cs="Times New Roman"/>
+          <w:sz w:val="26"/>
+          <w:szCs w:val="26"/>
+        </w:rPr>
+        <w:t xml:space="preserve"> mạch.</w:t>
       </w:r>
     </w:p>
     <w:p>
@@ -2234,14 +2271,27 @@
       <w:r>
         <w:t xml:space="preserve">Hình </w:t>
       </w:r>
-      <w:fldSimple w:instr=" SEQ Hình \* ARABIC ">
-        <w:r>
-          <w:rPr>
-            <w:noProof/>
-          </w:rPr>
-          <w:t>2</w:t>
-        </w:r>
-      </w:fldSimple>
+      <w:r>
+        <w:fldChar w:fldCharType="begin"/>
+      </w:r>
+      <w:r>
+        <w:instrText xml:space="preserve"> SEQ Hình \* ARABIC </w:instrText>
+      </w:r>
+      <w:r>
+        <w:fldChar w:fldCharType="separate"/>
+      </w:r>
+      <w:r>
+        <w:rPr>
+          <w:noProof/>
+        </w:rPr>
+        <w:t>2</w:t>
+      </w:r>
+      <w:r>
+        <w:rPr>
+          <w:noProof/>
+        </w:rPr>
+        <w:fldChar w:fldCharType="end"/>
+      </w:r>
       <w:r>
         <w:t>: Nháy Led + Button</w:t>
       </w:r>
@@ -2277,7 +2327,15 @@
           <w:sz w:val="26"/>
           <w:szCs w:val="26"/>
         </w:rPr>
-        <w:t>Đèn Led</w:t>
+        <w:t xml:space="preserve">1 </w:t>
+      </w:r>
+      <w:r>
+        <w:rPr>
+          <w:rFonts w:ascii="Times New Roman" w:hAnsi="Times New Roman" w:cs="Times New Roman"/>
+          <w:sz w:val="26"/>
+          <w:szCs w:val="26"/>
+        </w:rPr>
+        <w:t>Mạch Arduino UNO</w:t>
       </w:r>
       <w:r>
         <w:rPr>
@@ -2307,31 +2365,7 @@
           <w:sz w:val="26"/>
           <w:szCs w:val="26"/>
         </w:rPr>
-        <w:t>Điện trở: R1 (100Ω)</w:t>
-      </w:r>
-      <w:r>
-        <w:rPr>
-          <w:rFonts w:ascii="Times New Roman" w:hAnsi="Times New Roman" w:cs="Times New Roman"/>
-          <w:sz w:val="26"/>
-          <w:szCs w:val="26"/>
-        </w:rPr>
-        <w:t>, R2 (</w:t>
-      </w:r>
-      <w:r>
-        <w:rPr>
-          <w:rFonts w:ascii="Times New Roman" w:hAnsi="Times New Roman" w:cs="Times New Roman"/>
-          <w:sz w:val="26"/>
-          <w:szCs w:val="26"/>
-        </w:rPr>
-        <w:t>100Ω</w:t>
-      </w:r>
-      <w:r>
-        <w:rPr>
-          <w:rFonts w:ascii="Times New Roman" w:hAnsi="Times New Roman" w:cs="Times New Roman"/>
-          <w:sz w:val="26"/>
-          <w:szCs w:val="26"/>
-        </w:rPr>
-        <w:t>).</w:t>
+        <w:t>1 Đèn led</w:t>
       </w:r>
     </w:p>
     <w:p>
@@ -2347,6 +2381,68 @@
           <w:szCs w:val="26"/>
         </w:rPr>
       </w:pPr>
+      <w:r>
+        <w:rPr>
+          <w:rFonts w:ascii="Times New Roman" w:hAnsi="Times New Roman" w:cs="Times New Roman"/>
+          <w:sz w:val="26"/>
+          <w:szCs w:val="26"/>
+        </w:rPr>
+        <w:t xml:space="preserve">2 </w:t>
+      </w:r>
+      <w:r>
+        <w:rPr>
+          <w:rFonts w:ascii="Times New Roman" w:hAnsi="Times New Roman" w:cs="Times New Roman"/>
+          <w:sz w:val="26"/>
+          <w:szCs w:val="26"/>
+        </w:rPr>
+        <w:t>Điện trở: R1 (100Ω)</w:t>
+      </w:r>
+      <w:r>
+        <w:rPr>
+          <w:rFonts w:ascii="Times New Roman" w:hAnsi="Times New Roman" w:cs="Times New Roman"/>
+          <w:sz w:val="26"/>
+          <w:szCs w:val="26"/>
+        </w:rPr>
+        <w:t>, R2 (</w:t>
+      </w:r>
+      <w:r>
+        <w:rPr>
+          <w:rFonts w:ascii="Times New Roman" w:hAnsi="Times New Roman" w:cs="Times New Roman"/>
+          <w:sz w:val="26"/>
+          <w:szCs w:val="26"/>
+        </w:rPr>
+        <w:t>100Ω</w:t>
+      </w:r>
+      <w:r>
+        <w:rPr>
+          <w:rFonts w:ascii="Times New Roman" w:hAnsi="Times New Roman" w:cs="Times New Roman"/>
+          <w:sz w:val="26"/>
+          <w:szCs w:val="26"/>
+        </w:rPr>
+        <w:t>).</w:t>
+      </w:r>
+    </w:p>
+    <w:p>
+      <w:pPr>
+        <w:pStyle w:val="ListParagraph"/>
+        <w:numPr>
+          <w:ilvl w:val="0"/>
+          <w:numId w:val="2"/>
+        </w:numPr>
+        <w:rPr>
+          <w:rFonts w:ascii="Times New Roman" w:hAnsi="Times New Roman" w:cs="Times New Roman"/>
+          <w:sz w:val="26"/>
+          <w:szCs w:val="26"/>
+        </w:rPr>
+      </w:pPr>
+      <w:r>
+        <w:rPr>
+          <w:rFonts w:ascii="Times New Roman" w:hAnsi="Times New Roman" w:cs="Times New Roman"/>
+          <w:sz w:val="26"/>
+          <w:szCs w:val="26"/>
+        </w:rPr>
+        <w:t xml:space="preserve">1 </w:t>
+      </w:r>
       <w:r>
         <w:rPr>
           <w:rFonts w:ascii="Times New Roman" w:hAnsi="Times New Roman" w:cs="Times New Roman"/>
@@ -2425,6 +2521,37 @@
                 <w:rFonts w:ascii="Courier New" w:hAnsi="Courier New" w:cs="Courier New"/>
               </w:rPr>
             </w:pPr>
+            <w:r>
+              <w:rPr>
+                <w:rFonts w:ascii="Courier New" w:hAnsi="Courier New" w:cs="Courier New"/>
+              </w:rPr>
+              <w:t xml:space="preserve">void </w:t>
+            </w:r>
+            <w:r>
+              <w:rPr>
+                <w:rFonts w:ascii="Courier New" w:hAnsi="Courier New" w:cs="Courier New"/>
+                <w:b/>
+              </w:rPr>
+              <w:t>setup</w:t>
+            </w:r>
+            <w:r>
+              <w:rPr>
+                <w:rFonts w:ascii="Courier New" w:hAnsi="Courier New" w:cs="Courier New"/>
+              </w:rPr>
+              <w:t>()</w:t>
+            </w:r>
+            <w:r>
+              <w:rPr>
+                <w:rFonts w:ascii="Courier New" w:hAnsi="Courier New" w:cs="Courier New"/>
+              </w:rPr>
+              <w:t xml:space="preserve"> </w:t>
+            </w:r>
+            <w:r>
+              <w:rPr>
+                <w:rFonts w:ascii="Courier New" w:hAnsi="Courier New" w:cs="Courier New"/>
+              </w:rPr>
+              <w:t>{</w:t>
+            </w:r>
           </w:p>
           <w:p>
             <w:pPr>
@@ -2438,20 +2565,33 @@
               <w:rPr>
                 <w:rFonts w:ascii="Courier New" w:hAnsi="Courier New" w:cs="Courier New"/>
               </w:rPr>
-              <w:t xml:space="preserve">void </w:t>
+              <w:t xml:space="preserve">  </w:t>
+            </w:r>
+            <w:r>
+              <w:rPr>
+                <w:rFonts w:ascii="Courier New" w:hAnsi="Courier New" w:cs="Courier New"/>
+              </w:rPr>
+              <w:tab/>
+              <w:t>pinMode(</w:t>
+            </w:r>
+            <w:r>
+              <w:rPr>
+                <w:rFonts w:ascii="Courier New" w:hAnsi="Courier New" w:cs="Courier New"/>
+              </w:rPr>
+              <w:t xml:space="preserve">2, </w:t>
             </w:r>
             <w:r>
               <w:rPr>
                 <w:rFonts w:ascii="Courier New" w:hAnsi="Courier New" w:cs="Courier New"/>
                 <w:b/>
               </w:rPr>
-              <w:t>setup</w:t>
-            </w:r>
-            <w:r>
-              <w:rPr>
-                <w:rFonts w:ascii="Courier New" w:hAnsi="Courier New" w:cs="Courier New"/>
-              </w:rPr>
-              <w:t>()</w:t>
+              <w:t>INPUT</w:t>
+            </w:r>
+            <w:r>
+              <w:rPr>
+                <w:rFonts w:ascii="Courier New" w:hAnsi="Courier New" w:cs="Courier New"/>
+              </w:rPr>
+              <w:t>);</w:t>
             </w:r>
           </w:p>
           <w:p>
@@ -2466,7 +2606,32 @@
               <w:rPr>
                 <w:rFonts w:ascii="Courier New" w:hAnsi="Courier New" w:cs="Courier New"/>
               </w:rPr>
-              <w:t>{</w:t>
+              <w:tab/>
+            </w:r>
+            <w:r>
+              <w:rPr>
+                <w:rFonts w:ascii="Courier New" w:hAnsi="Courier New" w:cs="Courier New"/>
+              </w:rPr>
+              <w:t>pinMode(</w:t>
+            </w:r>
+            <w:r>
+              <w:rPr>
+                <w:rFonts w:ascii="Courier New" w:hAnsi="Courier New" w:cs="Courier New"/>
+              </w:rPr>
+              <w:t xml:space="preserve">13, </w:t>
+            </w:r>
+            <w:r>
+              <w:rPr>
+                <w:rFonts w:ascii="Courier New" w:hAnsi="Courier New" w:cs="Courier New"/>
+                <w:b/>
+              </w:rPr>
+              <w:t>OUTPUT</w:t>
+            </w:r>
+            <w:r>
+              <w:rPr>
+                <w:rFonts w:ascii="Courier New" w:hAnsi="Courier New" w:cs="Courier New"/>
+              </w:rPr>
+              <w:t>);</w:t>
             </w:r>
           </w:p>
           <w:p>
@@ -2481,33 +2646,7 @@
               <w:rPr>
                 <w:rFonts w:ascii="Courier New" w:hAnsi="Courier New" w:cs="Courier New"/>
               </w:rPr>
-              <w:t xml:space="preserve">  </w:t>
-            </w:r>
-            <w:r>
-              <w:rPr>
-                <w:rFonts w:ascii="Courier New" w:hAnsi="Courier New" w:cs="Courier New"/>
-              </w:rPr>
-              <w:tab/>
-              <w:t>pinMode(</w:t>
-            </w:r>
-            <w:r>
-              <w:rPr>
-                <w:rFonts w:ascii="Courier New" w:hAnsi="Courier New" w:cs="Courier New"/>
-              </w:rPr>
-              <w:t xml:space="preserve">2, </w:t>
-            </w:r>
-            <w:r>
-              <w:rPr>
-                <w:rFonts w:ascii="Courier New" w:hAnsi="Courier New" w:cs="Courier New"/>
-                <w:b/>
-              </w:rPr>
-              <w:t>INPUT</w:t>
-            </w:r>
-            <w:r>
-              <w:rPr>
-                <w:rFonts w:ascii="Courier New" w:hAnsi="Courier New" w:cs="Courier New"/>
-              </w:rPr>
-              <w:t>);</w:t>
+              <w:t>}</w:t>
             </w:r>
           </w:p>
           <w:p>
@@ -2522,68 +2661,13 @@
               <w:rPr>
                 <w:rFonts w:ascii="Courier New" w:hAnsi="Courier New" w:cs="Courier New"/>
               </w:rPr>
-              <w:tab/>
-            </w:r>
-            <w:r>
-              <w:rPr>
-                <w:rFonts w:ascii="Courier New" w:hAnsi="Courier New" w:cs="Courier New"/>
-              </w:rPr>
-              <w:t>pinMode(</w:t>
-            </w:r>
-            <w:r>
-              <w:rPr>
-                <w:rFonts w:ascii="Courier New" w:hAnsi="Courier New" w:cs="Courier New"/>
-              </w:rPr>
-              <w:t xml:space="preserve">13, </w:t>
+              <w:t xml:space="preserve">void </w:t>
             </w:r>
             <w:r>
               <w:rPr>
                 <w:rFonts w:ascii="Courier New" w:hAnsi="Courier New" w:cs="Courier New"/>
                 <w:b/>
               </w:rPr>
-              <w:t>OUTPUT</w:t>
-            </w:r>
-            <w:r>
-              <w:rPr>
-                <w:rFonts w:ascii="Courier New" w:hAnsi="Courier New" w:cs="Courier New"/>
-              </w:rPr>
-              <w:t>);</w:t>
-            </w:r>
-          </w:p>
-          <w:p>
-            <w:pPr>
-              <w:pStyle w:val="ListParagraph"/>
-              <w:ind w:left="590" w:hanging="590"/>
-              <w:rPr>
-                <w:rFonts w:ascii="Courier New" w:hAnsi="Courier New" w:cs="Courier New"/>
-              </w:rPr>
-            </w:pPr>
-            <w:r>
-              <w:rPr>
-                <w:rFonts w:ascii="Courier New" w:hAnsi="Courier New" w:cs="Courier New"/>
-              </w:rPr>
-              <w:t>}</w:t>
-            </w:r>
-          </w:p>
-          <w:p>
-            <w:pPr>
-              <w:pStyle w:val="ListParagraph"/>
-              <w:ind w:left="590" w:hanging="590"/>
-              <w:rPr>
-                <w:rFonts w:ascii="Courier New" w:hAnsi="Courier New" w:cs="Courier New"/>
-              </w:rPr>
-            </w:pPr>
-            <w:r>
-              <w:rPr>
-                <w:rFonts w:ascii="Courier New" w:hAnsi="Courier New" w:cs="Courier New"/>
-              </w:rPr>
-              <w:t xml:space="preserve">void </w:t>
-            </w:r>
-            <w:r>
-              <w:rPr>
-                <w:rFonts w:ascii="Courier New" w:hAnsi="Courier New" w:cs="Courier New"/>
-                <w:b/>
-              </w:rPr>
               <w:t>loop</w:t>
             </w:r>
             <w:r>
@@ -2592,15 +2676,12 @@
               </w:rPr>
               <w:t>()</w:t>
             </w:r>
-          </w:p>
-          <w:p>
-            <w:pPr>
-              <w:pStyle w:val="ListParagraph"/>
-              <w:ind w:left="590" w:hanging="590"/>
-              <w:rPr>
-                <w:rFonts w:ascii="Courier New" w:hAnsi="Courier New" w:cs="Courier New"/>
-              </w:rPr>
-            </w:pPr>
+            <w:r>
+              <w:rPr>
+                <w:rFonts w:ascii="Courier New" w:hAnsi="Courier New" w:cs="Courier New"/>
+              </w:rPr>
+              <w:t xml:space="preserve"> </w:t>
+            </w:r>
             <w:r>
               <w:rPr>
                 <w:rFonts w:ascii="Courier New" w:hAnsi="Courier New" w:cs="Courier New"/>
@@ -2928,6 +3009,7 @@
       <w:bookmarkStart w:id="24" w:name="_Toc84059847"/>
       <w:bookmarkStart w:id="25" w:name="_Toc84499166"/>
       <w:r>
+        <w:lastRenderedPageBreak/>
         <w:t>BÀI 3</w:t>
       </w:r>
       <w:r>
@@ -3028,7 +3110,23 @@
           <w:sz w:val="26"/>
           <w:szCs w:val="26"/>
         </w:rPr>
-        <w:t xml:space="preserve"> 10 và cảm biến gắn vào cổng A0 của Board. </w:t>
+        <w:t xml:space="preserve"> 10 và cảm biến gắn vào cổng A0 của Board</w:t>
+      </w:r>
+      <w:r>
+        <w:rPr>
+          <w:rFonts w:ascii="Times New Roman" w:hAnsi="Times New Roman" w:cs="Times New Roman"/>
+          <w:sz w:val="26"/>
+          <w:szCs w:val="26"/>
+        </w:rPr>
+        <w:t xml:space="preserve"> mạch</w:t>
+      </w:r>
+      <w:r>
+        <w:rPr>
+          <w:rFonts w:ascii="Times New Roman" w:hAnsi="Times New Roman" w:cs="Times New Roman"/>
+          <w:sz w:val="26"/>
+          <w:szCs w:val="26"/>
+        </w:rPr>
+        <w:t xml:space="preserve">. </w:t>
       </w:r>
     </w:p>
     <w:p>
@@ -3115,14 +3213,27 @@
       <w:r>
         <w:t xml:space="preserve">Hình </w:t>
       </w:r>
-      <w:fldSimple w:instr=" SEQ Hình \* ARABIC ">
-        <w:r>
-          <w:rPr>
-            <w:noProof/>
-          </w:rPr>
-          <w:t>3</w:t>
-        </w:r>
-      </w:fldSimple>
+      <w:r>
+        <w:fldChar w:fldCharType="begin"/>
+      </w:r>
+      <w:r>
+        <w:instrText xml:space="preserve"> SEQ Hình \* ARABIC </w:instrText>
+      </w:r>
+      <w:r>
+        <w:fldChar w:fldCharType="separate"/>
+      </w:r>
+      <w:r>
+        <w:rPr>
+          <w:noProof/>
+        </w:rPr>
+        <w:t>3</w:t>
+      </w:r>
+      <w:r>
+        <w:rPr>
+          <w:noProof/>
+        </w:rPr>
+        <w:fldChar w:fldCharType="end"/>
+      </w:r>
       <w:r>
         <w:t>: Cảm biến nhiệt độ</w:t>
       </w:r>
@@ -3158,7 +3269,15 @@
           <w:sz w:val="26"/>
           <w:szCs w:val="26"/>
         </w:rPr>
-        <w:t>Đèn Led</w:t>
+        <w:t xml:space="preserve">1 </w:t>
+      </w:r>
+      <w:r>
+        <w:rPr>
+          <w:rFonts w:ascii="Times New Roman" w:hAnsi="Times New Roman" w:cs="Times New Roman"/>
+          <w:sz w:val="26"/>
+          <w:szCs w:val="26"/>
+        </w:rPr>
+        <w:t>Mạch Arduino UNO</w:t>
       </w:r>
       <w:r>
         <w:rPr>
@@ -3188,7 +3307,69 @@
           <w:sz w:val="26"/>
           <w:szCs w:val="26"/>
         </w:rPr>
-        <w:t>Cảm biến nhiệt độ TMP.</w:t>
+        <w:t xml:space="preserve">1 </w:t>
+      </w:r>
+      <w:r>
+        <w:rPr>
+          <w:rFonts w:ascii="Times New Roman" w:hAnsi="Times New Roman" w:cs="Times New Roman"/>
+          <w:sz w:val="26"/>
+          <w:szCs w:val="26"/>
+        </w:rPr>
+        <w:t>Đèn Led</w:t>
+      </w:r>
+      <w:r>
+        <w:rPr>
+          <w:rFonts w:ascii="Times New Roman" w:hAnsi="Times New Roman" w:cs="Times New Roman"/>
+          <w:sz w:val="26"/>
+          <w:szCs w:val="26"/>
+        </w:rPr>
+        <w:t>.</w:t>
+      </w:r>
+    </w:p>
+    <w:p>
+      <w:pPr>
+        <w:pStyle w:val="ListParagraph"/>
+        <w:numPr>
+          <w:ilvl w:val="0"/>
+          <w:numId w:val="2"/>
+        </w:numPr>
+        <w:rPr>
+          <w:rFonts w:ascii="Times New Roman" w:hAnsi="Times New Roman" w:cs="Times New Roman"/>
+          <w:sz w:val="26"/>
+          <w:szCs w:val="26"/>
+        </w:rPr>
+      </w:pPr>
+      <w:r>
+        <w:rPr>
+          <w:rFonts w:ascii="Times New Roman" w:hAnsi="Times New Roman" w:cs="Times New Roman"/>
+          <w:sz w:val="26"/>
+          <w:szCs w:val="26"/>
+        </w:rPr>
+        <w:t xml:space="preserve">1 </w:t>
+      </w:r>
+      <w:r>
+        <w:rPr>
+          <w:rFonts w:ascii="Times New Roman" w:hAnsi="Times New Roman" w:cs="Times New Roman"/>
+          <w:sz w:val="26"/>
+          <w:szCs w:val="26"/>
+        </w:rPr>
+        <w:t>Cảm biến nhiệt độ TMP</w:t>
+      </w:r>
+      <w:r>
+        <w:rPr>
+          <w:rFonts w:ascii="Times New Roman" w:hAnsi="Times New Roman" w:cs="Times New Roman"/>
+          <w:sz w:val="26"/>
+          <w:szCs w:val="26"/>
+        </w:rPr>
+        <w:t>36</w:t>
+      </w:r>
+      <w:r>
+        <w:rPr>
+          <w:rFonts w:ascii="Times New Roman" w:hAnsi="Times New Roman" w:cs="Times New Roman"/>
+          <w:sz w:val="26"/>
+          <w:szCs w:val="26"/>
+        </w:rPr>
+        <w:t>.</w:t>
       </w:r>
     </w:p>
     <w:p>
@@ -3284,7 +3465,20 @@
               <w:rPr>
                 <w:rFonts w:ascii="Courier New" w:hAnsi="Courier New" w:cs="Courier New"/>
               </w:rPr>
-              <w:t>Serial.begin(9600);</w:t>
+              <w:t>Serial.</w:t>
+            </w:r>
+            <w:r>
+              <w:rPr>
+                <w:rFonts w:ascii="Courier New" w:hAnsi="Courier New" w:cs="Courier New"/>
+                <w:b/>
+              </w:rPr>
+              <w:t>begin</w:t>
+            </w:r>
+            <w:r>
+              <w:rPr>
+                <w:rFonts w:ascii="Courier New" w:hAnsi="Courier New" w:cs="Courier New"/>
+              </w:rPr>
+              <w:t>(9600);</w:t>
             </w:r>
           </w:p>
           <w:p>
@@ -3475,7 +3669,40 @@
               <w:rPr>
                 <w:rFonts w:ascii="Courier New" w:hAnsi="Courier New" w:cs="Courier New"/>
               </w:rPr>
-              <w:t xml:space="preserve">else digitalWrite(10, </w:t>
+              <w:t xml:space="preserve">else </w:t>
+            </w:r>
+          </w:p>
+          <w:p>
+            <w:pPr>
+              <w:ind w:left="23"/>
+              <w:rPr>
+                <w:rFonts w:ascii="Courier New" w:hAnsi="Courier New" w:cs="Courier New"/>
+              </w:rPr>
+            </w:pPr>
+            <w:r>
+              <w:rPr>
+                <w:rFonts w:ascii="Courier New" w:hAnsi="Courier New" w:cs="Courier New"/>
+              </w:rPr>
+              <w:tab/>
+            </w:r>
+            <w:r>
+              <w:rPr>
+                <w:rFonts w:ascii="Courier New" w:hAnsi="Courier New" w:cs="Courier New"/>
+              </w:rPr>
+              <w:t>digital</w:t>
+            </w:r>
+            <w:r>
+              <w:rPr>
+                <w:rFonts w:ascii="Courier New" w:hAnsi="Courier New" w:cs="Courier New"/>
+                <w:b/>
+              </w:rPr>
+              <w:t>Write</w:t>
+            </w:r>
+            <w:r>
+              <w:rPr>
+                <w:rFonts w:ascii="Courier New" w:hAnsi="Courier New" w:cs="Courier New"/>
+              </w:rPr>
+              <w:t xml:space="preserve">(10, </w:t>
             </w:r>
             <w:r>
               <w:rPr>
@@ -3723,14 +3950,27 @@
       <w:r>
         <w:t xml:space="preserve">Hình </w:t>
       </w:r>
-      <w:fldSimple w:instr=" SEQ Hình \* ARABIC ">
-        <w:r>
-          <w:rPr>
-            <w:noProof/>
-          </w:rPr>
-          <w:t>4</w:t>
-        </w:r>
-      </w:fldSimple>
+      <w:r>
+        <w:fldChar w:fldCharType="begin"/>
+      </w:r>
+      <w:r>
+        <w:instrText xml:space="preserve"> SEQ Hình \* ARABIC </w:instrText>
+      </w:r>
+      <w:r>
+        <w:fldChar w:fldCharType="separate"/>
+      </w:r>
+      <w:r>
+        <w:rPr>
+          <w:noProof/>
+        </w:rPr>
+        <w:t>4</w:t>
+      </w:r>
+      <w:r>
+        <w:rPr>
+          <w:noProof/>
+        </w:rPr>
+        <w:fldChar w:fldCharType="end"/>
+      </w:r>
       <w:r>
         <w:t>: Led sáng dần</w:t>
       </w:r>
@@ -3766,7 +4006,15 @@
           <w:sz w:val="26"/>
           <w:szCs w:val="26"/>
         </w:rPr>
-        <w:t>Đèn Led</w:t>
+        <w:t xml:space="preserve">1 </w:t>
+      </w:r>
+      <w:r>
+        <w:rPr>
+          <w:rFonts w:ascii="Times New Roman" w:hAnsi="Times New Roman" w:cs="Times New Roman"/>
+          <w:sz w:val="26"/>
+          <w:szCs w:val="26"/>
+        </w:rPr>
+        <w:t>Mạch Arduino UNO</w:t>
       </w:r>
       <w:r>
         <w:rPr>
@@ -3790,6 +4038,52 @@
           <w:szCs w:val="26"/>
         </w:rPr>
       </w:pPr>
+      <w:r>
+        <w:rPr>
+          <w:rFonts w:ascii="Times New Roman" w:hAnsi="Times New Roman" w:cs="Times New Roman"/>
+          <w:sz w:val="26"/>
+          <w:szCs w:val="26"/>
+        </w:rPr>
+        <w:t xml:space="preserve">1 </w:t>
+      </w:r>
+      <w:r>
+        <w:rPr>
+          <w:rFonts w:ascii="Times New Roman" w:hAnsi="Times New Roman" w:cs="Times New Roman"/>
+          <w:sz w:val="26"/>
+          <w:szCs w:val="26"/>
+        </w:rPr>
+        <w:t>Đèn Led</w:t>
+      </w:r>
+      <w:r>
+        <w:rPr>
+          <w:rFonts w:ascii="Times New Roman" w:hAnsi="Times New Roman" w:cs="Times New Roman"/>
+          <w:sz w:val="26"/>
+          <w:szCs w:val="26"/>
+        </w:rPr>
+        <w:t>.</w:t>
+      </w:r>
+    </w:p>
+    <w:p>
+      <w:pPr>
+        <w:pStyle w:val="ListParagraph"/>
+        <w:numPr>
+          <w:ilvl w:val="0"/>
+          <w:numId w:val="2"/>
+        </w:numPr>
+        <w:rPr>
+          <w:rFonts w:ascii="Times New Roman" w:hAnsi="Times New Roman" w:cs="Times New Roman"/>
+          <w:sz w:val="26"/>
+          <w:szCs w:val="26"/>
+        </w:rPr>
+      </w:pPr>
+      <w:r>
+        <w:rPr>
+          <w:rFonts w:ascii="Times New Roman" w:hAnsi="Times New Roman" w:cs="Times New Roman"/>
+          <w:sz w:val="26"/>
+          <w:szCs w:val="26"/>
+        </w:rPr>
+        <w:t xml:space="preserve">1 </w:t>
+      </w:r>
       <w:r>
         <w:rPr>
           <w:rFonts w:ascii="Times New Roman" w:hAnsi="Times New Roman" w:cs="Times New Roman"/>
@@ -3955,7 +4249,20 @@
               <w:rPr>
                 <w:rFonts w:ascii="Courier New" w:hAnsi="Courier New" w:cs="Courier New"/>
               </w:rPr>
-              <w:t>pinMode(9, OUTPUT)</w:t>
+              <w:t>pin</w:t>
+            </w:r>
+            <w:r>
+              <w:rPr>
+                <w:rFonts w:ascii="Courier New" w:hAnsi="Courier New" w:cs="Courier New"/>
+                <w:b/>
+              </w:rPr>
+              <w:t>Mode</w:t>
+            </w:r>
+            <w:r>
+              <w:rPr>
+                <w:rFonts w:ascii="Courier New" w:hAnsi="Courier New" w:cs="Courier New"/>
+              </w:rPr>
+              <w:t>(9, OUTPUT)</w:t>
             </w:r>
             <w:r>
               <w:rPr>
@@ -4487,14 +4794,27 @@
       <w:r>
         <w:t xml:space="preserve">Hình </w:t>
       </w:r>
-      <w:fldSimple w:instr=" SEQ Hình \* ARABIC ">
-        <w:r>
-          <w:rPr>
-            <w:noProof/>
-          </w:rPr>
-          <w:t>5</w:t>
-        </w:r>
-      </w:fldSimple>
+      <w:r>
+        <w:fldChar w:fldCharType="begin"/>
+      </w:r>
+      <w:r>
+        <w:instrText xml:space="preserve"> SEQ Hình \* ARABIC </w:instrText>
+      </w:r>
+      <w:r>
+        <w:fldChar w:fldCharType="separate"/>
+      </w:r>
+      <w:r>
+        <w:rPr>
+          <w:noProof/>
+        </w:rPr>
+        <w:t>5</w:t>
+      </w:r>
+      <w:r>
+        <w:rPr>
+          <w:noProof/>
+        </w:rPr>
+        <w:fldChar w:fldCharType="end"/>
+      </w:r>
       <w:r>
         <w:t>: Điều khiển Led qua chiết áp</w:t>
       </w:r>
@@ -4530,7 +4850,15 @@
           <w:sz w:val="26"/>
           <w:szCs w:val="26"/>
         </w:rPr>
-        <w:t>Đèn Led</w:t>
+        <w:t xml:space="preserve">1 </w:t>
+      </w:r>
+      <w:r>
+        <w:rPr>
+          <w:rFonts w:ascii="Times New Roman" w:hAnsi="Times New Roman" w:cs="Times New Roman"/>
+          <w:sz w:val="26"/>
+          <w:szCs w:val="26"/>
+        </w:rPr>
+        <w:t>Mạch Arduino UNO</w:t>
       </w:r>
       <w:r>
         <w:rPr>
@@ -4560,7 +4888,15 @@
           <w:sz w:val="26"/>
           <w:szCs w:val="26"/>
         </w:rPr>
-        <w:t>Biến trở</w:t>
+        <w:t xml:space="preserve">1 </w:t>
+      </w:r>
+      <w:r>
+        <w:rPr>
+          <w:rFonts w:ascii="Times New Roman" w:hAnsi="Times New Roman" w:cs="Times New Roman"/>
+          <w:sz w:val="26"/>
+          <w:szCs w:val="26"/>
+        </w:rPr>
+        <w:t>Đèn Led</w:t>
       </w:r>
       <w:r>
         <w:rPr>
@@ -4590,6 +4926,52 @@
           <w:sz w:val="26"/>
           <w:szCs w:val="26"/>
         </w:rPr>
+        <w:t xml:space="preserve">1 </w:t>
+      </w:r>
+      <w:r>
+        <w:rPr>
+          <w:rFonts w:ascii="Times New Roman" w:hAnsi="Times New Roman" w:cs="Times New Roman"/>
+          <w:sz w:val="26"/>
+          <w:szCs w:val="26"/>
+        </w:rPr>
+        <w:t>Biến trở</w:t>
+      </w:r>
+      <w:r>
+        <w:rPr>
+          <w:rFonts w:ascii="Times New Roman" w:hAnsi="Times New Roman" w:cs="Times New Roman"/>
+          <w:sz w:val="26"/>
+          <w:szCs w:val="26"/>
+        </w:rPr>
+        <w:t>.</w:t>
+      </w:r>
+    </w:p>
+    <w:p>
+      <w:pPr>
+        <w:pStyle w:val="ListParagraph"/>
+        <w:numPr>
+          <w:ilvl w:val="0"/>
+          <w:numId w:val="2"/>
+        </w:numPr>
+        <w:rPr>
+          <w:rFonts w:ascii="Times New Roman" w:hAnsi="Times New Roman" w:cs="Times New Roman"/>
+          <w:sz w:val="26"/>
+          <w:szCs w:val="26"/>
+        </w:rPr>
+      </w:pPr>
+      <w:r>
+        <w:rPr>
+          <w:rFonts w:ascii="Times New Roman" w:hAnsi="Times New Roman" w:cs="Times New Roman"/>
+          <w:sz w:val="26"/>
+          <w:szCs w:val="26"/>
+        </w:rPr>
+        <w:t xml:space="preserve">1 </w:t>
+      </w:r>
+      <w:r>
+        <w:rPr>
+          <w:rFonts w:ascii="Times New Roman" w:hAnsi="Times New Roman" w:cs="Times New Roman"/>
+          <w:sz w:val="26"/>
+          <w:szCs w:val="26"/>
+        </w:rPr>
         <w:t>Điện trở (</w:t>
       </w:r>
       <w:r>
@@ -4607,6 +4989,14 @@
           <w:szCs w:val="26"/>
         </w:rPr>
         <w:t>)</w:t>
+      </w:r>
+      <w:r>
+        <w:rPr>
+          <w:rFonts w:ascii="Times New Roman" w:hAnsi="Times New Roman" w:cs="Times New Roman"/>
+          <w:sz w:val="26"/>
+          <w:szCs w:val="26"/>
+        </w:rPr>
+        <w:t>.</w:t>
       </w:r>
     </w:p>
     <w:p>
@@ -4747,7 +5137,20 @@
               <w:rPr>
                 <w:rFonts w:ascii="Courier New" w:hAnsi="Courier New" w:cs="Courier New"/>
               </w:rPr>
-              <w:t>pinMode(A0, INPUT);</w:t>
+              <w:t>pin</w:t>
+            </w:r>
+            <w:r>
+              <w:rPr>
+                <w:rFonts w:ascii="Courier New" w:hAnsi="Courier New" w:cs="Courier New"/>
+                <w:b/>
+              </w:rPr>
+              <w:t>Mode</w:t>
+            </w:r>
+            <w:r>
+              <w:rPr>
+                <w:rFonts w:ascii="Courier New" w:hAnsi="Courier New" w:cs="Courier New"/>
+              </w:rPr>
+              <w:t>(A0, INPUT);</w:t>
             </w:r>
           </w:p>
           <w:p>
@@ -4774,7 +5177,20 @@
               <w:rPr>
                 <w:rFonts w:ascii="Courier New" w:hAnsi="Courier New" w:cs="Courier New"/>
               </w:rPr>
-              <w:t>pinMode(9, OUTPUT);</w:t>
+              <w:t>pin</w:t>
+            </w:r>
+            <w:r>
+              <w:rPr>
+                <w:rFonts w:ascii="Courier New" w:hAnsi="Courier New" w:cs="Courier New"/>
+                <w:b/>
+              </w:rPr>
+              <w:t>Mode</w:t>
+            </w:r>
+            <w:r>
+              <w:rPr>
+                <w:rFonts w:ascii="Courier New" w:hAnsi="Courier New" w:cs="Courier New"/>
+              </w:rPr>
+              <w:t>(9, OUTPUT);</w:t>
             </w:r>
           </w:p>
           <w:p>
@@ -4858,7 +5274,20 @@
               <w:rPr>
                 <w:rFonts w:ascii="Courier New" w:hAnsi="Courier New" w:cs="Courier New"/>
               </w:rPr>
-              <w:t>X = analogRead(A0);</w:t>
+              <w:t>X = analog</w:t>
+            </w:r>
+            <w:r>
+              <w:rPr>
+                <w:rFonts w:ascii="Courier New" w:hAnsi="Courier New" w:cs="Courier New"/>
+                <w:b/>
+              </w:rPr>
+              <w:t>Read</w:t>
+            </w:r>
+            <w:r>
+              <w:rPr>
+                <w:rFonts w:ascii="Courier New" w:hAnsi="Courier New" w:cs="Courier New"/>
+              </w:rPr>
+              <w:t>(A0);</w:t>
             </w:r>
           </w:p>
           <w:p>
@@ -4879,7 +5308,20 @@
                 <w:rFonts w:ascii="Courier New" w:hAnsi="Courier New" w:cs="Courier New"/>
               </w:rPr>
               <w:tab/>
-              <w:t>Int brightness = map(x,0,1023,0,225);</w:t>
+              <w:t xml:space="preserve">Int brightness = </w:t>
+            </w:r>
+            <w:r>
+              <w:rPr>
+                <w:rFonts w:ascii="Courier New" w:hAnsi="Courier New" w:cs="Courier New"/>
+                <w:b/>
+              </w:rPr>
+              <w:t>map</w:t>
+            </w:r>
+            <w:r>
+              <w:rPr>
+                <w:rFonts w:ascii="Courier New" w:hAnsi="Courier New" w:cs="Courier New"/>
+              </w:rPr>
+              <w:t>(x,0,1023,0,225);</w:t>
             </w:r>
           </w:p>
           <w:p>
@@ -4900,7 +5342,20 @@
                 <w:rFonts w:ascii="Courier New" w:hAnsi="Courier New" w:cs="Courier New"/>
               </w:rPr>
               <w:tab/>
-              <w:t>analogWrite(9, brightness);</w:t>
+              <w:t>analog</w:t>
+            </w:r>
+            <w:r>
+              <w:rPr>
+                <w:rFonts w:ascii="Courier New" w:hAnsi="Courier New" w:cs="Courier New"/>
+                <w:b/>
+              </w:rPr>
+              <w:t>Write</w:t>
+            </w:r>
+            <w:r>
+              <w:rPr>
+                <w:rFonts w:ascii="Courier New" w:hAnsi="Courier New" w:cs="Courier New"/>
+              </w:rPr>
+              <w:t>(9, brightness);</w:t>
             </w:r>
           </w:p>
           <w:p>
@@ -5015,7 +5470,39 @@
           <w:sz w:val="26"/>
           <w:szCs w:val="26"/>
         </w:rPr>
-        <w:t>mạch gồm Quang trở và Led, khi có ánh sáng chiếu vào Quang trở, đèn Led sẽ sáng.</w:t>
+        <w:t>mạch gồm</w:t>
+      </w:r>
+      <w:r>
+        <w:rPr>
+          <w:rFonts w:ascii="Times New Roman" w:hAnsi="Times New Roman" w:cs="Times New Roman"/>
+          <w:sz w:val="26"/>
+          <w:szCs w:val="26"/>
+        </w:rPr>
+        <w:t xml:space="preserve"> q</w:t>
+      </w:r>
+      <w:r>
+        <w:rPr>
+          <w:rFonts w:ascii="Times New Roman" w:hAnsi="Times New Roman" w:cs="Times New Roman"/>
+          <w:sz w:val="26"/>
+          <w:szCs w:val="26"/>
+        </w:rPr>
+        <w:t>uang trở và Led, khi có ánh sáng chiế</w:t>
+      </w:r>
+      <w:r>
+        <w:rPr>
+          <w:rFonts w:ascii="Times New Roman" w:hAnsi="Times New Roman" w:cs="Times New Roman"/>
+          <w:sz w:val="26"/>
+          <w:szCs w:val="26"/>
+        </w:rPr>
+        <w:t>u vào q</w:t>
+      </w:r>
+      <w:r>
+        <w:rPr>
+          <w:rFonts w:ascii="Times New Roman" w:hAnsi="Times New Roman" w:cs="Times New Roman"/>
+          <w:sz w:val="26"/>
+          <w:szCs w:val="26"/>
+        </w:rPr>
+        <w:t>uang trở, đèn Led sẽ sáng.</w:t>
       </w:r>
     </w:p>
     <w:p>
@@ -5097,14 +5584,27 @@
       <w:r>
         <w:t xml:space="preserve">Hình </w:t>
       </w:r>
-      <w:fldSimple w:instr=" SEQ Hình \* ARABIC ">
-        <w:r>
-          <w:rPr>
-            <w:noProof/>
-          </w:rPr>
-          <w:t>6</w:t>
-        </w:r>
-      </w:fldSimple>
+      <w:r>
+        <w:fldChar w:fldCharType="begin"/>
+      </w:r>
+      <w:r>
+        <w:instrText xml:space="preserve"> SEQ Hình \* ARABIC </w:instrText>
+      </w:r>
+      <w:r>
+        <w:fldChar w:fldCharType="separate"/>
+      </w:r>
+      <w:r>
+        <w:rPr>
+          <w:noProof/>
+        </w:rPr>
+        <w:t>6</w:t>
+      </w:r>
+      <w:r>
+        <w:rPr>
+          <w:noProof/>
+        </w:rPr>
+        <w:fldChar w:fldCharType="end"/>
+      </w:r>
       <w:r>
         <w:t>: Quang trở</w:t>
       </w:r>
@@ -5142,15 +5642,15 @@
           <w:sz w:val="26"/>
           <w:szCs w:val="26"/>
         </w:rPr>
-        <w:t>1 q</w:t>
-      </w:r>
-      <w:r>
-        <w:rPr>
-          <w:rFonts w:ascii="Times New Roman" w:hAnsi="Times New Roman" w:cs="Times New Roman"/>
-          <w:sz w:val="26"/>
-          <w:szCs w:val="26"/>
-        </w:rPr>
-        <w:t>uang trở</w:t>
+        <w:t xml:space="preserve">1 </w:t>
+      </w:r>
+      <w:r>
+        <w:rPr>
+          <w:rFonts w:ascii="Times New Roman" w:hAnsi="Times New Roman" w:cs="Times New Roman"/>
+          <w:sz w:val="26"/>
+          <w:szCs w:val="26"/>
+        </w:rPr>
+        <w:t>Mạch Arduino UNO</w:t>
       </w:r>
       <w:r>
         <w:rPr>
@@ -5180,6 +5680,52 @@
           <w:sz w:val="26"/>
           <w:szCs w:val="26"/>
         </w:rPr>
+        <w:t>1</w:t>
+      </w:r>
+      <w:r>
+        <w:rPr>
+          <w:rFonts w:ascii="Times New Roman" w:hAnsi="Times New Roman" w:cs="Times New Roman"/>
+          <w:sz w:val="26"/>
+          <w:szCs w:val="26"/>
+        </w:rPr>
+        <w:t xml:space="preserve"> Q</w:t>
+      </w:r>
+      <w:r>
+        <w:rPr>
+          <w:rFonts w:ascii="Times New Roman" w:hAnsi="Times New Roman" w:cs="Times New Roman"/>
+          <w:sz w:val="26"/>
+          <w:szCs w:val="26"/>
+        </w:rPr>
+        <w:t>uang trở</w:t>
+      </w:r>
+      <w:r>
+        <w:rPr>
+          <w:rFonts w:ascii="Times New Roman" w:hAnsi="Times New Roman" w:cs="Times New Roman"/>
+          <w:sz w:val="26"/>
+          <w:szCs w:val="26"/>
+        </w:rPr>
+        <w:t>.</w:t>
+      </w:r>
+    </w:p>
+    <w:p>
+      <w:pPr>
+        <w:pStyle w:val="ListParagraph"/>
+        <w:numPr>
+          <w:ilvl w:val="0"/>
+          <w:numId w:val="2"/>
+        </w:numPr>
+        <w:rPr>
+          <w:rFonts w:ascii="Times New Roman" w:hAnsi="Times New Roman" w:cs="Times New Roman"/>
+          <w:sz w:val="26"/>
+          <w:szCs w:val="26"/>
+        </w:rPr>
+      </w:pPr>
+      <w:r>
+        <w:rPr>
+          <w:rFonts w:ascii="Times New Roman" w:hAnsi="Times New Roman" w:cs="Times New Roman"/>
+          <w:sz w:val="26"/>
+          <w:szCs w:val="26"/>
+        </w:rPr>
         <w:t xml:space="preserve">2 </w:t>
       </w:r>
       <w:r>
@@ -5204,7 +5750,15 @@
           <w:sz w:val="26"/>
           <w:szCs w:val="26"/>
         </w:rPr>
-        <w:t xml:space="preserve"> (100</w:t>
+        <w:t>: R1 (</w:t>
+      </w:r>
+      <w:r>
+        <w:rPr>
+          <w:rFonts w:ascii="Times New Roman" w:hAnsi="Times New Roman" w:cs="Times New Roman"/>
+          <w:sz w:val="26"/>
+          <w:szCs w:val="26"/>
+        </w:rPr>
+        <w:t>100</w:t>
       </w:r>
       <w:r>
         <w:rPr>
@@ -5228,7 +5782,31 @@
           <w:sz w:val="26"/>
           <w:szCs w:val="26"/>
         </w:rPr>
-        <w:t xml:space="preserve"> và 10k </w:t>
+        <w:t>)</w:t>
+      </w:r>
+      <w:r>
+        <w:rPr>
+          <w:rFonts w:ascii="Times New Roman" w:hAnsi="Times New Roman" w:cs="Times New Roman"/>
+          <w:sz w:val="26"/>
+          <w:szCs w:val="26"/>
+        </w:rPr>
+        <w:t xml:space="preserve"> và </w:t>
+      </w:r>
+      <w:r>
+        <w:rPr>
+          <w:rFonts w:ascii="Times New Roman" w:hAnsi="Times New Roman" w:cs="Times New Roman"/>
+          <w:sz w:val="26"/>
+          <w:szCs w:val="26"/>
+        </w:rPr>
+        <w:t>R2 (</w:t>
+      </w:r>
+      <w:r>
+        <w:rPr>
+          <w:rFonts w:ascii="Times New Roman" w:hAnsi="Times New Roman" w:cs="Times New Roman"/>
+          <w:sz w:val="26"/>
+          <w:szCs w:val="26"/>
+        </w:rPr>
+        <w:t xml:space="preserve">10k </w:t>
       </w:r>
       <w:r>
         <w:rPr>
@@ -5245,6 +5823,14 @@
           <w:szCs w:val="26"/>
         </w:rPr>
         <w:t>)</w:t>
+      </w:r>
+      <w:r>
+        <w:rPr>
+          <w:rFonts w:ascii="Times New Roman" w:hAnsi="Times New Roman" w:cs="Times New Roman"/>
+          <w:sz w:val="26"/>
+          <w:szCs w:val="26"/>
+        </w:rPr>
+        <w:t>.</w:t>
       </w:r>
     </w:p>
     <w:p>
@@ -5655,7 +6241,7 @@
         <w:pStyle w:val="Heading2"/>
         <w:numPr>
           <w:ilvl w:val="0"/>
-          <w:numId w:val="13"/>
+          <w:numId w:val="18"/>
         </w:numPr>
       </w:pPr>
       <w:r>
@@ -5686,7 +6272,23 @@
           <w:sz w:val="26"/>
           <w:szCs w:val="26"/>
         </w:rPr>
-        <w:t>u lắp mạch gồm Quang trở và</w:t>
+        <w:t>u lắp mạch gồm</w:t>
+      </w:r>
+      <w:r>
+        <w:rPr>
+          <w:rFonts w:ascii="Times New Roman" w:hAnsi="Times New Roman" w:cs="Times New Roman"/>
+          <w:sz w:val="26"/>
+          <w:szCs w:val="26"/>
+        </w:rPr>
+        <w:t xml:space="preserve"> q</w:t>
+      </w:r>
+      <w:r>
+        <w:rPr>
+          <w:rFonts w:ascii="Times New Roman" w:hAnsi="Times New Roman" w:cs="Times New Roman"/>
+          <w:sz w:val="26"/>
+          <w:szCs w:val="26"/>
+        </w:rPr>
+        <w:t>uang trở và</w:t>
       </w:r>
       <w:r>
         <w:rPr>
@@ -5702,7 +6304,39 @@
           <w:sz w:val="26"/>
           <w:szCs w:val="26"/>
         </w:rPr>
-        <w:t xml:space="preserve"> Led, khi có ánh sáng chiếu vào Quang trở, đèn Led sẽ sáng.</w:t>
+        <w:t xml:space="preserve"> Led, khi có ánh sáng chiế</w:t>
+      </w:r>
+      <w:r>
+        <w:rPr>
+          <w:rFonts w:ascii="Times New Roman" w:hAnsi="Times New Roman" w:cs="Times New Roman"/>
+          <w:sz w:val="26"/>
+          <w:szCs w:val="26"/>
+        </w:rPr>
+        <w:t>u vào q</w:t>
+      </w:r>
+      <w:r>
+        <w:rPr>
+          <w:rFonts w:ascii="Times New Roman" w:hAnsi="Times New Roman" w:cs="Times New Roman"/>
+          <w:sz w:val="26"/>
+          <w:szCs w:val="26"/>
+        </w:rPr>
+        <w:t>uang trở,</w:t>
+      </w:r>
+      <w:r>
+        <w:rPr>
+          <w:rFonts w:ascii="Times New Roman" w:hAnsi="Times New Roman" w:cs="Times New Roman"/>
+          <w:sz w:val="26"/>
+          <w:szCs w:val="26"/>
+        </w:rPr>
+        <w:t xml:space="preserve"> 4</w:t>
+      </w:r>
+      <w:r>
+        <w:rPr>
+          <w:rFonts w:ascii="Times New Roman" w:hAnsi="Times New Roman" w:cs="Times New Roman"/>
+          <w:sz w:val="26"/>
+          <w:szCs w:val="26"/>
+        </w:rPr>
+        <w:t xml:space="preserve"> đèn Led sẽ sáng.</w:t>
       </w:r>
     </w:p>
     <w:p>
@@ -5784,14 +6418,27 @@
       <w:r>
         <w:t xml:space="preserve">Hình </w:t>
       </w:r>
-      <w:fldSimple w:instr=" SEQ Hình \* ARABIC ">
-        <w:r>
-          <w:rPr>
-            <w:noProof/>
-          </w:rPr>
-          <w:t>6</w:t>
-        </w:r>
-      </w:fldSimple>
+      <w:r>
+        <w:fldChar w:fldCharType="begin"/>
+      </w:r>
+      <w:r>
+        <w:instrText xml:space="preserve"> SEQ Hình \* ARABIC </w:instrText>
+      </w:r>
+      <w:r>
+        <w:fldChar w:fldCharType="separate"/>
+      </w:r>
+      <w:r>
+        <w:rPr>
+          <w:noProof/>
+        </w:rPr>
+        <w:t>6</w:t>
+      </w:r>
+      <w:r>
+        <w:rPr>
+          <w:noProof/>
+        </w:rPr>
+        <w:fldChar w:fldCharType="end"/>
+      </w:r>
       <w:r>
         <w:t>: Quang trở và đèn led.</w:t>
       </w:r>
@@ -5823,15 +6470,23 @@
           <w:sz w:val="26"/>
           <w:szCs w:val="26"/>
         </w:rPr>
-        <w:t>1 Q</w:t>
-      </w:r>
-      <w:r>
-        <w:rPr>
-          <w:rFonts w:ascii="Times New Roman" w:hAnsi="Times New Roman" w:cs="Times New Roman"/>
-          <w:sz w:val="26"/>
-          <w:szCs w:val="26"/>
-        </w:rPr>
-        <w:t>uang trở.</w:t>
+        <w:t xml:space="preserve">1 </w:t>
+      </w:r>
+      <w:r>
+        <w:rPr>
+          <w:rFonts w:ascii="Times New Roman" w:hAnsi="Times New Roman" w:cs="Times New Roman"/>
+          <w:sz w:val="26"/>
+          <w:szCs w:val="26"/>
+        </w:rPr>
+        <w:t>Mạch Arduino UNO</w:t>
+      </w:r>
+      <w:r>
+        <w:rPr>
+          <w:rFonts w:ascii="Times New Roman" w:hAnsi="Times New Roman" w:cs="Times New Roman"/>
+          <w:sz w:val="26"/>
+          <w:szCs w:val="26"/>
+        </w:rPr>
+        <w:t>.</w:t>
       </w:r>
     </w:p>
     <w:p>
@@ -5853,7 +6508,15 @@
           <w:sz w:val="26"/>
           <w:szCs w:val="26"/>
         </w:rPr>
-        <w:t>4 Đèn led</w:t>
+        <w:t>1 Q</w:t>
+      </w:r>
+      <w:r>
+        <w:rPr>
+          <w:rFonts w:ascii="Times New Roman" w:hAnsi="Times New Roman" w:cs="Times New Roman"/>
+          <w:sz w:val="26"/>
+          <w:szCs w:val="26"/>
+        </w:rPr>
+        <w:t>uang trở.</w:t>
       </w:r>
     </w:p>
     <w:p>
@@ -5875,39 +6538,7 @@
           <w:sz w:val="26"/>
           <w:szCs w:val="26"/>
         </w:rPr>
-        <w:t>4</w:t>
-      </w:r>
-      <w:r>
-        <w:rPr>
-          <w:rFonts w:ascii="Times New Roman" w:hAnsi="Times New Roman" w:cs="Times New Roman"/>
-          <w:sz w:val="26"/>
-          <w:szCs w:val="26"/>
-        </w:rPr>
-        <w:t xml:space="preserve"> Điện trở (100</w:t>
-      </w:r>
-      <w:r>
-        <w:rPr>
-          <w:rFonts w:ascii="Times New Roman" w:hAnsi="Times New Roman" w:cs="Times New Roman"/>
-          <w:sz w:val="26"/>
-          <w:szCs w:val="26"/>
-        </w:rPr>
-        <w:t xml:space="preserve"> </w:t>
-      </w:r>
-      <w:r>
-        <w:rPr>
-          <w:rFonts w:ascii="Times New Roman" w:hAnsi="Times New Roman" w:cs="Times New Roman"/>
-          <w:sz w:val="26"/>
-          <w:szCs w:val="26"/>
-        </w:rPr>
-        <w:t>Ω</w:t>
-      </w:r>
-      <w:r>
-        <w:rPr>
-          <w:rFonts w:ascii="Times New Roman" w:hAnsi="Times New Roman" w:cs="Times New Roman"/>
-          <w:sz w:val="26"/>
-          <w:szCs w:val="26"/>
-        </w:rPr>
-        <w:t>)</w:t>
+        <w:t>4 Đèn led</w:t>
       </w:r>
     </w:p>
     <w:p>
@@ -5929,15 +6560,39 @@
           <w:sz w:val="26"/>
           <w:szCs w:val="26"/>
         </w:rPr>
-        <w:t>1 Điện trở (</w:t>
-      </w:r>
-      <w:r>
-        <w:rPr>
-          <w:rFonts w:ascii="Times New Roman" w:hAnsi="Times New Roman" w:cs="Times New Roman"/>
-          <w:sz w:val="26"/>
-          <w:szCs w:val="26"/>
-        </w:rPr>
-        <w:t xml:space="preserve">10k </w:t>
+        <w:t>5</w:t>
+      </w:r>
+      <w:r>
+        <w:rPr>
+          <w:rFonts w:ascii="Times New Roman" w:hAnsi="Times New Roman" w:cs="Times New Roman"/>
+          <w:sz w:val="26"/>
+          <w:szCs w:val="26"/>
+        </w:rPr>
+        <w:t xml:space="preserve"> Điện trở</w:t>
+      </w:r>
+      <w:r>
+        <w:rPr>
+          <w:rFonts w:ascii="Times New Roman" w:hAnsi="Times New Roman" w:cs="Times New Roman"/>
+          <w:sz w:val="26"/>
+          <w:szCs w:val="26"/>
+        </w:rPr>
+        <w:t>: R1, R2, R3, R4 (</w:t>
+      </w:r>
+      <w:r>
+        <w:rPr>
+          <w:rFonts w:ascii="Times New Roman" w:hAnsi="Times New Roman" w:cs="Times New Roman"/>
+          <w:sz w:val="26"/>
+          <w:szCs w:val="26"/>
+        </w:rPr>
+        <w:t>100</w:t>
+      </w:r>
+      <w:r>
+        <w:rPr>
+          <w:rFonts w:ascii="Times New Roman" w:hAnsi="Times New Roman" w:cs="Times New Roman"/>
+          <w:sz w:val="26"/>
+          <w:szCs w:val="26"/>
+        </w:rPr>
+        <w:t xml:space="preserve"> </w:t>
       </w:r>
       <w:r>
         <w:rPr>
@@ -5953,7 +6608,39 @@
           <w:sz w:val="26"/>
           <w:szCs w:val="26"/>
         </w:rPr>
+        <w:t xml:space="preserve">) và R5 </w:t>
+      </w:r>
+      <w:r>
+        <w:rPr>
+          <w:rFonts w:ascii="Times New Roman" w:hAnsi="Times New Roman" w:cs="Times New Roman"/>
+          <w:sz w:val="26"/>
+          <w:szCs w:val="26"/>
+        </w:rPr>
+        <w:t xml:space="preserve">(10k </w:t>
+      </w:r>
+      <w:r>
+        <w:rPr>
+          <w:rFonts w:ascii="Times New Roman" w:hAnsi="Times New Roman" w:cs="Times New Roman"/>
+          <w:sz w:val="26"/>
+          <w:szCs w:val="26"/>
+        </w:rPr>
+        <w:t>Ω</w:t>
+      </w:r>
+      <w:r>
+        <w:rPr>
+          <w:rFonts w:ascii="Times New Roman" w:hAnsi="Times New Roman" w:cs="Times New Roman"/>
+          <w:sz w:val="26"/>
+          <w:szCs w:val="26"/>
+        </w:rPr>
         <w:t>)</w:t>
+      </w:r>
+      <w:r>
+        <w:rPr>
+          <w:rFonts w:ascii="Times New Roman" w:hAnsi="Times New Roman" w:cs="Times New Roman"/>
+          <w:sz w:val="26"/>
+          <w:szCs w:val="26"/>
+        </w:rPr>
+        <w:t>.</w:t>
       </w:r>
     </w:p>
     <w:p>
@@ -6384,7 +7071,7 @@
         <w:t xml:space="preserve"> </w:t>
       </w:r>
       <w:r>
-        <w:t>CẢM BIẾN KHOẢNG CÁCH/ SIÊU ÂM</w:t>
+        <w:t>CẢM BIẾN KHOẢNG CÁCH</w:t>
       </w:r>
       <w:bookmarkEnd w:id="57"/>
     </w:p>
@@ -6440,7 +7127,39 @@
           <w:sz w:val="26"/>
           <w:szCs w:val="26"/>
         </w:rPr>
-        <w:t>n Ultrasonic Sensor vào Board mạch rồi hiển thị khoảng cách lên màn hình LCD, khoảng cách được điều chỉnh thông qua biến trở</w:t>
+        <w:t>n Ultrasonic Sensor vào Board mạch rồi hiển thị khoảng cách lên màn hình LCD, khoảng cách</w:t>
+      </w:r>
+      <w:r>
+        <w:rPr>
+          <w:rFonts w:ascii="Times New Roman" w:hAnsi="Times New Roman" w:cs="Times New Roman"/>
+          <w:sz w:val="26"/>
+          <w:szCs w:val="26"/>
+        </w:rPr>
+        <w:t xml:space="preserve"> có thể</w:t>
+      </w:r>
+      <w:r>
+        <w:rPr>
+          <w:rFonts w:ascii="Times New Roman" w:hAnsi="Times New Roman" w:cs="Times New Roman"/>
+          <w:sz w:val="26"/>
+          <w:szCs w:val="26"/>
+        </w:rPr>
+        <w:t xml:space="preserve"> điều chỉnh</w:t>
+      </w:r>
+      <w:r>
+        <w:rPr>
+          <w:rFonts w:ascii="Times New Roman" w:hAnsi="Times New Roman" w:cs="Times New Roman"/>
+          <w:sz w:val="26"/>
+          <w:szCs w:val="26"/>
+        </w:rPr>
+        <w:t xml:space="preserve"> được</w:t>
+      </w:r>
+      <w:r>
+        <w:rPr>
+          <w:rFonts w:ascii="Times New Roman" w:hAnsi="Times New Roman" w:cs="Times New Roman"/>
+          <w:sz w:val="26"/>
+          <w:szCs w:val="26"/>
+        </w:rPr>
+        <w:t xml:space="preserve"> thông qua biến trở</w:t>
       </w:r>
       <w:r>
         <w:rPr>
@@ -6475,8 +7194,8 @@
         </w:rPr>
         <w:drawing>
           <wp:inline distT="0" distB="0" distL="0" distR="0" wp14:anchorId="21D68D9F" wp14:editId="3F03E2A1">
-            <wp:extent cx="3764280" cy="3530232"/>
-            <wp:effectExtent l="0" t="0" r="7620" b="0"/>
+            <wp:extent cx="3291840" cy="3087166"/>
+            <wp:effectExtent l="0" t="0" r="3810" b="0"/>
             <wp:docPr id="8" name="Picture 8"/>
             <wp:cNvGraphicFramePr>
               <a:graphicFrameLocks xmlns:a="http://schemas.openxmlformats.org/drawingml/2006/main" noChangeAspect="1"/>
@@ -6503,7 +7222,7 @@
                   <pic:spPr>
                     <a:xfrm>
                       <a:off x="0" y="0"/>
-                      <a:ext cx="3771014" cy="3536547"/>
+                      <a:ext cx="3291840" cy="3087166"/>
                     </a:xfrm>
                     <a:prstGeom prst="rect">
                       <a:avLst/>
@@ -6530,14 +7249,27 @@
       <w:r>
         <w:t xml:space="preserve">Hình </w:t>
       </w:r>
-      <w:fldSimple w:instr=" SEQ Hình \* ARABIC ">
-        <w:r>
-          <w:rPr>
-            <w:noProof/>
-          </w:rPr>
-          <w:t>7</w:t>
-        </w:r>
-      </w:fldSimple>
+      <w:r>
+        <w:fldChar w:fldCharType="begin"/>
+      </w:r>
+      <w:r>
+        <w:instrText xml:space="preserve"> SEQ Hình \* ARABIC </w:instrText>
+      </w:r>
+      <w:r>
+        <w:fldChar w:fldCharType="separate"/>
+      </w:r>
+      <w:r>
+        <w:rPr>
+          <w:noProof/>
+        </w:rPr>
+        <w:t>7</w:t>
+      </w:r>
+      <w:r>
+        <w:rPr>
+          <w:noProof/>
+        </w:rPr>
+        <w:fldChar w:fldCharType="end"/>
+      </w:r>
       <w:r>
         <w:t>: Cảm biến khoảng cách</w:t>
       </w:r>
@@ -6569,23 +7301,7 @@
           <w:sz w:val="26"/>
           <w:szCs w:val="26"/>
         </w:rPr>
-        <w:t xml:space="preserve">1 </w:t>
-      </w:r>
-      <w:r>
-        <w:rPr>
-          <w:rFonts w:ascii="Times New Roman" w:hAnsi="Times New Roman" w:cs="Times New Roman"/>
-          <w:sz w:val="26"/>
-          <w:szCs w:val="26"/>
-        </w:rPr>
-        <w:t>Cảm biến Ultrasonic Sensor</w:t>
-      </w:r>
-      <w:r>
-        <w:rPr>
-          <w:rFonts w:ascii="Times New Roman" w:hAnsi="Times New Roman" w:cs="Times New Roman"/>
-          <w:sz w:val="26"/>
-          <w:szCs w:val="26"/>
-        </w:rPr>
-        <w:t>.</w:t>
+        <w:t>1 Mạch Arduino UNO.</w:t>
       </w:r>
     </w:p>
     <w:p>
@@ -6607,23 +7323,7 @@
           <w:sz w:val="26"/>
           <w:szCs w:val="26"/>
         </w:rPr>
-        <w:t xml:space="preserve">1 </w:t>
-      </w:r>
-      <w:r>
-        <w:rPr>
-          <w:rFonts w:ascii="Times New Roman" w:hAnsi="Times New Roman" w:cs="Times New Roman"/>
-          <w:sz w:val="26"/>
-          <w:szCs w:val="26"/>
-        </w:rPr>
-        <w:t>Biến</w:t>
-      </w:r>
-      <w:r>
-        <w:rPr>
-          <w:rFonts w:ascii="Times New Roman" w:hAnsi="Times New Roman" w:cs="Times New Roman"/>
-          <w:sz w:val="26"/>
-          <w:szCs w:val="26"/>
-        </w:rPr>
-        <w:t xml:space="preserve"> trở.</w:t>
+        <w:t>1 Cảm biến Ultrasonic Sensor.</w:t>
       </w:r>
     </w:p>
     <w:p>
@@ -6645,7 +7345,69 @@
           <w:sz w:val="26"/>
           <w:szCs w:val="26"/>
         </w:rPr>
-        <w:t>1 LCD</w:t>
+        <w:t xml:space="preserve">1 </w:t>
+      </w:r>
+      <w:r>
+        <w:rPr>
+          <w:rFonts w:ascii="Times New Roman" w:hAnsi="Times New Roman" w:cs="Times New Roman"/>
+          <w:sz w:val="26"/>
+          <w:szCs w:val="26"/>
+        </w:rPr>
+        <w:t>Biến</w:t>
+      </w:r>
+      <w:r>
+        <w:rPr>
+          <w:rFonts w:ascii="Times New Roman" w:hAnsi="Times New Roman" w:cs="Times New Roman"/>
+          <w:sz w:val="26"/>
+          <w:szCs w:val="26"/>
+        </w:rPr>
+        <w:t xml:space="preserve"> trở.</w:t>
+      </w:r>
+    </w:p>
+    <w:p>
+      <w:pPr>
+        <w:pStyle w:val="ListParagraph"/>
+        <w:numPr>
+          <w:ilvl w:val="0"/>
+          <w:numId w:val="2"/>
+        </w:numPr>
+        <w:rPr>
+          <w:rFonts w:ascii="Times New Roman" w:hAnsi="Times New Roman" w:cs="Times New Roman"/>
+          <w:sz w:val="26"/>
+          <w:szCs w:val="26"/>
+        </w:rPr>
+      </w:pPr>
+      <w:r>
+        <w:rPr>
+          <w:rFonts w:ascii="Times New Roman" w:hAnsi="Times New Roman" w:cs="Times New Roman"/>
+          <w:sz w:val="26"/>
+          <w:szCs w:val="26"/>
+        </w:rPr>
+        <w:t xml:space="preserve">1 </w:t>
+      </w:r>
+      <w:r>
+        <w:rPr>
+          <w:rFonts w:ascii="Times New Roman" w:hAnsi="Times New Roman" w:cs="Times New Roman"/>
+          <w:sz w:val="26"/>
+          <w:szCs w:val="26"/>
+        </w:rPr>
+        <w:t xml:space="preserve">Màn hình </w:t>
+      </w:r>
+      <w:r>
+        <w:rPr>
+          <w:rFonts w:ascii="Times New Roman" w:hAnsi="Times New Roman" w:cs="Times New Roman"/>
+          <w:sz w:val="26"/>
+          <w:szCs w:val="26"/>
+        </w:rPr>
+        <w:t>LCD</w:t>
+      </w:r>
+      <w:r>
+        <w:rPr>
+          <w:rFonts w:ascii="Times New Roman" w:hAnsi="Times New Roman" w:cs="Times New Roman"/>
+          <w:sz w:val="26"/>
+          <w:szCs w:val="26"/>
+        </w:rPr>
+        <w:t>.</w:t>
       </w:r>
     </w:p>
     <w:p>
@@ -6684,118 +7446,242 @@
               <w:rPr>
                 <w:rFonts w:ascii="Courier New" w:hAnsi="Courier New" w:cs="Courier New"/>
               </w:rPr>
-              <w:t>#include &lt;LiquidCrystal.h&gt;</w:t>
-            </w:r>
-          </w:p>
-          <w:p>
-            <w:pPr>
-              <w:rPr>
-                <w:rFonts w:ascii="Courier New" w:hAnsi="Courier New" w:cs="Courier New"/>
-              </w:rPr>
-            </w:pPr>
-            <w:r>
-              <w:rPr>
-                <w:rFonts w:ascii="Courier New" w:hAnsi="Courier New" w:cs="Courier New"/>
-              </w:rPr>
-              <w:t>LiquidCrystal lcd(9, 8, 7, 6, 5, 4);</w:t>
-            </w:r>
-          </w:p>
-          <w:p>
-            <w:pPr>
-              <w:rPr>
-                <w:rFonts w:ascii="Courier New" w:hAnsi="Courier New" w:cs="Courier New"/>
-              </w:rPr>
-            </w:pPr>
-            <w:r>
-              <w:rPr>
-                <w:rFonts w:ascii="Courier New" w:hAnsi="Courier New" w:cs="Courier New"/>
-              </w:rPr>
-              <w:t>const int trig = 3;</w:t>
-            </w:r>
-          </w:p>
-          <w:p>
-            <w:pPr>
-              <w:rPr>
-                <w:rFonts w:ascii="Courier New" w:hAnsi="Courier New" w:cs="Courier New"/>
-              </w:rPr>
-            </w:pPr>
-            <w:r>
-              <w:rPr>
-                <w:rFonts w:ascii="Courier New" w:hAnsi="Courier New" w:cs="Courier New"/>
-              </w:rPr>
-              <w:t>const int echo = 2;</w:t>
-            </w:r>
-          </w:p>
-          <w:p>
-            <w:pPr>
-              <w:rPr>
-                <w:rFonts w:ascii="Courier New" w:hAnsi="Courier New" w:cs="Courier New"/>
-              </w:rPr>
-            </w:pPr>
-          </w:p>
-          <w:p>
-            <w:pPr>
-              <w:rPr>
-                <w:rFonts w:ascii="Courier New" w:hAnsi="Courier New" w:cs="Courier New"/>
-              </w:rPr>
-            </w:pPr>
-            <w:r>
-              <w:rPr>
-                <w:rFonts w:ascii="Courier New" w:hAnsi="Courier New" w:cs="Courier New"/>
-              </w:rPr>
-              <w:t>void setup() {</w:t>
-            </w:r>
-          </w:p>
-          <w:p>
-            <w:pPr>
-              <w:rPr>
-                <w:rFonts w:ascii="Courier New" w:hAnsi="Courier New" w:cs="Courier New"/>
-              </w:rPr>
-            </w:pPr>
-            <w:r>
-              <w:rPr>
-                <w:rFonts w:ascii="Courier New" w:hAnsi="Courier New" w:cs="Courier New"/>
-              </w:rPr>
-              <w:t xml:space="preserve">  Serial.begin(9600);</w:t>
-            </w:r>
-          </w:p>
-          <w:p>
-            <w:pPr>
-              <w:rPr>
-                <w:rFonts w:ascii="Courier New" w:hAnsi="Courier New" w:cs="Courier New"/>
-              </w:rPr>
-            </w:pPr>
-            <w:r>
-              <w:rPr>
-                <w:rFonts w:ascii="Courier New" w:hAnsi="Courier New" w:cs="Courier New"/>
-              </w:rPr>
-              <w:t xml:space="preserve">  pinMode(trig, OUTPUT);</w:t>
-            </w:r>
-          </w:p>
-          <w:p>
-            <w:pPr>
-              <w:rPr>
-                <w:rFonts w:ascii="Courier New" w:hAnsi="Courier New" w:cs="Courier New"/>
-              </w:rPr>
-            </w:pPr>
-            <w:r>
-              <w:rPr>
-                <w:rFonts w:ascii="Courier New" w:hAnsi="Courier New" w:cs="Courier New"/>
-              </w:rPr>
-              <w:t xml:space="preserve">  pinMode(echo, INPUT);</w:t>
-            </w:r>
-          </w:p>
-          <w:p>
-            <w:pPr>
-              <w:rPr>
-                <w:rFonts w:ascii="Courier New" w:hAnsi="Courier New" w:cs="Courier New"/>
-              </w:rPr>
-            </w:pPr>
-            <w:r>
-              <w:rPr>
-                <w:rFonts w:ascii="Courier New" w:hAnsi="Courier New" w:cs="Courier New"/>
-              </w:rPr>
-              <w:t xml:space="preserve">  lcd.begin(16,2);</w:t>
+              <w:t>#include &lt;</w:t>
+            </w:r>
+            <w:r>
+              <w:rPr>
+                <w:rFonts w:ascii="Courier New" w:hAnsi="Courier New" w:cs="Courier New"/>
+                <w:b/>
+              </w:rPr>
+              <w:t>LiquidCrystal</w:t>
+            </w:r>
+            <w:r>
+              <w:rPr>
+                <w:rFonts w:ascii="Courier New" w:hAnsi="Courier New" w:cs="Courier New"/>
+              </w:rPr>
+              <w:t>.h&gt;</w:t>
+            </w:r>
+          </w:p>
+          <w:p>
+            <w:pPr>
+              <w:rPr>
+                <w:rFonts w:ascii="Courier New" w:hAnsi="Courier New" w:cs="Courier New"/>
+              </w:rPr>
+            </w:pPr>
+            <w:r>
+              <w:rPr>
+                <w:rFonts w:ascii="Courier New" w:hAnsi="Courier New" w:cs="Courier New"/>
+                <w:b/>
+              </w:rPr>
+              <w:t>LiquidCrystal</w:t>
+            </w:r>
+            <w:r>
+              <w:rPr>
+                <w:rFonts w:ascii="Courier New" w:hAnsi="Courier New" w:cs="Courier New"/>
+              </w:rPr>
+              <w:t xml:space="preserve"> lcd(9, 8, 7, 6, 5, 4);</w:t>
+            </w:r>
+          </w:p>
+          <w:p>
+            <w:pPr>
+              <w:rPr>
+                <w:rFonts w:ascii="Courier New" w:hAnsi="Courier New" w:cs="Courier New"/>
+              </w:rPr>
+            </w:pPr>
+            <w:r>
+              <w:rPr>
+                <w:rFonts w:ascii="Courier New" w:hAnsi="Courier New" w:cs="Courier New"/>
+              </w:rPr>
+              <w:t xml:space="preserve">const int </w:t>
+            </w:r>
+            <w:r>
+              <w:rPr>
+                <w:rFonts w:ascii="Courier New" w:hAnsi="Courier New" w:cs="Courier New"/>
+                <w:b/>
+              </w:rPr>
+              <w:t>trig</w:t>
+            </w:r>
+            <w:r>
+              <w:rPr>
+                <w:rFonts w:ascii="Courier New" w:hAnsi="Courier New" w:cs="Courier New"/>
+              </w:rPr>
+              <w:t xml:space="preserve"> = 3;</w:t>
+            </w:r>
+          </w:p>
+          <w:p>
+            <w:pPr>
+              <w:rPr>
+                <w:rFonts w:ascii="Courier New" w:hAnsi="Courier New" w:cs="Courier New"/>
+              </w:rPr>
+            </w:pPr>
+            <w:r>
+              <w:rPr>
+                <w:rFonts w:ascii="Courier New" w:hAnsi="Courier New" w:cs="Courier New"/>
+              </w:rPr>
+              <w:t xml:space="preserve">const int </w:t>
+            </w:r>
+            <w:r>
+              <w:rPr>
+                <w:rFonts w:ascii="Courier New" w:hAnsi="Courier New" w:cs="Courier New"/>
+                <w:b/>
+              </w:rPr>
+              <w:t>echo</w:t>
+            </w:r>
+            <w:r>
+              <w:rPr>
+                <w:rFonts w:ascii="Courier New" w:hAnsi="Courier New" w:cs="Courier New"/>
+              </w:rPr>
+              <w:t xml:space="preserve"> = 2;</w:t>
+            </w:r>
+          </w:p>
+          <w:p>
+            <w:pPr>
+              <w:rPr>
+                <w:rFonts w:ascii="Courier New" w:hAnsi="Courier New" w:cs="Courier New"/>
+              </w:rPr>
+            </w:pPr>
+          </w:p>
+          <w:p>
+            <w:pPr>
+              <w:rPr>
+                <w:rFonts w:ascii="Courier New" w:hAnsi="Courier New" w:cs="Courier New"/>
+              </w:rPr>
+            </w:pPr>
+            <w:r>
+              <w:rPr>
+                <w:rFonts w:ascii="Courier New" w:hAnsi="Courier New" w:cs="Courier New"/>
+              </w:rPr>
+              <w:t xml:space="preserve">void </w:t>
+            </w:r>
+            <w:r>
+              <w:rPr>
+                <w:rFonts w:ascii="Courier New" w:hAnsi="Courier New" w:cs="Courier New"/>
+                <w:b/>
+              </w:rPr>
+              <w:t>setup</w:t>
+            </w:r>
+            <w:r>
+              <w:rPr>
+                <w:rFonts w:ascii="Courier New" w:hAnsi="Courier New" w:cs="Courier New"/>
+              </w:rPr>
+              <w:t>() {</w:t>
+            </w:r>
+          </w:p>
+          <w:p>
+            <w:pPr>
+              <w:rPr>
+                <w:rFonts w:ascii="Courier New" w:hAnsi="Courier New" w:cs="Courier New"/>
+              </w:rPr>
+            </w:pPr>
+            <w:r>
+              <w:rPr>
+                <w:rFonts w:ascii="Courier New" w:hAnsi="Courier New" w:cs="Courier New"/>
+              </w:rPr>
+              <w:t xml:space="preserve">  Serial.</w:t>
+            </w:r>
+            <w:r>
+              <w:rPr>
+                <w:rFonts w:ascii="Courier New" w:hAnsi="Courier New" w:cs="Courier New"/>
+                <w:b/>
+              </w:rPr>
+              <w:t>begin</w:t>
+            </w:r>
+            <w:r>
+              <w:rPr>
+                <w:rFonts w:ascii="Courier New" w:hAnsi="Courier New" w:cs="Courier New"/>
+              </w:rPr>
+              <w:t>(9600);</w:t>
+            </w:r>
+          </w:p>
+          <w:p>
+            <w:pPr>
+              <w:rPr>
+                <w:rFonts w:ascii="Courier New" w:hAnsi="Courier New" w:cs="Courier New"/>
+              </w:rPr>
+            </w:pPr>
+            <w:r>
+              <w:rPr>
+                <w:rFonts w:ascii="Courier New" w:hAnsi="Courier New" w:cs="Courier New"/>
+              </w:rPr>
+              <w:t xml:space="preserve">  pinMode(</w:t>
+            </w:r>
+            <w:r>
+              <w:rPr>
+                <w:rFonts w:ascii="Courier New" w:hAnsi="Courier New" w:cs="Courier New"/>
+                <w:b/>
+              </w:rPr>
+              <w:t>trig</w:t>
+            </w:r>
+            <w:r>
+              <w:rPr>
+                <w:rFonts w:ascii="Courier New" w:hAnsi="Courier New" w:cs="Courier New"/>
+              </w:rPr>
+              <w:t>, OUTPUT);</w:t>
+            </w:r>
+          </w:p>
+          <w:p>
+            <w:pPr>
+              <w:rPr>
+                <w:rFonts w:ascii="Courier New" w:hAnsi="Courier New" w:cs="Courier New"/>
+              </w:rPr>
+            </w:pPr>
+            <w:r>
+              <w:rPr>
+                <w:rFonts w:ascii="Courier New" w:hAnsi="Courier New" w:cs="Courier New"/>
+              </w:rPr>
+              <w:t xml:space="preserve">  pin</w:t>
+            </w:r>
+            <w:r>
+              <w:rPr>
+                <w:rFonts w:ascii="Courier New" w:hAnsi="Courier New" w:cs="Courier New"/>
+                <w:b/>
+              </w:rPr>
+              <w:t>Mode</w:t>
+            </w:r>
+            <w:r>
+              <w:rPr>
+                <w:rFonts w:ascii="Courier New" w:hAnsi="Courier New" w:cs="Courier New"/>
+              </w:rPr>
+              <w:t>(</w:t>
+            </w:r>
+            <w:r>
+              <w:rPr>
+                <w:rFonts w:ascii="Courier New" w:hAnsi="Courier New" w:cs="Courier New"/>
+                <w:b/>
+              </w:rPr>
+              <w:t>echo</w:t>
+            </w:r>
+            <w:r>
+              <w:rPr>
+                <w:rFonts w:ascii="Courier New" w:hAnsi="Courier New" w:cs="Courier New"/>
+              </w:rPr>
+              <w:t>, INPUT);</w:t>
+            </w:r>
+          </w:p>
+          <w:p>
+            <w:pPr>
+              <w:rPr>
+                <w:rFonts w:ascii="Courier New" w:hAnsi="Courier New" w:cs="Courier New"/>
+              </w:rPr>
+            </w:pPr>
+            <w:r>
+              <w:rPr>
+                <w:rFonts w:ascii="Courier New" w:hAnsi="Courier New" w:cs="Courier New"/>
+              </w:rPr>
+              <w:t xml:space="preserve">  lcd.</w:t>
+            </w:r>
+            <w:r>
+              <w:rPr>
+                <w:rFonts w:ascii="Courier New" w:hAnsi="Courier New" w:cs="Courier New"/>
+                <w:b/>
+              </w:rPr>
+              <w:t>begin</w:t>
+            </w:r>
+            <w:r>
+              <w:rPr>
+                <w:rFonts w:ascii="Courier New" w:hAnsi="Courier New" w:cs="Courier New"/>
+              </w:rPr>
+              <w:t>(16,2);</w:t>
             </w:r>
           </w:p>
           <w:p>
@@ -6828,7 +7714,72 @@
               <w:rPr>
                 <w:rFonts w:ascii="Courier New" w:hAnsi="Courier New" w:cs="Courier New"/>
               </w:rPr>
-              <w:t>void loop() {</w:t>
+              <w:t xml:space="preserve">void </w:t>
+            </w:r>
+            <w:r>
+              <w:rPr>
+                <w:rFonts w:ascii="Courier New" w:hAnsi="Courier New" w:cs="Courier New"/>
+                <w:b/>
+              </w:rPr>
+              <w:t>loop</w:t>
+            </w:r>
+            <w:r>
+              <w:rPr>
+                <w:rFonts w:ascii="Courier New" w:hAnsi="Courier New" w:cs="Courier New"/>
+              </w:rPr>
+              <w:t>() {</w:t>
+            </w:r>
+          </w:p>
+          <w:p>
+            <w:pPr>
+              <w:rPr>
+                <w:rFonts w:ascii="Courier New" w:hAnsi="Courier New" w:cs="Courier New"/>
+              </w:rPr>
+            </w:pPr>
+            <w:r>
+              <w:rPr>
+                <w:rFonts w:ascii="Courier New" w:hAnsi="Courier New" w:cs="Courier New"/>
+              </w:rPr>
+              <w:t xml:space="preserve">  float </w:t>
+            </w:r>
+            <w:r>
+              <w:rPr>
+                <w:rFonts w:ascii="Courier New" w:hAnsi="Courier New" w:cs="Courier New"/>
+                <w:b/>
+              </w:rPr>
+              <w:t>duration</w:t>
+            </w:r>
+            <w:r>
+              <w:rPr>
+                <w:rFonts w:ascii="Courier New" w:hAnsi="Courier New" w:cs="Courier New"/>
+              </w:rPr>
+              <w:t>; //Thời gian</w:t>
+            </w:r>
+          </w:p>
+          <w:p>
+            <w:pPr>
+              <w:rPr>
+                <w:rFonts w:ascii="Courier New" w:hAnsi="Courier New" w:cs="Courier New"/>
+              </w:rPr>
+            </w:pPr>
+            <w:r>
+              <w:rPr>
+                <w:rFonts w:ascii="Courier New" w:hAnsi="Courier New" w:cs="Courier New"/>
+              </w:rPr>
+              <w:t xml:space="preserve">  float </w:t>
+            </w:r>
+            <w:r>
+              <w:rPr>
+                <w:rFonts w:ascii="Courier New" w:hAnsi="Courier New" w:cs="Courier New"/>
+                <w:b/>
+              </w:rPr>
+              <w:t>distance</w:t>
+            </w:r>
+            <w:r>
+              <w:rPr>
+                <w:rFonts w:ascii="Courier New" w:hAnsi="Courier New" w:cs="Courier New"/>
+              </w:rPr>
+              <w:t>; //Khoảng cách</w:t>
             </w:r>
           </w:p>
           <w:p>
@@ -6842,124 +7793,215 @@
                 <w:rFonts w:ascii="Courier New" w:hAnsi="Courier New" w:cs="Courier New"/>
               </w:rPr>
               <w:lastRenderedPageBreak/>
-              <w:t xml:space="preserve">  float duration; //Thời gian</w:t>
-            </w:r>
-          </w:p>
-          <w:p>
-            <w:pPr>
-              <w:rPr>
-                <w:rFonts w:ascii="Courier New" w:hAnsi="Courier New" w:cs="Courier New"/>
-              </w:rPr>
-            </w:pPr>
-            <w:r>
-              <w:rPr>
-                <w:rFonts w:ascii="Courier New" w:hAnsi="Courier New" w:cs="Courier New"/>
-              </w:rPr>
-              <w:t xml:space="preserve">  float distance; //Khoảng cách</w:t>
-            </w:r>
-          </w:p>
-          <w:p>
-            <w:pPr>
-              <w:rPr>
-                <w:rFonts w:ascii="Courier New" w:hAnsi="Courier New" w:cs="Courier New"/>
-              </w:rPr>
-            </w:pPr>
-            <w:r>
-              <w:rPr>
-                <w:rFonts w:ascii="Courier New" w:hAnsi="Courier New" w:cs="Courier New"/>
-              </w:rPr>
-              <w:t xml:space="preserve">  digitalWrite(trig, LOW);</w:t>
-            </w:r>
-          </w:p>
-          <w:p>
-            <w:pPr>
-              <w:rPr>
-                <w:rFonts w:ascii="Courier New" w:hAnsi="Courier New" w:cs="Courier New"/>
-              </w:rPr>
-            </w:pPr>
-            <w:r>
-              <w:rPr>
-                <w:rFonts w:ascii="Courier New" w:hAnsi="Courier New" w:cs="Courier New"/>
-              </w:rPr>
-              <w:t xml:space="preserve">  delayMicroseconds(2);</w:t>
-            </w:r>
-          </w:p>
-          <w:p>
-            <w:pPr>
-              <w:rPr>
-                <w:rFonts w:ascii="Courier New" w:hAnsi="Courier New" w:cs="Courier New"/>
-              </w:rPr>
-            </w:pPr>
-            <w:r>
-              <w:rPr>
-                <w:rFonts w:ascii="Courier New" w:hAnsi="Courier New" w:cs="Courier New"/>
-              </w:rPr>
-              <w:t xml:space="preserve">  digitalWrite(trig, HIGH);</w:t>
-            </w:r>
-          </w:p>
-          <w:p>
-            <w:pPr>
-              <w:rPr>
-                <w:rFonts w:ascii="Courier New" w:hAnsi="Courier New" w:cs="Courier New"/>
-              </w:rPr>
-            </w:pPr>
-            <w:r>
-              <w:rPr>
-                <w:rFonts w:ascii="Courier New" w:hAnsi="Courier New" w:cs="Courier New"/>
-              </w:rPr>
-              <w:t xml:space="preserve">  delayMicroseconds(10);</w:t>
-            </w:r>
-          </w:p>
-          <w:p>
-            <w:pPr>
-              <w:rPr>
-                <w:rFonts w:ascii="Courier New" w:hAnsi="Courier New" w:cs="Courier New"/>
-              </w:rPr>
-            </w:pPr>
-            <w:r>
-              <w:rPr>
-                <w:rFonts w:ascii="Courier New" w:hAnsi="Courier New" w:cs="Courier New"/>
-              </w:rPr>
-              <w:t xml:space="preserve">  digitalWrite(trig, HIGH);</w:t>
-            </w:r>
-          </w:p>
-          <w:p>
-            <w:pPr>
-              <w:rPr>
-                <w:rFonts w:ascii="Courier New" w:hAnsi="Courier New" w:cs="Courier New"/>
-              </w:rPr>
-            </w:pPr>
-            <w:r>
-              <w:rPr>
-                <w:rFonts w:ascii="Courier New" w:hAnsi="Courier New" w:cs="Courier New"/>
-              </w:rPr>
-              <w:t xml:space="preserve">  duration = pulseIn(echo, HIGH, 30000);</w:t>
-            </w:r>
-          </w:p>
-          <w:p>
-            <w:pPr>
-              <w:rPr>
-                <w:rFonts w:ascii="Courier New" w:hAnsi="Courier New" w:cs="Courier New"/>
-              </w:rPr>
-            </w:pPr>
-            <w:r>
-              <w:rPr>
-                <w:rFonts w:ascii="Courier New" w:hAnsi="Courier New" w:cs="Courier New"/>
-              </w:rPr>
-              <w:t xml:space="preserve">  distance = (duration*0.034/2);</w:t>
-            </w:r>
-          </w:p>
-          <w:p>
-            <w:pPr>
-              <w:rPr>
-                <w:rFonts w:ascii="Courier New" w:hAnsi="Courier New" w:cs="Courier New"/>
-              </w:rPr>
-            </w:pPr>
-            <w:r>
-              <w:rPr>
-                <w:rFonts w:ascii="Courier New" w:hAnsi="Courier New" w:cs="Courier New"/>
-              </w:rPr>
-              <w:t xml:space="preserve">  lcd.setCursor(0,0);</w:t>
+              <w:t xml:space="preserve">  digital</w:t>
+            </w:r>
+            <w:r>
+              <w:rPr>
+                <w:rFonts w:ascii="Courier New" w:hAnsi="Courier New" w:cs="Courier New"/>
+                <w:b/>
+              </w:rPr>
+              <w:t>Write</w:t>
+            </w:r>
+            <w:r>
+              <w:rPr>
+                <w:rFonts w:ascii="Courier New" w:hAnsi="Courier New" w:cs="Courier New"/>
+              </w:rPr>
+              <w:t>(trig, LOW);</w:t>
+            </w:r>
+          </w:p>
+          <w:p>
+            <w:pPr>
+              <w:rPr>
+                <w:rFonts w:ascii="Courier New" w:hAnsi="Courier New" w:cs="Courier New"/>
+              </w:rPr>
+            </w:pPr>
+            <w:r>
+              <w:rPr>
+                <w:rFonts w:ascii="Courier New" w:hAnsi="Courier New" w:cs="Courier New"/>
+              </w:rPr>
+              <w:t xml:space="preserve">  delay</w:t>
+            </w:r>
+            <w:r>
+              <w:rPr>
+                <w:rFonts w:ascii="Courier New" w:hAnsi="Courier New" w:cs="Courier New"/>
+                <w:b/>
+              </w:rPr>
+              <w:t>Microseconds</w:t>
+            </w:r>
+            <w:r>
+              <w:rPr>
+                <w:rFonts w:ascii="Courier New" w:hAnsi="Courier New" w:cs="Courier New"/>
+              </w:rPr>
+              <w:t>(2);</w:t>
+            </w:r>
+          </w:p>
+          <w:p>
+            <w:pPr>
+              <w:rPr>
+                <w:rFonts w:ascii="Courier New" w:hAnsi="Courier New" w:cs="Courier New"/>
+              </w:rPr>
+            </w:pPr>
+            <w:r>
+              <w:rPr>
+                <w:rFonts w:ascii="Courier New" w:hAnsi="Courier New" w:cs="Courier New"/>
+              </w:rPr>
+              <w:t xml:space="preserve">  digital</w:t>
+            </w:r>
+            <w:r>
+              <w:rPr>
+                <w:rFonts w:ascii="Courier New" w:hAnsi="Courier New" w:cs="Courier New"/>
+                <w:b/>
+              </w:rPr>
+              <w:t>Write</w:t>
+            </w:r>
+            <w:r>
+              <w:rPr>
+                <w:rFonts w:ascii="Courier New" w:hAnsi="Courier New" w:cs="Courier New"/>
+              </w:rPr>
+              <w:t>(</w:t>
+            </w:r>
+            <w:r>
+              <w:rPr>
+                <w:rFonts w:ascii="Courier New" w:hAnsi="Courier New" w:cs="Courier New"/>
+                <w:b/>
+              </w:rPr>
+              <w:t>trig</w:t>
+            </w:r>
+            <w:r>
+              <w:rPr>
+                <w:rFonts w:ascii="Courier New" w:hAnsi="Courier New" w:cs="Courier New"/>
+              </w:rPr>
+              <w:t>, HIGH);</w:t>
+            </w:r>
+          </w:p>
+          <w:p>
+            <w:pPr>
+              <w:rPr>
+                <w:rFonts w:ascii="Courier New" w:hAnsi="Courier New" w:cs="Courier New"/>
+              </w:rPr>
+            </w:pPr>
+            <w:r>
+              <w:rPr>
+                <w:rFonts w:ascii="Courier New" w:hAnsi="Courier New" w:cs="Courier New"/>
+              </w:rPr>
+              <w:t xml:space="preserve">  delay</w:t>
+            </w:r>
+            <w:r>
+              <w:rPr>
+                <w:rFonts w:ascii="Courier New" w:hAnsi="Courier New" w:cs="Courier New"/>
+                <w:b/>
+              </w:rPr>
+              <w:t>Microseconds</w:t>
+            </w:r>
+            <w:r>
+              <w:rPr>
+                <w:rFonts w:ascii="Courier New" w:hAnsi="Courier New" w:cs="Courier New"/>
+              </w:rPr>
+              <w:t>(10);</w:t>
+            </w:r>
+          </w:p>
+          <w:p>
+            <w:pPr>
+              <w:rPr>
+                <w:rFonts w:ascii="Courier New" w:hAnsi="Courier New" w:cs="Courier New"/>
+              </w:rPr>
+            </w:pPr>
+            <w:r>
+              <w:rPr>
+                <w:rFonts w:ascii="Courier New" w:hAnsi="Courier New" w:cs="Courier New"/>
+              </w:rPr>
+              <w:t xml:space="preserve">  digital</w:t>
+            </w:r>
+            <w:r>
+              <w:rPr>
+                <w:rFonts w:ascii="Courier New" w:hAnsi="Courier New" w:cs="Courier New"/>
+                <w:b/>
+              </w:rPr>
+              <w:t>Write</w:t>
+            </w:r>
+            <w:r>
+              <w:rPr>
+                <w:rFonts w:ascii="Courier New" w:hAnsi="Courier New" w:cs="Courier New"/>
+              </w:rPr>
+              <w:t>(trig, HIGH);</w:t>
+            </w:r>
+          </w:p>
+          <w:p>
+            <w:pPr>
+              <w:rPr>
+                <w:rFonts w:ascii="Courier New" w:hAnsi="Courier New" w:cs="Courier New"/>
+              </w:rPr>
+            </w:pPr>
+            <w:r>
+              <w:rPr>
+                <w:rFonts w:ascii="Courier New" w:hAnsi="Courier New" w:cs="Courier New"/>
+              </w:rPr>
+              <w:t xml:space="preserve">  duration = pulseIn(</w:t>
+            </w:r>
+            <w:r>
+              <w:rPr>
+                <w:rFonts w:ascii="Courier New" w:hAnsi="Courier New" w:cs="Courier New"/>
+                <w:b/>
+              </w:rPr>
+              <w:t>echo</w:t>
+            </w:r>
+            <w:r>
+              <w:rPr>
+                <w:rFonts w:ascii="Courier New" w:hAnsi="Courier New" w:cs="Courier New"/>
+              </w:rPr>
+              <w:t>, HIGH, 30000);</w:t>
+            </w:r>
+          </w:p>
+          <w:p>
+            <w:pPr>
+              <w:rPr>
+                <w:rFonts w:ascii="Courier New" w:hAnsi="Courier New" w:cs="Courier New"/>
+              </w:rPr>
+            </w:pPr>
+            <w:r>
+              <w:rPr>
+                <w:rFonts w:ascii="Courier New" w:hAnsi="Courier New" w:cs="Courier New"/>
+              </w:rPr>
+              <w:t xml:space="preserve">  distance = (</w:t>
+            </w:r>
+            <w:r>
+              <w:rPr>
+                <w:rFonts w:ascii="Courier New" w:hAnsi="Courier New" w:cs="Courier New"/>
+                <w:b/>
+              </w:rPr>
+              <w:t>duration</w:t>
+            </w:r>
+            <w:r>
+              <w:rPr>
+                <w:rFonts w:ascii="Courier New" w:hAnsi="Courier New" w:cs="Courier New"/>
+              </w:rPr>
+              <w:t>*0.034/2);</w:t>
+            </w:r>
+          </w:p>
+          <w:p>
+            <w:pPr>
+              <w:rPr>
+                <w:rFonts w:ascii="Courier New" w:hAnsi="Courier New" w:cs="Courier New"/>
+              </w:rPr>
+            </w:pPr>
+            <w:r>
+              <w:rPr>
+                <w:rFonts w:ascii="Courier New" w:hAnsi="Courier New" w:cs="Courier New"/>
+              </w:rPr>
+              <w:t xml:space="preserve">  lcd.set</w:t>
+            </w:r>
+            <w:r>
+              <w:rPr>
+                <w:rFonts w:ascii="Courier New" w:hAnsi="Courier New" w:cs="Courier New"/>
+                <w:b/>
+              </w:rPr>
+              <w:t>Cursor</w:t>
+            </w:r>
+            <w:r>
+              <w:rPr>
+                <w:rFonts w:ascii="Courier New" w:hAnsi="Courier New" w:cs="Courier New"/>
+              </w:rPr>
+              <w:t>(0,0);</w:t>
             </w:r>
           </w:p>
           <w:p>
@@ -6985,7 +8027,20 @@
               <w:rPr>
                 <w:rFonts w:ascii="Courier New" w:hAnsi="Courier New" w:cs="Courier New"/>
               </w:rPr>
-              <w:t xml:space="preserve">  lcd.setCursor(0,1);</w:t>
+              <w:t xml:space="preserve">  lcd.set</w:t>
+            </w:r>
+            <w:r>
+              <w:rPr>
+                <w:rFonts w:ascii="Courier New" w:hAnsi="Courier New" w:cs="Courier New"/>
+                <w:b/>
+              </w:rPr>
+              <w:t>Cursor</w:t>
+            </w:r>
+            <w:r>
+              <w:rPr>
+                <w:rFonts w:ascii="Courier New" w:hAnsi="Courier New" w:cs="Courier New"/>
+              </w:rPr>
+              <w:t>(0,1);</w:t>
             </w:r>
           </w:p>
           <w:p>
@@ -7037,7 +8092,20 @@
               <w:rPr>
                 <w:rFonts w:ascii="Courier New" w:hAnsi="Courier New" w:cs="Courier New"/>
               </w:rPr>
-              <w:t xml:space="preserve">  lcd.clear();</w:t>
+              <w:t xml:space="preserve">  lcd.</w:t>
+            </w:r>
+            <w:r>
+              <w:rPr>
+                <w:rFonts w:ascii="Courier New" w:hAnsi="Courier New" w:cs="Courier New"/>
+                <w:b/>
+              </w:rPr>
+              <w:t>clear</w:t>
+            </w:r>
+            <w:r>
+              <w:rPr>
+                <w:rFonts w:ascii="Courier New" w:hAnsi="Courier New" w:cs="Courier New"/>
+              </w:rPr>
+              <w:t>();</w:t>
             </w:r>
           </w:p>
           <w:p>
@@ -7223,14 +8291,27 @@
       <w:r>
         <w:t xml:space="preserve">Hình </w:t>
       </w:r>
-      <w:fldSimple w:instr=" SEQ Hình \* ARABIC ">
-        <w:r>
-          <w:rPr>
-            <w:noProof/>
-          </w:rPr>
-          <w:t>8</w:t>
-        </w:r>
-      </w:fldSimple>
+      <w:r>
+        <w:fldChar w:fldCharType="begin"/>
+      </w:r>
+      <w:r>
+        <w:instrText xml:space="preserve"> SEQ Hình \* ARABIC </w:instrText>
+      </w:r>
+      <w:r>
+        <w:fldChar w:fldCharType="separate"/>
+      </w:r>
+      <w:r>
+        <w:rPr>
+          <w:noProof/>
+        </w:rPr>
+        <w:t>8</w:t>
+      </w:r>
+      <w:r>
+        <w:rPr>
+          <w:noProof/>
+        </w:rPr>
+        <w:fldChar w:fldCharType="end"/>
+      </w:r>
       <w:r>
         <w:t>: Led 7 đoạn</w:t>
       </w:r>
@@ -7262,31 +8343,7 @@
           <w:sz w:val="26"/>
           <w:szCs w:val="26"/>
         </w:rPr>
-        <w:t>1 đèn</w:t>
-      </w:r>
-      <w:r>
-        <w:rPr>
-          <w:rFonts w:ascii="Times New Roman" w:hAnsi="Times New Roman" w:cs="Times New Roman"/>
-          <w:sz w:val="26"/>
-          <w:szCs w:val="26"/>
-        </w:rPr>
-        <w:t xml:space="preserve"> Led</w:t>
-      </w:r>
-      <w:r>
-        <w:rPr>
-          <w:rFonts w:ascii="Times New Roman" w:hAnsi="Times New Roman" w:cs="Times New Roman"/>
-          <w:sz w:val="26"/>
-          <w:szCs w:val="26"/>
-        </w:rPr>
-        <w:t xml:space="preserve"> 7 đoạn</w:t>
-      </w:r>
-      <w:r>
-        <w:rPr>
-          <w:rFonts w:ascii="Times New Roman" w:hAnsi="Times New Roman" w:cs="Times New Roman"/>
-          <w:sz w:val="26"/>
-          <w:szCs w:val="26"/>
-        </w:rPr>
-        <w:t>.</w:t>
+        <w:t>1 Mạch Arduino UNO.</w:t>
       </w:r>
     </w:p>
     <w:p>
@@ -7308,7 +8365,53 @@
           <w:sz w:val="26"/>
           <w:szCs w:val="26"/>
         </w:rPr>
-        <w:t xml:space="preserve">Điện trở 100 </w:t>
+        <w:t>1 Đèn Led 7 đoạn.</w:t>
+      </w:r>
+    </w:p>
+    <w:p>
+      <w:pPr>
+        <w:pStyle w:val="ListParagraph"/>
+        <w:numPr>
+          <w:ilvl w:val="0"/>
+          <w:numId w:val="2"/>
+        </w:numPr>
+        <w:rPr>
+          <w:rFonts w:ascii="Times New Roman" w:hAnsi="Times New Roman" w:cs="Times New Roman"/>
+          <w:sz w:val="26"/>
+          <w:szCs w:val="26"/>
+        </w:rPr>
+      </w:pPr>
+      <w:r>
+        <w:rPr>
+          <w:rFonts w:ascii="Times New Roman" w:hAnsi="Times New Roman" w:cs="Times New Roman"/>
+          <w:sz w:val="26"/>
+          <w:szCs w:val="26"/>
+        </w:rPr>
+        <w:t xml:space="preserve">1 </w:t>
+      </w:r>
+      <w:r>
+        <w:rPr>
+          <w:rFonts w:ascii="Times New Roman" w:hAnsi="Times New Roman" w:cs="Times New Roman"/>
+          <w:sz w:val="26"/>
+          <w:szCs w:val="26"/>
+        </w:rPr>
+        <w:t xml:space="preserve">Điện trở </w:t>
+      </w:r>
+      <w:r>
+        <w:rPr>
+          <w:rFonts w:ascii="Times New Roman" w:hAnsi="Times New Roman" w:cs="Times New Roman"/>
+          <w:sz w:val="26"/>
+          <w:szCs w:val="26"/>
+        </w:rPr>
+        <w:t>(</w:t>
+      </w:r>
+      <w:r>
+        <w:rPr>
+          <w:rFonts w:ascii="Times New Roman" w:hAnsi="Times New Roman" w:cs="Times New Roman"/>
+          <w:sz w:val="26"/>
+          <w:szCs w:val="26"/>
+        </w:rPr>
+        <w:t xml:space="preserve">100 </w:t>
       </w:r>
       <w:r>
         <w:rPr>
@@ -7317,6 +8420,14 @@
           <w:szCs w:val="26"/>
         </w:rPr>
         <w:t>Ω</w:t>
+      </w:r>
+      <w:r>
+        <w:rPr>
+          <w:rFonts w:ascii="Times New Roman" w:hAnsi="Times New Roman" w:cs="Times New Roman"/>
+          <w:sz w:val="26"/>
+          <w:szCs w:val="26"/>
+        </w:rPr>
+        <w:t>)</w:t>
       </w:r>
       <w:r>
         <w:rPr>
@@ -7371,7 +8482,59 @@
               <w:rPr>
                 <w:rFonts w:ascii="Courier New" w:hAnsi="Courier New" w:cs="Courier New"/>
               </w:rPr>
-              <w:t>int A = 12; int B = 11; int C = 10; int D = 9;</w:t>
+              <w:t xml:space="preserve">int </w:t>
+            </w:r>
+            <w:r>
+              <w:rPr>
+                <w:rFonts w:ascii="Courier New" w:hAnsi="Courier New" w:cs="Courier New"/>
+                <w:b/>
+              </w:rPr>
+              <w:t>A</w:t>
+            </w:r>
+            <w:r>
+              <w:rPr>
+                <w:rFonts w:ascii="Courier New" w:hAnsi="Courier New" w:cs="Courier New"/>
+              </w:rPr>
+              <w:t xml:space="preserve"> = 12; int </w:t>
+            </w:r>
+            <w:r>
+              <w:rPr>
+                <w:rFonts w:ascii="Courier New" w:hAnsi="Courier New" w:cs="Courier New"/>
+                <w:b/>
+              </w:rPr>
+              <w:t>B</w:t>
+            </w:r>
+            <w:r>
+              <w:rPr>
+                <w:rFonts w:ascii="Courier New" w:hAnsi="Courier New" w:cs="Courier New"/>
+              </w:rPr>
+              <w:t xml:space="preserve"> = 11; int </w:t>
+            </w:r>
+            <w:r>
+              <w:rPr>
+                <w:rFonts w:ascii="Courier New" w:hAnsi="Courier New" w:cs="Courier New"/>
+                <w:b/>
+              </w:rPr>
+              <w:t>C</w:t>
+            </w:r>
+            <w:r>
+              <w:rPr>
+                <w:rFonts w:ascii="Courier New" w:hAnsi="Courier New" w:cs="Courier New"/>
+              </w:rPr>
+              <w:t xml:space="preserve"> = 10; int </w:t>
+            </w:r>
+            <w:r>
+              <w:rPr>
+                <w:rFonts w:ascii="Courier New" w:hAnsi="Courier New" w:cs="Courier New"/>
+                <w:b/>
+              </w:rPr>
+              <w:t>D</w:t>
+            </w:r>
+            <w:r>
+              <w:rPr>
+                <w:rFonts w:ascii="Courier New" w:hAnsi="Courier New" w:cs="Courier New"/>
+              </w:rPr>
+              <w:t xml:space="preserve"> = 9;</w:t>
             </w:r>
           </w:p>
           <w:p>
@@ -7385,13 +8548,52 @@
               <w:rPr>
                 <w:rFonts w:ascii="Courier New" w:hAnsi="Courier New" w:cs="Courier New"/>
               </w:rPr>
-              <w:t xml:space="preserve">int E = 8; int F = 7; </w:t>
-            </w:r>
-            <w:r>
-              <w:rPr>
-                <w:rFonts w:ascii="Courier New" w:hAnsi="Courier New" w:cs="Courier New"/>
-              </w:rPr>
-              <w:t>int G = 6;</w:t>
+              <w:t xml:space="preserve">int </w:t>
+            </w:r>
+            <w:r>
+              <w:rPr>
+                <w:rFonts w:ascii="Courier New" w:hAnsi="Courier New" w:cs="Courier New"/>
+                <w:b/>
+              </w:rPr>
+              <w:t>E</w:t>
+            </w:r>
+            <w:r>
+              <w:rPr>
+                <w:rFonts w:ascii="Courier New" w:hAnsi="Courier New" w:cs="Courier New"/>
+              </w:rPr>
+              <w:t xml:space="preserve"> = 8; int </w:t>
+            </w:r>
+            <w:r>
+              <w:rPr>
+                <w:rFonts w:ascii="Courier New" w:hAnsi="Courier New" w:cs="Courier New"/>
+                <w:b/>
+              </w:rPr>
+              <w:t>F</w:t>
+            </w:r>
+            <w:r>
+              <w:rPr>
+                <w:rFonts w:ascii="Courier New" w:hAnsi="Courier New" w:cs="Courier New"/>
+              </w:rPr>
+              <w:t xml:space="preserve"> = 7; </w:t>
+            </w:r>
+            <w:r>
+              <w:rPr>
+                <w:rFonts w:ascii="Courier New" w:hAnsi="Courier New" w:cs="Courier New"/>
+              </w:rPr>
+              <w:t xml:space="preserve">int </w:t>
+            </w:r>
+            <w:r>
+              <w:rPr>
+                <w:rFonts w:ascii="Courier New" w:hAnsi="Courier New" w:cs="Courier New"/>
+                <w:b/>
+              </w:rPr>
+              <w:t>G</w:t>
+            </w:r>
+            <w:r>
+              <w:rPr>
+                <w:rFonts w:ascii="Courier New" w:hAnsi="Courier New" w:cs="Courier New"/>
+              </w:rPr>
+              <w:t xml:space="preserve"> = 6;</w:t>
             </w:r>
           </w:p>
           <w:p>
@@ -7440,13 +8642,52 @@
               <w:rPr>
                 <w:rFonts w:ascii="Courier New" w:hAnsi="Courier New" w:cs="Courier New"/>
               </w:rPr>
-              <w:t xml:space="preserve">  pinMode(A, OUTPUT); pinMode(B, OUTPUT); </w:t>
-            </w:r>
-            <w:r>
-              <w:rPr>
-                <w:rFonts w:ascii="Courier New" w:hAnsi="Courier New" w:cs="Courier New"/>
-              </w:rPr>
-              <w:t>pinMode(C, OUTPUT);</w:t>
+              <w:t xml:space="preserve">  pinMode(</w:t>
+            </w:r>
+            <w:r>
+              <w:rPr>
+                <w:rFonts w:ascii="Courier New" w:hAnsi="Courier New" w:cs="Courier New"/>
+                <w:b/>
+              </w:rPr>
+              <w:t>A</w:t>
+            </w:r>
+            <w:r>
+              <w:rPr>
+                <w:rFonts w:ascii="Courier New" w:hAnsi="Courier New" w:cs="Courier New"/>
+              </w:rPr>
+              <w:t>, OUTPUT); pinMode(</w:t>
+            </w:r>
+            <w:r>
+              <w:rPr>
+                <w:rFonts w:ascii="Courier New" w:hAnsi="Courier New" w:cs="Courier New"/>
+                <w:b/>
+              </w:rPr>
+              <w:t>B</w:t>
+            </w:r>
+            <w:r>
+              <w:rPr>
+                <w:rFonts w:ascii="Courier New" w:hAnsi="Courier New" w:cs="Courier New"/>
+              </w:rPr>
+              <w:t xml:space="preserve">, OUTPUT); </w:t>
+            </w:r>
+            <w:r>
+              <w:rPr>
+                <w:rFonts w:ascii="Courier New" w:hAnsi="Courier New" w:cs="Courier New"/>
+              </w:rPr>
+              <w:t>pinMode(</w:t>
+            </w:r>
+            <w:r>
+              <w:rPr>
+                <w:rFonts w:ascii="Courier New" w:hAnsi="Courier New" w:cs="Courier New"/>
+                <w:b/>
+              </w:rPr>
+              <w:t>C</w:t>
+            </w:r>
+            <w:r>
+              <w:rPr>
+                <w:rFonts w:ascii="Courier New" w:hAnsi="Courier New" w:cs="Courier New"/>
+              </w:rPr>
+              <w:t>, OUTPUT);</w:t>
             </w:r>
           </w:p>
           <w:p>
@@ -7460,13 +8701,52 @@
               <w:rPr>
                 <w:rFonts w:ascii="Courier New" w:hAnsi="Courier New" w:cs="Courier New"/>
               </w:rPr>
-              <w:t xml:space="preserve">  pinMode(D, OUTPUT); pinMode(E, OUTPUT); </w:t>
-            </w:r>
-            <w:r>
-              <w:rPr>
-                <w:rFonts w:ascii="Courier New" w:hAnsi="Courier New" w:cs="Courier New"/>
-              </w:rPr>
-              <w:t>pinMode(F, OUTPUT);</w:t>
+              <w:t xml:space="preserve">  pinMode(</w:t>
+            </w:r>
+            <w:r>
+              <w:rPr>
+                <w:rFonts w:ascii="Courier New" w:hAnsi="Courier New" w:cs="Courier New"/>
+                <w:b/>
+              </w:rPr>
+              <w:t>D</w:t>
+            </w:r>
+            <w:r>
+              <w:rPr>
+                <w:rFonts w:ascii="Courier New" w:hAnsi="Courier New" w:cs="Courier New"/>
+              </w:rPr>
+              <w:t>, OUTPUT); pinMode(</w:t>
+            </w:r>
+            <w:r>
+              <w:rPr>
+                <w:rFonts w:ascii="Courier New" w:hAnsi="Courier New" w:cs="Courier New"/>
+                <w:b/>
+              </w:rPr>
+              <w:t>E</w:t>
+            </w:r>
+            <w:r>
+              <w:rPr>
+                <w:rFonts w:ascii="Courier New" w:hAnsi="Courier New" w:cs="Courier New"/>
+              </w:rPr>
+              <w:t xml:space="preserve">, OUTPUT); </w:t>
+            </w:r>
+            <w:r>
+              <w:rPr>
+                <w:rFonts w:ascii="Courier New" w:hAnsi="Courier New" w:cs="Courier New"/>
+              </w:rPr>
+              <w:t>pinMode(</w:t>
+            </w:r>
+            <w:r>
+              <w:rPr>
+                <w:rFonts w:ascii="Courier New" w:hAnsi="Courier New" w:cs="Courier New"/>
+                <w:b/>
+              </w:rPr>
+              <w:t>F</w:t>
+            </w:r>
+            <w:r>
+              <w:rPr>
+                <w:rFonts w:ascii="Courier New" w:hAnsi="Courier New" w:cs="Courier New"/>
+              </w:rPr>
+              <w:t>, OUTPUT);</w:t>
             </w:r>
           </w:p>
           <w:p>
@@ -7480,7 +8760,20 @@
               <w:rPr>
                 <w:rFonts w:ascii="Courier New" w:hAnsi="Courier New" w:cs="Courier New"/>
               </w:rPr>
-              <w:t xml:space="preserve">  pinMode(G, OUTPUT);</w:t>
+              <w:t xml:space="preserve">  pinMode(</w:t>
+            </w:r>
+            <w:r>
+              <w:rPr>
+                <w:rFonts w:ascii="Courier New" w:hAnsi="Courier New" w:cs="Courier New"/>
+                <w:b/>
+              </w:rPr>
+              <w:t>G</w:t>
+            </w:r>
+            <w:r>
+              <w:rPr>
+                <w:rFonts w:ascii="Courier New" w:hAnsi="Courier New" w:cs="Courier New"/>
+              </w:rPr>
+              <w:t>, OUTPUT);</w:t>
             </w:r>
           </w:p>
           <w:p>
@@ -8205,6 +9498,8 @@
               </w:rPr>
               <w:t xml:space="preserve">  //So 6</w:t>
             </w:r>
+            <w:bookmarkStart w:id="59" w:name="_GoBack"/>
+            <w:bookmarkEnd w:id="59"/>
           </w:p>
           <w:p>
             <w:pPr>
@@ -8655,7 +9950,7 @@
           <w:docGrid w:linePitch="360"/>
         </w:sectPr>
       </w:pPr>
-      <w:bookmarkStart w:id="59" w:name="_Toc84499172"/>
+      <w:bookmarkStart w:id="60" w:name="_Toc84499172"/>
     </w:p>
     <w:p>
       <w:pPr>
@@ -8665,8 +9960,6 @@
           <w:szCs w:val="26"/>
         </w:rPr>
       </w:pPr>
-      <w:bookmarkStart w:id="60" w:name="_GoBack"/>
-      <w:bookmarkEnd w:id="60"/>
       <w:r>
         <w:lastRenderedPageBreak/>
         <w:t>BÀI 9</w:t>
@@ -8683,7 +9976,7 @@
       <w:r>
         <w:t>DC MOTOR</w:t>
       </w:r>
-      <w:bookmarkEnd w:id="59"/>
+      <w:bookmarkEnd w:id="60"/>
     </w:p>
     <w:p>
       <w:pPr>
@@ -8839,52 +10132,6 @@
             <w:r>
               <w:rPr>
                 <w:rFonts w:ascii="Courier New" w:hAnsi="Courier New" w:cs="Courier New"/>
-                <w:b/>
-              </w:rPr>
-              <w:t>int</w:t>
-            </w:r>
-            <w:r>
-              <w:rPr>
-                <w:rFonts w:ascii="Courier New" w:hAnsi="Courier New" w:cs="Courier New"/>
-              </w:rPr>
-              <w:t xml:space="preserve"> speedControl = 9;</w:t>
-            </w:r>
-          </w:p>
-          <w:p>
-            <w:pPr>
-              <w:rPr>
-                <w:rFonts w:ascii="Courier New" w:hAnsi="Courier New" w:cs="Courier New"/>
-              </w:rPr>
-            </w:pPr>
-            <w:r>
-              <w:rPr>
-                <w:rFonts w:ascii="Courier New" w:hAnsi="Courier New" w:cs="Courier New"/>
-              </w:rPr>
-              <w:t>int inp1 = 8;</w:t>
-            </w:r>
-          </w:p>
-          <w:p>
-            <w:pPr>
-              <w:rPr>
-                <w:rFonts w:ascii="Courier New" w:hAnsi="Courier New" w:cs="Courier New"/>
-              </w:rPr>
-            </w:pPr>
-            <w:r>
-              <w:rPr>
-                <w:rFonts w:ascii="Courier New" w:hAnsi="Courier New" w:cs="Courier New"/>
-              </w:rPr>
-              <w:t>int inp2 = 7;</w:t>
-            </w:r>
-          </w:p>
-          <w:p>
-            <w:pPr>
-              <w:rPr>
-                <w:rFonts w:ascii="Courier New" w:hAnsi="Courier New" w:cs="Courier New"/>
-              </w:rPr>
-            </w:pPr>
-            <w:r>
-              <w:rPr>
-                <w:rFonts w:ascii="Courier New" w:hAnsi="Courier New" w:cs="Courier New"/>
               </w:rPr>
               <w:t xml:space="preserve">void </w:t>
             </w:r>
@@ -8930,50 +10177,6 @@
                 <w:rFonts w:ascii="Courier New" w:hAnsi="Courier New" w:cs="Courier New"/>
               </w:rPr>
               <w:tab/>
-              <w:t>pinMode(speedControl, OUTPUT);</w:t>
-            </w:r>
-          </w:p>
-          <w:p>
-            <w:pPr>
-              <w:pStyle w:val="ListParagraph"/>
-              <w:ind w:left="11"/>
-              <w:rPr>
-                <w:rFonts w:ascii="Courier New" w:hAnsi="Courier New" w:cs="Courier New"/>
-              </w:rPr>
-            </w:pPr>
-            <w:r>
-              <w:rPr>
-                <w:rFonts w:ascii="Courier New" w:hAnsi="Courier New" w:cs="Courier New"/>
-              </w:rPr>
-              <w:t xml:space="preserve">  </w:t>
-            </w:r>
-            <w:r>
-              <w:rPr>
-                <w:rFonts w:ascii="Courier New" w:hAnsi="Courier New" w:cs="Courier New"/>
-              </w:rPr>
-              <w:tab/>
-            </w:r>
-            <w:r>
-              <w:rPr>
-                <w:rFonts w:ascii="Courier New" w:hAnsi="Courier New" w:cs="Courier New"/>
-              </w:rPr>
-              <w:t>pinMode(inp1, OUTPUT);</w:t>
-            </w:r>
-          </w:p>
-          <w:p>
-            <w:pPr>
-              <w:pStyle w:val="ListParagraph"/>
-              <w:ind w:left="11"/>
-              <w:rPr>
-                <w:rFonts w:ascii="Courier New" w:hAnsi="Courier New" w:cs="Courier New"/>
-              </w:rPr>
-            </w:pPr>
-            <w:r>
-              <w:rPr>
-                <w:rFonts w:ascii="Courier New" w:hAnsi="Courier New" w:cs="Courier New"/>
-              </w:rPr>
-              <w:tab/>
-              <w:t>pinMode(inp2, OUTPUT);</w:t>
             </w:r>
           </w:p>
           <w:p>
@@ -9045,35 +10248,6 @@
                 <w:rFonts w:ascii="Courier New" w:hAnsi="Courier New" w:cs="Courier New"/>
               </w:rPr>
               <w:tab/>
-              <w:t>digitalWrite(inp1, HIGH);</w:t>
-            </w:r>
-          </w:p>
-          <w:p>
-            <w:pPr>
-              <w:rPr>
-                <w:rFonts w:ascii="Courier New" w:hAnsi="Courier New" w:cs="Courier New"/>
-              </w:rPr>
-            </w:pPr>
-            <w:r>
-              <w:rPr>
-                <w:rFonts w:ascii="Courier New" w:hAnsi="Courier New" w:cs="Courier New"/>
-              </w:rPr>
-              <w:tab/>
-              <w:t>digitalWrite(inp2, HIGH);</w:t>
-            </w:r>
-          </w:p>
-          <w:p>
-            <w:pPr>
-              <w:rPr>
-                <w:rFonts w:ascii="Courier New" w:hAnsi="Courier New" w:cs="Courier New"/>
-              </w:rPr>
-            </w:pPr>
-            <w:r>
-              <w:rPr>
-                <w:rFonts w:ascii="Courier New" w:hAnsi="Courier New" w:cs="Courier New"/>
-              </w:rPr>
-              <w:tab/>
-              <w:t>analogWrite(speedControl, 127);</w:t>
             </w:r>
           </w:p>
           <w:p>
@@ -9276,15 +10450,7 @@
           <w:sz w:val="26"/>
           <w:szCs w:val="26"/>
         </w:rPr>
-        <w:t>8 đèn Led màu vàng</w:t>
-      </w:r>
-      <w:r>
-        <w:rPr>
-          <w:rFonts w:ascii="Times New Roman" w:hAnsi="Times New Roman" w:cs="Times New Roman"/>
-          <w:sz w:val="26"/>
-          <w:szCs w:val="26"/>
-        </w:rPr>
-        <w:t>.</w:t>
+        <w:t>1 Mạch Arduino UNO.</w:t>
       </w:r>
     </w:p>
     <w:p>
@@ -9306,7 +10472,53 @@
           <w:sz w:val="26"/>
           <w:szCs w:val="26"/>
         </w:rPr>
-        <w:t xml:space="preserve">8 điện trở mỗi điện trở 100 </w:t>
+        <w:t>8 Đ</w:t>
+      </w:r>
+      <w:r>
+        <w:rPr>
+          <w:rFonts w:ascii="Times New Roman" w:hAnsi="Times New Roman" w:cs="Times New Roman"/>
+          <w:sz w:val="26"/>
+          <w:szCs w:val="26"/>
+        </w:rPr>
+        <w:t>èn Led</w:t>
+      </w:r>
+      <w:r>
+        <w:rPr>
+          <w:rFonts w:ascii="Times New Roman" w:hAnsi="Times New Roman" w:cs="Times New Roman"/>
+          <w:sz w:val="26"/>
+          <w:szCs w:val="26"/>
+        </w:rPr>
+        <w:t>.</w:t>
+      </w:r>
+    </w:p>
+    <w:p>
+      <w:pPr>
+        <w:pStyle w:val="ListParagraph"/>
+        <w:numPr>
+          <w:ilvl w:val="0"/>
+          <w:numId w:val="2"/>
+        </w:numPr>
+        <w:rPr>
+          <w:rFonts w:ascii="Times New Roman" w:hAnsi="Times New Roman" w:cs="Times New Roman"/>
+          <w:sz w:val="26"/>
+          <w:szCs w:val="26"/>
+        </w:rPr>
+      </w:pPr>
+      <w:r>
+        <w:rPr>
+          <w:rFonts w:ascii="Times New Roman" w:hAnsi="Times New Roman" w:cs="Times New Roman"/>
+          <w:sz w:val="26"/>
+          <w:szCs w:val="26"/>
+        </w:rPr>
+        <w:t>8 Đ</w:t>
+      </w:r>
+      <w:r>
+        <w:rPr>
+          <w:rFonts w:ascii="Times New Roman" w:hAnsi="Times New Roman" w:cs="Times New Roman"/>
+          <w:sz w:val="26"/>
+          <w:szCs w:val="26"/>
+        </w:rPr>
+        <w:t xml:space="preserve">iện trở mỗi điện trở 100 </w:t>
       </w:r>
       <w:r>
         <w:rPr>
@@ -10534,7 +11746,7 @@
               <w:noProof/>
               <w:color w:val="FFFFFF" w:themeColor="background1"/>
             </w:rPr>
-            <w:t>7</w:t>
+            <w:t>13</w:t>
           </w:r>
           <w:r>
             <w:rPr>
@@ -11392,6 +12604,12 @@
     </w:lvlOverride>
   </w:num>
   <w:num w:numId="17">
+    <w:abstractNumId w:val="0"/>
+    <w:lvlOverride w:ilvl="0">
+      <w:startOverride w:val="1"/>
+    </w:lvlOverride>
+  </w:num>
+  <w:num w:numId="18">
     <w:abstractNumId w:val="0"/>
     <w:lvlOverride w:ilvl="0">
       <w:startOverride w:val="1"/>
@@ -12923,7 +14141,7 @@
 </file>
 
 <file path=customXml/itemProps1.xml><?xml version="1.0" encoding="utf-8"?>
-<ds:datastoreItem xmlns:ds="http://schemas.openxmlformats.org/officeDocument/2006/customXml" ds:itemID="{6EABAB4C-FA17-4397-9573-7DA6D911DEE2}">
+<ds:datastoreItem xmlns:ds="http://schemas.openxmlformats.org/officeDocument/2006/customXml" ds:itemID="{FF478A78-FFFD-4304-A20F-8CE86369C60D}">
   <ds:schemaRefs>
     <ds:schemaRef ds:uri="http://schemas.openxmlformats.org/officeDocument/2006/bibliography"/>
   </ds:schemaRefs>

--- a/BaoCao_LTN.docx
+++ b/BaoCao_LTN.docx
@@ -1,6 +1,6 @@
 
 <file path=word/document.xml><?xml version="1.0" encoding="utf-8"?>
-<w:document xmlns:wpc="http://schemas.microsoft.com/office/word/2010/wordprocessingCanvas" xmlns:cx="http://schemas.microsoft.com/office/drawing/2014/chartex" xmlns:mc="http://schemas.openxmlformats.org/markup-compatibility/2006" xmlns:o="urn:schemas-microsoft-com:office:office" xmlns:r="http://schemas.openxmlformats.org/officeDocument/2006/relationships" xmlns:m="http://schemas.openxmlformats.org/officeDocument/2006/math" xmlns:v="urn:schemas-microsoft-com:vml" xmlns:wp14="http://schemas.microsoft.com/office/word/2010/wordprocessingDrawing" xmlns:wp="http://schemas.openxmlformats.org/drawingml/2006/wordprocessingDrawing" xmlns:w10="urn:schemas-microsoft-com:office:word" xmlns:w="http://schemas.openxmlformats.org/wordprocessingml/2006/main" xmlns:w14="http://schemas.microsoft.com/office/word/2010/wordml" xmlns:w15="http://schemas.microsoft.com/office/word/2012/wordml" xmlns:w16se="http://schemas.microsoft.com/office/word/2015/wordml/symex" xmlns:wpg="http://schemas.microsoft.com/office/word/2010/wordprocessingGroup" xmlns:wpi="http://schemas.microsoft.com/office/word/2010/wordprocessingInk" xmlns:wne="http://schemas.microsoft.com/office/word/2006/wordml" xmlns:wps="http://schemas.microsoft.com/office/word/2010/wordprocessingShape" mc:Ignorable="w14 w15 w16se wp14">
+<w:document xmlns:wpc="http://schemas.microsoft.com/office/word/2010/wordprocessingCanvas" xmlns:cx="http://schemas.microsoft.com/office/drawing/2014/chartex" xmlns:cx1="http://schemas.microsoft.com/office/drawing/2015/9/8/chartex" xmlns:cx2="http://schemas.microsoft.com/office/drawing/2015/10/21/chartex" xmlns:cx3="http://schemas.microsoft.com/office/drawing/2016/5/9/chartex" xmlns:cx4="http://schemas.microsoft.com/office/drawing/2016/5/10/chartex" xmlns:cx5="http://schemas.microsoft.com/office/drawing/2016/5/11/chartex" xmlns:cx6="http://schemas.microsoft.com/office/drawing/2016/5/12/chartex" xmlns:cx7="http://schemas.microsoft.com/office/drawing/2016/5/13/chartex" xmlns:cx8="http://schemas.microsoft.com/office/drawing/2016/5/14/chartex" xmlns:mc="http://schemas.openxmlformats.org/markup-compatibility/2006" xmlns:aink="http://schemas.microsoft.com/office/drawing/2016/ink" xmlns:am3d="http://schemas.microsoft.com/office/drawing/2017/model3d" xmlns:o="urn:schemas-microsoft-com:office:office" xmlns:r="http://schemas.openxmlformats.org/officeDocument/2006/relationships" xmlns:m="http://schemas.openxmlformats.org/officeDocument/2006/math" xmlns:v="urn:schemas-microsoft-com:vml" xmlns:wp14="http://schemas.microsoft.com/office/word/2010/wordprocessingDrawing" xmlns:wp="http://schemas.openxmlformats.org/drawingml/2006/wordprocessingDrawing" xmlns:w10="urn:schemas-microsoft-com:office:word" xmlns:w="http://schemas.openxmlformats.org/wordprocessingml/2006/main" xmlns:w14="http://schemas.microsoft.com/office/word/2010/wordml" xmlns:w15="http://schemas.microsoft.com/office/word/2012/wordml" xmlns:w16cex="http://schemas.microsoft.com/office/word/2018/wordml/cex" xmlns:w16cid="http://schemas.microsoft.com/office/word/2016/wordml/cid" xmlns:w16="http://schemas.microsoft.com/office/word/2018/wordml" xmlns:w16sdtdh="http://schemas.microsoft.com/office/word/2020/wordml/sdtdatahash" xmlns:w16se="http://schemas.microsoft.com/office/word/2015/wordml/symex" xmlns:wpg="http://schemas.microsoft.com/office/word/2010/wordprocessingGroup" xmlns:wpi="http://schemas.microsoft.com/office/word/2010/wordprocessingInk" xmlns:wne="http://schemas.microsoft.com/office/word/2006/wordml" xmlns:wps="http://schemas.microsoft.com/office/word/2010/wordprocessingShape" mc:Ignorable="w14 w15 w16se w16cid w16 w16cex w16sdtdh wp14">
   <w:body>
     <w:p>
       <w:pPr>
@@ -81,7 +81,7 @@
         <mc:AlternateContent>
           <mc:Choice Requires="wps">
             <w:drawing>
-              <wp:anchor distT="0" distB="0" distL="114300" distR="114300" simplePos="0" relativeHeight="251660288" behindDoc="0" locked="0" layoutInCell="1" allowOverlap="1" wp14:anchorId="79AFBAE7" wp14:editId="2552DBBB">
+              <wp:anchor distT="0" distB="0" distL="114300" distR="114300" simplePos="0" relativeHeight="251660288" behindDoc="0" locked="0" layoutInCell="1" allowOverlap="1" wp14:anchorId="79374E71" wp14:editId="59C92CFA">
                 <wp:simplePos x="0" y="0"/>
                 <wp:positionH relativeFrom="column">
                   <wp:posOffset>2686050</wp:posOffset>
@@ -159,7 +159,7 @@
         <mc:AlternateContent>
           <mc:Choice Requires="wps">
             <w:drawing>
-              <wp:anchor distT="0" distB="0" distL="114300" distR="114300" simplePos="0" relativeHeight="251661312" behindDoc="0" locked="0" layoutInCell="1" allowOverlap="1" wp14:anchorId="1673D12C" wp14:editId="76C46361">
+              <wp:anchor distT="0" distB="0" distL="114300" distR="114300" simplePos="0" relativeHeight="251661312" behindDoc="0" locked="0" layoutInCell="1" allowOverlap="1" wp14:anchorId="15CF4A44" wp14:editId="4C60C534">
                 <wp:simplePos x="0" y="0"/>
                 <wp:positionH relativeFrom="column">
                   <wp:posOffset>3019425</wp:posOffset>
@@ -237,7 +237,7 @@
         <mc:AlternateContent>
           <mc:Choice Requires="wps">
             <w:drawing>
-              <wp:anchor distT="0" distB="0" distL="114300" distR="114300" simplePos="0" relativeHeight="251659264" behindDoc="0" locked="0" layoutInCell="1" allowOverlap="1" wp14:anchorId="6095ABFE" wp14:editId="67258742">
+              <wp:anchor distT="0" distB="0" distL="114300" distR="114300" simplePos="0" relativeHeight="251659264" behindDoc="0" locked="0" layoutInCell="1" allowOverlap="1" wp14:anchorId="377A4611" wp14:editId="68DEBC69">
                 <wp:simplePos x="0" y="0"/>
                 <wp:positionH relativeFrom="column">
                   <wp:posOffset>2333625</wp:posOffset>
@@ -403,7 +403,7 @@
           <w:noProof/>
         </w:rPr>
         <w:drawing>
-          <wp:inline distT="0" distB="0" distL="0" distR="0" wp14:anchorId="1BCA61C4" wp14:editId="3DBC4D85">
+          <wp:inline distT="0" distB="0" distL="0" distR="0" wp14:anchorId="43EEF7DD" wp14:editId="41A7AC75">
             <wp:extent cx="3060700" cy="2100480"/>
             <wp:effectExtent l="0" t="0" r="6350" b="0"/>
             <wp:docPr id="7" name="Picture 7"/>
@@ -1377,7 +1377,6 @@
       </w:pPr>
       <w:bookmarkStart w:id="2" w:name="_Toc84059837"/>
       <w:r>
-        <w:lastRenderedPageBreak/>
         <w:br w:type="page"/>
       </w:r>
     </w:p>
@@ -1461,7 +1460,7 @@
           <w:szCs w:val="26"/>
         </w:rPr>
         <w:drawing>
-          <wp:inline distT="0" distB="0" distL="0" distR="0" wp14:anchorId="1760DC65" wp14:editId="79F3D280">
+          <wp:inline distT="0" distB="0" distL="0" distR="0" wp14:anchorId="588FCFCE" wp14:editId="202400BB">
             <wp:extent cx="2827020" cy="2545724"/>
             <wp:effectExtent l="0" t="0" r="0" b="6985"/>
             <wp:docPr id="1" name="Picture 1"/>
@@ -1517,27 +1516,14 @@
       <w:r>
         <w:t xml:space="preserve">Hình </w:t>
       </w:r>
-      <w:r>
-        <w:fldChar w:fldCharType="begin"/>
-      </w:r>
-      <w:r>
-        <w:instrText xml:space="preserve"> SEQ Hình \* ARABIC </w:instrText>
-      </w:r>
-      <w:r>
-        <w:fldChar w:fldCharType="separate"/>
-      </w:r>
-      <w:r>
-        <w:rPr>
-          <w:noProof/>
-        </w:rPr>
-        <w:t>1</w:t>
-      </w:r>
-      <w:r>
-        <w:rPr>
-          <w:noProof/>
-        </w:rPr>
-        <w:fldChar w:fldCharType="end"/>
-      </w:r>
+      <w:fldSimple w:instr=" SEQ Hình \* ARABIC ">
+        <w:r>
+          <w:rPr>
+            <w:noProof/>
+          </w:rPr>
+          <w:t>1</w:t>
+        </w:r>
+      </w:fldSimple>
       <w:r>
         <w:t>: Nháy Led</w:t>
       </w:r>
@@ -2214,7 +2200,7 @@
           <w:szCs w:val="26"/>
         </w:rPr>
         <w:drawing>
-          <wp:inline distT="0" distB="0" distL="0" distR="0" wp14:anchorId="19DF611A" wp14:editId="299CEBCD">
+          <wp:inline distT="0" distB="0" distL="0" distR="0" wp14:anchorId="203CD92E" wp14:editId="59648BFB">
             <wp:extent cx="2415540" cy="3180697"/>
             <wp:effectExtent l="0" t="0" r="3810" b="1270"/>
             <wp:docPr id="2" name="Picture 2"/>
@@ -2271,27 +2257,14 @@
       <w:r>
         <w:t xml:space="preserve">Hình </w:t>
       </w:r>
-      <w:r>
-        <w:fldChar w:fldCharType="begin"/>
-      </w:r>
-      <w:r>
-        <w:instrText xml:space="preserve"> SEQ Hình \* ARABIC </w:instrText>
-      </w:r>
-      <w:r>
-        <w:fldChar w:fldCharType="separate"/>
-      </w:r>
-      <w:r>
-        <w:rPr>
-          <w:noProof/>
-        </w:rPr>
-        <w:t>2</w:t>
-      </w:r>
-      <w:r>
-        <w:rPr>
-          <w:noProof/>
-        </w:rPr>
-        <w:fldChar w:fldCharType="end"/>
-      </w:r>
+      <w:fldSimple w:instr=" SEQ Hình \* ARABIC ">
+        <w:r>
+          <w:rPr>
+            <w:noProof/>
+          </w:rPr>
+          <w:t>2</w:t>
+        </w:r>
+      </w:fldSimple>
       <w:r>
         <w:t>: Nháy Led + Button</w:t>
       </w:r>
@@ -3156,7 +3129,7 @@
           <w:szCs w:val="26"/>
         </w:rPr>
         <w:drawing>
-          <wp:inline distT="0" distB="0" distL="0" distR="0" wp14:anchorId="040EEAA6" wp14:editId="4B4C873E">
+          <wp:inline distT="0" distB="0" distL="0" distR="0" wp14:anchorId="015B06F6" wp14:editId="1C26B8A0">
             <wp:extent cx="3799623" cy="2439035"/>
             <wp:effectExtent l="0" t="0" r="0" b="0"/>
             <wp:docPr id="3" name="Picture 3"/>
@@ -3213,27 +3186,14 @@
       <w:r>
         <w:t xml:space="preserve">Hình </w:t>
       </w:r>
-      <w:r>
-        <w:fldChar w:fldCharType="begin"/>
-      </w:r>
-      <w:r>
-        <w:instrText xml:space="preserve"> SEQ Hình \* ARABIC </w:instrText>
-      </w:r>
-      <w:r>
-        <w:fldChar w:fldCharType="separate"/>
-      </w:r>
-      <w:r>
-        <w:rPr>
-          <w:noProof/>
-        </w:rPr>
-        <w:t>3</w:t>
-      </w:r>
-      <w:r>
-        <w:rPr>
-          <w:noProof/>
-        </w:rPr>
-        <w:fldChar w:fldCharType="end"/>
-      </w:r>
+      <w:fldSimple w:instr=" SEQ Hình \* ARABIC ">
+        <w:r>
+          <w:rPr>
+            <w:noProof/>
+          </w:rPr>
+          <w:t>3</w:t>
+        </w:r>
+      </w:fldSimple>
       <w:r>
         <w:t>: Cảm biến nhiệt độ</w:t>
       </w:r>
@@ -3894,7 +3854,7 @@
           <w:szCs w:val="26"/>
         </w:rPr>
         <w:drawing>
-          <wp:inline distT="0" distB="0" distL="0" distR="0" wp14:anchorId="51ED446B" wp14:editId="1666901F">
+          <wp:inline distT="0" distB="0" distL="0" distR="0" wp14:anchorId="1485A0E1" wp14:editId="6579930B">
             <wp:extent cx="3333750" cy="2847208"/>
             <wp:effectExtent l="0" t="0" r="0" b="0"/>
             <wp:docPr id="5" name="Picture 5"/>
@@ -3950,27 +3910,14 @@
       <w:r>
         <w:t xml:space="preserve">Hình </w:t>
       </w:r>
-      <w:r>
-        <w:fldChar w:fldCharType="begin"/>
-      </w:r>
-      <w:r>
-        <w:instrText xml:space="preserve"> SEQ Hình \* ARABIC </w:instrText>
-      </w:r>
-      <w:r>
-        <w:fldChar w:fldCharType="separate"/>
-      </w:r>
-      <w:r>
-        <w:rPr>
-          <w:noProof/>
-        </w:rPr>
-        <w:t>4</w:t>
-      </w:r>
-      <w:r>
-        <w:rPr>
-          <w:noProof/>
-        </w:rPr>
-        <w:fldChar w:fldCharType="end"/>
-      </w:r>
+      <w:fldSimple w:instr=" SEQ Hình \* ARABIC ">
+        <w:r>
+          <w:rPr>
+            <w:noProof/>
+          </w:rPr>
+          <w:t>4</w:t>
+        </w:r>
+      </w:fldSimple>
       <w:r>
         <w:t>: Led sáng dần</w:t>
       </w:r>
@@ -4738,7 +4685,7 @@
           <w:szCs w:val="26"/>
         </w:rPr>
         <w:drawing>
-          <wp:inline distT="0" distB="0" distL="0" distR="0" wp14:anchorId="77B3A12B" wp14:editId="413AD965">
+          <wp:inline distT="0" distB="0" distL="0" distR="0" wp14:anchorId="040AF124" wp14:editId="32D1AFAC">
             <wp:extent cx="3567239" cy="3802380"/>
             <wp:effectExtent l="0" t="0" r="0" b="7620"/>
             <wp:docPr id="4" name="Picture 4"/>
@@ -4794,27 +4741,14 @@
       <w:r>
         <w:t xml:space="preserve">Hình </w:t>
       </w:r>
-      <w:r>
-        <w:fldChar w:fldCharType="begin"/>
-      </w:r>
-      <w:r>
-        <w:instrText xml:space="preserve"> SEQ Hình \* ARABIC </w:instrText>
-      </w:r>
-      <w:r>
-        <w:fldChar w:fldCharType="separate"/>
-      </w:r>
-      <w:r>
-        <w:rPr>
-          <w:noProof/>
-        </w:rPr>
-        <w:t>5</w:t>
-      </w:r>
-      <w:r>
-        <w:rPr>
-          <w:noProof/>
-        </w:rPr>
-        <w:fldChar w:fldCharType="end"/>
-      </w:r>
+      <w:fldSimple w:instr=" SEQ Hình \* ARABIC ">
+        <w:r>
+          <w:rPr>
+            <w:noProof/>
+          </w:rPr>
+          <w:t>5</w:t>
+        </w:r>
+      </w:fldSimple>
       <w:r>
         <w:t>: Điều khiển Led qua chiết áp</w:t>
       </w:r>
@@ -5528,7 +5462,7 @@
           <w:szCs w:val="26"/>
         </w:rPr>
         <w:drawing>
-          <wp:inline distT="0" distB="0" distL="0" distR="0" wp14:anchorId="09B2CB64" wp14:editId="2B316AAF">
+          <wp:inline distT="0" distB="0" distL="0" distR="0" wp14:anchorId="314D18CD" wp14:editId="75BD369A">
             <wp:extent cx="3853158" cy="3337208"/>
             <wp:effectExtent l="0" t="0" r="0" b="0"/>
             <wp:docPr id="6" name="Picture 6"/>
@@ -5584,27 +5518,14 @@
       <w:r>
         <w:t xml:space="preserve">Hình </w:t>
       </w:r>
-      <w:r>
-        <w:fldChar w:fldCharType="begin"/>
-      </w:r>
-      <w:r>
-        <w:instrText xml:space="preserve"> SEQ Hình \* ARABIC </w:instrText>
-      </w:r>
-      <w:r>
-        <w:fldChar w:fldCharType="separate"/>
-      </w:r>
-      <w:r>
-        <w:rPr>
-          <w:noProof/>
-        </w:rPr>
-        <w:t>6</w:t>
-      </w:r>
-      <w:r>
-        <w:rPr>
-          <w:noProof/>
-        </w:rPr>
-        <w:fldChar w:fldCharType="end"/>
-      </w:r>
+      <w:fldSimple w:instr=" SEQ Hình \* ARABIC ">
+        <w:r>
+          <w:rPr>
+            <w:noProof/>
+          </w:rPr>
+          <w:t>6</w:t>
+        </w:r>
+      </w:fldSimple>
       <w:r>
         <w:t>: Quang trở</w:t>
       </w:r>
@@ -6362,7 +6283,7 @@
           <w:szCs w:val="26"/>
         </w:rPr>
         <w:drawing>
-          <wp:inline distT="0" distB="0" distL="0" distR="0" wp14:anchorId="123FC8CD" wp14:editId="34071AEB">
+          <wp:inline distT="0" distB="0" distL="0" distR="0" wp14:anchorId="76E4B2BE" wp14:editId="3EAA2C84">
             <wp:extent cx="4226100" cy="2453640"/>
             <wp:effectExtent l="0" t="0" r="3175" b="3810"/>
             <wp:docPr id="14" name="Picture 14"/>
@@ -6418,27 +6339,14 @@
       <w:r>
         <w:t xml:space="preserve">Hình </w:t>
       </w:r>
-      <w:r>
-        <w:fldChar w:fldCharType="begin"/>
-      </w:r>
-      <w:r>
-        <w:instrText xml:space="preserve"> SEQ Hình \* ARABIC </w:instrText>
-      </w:r>
-      <w:r>
-        <w:fldChar w:fldCharType="separate"/>
-      </w:r>
-      <w:r>
-        <w:rPr>
-          <w:noProof/>
-        </w:rPr>
-        <w:t>6</w:t>
-      </w:r>
-      <w:r>
-        <w:rPr>
-          <w:noProof/>
-        </w:rPr>
-        <w:fldChar w:fldCharType="end"/>
-      </w:r>
+      <w:fldSimple w:instr=" SEQ Hình \* ARABIC ">
+        <w:r>
+          <w:rPr>
+            <w:noProof/>
+          </w:rPr>
+          <w:t>6</w:t>
+        </w:r>
+      </w:fldSimple>
       <w:r>
         <w:t>: Quang trở và đèn led.</w:t>
       </w:r>
@@ -6608,15 +6516,7 @@
           <w:sz w:val="26"/>
           <w:szCs w:val="26"/>
         </w:rPr>
-        <w:t xml:space="preserve">) và R5 </w:t>
-      </w:r>
-      <w:r>
-        <w:rPr>
-          <w:rFonts w:ascii="Times New Roman" w:hAnsi="Times New Roman" w:cs="Times New Roman"/>
-          <w:sz w:val="26"/>
-          <w:szCs w:val="26"/>
-        </w:rPr>
-        <w:t xml:space="preserve">(10k </w:t>
+        <w:t xml:space="preserve">) và R5 (10k </w:t>
       </w:r>
       <w:r>
         <w:rPr>
@@ -6632,15 +6532,7 @@
           <w:sz w:val="26"/>
           <w:szCs w:val="26"/>
         </w:rPr>
-        <w:t>)</w:t>
-      </w:r>
-      <w:r>
-        <w:rPr>
-          <w:rFonts w:ascii="Times New Roman" w:hAnsi="Times New Roman" w:cs="Times New Roman"/>
-          <w:sz w:val="26"/>
-          <w:szCs w:val="26"/>
-        </w:rPr>
-        <w:t>.</w:t>
+        <w:t>).</w:t>
       </w:r>
     </w:p>
     <w:p>
@@ -7193,7 +7085,7 @@
           <w:szCs w:val="26"/>
         </w:rPr>
         <w:drawing>
-          <wp:inline distT="0" distB="0" distL="0" distR="0" wp14:anchorId="21D68D9F" wp14:editId="3F03E2A1">
+          <wp:inline distT="0" distB="0" distL="0" distR="0" wp14:anchorId="217AA9C8" wp14:editId="79D031B9">
             <wp:extent cx="3291840" cy="3087166"/>
             <wp:effectExtent l="0" t="0" r="3810" b="0"/>
             <wp:docPr id="8" name="Picture 8"/>
@@ -7249,27 +7141,14 @@
       <w:r>
         <w:t xml:space="preserve">Hình </w:t>
       </w:r>
-      <w:r>
-        <w:fldChar w:fldCharType="begin"/>
-      </w:r>
-      <w:r>
-        <w:instrText xml:space="preserve"> SEQ Hình \* ARABIC </w:instrText>
-      </w:r>
-      <w:r>
-        <w:fldChar w:fldCharType="separate"/>
-      </w:r>
-      <w:r>
-        <w:rPr>
-          <w:noProof/>
-        </w:rPr>
-        <w:t>7</w:t>
-      </w:r>
-      <w:r>
-        <w:rPr>
-          <w:noProof/>
-        </w:rPr>
-        <w:fldChar w:fldCharType="end"/>
-      </w:r>
+      <w:fldSimple w:instr=" SEQ Hình \* ARABIC ">
+        <w:r>
+          <w:rPr>
+            <w:noProof/>
+          </w:rPr>
+          <w:t>7</w:t>
+        </w:r>
+      </w:fldSimple>
       <w:r>
         <w:t>: Cảm biến khoảng cách</w:t>
       </w:r>
@@ -8148,7 +8027,6 @@
         </w:rPr>
       </w:pPr>
       <w:r>
-        <w:lastRenderedPageBreak/>
         <w:t>BÀI 8</w:t>
       </w:r>
       <w:r>
@@ -8235,7 +8113,7 @@
           <w:szCs w:val="26"/>
         </w:rPr>
         <w:drawing>
-          <wp:inline distT="0" distB="0" distL="0" distR="0" wp14:anchorId="131A1A79" wp14:editId="6B766195">
+          <wp:inline distT="0" distB="0" distL="0" distR="0" wp14:anchorId="43107EC4" wp14:editId="6ADC0915">
             <wp:extent cx="3123724" cy="2979623"/>
             <wp:effectExtent l="0" t="0" r="635" b="0"/>
             <wp:docPr id="9" name="Picture 9"/>
@@ -8291,27 +8169,14 @@
       <w:r>
         <w:t xml:space="preserve">Hình </w:t>
       </w:r>
-      <w:r>
-        <w:fldChar w:fldCharType="begin"/>
-      </w:r>
-      <w:r>
-        <w:instrText xml:space="preserve"> SEQ Hình \* ARABIC </w:instrText>
-      </w:r>
-      <w:r>
-        <w:fldChar w:fldCharType="separate"/>
-      </w:r>
-      <w:r>
-        <w:rPr>
-          <w:noProof/>
-        </w:rPr>
-        <w:t>8</w:t>
-      </w:r>
-      <w:r>
-        <w:rPr>
-          <w:noProof/>
-        </w:rPr>
-        <w:fldChar w:fldCharType="end"/>
-      </w:r>
+      <w:fldSimple w:instr=" SEQ Hình \* ARABIC ">
+        <w:r>
+          <w:rPr>
+            <w:noProof/>
+          </w:rPr>
+          <w:t>8</w:t>
+        </w:r>
+      </w:fldSimple>
       <w:r>
         <w:t>: Led 7 đoạn</w:t>
       </w:r>
@@ -9498,8 +9363,6 @@
               </w:rPr>
               <w:t xml:space="preserve">  //So 6</w:t>
             </w:r>
-            <w:bookmarkStart w:id="59" w:name="_GoBack"/>
-            <w:bookmarkEnd w:id="59"/>
           </w:p>
           <w:p>
             <w:pPr>
@@ -9950,7 +9813,7 @@
           <w:docGrid w:linePitch="360"/>
         </w:sectPr>
       </w:pPr>
-      <w:bookmarkStart w:id="60" w:name="_Toc84499172"/>
+      <w:bookmarkStart w:id="59" w:name="_Toc84499172"/>
     </w:p>
     <w:p>
       <w:pPr>
@@ -9961,7 +9824,6 @@
         </w:rPr>
       </w:pPr>
       <w:r>
-        <w:lastRenderedPageBreak/>
         <w:t>BÀI 9</w:t>
       </w:r>
       <w:r>
@@ -9976,7 +9838,7 @@
       <w:r>
         <w:t>DC MOTOR</w:t>
       </w:r>
-      <w:bookmarkEnd w:id="60"/>
+      <w:bookmarkEnd w:id="59"/>
     </w:p>
     <w:p>
       <w:pPr>
@@ -10381,7 +10243,7 @@
           <w:szCs w:val="26"/>
         </w:rPr>
         <w:drawing>
-          <wp:inline distT="0" distB="0" distL="0" distR="0">
+          <wp:inline distT="0" distB="0" distL="0" distR="0" wp14:anchorId="16554957" wp14:editId="60EB58DC">
             <wp:extent cx="4008120" cy="3103289"/>
             <wp:effectExtent l="0" t="0" r="0" b="1905"/>
             <wp:docPr id="10" name="Picture 10"/>
@@ -11177,6 +11039,18 @@
     <w:p>
       <w:pPr>
         <w:pStyle w:val="Heading1"/>
+        <w:sectPr>
+          <w:type w:val="continuous"/>
+          <w:pgSz w:w="11907" w:h="16840" w:code="9"/>
+          <w:pgMar w:top="1134" w:right="1134" w:bottom="1134" w:left="1701" w:header="720" w:footer="720" w:gutter="0"/>
+          <w:cols w:space="720"/>
+          <w:docGrid w:linePitch="360"/>
+        </w:sectPr>
+      </w:pPr>
+    </w:p>
+    <w:p>
+      <w:pPr>
+        <w:pStyle w:val="Heading1"/>
       </w:pPr>
       <w:r>
         <w:lastRenderedPageBreak/>
@@ -11200,7 +11074,7 @@
         <w:pStyle w:val="Heading2"/>
         <w:numPr>
           <w:ilvl w:val="0"/>
-          <w:numId w:val="17"/>
+          <w:numId w:val="19"/>
         </w:numPr>
       </w:pPr>
       <w:r>
@@ -11604,9 +11478,1171 @@
           <w:szCs w:val="26"/>
         </w:rPr>
       </w:pPr>
+      <w:r>
+        <w:rPr>
+          <w:rFonts w:ascii="Times New Roman" w:hAnsi="Times New Roman" w:cs="Times New Roman"/>
+          <w:sz w:val="26"/>
+          <w:szCs w:val="26"/>
+        </w:rPr>
+        <w:br w:type="page"/>
+      </w:r>
+    </w:p>
+    <w:p>
+      <w:pPr>
+        <w:pStyle w:val="Heading1"/>
+      </w:pPr>
+      <w:r>
+        <w:lastRenderedPageBreak/>
+        <w:t>BÀI 1</w:t>
+      </w:r>
+      <w:r>
+        <w:t>2</w:t>
+      </w:r>
+      <w:r>
+        <w:t xml:space="preserve"> </w:t>
+      </w:r>
+      <w:r>
+        <w:t>–</w:t>
+      </w:r>
+      <w:r>
+        <w:t xml:space="preserve"> </w:t>
+      </w:r>
+      <w:r>
+        <w:t>NHÁY 4 LED STM32</w:t>
+      </w:r>
+    </w:p>
+    <w:p>
+      <w:pPr>
+        <w:pStyle w:val="Heading2"/>
+        <w:numPr>
+          <w:ilvl w:val="0"/>
+          <w:numId w:val="20"/>
+        </w:numPr>
+      </w:pPr>
+      <w:r>
+        <w:t>Mô tả:</w:t>
+      </w:r>
+    </w:p>
+    <w:p>
+      <w:pPr>
+        <w:pStyle w:val="ListParagraph"/>
+        <w:jc w:val="both"/>
+        <w:rPr>
+          <w:rFonts w:ascii="Times New Roman" w:hAnsi="Times New Roman" w:cs="Times New Roman"/>
+          <w:sz w:val="26"/>
+          <w:szCs w:val="26"/>
+        </w:rPr>
+      </w:pPr>
+      <w:r>
+        <w:rPr>
+          <w:rFonts w:ascii="Times New Roman" w:hAnsi="Times New Roman" w:cs="Times New Roman"/>
+          <w:sz w:val="26"/>
+          <w:szCs w:val="26"/>
+        </w:rPr>
+        <w:t>Ở bài này, yêu cầ</w:t>
+      </w:r>
+      <w:r>
+        <w:rPr>
+          <w:rFonts w:ascii="Times New Roman" w:hAnsi="Times New Roman" w:cs="Times New Roman"/>
+          <w:sz w:val="26"/>
+          <w:szCs w:val="26"/>
+        </w:rPr>
+        <w:t>u dùng cảm biến nhiệt độ TMP36 để đọc nhiệt độ môi trường rồi hiển thị nhiệt độ đọc được ra màn hình LCD sau mỗi giây.</w:t>
+      </w:r>
+    </w:p>
+    <w:p>
+      <w:pPr>
+        <w:pStyle w:val="Heading2"/>
+      </w:pPr>
+      <w:r>
+        <w:t>Sơ đồ thiết kế:</w:t>
+      </w:r>
+    </w:p>
+    <w:p>
+      <w:pPr>
+        <w:pStyle w:val="ListParagraph"/>
+        <w:ind w:left="714"/>
+        <w:rPr>
+          <w:rFonts w:ascii="Times New Roman" w:hAnsi="Times New Roman" w:cs="Times New Roman"/>
+          <w:b/>
+          <w:sz w:val="26"/>
+          <w:szCs w:val="26"/>
+        </w:rPr>
+      </w:pPr>
+    </w:p>
+    <w:p>
+      <w:pPr>
+        <w:pStyle w:val="Heading2"/>
+      </w:pPr>
+      <w:r>
+        <w:t>Đặc điểm linh kiện:</w:t>
+      </w:r>
+    </w:p>
+    <w:p>
+      <w:pPr>
+        <w:pStyle w:val="ListParagraph"/>
+        <w:numPr>
+          <w:ilvl w:val="0"/>
+          <w:numId w:val="2"/>
+        </w:numPr>
+        <w:rPr>
+          <w:rFonts w:ascii="Times New Roman" w:hAnsi="Times New Roman" w:cs="Times New Roman"/>
+          <w:sz w:val="26"/>
+          <w:szCs w:val="26"/>
+        </w:rPr>
+      </w:pPr>
+      <w:r>
+        <w:rPr>
+          <w:rFonts w:ascii="Times New Roman" w:hAnsi="Times New Roman" w:cs="Times New Roman"/>
+          <w:sz w:val="26"/>
+          <w:szCs w:val="26"/>
+        </w:rPr>
+        <w:t>DC Motor.</w:t>
+      </w:r>
+    </w:p>
+    <w:p>
+      <w:pPr>
+        <w:pStyle w:val="ListParagraph"/>
+        <w:numPr>
+          <w:ilvl w:val="0"/>
+          <w:numId w:val="2"/>
+        </w:numPr>
+        <w:rPr>
+          <w:rFonts w:ascii="Times New Roman" w:hAnsi="Times New Roman" w:cs="Times New Roman"/>
+          <w:sz w:val="26"/>
+          <w:szCs w:val="26"/>
+        </w:rPr>
+      </w:pPr>
+      <w:r>
+        <w:rPr>
+          <w:rFonts w:ascii="Times New Roman" w:hAnsi="Times New Roman" w:cs="Times New Roman"/>
+          <w:sz w:val="26"/>
+          <w:szCs w:val="26"/>
+        </w:rPr>
+        <w:t>Biến trở.</w:t>
+      </w:r>
+    </w:p>
+    <w:p>
+      <w:pPr>
+        <w:pStyle w:val="Heading2"/>
+      </w:pPr>
+      <w:r>
+        <w:t xml:space="preserve">Mã lệnh chính: </w:t>
+      </w:r>
+    </w:p>
+    <w:tbl>
+      <w:tblPr>
+        <w:tblStyle w:val="TableGrid"/>
+        <w:tblW w:w="5199" w:type="dxa"/>
+        <w:tblInd w:w="720" w:type="dxa"/>
+        <w:tblLook w:val="04A0" w:firstRow="1" w:lastRow="0" w:firstColumn="1" w:lastColumn="0" w:noHBand="0" w:noVBand="1"/>
+      </w:tblPr>
+      <w:tblGrid>
+        <w:gridCol w:w="5199"/>
+      </w:tblGrid>
+      <w:tr>
+        <w:trPr>
+          <w:trHeight w:val="3327"/>
+        </w:trPr>
+        <w:tc>
+          <w:tcPr>
+            <w:tcW w:w="5199" w:type="dxa"/>
+          </w:tcPr>
+          <w:p>
+            <w:pPr>
+              <w:rPr>
+                <w:rFonts w:ascii="Courier New" w:hAnsi="Courier New" w:cs="Courier New"/>
+              </w:rPr>
+            </w:pPr>
+            <w:r>
+              <w:rPr>
+                <w:rFonts w:ascii="Courier New" w:hAnsi="Courier New" w:cs="Courier New"/>
+                <w:b/>
+              </w:rPr>
+              <w:t>int</w:t>
+            </w:r>
+            <w:r>
+              <w:rPr>
+                <w:rFonts w:ascii="Courier New" w:hAnsi="Courier New" w:cs="Courier New"/>
+              </w:rPr>
+              <w:t xml:space="preserve"> speedControl = 9;</w:t>
+            </w:r>
+          </w:p>
+          <w:p>
+            <w:pPr>
+              <w:rPr>
+                <w:rFonts w:ascii="Courier New" w:hAnsi="Courier New" w:cs="Courier New"/>
+              </w:rPr>
+            </w:pPr>
+            <w:r>
+              <w:rPr>
+                <w:rFonts w:ascii="Courier New" w:hAnsi="Courier New" w:cs="Courier New"/>
+              </w:rPr>
+              <w:t>int inp1 = 8;</w:t>
+            </w:r>
+          </w:p>
+          <w:p>
+            <w:pPr>
+              <w:rPr>
+                <w:rFonts w:ascii="Courier New" w:hAnsi="Courier New" w:cs="Courier New"/>
+              </w:rPr>
+            </w:pPr>
+            <w:r>
+              <w:rPr>
+                <w:rFonts w:ascii="Courier New" w:hAnsi="Courier New" w:cs="Courier New"/>
+              </w:rPr>
+              <w:t>int inp2 = 7;</w:t>
+            </w:r>
+          </w:p>
+          <w:p>
+            <w:pPr>
+              <w:rPr>
+                <w:rFonts w:ascii="Courier New" w:hAnsi="Courier New" w:cs="Courier New"/>
+              </w:rPr>
+            </w:pPr>
+            <w:r>
+              <w:rPr>
+                <w:rFonts w:ascii="Courier New" w:hAnsi="Courier New" w:cs="Courier New"/>
+              </w:rPr>
+              <w:t xml:space="preserve">void </w:t>
+            </w:r>
+            <w:r>
+              <w:rPr>
+                <w:rFonts w:ascii="Courier New" w:hAnsi="Courier New" w:cs="Courier New"/>
+                <w:b/>
+              </w:rPr>
+              <w:t>setup</w:t>
+            </w:r>
+            <w:r>
+              <w:rPr>
+                <w:rFonts w:ascii="Courier New" w:hAnsi="Courier New" w:cs="Courier New"/>
+              </w:rPr>
+              <w:t>()</w:t>
+            </w:r>
+          </w:p>
+          <w:p>
+            <w:pPr>
+              <w:pStyle w:val="ListParagraph"/>
+              <w:ind w:left="0"/>
+              <w:rPr>
+                <w:rFonts w:ascii="Courier New" w:hAnsi="Courier New" w:cs="Courier New"/>
+              </w:rPr>
+            </w:pPr>
+            <w:r>
+              <w:rPr>
+                <w:rFonts w:ascii="Courier New" w:hAnsi="Courier New" w:cs="Courier New"/>
+              </w:rPr>
+              <w:t>{</w:t>
+            </w:r>
+          </w:p>
+          <w:p>
+            <w:pPr>
+              <w:pStyle w:val="ListParagraph"/>
+              <w:ind w:left="0"/>
+              <w:rPr>
+                <w:rFonts w:ascii="Courier New" w:hAnsi="Courier New" w:cs="Courier New"/>
+              </w:rPr>
+            </w:pPr>
+            <w:r>
+              <w:rPr>
+                <w:rFonts w:ascii="Courier New" w:hAnsi="Courier New" w:cs="Courier New"/>
+              </w:rPr>
+              <w:tab/>
+              <w:t>pinMode(speedControl, OUTPUT);</w:t>
+            </w:r>
+          </w:p>
+          <w:p>
+            <w:pPr>
+              <w:pStyle w:val="ListParagraph"/>
+              <w:ind w:left="11"/>
+              <w:rPr>
+                <w:rFonts w:ascii="Courier New" w:hAnsi="Courier New" w:cs="Courier New"/>
+              </w:rPr>
+            </w:pPr>
+            <w:r>
+              <w:rPr>
+                <w:rFonts w:ascii="Courier New" w:hAnsi="Courier New" w:cs="Courier New"/>
+              </w:rPr>
+              <w:t xml:space="preserve">  </w:t>
+            </w:r>
+            <w:r>
+              <w:rPr>
+                <w:rFonts w:ascii="Courier New" w:hAnsi="Courier New" w:cs="Courier New"/>
+              </w:rPr>
+              <w:tab/>
+            </w:r>
+            <w:r>
+              <w:rPr>
+                <w:rFonts w:ascii="Courier New" w:hAnsi="Courier New" w:cs="Courier New"/>
+              </w:rPr>
+              <w:t>pinMode(inp1, OUTPUT);</w:t>
+            </w:r>
+          </w:p>
+          <w:p>
+            <w:pPr>
+              <w:pStyle w:val="ListParagraph"/>
+              <w:ind w:left="11"/>
+              <w:rPr>
+                <w:rFonts w:ascii="Courier New" w:hAnsi="Courier New" w:cs="Courier New"/>
+              </w:rPr>
+            </w:pPr>
+            <w:r>
+              <w:rPr>
+                <w:rFonts w:ascii="Courier New" w:hAnsi="Courier New" w:cs="Courier New"/>
+              </w:rPr>
+              <w:tab/>
+              <w:t>pinMode(inp2, OUTPUT);</w:t>
+            </w:r>
+          </w:p>
+          <w:p>
+            <w:pPr>
+              <w:pStyle w:val="ListParagraph"/>
+              <w:ind w:left="0"/>
+              <w:rPr>
+                <w:rFonts w:ascii="Courier New" w:hAnsi="Courier New" w:cs="Courier New"/>
+              </w:rPr>
+            </w:pPr>
+            <w:r>
+              <w:rPr>
+                <w:rFonts w:ascii="Courier New" w:hAnsi="Courier New" w:cs="Courier New"/>
+              </w:rPr>
+              <w:t>}</w:t>
+            </w:r>
+          </w:p>
+          <w:p>
+            <w:pPr>
+              <w:pStyle w:val="ListParagraph"/>
+              <w:ind w:left="0"/>
+              <w:rPr>
+                <w:rFonts w:ascii="Courier New" w:hAnsi="Courier New" w:cs="Courier New"/>
+              </w:rPr>
+            </w:pPr>
+            <w:r>
+              <w:rPr>
+                <w:rFonts w:ascii="Courier New" w:hAnsi="Courier New" w:cs="Courier New"/>
+              </w:rPr>
+              <w:t xml:space="preserve">void </w:t>
+            </w:r>
+            <w:r>
+              <w:rPr>
+                <w:rFonts w:ascii="Courier New" w:hAnsi="Courier New" w:cs="Courier New"/>
+                <w:b/>
+              </w:rPr>
+              <w:t>loop</w:t>
+            </w:r>
+            <w:r>
+              <w:rPr>
+                <w:rFonts w:ascii="Courier New" w:hAnsi="Courier New" w:cs="Courier New"/>
+              </w:rPr>
+              <w:t>()</w:t>
+            </w:r>
+          </w:p>
+          <w:p>
+            <w:pPr>
+              <w:pStyle w:val="ListParagraph"/>
+              <w:ind w:left="0"/>
+              <w:rPr>
+                <w:rFonts w:ascii="Courier New" w:hAnsi="Courier New" w:cs="Courier New"/>
+              </w:rPr>
+            </w:pPr>
+            <w:r>
+              <w:rPr>
+                <w:rFonts w:ascii="Courier New" w:hAnsi="Courier New" w:cs="Courier New"/>
+              </w:rPr>
+              <w:t>{</w:t>
+            </w:r>
+          </w:p>
+          <w:p>
+            <w:pPr>
+              <w:rPr>
+                <w:rFonts w:ascii="Courier New" w:hAnsi="Courier New" w:cs="Courier New"/>
+              </w:rPr>
+            </w:pPr>
+            <w:r>
+              <w:rPr>
+                <w:rFonts w:ascii="Courier New" w:hAnsi="Courier New" w:cs="Courier New"/>
+              </w:rPr>
+              <w:tab/>
+              <w:t>digitalWrite(inp1, HIGH);</w:t>
+            </w:r>
+          </w:p>
+          <w:p>
+            <w:pPr>
+              <w:rPr>
+                <w:rFonts w:ascii="Courier New" w:hAnsi="Courier New" w:cs="Courier New"/>
+              </w:rPr>
+            </w:pPr>
+            <w:r>
+              <w:rPr>
+                <w:rFonts w:ascii="Courier New" w:hAnsi="Courier New" w:cs="Courier New"/>
+              </w:rPr>
+              <w:tab/>
+              <w:t>digitalWrite(inp2, HIGH);</w:t>
+            </w:r>
+          </w:p>
+          <w:p>
+            <w:pPr>
+              <w:rPr>
+                <w:rFonts w:ascii="Courier New" w:hAnsi="Courier New" w:cs="Courier New"/>
+              </w:rPr>
+            </w:pPr>
+            <w:r>
+              <w:rPr>
+                <w:rFonts w:ascii="Courier New" w:hAnsi="Courier New" w:cs="Courier New"/>
+              </w:rPr>
+              <w:tab/>
+              <w:t>analogWrite(speedControl, 127);</w:t>
+            </w:r>
+          </w:p>
+          <w:p>
+            <w:pPr>
+              <w:rPr>
+                <w:rFonts w:ascii="Times New Roman" w:hAnsi="Times New Roman" w:cs="Times New Roman"/>
+                <w:sz w:val="26"/>
+                <w:szCs w:val="26"/>
+              </w:rPr>
+            </w:pPr>
+            <w:r>
+              <w:rPr>
+                <w:rFonts w:ascii="Courier New" w:hAnsi="Courier New" w:cs="Courier New"/>
+              </w:rPr>
+              <w:t>}</w:t>
+            </w:r>
+          </w:p>
+        </w:tc>
+      </w:tr>
+    </w:tbl>
+    <w:p>
+      <w:pPr>
+        <w:rPr>
+          <w:rFonts w:ascii="Times New Roman" w:hAnsi="Times New Roman" w:cs="Times New Roman"/>
+          <w:sz w:val="26"/>
+          <w:szCs w:val="26"/>
+        </w:rPr>
+      </w:pPr>
+    </w:p>
+    <w:p>
+      <w:pPr>
+        <w:rPr>
+          <w:rFonts w:ascii="Times New Roman" w:hAnsi="Times New Roman" w:cs="Times New Roman"/>
+          <w:sz w:val="26"/>
+          <w:szCs w:val="26"/>
+        </w:rPr>
+      </w:pPr>
+    </w:p>
+    <w:p>
+      <w:pPr>
+        <w:rPr>
+          <w:rFonts w:ascii="Times New Roman" w:hAnsi="Times New Roman" w:cs="Times New Roman"/>
+          <w:sz w:val="26"/>
+          <w:szCs w:val="26"/>
+        </w:rPr>
+      </w:pPr>
+    </w:p>
+    <w:p>
+      <w:pPr>
+        <w:rPr>
+          <w:rFonts w:ascii="Times New Roman" w:hAnsi="Times New Roman" w:cs="Times New Roman"/>
+          <w:sz w:val="26"/>
+          <w:szCs w:val="26"/>
+        </w:rPr>
+      </w:pPr>
+    </w:p>
+    <w:p>
+      <w:pPr>
+        <w:rPr>
+          <w:rFonts w:ascii="Times New Roman" w:hAnsi="Times New Roman" w:cs="Times New Roman"/>
+          <w:sz w:val="26"/>
+          <w:szCs w:val="26"/>
+        </w:rPr>
+      </w:pPr>
+    </w:p>
+    <w:p>
+      <w:pPr>
+        <w:rPr>
+          <w:rFonts w:ascii="Times New Roman" w:hAnsi="Times New Roman" w:cs="Times New Roman"/>
+          <w:sz w:val="26"/>
+          <w:szCs w:val="26"/>
+        </w:rPr>
+      </w:pPr>
+    </w:p>
+    <w:p>
+      <w:pPr>
+        <w:rPr>
+          <w:rFonts w:ascii="Times New Roman" w:hAnsi="Times New Roman" w:cs="Times New Roman"/>
+          <w:sz w:val="26"/>
+          <w:szCs w:val="26"/>
+        </w:rPr>
+      </w:pPr>
+    </w:p>
+    <w:p>
+      <w:pPr>
+        <w:rPr>
+          <w:rFonts w:ascii="Times New Roman" w:hAnsi="Times New Roman" w:cs="Times New Roman"/>
+          <w:sz w:val="26"/>
+          <w:szCs w:val="26"/>
+        </w:rPr>
+      </w:pPr>
+    </w:p>
+    <w:p>
+      <w:pPr>
+        <w:tabs>
+          <w:tab w:val="left" w:pos="2928"/>
+        </w:tabs>
+        <w:rPr>
+          <w:rFonts w:ascii="Times New Roman" w:hAnsi="Times New Roman" w:cs="Times New Roman"/>
+          <w:sz w:val="26"/>
+          <w:szCs w:val="26"/>
+        </w:rPr>
+      </w:pPr>
+      <w:r>
+        <w:rPr>
+          <w:rFonts w:ascii="Times New Roman" w:hAnsi="Times New Roman" w:cs="Times New Roman"/>
+          <w:sz w:val="26"/>
+          <w:szCs w:val="26"/>
+        </w:rPr>
+        <w:tab/>
+      </w:r>
+      <w:r>
+        <w:rPr>
+          <w:rFonts w:ascii="Times New Roman" w:hAnsi="Times New Roman" w:cs="Times New Roman"/>
+          <w:sz w:val="26"/>
+          <w:szCs w:val="26"/>
+        </w:rPr>
+        <w:br w:type="page"/>
+      </w:r>
+    </w:p>
+    <w:p>
+      <w:pPr>
+        <w:pStyle w:val="Heading1"/>
+      </w:pPr>
+      <w:r>
+        <w:lastRenderedPageBreak/>
+        <w:t>BÀI 1</w:t>
+      </w:r>
+      <w:r>
+        <w:t>3</w:t>
+      </w:r>
+      <w:r>
+        <w:t xml:space="preserve"> </w:t>
+      </w:r>
+      <w:r>
+        <w:t>–</w:t>
+      </w:r>
+      <w:r>
+        <w:t xml:space="preserve"> </w:t>
+      </w:r>
+      <w:r>
+        <w:t>LED TRÁI TIM STM32</w:t>
+      </w:r>
+    </w:p>
+    <w:p>
+      <w:pPr>
+        <w:pStyle w:val="Heading2"/>
+        <w:numPr>
+          <w:ilvl w:val="0"/>
+          <w:numId w:val="21"/>
+        </w:numPr>
+      </w:pPr>
+      <w:r>
+        <w:t>Mô tả:</w:t>
+      </w:r>
+    </w:p>
+    <w:p>
+      <w:pPr>
+        <w:pStyle w:val="ListParagraph"/>
+        <w:jc w:val="both"/>
+        <w:rPr>
+          <w:rFonts w:ascii="Times New Roman" w:hAnsi="Times New Roman" w:cs="Times New Roman"/>
+          <w:sz w:val="26"/>
+          <w:szCs w:val="26"/>
+        </w:rPr>
+      </w:pPr>
+      <w:r>
+        <w:rPr>
+          <w:rFonts w:ascii="Times New Roman" w:hAnsi="Times New Roman" w:cs="Times New Roman"/>
+          <w:sz w:val="26"/>
+          <w:szCs w:val="26"/>
+        </w:rPr>
+        <w:t>Ở bài này, yêu cầ</w:t>
+      </w:r>
+      <w:r>
+        <w:rPr>
+          <w:rFonts w:ascii="Times New Roman" w:hAnsi="Times New Roman" w:cs="Times New Roman"/>
+          <w:sz w:val="26"/>
+          <w:szCs w:val="26"/>
+        </w:rPr>
+        <w:t>u dùng cảm biến nhiệt độ TMP36 để đọc nhiệt độ môi trường rồi hiển thị nhiệt độ đọc được ra màn hình LCD sau mỗi giây.</w:t>
+      </w:r>
+    </w:p>
+    <w:p>
+      <w:pPr>
+        <w:pStyle w:val="Heading2"/>
+      </w:pPr>
+      <w:r>
+        <w:t>Sơ đồ thiết kế:</w:t>
+      </w:r>
+    </w:p>
+    <w:p>
+      <w:pPr>
+        <w:pStyle w:val="ListParagraph"/>
+        <w:ind w:left="714"/>
+        <w:rPr>
+          <w:noProof/>
+        </w:rPr>
+      </w:pPr>
+      <w:r>
+        <w:rPr>
+          <w:noProof/>
+        </w:rPr>
+        <w:drawing>
+          <wp:anchor distT="0" distB="0" distL="114300" distR="114300" simplePos="0" relativeHeight="251662336" behindDoc="1" locked="0" layoutInCell="1" allowOverlap="1" wp14:anchorId="61C78DF5" wp14:editId="51BE3009">
+            <wp:simplePos x="0" y="0"/>
+            <wp:positionH relativeFrom="column">
+              <wp:posOffset>2348865</wp:posOffset>
+            </wp:positionH>
+            <wp:positionV relativeFrom="paragraph">
+              <wp:posOffset>8890</wp:posOffset>
+            </wp:positionV>
+            <wp:extent cx="2717165" cy="2080260"/>
+            <wp:effectExtent l="0" t="0" r="6985" b="0"/>
+            <wp:wrapSquare wrapText="bothSides"/>
+            <wp:docPr id="17" name="Picture 17"/>
+            <wp:cNvGraphicFramePr>
+              <a:graphicFrameLocks xmlns:a="http://schemas.openxmlformats.org/drawingml/2006/main" noChangeAspect="1"/>
+            </wp:cNvGraphicFramePr>
+            <a:graphic xmlns:a="http://schemas.openxmlformats.org/drawingml/2006/main">
+              <a:graphicData uri="http://schemas.openxmlformats.org/drawingml/2006/picture">
+                <pic:pic xmlns:pic="http://schemas.openxmlformats.org/drawingml/2006/picture">
+                  <pic:nvPicPr>
+                    <pic:cNvPr id="1" name=""/>
+                    <pic:cNvPicPr/>
+                  </pic:nvPicPr>
+                  <pic:blipFill rotWithShape="1">
+                    <a:blip r:embed="rId20" cstate="print">
+                      <a:extLst>
+                        <a:ext uri="{28A0092B-C50C-407E-A947-70E740481C1C}">
+                          <a14:useLocalDpi xmlns:a14="http://schemas.microsoft.com/office/drawing/2010/main" val="0"/>
+                        </a:ext>
+                      </a:extLst>
+                    </a:blip>
+                    <a:srcRect l="1720"/>
+                    <a:stretch/>
+                  </pic:blipFill>
+                  <pic:spPr bwMode="auto">
+                    <a:xfrm>
+                      <a:off x="0" y="0"/>
+                      <a:ext cx="2717165" cy="2080260"/>
+                    </a:xfrm>
+                    <a:prstGeom prst="rect">
+                      <a:avLst/>
+                    </a:prstGeom>
+                    <a:ln>
+                      <a:noFill/>
+                    </a:ln>
+                    <a:extLst>
+                      <a:ext uri="{53640926-AAD7-44D8-BBD7-CCE9431645EC}">
+                        <a14:shadowObscured xmlns:a14="http://schemas.microsoft.com/office/drawing/2010/main"/>
+                      </a:ext>
+                    </a:extLst>
+                  </pic:spPr>
+                </pic:pic>
+              </a:graphicData>
+            </a:graphic>
+          </wp:anchor>
+        </w:drawing>
+      </w:r>
+      <w:r>
+        <w:rPr>
+          <w:noProof/>
+        </w:rPr>
+        <w:drawing>
+          <wp:anchor distT="0" distB="0" distL="114300" distR="114300" simplePos="0" relativeHeight="251664384" behindDoc="0" locked="0" layoutInCell="1" allowOverlap="1" wp14:anchorId="48F2D991" wp14:editId="42A5F0AC">
+            <wp:simplePos x="0" y="0"/>
+            <wp:positionH relativeFrom="column">
+              <wp:posOffset>466725</wp:posOffset>
+            </wp:positionH>
+            <wp:positionV relativeFrom="paragraph">
+              <wp:posOffset>8890</wp:posOffset>
+            </wp:positionV>
+            <wp:extent cx="1411605" cy="2900045"/>
+            <wp:effectExtent l="0" t="0" r="0" b="0"/>
+            <wp:wrapSquare wrapText="bothSides"/>
+            <wp:docPr id="15" name="Picture 15"/>
+            <wp:cNvGraphicFramePr>
+              <a:graphicFrameLocks xmlns:a="http://schemas.openxmlformats.org/drawingml/2006/main" noChangeAspect="1"/>
+            </wp:cNvGraphicFramePr>
+            <a:graphic xmlns:a="http://schemas.openxmlformats.org/drawingml/2006/main">
+              <a:graphicData uri="http://schemas.openxmlformats.org/drawingml/2006/picture">
+                <pic:pic xmlns:pic="http://schemas.openxmlformats.org/drawingml/2006/picture">
+                  <pic:nvPicPr>
+                    <pic:cNvPr id="1" name=""/>
+                    <pic:cNvPicPr/>
+                  </pic:nvPicPr>
+                  <pic:blipFill>
+                    <a:blip r:embed="rId21">
+                      <a:extLst>
+                        <a:ext uri="{28A0092B-C50C-407E-A947-70E740481C1C}">
+                          <a14:useLocalDpi xmlns:a14="http://schemas.microsoft.com/office/drawing/2010/main" val="0"/>
+                        </a:ext>
+                      </a:extLst>
+                    </a:blip>
+                    <a:stretch>
+                      <a:fillRect/>
+                    </a:stretch>
+                  </pic:blipFill>
+                  <pic:spPr>
+                    <a:xfrm>
+                      <a:off x="0" y="0"/>
+                      <a:ext cx="1411605" cy="2900045"/>
+                    </a:xfrm>
+                    <a:prstGeom prst="rect">
+                      <a:avLst/>
+                    </a:prstGeom>
+                  </pic:spPr>
+                </pic:pic>
+              </a:graphicData>
+            </a:graphic>
+          </wp:anchor>
+        </w:drawing>
+      </w:r>
+      <w:r>
+        <w:rPr>
+          <w:noProof/>
+        </w:rPr>
+        <w:t xml:space="preserve"> </w:t>
+      </w:r>
+    </w:p>
+    <w:p>
+      <w:pPr>
+        <w:pStyle w:val="ListParagraph"/>
+        <w:ind w:left="714"/>
+        <w:rPr>
+          <w:noProof/>
+        </w:rPr>
+      </w:pPr>
+    </w:p>
+    <w:p>
+      <w:pPr>
+        <w:pStyle w:val="ListParagraph"/>
+        <w:ind w:left="714"/>
+        <w:rPr>
+          <w:rFonts w:ascii="Times New Roman" w:hAnsi="Times New Roman" w:cs="Times New Roman"/>
+          <w:b/>
+          <w:sz w:val="26"/>
+          <w:szCs w:val="26"/>
+        </w:rPr>
+      </w:pPr>
+      <w:r>
+        <w:rPr>
+          <w:noProof/>
+        </w:rPr>
+        <w:drawing>
+          <wp:anchor distT="0" distB="0" distL="114300" distR="114300" simplePos="0" relativeHeight="251663360" behindDoc="0" locked="0" layoutInCell="1" allowOverlap="1" wp14:anchorId="7F604404" wp14:editId="2B1B7CE4">
+            <wp:simplePos x="0" y="0"/>
+            <wp:positionH relativeFrom="column">
+              <wp:posOffset>2005965</wp:posOffset>
+            </wp:positionH>
+            <wp:positionV relativeFrom="paragraph">
+              <wp:posOffset>1820545</wp:posOffset>
+            </wp:positionV>
+            <wp:extent cx="3467100" cy="728345"/>
+            <wp:effectExtent l="0" t="0" r="0" b="0"/>
+            <wp:wrapSquare wrapText="bothSides"/>
+            <wp:docPr id="16" name="Picture 16"/>
+            <wp:cNvGraphicFramePr>
+              <a:graphicFrameLocks xmlns:a="http://schemas.openxmlformats.org/drawingml/2006/main" noChangeAspect="1"/>
+            </wp:cNvGraphicFramePr>
+            <a:graphic xmlns:a="http://schemas.openxmlformats.org/drawingml/2006/main">
+              <a:graphicData uri="http://schemas.openxmlformats.org/drawingml/2006/picture">
+                <pic:pic xmlns:pic="http://schemas.openxmlformats.org/drawingml/2006/picture">
+                  <pic:nvPicPr>
+                    <pic:cNvPr id="1" name=""/>
+                    <pic:cNvPicPr/>
+                  </pic:nvPicPr>
+                  <pic:blipFill>
+                    <a:blip r:embed="rId22">
+                      <a:extLst>
+                        <a:ext uri="{28A0092B-C50C-407E-A947-70E740481C1C}">
+                          <a14:useLocalDpi xmlns:a14="http://schemas.microsoft.com/office/drawing/2010/main" val="0"/>
+                        </a:ext>
+                      </a:extLst>
+                    </a:blip>
+                    <a:stretch>
+                      <a:fillRect/>
+                    </a:stretch>
+                  </pic:blipFill>
+                  <pic:spPr>
+                    <a:xfrm>
+                      <a:off x="0" y="0"/>
+                      <a:ext cx="3467100" cy="728345"/>
+                    </a:xfrm>
+                    <a:prstGeom prst="rect">
+                      <a:avLst/>
+                    </a:prstGeom>
+                  </pic:spPr>
+                </pic:pic>
+              </a:graphicData>
+            </a:graphic>
+          </wp:anchor>
+        </w:drawing>
+      </w:r>
+    </w:p>
+    <w:p>
+      <w:pPr>
+        <w:pStyle w:val="Heading2"/>
+      </w:pPr>
+      <w:r>
+        <w:t>Đặc điểm linh kiện:</w:t>
+      </w:r>
+    </w:p>
+    <w:p>
+      <w:pPr>
+        <w:pStyle w:val="ListParagraph"/>
+        <w:numPr>
+          <w:ilvl w:val="0"/>
+          <w:numId w:val="2"/>
+        </w:numPr>
+        <w:rPr>
+          <w:rFonts w:ascii="Times New Roman" w:hAnsi="Times New Roman" w:cs="Times New Roman"/>
+          <w:sz w:val="26"/>
+          <w:szCs w:val="26"/>
+        </w:rPr>
+      </w:pPr>
+      <w:r>
+        <w:rPr>
+          <w:rFonts w:ascii="Times New Roman" w:hAnsi="Times New Roman" w:cs="Times New Roman"/>
+          <w:sz w:val="26"/>
+          <w:szCs w:val="26"/>
+        </w:rPr>
+        <w:t>DC Motor.</w:t>
+      </w:r>
+    </w:p>
+    <w:p>
+      <w:pPr>
+        <w:pStyle w:val="ListParagraph"/>
+        <w:numPr>
+          <w:ilvl w:val="0"/>
+          <w:numId w:val="2"/>
+        </w:numPr>
+        <w:rPr>
+          <w:rFonts w:ascii="Times New Roman" w:hAnsi="Times New Roman" w:cs="Times New Roman"/>
+          <w:sz w:val="26"/>
+          <w:szCs w:val="26"/>
+        </w:rPr>
+      </w:pPr>
+      <w:r>
+        <w:rPr>
+          <w:rFonts w:ascii="Times New Roman" w:hAnsi="Times New Roman" w:cs="Times New Roman"/>
+          <w:sz w:val="26"/>
+          <w:szCs w:val="26"/>
+        </w:rPr>
+        <w:t>Biến trở.</w:t>
+      </w:r>
+    </w:p>
+    <w:p>
+      <w:pPr>
+        <w:pStyle w:val="Heading2"/>
+      </w:pPr>
+      <w:r>
+        <w:t xml:space="preserve">Mã lệnh chính: </w:t>
+      </w:r>
+    </w:p>
+    <w:tbl>
+      <w:tblPr>
+        <w:tblStyle w:val="TableGrid"/>
+        <w:tblW w:w="5199" w:type="dxa"/>
+        <w:tblInd w:w="720" w:type="dxa"/>
+        <w:tblLook w:val="04A0" w:firstRow="1" w:lastRow="0" w:firstColumn="1" w:lastColumn="0" w:noHBand="0" w:noVBand="1"/>
+      </w:tblPr>
+      <w:tblGrid>
+        <w:gridCol w:w="5199"/>
+      </w:tblGrid>
+      <w:tr>
+        <w:trPr>
+          <w:trHeight w:val="3327"/>
+        </w:trPr>
+        <w:tc>
+          <w:tcPr>
+            <w:tcW w:w="5199" w:type="dxa"/>
+          </w:tcPr>
+          <w:p>
+            <w:pPr>
+              <w:rPr>
+                <w:rFonts w:ascii="Courier New" w:hAnsi="Courier New" w:cs="Courier New"/>
+              </w:rPr>
+            </w:pPr>
+            <w:r>
+              <w:rPr>
+                <w:rFonts w:ascii="Courier New" w:hAnsi="Courier New" w:cs="Courier New"/>
+                <w:b/>
+              </w:rPr>
+              <w:t>int</w:t>
+            </w:r>
+            <w:r>
+              <w:rPr>
+                <w:rFonts w:ascii="Courier New" w:hAnsi="Courier New" w:cs="Courier New"/>
+              </w:rPr>
+              <w:t xml:space="preserve"> speedControl = 9;</w:t>
+            </w:r>
+          </w:p>
+          <w:p>
+            <w:pPr>
+              <w:rPr>
+                <w:rFonts w:ascii="Courier New" w:hAnsi="Courier New" w:cs="Courier New"/>
+              </w:rPr>
+            </w:pPr>
+            <w:r>
+              <w:rPr>
+                <w:rFonts w:ascii="Courier New" w:hAnsi="Courier New" w:cs="Courier New"/>
+              </w:rPr>
+              <w:t>int inp1 = 8;</w:t>
+            </w:r>
+          </w:p>
+          <w:p>
+            <w:pPr>
+              <w:rPr>
+                <w:rFonts w:ascii="Courier New" w:hAnsi="Courier New" w:cs="Courier New"/>
+              </w:rPr>
+            </w:pPr>
+            <w:r>
+              <w:rPr>
+                <w:rFonts w:ascii="Courier New" w:hAnsi="Courier New" w:cs="Courier New"/>
+              </w:rPr>
+              <w:t>int inp2 = 7;</w:t>
+            </w:r>
+          </w:p>
+          <w:p>
+            <w:pPr>
+              <w:rPr>
+                <w:rFonts w:ascii="Courier New" w:hAnsi="Courier New" w:cs="Courier New"/>
+              </w:rPr>
+            </w:pPr>
+            <w:r>
+              <w:rPr>
+                <w:rFonts w:ascii="Courier New" w:hAnsi="Courier New" w:cs="Courier New"/>
+              </w:rPr>
+              <w:t xml:space="preserve">void </w:t>
+            </w:r>
+            <w:r>
+              <w:rPr>
+                <w:rFonts w:ascii="Courier New" w:hAnsi="Courier New" w:cs="Courier New"/>
+                <w:b/>
+              </w:rPr>
+              <w:t>setup</w:t>
+            </w:r>
+            <w:r>
+              <w:rPr>
+                <w:rFonts w:ascii="Courier New" w:hAnsi="Courier New" w:cs="Courier New"/>
+              </w:rPr>
+              <w:t>()</w:t>
+            </w:r>
+          </w:p>
+          <w:p>
+            <w:pPr>
+              <w:pStyle w:val="ListParagraph"/>
+              <w:ind w:left="0"/>
+              <w:rPr>
+                <w:rFonts w:ascii="Courier New" w:hAnsi="Courier New" w:cs="Courier New"/>
+              </w:rPr>
+            </w:pPr>
+            <w:r>
+              <w:rPr>
+                <w:rFonts w:ascii="Courier New" w:hAnsi="Courier New" w:cs="Courier New"/>
+              </w:rPr>
+              <w:t>{</w:t>
+            </w:r>
+          </w:p>
+          <w:p>
+            <w:pPr>
+              <w:pStyle w:val="ListParagraph"/>
+              <w:ind w:left="0"/>
+              <w:rPr>
+                <w:rFonts w:ascii="Courier New" w:hAnsi="Courier New" w:cs="Courier New"/>
+              </w:rPr>
+            </w:pPr>
+            <w:r>
+              <w:rPr>
+                <w:rFonts w:ascii="Courier New" w:hAnsi="Courier New" w:cs="Courier New"/>
+              </w:rPr>
+              <w:tab/>
+              <w:t>pinMode(speedControl, OUTPUT);</w:t>
+            </w:r>
+          </w:p>
+          <w:p>
+            <w:pPr>
+              <w:pStyle w:val="ListParagraph"/>
+              <w:ind w:left="11"/>
+              <w:rPr>
+                <w:rFonts w:ascii="Courier New" w:hAnsi="Courier New" w:cs="Courier New"/>
+              </w:rPr>
+            </w:pPr>
+            <w:r>
+              <w:rPr>
+                <w:rFonts w:ascii="Courier New" w:hAnsi="Courier New" w:cs="Courier New"/>
+              </w:rPr>
+              <w:t xml:space="preserve">  </w:t>
+            </w:r>
+            <w:r>
+              <w:rPr>
+                <w:rFonts w:ascii="Courier New" w:hAnsi="Courier New" w:cs="Courier New"/>
+              </w:rPr>
+              <w:tab/>
+            </w:r>
+            <w:r>
+              <w:rPr>
+                <w:rFonts w:ascii="Courier New" w:hAnsi="Courier New" w:cs="Courier New"/>
+              </w:rPr>
+              <w:t>pinMode(inp1, OUTPUT);</w:t>
+            </w:r>
+          </w:p>
+          <w:p>
+            <w:pPr>
+              <w:pStyle w:val="ListParagraph"/>
+              <w:ind w:left="11"/>
+              <w:rPr>
+                <w:rFonts w:ascii="Courier New" w:hAnsi="Courier New" w:cs="Courier New"/>
+              </w:rPr>
+            </w:pPr>
+            <w:r>
+              <w:rPr>
+                <w:rFonts w:ascii="Courier New" w:hAnsi="Courier New" w:cs="Courier New"/>
+              </w:rPr>
+              <w:tab/>
+              <w:t>pinMode(inp2, OUTPUT);</w:t>
+            </w:r>
+          </w:p>
+          <w:p>
+            <w:pPr>
+              <w:pStyle w:val="ListParagraph"/>
+              <w:ind w:left="0"/>
+              <w:rPr>
+                <w:rFonts w:ascii="Courier New" w:hAnsi="Courier New" w:cs="Courier New"/>
+              </w:rPr>
+            </w:pPr>
+            <w:r>
+              <w:rPr>
+                <w:rFonts w:ascii="Courier New" w:hAnsi="Courier New" w:cs="Courier New"/>
+              </w:rPr>
+              <w:t>}</w:t>
+            </w:r>
+          </w:p>
+          <w:p>
+            <w:pPr>
+              <w:pStyle w:val="ListParagraph"/>
+              <w:ind w:left="0"/>
+              <w:rPr>
+                <w:rFonts w:ascii="Courier New" w:hAnsi="Courier New" w:cs="Courier New"/>
+              </w:rPr>
+            </w:pPr>
+            <w:r>
+              <w:rPr>
+                <w:rFonts w:ascii="Courier New" w:hAnsi="Courier New" w:cs="Courier New"/>
+              </w:rPr>
+              <w:t xml:space="preserve">void </w:t>
+            </w:r>
+            <w:r>
+              <w:rPr>
+                <w:rFonts w:ascii="Courier New" w:hAnsi="Courier New" w:cs="Courier New"/>
+                <w:b/>
+              </w:rPr>
+              <w:t>loop</w:t>
+            </w:r>
+            <w:r>
+              <w:rPr>
+                <w:rFonts w:ascii="Courier New" w:hAnsi="Courier New" w:cs="Courier New"/>
+              </w:rPr>
+              <w:t>()</w:t>
+            </w:r>
+          </w:p>
+          <w:p>
+            <w:pPr>
+              <w:pStyle w:val="ListParagraph"/>
+              <w:ind w:left="0"/>
+              <w:rPr>
+                <w:rFonts w:ascii="Courier New" w:hAnsi="Courier New" w:cs="Courier New"/>
+              </w:rPr>
+            </w:pPr>
+            <w:r>
+              <w:rPr>
+                <w:rFonts w:ascii="Courier New" w:hAnsi="Courier New" w:cs="Courier New"/>
+              </w:rPr>
+              <w:t>{</w:t>
+            </w:r>
+          </w:p>
+          <w:p>
+            <w:pPr>
+              <w:rPr>
+                <w:rFonts w:ascii="Courier New" w:hAnsi="Courier New" w:cs="Courier New"/>
+              </w:rPr>
+            </w:pPr>
+            <w:r>
+              <w:rPr>
+                <w:rFonts w:ascii="Courier New" w:hAnsi="Courier New" w:cs="Courier New"/>
+              </w:rPr>
+              <w:tab/>
+              <w:t>digitalWrite(inp1, HIGH);</w:t>
+            </w:r>
+          </w:p>
+          <w:p>
+            <w:pPr>
+              <w:rPr>
+                <w:rFonts w:ascii="Courier New" w:hAnsi="Courier New" w:cs="Courier New"/>
+              </w:rPr>
+            </w:pPr>
+            <w:r>
+              <w:rPr>
+                <w:rFonts w:ascii="Courier New" w:hAnsi="Courier New" w:cs="Courier New"/>
+              </w:rPr>
+              <w:tab/>
+              <w:t>digitalWrite(inp2, HIGH);</w:t>
+            </w:r>
+          </w:p>
+          <w:p>
+            <w:pPr>
+              <w:rPr>
+                <w:rFonts w:ascii="Courier New" w:hAnsi="Courier New" w:cs="Courier New"/>
+              </w:rPr>
+            </w:pPr>
+            <w:r>
+              <w:rPr>
+                <w:rFonts w:ascii="Courier New" w:hAnsi="Courier New" w:cs="Courier New"/>
+              </w:rPr>
+              <w:tab/>
+              <w:t>analogWrite(speedControl, 127);</w:t>
+            </w:r>
+          </w:p>
+          <w:p>
+            <w:pPr>
+              <w:rPr>
+                <w:rFonts w:ascii="Times New Roman" w:hAnsi="Times New Roman" w:cs="Times New Roman"/>
+                <w:sz w:val="26"/>
+                <w:szCs w:val="26"/>
+              </w:rPr>
+            </w:pPr>
+            <w:r>
+              <w:rPr>
+                <w:rFonts w:ascii="Courier New" w:hAnsi="Courier New" w:cs="Courier New"/>
+              </w:rPr>
+              <w:t>}</w:t>
+            </w:r>
+          </w:p>
+        </w:tc>
+      </w:tr>
+    </w:tbl>
+    <w:p>
+      <w:pPr>
+        <w:tabs>
+          <w:tab w:val="left" w:pos="2928"/>
+        </w:tabs>
+        <w:rPr>
+          <w:rFonts w:ascii="Times New Roman" w:hAnsi="Times New Roman" w:cs="Times New Roman"/>
+          <w:sz w:val="26"/>
+          <w:szCs w:val="26"/>
+        </w:rPr>
+      </w:pPr>
     </w:p>
     <w:sectPr>
-      <w:type w:val="continuous"/>
       <w:pgSz w:w="11907" w:h="16840" w:code="9"/>
       <w:pgMar w:top="1134" w:right="1134" w:bottom="1134" w:left="1701" w:header="720" w:footer="720" w:gutter="0"/>
       <w:cols w:space="720"/>
@@ -11617,7 +12653,7 @@
 </file>
 
 <file path=word/endnotes.xml><?xml version="1.0" encoding="utf-8"?>
-<w:endnotes xmlns:wpc="http://schemas.microsoft.com/office/word/2010/wordprocessingCanvas" xmlns:cx="http://schemas.microsoft.com/office/drawing/2014/chartex" xmlns:mc="http://schemas.openxmlformats.org/markup-compatibility/2006" xmlns:o="urn:schemas-microsoft-com:office:office" xmlns:r="http://schemas.openxmlformats.org/officeDocument/2006/relationships" xmlns:m="http://schemas.openxmlformats.org/officeDocument/2006/math" xmlns:v="urn:schemas-microsoft-com:vml" xmlns:wp14="http://schemas.microsoft.com/office/word/2010/wordprocessingDrawing" xmlns:wp="http://schemas.openxmlformats.org/drawingml/2006/wordprocessingDrawing" xmlns:w10="urn:schemas-microsoft-com:office:word" xmlns:w="http://schemas.openxmlformats.org/wordprocessingml/2006/main" xmlns:w14="http://schemas.microsoft.com/office/word/2010/wordml" xmlns:w15="http://schemas.microsoft.com/office/word/2012/wordml" xmlns:w16se="http://schemas.microsoft.com/office/word/2015/wordml/symex" xmlns:wpg="http://schemas.microsoft.com/office/word/2010/wordprocessingGroup" xmlns:wpi="http://schemas.microsoft.com/office/word/2010/wordprocessingInk" xmlns:wne="http://schemas.microsoft.com/office/word/2006/wordml" xmlns:wps="http://schemas.microsoft.com/office/word/2010/wordprocessingShape" mc:Ignorable="w14 w15 w16se wp14">
+<w:endnotes xmlns:wpc="http://schemas.microsoft.com/office/word/2010/wordprocessingCanvas" xmlns:cx="http://schemas.microsoft.com/office/drawing/2014/chartex" xmlns:cx1="http://schemas.microsoft.com/office/drawing/2015/9/8/chartex" xmlns:cx2="http://schemas.microsoft.com/office/drawing/2015/10/21/chartex" xmlns:cx3="http://schemas.microsoft.com/office/drawing/2016/5/9/chartex" xmlns:cx4="http://schemas.microsoft.com/office/drawing/2016/5/10/chartex" xmlns:cx5="http://schemas.microsoft.com/office/drawing/2016/5/11/chartex" xmlns:cx6="http://schemas.microsoft.com/office/drawing/2016/5/12/chartex" xmlns:cx7="http://schemas.microsoft.com/office/drawing/2016/5/13/chartex" xmlns:cx8="http://schemas.microsoft.com/office/drawing/2016/5/14/chartex" xmlns:mc="http://schemas.openxmlformats.org/markup-compatibility/2006" xmlns:aink="http://schemas.microsoft.com/office/drawing/2016/ink" xmlns:am3d="http://schemas.microsoft.com/office/drawing/2017/model3d" xmlns:o="urn:schemas-microsoft-com:office:office" xmlns:r="http://schemas.openxmlformats.org/officeDocument/2006/relationships" xmlns:m="http://schemas.openxmlformats.org/officeDocument/2006/math" xmlns:v="urn:schemas-microsoft-com:vml" xmlns:wp14="http://schemas.microsoft.com/office/word/2010/wordprocessingDrawing" xmlns:wp="http://schemas.openxmlformats.org/drawingml/2006/wordprocessingDrawing" xmlns:w10="urn:schemas-microsoft-com:office:word" xmlns:w="http://schemas.openxmlformats.org/wordprocessingml/2006/main" xmlns:w14="http://schemas.microsoft.com/office/word/2010/wordml" xmlns:w15="http://schemas.microsoft.com/office/word/2012/wordml" xmlns:w16cex="http://schemas.microsoft.com/office/word/2018/wordml/cex" xmlns:w16cid="http://schemas.microsoft.com/office/word/2016/wordml/cid" xmlns:w16="http://schemas.microsoft.com/office/word/2018/wordml" xmlns:w16sdtdh="http://schemas.microsoft.com/office/word/2020/wordml/sdtdatahash" xmlns:w16se="http://schemas.microsoft.com/office/word/2015/wordml/symex" xmlns:wpg="http://schemas.microsoft.com/office/word/2010/wordprocessingGroup" xmlns:wpi="http://schemas.microsoft.com/office/word/2010/wordprocessingInk" xmlns:wne="http://schemas.microsoft.com/office/word/2006/wordml" xmlns:wps="http://schemas.microsoft.com/office/word/2010/wordprocessingShape" mc:Ignorable="w14 w15 w16se w16cid w16 w16cex w16sdtdh wp14">
   <w:endnote w:type="separator" w:id="-1">
     <w:p>
       <w:pPr>
@@ -11642,7 +12678,7 @@
 </file>
 
 <file path=word/footer1.xml><?xml version="1.0" encoding="utf-8"?>
-<w:ftr xmlns:wpc="http://schemas.microsoft.com/office/word/2010/wordprocessingCanvas" xmlns:cx="http://schemas.microsoft.com/office/drawing/2014/chartex" xmlns:mc="http://schemas.openxmlformats.org/markup-compatibility/2006" xmlns:o="urn:schemas-microsoft-com:office:office" xmlns:r="http://schemas.openxmlformats.org/officeDocument/2006/relationships" xmlns:m="http://schemas.openxmlformats.org/officeDocument/2006/math" xmlns:v="urn:schemas-microsoft-com:vml" xmlns:wp14="http://schemas.microsoft.com/office/word/2010/wordprocessingDrawing" xmlns:wp="http://schemas.openxmlformats.org/drawingml/2006/wordprocessingDrawing" xmlns:w10="urn:schemas-microsoft-com:office:word" xmlns:w="http://schemas.openxmlformats.org/wordprocessingml/2006/main" xmlns:w14="http://schemas.microsoft.com/office/word/2010/wordml" xmlns:w15="http://schemas.microsoft.com/office/word/2012/wordml" xmlns:w16se="http://schemas.microsoft.com/office/word/2015/wordml/symex" xmlns:wpg="http://schemas.microsoft.com/office/word/2010/wordprocessingGroup" xmlns:wpi="http://schemas.microsoft.com/office/word/2010/wordprocessingInk" xmlns:wne="http://schemas.microsoft.com/office/word/2006/wordml" xmlns:wps="http://schemas.microsoft.com/office/word/2010/wordprocessingShape" mc:Ignorable="w14 w15 w16se wp14">
+<w:ftr xmlns:wpc="http://schemas.microsoft.com/office/word/2010/wordprocessingCanvas" xmlns:cx="http://schemas.microsoft.com/office/drawing/2014/chartex" xmlns:cx1="http://schemas.microsoft.com/office/drawing/2015/9/8/chartex" xmlns:cx2="http://schemas.microsoft.com/office/drawing/2015/10/21/chartex" xmlns:cx3="http://schemas.microsoft.com/office/drawing/2016/5/9/chartex" xmlns:cx4="http://schemas.microsoft.com/office/drawing/2016/5/10/chartex" xmlns:cx5="http://schemas.microsoft.com/office/drawing/2016/5/11/chartex" xmlns:cx6="http://schemas.microsoft.com/office/drawing/2016/5/12/chartex" xmlns:cx7="http://schemas.microsoft.com/office/drawing/2016/5/13/chartex" xmlns:cx8="http://schemas.microsoft.com/office/drawing/2016/5/14/chartex" xmlns:mc="http://schemas.openxmlformats.org/markup-compatibility/2006" xmlns:aink="http://schemas.microsoft.com/office/drawing/2016/ink" xmlns:am3d="http://schemas.microsoft.com/office/drawing/2017/model3d" xmlns:o="urn:schemas-microsoft-com:office:office" xmlns:r="http://schemas.openxmlformats.org/officeDocument/2006/relationships" xmlns:m="http://schemas.openxmlformats.org/officeDocument/2006/math" xmlns:v="urn:schemas-microsoft-com:vml" xmlns:wp14="http://schemas.microsoft.com/office/word/2010/wordprocessingDrawing" xmlns:wp="http://schemas.openxmlformats.org/drawingml/2006/wordprocessingDrawing" xmlns:w10="urn:schemas-microsoft-com:office:word" xmlns:w="http://schemas.openxmlformats.org/wordprocessingml/2006/main" xmlns:w14="http://schemas.microsoft.com/office/word/2010/wordml" xmlns:w15="http://schemas.microsoft.com/office/word/2012/wordml" xmlns:w16cex="http://schemas.microsoft.com/office/word/2018/wordml/cex" xmlns:w16cid="http://schemas.microsoft.com/office/word/2016/wordml/cid" xmlns:w16="http://schemas.microsoft.com/office/word/2018/wordml" xmlns:w16sdtdh="http://schemas.microsoft.com/office/word/2020/wordml/sdtdatahash" xmlns:w16se="http://schemas.microsoft.com/office/word/2015/wordml/symex" xmlns:wpg="http://schemas.microsoft.com/office/word/2010/wordprocessingGroup" xmlns:wpi="http://schemas.microsoft.com/office/word/2010/wordprocessingInk" xmlns:wne="http://schemas.microsoft.com/office/word/2006/wordml" xmlns:wps="http://schemas.microsoft.com/office/word/2010/wordprocessingShape" mc:Ignorable="w14 w15 w16se w16cid w16 w16cex w16sdtdh wp14">
   <w:tbl>
     <w:tblPr>
       <w:tblW w:w="5000" w:type="pct"/>
@@ -11683,6 +12719,7 @@
             <w:dataBinding w:prefixMappings="xmlns:ns0='http://purl.org/dc/elements/1.1/' xmlns:ns1='http://schemas.openxmlformats.org/package/2006/metadata/core-properties' " w:xpath="/ns1:coreProperties[1]/ns0:creator[1]" w:storeItemID="{6C3C8BC8-F283-45AE-878A-BAB7291924A1}"/>
             <w:text/>
           </w:sdtPr>
+          <w:sdtEndPr/>
           <w:sdtContent>
             <w:p>
               <w:pPr>
@@ -11768,7 +12805,7 @@
 </file>
 
 <file path=word/footnotes.xml><?xml version="1.0" encoding="utf-8"?>
-<w:footnotes xmlns:wpc="http://schemas.microsoft.com/office/word/2010/wordprocessingCanvas" xmlns:cx="http://schemas.microsoft.com/office/drawing/2014/chartex" xmlns:mc="http://schemas.openxmlformats.org/markup-compatibility/2006" xmlns:o="urn:schemas-microsoft-com:office:office" xmlns:r="http://schemas.openxmlformats.org/officeDocument/2006/relationships" xmlns:m="http://schemas.openxmlformats.org/officeDocument/2006/math" xmlns:v="urn:schemas-microsoft-com:vml" xmlns:wp14="http://schemas.microsoft.com/office/word/2010/wordprocessingDrawing" xmlns:wp="http://schemas.openxmlformats.org/drawingml/2006/wordprocessingDrawing" xmlns:w10="urn:schemas-microsoft-com:office:word" xmlns:w="http://schemas.openxmlformats.org/wordprocessingml/2006/main" xmlns:w14="http://schemas.microsoft.com/office/word/2010/wordml" xmlns:w15="http://schemas.microsoft.com/office/word/2012/wordml" xmlns:w16se="http://schemas.microsoft.com/office/word/2015/wordml/symex" xmlns:wpg="http://schemas.microsoft.com/office/word/2010/wordprocessingGroup" xmlns:wpi="http://schemas.microsoft.com/office/word/2010/wordprocessingInk" xmlns:wne="http://schemas.microsoft.com/office/word/2006/wordml" xmlns:wps="http://schemas.microsoft.com/office/word/2010/wordprocessingShape" mc:Ignorable="w14 w15 w16se wp14">
+<w:footnotes xmlns:wpc="http://schemas.microsoft.com/office/word/2010/wordprocessingCanvas" xmlns:cx="http://schemas.microsoft.com/office/drawing/2014/chartex" xmlns:cx1="http://schemas.microsoft.com/office/drawing/2015/9/8/chartex" xmlns:cx2="http://schemas.microsoft.com/office/drawing/2015/10/21/chartex" xmlns:cx3="http://schemas.microsoft.com/office/drawing/2016/5/9/chartex" xmlns:cx4="http://schemas.microsoft.com/office/drawing/2016/5/10/chartex" xmlns:cx5="http://schemas.microsoft.com/office/drawing/2016/5/11/chartex" xmlns:cx6="http://schemas.microsoft.com/office/drawing/2016/5/12/chartex" xmlns:cx7="http://schemas.microsoft.com/office/drawing/2016/5/13/chartex" xmlns:cx8="http://schemas.microsoft.com/office/drawing/2016/5/14/chartex" xmlns:mc="http://schemas.openxmlformats.org/markup-compatibility/2006" xmlns:aink="http://schemas.microsoft.com/office/drawing/2016/ink" xmlns:am3d="http://schemas.microsoft.com/office/drawing/2017/model3d" xmlns:o="urn:schemas-microsoft-com:office:office" xmlns:r="http://schemas.openxmlformats.org/officeDocument/2006/relationships" xmlns:m="http://schemas.openxmlformats.org/officeDocument/2006/math" xmlns:v="urn:schemas-microsoft-com:vml" xmlns:wp14="http://schemas.microsoft.com/office/word/2010/wordprocessingDrawing" xmlns:wp="http://schemas.openxmlformats.org/drawingml/2006/wordprocessingDrawing" xmlns:w10="urn:schemas-microsoft-com:office:word" xmlns:w="http://schemas.openxmlformats.org/wordprocessingml/2006/main" xmlns:w14="http://schemas.microsoft.com/office/word/2010/wordml" xmlns:w15="http://schemas.microsoft.com/office/word/2012/wordml" xmlns:w16cex="http://schemas.microsoft.com/office/word/2018/wordml/cex" xmlns:w16cid="http://schemas.microsoft.com/office/word/2016/wordml/cid" xmlns:w16="http://schemas.microsoft.com/office/word/2018/wordml" xmlns:w16sdtdh="http://schemas.microsoft.com/office/word/2020/wordml/sdtdatahash" xmlns:w16se="http://schemas.microsoft.com/office/word/2015/wordml/symex" xmlns:wpg="http://schemas.microsoft.com/office/word/2010/wordprocessingGroup" xmlns:wpi="http://schemas.microsoft.com/office/word/2010/wordprocessingInk" xmlns:wne="http://schemas.microsoft.com/office/word/2006/wordml" xmlns:wps="http://schemas.microsoft.com/office/word/2010/wordprocessingShape" mc:Ignorable="w14 w15 w16se w16cid w16 w16cex w16sdtdh wp14">
   <w:footnote w:type="separator" w:id="-1">
     <w:p>
       <w:pPr>
@@ -11793,7 +12830,7 @@
 </file>
 
 <file path=word/numbering.xml><?xml version="1.0" encoding="utf-8"?>
-<w:numbering xmlns:wpc="http://schemas.microsoft.com/office/word/2010/wordprocessingCanvas" xmlns:cx="http://schemas.microsoft.com/office/drawing/2014/chartex" xmlns:mc="http://schemas.openxmlformats.org/markup-compatibility/2006" xmlns:o="urn:schemas-microsoft-com:office:office" xmlns:r="http://schemas.openxmlformats.org/officeDocument/2006/relationships" xmlns:m="http://schemas.openxmlformats.org/officeDocument/2006/math" xmlns:v="urn:schemas-microsoft-com:vml" xmlns:wp14="http://schemas.microsoft.com/office/word/2010/wordprocessingDrawing" xmlns:wp="http://schemas.openxmlformats.org/drawingml/2006/wordprocessingDrawing" xmlns:w10="urn:schemas-microsoft-com:office:word" xmlns:w="http://schemas.openxmlformats.org/wordprocessingml/2006/main" xmlns:w14="http://schemas.microsoft.com/office/word/2010/wordml" xmlns:w15="http://schemas.microsoft.com/office/word/2012/wordml" xmlns:w16se="http://schemas.microsoft.com/office/word/2015/wordml/symex" xmlns:wpg="http://schemas.microsoft.com/office/word/2010/wordprocessingGroup" xmlns:wpi="http://schemas.microsoft.com/office/word/2010/wordprocessingInk" xmlns:wne="http://schemas.microsoft.com/office/word/2006/wordml" xmlns:wps="http://schemas.microsoft.com/office/word/2010/wordprocessingShape" mc:Ignorable="w14 w15 w16se wp14">
+<w:numbering xmlns:wpc="http://schemas.microsoft.com/office/word/2010/wordprocessingCanvas" xmlns:cx="http://schemas.microsoft.com/office/drawing/2014/chartex" xmlns:cx1="http://schemas.microsoft.com/office/drawing/2015/9/8/chartex" xmlns:cx2="http://schemas.microsoft.com/office/drawing/2015/10/21/chartex" xmlns:cx3="http://schemas.microsoft.com/office/drawing/2016/5/9/chartex" xmlns:cx4="http://schemas.microsoft.com/office/drawing/2016/5/10/chartex" xmlns:cx5="http://schemas.microsoft.com/office/drawing/2016/5/11/chartex" xmlns:cx6="http://schemas.microsoft.com/office/drawing/2016/5/12/chartex" xmlns:cx7="http://schemas.microsoft.com/office/drawing/2016/5/13/chartex" xmlns:cx8="http://schemas.microsoft.com/office/drawing/2016/5/14/chartex" xmlns:mc="http://schemas.openxmlformats.org/markup-compatibility/2006" xmlns:aink="http://schemas.microsoft.com/office/drawing/2016/ink" xmlns:am3d="http://schemas.microsoft.com/office/drawing/2017/model3d" xmlns:o="urn:schemas-microsoft-com:office:office" xmlns:r="http://schemas.openxmlformats.org/officeDocument/2006/relationships" xmlns:m="http://schemas.openxmlformats.org/officeDocument/2006/math" xmlns:v="urn:schemas-microsoft-com:vml" xmlns:wp14="http://schemas.microsoft.com/office/word/2010/wordprocessingDrawing" xmlns:wp="http://schemas.openxmlformats.org/drawingml/2006/wordprocessingDrawing" xmlns:w10="urn:schemas-microsoft-com:office:word" xmlns:w="http://schemas.openxmlformats.org/wordprocessingml/2006/main" xmlns:w14="http://schemas.microsoft.com/office/word/2010/wordml" xmlns:w15="http://schemas.microsoft.com/office/word/2012/wordml" xmlns:w16cex="http://schemas.microsoft.com/office/word/2018/wordml/cex" xmlns:w16cid="http://schemas.microsoft.com/office/word/2016/wordml/cid" xmlns:w16="http://schemas.microsoft.com/office/word/2018/wordml" xmlns:w16sdtdh="http://schemas.microsoft.com/office/word/2020/wordml/sdtdatahash" xmlns:w16se="http://schemas.microsoft.com/office/word/2015/wordml/symex" xmlns:wpg="http://schemas.microsoft.com/office/word/2010/wordprocessingGroup" xmlns:wpi="http://schemas.microsoft.com/office/word/2010/wordprocessingInk" xmlns:wne="http://schemas.microsoft.com/office/word/2006/wordml" xmlns:wps="http://schemas.microsoft.com/office/word/2010/wordprocessingShape" mc:Ignorable="w14 w15 w16se w16cid w16 w16cex w16sdtdh wp14">
   <w:abstractNum w:abstractNumId="0" w15:restartNumberingAfterBreak="0">
     <w:nsid w:val="02D12FA7"/>
     <w:multiLevelType w:val="hybridMultilevel"/>
@@ -12615,11 +13652,29 @@
       <w:startOverride w:val="1"/>
     </w:lvlOverride>
   </w:num>
+  <w:num w:numId="19">
+    <w:abstractNumId w:val="0"/>
+    <w:lvlOverride w:ilvl="0">
+      <w:startOverride w:val="1"/>
+    </w:lvlOverride>
+  </w:num>
+  <w:num w:numId="20">
+    <w:abstractNumId w:val="0"/>
+    <w:lvlOverride w:ilvl="0">
+      <w:startOverride w:val="1"/>
+    </w:lvlOverride>
+  </w:num>
+  <w:num w:numId="21">
+    <w:abstractNumId w:val="0"/>
+    <w:lvlOverride w:ilvl="0">
+      <w:startOverride w:val="1"/>
+    </w:lvlOverride>
+  </w:num>
 </w:numbering>
 </file>
 
 <file path=word/styles.xml><?xml version="1.0" encoding="utf-8"?>
-<w:styles xmlns:mc="http://schemas.openxmlformats.org/markup-compatibility/2006" xmlns:r="http://schemas.openxmlformats.org/officeDocument/2006/relationships" xmlns:w="http://schemas.openxmlformats.org/wordprocessingml/2006/main" xmlns:w14="http://schemas.microsoft.com/office/word/2010/wordml" xmlns:w15="http://schemas.microsoft.com/office/word/2012/wordml" xmlns:w16se="http://schemas.microsoft.com/office/word/2015/wordml/symex" mc:Ignorable="w14 w15 w16se">
+<w:styles xmlns:mc="http://schemas.openxmlformats.org/markup-compatibility/2006" xmlns:r="http://schemas.openxmlformats.org/officeDocument/2006/relationships" xmlns:w="http://schemas.openxmlformats.org/wordprocessingml/2006/main" xmlns:w14="http://schemas.microsoft.com/office/word/2010/wordml" xmlns:w15="http://schemas.microsoft.com/office/word/2012/wordml" xmlns:w16cex="http://schemas.microsoft.com/office/word/2018/wordml/cex" xmlns:w16cid="http://schemas.microsoft.com/office/word/2016/wordml/cid" xmlns:w16="http://schemas.microsoft.com/office/word/2018/wordml" xmlns:w16sdtdh="http://schemas.microsoft.com/office/word/2020/wordml/sdtdatahash" xmlns:w16se="http://schemas.microsoft.com/office/word/2015/wordml/symex" mc:Ignorable="w14 w15 w16se w16cid w16 w16cex w16sdtdh">
   <w:docDefaults>
     <w:rPrDefault>
       <w:rPr>
@@ -12635,7 +13690,7 @@
       </w:pPr>
     </w:pPrDefault>
   </w:docDefaults>
-  <w:latentStyles w:defLockedState="0" w:defUIPriority="99" w:defSemiHidden="0" w:defUnhideWhenUsed="0" w:defQFormat="0" w:count="371">
+  <w:latentStyles w:defLockedState="0" w:defUIPriority="99" w:defSemiHidden="0" w:defUnhideWhenUsed="0" w:defQFormat="0" w:count="376">
     <w:lsdException w:name="Normal" w:uiPriority="0" w:qFormat="1"/>
     <w:lsdException w:name="heading 1" w:uiPriority="9" w:qFormat="1"/>
     <w:lsdException w:name="heading 2" w:semiHidden="1" w:uiPriority="9" w:unhideWhenUsed="1" w:qFormat="1"/>
@@ -12741,7 +13796,6 @@
     <w:lsdException w:name="HTML Sample" w:semiHidden="1" w:unhideWhenUsed="1"/>
     <w:lsdException w:name="HTML Typewriter" w:semiHidden="1" w:unhideWhenUsed="1"/>
     <w:lsdException w:name="HTML Variable" w:semiHidden="1" w:unhideWhenUsed="1"/>
-    <w:lsdException w:name="Normal Table" w:semiHidden="1" w:unhideWhenUsed="1"/>
     <w:lsdException w:name="annotation subject" w:semiHidden="1" w:unhideWhenUsed="1"/>
     <w:lsdException w:name="No List" w:semiHidden="1" w:unhideWhenUsed="1"/>
     <w:lsdException w:name="Outline List 1" w:semiHidden="1" w:unhideWhenUsed="1"/>
@@ -12784,11 +13838,8 @@
     <w:lsdException w:name="Table Contemporary" w:semiHidden="1" w:unhideWhenUsed="1"/>
     <w:lsdException w:name="Table Elegant" w:semiHidden="1" w:unhideWhenUsed="1"/>
     <w:lsdException w:name="Table Professional" w:semiHidden="1" w:unhideWhenUsed="1"/>
-    <w:lsdException w:name="Table Subtle 1" w:semiHidden="1" w:unhideWhenUsed="1"/>
     <w:lsdException w:name="Table Subtle 2" w:semiHidden="1" w:unhideWhenUsed="1"/>
     <w:lsdException w:name="Table Web 1" w:semiHidden="1" w:unhideWhenUsed="1"/>
-    <w:lsdException w:name="Table Web 2" w:semiHidden="1" w:unhideWhenUsed="1"/>
-    <w:lsdException w:name="Table Web 3" w:semiHidden="1" w:unhideWhenUsed="1"/>
     <w:lsdException w:name="Balloon Text" w:semiHidden="1" w:unhideWhenUsed="1"/>
     <w:lsdException w:name="Table Grid" w:uiPriority="39"/>
     <w:lsdException w:name="Table Theme" w:semiHidden="1" w:unhideWhenUsed="1"/>
@@ -13007,6 +14058,11 @@
     <w:lsdException w:name="List Table 5 Dark Accent 6" w:uiPriority="50"/>
     <w:lsdException w:name="List Table 6 Colorful Accent 6" w:uiPriority="51"/>
     <w:lsdException w:name="List Table 7 Colorful Accent 6" w:uiPriority="52"/>
+    <w:lsdException w:name="Mention" w:semiHidden="1" w:unhideWhenUsed="1"/>
+    <w:lsdException w:name="Smart Hyperlink" w:semiHidden="1" w:unhideWhenUsed="1"/>
+    <w:lsdException w:name="Hashtag" w:semiHidden="1" w:unhideWhenUsed="1"/>
+    <w:lsdException w:name="Unresolved Mention" w:semiHidden="1" w:unhideWhenUsed="1"/>
+    <w:lsdException w:name="Smart Link" w:semiHidden="1" w:unhideWhenUsed="1"/>
   </w:latentStyles>
   <w:style w:type="paragraph" w:default="1" w:styleId="Normal">
     <w:name w:val="Normal"/>
@@ -13296,7 +14352,7 @@
 </file>
 
 <file path=word/glossary/document.xml><?xml version="1.0" encoding="utf-8"?>
-<w:glossaryDocument xmlns:wpc="http://schemas.microsoft.com/office/word/2010/wordprocessingCanvas" xmlns:cx="http://schemas.microsoft.com/office/drawing/2014/chartex" xmlns:mc="http://schemas.openxmlformats.org/markup-compatibility/2006" xmlns:o="urn:schemas-microsoft-com:office:office" xmlns:r="http://schemas.openxmlformats.org/officeDocument/2006/relationships" xmlns:m="http://schemas.openxmlformats.org/officeDocument/2006/math" xmlns:v="urn:schemas-microsoft-com:vml" xmlns:wp14="http://schemas.microsoft.com/office/word/2010/wordprocessingDrawing" xmlns:wp="http://schemas.openxmlformats.org/drawingml/2006/wordprocessingDrawing" xmlns:w10="urn:schemas-microsoft-com:office:word" xmlns:w="http://schemas.openxmlformats.org/wordprocessingml/2006/main" xmlns:w14="http://schemas.microsoft.com/office/word/2010/wordml" xmlns:w15="http://schemas.microsoft.com/office/word/2012/wordml" xmlns:w16se="http://schemas.microsoft.com/office/word/2015/wordml/symex" xmlns:wpg="http://schemas.microsoft.com/office/word/2010/wordprocessingGroup" xmlns:wpi="http://schemas.microsoft.com/office/word/2010/wordprocessingInk" xmlns:wne="http://schemas.microsoft.com/office/word/2006/wordml" xmlns:wps="http://schemas.microsoft.com/office/word/2010/wordprocessingShape" mc:Ignorable="w14 w15 w16se wp14">
+<w:glossaryDocument xmlns:wpc="http://schemas.microsoft.com/office/word/2010/wordprocessingCanvas" xmlns:cx="http://schemas.microsoft.com/office/drawing/2014/chartex" xmlns:cx1="http://schemas.microsoft.com/office/drawing/2015/9/8/chartex" xmlns:cx2="http://schemas.microsoft.com/office/drawing/2015/10/21/chartex" xmlns:cx3="http://schemas.microsoft.com/office/drawing/2016/5/9/chartex" xmlns:cx4="http://schemas.microsoft.com/office/drawing/2016/5/10/chartex" xmlns:cx5="http://schemas.microsoft.com/office/drawing/2016/5/11/chartex" xmlns:cx6="http://schemas.microsoft.com/office/drawing/2016/5/12/chartex" xmlns:cx7="http://schemas.microsoft.com/office/drawing/2016/5/13/chartex" xmlns:cx8="http://schemas.microsoft.com/office/drawing/2016/5/14/chartex" xmlns:mc="http://schemas.openxmlformats.org/markup-compatibility/2006" xmlns:aink="http://schemas.microsoft.com/office/drawing/2016/ink" xmlns:am3d="http://schemas.microsoft.com/office/drawing/2017/model3d" xmlns:o="urn:schemas-microsoft-com:office:office" xmlns:r="http://schemas.openxmlformats.org/officeDocument/2006/relationships" xmlns:m="http://schemas.openxmlformats.org/officeDocument/2006/math" xmlns:v="urn:schemas-microsoft-com:vml" xmlns:wp14="http://schemas.microsoft.com/office/word/2010/wordprocessingDrawing" xmlns:wp="http://schemas.openxmlformats.org/drawingml/2006/wordprocessingDrawing" xmlns:w10="urn:schemas-microsoft-com:office:word" xmlns:w="http://schemas.openxmlformats.org/wordprocessingml/2006/main" xmlns:w14="http://schemas.microsoft.com/office/word/2010/wordml" xmlns:w15="http://schemas.microsoft.com/office/word/2012/wordml" xmlns:w16cex="http://schemas.microsoft.com/office/word/2018/wordml/cex" xmlns:w16cid="http://schemas.microsoft.com/office/word/2016/wordml/cid" xmlns:w16="http://schemas.microsoft.com/office/word/2018/wordml" xmlns:w16sdtdh="http://schemas.microsoft.com/office/word/2020/wordml/sdtdatahash" xmlns:w16se="http://schemas.microsoft.com/office/word/2015/wordml/symex" xmlns:wpg="http://schemas.microsoft.com/office/word/2010/wordprocessingGroup" xmlns:wpi="http://schemas.microsoft.com/office/word/2010/wordprocessingInk" xmlns:wne="http://schemas.microsoft.com/office/word/2006/wordml" xmlns:wps="http://schemas.microsoft.com/office/word/2010/wordprocessingShape" mc:Ignorable="w14 w15 w16se w16cid w16 w16cex w16sdtdh wp14">
   <w:docParts>
     <w:docPart>
       <w:docPartPr>
@@ -13333,20 +14389,20 @@
 </file>
 
 <file path=word/glossary/fontTable.xml><?xml version="1.0" encoding="utf-8"?>
-<w:fonts xmlns:mc="http://schemas.openxmlformats.org/markup-compatibility/2006" xmlns:r="http://schemas.openxmlformats.org/officeDocument/2006/relationships" xmlns:w="http://schemas.openxmlformats.org/wordprocessingml/2006/main" xmlns:w14="http://schemas.microsoft.com/office/word/2010/wordml" xmlns:w15="http://schemas.microsoft.com/office/word/2012/wordml" xmlns:w16se="http://schemas.microsoft.com/office/word/2015/wordml/symex" mc:Ignorable="w14 w15 w16se">
+<w:fonts xmlns:mc="http://schemas.openxmlformats.org/markup-compatibility/2006" xmlns:r="http://schemas.openxmlformats.org/officeDocument/2006/relationships" xmlns:w="http://schemas.openxmlformats.org/wordprocessingml/2006/main" xmlns:w14="http://schemas.microsoft.com/office/word/2010/wordml" xmlns:w15="http://schemas.microsoft.com/office/word/2012/wordml" xmlns:w16cex="http://schemas.microsoft.com/office/word/2018/wordml/cex" xmlns:w16cid="http://schemas.microsoft.com/office/word/2016/wordml/cid" xmlns:w16="http://schemas.microsoft.com/office/word/2018/wordml" xmlns:w16sdtdh="http://schemas.microsoft.com/office/word/2020/wordml/sdtdatahash" xmlns:w16se="http://schemas.microsoft.com/office/word/2015/wordml/symex" mc:Ignorable="w14 w15 w16se w16cid w16 w16cex w16sdtdh">
   <w:font w:name="Times New Roman">
     <w:panose1 w:val="02020603050405020304"/>
     <w:charset w:val="00"/>
     <w:family w:val="roman"/>
     <w:pitch w:val="variable"/>
-    <w:sig w:usb0="E0002AFF" w:usb1="C0007843" w:usb2="00000009" w:usb3="00000000" w:csb0="000001FF" w:csb1="00000000"/>
+    <w:sig w:usb0="E0002EFF" w:usb1="C000785B" w:usb2="00000009" w:usb3="00000000" w:csb0="000001FF" w:csb1="00000000"/>
   </w:font>
   <w:font w:name="Calibri">
     <w:panose1 w:val="020F0502020204030204"/>
     <w:charset w:val="00"/>
     <w:family w:val="swiss"/>
     <w:pitch w:val="variable"/>
-    <w:sig w:usb0="E00002FF" w:usb1="4000ACFF" w:usb2="00000001" w:usb3="00000000" w:csb0="0000019F" w:csb1="00000000"/>
+    <w:sig w:usb0="E4002EFF" w:usb1="C000247B" w:usb2="00000009" w:usb3="00000000" w:csb0="000001FF" w:csb1="00000000"/>
   </w:font>
   <w:font w:name="Courier New">
     <w:panose1 w:val="02070309020205020404"/>
@@ -13374,7 +14430,7 @@
     <w:charset w:val="00"/>
     <w:family w:val="swiss"/>
     <w:pitch w:val="variable"/>
-    <w:sig w:usb0="A00002EF" w:usb1="4000207B" w:usb2="00000000" w:usb3="00000000" w:csb0="0000009F" w:csb1="00000000"/>
+    <w:sig w:usb0="E4002EFF" w:usb1="C000247B" w:usb2="00000009" w:usb3="00000000" w:csb0="000001FF" w:csb1="00000000"/>
   </w:font>
   <w:font w:name="Segoe UI">
     <w:panose1 w:val="020B0502040204020203"/>
@@ -13387,7 +14443,7 @@
 </file>
 
 <file path=word/glossary/settings.xml><?xml version="1.0" encoding="utf-8"?>
-<w:settings xmlns:mc="http://schemas.openxmlformats.org/markup-compatibility/2006" xmlns:o="urn:schemas-microsoft-com:office:office" xmlns:r="http://schemas.openxmlformats.org/officeDocument/2006/relationships" xmlns:m="http://schemas.openxmlformats.org/officeDocument/2006/math" xmlns:v="urn:schemas-microsoft-com:vml" xmlns:w10="urn:schemas-microsoft-com:office:word" xmlns:w="http://schemas.openxmlformats.org/wordprocessingml/2006/main" xmlns:w14="http://schemas.microsoft.com/office/word/2010/wordml" xmlns:w15="http://schemas.microsoft.com/office/word/2012/wordml" xmlns:w16se="http://schemas.microsoft.com/office/word/2015/wordml/symex" xmlns:sl="http://schemas.openxmlformats.org/schemaLibrary/2006/main" mc:Ignorable="w14 w15 w16se">
+<w:settings xmlns:mc="http://schemas.openxmlformats.org/markup-compatibility/2006" xmlns:o="urn:schemas-microsoft-com:office:office" xmlns:r="http://schemas.openxmlformats.org/officeDocument/2006/relationships" xmlns:m="http://schemas.openxmlformats.org/officeDocument/2006/math" xmlns:v="urn:schemas-microsoft-com:vml" xmlns:w10="urn:schemas-microsoft-com:office:word" xmlns:w="http://schemas.openxmlformats.org/wordprocessingml/2006/main" xmlns:w14="http://schemas.microsoft.com/office/word/2010/wordml" xmlns:w15="http://schemas.microsoft.com/office/word/2012/wordml" xmlns:w16cex="http://schemas.microsoft.com/office/word/2018/wordml/cex" xmlns:w16cid="http://schemas.microsoft.com/office/word/2016/wordml/cid" xmlns:w16="http://schemas.microsoft.com/office/word/2018/wordml" xmlns:w16sdtdh="http://schemas.microsoft.com/office/word/2020/wordml/sdtdatahash" xmlns:w16se="http://schemas.microsoft.com/office/word/2015/wordml/symex" xmlns:sl="http://schemas.openxmlformats.org/schemaLibrary/2006/main" mc:Ignorable="w14 w15 w16se w16cid w16 w16cex w16sdtdh">
   <w:view w:val="normal"/>
   <w:defaultTabStop w:val="720"/>
   <w:characterSpacingControl w:val="doNotCompress"/>
@@ -13398,6 +14454,7 @@
     <w:compatSetting w:name="enableOpenTypeFeatures" w:uri="http://schemas.microsoft.com/office/word" w:val="1"/>
     <w:compatSetting w:name="doNotFlipMirrorIndents" w:uri="http://schemas.microsoft.com/office/word" w:val="1"/>
     <w:compatSetting w:name="differentiateMultirowTableHeaders" w:uri="http://schemas.microsoft.com/office/word" w:val="1"/>
+    <w:compatSetting w:name="useWord2013TrackBottomHyphenation" w:uri="http://schemas.microsoft.com/office/word" w:val="1"/>
   </w:compat>
   <w:rsids>
     <w:rsidRoot w:val="009A7ED1"/>
@@ -13411,6 +14468,7 @@
     <w:rsid w:val="009A7ED1"/>
     <w:rsid w:val="00A019FE"/>
     <w:rsid w:val="00B605E4"/>
+    <w:rsid w:val="00C95A7E"/>
     <w:rsid w:val="00DB267A"/>
     <w:rsid w:val="00F03FFE"/>
     <w:rsid w:val="00F472D1"/>
@@ -13430,14 +14488,14 @@
   </m:mathPr>
   <w:themeFontLang w:val="en-US"/>
   <w:clrSchemeMapping w:bg1="light1" w:t1="dark1" w:bg2="light2" w:t2="dark2" w:accent1="accent1" w:accent2="accent2" w:accent3="accent3" w:accent4="accent4" w:accent5="accent5" w:accent6="accent6" w:hyperlink="hyperlink" w:followedHyperlink="followedHyperlink"/>
-  <w:decimalSymbol w:val="."/>
+  <w:decimalSymbol w:val=","/>
   <w:listSeparator w:val=","/>
   <w15:chartTrackingRefBased/>
 </w:settings>
 </file>
 
 <file path=word/glossary/styles.xml><?xml version="1.0" encoding="utf-8"?>
-<w:styles xmlns:mc="http://schemas.openxmlformats.org/markup-compatibility/2006" xmlns:r="http://schemas.openxmlformats.org/officeDocument/2006/relationships" xmlns:w="http://schemas.openxmlformats.org/wordprocessingml/2006/main" xmlns:w14="http://schemas.microsoft.com/office/word/2010/wordml" xmlns:w15="http://schemas.microsoft.com/office/word/2012/wordml" xmlns:w16se="http://schemas.microsoft.com/office/word/2015/wordml/symex" mc:Ignorable="w14 w15 w16se">
+<w:styles xmlns:mc="http://schemas.openxmlformats.org/markup-compatibility/2006" xmlns:r="http://schemas.openxmlformats.org/officeDocument/2006/relationships" xmlns:w="http://schemas.openxmlformats.org/wordprocessingml/2006/main" xmlns:w14="http://schemas.microsoft.com/office/word/2010/wordml" xmlns:w15="http://schemas.microsoft.com/office/word/2012/wordml" xmlns:w16cex="http://schemas.microsoft.com/office/word/2018/wordml/cex" xmlns:w16cid="http://schemas.microsoft.com/office/word/2016/wordml/cid" xmlns:w16="http://schemas.microsoft.com/office/word/2018/wordml" xmlns:w16sdtdh="http://schemas.microsoft.com/office/word/2020/wordml/sdtdatahash" xmlns:w16se="http://schemas.microsoft.com/office/word/2015/wordml/symex" mc:Ignorable="w14 w15 w16se w16cid w16 w16cex w16sdtdh">
   <w:docDefaults>
     <w:rPrDefault>
       <w:rPr>
@@ -13453,7 +14511,7 @@
       </w:pPr>
     </w:pPrDefault>
   </w:docDefaults>
-  <w:latentStyles w:defLockedState="0" w:defUIPriority="99" w:defSemiHidden="0" w:defUnhideWhenUsed="0" w:defQFormat="0" w:count="371">
+  <w:latentStyles w:defLockedState="0" w:defUIPriority="99" w:defSemiHidden="0" w:defUnhideWhenUsed="0" w:defQFormat="0" w:count="376">
     <w:lsdException w:name="Normal" w:uiPriority="0" w:qFormat="1"/>
     <w:lsdException w:name="heading 1" w:uiPriority="9" w:qFormat="1"/>
     <w:lsdException w:name="heading 2" w:semiHidden="1" w:uiPriority="9" w:unhideWhenUsed="1" w:qFormat="1"/>
@@ -13559,7 +14617,6 @@
     <w:lsdException w:name="HTML Sample" w:semiHidden="1" w:unhideWhenUsed="1"/>
     <w:lsdException w:name="HTML Typewriter" w:semiHidden="1" w:unhideWhenUsed="1"/>
     <w:lsdException w:name="HTML Variable" w:semiHidden="1" w:unhideWhenUsed="1"/>
-    <w:lsdException w:name="Normal Table" w:semiHidden="1" w:unhideWhenUsed="1"/>
     <w:lsdException w:name="annotation subject" w:semiHidden="1" w:unhideWhenUsed="1"/>
     <w:lsdException w:name="No List" w:semiHidden="1" w:unhideWhenUsed="1"/>
     <w:lsdException w:name="Outline List 1" w:semiHidden="1" w:unhideWhenUsed="1"/>
@@ -13602,11 +14659,8 @@
     <w:lsdException w:name="Table Contemporary" w:semiHidden="1" w:unhideWhenUsed="1"/>
     <w:lsdException w:name="Table Elegant" w:semiHidden="1" w:unhideWhenUsed="1"/>
     <w:lsdException w:name="Table Professional" w:semiHidden="1" w:unhideWhenUsed="1"/>
-    <w:lsdException w:name="Table Subtle 1" w:semiHidden="1" w:unhideWhenUsed="1"/>
     <w:lsdException w:name="Table Subtle 2" w:semiHidden="1" w:unhideWhenUsed="1"/>
     <w:lsdException w:name="Table Web 1" w:semiHidden="1" w:unhideWhenUsed="1"/>
-    <w:lsdException w:name="Table Web 2" w:semiHidden="1" w:unhideWhenUsed="1"/>
-    <w:lsdException w:name="Table Web 3" w:semiHidden="1" w:unhideWhenUsed="1"/>
     <w:lsdException w:name="Balloon Text" w:semiHidden="1" w:unhideWhenUsed="1"/>
     <w:lsdException w:name="Table Grid" w:uiPriority="39"/>
     <w:lsdException w:name="Table Theme" w:semiHidden="1" w:unhideWhenUsed="1"/>
@@ -13825,6 +14879,11 @@
     <w:lsdException w:name="List Table 5 Dark Accent 6" w:uiPriority="50"/>
     <w:lsdException w:name="List Table 6 Colorful Accent 6" w:uiPriority="51"/>
     <w:lsdException w:name="List Table 7 Colorful Accent 6" w:uiPriority="52"/>
+    <w:lsdException w:name="Mention" w:semiHidden="1" w:unhideWhenUsed="1"/>
+    <w:lsdException w:name="Smart Hyperlink" w:semiHidden="1" w:unhideWhenUsed="1"/>
+    <w:lsdException w:name="Hashtag" w:semiHidden="1" w:unhideWhenUsed="1"/>
+    <w:lsdException w:name="Unresolved Mention" w:semiHidden="1" w:unhideWhenUsed="1"/>
+    <w:lsdException w:name="Smart Link" w:semiHidden="1" w:unhideWhenUsed="1"/>
   </w:latentStyles>
   <w:style w:type="paragraph" w:default="1" w:styleId="Normal">
     <w:name w:val="Normal"/>
@@ -13861,15 +14920,11 @@
     <w:name w:val="E2ADA936AAD94496AABE5502A69DC435"/>
     <w:rsid w:val="009A7ED1"/>
   </w:style>
-  <w:style w:type="paragraph" w:customStyle="1" w:styleId="8318E4E67A4549159907C54BB1774217">
-    <w:name w:val="8318E4E67A4549159907C54BB1774217"/>
-    <w:rsid w:val="00017DF7"/>
-  </w:style>
 </w:styles>
 </file>
 
 <file path=word/glossary/webSettings.xml><?xml version="1.0" encoding="utf-8"?>
-<w:webSettings xmlns:mc="http://schemas.openxmlformats.org/markup-compatibility/2006" xmlns:r="http://schemas.openxmlformats.org/officeDocument/2006/relationships" xmlns:w="http://schemas.openxmlformats.org/wordprocessingml/2006/main" xmlns:w14="http://schemas.microsoft.com/office/word/2010/wordml" xmlns:w15="http://schemas.microsoft.com/office/word/2012/wordml" xmlns:w16se="http://schemas.microsoft.com/office/word/2015/wordml/symex" mc:Ignorable="w14 w15 w16se">
+<w:webSettings xmlns:mc="http://schemas.openxmlformats.org/markup-compatibility/2006" xmlns:r="http://schemas.openxmlformats.org/officeDocument/2006/relationships" xmlns:w="http://schemas.openxmlformats.org/wordprocessingml/2006/main" xmlns:w14="http://schemas.microsoft.com/office/word/2010/wordml" xmlns:w15="http://schemas.microsoft.com/office/word/2012/wordml" xmlns:w16cex="http://schemas.microsoft.com/office/word/2018/wordml/cex" xmlns:w16cid="http://schemas.microsoft.com/office/word/2016/wordml/cid" xmlns:w16="http://schemas.microsoft.com/office/word/2018/wordml" xmlns:w16sdtdh="http://schemas.microsoft.com/office/word/2020/wordml/sdtdatahash" xmlns:w16se="http://schemas.microsoft.com/office/word/2015/wordml/symex" mc:Ignorable="w14 w15 w16se w16cid w16 w16cex w16sdtdh">
   <w:optimizeForBrowser/>
   <w:allowPNG/>
 </w:webSettings>

--- a/BaoCao_LTN.docx
+++ b/BaoCao_LTN.docx
@@ -640,7 +640,7 @@
       <w:pPr>
         <w:pStyle w:val="Heading1"/>
       </w:pPr>
-      <w:bookmarkStart w:id="0" w:name="_Toc84499163"/>
+      <w:bookmarkStart w:id="0" w:name="_Toc88241257"/>
       <w:r>
         <w:lastRenderedPageBreak/>
         <w:t>MỤC LỤC</w:t>
@@ -657,6 +657,7 @@
         <w:rPr>
           <w:rFonts w:eastAsiaTheme="minorEastAsia"/>
           <w:noProof/>
+          <w:lang w:val="vi-VN" w:eastAsia="vi-VN"/>
         </w:rPr>
       </w:pPr>
       <w:r>
@@ -668,7 +669,7 @@
       <w:r>
         <w:fldChar w:fldCharType="separate"/>
       </w:r>
-      <w:hyperlink w:anchor="_Toc84499163" w:history="1">
+      <w:hyperlink w:anchor="_Toc88241257" w:history="1">
         <w:r>
           <w:rPr>
             <w:rStyle w:val="Hyperlink"/>
@@ -695,7 +696,7 @@
             <w:noProof/>
             <w:webHidden/>
           </w:rPr>
-          <w:instrText xml:space="preserve"> PAGEREF _Toc84499163 \h </w:instrText>
+          <w:instrText xml:space="preserve"> PAGEREF _Toc88241257 \h </w:instrText>
         </w:r>
         <w:r>
           <w:rPr>
@@ -735,9 +736,10 @@
         <w:rPr>
           <w:rFonts w:eastAsiaTheme="minorEastAsia"/>
           <w:noProof/>
-        </w:rPr>
-      </w:pPr>
-      <w:hyperlink w:anchor="_Toc84499164" w:history="1">
+          <w:lang w:val="vi-VN" w:eastAsia="vi-VN"/>
+        </w:rPr>
+      </w:pPr>
+      <w:hyperlink w:anchor="_Toc88241258" w:history="1">
         <w:r>
           <w:rPr>
             <w:rStyle w:val="Hyperlink"/>
@@ -764,7 +766,7 @@
             <w:noProof/>
             <w:webHidden/>
           </w:rPr>
-          <w:instrText xml:space="preserve"> PAGEREF _Toc84499164 \h </w:instrText>
+          <w:instrText xml:space="preserve"> PAGEREF _Toc88241258 \h </w:instrText>
         </w:r>
         <w:r>
           <w:rPr>
@@ -804,9 +806,10 @@
         <w:rPr>
           <w:rFonts w:eastAsiaTheme="minorEastAsia"/>
           <w:noProof/>
-        </w:rPr>
-      </w:pPr>
-      <w:hyperlink w:anchor="_Toc84499165" w:history="1">
+          <w:lang w:val="vi-VN" w:eastAsia="vi-VN"/>
+        </w:rPr>
+      </w:pPr>
+      <w:hyperlink w:anchor="_Toc88241259" w:history="1">
         <w:r>
           <w:rPr>
             <w:rStyle w:val="Hyperlink"/>
@@ -833,7 +836,7 @@
             <w:noProof/>
             <w:webHidden/>
           </w:rPr>
-          <w:instrText xml:space="preserve"> PAGEREF _Toc84499165 \h </w:instrText>
+          <w:instrText xml:space="preserve"> PAGEREF _Toc88241259 \h </w:instrText>
         </w:r>
         <w:r>
           <w:rPr>
@@ -873,9 +876,10 @@
         <w:rPr>
           <w:rFonts w:eastAsiaTheme="minorEastAsia"/>
           <w:noProof/>
-        </w:rPr>
-      </w:pPr>
-      <w:hyperlink w:anchor="_Toc84499166" w:history="1">
+          <w:lang w:val="vi-VN" w:eastAsia="vi-VN"/>
+        </w:rPr>
+      </w:pPr>
+      <w:hyperlink w:anchor="_Toc88241260" w:history="1">
         <w:r>
           <w:rPr>
             <w:rStyle w:val="Hyperlink"/>
@@ -902,7 +906,7 @@
             <w:noProof/>
             <w:webHidden/>
           </w:rPr>
-          <w:instrText xml:space="preserve"> PAGEREF _Toc84499166 \h </w:instrText>
+          <w:instrText xml:space="preserve"> PAGEREF _Toc88241260 \h </w:instrText>
         </w:r>
         <w:r>
           <w:rPr>
@@ -942,9 +946,10 @@
         <w:rPr>
           <w:rFonts w:eastAsiaTheme="minorEastAsia"/>
           <w:noProof/>
-        </w:rPr>
-      </w:pPr>
-      <w:hyperlink w:anchor="_Toc84499167" w:history="1">
+          <w:lang w:val="vi-VN" w:eastAsia="vi-VN"/>
+        </w:rPr>
+      </w:pPr>
+      <w:hyperlink w:anchor="_Toc88241261" w:history="1">
         <w:r>
           <w:rPr>
             <w:rStyle w:val="Hyperlink"/>
@@ -971,7 +976,7 @@
             <w:noProof/>
             <w:webHidden/>
           </w:rPr>
-          <w:instrText xml:space="preserve"> PAGEREF _Toc84499167 \h </w:instrText>
+          <w:instrText xml:space="preserve"> PAGEREF _Toc88241261 \h </w:instrText>
         </w:r>
         <w:r>
           <w:rPr>
@@ -1011,9 +1016,10 @@
         <w:rPr>
           <w:rFonts w:eastAsiaTheme="minorEastAsia"/>
           <w:noProof/>
-        </w:rPr>
-      </w:pPr>
-      <w:hyperlink w:anchor="_Toc84499168" w:history="1">
+          <w:lang w:val="vi-VN" w:eastAsia="vi-VN"/>
+        </w:rPr>
+      </w:pPr>
+      <w:hyperlink w:anchor="_Toc88241262" w:history="1">
         <w:r>
           <w:rPr>
             <w:rStyle w:val="Hyperlink"/>
@@ -1040,7 +1046,7 @@
             <w:noProof/>
             <w:webHidden/>
           </w:rPr>
-          <w:instrText xml:space="preserve"> PAGEREF _Toc84499168 \h </w:instrText>
+          <w:instrText xml:space="preserve"> PAGEREF _Toc88241262 \h </w:instrText>
         </w:r>
         <w:r>
           <w:rPr>
@@ -1080,15 +1086,16 @@
         <w:rPr>
           <w:rFonts w:eastAsiaTheme="minorEastAsia"/>
           <w:noProof/>
-        </w:rPr>
-      </w:pPr>
-      <w:hyperlink w:anchor="_Toc84499169" w:history="1">
+          <w:lang w:val="vi-VN" w:eastAsia="vi-VN"/>
+        </w:rPr>
+      </w:pPr>
+      <w:hyperlink w:anchor="_Toc88241263" w:history="1">
         <w:r>
           <w:rPr>
             <w:rStyle w:val="Hyperlink"/>
             <w:noProof/>
           </w:rPr>
-          <w:t>BÀI 6 – QUANG TRỞ</w:t>
+          <w:t>BÀI 6 – QUANG TRỞ 1 ĐÈN LED</w:t>
         </w:r>
         <w:r>
           <w:rPr>
@@ -1109,7 +1116,7 @@
             <w:noProof/>
             <w:webHidden/>
           </w:rPr>
-          <w:instrText xml:space="preserve"> PAGEREF _Toc84499169 \h </w:instrText>
+          <w:instrText xml:space="preserve"> PAGEREF _Toc88241263 \h </w:instrText>
         </w:r>
         <w:r>
           <w:rPr>
@@ -1149,15 +1156,16 @@
         <w:rPr>
           <w:rFonts w:eastAsiaTheme="minorEastAsia"/>
           <w:noProof/>
-        </w:rPr>
-      </w:pPr>
-      <w:hyperlink w:anchor="_Toc84499170" w:history="1">
+          <w:lang w:val="vi-VN" w:eastAsia="vi-VN"/>
+        </w:rPr>
+      </w:pPr>
+      <w:hyperlink w:anchor="_Toc88241264" w:history="1">
         <w:r>
           <w:rPr>
             <w:rStyle w:val="Hyperlink"/>
             <w:noProof/>
           </w:rPr>
-          <w:t>BÀI 7 – CẢM BIẾN KHOẢNG CÁCH/ SIÊU ÂM</w:t>
+          <w:t>BÀI 6.1 – QUANG TRỞ 4 ĐÈN LED</w:t>
         </w:r>
         <w:r>
           <w:rPr>
@@ -1178,7 +1186,7 @@
             <w:noProof/>
             <w:webHidden/>
           </w:rPr>
-          <w:instrText xml:space="preserve"> PAGEREF _Toc84499170 \h </w:instrText>
+          <w:instrText xml:space="preserve"> PAGEREF _Toc88241264 \h </w:instrText>
         </w:r>
         <w:r>
           <w:rPr>
@@ -1218,15 +1226,16 @@
         <w:rPr>
           <w:rFonts w:eastAsiaTheme="minorEastAsia"/>
           <w:noProof/>
-        </w:rPr>
-      </w:pPr>
-      <w:hyperlink w:anchor="_Toc84499171" w:history="1">
+          <w:lang w:val="vi-VN" w:eastAsia="vi-VN"/>
+        </w:rPr>
+      </w:pPr>
+      <w:hyperlink w:anchor="_Toc88241265" w:history="1">
         <w:r>
           <w:rPr>
             <w:rStyle w:val="Hyperlink"/>
             <w:noProof/>
           </w:rPr>
-          <w:t>BÀI 8 – LED 7 ĐOẠN</w:t>
+          <w:t>BÀI 7 – CẢM BIẾN KHOẢNG CÁCH</w:t>
         </w:r>
         <w:r>
           <w:rPr>
@@ -1247,7 +1256,7 @@
             <w:noProof/>
             <w:webHidden/>
           </w:rPr>
-          <w:instrText xml:space="preserve"> PAGEREF _Toc84499171 \h </w:instrText>
+          <w:instrText xml:space="preserve"> PAGEREF _Toc88241265 \h </w:instrText>
         </w:r>
         <w:r>
           <w:rPr>
@@ -1287,15 +1296,16 @@
         <w:rPr>
           <w:rFonts w:eastAsiaTheme="minorEastAsia"/>
           <w:noProof/>
-        </w:rPr>
-      </w:pPr>
-      <w:hyperlink w:anchor="_Toc84499172" w:history="1">
+          <w:lang w:val="vi-VN" w:eastAsia="vi-VN"/>
+        </w:rPr>
+      </w:pPr>
+      <w:hyperlink w:anchor="_Toc88241266" w:history="1">
         <w:r>
           <w:rPr>
             <w:rStyle w:val="Hyperlink"/>
             <w:noProof/>
           </w:rPr>
-          <w:t>BÀI 9 – DC MOTOR VÀ SPEED CONTROL</w:t>
+          <w:t>BÀI 8 – LED 7 ĐOẠN</w:t>
         </w:r>
         <w:r>
           <w:rPr>
@@ -1316,7 +1326,7 @@
             <w:noProof/>
             <w:webHidden/>
           </w:rPr>
-          <w:instrText xml:space="preserve"> PAGEREF _Toc84499172 \h </w:instrText>
+          <w:instrText xml:space="preserve"> PAGEREF _Toc88241266 \h </w:instrText>
         </w:r>
         <w:r>
           <w:rPr>
@@ -1349,6 +1359,706 @@
     </w:p>
     <w:p>
       <w:pPr>
+        <w:pStyle w:val="TOC1"/>
+        <w:tabs>
+          <w:tab w:val="right" w:leader="dot" w:pos="9062"/>
+        </w:tabs>
+        <w:rPr>
+          <w:rFonts w:eastAsiaTheme="minorEastAsia"/>
+          <w:noProof/>
+          <w:lang w:val="vi-VN" w:eastAsia="vi-VN"/>
+        </w:rPr>
+      </w:pPr>
+      <w:hyperlink w:anchor="_Toc88241267" w:history="1">
+        <w:r>
+          <w:rPr>
+            <w:rStyle w:val="Hyperlink"/>
+            <w:noProof/>
+          </w:rPr>
+          <w:t>BÀI 9 – DC MOTOR</w:t>
+        </w:r>
+        <w:r>
+          <w:rPr>
+            <w:noProof/>
+            <w:webHidden/>
+          </w:rPr>
+          <w:tab/>
+        </w:r>
+        <w:r>
+          <w:rPr>
+            <w:noProof/>
+            <w:webHidden/>
+          </w:rPr>
+          <w:fldChar w:fldCharType="begin"/>
+        </w:r>
+        <w:r>
+          <w:rPr>
+            <w:noProof/>
+            <w:webHidden/>
+          </w:rPr>
+          <w:instrText xml:space="preserve"> PAGEREF _Toc88241267 \h </w:instrText>
+        </w:r>
+        <w:r>
+          <w:rPr>
+            <w:noProof/>
+            <w:webHidden/>
+          </w:rPr>
+        </w:r>
+        <w:r>
+          <w:rPr>
+            <w:noProof/>
+            <w:webHidden/>
+          </w:rPr>
+          <w:fldChar w:fldCharType="separate"/>
+        </w:r>
+        <w:r>
+          <w:rPr>
+            <w:noProof/>
+            <w:webHidden/>
+          </w:rPr>
+          <w:t>13</w:t>
+        </w:r>
+        <w:r>
+          <w:rPr>
+            <w:noProof/>
+            <w:webHidden/>
+          </w:rPr>
+          <w:fldChar w:fldCharType="end"/>
+        </w:r>
+      </w:hyperlink>
+    </w:p>
+    <w:p>
+      <w:pPr>
+        <w:pStyle w:val="TOC1"/>
+        <w:tabs>
+          <w:tab w:val="right" w:leader="dot" w:pos="9062"/>
+        </w:tabs>
+        <w:rPr>
+          <w:rFonts w:eastAsiaTheme="minorEastAsia"/>
+          <w:noProof/>
+          <w:lang w:val="vi-VN" w:eastAsia="vi-VN"/>
+        </w:rPr>
+      </w:pPr>
+      <w:hyperlink w:anchor="_Toc88241268" w:history="1">
+        <w:r>
+          <w:rPr>
+            <w:rStyle w:val="Hyperlink"/>
+            <w:noProof/>
+          </w:rPr>
+          <w:t>BÀI 10 – ĐIỀU KHIỂN 8 LED SÁNG DẦN VÀ TẮT DẦN</w:t>
+        </w:r>
+        <w:r>
+          <w:rPr>
+            <w:noProof/>
+            <w:webHidden/>
+          </w:rPr>
+          <w:tab/>
+        </w:r>
+        <w:r>
+          <w:rPr>
+            <w:noProof/>
+            <w:webHidden/>
+          </w:rPr>
+          <w:fldChar w:fldCharType="begin"/>
+        </w:r>
+        <w:r>
+          <w:rPr>
+            <w:noProof/>
+            <w:webHidden/>
+          </w:rPr>
+          <w:instrText xml:space="preserve"> PAGEREF _Toc88241268 \h </w:instrText>
+        </w:r>
+        <w:r>
+          <w:rPr>
+            <w:noProof/>
+            <w:webHidden/>
+          </w:rPr>
+        </w:r>
+        <w:r>
+          <w:rPr>
+            <w:noProof/>
+            <w:webHidden/>
+          </w:rPr>
+          <w:fldChar w:fldCharType="separate"/>
+        </w:r>
+        <w:r>
+          <w:rPr>
+            <w:noProof/>
+            <w:webHidden/>
+          </w:rPr>
+          <w:t>14</w:t>
+        </w:r>
+        <w:r>
+          <w:rPr>
+            <w:noProof/>
+            <w:webHidden/>
+          </w:rPr>
+          <w:fldChar w:fldCharType="end"/>
+        </w:r>
+      </w:hyperlink>
+    </w:p>
+    <w:p>
+      <w:pPr>
+        <w:pStyle w:val="TOC1"/>
+        <w:tabs>
+          <w:tab w:val="right" w:leader="dot" w:pos="9062"/>
+        </w:tabs>
+        <w:rPr>
+          <w:rFonts w:eastAsiaTheme="minorEastAsia"/>
+          <w:noProof/>
+          <w:lang w:val="vi-VN" w:eastAsia="vi-VN"/>
+        </w:rPr>
+      </w:pPr>
+      <w:hyperlink w:anchor="_Toc88241269" w:history="1">
+        <w:r>
+          <w:rPr>
+            <w:rStyle w:val="Hyperlink"/>
+            <w:noProof/>
+          </w:rPr>
+          <w:t>BÀI 11 – HIỂN THỊ NHIỆT ĐỘ MÔI TRƯỜNG RA LCD</w:t>
+        </w:r>
+        <w:r>
+          <w:rPr>
+            <w:noProof/>
+            <w:webHidden/>
+          </w:rPr>
+          <w:tab/>
+        </w:r>
+        <w:r>
+          <w:rPr>
+            <w:noProof/>
+            <w:webHidden/>
+          </w:rPr>
+          <w:fldChar w:fldCharType="begin"/>
+        </w:r>
+        <w:r>
+          <w:rPr>
+            <w:noProof/>
+            <w:webHidden/>
+          </w:rPr>
+          <w:instrText xml:space="preserve"> PAGEREF _Toc88241269 \h </w:instrText>
+        </w:r>
+        <w:r>
+          <w:rPr>
+            <w:noProof/>
+            <w:webHidden/>
+          </w:rPr>
+        </w:r>
+        <w:r>
+          <w:rPr>
+            <w:noProof/>
+            <w:webHidden/>
+          </w:rPr>
+          <w:fldChar w:fldCharType="separate"/>
+        </w:r>
+        <w:r>
+          <w:rPr>
+            <w:noProof/>
+            <w:webHidden/>
+          </w:rPr>
+          <w:t>15</w:t>
+        </w:r>
+        <w:r>
+          <w:rPr>
+            <w:noProof/>
+            <w:webHidden/>
+          </w:rPr>
+          <w:fldChar w:fldCharType="end"/>
+        </w:r>
+      </w:hyperlink>
+    </w:p>
+    <w:p>
+      <w:pPr>
+        <w:pStyle w:val="TOC1"/>
+        <w:tabs>
+          <w:tab w:val="right" w:leader="dot" w:pos="9062"/>
+        </w:tabs>
+        <w:rPr>
+          <w:rFonts w:eastAsiaTheme="minorEastAsia"/>
+          <w:noProof/>
+          <w:lang w:val="vi-VN" w:eastAsia="vi-VN"/>
+        </w:rPr>
+      </w:pPr>
+      <w:hyperlink w:anchor="_Toc88241270" w:history="1">
+        <w:r>
+          <w:rPr>
+            <w:rStyle w:val="Hyperlink"/>
+            <w:noProof/>
+          </w:rPr>
+          <w:t>BÀI 12 – NHÁY 4 LED STM32</w:t>
+        </w:r>
+        <w:r>
+          <w:rPr>
+            <w:noProof/>
+            <w:webHidden/>
+          </w:rPr>
+          <w:tab/>
+        </w:r>
+        <w:r>
+          <w:rPr>
+            <w:noProof/>
+            <w:webHidden/>
+          </w:rPr>
+          <w:fldChar w:fldCharType="begin"/>
+        </w:r>
+        <w:r>
+          <w:rPr>
+            <w:noProof/>
+            <w:webHidden/>
+          </w:rPr>
+          <w:instrText xml:space="preserve"> PAGEREF _Toc88241270 \h </w:instrText>
+        </w:r>
+        <w:r>
+          <w:rPr>
+            <w:noProof/>
+            <w:webHidden/>
+          </w:rPr>
+        </w:r>
+        <w:r>
+          <w:rPr>
+            <w:noProof/>
+            <w:webHidden/>
+          </w:rPr>
+          <w:fldChar w:fldCharType="separate"/>
+        </w:r>
+        <w:r>
+          <w:rPr>
+            <w:noProof/>
+            <w:webHidden/>
+          </w:rPr>
+          <w:t>16</w:t>
+        </w:r>
+        <w:r>
+          <w:rPr>
+            <w:noProof/>
+            <w:webHidden/>
+          </w:rPr>
+          <w:fldChar w:fldCharType="end"/>
+        </w:r>
+      </w:hyperlink>
+    </w:p>
+    <w:p>
+      <w:pPr>
+        <w:pStyle w:val="TOC1"/>
+        <w:tabs>
+          <w:tab w:val="right" w:leader="dot" w:pos="9062"/>
+        </w:tabs>
+        <w:rPr>
+          <w:rFonts w:eastAsiaTheme="minorEastAsia"/>
+          <w:noProof/>
+          <w:lang w:val="vi-VN" w:eastAsia="vi-VN"/>
+        </w:rPr>
+      </w:pPr>
+      <w:hyperlink w:anchor="_Toc88241271" w:history="1">
+        <w:r>
+          <w:rPr>
+            <w:rStyle w:val="Hyperlink"/>
+            <w:noProof/>
+          </w:rPr>
+          <w:t>BÀI 13 – LED TRÁI TIM STM32</w:t>
+        </w:r>
+        <w:r>
+          <w:rPr>
+            <w:noProof/>
+            <w:webHidden/>
+          </w:rPr>
+          <w:tab/>
+        </w:r>
+        <w:r>
+          <w:rPr>
+            <w:noProof/>
+            <w:webHidden/>
+          </w:rPr>
+          <w:fldChar w:fldCharType="begin"/>
+        </w:r>
+        <w:r>
+          <w:rPr>
+            <w:noProof/>
+            <w:webHidden/>
+          </w:rPr>
+          <w:instrText xml:space="preserve"> PAGEREF _Toc88241271 \h </w:instrText>
+        </w:r>
+        <w:r>
+          <w:rPr>
+            <w:noProof/>
+            <w:webHidden/>
+          </w:rPr>
+        </w:r>
+        <w:r>
+          <w:rPr>
+            <w:noProof/>
+            <w:webHidden/>
+          </w:rPr>
+          <w:fldChar w:fldCharType="separate"/>
+        </w:r>
+        <w:r>
+          <w:rPr>
+            <w:noProof/>
+            <w:webHidden/>
+          </w:rPr>
+          <w:t>17</w:t>
+        </w:r>
+        <w:r>
+          <w:rPr>
+            <w:noProof/>
+            <w:webHidden/>
+          </w:rPr>
+          <w:fldChar w:fldCharType="end"/>
+        </w:r>
+      </w:hyperlink>
+    </w:p>
+    <w:p>
+      <w:pPr>
+        <w:pStyle w:val="TOC1"/>
+        <w:tabs>
+          <w:tab w:val="right" w:leader="dot" w:pos="9062"/>
+        </w:tabs>
+        <w:rPr>
+          <w:rFonts w:eastAsiaTheme="minorEastAsia"/>
+          <w:noProof/>
+          <w:lang w:val="vi-VN" w:eastAsia="vi-VN"/>
+        </w:rPr>
+      </w:pPr>
+      <w:hyperlink w:anchor="_Toc88241272" w:history="1">
+        <w:r>
+          <w:rPr>
+            <w:rStyle w:val="Hyperlink"/>
+            <w:noProof/>
+          </w:rPr>
+          <w:t>BÀI 14 – DC VỚI BUTTON STM32</w:t>
+        </w:r>
+        <w:r>
+          <w:rPr>
+            <w:noProof/>
+            <w:webHidden/>
+          </w:rPr>
+          <w:tab/>
+        </w:r>
+        <w:r>
+          <w:rPr>
+            <w:noProof/>
+            <w:webHidden/>
+          </w:rPr>
+          <w:fldChar w:fldCharType="begin"/>
+        </w:r>
+        <w:r>
+          <w:rPr>
+            <w:noProof/>
+            <w:webHidden/>
+          </w:rPr>
+          <w:instrText xml:space="preserve"> PAGEREF _Toc88241272 \h </w:instrText>
+        </w:r>
+        <w:r>
+          <w:rPr>
+            <w:noProof/>
+            <w:webHidden/>
+          </w:rPr>
+        </w:r>
+        <w:r>
+          <w:rPr>
+            <w:noProof/>
+            <w:webHidden/>
+          </w:rPr>
+          <w:fldChar w:fldCharType="separate"/>
+        </w:r>
+        <w:r>
+          <w:rPr>
+            <w:noProof/>
+            <w:webHidden/>
+          </w:rPr>
+          <w:t>18</w:t>
+        </w:r>
+        <w:r>
+          <w:rPr>
+            <w:noProof/>
+            <w:webHidden/>
+          </w:rPr>
+          <w:fldChar w:fldCharType="end"/>
+        </w:r>
+      </w:hyperlink>
+    </w:p>
+    <w:p>
+      <w:pPr>
+        <w:pStyle w:val="TOC1"/>
+        <w:tabs>
+          <w:tab w:val="right" w:leader="dot" w:pos="9062"/>
+        </w:tabs>
+        <w:rPr>
+          <w:rFonts w:eastAsiaTheme="minorEastAsia"/>
+          <w:noProof/>
+          <w:lang w:val="vi-VN" w:eastAsia="vi-VN"/>
+        </w:rPr>
+      </w:pPr>
+      <w:hyperlink w:anchor="_Toc88241273" w:history="1">
+        <w:r>
+          <w:rPr>
+            <w:rStyle w:val="Hyperlink"/>
+            <w:noProof/>
+          </w:rPr>
+          <w:t>BÀI 15 – LED VỚI BUTTON STM32</w:t>
+        </w:r>
+        <w:r>
+          <w:rPr>
+            <w:noProof/>
+            <w:webHidden/>
+          </w:rPr>
+          <w:tab/>
+        </w:r>
+        <w:r>
+          <w:rPr>
+            <w:noProof/>
+            <w:webHidden/>
+          </w:rPr>
+          <w:fldChar w:fldCharType="begin"/>
+        </w:r>
+        <w:r>
+          <w:rPr>
+            <w:noProof/>
+            <w:webHidden/>
+          </w:rPr>
+          <w:instrText xml:space="preserve"> PAGEREF _Toc88241273 \h </w:instrText>
+        </w:r>
+        <w:r>
+          <w:rPr>
+            <w:noProof/>
+            <w:webHidden/>
+          </w:rPr>
+        </w:r>
+        <w:r>
+          <w:rPr>
+            <w:noProof/>
+            <w:webHidden/>
+          </w:rPr>
+          <w:fldChar w:fldCharType="separate"/>
+        </w:r>
+        <w:r>
+          <w:rPr>
+            <w:noProof/>
+            <w:webHidden/>
+          </w:rPr>
+          <w:t>19</w:t>
+        </w:r>
+        <w:r>
+          <w:rPr>
+            <w:noProof/>
+            <w:webHidden/>
+          </w:rPr>
+          <w:fldChar w:fldCharType="end"/>
+        </w:r>
+      </w:hyperlink>
+    </w:p>
+    <w:p>
+      <w:pPr>
+        <w:pStyle w:val="TOC1"/>
+        <w:tabs>
+          <w:tab w:val="right" w:leader="dot" w:pos="9062"/>
+        </w:tabs>
+        <w:rPr>
+          <w:rFonts w:eastAsiaTheme="minorEastAsia"/>
+          <w:noProof/>
+          <w:lang w:val="vi-VN" w:eastAsia="vi-VN"/>
+        </w:rPr>
+      </w:pPr>
+      <w:hyperlink w:anchor="_Toc88241274" w:history="1">
+        <w:r>
+          <w:rPr>
+            <w:rStyle w:val="Hyperlink"/>
+            <w:noProof/>
+          </w:rPr>
+          <w:t>BÀI 16 – LẬP TRÌNH NGẮT STM32</w:t>
+        </w:r>
+        <w:r>
+          <w:rPr>
+            <w:noProof/>
+            <w:webHidden/>
+          </w:rPr>
+          <w:tab/>
+        </w:r>
+        <w:r>
+          <w:rPr>
+            <w:noProof/>
+            <w:webHidden/>
+          </w:rPr>
+          <w:fldChar w:fldCharType="begin"/>
+        </w:r>
+        <w:r>
+          <w:rPr>
+            <w:noProof/>
+            <w:webHidden/>
+          </w:rPr>
+          <w:instrText xml:space="preserve"> PAGEREF _Toc88241274 \h </w:instrText>
+        </w:r>
+        <w:r>
+          <w:rPr>
+            <w:noProof/>
+            <w:webHidden/>
+          </w:rPr>
+        </w:r>
+        <w:r>
+          <w:rPr>
+            <w:noProof/>
+            <w:webHidden/>
+          </w:rPr>
+          <w:fldChar w:fldCharType="separate"/>
+        </w:r>
+        <w:r>
+          <w:rPr>
+            <w:noProof/>
+            <w:webHidden/>
+          </w:rPr>
+          <w:t>20</w:t>
+        </w:r>
+        <w:r>
+          <w:rPr>
+            <w:noProof/>
+            <w:webHidden/>
+          </w:rPr>
+          <w:fldChar w:fldCharType="end"/>
+        </w:r>
+      </w:hyperlink>
+    </w:p>
+    <w:p>
+      <w:pPr>
+        <w:pStyle w:val="TOC1"/>
+        <w:tabs>
+          <w:tab w:val="right" w:leader="dot" w:pos="9062"/>
+        </w:tabs>
+        <w:rPr>
+          <w:rFonts w:eastAsiaTheme="minorEastAsia"/>
+          <w:noProof/>
+          <w:lang w:val="vi-VN" w:eastAsia="vi-VN"/>
+        </w:rPr>
+      </w:pPr>
+      <w:hyperlink w:anchor="_Toc88241275" w:history="1">
+        <w:r>
+          <w:rPr>
+            <w:rStyle w:val="Hyperlink"/>
+            <w:noProof/>
+          </w:rPr>
+          <w:t>BÀI 17 – CẢM BIẾN NHIỆT ĐỘ STM32</w:t>
+        </w:r>
+        <w:r>
+          <w:rPr>
+            <w:noProof/>
+            <w:webHidden/>
+          </w:rPr>
+          <w:tab/>
+        </w:r>
+        <w:r>
+          <w:rPr>
+            <w:noProof/>
+            <w:webHidden/>
+          </w:rPr>
+          <w:fldChar w:fldCharType="begin"/>
+        </w:r>
+        <w:r>
+          <w:rPr>
+            <w:noProof/>
+            <w:webHidden/>
+          </w:rPr>
+          <w:instrText xml:space="preserve"> PAGEREF _Toc88241275 \h </w:instrText>
+        </w:r>
+        <w:r>
+          <w:rPr>
+            <w:noProof/>
+            <w:webHidden/>
+          </w:rPr>
+        </w:r>
+        <w:r>
+          <w:rPr>
+            <w:noProof/>
+            <w:webHidden/>
+          </w:rPr>
+          <w:fldChar w:fldCharType="separate"/>
+        </w:r>
+        <w:r>
+          <w:rPr>
+            <w:noProof/>
+            <w:webHidden/>
+          </w:rPr>
+          <w:t>21</w:t>
+        </w:r>
+        <w:r>
+          <w:rPr>
+            <w:noProof/>
+            <w:webHidden/>
+          </w:rPr>
+          <w:fldChar w:fldCharType="end"/>
+        </w:r>
+      </w:hyperlink>
+    </w:p>
+    <w:p>
+      <w:pPr>
+        <w:pStyle w:val="TOC1"/>
+        <w:tabs>
+          <w:tab w:val="right" w:leader="dot" w:pos="9062"/>
+        </w:tabs>
+        <w:rPr>
+          <w:rFonts w:eastAsiaTheme="minorEastAsia"/>
+          <w:noProof/>
+          <w:lang w:val="vi-VN" w:eastAsia="vi-VN"/>
+        </w:rPr>
+      </w:pPr>
+      <w:hyperlink w:anchor="_Toc88241276" w:history="1">
+        <w:r>
+          <w:rPr>
+            <w:rStyle w:val="Hyperlink"/>
+            <w:noProof/>
+          </w:rPr>
+          <w:t>BÀI 18 – LCD STM32</w:t>
+        </w:r>
+        <w:r>
+          <w:rPr>
+            <w:noProof/>
+            <w:webHidden/>
+          </w:rPr>
+          <w:tab/>
+        </w:r>
+        <w:r>
+          <w:rPr>
+            <w:noProof/>
+            <w:webHidden/>
+          </w:rPr>
+          <w:fldChar w:fldCharType="begin"/>
+        </w:r>
+        <w:r>
+          <w:rPr>
+            <w:noProof/>
+            <w:webHidden/>
+          </w:rPr>
+          <w:instrText xml:space="preserve"> PAGEREF _Toc88241276 \h </w:instrText>
+        </w:r>
+        <w:r>
+          <w:rPr>
+            <w:noProof/>
+            <w:webHidden/>
+          </w:rPr>
+        </w:r>
+        <w:r>
+          <w:rPr>
+            <w:noProof/>
+            <w:webHidden/>
+          </w:rPr>
+          <w:fldChar w:fldCharType="separate"/>
+        </w:r>
+        <w:r>
+          <w:rPr>
+            <w:noProof/>
+            <w:webHidden/>
+          </w:rPr>
+          <w:t>22</w:t>
+        </w:r>
+        <w:r>
+          <w:rPr>
+            <w:noProof/>
+            <w:webHidden/>
+          </w:rPr>
+          <w:fldChar w:fldCharType="end"/>
+        </w:r>
+      </w:hyperlink>
+    </w:p>
+    <w:p>
+      <w:pPr>
         <w:sectPr>
           <w:footerReference w:type="default" r:id="rId9"/>
           <w:type w:val="continuous"/>
@@ -1384,7 +2094,7 @@
       <w:pPr>
         <w:pStyle w:val="Heading1"/>
       </w:pPr>
-      <w:bookmarkStart w:id="3" w:name="_Toc84499164"/>
+      <w:bookmarkStart w:id="3" w:name="_Toc88241258"/>
       <w:r>
         <w:lastRenderedPageBreak/>
         <w:t>BÀI 1</w:t>
@@ -1516,14 +2226,27 @@
       <w:r>
         <w:t xml:space="preserve">Hình </w:t>
       </w:r>
-      <w:fldSimple w:instr=" SEQ Hình \* ARABIC ">
-        <w:r>
-          <w:rPr>
-            <w:noProof/>
-          </w:rPr>
-          <w:t>1</w:t>
-        </w:r>
-      </w:fldSimple>
+      <w:r>
+        <w:fldChar w:fldCharType="begin"/>
+      </w:r>
+      <w:r>
+        <w:instrText xml:space="preserve"> SEQ Hình \* ARABIC </w:instrText>
+      </w:r>
+      <w:r>
+        <w:fldChar w:fldCharType="separate"/>
+      </w:r>
+      <w:r>
+        <w:rPr>
+          <w:noProof/>
+        </w:rPr>
+        <w:t>1</w:t>
+      </w:r>
+      <w:r>
+        <w:rPr>
+          <w:noProof/>
+        </w:rPr>
+        <w:fldChar w:fldCharType="end"/>
+      </w:r>
       <w:r>
         <w:t>: Nháy Led</w:t>
       </w:r>
@@ -2071,7 +2794,7 @@
       </w:pPr>
       <w:bookmarkStart w:id="12" w:name="_Toc84059741"/>
       <w:bookmarkStart w:id="13" w:name="_Toc84059842"/>
-      <w:bookmarkStart w:id="14" w:name="_Toc84499165"/>
+      <w:bookmarkStart w:id="14" w:name="_Toc88241259"/>
       <w:r>
         <w:lastRenderedPageBreak/>
         <w:t xml:space="preserve">BÀI 2 - </w:t>
@@ -2257,14 +2980,27 @@
       <w:r>
         <w:t xml:space="preserve">Hình </w:t>
       </w:r>
-      <w:fldSimple w:instr=" SEQ Hình \* ARABIC ">
-        <w:r>
-          <w:rPr>
-            <w:noProof/>
-          </w:rPr>
-          <w:t>2</w:t>
-        </w:r>
-      </w:fldSimple>
+      <w:r>
+        <w:fldChar w:fldCharType="begin"/>
+      </w:r>
+      <w:r>
+        <w:instrText xml:space="preserve"> SEQ Hình \* ARABIC </w:instrText>
+      </w:r>
+      <w:r>
+        <w:fldChar w:fldCharType="separate"/>
+      </w:r>
+      <w:r>
+        <w:rPr>
+          <w:noProof/>
+        </w:rPr>
+        <w:t>2</w:t>
+      </w:r>
+      <w:r>
+        <w:rPr>
+          <w:noProof/>
+        </w:rPr>
+        <w:fldChar w:fldCharType="end"/>
+      </w:r>
       <w:r>
         <w:t>: Nháy Led + Button</w:t>
       </w:r>
@@ -2980,7 +3716,7 @@
       </w:pPr>
       <w:bookmarkStart w:id="23" w:name="_Toc84059746"/>
       <w:bookmarkStart w:id="24" w:name="_Toc84059847"/>
-      <w:bookmarkStart w:id="25" w:name="_Toc84499166"/>
+      <w:bookmarkStart w:id="25" w:name="_Toc88241260"/>
       <w:r>
         <w:lastRenderedPageBreak/>
         <w:t>BÀI 3</w:t>
@@ -3186,14 +3922,27 @@
       <w:r>
         <w:t xml:space="preserve">Hình </w:t>
       </w:r>
-      <w:fldSimple w:instr=" SEQ Hình \* ARABIC ">
-        <w:r>
-          <w:rPr>
-            <w:noProof/>
-          </w:rPr>
-          <w:t>3</w:t>
-        </w:r>
-      </w:fldSimple>
+      <w:r>
+        <w:fldChar w:fldCharType="begin"/>
+      </w:r>
+      <w:r>
+        <w:instrText xml:space="preserve"> SEQ Hình \* ARABIC </w:instrText>
+      </w:r>
+      <w:r>
+        <w:fldChar w:fldCharType="separate"/>
+      </w:r>
+      <w:r>
+        <w:rPr>
+          <w:noProof/>
+        </w:rPr>
+        <w:t>3</w:t>
+      </w:r>
+      <w:r>
+        <w:rPr>
+          <w:noProof/>
+        </w:rPr>
+        <w:fldChar w:fldCharType="end"/>
+      </w:r>
       <w:r>
         <w:t>: Cảm biến nhiệt độ</w:t>
       </w:r>
@@ -3755,7 +4504,7 @@
       </w:pPr>
       <w:bookmarkStart w:id="34" w:name="_Toc84059751"/>
       <w:bookmarkStart w:id="35" w:name="_Toc84059852"/>
-      <w:bookmarkStart w:id="36" w:name="_Toc84499167"/>
+      <w:bookmarkStart w:id="36" w:name="_Toc88241261"/>
       <w:r>
         <w:lastRenderedPageBreak/>
         <w:t>BÀI 4</w:t>
@@ -3910,14 +4659,27 @@
       <w:r>
         <w:t xml:space="preserve">Hình </w:t>
       </w:r>
-      <w:fldSimple w:instr=" SEQ Hình \* ARABIC ">
-        <w:r>
-          <w:rPr>
-            <w:noProof/>
-          </w:rPr>
-          <w:t>4</w:t>
-        </w:r>
-      </w:fldSimple>
+      <w:r>
+        <w:fldChar w:fldCharType="begin"/>
+      </w:r>
+      <w:r>
+        <w:instrText xml:space="preserve"> SEQ Hình \* ARABIC </w:instrText>
+      </w:r>
+      <w:r>
+        <w:fldChar w:fldCharType="separate"/>
+      </w:r>
+      <w:r>
+        <w:rPr>
+          <w:noProof/>
+        </w:rPr>
+        <w:t>4</w:t>
+      </w:r>
+      <w:r>
+        <w:rPr>
+          <w:noProof/>
+        </w:rPr>
+        <w:fldChar w:fldCharType="end"/>
+      </w:r>
       <w:r>
         <w:t>: Led sáng dần</w:t>
       </w:r>
@@ -4538,7 +5300,7 @@
       </w:pPr>
       <w:bookmarkStart w:id="45" w:name="_Toc84059756"/>
       <w:bookmarkStart w:id="46" w:name="_Toc84059857"/>
-      <w:bookmarkStart w:id="47" w:name="_Toc84499168"/>
+      <w:bookmarkStart w:id="47" w:name="_Toc88241262"/>
       <w:r>
         <w:lastRenderedPageBreak/>
         <w:t>BÀI 5</w:t>
@@ -4741,14 +5503,27 @@
       <w:r>
         <w:t xml:space="preserve">Hình </w:t>
       </w:r>
-      <w:fldSimple w:instr=" SEQ Hình \* ARABIC ">
-        <w:r>
-          <w:rPr>
-            <w:noProof/>
-          </w:rPr>
-          <w:t>5</w:t>
-        </w:r>
-      </w:fldSimple>
+      <w:r>
+        <w:fldChar w:fldCharType="begin"/>
+      </w:r>
+      <w:r>
+        <w:instrText xml:space="preserve"> SEQ Hình \* ARABIC </w:instrText>
+      </w:r>
+      <w:r>
+        <w:fldChar w:fldCharType="separate"/>
+      </w:r>
+      <w:r>
+        <w:rPr>
+          <w:noProof/>
+        </w:rPr>
+        <w:t>5</w:t>
+      </w:r>
+      <w:r>
+        <w:rPr>
+          <w:noProof/>
+        </w:rPr>
+        <w:fldChar w:fldCharType="end"/>
+      </w:r>
       <w:r>
         <w:t>: Điều khiển Led qua chiết áp</w:t>
       </w:r>
@@ -5330,7 +6105,7 @@
       <w:pPr>
         <w:pStyle w:val="Heading1"/>
       </w:pPr>
-      <w:bookmarkStart w:id="56" w:name="_Toc84499169"/>
+      <w:bookmarkStart w:id="56" w:name="_Toc88241263"/>
       <w:r>
         <w:lastRenderedPageBreak/>
         <w:t>BÀI 6</w:t>
@@ -5347,10 +6122,10 @@
       <w:r>
         <w:t>QUANG TRỞ</w:t>
       </w:r>
+      <w:r>
+        <w:t xml:space="preserve"> 1 ĐÈN LED</w:t>
+      </w:r>
       <w:bookmarkEnd w:id="56"/>
-      <w:r>
-        <w:t xml:space="preserve"> 1 ĐÈN LED</w:t>
-      </w:r>
     </w:p>
     <w:p>
       <w:pPr>
@@ -5518,14 +6293,27 @@
       <w:r>
         <w:t xml:space="preserve">Hình </w:t>
       </w:r>
-      <w:fldSimple w:instr=" SEQ Hình \* ARABIC ">
-        <w:r>
-          <w:rPr>
-            <w:noProof/>
-          </w:rPr>
-          <w:t>6</w:t>
-        </w:r>
-      </w:fldSimple>
+      <w:r>
+        <w:fldChar w:fldCharType="begin"/>
+      </w:r>
+      <w:r>
+        <w:instrText xml:space="preserve"> SEQ Hình \* ARABIC </w:instrText>
+      </w:r>
+      <w:r>
+        <w:fldChar w:fldCharType="separate"/>
+      </w:r>
+      <w:r>
+        <w:rPr>
+          <w:noProof/>
+        </w:rPr>
+        <w:t>6</w:t>
+      </w:r>
+      <w:r>
+        <w:rPr>
+          <w:noProof/>
+        </w:rPr>
+        <w:fldChar w:fldCharType="end"/>
+      </w:r>
       <w:r>
         <w:t>: Quang trở</w:t>
       </w:r>
@@ -6140,6 +6928,7 @@
       <w:pPr>
         <w:pStyle w:val="Heading1"/>
       </w:pPr>
+      <w:bookmarkStart w:id="57" w:name="_Toc88241264"/>
       <w:r>
         <w:lastRenderedPageBreak/>
         <w:t>BÀI 6.1</w:t>
@@ -6156,6 +6945,7 @@
       <w:r>
         <w:t>QUANG TRỞ 4 ĐÈN LED</w:t>
       </w:r>
+      <w:bookmarkEnd w:id="57"/>
     </w:p>
     <w:p>
       <w:pPr>
@@ -6339,14 +7129,27 @@
       <w:r>
         <w:t xml:space="preserve">Hình </w:t>
       </w:r>
-      <w:fldSimple w:instr=" SEQ Hình \* ARABIC ">
-        <w:r>
-          <w:rPr>
-            <w:noProof/>
-          </w:rPr>
-          <w:t>6</w:t>
-        </w:r>
-      </w:fldSimple>
+      <w:r>
+        <w:fldChar w:fldCharType="begin"/>
+      </w:r>
+      <w:r>
+        <w:instrText xml:space="preserve"> SEQ Hình \* ARABIC </w:instrText>
+      </w:r>
+      <w:r>
+        <w:fldChar w:fldCharType="separate"/>
+      </w:r>
+      <w:r>
+        <w:rPr>
+          <w:noProof/>
+        </w:rPr>
+        <w:t>6</w:t>
+      </w:r>
+      <w:r>
+        <w:rPr>
+          <w:noProof/>
+        </w:rPr>
+        <w:fldChar w:fldCharType="end"/>
+      </w:r>
       <w:r>
         <w:t>: Quang trở và đèn led.</w:t>
       </w:r>
@@ -6949,7 +7752,7 @@
       <w:pPr>
         <w:pStyle w:val="Heading1"/>
       </w:pPr>
-      <w:bookmarkStart w:id="57" w:name="_Toc84499170"/>
+      <w:bookmarkStart w:id="58" w:name="_Toc88241265"/>
       <w:r>
         <w:t>BÀI 7</w:t>
       </w:r>
@@ -6965,7 +7768,7 @@
       <w:r>
         <w:t>CẢM BIẾN KHOẢNG CÁCH</w:t>
       </w:r>
-      <w:bookmarkEnd w:id="57"/>
+      <w:bookmarkEnd w:id="58"/>
     </w:p>
     <w:p>
       <w:pPr>
@@ -7141,14 +7944,27 @@
       <w:r>
         <w:t xml:space="preserve">Hình </w:t>
       </w:r>
-      <w:fldSimple w:instr=" SEQ Hình \* ARABIC ">
-        <w:r>
-          <w:rPr>
-            <w:noProof/>
-          </w:rPr>
-          <w:t>7</w:t>
-        </w:r>
-      </w:fldSimple>
+      <w:r>
+        <w:fldChar w:fldCharType="begin"/>
+      </w:r>
+      <w:r>
+        <w:instrText xml:space="preserve"> SEQ Hình \* ARABIC </w:instrText>
+      </w:r>
+      <w:r>
+        <w:fldChar w:fldCharType="separate"/>
+      </w:r>
+      <w:r>
+        <w:rPr>
+          <w:noProof/>
+        </w:rPr>
+        <w:t>7</w:t>
+      </w:r>
+      <w:r>
+        <w:rPr>
+          <w:noProof/>
+        </w:rPr>
+        <w:fldChar w:fldCharType="end"/>
+      </w:r>
       <w:r>
         <w:t>: Cảm biến khoảng cách</w:t>
       </w:r>
@@ -8016,7 +8832,6 @@
           <w:docGrid w:linePitch="360"/>
         </w:sectPr>
       </w:pPr>
-      <w:bookmarkStart w:id="58" w:name="_Toc84499171"/>
     </w:p>
     <w:p>
       <w:pPr>
@@ -8026,6 +8841,7 @@
           <w:szCs w:val="26"/>
         </w:rPr>
       </w:pPr>
+      <w:bookmarkStart w:id="59" w:name="_Toc88241266"/>
       <w:r>
         <w:t>BÀI 8</w:t>
       </w:r>
@@ -8041,7 +8857,7 @@
       <w:r>
         <w:t>LED 7 ĐOẠN</w:t>
       </w:r>
-      <w:bookmarkEnd w:id="58"/>
+      <w:bookmarkEnd w:id="59"/>
     </w:p>
     <w:p>
       <w:pPr>
@@ -8169,14 +8985,27 @@
       <w:r>
         <w:t xml:space="preserve">Hình </w:t>
       </w:r>
-      <w:fldSimple w:instr=" SEQ Hình \* ARABIC ">
-        <w:r>
-          <w:rPr>
-            <w:noProof/>
-          </w:rPr>
-          <w:t>8</w:t>
-        </w:r>
-      </w:fldSimple>
+      <w:r>
+        <w:fldChar w:fldCharType="begin"/>
+      </w:r>
+      <w:r>
+        <w:instrText xml:space="preserve"> SEQ Hình \* ARABIC </w:instrText>
+      </w:r>
+      <w:r>
+        <w:fldChar w:fldCharType="separate"/>
+      </w:r>
+      <w:r>
+        <w:rPr>
+          <w:noProof/>
+        </w:rPr>
+        <w:t>8</w:t>
+      </w:r>
+      <w:r>
+        <w:rPr>
+          <w:noProof/>
+        </w:rPr>
+        <w:fldChar w:fldCharType="end"/>
+      </w:r>
       <w:r>
         <w:t>: Led 7 đoạn</w:t>
       </w:r>
@@ -9813,7 +10642,6 @@
           <w:docGrid w:linePitch="360"/>
         </w:sectPr>
       </w:pPr>
-      <w:bookmarkStart w:id="59" w:name="_Toc84499172"/>
     </w:p>
     <w:p>
       <w:pPr>
@@ -9823,6 +10651,7 @@
           <w:szCs w:val="26"/>
         </w:rPr>
       </w:pPr>
+      <w:bookmarkStart w:id="60" w:name="_Toc88241267"/>
       <w:r>
         <w:t>BÀI 9</w:t>
       </w:r>
@@ -9838,7 +10667,7 @@
       <w:r>
         <w:t>DC MOTOR</w:t>
       </w:r>
-      <w:bookmarkEnd w:id="59"/>
+      <w:bookmarkEnd w:id="60"/>
     </w:p>
     <w:p>
       <w:pPr>
@@ -10151,6 +10980,7 @@
       <w:pPr>
         <w:pStyle w:val="Heading1"/>
       </w:pPr>
+      <w:bookmarkStart w:id="61" w:name="_Toc88241268"/>
       <w:r>
         <w:lastRenderedPageBreak/>
         <w:t>BÀI 10</w:t>
@@ -10167,6 +10997,7 @@
       <w:r>
         <w:t>ĐIỀU KHIỂN 8 LED SÁNG DẦN VÀ TẮT DẦN</w:t>
       </w:r>
+      <w:bookmarkEnd w:id="61"/>
     </w:p>
     <w:p>
       <w:pPr>
@@ -11052,6 +11883,7 @@
       <w:pPr>
         <w:pStyle w:val="Heading1"/>
       </w:pPr>
+      <w:bookmarkStart w:id="62" w:name="_Toc88241269"/>
       <w:r>
         <w:lastRenderedPageBreak/>
         <w:t>BÀI 11</w:t>
@@ -11068,6 +11900,7 @@
       <w:r>
         <w:t>HIỂN THỊ NHIỆT ĐỘ MÔI TRƯỜNG RA LCD</w:t>
       </w:r>
+      <w:bookmarkEnd w:id="62"/>
     </w:p>
     <w:p>
       <w:pPr>
@@ -11491,12 +12324,10 @@
       <w:pPr>
         <w:pStyle w:val="Heading1"/>
       </w:pPr>
+      <w:bookmarkStart w:id="63" w:name="_Toc88241270"/>
       <w:r>
         <w:lastRenderedPageBreak/>
-        <w:t>BÀI 1</w:t>
-      </w:r>
-      <w:r>
-        <w:t>2</w:t>
+        <w:t>BÀI 12</w:t>
       </w:r>
       <w:r>
         <w:t xml:space="preserve"> </w:t>
@@ -11510,6 +12341,7 @@
       <w:r>
         <w:t>NHÁY 4 LED STM32</w:t>
       </w:r>
+      <w:bookmarkEnd w:id="63"/>
     </w:p>
     <w:p>
       <w:pPr>
@@ -12016,12 +12848,10 @@
       <w:pPr>
         <w:pStyle w:val="Heading1"/>
       </w:pPr>
+      <w:bookmarkStart w:id="64" w:name="_Toc88241271"/>
       <w:r>
         <w:lastRenderedPageBreak/>
-        <w:t>BÀI 1</w:t>
-      </w:r>
-      <w:r>
-        <w:t>3</w:t>
+        <w:t>BÀI 13</w:t>
       </w:r>
       <w:r>
         <w:t xml:space="preserve"> </w:t>
@@ -12035,6 +12865,7 @@
       <w:r>
         <w:t>LED TRÁI TIM STM32</w:t>
       </w:r>
+      <w:bookmarkEnd w:id="64"/>
     </w:p>
     <w:p>
       <w:pPr>
@@ -12351,6 +13182,2763 @@
     <w:tbl>
       <w:tblPr>
         <w:tblStyle w:val="TableGrid"/>
+        <w:tblW w:w="8631" w:type="dxa"/>
+        <w:tblInd w:w="720" w:type="dxa"/>
+        <w:tblLook w:val="04A0" w:firstRow="1" w:lastRow="0" w:firstColumn="1" w:lastColumn="0" w:noHBand="0" w:noVBand="1"/>
+      </w:tblPr>
+      <w:tblGrid>
+        <w:gridCol w:w="8631"/>
+      </w:tblGrid>
+      <w:tr>
+        <w:trPr>
+          <w:trHeight w:val="3327"/>
+        </w:trPr>
+        <w:tc>
+          <w:tcPr>
+            <w:tcW w:w="8631" w:type="dxa"/>
+          </w:tcPr>
+          <w:p>
+            <w:pPr>
+              <w:rPr>
+                <w:rFonts w:ascii="Courier New" w:hAnsi="Courier New" w:cs="Courier New"/>
+                <w:bCs/>
+              </w:rPr>
+            </w:pPr>
+            <w:r>
+              <w:rPr>
+                <w:rFonts w:ascii="Courier New" w:hAnsi="Courier New" w:cs="Courier New"/>
+                <w:bCs/>
+              </w:rPr>
+              <w:t>#include "main.h"</w:t>
+            </w:r>
+          </w:p>
+          <w:p>
+            <w:pPr>
+              <w:rPr>
+                <w:rFonts w:ascii="Courier New" w:hAnsi="Courier New" w:cs="Courier New"/>
+                <w:bCs/>
+              </w:rPr>
+            </w:pPr>
+            <w:r>
+              <w:rPr>
+                <w:rFonts w:ascii="Courier New" w:hAnsi="Courier New" w:cs="Courier New"/>
+                <w:bCs/>
+              </w:rPr>
+              <w:t>void SystemClock_Config(void);</w:t>
+            </w:r>
+          </w:p>
+          <w:p>
+            <w:pPr>
+              <w:rPr>
+                <w:rFonts w:ascii="Courier New" w:hAnsi="Courier New" w:cs="Courier New"/>
+                <w:bCs/>
+              </w:rPr>
+            </w:pPr>
+            <w:r>
+              <w:rPr>
+                <w:rFonts w:ascii="Courier New" w:hAnsi="Courier New" w:cs="Courier New"/>
+                <w:bCs/>
+              </w:rPr>
+              <w:t>static void MX_GPIO_Init(void);</w:t>
+            </w:r>
+          </w:p>
+          <w:p>
+            <w:pPr>
+              <w:rPr>
+                <w:rFonts w:ascii="Courier New" w:hAnsi="Courier New" w:cs="Courier New"/>
+                <w:bCs/>
+              </w:rPr>
+            </w:pPr>
+            <w:r>
+              <w:rPr>
+                <w:rFonts w:ascii="Courier New" w:hAnsi="Courier New" w:cs="Courier New"/>
+                <w:bCs/>
+              </w:rPr>
+              <w:t>void SangHetLed();</w:t>
+            </w:r>
+          </w:p>
+          <w:p>
+            <w:pPr>
+              <w:rPr>
+                <w:rFonts w:ascii="Courier New" w:hAnsi="Courier New" w:cs="Courier New"/>
+                <w:bCs/>
+              </w:rPr>
+            </w:pPr>
+            <w:r>
+              <w:rPr>
+                <w:rFonts w:ascii="Courier New" w:hAnsi="Courier New" w:cs="Courier New"/>
+                <w:bCs/>
+              </w:rPr>
+              <w:t>void TatHetLed();</w:t>
+            </w:r>
+          </w:p>
+          <w:p>
+            <w:pPr>
+              <w:rPr>
+                <w:rFonts w:ascii="Courier New" w:hAnsi="Courier New" w:cs="Courier New"/>
+                <w:bCs/>
+              </w:rPr>
+            </w:pPr>
+            <w:r>
+              <w:rPr>
+                <w:rFonts w:ascii="Courier New" w:hAnsi="Courier New" w:cs="Courier New"/>
+                <w:bCs/>
+              </w:rPr>
+              <w:t>void SangLL();</w:t>
+            </w:r>
+          </w:p>
+          <w:p>
+            <w:pPr>
+              <w:rPr>
+                <w:rFonts w:ascii="Courier New" w:hAnsi="Courier New" w:cs="Courier New"/>
+                <w:bCs/>
+              </w:rPr>
+            </w:pPr>
+            <w:r>
+              <w:rPr>
+                <w:rFonts w:ascii="Courier New" w:hAnsi="Courier New" w:cs="Courier New"/>
+                <w:bCs/>
+              </w:rPr>
+              <w:t>int main(void){</w:t>
+            </w:r>
+          </w:p>
+          <w:p>
+            <w:pPr>
+              <w:rPr>
+                <w:rFonts w:ascii="Courier New" w:hAnsi="Courier New" w:cs="Courier New"/>
+                <w:bCs/>
+              </w:rPr>
+            </w:pPr>
+            <w:r>
+              <w:rPr>
+                <w:rFonts w:ascii="Courier New" w:hAnsi="Courier New" w:cs="Courier New"/>
+                <w:bCs/>
+              </w:rPr>
+              <w:t xml:space="preserve">  HAL_Init();</w:t>
+            </w:r>
+          </w:p>
+          <w:p>
+            <w:pPr>
+              <w:rPr>
+                <w:rFonts w:ascii="Courier New" w:hAnsi="Courier New" w:cs="Courier New"/>
+                <w:bCs/>
+              </w:rPr>
+            </w:pPr>
+            <w:r>
+              <w:rPr>
+                <w:rFonts w:ascii="Courier New" w:hAnsi="Courier New" w:cs="Courier New"/>
+                <w:bCs/>
+              </w:rPr>
+              <w:t xml:space="preserve">  SystemClock_Config();</w:t>
+            </w:r>
+          </w:p>
+          <w:p>
+            <w:pPr>
+              <w:rPr>
+                <w:rFonts w:ascii="Courier New" w:hAnsi="Courier New" w:cs="Courier New"/>
+                <w:bCs/>
+              </w:rPr>
+            </w:pPr>
+            <w:r>
+              <w:rPr>
+                <w:rFonts w:ascii="Courier New" w:hAnsi="Courier New" w:cs="Courier New"/>
+                <w:bCs/>
+              </w:rPr>
+              <w:t xml:space="preserve">  MX_GPIO_Init();</w:t>
+            </w:r>
+          </w:p>
+          <w:p>
+            <w:pPr>
+              <w:rPr>
+                <w:rFonts w:ascii="Courier New" w:hAnsi="Courier New" w:cs="Courier New"/>
+                <w:bCs/>
+              </w:rPr>
+            </w:pPr>
+            <w:r>
+              <w:rPr>
+                <w:rFonts w:ascii="Courier New" w:hAnsi="Courier New" w:cs="Courier New"/>
+                <w:bCs/>
+              </w:rPr>
+              <w:t xml:space="preserve">  while (1){</w:t>
+            </w:r>
+          </w:p>
+          <w:p>
+            <w:pPr>
+              <w:rPr>
+                <w:rFonts w:ascii="Courier New" w:hAnsi="Courier New" w:cs="Courier New"/>
+                <w:bCs/>
+              </w:rPr>
+            </w:pPr>
+            <w:r>
+              <w:rPr>
+                <w:rFonts w:ascii="Courier New" w:hAnsi="Courier New" w:cs="Courier New"/>
+                <w:bCs/>
+              </w:rPr>
+              <w:t xml:space="preserve">    SangHetLed();</w:t>
+            </w:r>
+          </w:p>
+          <w:p>
+            <w:pPr>
+              <w:rPr>
+                <w:rFonts w:ascii="Courier New" w:hAnsi="Courier New" w:cs="Courier New"/>
+                <w:bCs/>
+              </w:rPr>
+            </w:pPr>
+            <w:r>
+              <w:rPr>
+                <w:rFonts w:ascii="Courier New" w:hAnsi="Courier New" w:cs="Courier New"/>
+                <w:bCs/>
+              </w:rPr>
+              <w:tab/>
+            </w:r>
+            <w:r>
+              <w:rPr>
+                <w:rFonts w:ascii="Courier New" w:hAnsi="Courier New" w:cs="Courier New"/>
+                <w:bCs/>
+              </w:rPr>
+              <w:tab/>
+              <w:t>HAL_Delay(1000);</w:t>
+            </w:r>
+          </w:p>
+          <w:p>
+            <w:pPr>
+              <w:rPr>
+                <w:rFonts w:ascii="Courier New" w:hAnsi="Courier New" w:cs="Courier New"/>
+                <w:bCs/>
+              </w:rPr>
+            </w:pPr>
+            <w:r>
+              <w:rPr>
+                <w:rFonts w:ascii="Courier New" w:hAnsi="Courier New" w:cs="Courier New"/>
+                <w:bCs/>
+              </w:rPr>
+              <w:tab/>
+            </w:r>
+            <w:r>
+              <w:rPr>
+                <w:rFonts w:ascii="Courier New" w:hAnsi="Courier New" w:cs="Courier New"/>
+                <w:bCs/>
+              </w:rPr>
+              <w:tab/>
+              <w:t>TatHetLed();</w:t>
+            </w:r>
+          </w:p>
+          <w:p>
+            <w:pPr>
+              <w:rPr>
+                <w:rFonts w:ascii="Courier New" w:hAnsi="Courier New" w:cs="Courier New"/>
+                <w:bCs/>
+              </w:rPr>
+            </w:pPr>
+            <w:r>
+              <w:rPr>
+                <w:rFonts w:ascii="Courier New" w:hAnsi="Courier New" w:cs="Courier New"/>
+                <w:bCs/>
+              </w:rPr>
+              <w:tab/>
+            </w:r>
+            <w:r>
+              <w:rPr>
+                <w:rFonts w:ascii="Courier New" w:hAnsi="Courier New" w:cs="Courier New"/>
+                <w:bCs/>
+              </w:rPr>
+              <w:tab/>
+              <w:t>HAL_Delay(1000);</w:t>
+            </w:r>
+          </w:p>
+          <w:p>
+            <w:pPr>
+              <w:rPr>
+                <w:rFonts w:ascii="Courier New" w:hAnsi="Courier New" w:cs="Courier New"/>
+                <w:bCs/>
+              </w:rPr>
+            </w:pPr>
+            <w:r>
+              <w:rPr>
+                <w:rFonts w:ascii="Courier New" w:hAnsi="Courier New" w:cs="Courier New"/>
+                <w:bCs/>
+              </w:rPr>
+              <w:tab/>
+            </w:r>
+            <w:r>
+              <w:rPr>
+                <w:rFonts w:ascii="Courier New" w:hAnsi="Courier New" w:cs="Courier New"/>
+                <w:bCs/>
+              </w:rPr>
+              <w:tab/>
+              <w:t>SangLL();</w:t>
+            </w:r>
+          </w:p>
+          <w:p>
+            <w:pPr>
+              <w:rPr>
+                <w:rFonts w:ascii="Courier New" w:hAnsi="Courier New" w:cs="Courier New"/>
+                <w:bCs/>
+              </w:rPr>
+            </w:pPr>
+            <w:r>
+              <w:rPr>
+                <w:rFonts w:ascii="Courier New" w:hAnsi="Courier New" w:cs="Courier New"/>
+                <w:bCs/>
+              </w:rPr>
+              <w:tab/>
+            </w:r>
+            <w:r>
+              <w:rPr>
+                <w:rFonts w:ascii="Courier New" w:hAnsi="Courier New" w:cs="Courier New"/>
+                <w:bCs/>
+              </w:rPr>
+              <w:tab/>
+              <w:t>TatHetLed();</w:t>
+            </w:r>
+          </w:p>
+          <w:p>
+            <w:pPr>
+              <w:rPr>
+                <w:rFonts w:ascii="Courier New" w:hAnsi="Courier New" w:cs="Courier New"/>
+                <w:bCs/>
+              </w:rPr>
+            </w:pPr>
+            <w:r>
+              <w:rPr>
+                <w:rFonts w:ascii="Courier New" w:hAnsi="Courier New" w:cs="Courier New"/>
+                <w:bCs/>
+              </w:rPr>
+              <w:tab/>
+            </w:r>
+            <w:r>
+              <w:rPr>
+                <w:rFonts w:ascii="Courier New" w:hAnsi="Courier New" w:cs="Courier New"/>
+                <w:bCs/>
+              </w:rPr>
+              <w:tab/>
+              <w:t>HAL_Delay(1000);</w:t>
+            </w:r>
+          </w:p>
+          <w:p>
+            <w:pPr>
+              <w:rPr>
+                <w:rFonts w:ascii="Courier New" w:hAnsi="Courier New" w:cs="Courier New"/>
+                <w:bCs/>
+              </w:rPr>
+            </w:pPr>
+            <w:r>
+              <w:rPr>
+                <w:rFonts w:ascii="Courier New" w:hAnsi="Courier New" w:cs="Courier New"/>
+                <w:bCs/>
+              </w:rPr>
+              <w:t xml:space="preserve">  }</w:t>
+            </w:r>
+          </w:p>
+          <w:p>
+            <w:pPr>
+              <w:rPr>
+                <w:rFonts w:ascii="Courier New" w:hAnsi="Courier New" w:cs="Courier New"/>
+                <w:bCs/>
+              </w:rPr>
+            </w:pPr>
+            <w:r>
+              <w:rPr>
+                <w:rFonts w:ascii="Courier New" w:hAnsi="Courier New" w:cs="Courier New"/>
+                <w:bCs/>
+              </w:rPr>
+              <w:t>}</w:t>
+            </w:r>
+          </w:p>
+          <w:p>
+            <w:pPr>
+              <w:rPr>
+                <w:rFonts w:ascii="Courier New" w:hAnsi="Courier New" w:cs="Courier New"/>
+                <w:bCs/>
+              </w:rPr>
+            </w:pPr>
+            <w:r>
+              <w:rPr>
+                <w:rFonts w:ascii="Courier New" w:hAnsi="Courier New" w:cs="Courier New"/>
+                <w:bCs/>
+              </w:rPr>
+              <w:t>void SangHetLed(){</w:t>
+            </w:r>
+          </w:p>
+          <w:p>
+            <w:pPr>
+              <w:rPr>
+                <w:rFonts w:ascii="Courier New" w:hAnsi="Courier New" w:cs="Courier New"/>
+                <w:bCs/>
+              </w:rPr>
+            </w:pPr>
+            <w:r>
+              <w:rPr>
+                <w:rFonts w:ascii="Courier New" w:hAnsi="Courier New" w:cs="Courier New"/>
+                <w:bCs/>
+              </w:rPr>
+              <w:tab/>
+              <w:t>HAL_GPIO_WritePin (GPIOD, GPIO_PIN_0, GPIO_PIN_SET);</w:t>
+            </w:r>
+          </w:p>
+          <w:p>
+            <w:pPr>
+              <w:rPr>
+                <w:rFonts w:ascii="Courier New" w:hAnsi="Courier New" w:cs="Courier New"/>
+                <w:bCs/>
+              </w:rPr>
+            </w:pPr>
+            <w:r>
+              <w:rPr>
+                <w:rFonts w:ascii="Courier New" w:hAnsi="Courier New" w:cs="Courier New"/>
+                <w:bCs/>
+              </w:rPr>
+              <w:tab/>
+              <w:t>HAL_GPIO_WritePin (GPIOD, GPIO_PIN_1, GPIO_PIN_SET);</w:t>
+            </w:r>
+          </w:p>
+          <w:p>
+            <w:pPr>
+              <w:rPr>
+                <w:rFonts w:ascii="Courier New" w:hAnsi="Courier New" w:cs="Courier New"/>
+                <w:bCs/>
+              </w:rPr>
+            </w:pPr>
+            <w:r>
+              <w:rPr>
+                <w:rFonts w:ascii="Courier New" w:hAnsi="Courier New" w:cs="Courier New"/>
+                <w:bCs/>
+              </w:rPr>
+              <w:tab/>
+              <w:t>HAL_GPIO_WritePin (GPIOD, GPIO_PIN_2, GPIO_PIN_SET);</w:t>
+            </w:r>
+          </w:p>
+          <w:p>
+            <w:pPr>
+              <w:rPr>
+                <w:rFonts w:ascii="Courier New" w:hAnsi="Courier New" w:cs="Courier New"/>
+                <w:bCs/>
+              </w:rPr>
+            </w:pPr>
+            <w:r>
+              <w:rPr>
+                <w:rFonts w:ascii="Courier New" w:hAnsi="Courier New" w:cs="Courier New"/>
+                <w:bCs/>
+              </w:rPr>
+              <w:tab/>
+              <w:t>HAL_GPIO_WritePin (GPIOD, GPIO_PIN_3, GPIO_PIN_SET);</w:t>
+            </w:r>
+          </w:p>
+          <w:p>
+            <w:pPr>
+              <w:rPr>
+                <w:rFonts w:ascii="Courier New" w:hAnsi="Courier New" w:cs="Courier New"/>
+                <w:bCs/>
+              </w:rPr>
+            </w:pPr>
+            <w:r>
+              <w:rPr>
+                <w:rFonts w:ascii="Courier New" w:hAnsi="Courier New" w:cs="Courier New"/>
+                <w:bCs/>
+              </w:rPr>
+              <w:lastRenderedPageBreak/>
+              <w:tab/>
+              <w:t>HAL_GPIO_WritePin (GPIOD, GPIO_PIN_4, GPIO_PIN_SET);</w:t>
+            </w:r>
+          </w:p>
+          <w:p>
+            <w:pPr>
+              <w:rPr>
+                <w:rFonts w:ascii="Courier New" w:hAnsi="Courier New" w:cs="Courier New"/>
+                <w:bCs/>
+              </w:rPr>
+            </w:pPr>
+            <w:r>
+              <w:rPr>
+                <w:rFonts w:ascii="Courier New" w:hAnsi="Courier New" w:cs="Courier New"/>
+                <w:bCs/>
+              </w:rPr>
+              <w:tab/>
+              <w:t>HAL_GPIO_WritePin (GPIOD, GPIO_PIN_5, GPIO_PIN_SET);</w:t>
+            </w:r>
+          </w:p>
+          <w:p>
+            <w:pPr>
+              <w:rPr>
+                <w:rFonts w:ascii="Courier New" w:hAnsi="Courier New" w:cs="Courier New"/>
+                <w:bCs/>
+              </w:rPr>
+            </w:pPr>
+            <w:r>
+              <w:rPr>
+                <w:rFonts w:ascii="Courier New" w:hAnsi="Courier New" w:cs="Courier New"/>
+                <w:bCs/>
+              </w:rPr>
+              <w:tab/>
+              <w:t>HAL_GPIO_WritePin (GPIOD, GPIO_PIN_6, GPIO_PIN_SET);</w:t>
+            </w:r>
+          </w:p>
+          <w:p>
+            <w:pPr>
+              <w:rPr>
+                <w:rFonts w:ascii="Courier New" w:hAnsi="Courier New" w:cs="Courier New"/>
+                <w:bCs/>
+              </w:rPr>
+            </w:pPr>
+            <w:r>
+              <w:rPr>
+                <w:rFonts w:ascii="Courier New" w:hAnsi="Courier New" w:cs="Courier New"/>
+                <w:bCs/>
+              </w:rPr>
+              <w:tab/>
+              <w:t>HAL_GPIO_WritePin (GPIOD, GPIO_PIN_7, GPIO_PIN_SET);</w:t>
+            </w:r>
+          </w:p>
+          <w:p>
+            <w:pPr>
+              <w:rPr>
+                <w:rFonts w:ascii="Courier New" w:hAnsi="Courier New" w:cs="Courier New"/>
+                <w:bCs/>
+              </w:rPr>
+            </w:pPr>
+            <w:r>
+              <w:rPr>
+                <w:rFonts w:ascii="Courier New" w:hAnsi="Courier New" w:cs="Courier New"/>
+                <w:bCs/>
+              </w:rPr>
+              <w:tab/>
+              <w:t>HAL_GPIO_WritePin (GPIOD, GPIO_PIN_8, GPIO_PIN_SET);</w:t>
+            </w:r>
+          </w:p>
+          <w:p>
+            <w:pPr>
+              <w:rPr>
+                <w:rFonts w:ascii="Courier New" w:hAnsi="Courier New" w:cs="Courier New"/>
+                <w:bCs/>
+              </w:rPr>
+            </w:pPr>
+            <w:r>
+              <w:rPr>
+                <w:rFonts w:ascii="Courier New" w:hAnsi="Courier New" w:cs="Courier New"/>
+                <w:bCs/>
+              </w:rPr>
+              <w:tab/>
+              <w:t>HAL_GPIO_WritePin (GPIOD, GPIO_PIN_9, GPIO_PIN_SET);</w:t>
+            </w:r>
+          </w:p>
+          <w:p>
+            <w:pPr>
+              <w:rPr>
+                <w:rFonts w:ascii="Courier New" w:hAnsi="Courier New" w:cs="Courier New"/>
+                <w:bCs/>
+              </w:rPr>
+            </w:pPr>
+            <w:r>
+              <w:rPr>
+                <w:rFonts w:ascii="Courier New" w:hAnsi="Courier New" w:cs="Courier New"/>
+                <w:bCs/>
+              </w:rPr>
+              <w:tab/>
+              <w:t>HAL_GPIO_WritePin (GPIOD, GPIO_PIN_10, GPIO_PIN_SET);</w:t>
+            </w:r>
+          </w:p>
+          <w:p>
+            <w:pPr>
+              <w:rPr>
+                <w:rFonts w:ascii="Courier New" w:hAnsi="Courier New" w:cs="Courier New"/>
+                <w:bCs/>
+              </w:rPr>
+            </w:pPr>
+            <w:r>
+              <w:rPr>
+                <w:rFonts w:ascii="Courier New" w:hAnsi="Courier New" w:cs="Courier New"/>
+                <w:bCs/>
+              </w:rPr>
+              <w:tab/>
+              <w:t>HAL_GPIO_WritePin (GPIOD, GPIO_PIN_11, GPIO_PIN_SET);</w:t>
+            </w:r>
+          </w:p>
+          <w:p>
+            <w:pPr>
+              <w:rPr>
+                <w:rFonts w:ascii="Courier New" w:hAnsi="Courier New" w:cs="Courier New"/>
+                <w:bCs/>
+              </w:rPr>
+            </w:pPr>
+            <w:r>
+              <w:rPr>
+                <w:rFonts w:ascii="Courier New" w:hAnsi="Courier New" w:cs="Courier New"/>
+                <w:bCs/>
+              </w:rPr>
+              <w:tab/>
+              <w:t>HAL_GPIO_WritePin (GPIOD, GPIO_PIN_12, GPIO_PIN_SET);</w:t>
+            </w:r>
+          </w:p>
+          <w:p>
+            <w:pPr>
+              <w:rPr>
+                <w:rFonts w:ascii="Courier New" w:hAnsi="Courier New" w:cs="Courier New"/>
+                <w:bCs/>
+              </w:rPr>
+            </w:pPr>
+            <w:r>
+              <w:rPr>
+                <w:rFonts w:ascii="Courier New" w:hAnsi="Courier New" w:cs="Courier New"/>
+                <w:bCs/>
+              </w:rPr>
+              <w:tab/>
+              <w:t>HAL_GPIO_WritePin (GPIOD, GPIO_PIN_13, GPIO_PIN_SET);</w:t>
+            </w:r>
+          </w:p>
+          <w:p>
+            <w:pPr>
+              <w:rPr>
+                <w:rFonts w:ascii="Courier New" w:hAnsi="Courier New" w:cs="Courier New"/>
+                <w:bCs/>
+              </w:rPr>
+            </w:pPr>
+            <w:r>
+              <w:rPr>
+                <w:rFonts w:ascii="Courier New" w:hAnsi="Courier New" w:cs="Courier New"/>
+                <w:bCs/>
+              </w:rPr>
+              <w:tab/>
+              <w:t>HAL_GPIO_WritePin (GPIOD, GPIO_PIN_14, GPIO_PIN_SET);</w:t>
+            </w:r>
+          </w:p>
+          <w:p>
+            <w:pPr>
+              <w:rPr>
+                <w:rFonts w:ascii="Courier New" w:hAnsi="Courier New" w:cs="Courier New"/>
+                <w:bCs/>
+              </w:rPr>
+            </w:pPr>
+            <w:r>
+              <w:rPr>
+                <w:rFonts w:ascii="Courier New" w:hAnsi="Courier New" w:cs="Courier New"/>
+                <w:bCs/>
+              </w:rPr>
+              <w:tab/>
+              <w:t>HAL_GPIO_WritePin (GPIOD, GPIO_PIN_15, GPIO_PIN_SET);</w:t>
+            </w:r>
+          </w:p>
+          <w:p>
+            <w:pPr>
+              <w:rPr>
+                <w:rFonts w:ascii="Courier New" w:hAnsi="Courier New" w:cs="Courier New"/>
+                <w:bCs/>
+              </w:rPr>
+            </w:pPr>
+            <w:r>
+              <w:rPr>
+                <w:rFonts w:ascii="Courier New" w:hAnsi="Courier New" w:cs="Courier New"/>
+                <w:bCs/>
+              </w:rPr>
+              <w:tab/>
+            </w:r>
+          </w:p>
+          <w:p>
+            <w:pPr>
+              <w:rPr>
+                <w:rFonts w:ascii="Courier New" w:hAnsi="Courier New" w:cs="Courier New"/>
+                <w:bCs/>
+              </w:rPr>
+            </w:pPr>
+            <w:r>
+              <w:rPr>
+                <w:rFonts w:ascii="Courier New" w:hAnsi="Courier New" w:cs="Courier New"/>
+                <w:bCs/>
+              </w:rPr>
+              <w:tab/>
+              <w:t>HAL_GPIO_WritePin (GPIOE, GPIO_PIN_0, GPIO_PIN_SET);</w:t>
+            </w:r>
+          </w:p>
+          <w:p>
+            <w:pPr>
+              <w:rPr>
+                <w:rFonts w:ascii="Courier New" w:hAnsi="Courier New" w:cs="Courier New"/>
+                <w:bCs/>
+              </w:rPr>
+            </w:pPr>
+            <w:r>
+              <w:rPr>
+                <w:rFonts w:ascii="Courier New" w:hAnsi="Courier New" w:cs="Courier New"/>
+                <w:bCs/>
+              </w:rPr>
+              <w:tab/>
+              <w:t>HAL_GPIO_WritePin (GPIOE, GPIO_PIN_1, GPIO_PIN_SET);</w:t>
+            </w:r>
+          </w:p>
+          <w:p>
+            <w:pPr>
+              <w:rPr>
+                <w:rFonts w:ascii="Courier New" w:hAnsi="Courier New" w:cs="Courier New"/>
+                <w:bCs/>
+              </w:rPr>
+            </w:pPr>
+            <w:r>
+              <w:rPr>
+                <w:rFonts w:ascii="Courier New" w:hAnsi="Courier New" w:cs="Courier New"/>
+                <w:bCs/>
+              </w:rPr>
+              <w:tab/>
+              <w:t>HAL_GPIO_WritePin (GPIOE, GPIO_PIN_2, GPIO_PIN_SET);</w:t>
+            </w:r>
+          </w:p>
+          <w:p>
+            <w:pPr>
+              <w:rPr>
+                <w:rFonts w:ascii="Courier New" w:hAnsi="Courier New" w:cs="Courier New"/>
+                <w:bCs/>
+              </w:rPr>
+            </w:pPr>
+            <w:r>
+              <w:rPr>
+                <w:rFonts w:ascii="Courier New" w:hAnsi="Courier New" w:cs="Courier New"/>
+                <w:bCs/>
+              </w:rPr>
+              <w:tab/>
+              <w:t>HAL_GPIO_WritePin (GPIOE, GPIO_PIN_3, GPIO_PIN_SET);</w:t>
+            </w:r>
+          </w:p>
+          <w:p>
+            <w:pPr>
+              <w:rPr>
+                <w:rFonts w:ascii="Courier New" w:hAnsi="Courier New" w:cs="Courier New"/>
+                <w:bCs/>
+              </w:rPr>
+            </w:pPr>
+            <w:r>
+              <w:rPr>
+                <w:rFonts w:ascii="Courier New" w:hAnsi="Courier New" w:cs="Courier New"/>
+                <w:bCs/>
+              </w:rPr>
+              <w:tab/>
+              <w:t>HAL_GPIO_WritePin (GPIOE, GPIO_PIN_4, GPIO_PIN_SET);</w:t>
+            </w:r>
+          </w:p>
+          <w:p>
+            <w:pPr>
+              <w:rPr>
+                <w:rFonts w:ascii="Courier New" w:hAnsi="Courier New" w:cs="Courier New"/>
+                <w:bCs/>
+              </w:rPr>
+            </w:pPr>
+            <w:r>
+              <w:rPr>
+                <w:rFonts w:ascii="Courier New" w:hAnsi="Courier New" w:cs="Courier New"/>
+                <w:bCs/>
+              </w:rPr>
+              <w:tab/>
+              <w:t>HAL_GPIO_WritePin (GPIOE, GPIO_PIN_5, GPIO_PIN_SET);</w:t>
+            </w:r>
+          </w:p>
+          <w:p>
+            <w:pPr>
+              <w:rPr>
+                <w:rFonts w:ascii="Courier New" w:hAnsi="Courier New" w:cs="Courier New"/>
+                <w:bCs/>
+              </w:rPr>
+            </w:pPr>
+            <w:r>
+              <w:rPr>
+                <w:rFonts w:ascii="Courier New" w:hAnsi="Courier New" w:cs="Courier New"/>
+                <w:bCs/>
+              </w:rPr>
+              <w:tab/>
+              <w:t>HAL_GPIO_WritePin (GPIOE, GPIO_PIN_6, GPIO_PIN_SET);</w:t>
+            </w:r>
+          </w:p>
+          <w:p>
+            <w:pPr>
+              <w:rPr>
+                <w:rFonts w:ascii="Courier New" w:hAnsi="Courier New" w:cs="Courier New"/>
+                <w:bCs/>
+              </w:rPr>
+            </w:pPr>
+            <w:r>
+              <w:rPr>
+                <w:rFonts w:ascii="Courier New" w:hAnsi="Courier New" w:cs="Courier New"/>
+                <w:bCs/>
+              </w:rPr>
+              <w:tab/>
+              <w:t>HAL_GPIO_WritePin (GPIOE, GPIO_PIN_7, GPIO_PIN_SET);</w:t>
+            </w:r>
+          </w:p>
+          <w:p>
+            <w:pPr>
+              <w:rPr>
+                <w:rFonts w:ascii="Courier New" w:hAnsi="Courier New" w:cs="Courier New"/>
+                <w:bCs/>
+              </w:rPr>
+            </w:pPr>
+            <w:r>
+              <w:rPr>
+                <w:rFonts w:ascii="Courier New" w:hAnsi="Courier New" w:cs="Courier New"/>
+                <w:bCs/>
+              </w:rPr>
+              <w:tab/>
+              <w:t>HAL_GPIO_WritePin (GPIOE, GPIO_PIN_8, GPIO_PIN_SET);</w:t>
+            </w:r>
+          </w:p>
+          <w:p>
+            <w:pPr>
+              <w:rPr>
+                <w:rFonts w:ascii="Courier New" w:hAnsi="Courier New" w:cs="Courier New"/>
+                <w:bCs/>
+              </w:rPr>
+            </w:pPr>
+            <w:r>
+              <w:rPr>
+                <w:rFonts w:ascii="Courier New" w:hAnsi="Courier New" w:cs="Courier New"/>
+                <w:bCs/>
+              </w:rPr>
+              <w:tab/>
+              <w:t>HAL_GPIO_WritePin (GPIOE, GPIO_PIN_9, GPIO_PIN_SET);</w:t>
+            </w:r>
+          </w:p>
+          <w:p>
+            <w:pPr>
+              <w:rPr>
+                <w:rFonts w:ascii="Courier New" w:hAnsi="Courier New" w:cs="Courier New"/>
+                <w:bCs/>
+              </w:rPr>
+            </w:pPr>
+            <w:r>
+              <w:rPr>
+                <w:rFonts w:ascii="Courier New" w:hAnsi="Courier New" w:cs="Courier New"/>
+                <w:bCs/>
+              </w:rPr>
+              <w:tab/>
+              <w:t>HAL_GPIO_WritePin (GPIOE, GPIO_PIN_10, GPIO_PIN_SET);</w:t>
+            </w:r>
+          </w:p>
+          <w:p>
+            <w:pPr>
+              <w:rPr>
+                <w:rFonts w:ascii="Courier New" w:hAnsi="Courier New" w:cs="Courier New"/>
+                <w:bCs/>
+              </w:rPr>
+            </w:pPr>
+            <w:r>
+              <w:rPr>
+                <w:rFonts w:ascii="Courier New" w:hAnsi="Courier New" w:cs="Courier New"/>
+                <w:bCs/>
+              </w:rPr>
+              <w:tab/>
+              <w:t>HAL_GPIO_WritePin (GPIOE, GPIO_PIN_11, GPIO_PIN_SET);</w:t>
+            </w:r>
+          </w:p>
+          <w:p>
+            <w:pPr>
+              <w:rPr>
+                <w:rFonts w:ascii="Courier New" w:hAnsi="Courier New" w:cs="Courier New"/>
+                <w:bCs/>
+              </w:rPr>
+            </w:pPr>
+            <w:r>
+              <w:rPr>
+                <w:rFonts w:ascii="Courier New" w:hAnsi="Courier New" w:cs="Courier New"/>
+                <w:bCs/>
+              </w:rPr>
+              <w:tab/>
+              <w:t>HAL_GPIO_WritePin (GPIOE, GPIO_PIN_12, GPIO_PIN_SET);</w:t>
+            </w:r>
+          </w:p>
+          <w:p>
+            <w:pPr>
+              <w:rPr>
+                <w:rFonts w:ascii="Courier New" w:hAnsi="Courier New" w:cs="Courier New"/>
+                <w:bCs/>
+              </w:rPr>
+            </w:pPr>
+            <w:r>
+              <w:rPr>
+                <w:rFonts w:ascii="Courier New" w:hAnsi="Courier New" w:cs="Courier New"/>
+                <w:bCs/>
+              </w:rPr>
+              <w:tab/>
+              <w:t>HAL_GPIO_WritePin (GPIOE, GPIO_PIN_13, GPIO_PIN_SET);</w:t>
+            </w:r>
+          </w:p>
+          <w:p>
+            <w:pPr>
+              <w:rPr>
+                <w:rFonts w:ascii="Courier New" w:hAnsi="Courier New" w:cs="Courier New"/>
+                <w:bCs/>
+              </w:rPr>
+            </w:pPr>
+            <w:r>
+              <w:rPr>
+                <w:rFonts w:ascii="Courier New" w:hAnsi="Courier New" w:cs="Courier New"/>
+                <w:bCs/>
+              </w:rPr>
+              <w:tab/>
+              <w:t>HAL_GPIO_WritePin (GPIOE, GPIO_PIN_14, GPIO_PIN_SET);</w:t>
+            </w:r>
+          </w:p>
+          <w:p>
+            <w:pPr>
+              <w:rPr>
+                <w:rFonts w:ascii="Courier New" w:hAnsi="Courier New" w:cs="Courier New"/>
+                <w:bCs/>
+              </w:rPr>
+            </w:pPr>
+            <w:r>
+              <w:rPr>
+                <w:rFonts w:ascii="Courier New" w:hAnsi="Courier New" w:cs="Courier New"/>
+                <w:bCs/>
+              </w:rPr>
+              <w:tab/>
+              <w:t>HAL_GPIO_WritePin (GPIOE, GPIO_PIN_15, GPIO_PIN_SET);</w:t>
+            </w:r>
+          </w:p>
+          <w:p>
+            <w:pPr>
+              <w:rPr>
+                <w:rFonts w:ascii="Courier New" w:hAnsi="Courier New" w:cs="Courier New"/>
+                <w:bCs/>
+              </w:rPr>
+            </w:pPr>
+            <w:r>
+              <w:rPr>
+                <w:rFonts w:ascii="Courier New" w:hAnsi="Courier New" w:cs="Courier New"/>
+                <w:bCs/>
+              </w:rPr>
+              <w:t>}</w:t>
+            </w:r>
+          </w:p>
+          <w:p>
+            <w:pPr>
+              <w:rPr>
+                <w:rFonts w:ascii="Courier New" w:hAnsi="Courier New" w:cs="Courier New"/>
+                <w:bCs/>
+              </w:rPr>
+            </w:pPr>
+            <w:r>
+              <w:rPr>
+                <w:rFonts w:ascii="Courier New" w:hAnsi="Courier New" w:cs="Courier New"/>
+                <w:bCs/>
+              </w:rPr>
+              <w:t>void TatHetLed(){</w:t>
+            </w:r>
+          </w:p>
+          <w:p>
+            <w:pPr>
+              <w:rPr>
+                <w:rFonts w:ascii="Courier New" w:hAnsi="Courier New" w:cs="Courier New"/>
+                <w:bCs/>
+              </w:rPr>
+            </w:pPr>
+            <w:r>
+              <w:rPr>
+                <w:rFonts w:ascii="Courier New" w:hAnsi="Courier New" w:cs="Courier New"/>
+                <w:bCs/>
+              </w:rPr>
+              <w:tab/>
+              <w:t>HAL_GPIO_WritePin (GPIOD, GPIO_PIN_0, GPIO_PIN_RESET);</w:t>
+            </w:r>
+          </w:p>
+          <w:p>
+            <w:pPr>
+              <w:rPr>
+                <w:rFonts w:ascii="Courier New" w:hAnsi="Courier New" w:cs="Courier New"/>
+                <w:bCs/>
+              </w:rPr>
+            </w:pPr>
+            <w:r>
+              <w:rPr>
+                <w:rFonts w:ascii="Courier New" w:hAnsi="Courier New" w:cs="Courier New"/>
+                <w:bCs/>
+              </w:rPr>
+              <w:tab/>
+              <w:t>HAL_GPIO_WritePin (GPIOD, GPIO_PIN_1, GPIO_PIN_RESET);</w:t>
+            </w:r>
+          </w:p>
+          <w:p>
+            <w:pPr>
+              <w:rPr>
+                <w:rFonts w:ascii="Courier New" w:hAnsi="Courier New" w:cs="Courier New"/>
+                <w:bCs/>
+              </w:rPr>
+            </w:pPr>
+            <w:r>
+              <w:rPr>
+                <w:rFonts w:ascii="Courier New" w:hAnsi="Courier New" w:cs="Courier New"/>
+                <w:bCs/>
+              </w:rPr>
+              <w:tab/>
+              <w:t>HAL_GPIO_WritePin (GPIOD, GPIO_PIN_2, GPIO_PIN_RESET);</w:t>
+            </w:r>
+          </w:p>
+          <w:p>
+            <w:pPr>
+              <w:rPr>
+                <w:rFonts w:ascii="Courier New" w:hAnsi="Courier New" w:cs="Courier New"/>
+                <w:bCs/>
+              </w:rPr>
+            </w:pPr>
+            <w:r>
+              <w:rPr>
+                <w:rFonts w:ascii="Courier New" w:hAnsi="Courier New" w:cs="Courier New"/>
+                <w:bCs/>
+              </w:rPr>
+              <w:tab/>
+              <w:t>HAL_GPIO_WritePin (GPIOD, GPIO_PIN_3, GPIO_PIN_RESET);</w:t>
+            </w:r>
+          </w:p>
+          <w:p>
+            <w:pPr>
+              <w:rPr>
+                <w:rFonts w:ascii="Courier New" w:hAnsi="Courier New" w:cs="Courier New"/>
+                <w:bCs/>
+              </w:rPr>
+            </w:pPr>
+            <w:r>
+              <w:rPr>
+                <w:rFonts w:ascii="Courier New" w:hAnsi="Courier New" w:cs="Courier New"/>
+                <w:bCs/>
+              </w:rPr>
+              <w:tab/>
+              <w:t>HAL_GPIO_WritePin (GPIOD, GPIO_PIN_4, GPIO_PIN_RESET);</w:t>
+            </w:r>
+          </w:p>
+          <w:p>
+            <w:pPr>
+              <w:rPr>
+                <w:rFonts w:ascii="Courier New" w:hAnsi="Courier New" w:cs="Courier New"/>
+                <w:bCs/>
+              </w:rPr>
+            </w:pPr>
+            <w:r>
+              <w:rPr>
+                <w:rFonts w:ascii="Courier New" w:hAnsi="Courier New" w:cs="Courier New"/>
+                <w:bCs/>
+              </w:rPr>
+              <w:tab/>
+              <w:t>HAL_GPIO_WritePin (GPIOD, GPIO_PIN_5, GPIO_PIN_RESET);</w:t>
+            </w:r>
+          </w:p>
+          <w:p>
+            <w:pPr>
+              <w:rPr>
+                <w:rFonts w:ascii="Courier New" w:hAnsi="Courier New" w:cs="Courier New"/>
+                <w:bCs/>
+              </w:rPr>
+            </w:pPr>
+            <w:r>
+              <w:rPr>
+                <w:rFonts w:ascii="Courier New" w:hAnsi="Courier New" w:cs="Courier New"/>
+                <w:bCs/>
+              </w:rPr>
+              <w:tab/>
+              <w:t>HAL_GPIO_WritePin (GPIOD, GPIO_PIN_6, GPIO_PIN_RESET);</w:t>
+            </w:r>
+          </w:p>
+          <w:p>
+            <w:pPr>
+              <w:rPr>
+                <w:rFonts w:ascii="Courier New" w:hAnsi="Courier New" w:cs="Courier New"/>
+                <w:bCs/>
+              </w:rPr>
+            </w:pPr>
+            <w:r>
+              <w:rPr>
+                <w:rFonts w:ascii="Courier New" w:hAnsi="Courier New" w:cs="Courier New"/>
+                <w:bCs/>
+              </w:rPr>
+              <w:tab/>
+              <w:t>HAL_GPIO_WritePin (GPIOD, GPIO_PIN_7, GPIO_PIN_RESET);</w:t>
+            </w:r>
+          </w:p>
+          <w:p>
+            <w:pPr>
+              <w:rPr>
+                <w:rFonts w:ascii="Courier New" w:hAnsi="Courier New" w:cs="Courier New"/>
+                <w:bCs/>
+              </w:rPr>
+            </w:pPr>
+            <w:r>
+              <w:rPr>
+                <w:rFonts w:ascii="Courier New" w:hAnsi="Courier New" w:cs="Courier New"/>
+                <w:bCs/>
+              </w:rPr>
+              <w:tab/>
+              <w:t>HAL_GPIO_WritePin (GPIOD, GPIO_PIN_8, GPIO_PIN_RESET);</w:t>
+            </w:r>
+          </w:p>
+          <w:p>
+            <w:pPr>
+              <w:rPr>
+                <w:rFonts w:ascii="Courier New" w:hAnsi="Courier New" w:cs="Courier New"/>
+                <w:bCs/>
+              </w:rPr>
+            </w:pPr>
+            <w:r>
+              <w:rPr>
+                <w:rFonts w:ascii="Courier New" w:hAnsi="Courier New" w:cs="Courier New"/>
+                <w:bCs/>
+              </w:rPr>
+              <w:tab/>
+              <w:t>HAL_GPIO_WritePin (GPIOD, GPIO_PIN_9, GPIO_PIN_RESET);</w:t>
+            </w:r>
+          </w:p>
+          <w:p>
+            <w:pPr>
+              <w:rPr>
+                <w:rFonts w:ascii="Courier New" w:hAnsi="Courier New" w:cs="Courier New"/>
+                <w:bCs/>
+              </w:rPr>
+            </w:pPr>
+            <w:r>
+              <w:rPr>
+                <w:rFonts w:ascii="Courier New" w:hAnsi="Courier New" w:cs="Courier New"/>
+                <w:bCs/>
+              </w:rPr>
+              <w:tab/>
+              <w:t>HAL_GPIO_WritePin (GPIOD, GPIO_PIN_10, GPIO_PIN_RESET);</w:t>
+            </w:r>
+          </w:p>
+          <w:p>
+            <w:pPr>
+              <w:rPr>
+                <w:rFonts w:ascii="Courier New" w:hAnsi="Courier New" w:cs="Courier New"/>
+                <w:bCs/>
+              </w:rPr>
+            </w:pPr>
+            <w:r>
+              <w:rPr>
+                <w:rFonts w:ascii="Courier New" w:hAnsi="Courier New" w:cs="Courier New"/>
+                <w:bCs/>
+              </w:rPr>
+              <w:tab/>
+              <w:t>HAL_GPIO_WritePin (GPIOD, GPIO_PIN_11, GPIO_PIN_RESET);</w:t>
+            </w:r>
+          </w:p>
+          <w:p>
+            <w:pPr>
+              <w:rPr>
+                <w:rFonts w:ascii="Courier New" w:hAnsi="Courier New" w:cs="Courier New"/>
+                <w:bCs/>
+              </w:rPr>
+            </w:pPr>
+            <w:r>
+              <w:rPr>
+                <w:rFonts w:ascii="Courier New" w:hAnsi="Courier New" w:cs="Courier New"/>
+                <w:bCs/>
+              </w:rPr>
+              <w:tab/>
+              <w:t>HAL_GPIO_WritePin (GPIOD, GPIO_PIN_12, GPIO_PIN_RESET);</w:t>
+            </w:r>
+          </w:p>
+          <w:p>
+            <w:pPr>
+              <w:rPr>
+                <w:rFonts w:ascii="Courier New" w:hAnsi="Courier New" w:cs="Courier New"/>
+                <w:bCs/>
+              </w:rPr>
+            </w:pPr>
+            <w:r>
+              <w:rPr>
+                <w:rFonts w:ascii="Courier New" w:hAnsi="Courier New" w:cs="Courier New"/>
+                <w:bCs/>
+              </w:rPr>
+              <w:tab/>
+              <w:t>HAL_GPIO_WritePin (GPIOD, GPIO_PIN_13, GPIO_PIN_RESET);</w:t>
+            </w:r>
+          </w:p>
+          <w:p>
+            <w:pPr>
+              <w:rPr>
+                <w:rFonts w:ascii="Courier New" w:hAnsi="Courier New" w:cs="Courier New"/>
+                <w:bCs/>
+              </w:rPr>
+            </w:pPr>
+            <w:r>
+              <w:rPr>
+                <w:rFonts w:ascii="Courier New" w:hAnsi="Courier New" w:cs="Courier New"/>
+                <w:bCs/>
+              </w:rPr>
+              <w:tab/>
+              <w:t>HAL_GPIO_WritePin (GPIOD, GPIO_PIN_14, GPIO_PIN_RESET);</w:t>
+            </w:r>
+          </w:p>
+          <w:p>
+            <w:pPr>
+              <w:rPr>
+                <w:rFonts w:ascii="Courier New" w:hAnsi="Courier New" w:cs="Courier New"/>
+                <w:bCs/>
+              </w:rPr>
+            </w:pPr>
+            <w:r>
+              <w:rPr>
+                <w:rFonts w:ascii="Courier New" w:hAnsi="Courier New" w:cs="Courier New"/>
+                <w:bCs/>
+              </w:rPr>
+              <w:tab/>
+              <w:t>HAL_GPIO_WritePin (GPIOD, GPIO_PIN_15, GPIO_PIN_RESET);</w:t>
+            </w:r>
+          </w:p>
+          <w:p>
+            <w:pPr>
+              <w:rPr>
+                <w:rFonts w:ascii="Courier New" w:hAnsi="Courier New" w:cs="Courier New"/>
+                <w:bCs/>
+              </w:rPr>
+            </w:pPr>
+            <w:r>
+              <w:rPr>
+                <w:rFonts w:ascii="Courier New" w:hAnsi="Courier New" w:cs="Courier New"/>
+                <w:bCs/>
+              </w:rPr>
+              <w:tab/>
+            </w:r>
+          </w:p>
+          <w:p>
+            <w:pPr>
+              <w:rPr>
+                <w:rFonts w:ascii="Courier New" w:hAnsi="Courier New" w:cs="Courier New"/>
+                <w:bCs/>
+              </w:rPr>
+            </w:pPr>
+            <w:r>
+              <w:rPr>
+                <w:rFonts w:ascii="Courier New" w:hAnsi="Courier New" w:cs="Courier New"/>
+                <w:bCs/>
+              </w:rPr>
+              <w:tab/>
+              <w:t>HAL_GPIO_WritePin (GPIOE, GPIO_PIN_0, GPIO_PIN_RESET);</w:t>
+            </w:r>
+          </w:p>
+          <w:p>
+            <w:pPr>
+              <w:rPr>
+                <w:rFonts w:ascii="Courier New" w:hAnsi="Courier New" w:cs="Courier New"/>
+                <w:bCs/>
+              </w:rPr>
+            </w:pPr>
+            <w:r>
+              <w:rPr>
+                <w:rFonts w:ascii="Courier New" w:hAnsi="Courier New" w:cs="Courier New"/>
+                <w:bCs/>
+              </w:rPr>
+              <w:tab/>
+              <w:t>HAL_GPIO_WritePin (GPIOE, GPIO_PIN_1, GPIO_PIN_RESET);</w:t>
+            </w:r>
+          </w:p>
+          <w:p>
+            <w:pPr>
+              <w:rPr>
+                <w:rFonts w:ascii="Courier New" w:hAnsi="Courier New" w:cs="Courier New"/>
+                <w:bCs/>
+              </w:rPr>
+            </w:pPr>
+            <w:r>
+              <w:rPr>
+                <w:rFonts w:ascii="Courier New" w:hAnsi="Courier New" w:cs="Courier New"/>
+                <w:bCs/>
+              </w:rPr>
+              <w:tab/>
+              <w:t>HAL_GPIO_WritePin (GPIOE, GPIO_PIN_2, GPIO_PIN_RESET);</w:t>
+            </w:r>
+          </w:p>
+          <w:p>
+            <w:pPr>
+              <w:rPr>
+                <w:rFonts w:ascii="Courier New" w:hAnsi="Courier New" w:cs="Courier New"/>
+                <w:bCs/>
+              </w:rPr>
+            </w:pPr>
+            <w:r>
+              <w:rPr>
+                <w:rFonts w:ascii="Courier New" w:hAnsi="Courier New" w:cs="Courier New"/>
+                <w:bCs/>
+              </w:rPr>
+              <w:tab/>
+              <w:t>HAL_GPIO_WritePin (GPIOE, GPIO_PIN_3, GPIO_PIN_RESET);</w:t>
+            </w:r>
+          </w:p>
+          <w:p>
+            <w:pPr>
+              <w:rPr>
+                <w:rFonts w:ascii="Courier New" w:hAnsi="Courier New" w:cs="Courier New"/>
+                <w:bCs/>
+              </w:rPr>
+            </w:pPr>
+            <w:r>
+              <w:rPr>
+                <w:rFonts w:ascii="Courier New" w:hAnsi="Courier New" w:cs="Courier New"/>
+                <w:bCs/>
+              </w:rPr>
+              <w:tab/>
+              <w:t>HAL_GPIO_WritePin (GPIOE, GPIO_PIN_4, GPIO_PIN_RESET);</w:t>
+            </w:r>
+          </w:p>
+          <w:p>
+            <w:pPr>
+              <w:rPr>
+                <w:rFonts w:ascii="Courier New" w:hAnsi="Courier New" w:cs="Courier New"/>
+                <w:bCs/>
+              </w:rPr>
+            </w:pPr>
+            <w:r>
+              <w:rPr>
+                <w:rFonts w:ascii="Courier New" w:hAnsi="Courier New" w:cs="Courier New"/>
+                <w:bCs/>
+              </w:rPr>
+              <w:tab/>
+              <w:t>HAL_GPIO_WritePin (GPIOE, GPIO_PIN_5, GPIO_PIN_RESET);</w:t>
+            </w:r>
+          </w:p>
+          <w:p>
+            <w:pPr>
+              <w:rPr>
+                <w:rFonts w:ascii="Courier New" w:hAnsi="Courier New" w:cs="Courier New"/>
+                <w:bCs/>
+              </w:rPr>
+            </w:pPr>
+            <w:r>
+              <w:rPr>
+                <w:rFonts w:ascii="Courier New" w:hAnsi="Courier New" w:cs="Courier New"/>
+                <w:bCs/>
+              </w:rPr>
+              <w:tab/>
+              <w:t>HAL_GPIO_WritePin (GPIOE, GPIO_PIN_6, GPIO_PIN_RESET);</w:t>
+            </w:r>
+          </w:p>
+          <w:p>
+            <w:pPr>
+              <w:rPr>
+                <w:rFonts w:ascii="Courier New" w:hAnsi="Courier New" w:cs="Courier New"/>
+                <w:bCs/>
+              </w:rPr>
+            </w:pPr>
+            <w:r>
+              <w:rPr>
+                <w:rFonts w:ascii="Courier New" w:hAnsi="Courier New" w:cs="Courier New"/>
+                <w:bCs/>
+              </w:rPr>
+              <w:tab/>
+              <w:t>HAL_GPIO_WritePin (GPIOE, GPIO_PIN_7, GPIO_PIN_RESET);</w:t>
+            </w:r>
+          </w:p>
+          <w:p>
+            <w:pPr>
+              <w:rPr>
+                <w:rFonts w:ascii="Courier New" w:hAnsi="Courier New" w:cs="Courier New"/>
+                <w:bCs/>
+              </w:rPr>
+            </w:pPr>
+            <w:r>
+              <w:rPr>
+                <w:rFonts w:ascii="Courier New" w:hAnsi="Courier New" w:cs="Courier New"/>
+                <w:bCs/>
+              </w:rPr>
+              <w:lastRenderedPageBreak/>
+              <w:tab/>
+              <w:t>HAL_GPIO_WritePin (GPIOE, GPIO_PIN_8, GPIO_PIN_RESET);</w:t>
+            </w:r>
+          </w:p>
+          <w:p>
+            <w:pPr>
+              <w:rPr>
+                <w:rFonts w:ascii="Courier New" w:hAnsi="Courier New" w:cs="Courier New"/>
+                <w:bCs/>
+              </w:rPr>
+            </w:pPr>
+            <w:r>
+              <w:rPr>
+                <w:rFonts w:ascii="Courier New" w:hAnsi="Courier New" w:cs="Courier New"/>
+                <w:bCs/>
+              </w:rPr>
+              <w:tab/>
+              <w:t>HAL_GPIO_WritePin (GPIOE, GPIO_PIN_9, GPIO_PIN_RESET);</w:t>
+            </w:r>
+          </w:p>
+          <w:p>
+            <w:pPr>
+              <w:rPr>
+                <w:rFonts w:ascii="Courier New" w:hAnsi="Courier New" w:cs="Courier New"/>
+                <w:bCs/>
+              </w:rPr>
+            </w:pPr>
+            <w:r>
+              <w:rPr>
+                <w:rFonts w:ascii="Courier New" w:hAnsi="Courier New" w:cs="Courier New"/>
+                <w:bCs/>
+              </w:rPr>
+              <w:tab/>
+              <w:t>HAL_GPIO_WritePin (GPIOE, GPIO_PIN_10, GPIO_PIN_RESET);</w:t>
+            </w:r>
+          </w:p>
+          <w:p>
+            <w:pPr>
+              <w:rPr>
+                <w:rFonts w:ascii="Courier New" w:hAnsi="Courier New" w:cs="Courier New"/>
+                <w:bCs/>
+              </w:rPr>
+            </w:pPr>
+            <w:r>
+              <w:rPr>
+                <w:rFonts w:ascii="Courier New" w:hAnsi="Courier New" w:cs="Courier New"/>
+                <w:bCs/>
+              </w:rPr>
+              <w:tab/>
+              <w:t>HAL_GPIO_WritePin (GPIOE, GPIO_PIN_11, GPIO_PIN_RESET);</w:t>
+            </w:r>
+          </w:p>
+          <w:p>
+            <w:pPr>
+              <w:rPr>
+                <w:rFonts w:ascii="Courier New" w:hAnsi="Courier New" w:cs="Courier New"/>
+                <w:bCs/>
+              </w:rPr>
+            </w:pPr>
+            <w:r>
+              <w:rPr>
+                <w:rFonts w:ascii="Courier New" w:hAnsi="Courier New" w:cs="Courier New"/>
+                <w:bCs/>
+              </w:rPr>
+              <w:tab/>
+              <w:t>HAL_GPIO_WritePin (GPIOE, GPIO_PIN_12, GPIO_PIN_RESET);</w:t>
+            </w:r>
+          </w:p>
+          <w:p>
+            <w:pPr>
+              <w:rPr>
+                <w:rFonts w:ascii="Courier New" w:hAnsi="Courier New" w:cs="Courier New"/>
+                <w:bCs/>
+              </w:rPr>
+            </w:pPr>
+            <w:r>
+              <w:rPr>
+                <w:rFonts w:ascii="Courier New" w:hAnsi="Courier New" w:cs="Courier New"/>
+                <w:bCs/>
+              </w:rPr>
+              <w:tab/>
+              <w:t>HAL_GPIO_WritePin (GPIOE, GPIO_PIN_13, GPIO_PIN_RESET);</w:t>
+            </w:r>
+          </w:p>
+          <w:p>
+            <w:pPr>
+              <w:rPr>
+                <w:rFonts w:ascii="Courier New" w:hAnsi="Courier New" w:cs="Courier New"/>
+                <w:bCs/>
+              </w:rPr>
+            </w:pPr>
+            <w:r>
+              <w:rPr>
+                <w:rFonts w:ascii="Courier New" w:hAnsi="Courier New" w:cs="Courier New"/>
+                <w:bCs/>
+              </w:rPr>
+              <w:tab/>
+              <w:t>HAL_GPIO_WritePin (GPIOE, GPIO_PIN_14, GPIO_PIN_RESET);</w:t>
+            </w:r>
+          </w:p>
+          <w:p>
+            <w:pPr>
+              <w:rPr>
+                <w:rFonts w:ascii="Courier New" w:hAnsi="Courier New" w:cs="Courier New"/>
+                <w:bCs/>
+              </w:rPr>
+            </w:pPr>
+            <w:r>
+              <w:rPr>
+                <w:rFonts w:ascii="Courier New" w:hAnsi="Courier New" w:cs="Courier New"/>
+                <w:bCs/>
+              </w:rPr>
+              <w:tab/>
+              <w:t>HAL_GPIO_WritePin (GPIOE, GPIO_PIN_15, GPIO_PIN_RESET);</w:t>
+            </w:r>
+          </w:p>
+          <w:p>
+            <w:pPr>
+              <w:rPr>
+                <w:rFonts w:ascii="Courier New" w:hAnsi="Courier New" w:cs="Courier New"/>
+                <w:bCs/>
+              </w:rPr>
+            </w:pPr>
+            <w:r>
+              <w:rPr>
+                <w:rFonts w:ascii="Courier New" w:hAnsi="Courier New" w:cs="Courier New"/>
+                <w:bCs/>
+              </w:rPr>
+              <w:t>}</w:t>
+            </w:r>
+          </w:p>
+          <w:p>
+            <w:pPr>
+              <w:rPr>
+                <w:rFonts w:ascii="Courier New" w:hAnsi="Courier New" w:cs="Courier New"/>
+                <w:bCs/>
+              </w:rPr>
+            </w:pPr>
+            <w:r>
+              <w:rPr>
+                <w:rFonts w:ascii="Courier New" w:hAnsi="Courier New" w:cs="Courier New"/>
+                <w:bCs/>
+              </w:rPr>
+              <w:t>void SangLL(){</w:t>
+            </w:r>
+          </w:p>
+          <w:p>
+            <w:pPr>
+              <w:rPr>
+                <w:rFonts w:ascii="Courier New" w:hAnsi="Courier New" w:cs="Courier New"/>
+                <w:bCs/>
+              </w:rPr>
+            </w:pPr>
+            <w:r>
+              <w:rPr>
+                <w:rFonts w:ascii="Courier New" w:hAnsi="Courier New" w:cs="Courier New"/>
+                <w:bCs/>
+              </w:rPr>
+              <w:tab/>
+              <w:t>TatHetLed();</w:t>
+            </w:r>
+          </w:p>
+          <w:p>
+            <w:pPr>
+              <w:rPr>
+                <w:rFonts w:ascii="Courier New" w:hAnsi="Courier New" w:cs="Courier New"/>
+                <w:bCs/>
+              </w:rPr>
+            </w:pPr>
+            <w:r>
+              <w:rPr>
+                <w:rFonts w:ascii="Courier New" w:hAnsi="Courier New" w:cs="Courier New"/>
+                <w:bCs/>
+              </w:rPr>
+              <w:tab/>
+              <w:t>HAL_GPIO_WritePin (GPIOD, GPIO_PIN_0, GPIO_PIN_SET);</w:t>
+            </w:r>
+          </w:p>
+          <w:p>
+            <w:pPr>
+              <w:rPr>
+                <w:rFonts w:ascii="Courier New" w:hAnsi="Courier New" w:cs="Courier New"/>
+                <w:bCs/>
+              </w:rPr>
+            </w:pPr>
+            <w:r>
+              <w:rPr>
+                <w:rFonts w:ascii="Courier New" w:hAnsi="Courier New" w:cs="Courier New"/>
+                <w:bCs/>
+              </w:rPr>
+              <w:tab/>
+              <w:t>HAL_Delay(100);</w:t>
+            </w:r>
+          </w:p>
+          <w:p>
+            <w:pPr>
+              <w:rPr>
+                <w:rFonts w:ascii="Courier New" w:hAnsi="Courier New" w:cs="Courier New"/>
+                <w:bCs/>
+              </w:rPr>
+            </w:pPr>
+            <w:r>
+              <w:rPr>
+                <w:rFonts w:ascii="Courier New" w:hAnsi="Courier New" w:cs="Courier New"/>
+                <w:bCs/>
+              </w:rPr>
+              <w:tab/>
+              <w:t>HAL_GPIO_WritePin (GPIOD, GPIO_PIN_1, GPIO_PIN_SET);</w:t>
+            </w:r>
+          </w:p>
+          <w:p>
+            <w:pPr>
+              <w:rPr>
+                <w:rFonts w:ascii="Courier New" w:hAnsi="Courier New" w:cs="Courier New"/>
+                <w:bCs/>
+              </w:rPr>
+            </w:pPr>
+            <w:r>
+              <w:rPr>
+                <w:rFonts w:ascii="Courier New" w:hAnsi="Courier New" w:cs="Courier New"/>
+                <w:bCs/>
+              </w:rPr>
+              <w:tab/>
+              <w:t>HAL_Delay(100);</w:t>
+            </w:r>
+          </w:p>
+          <w:p>
+            <w:pPr>
+              <w:rPr>
+                <w:rFonts w:ascii="Courier New" w:hAnsi="Courier New" w:cs="Courier New"/>
+                <w:bCs/>
+              </w:rPr>
+            </w:pPr>
+            <w:r>
+              <w:rPr>
+                <w:rFonts w:ascii="Courier New" w:hAnsi="Courier New" w:cs="Courier New"/>
+                <w:bCs/>
+              </w:rPr>
+              <w:tab/>
+              <w:t>HAL_GPIO_WritePin (GPIOD, GPIO_PIN_2, GPIO_PIN_SET);</w:t>
+            </w:r>
+          </w:p>
+          <w:p>
+            <w:pPr>
+              <w:rPr>
+                <w:rFonts w:ascii="Courier New" w:hAnsi="Courier New" w:cs="Courier New"/>
+                <w:bCs/>
+              </w:rPr>
+            </w:pPr>
+            <w:r>
+              <w:rPr>
+                <w:rFonts w:ascii="Courier New" w:hAnsi="Courier New" w:cs="Courier New"/>
+                <w:bCs/>
+              </w:rPr>
+              <w:tab/>
+              <w:t>HAL_Delay(100);</w:t>
+            </w:r>
+          </w:p>
+          <w:p>
+            <w:pPr>
+              <w:rPr>
+                <w:rFonts w:ascii="Courier New" w:hAnsi="Courier New" w:cs="Courier New"/>
+                <w:bCs/>
+              </w:rPr>
+            </w:pPr>
+            <w:r>
+              <w:rPr>
+                <w:rFonts w:ascii="Courier New" w:hAnsi="Courier New" w:cs="Courier New"/>
+                <w:bCs/>
+              </w:rPr>
+              <w:tab/>
+              <w:t>HAL_GPIO_WritePin (GPIOD, GPIO_PIN_3, GPIO_PIN_SET);</w:t>
+            </w:r>
+          </w:p>
+          <w:p>
+            <w:pPr>
+              <w:rPr>
+                <w:rFonts w:ascii="Courier New" w:hAnsi="Courier New" w:cs="Courier New"/>
+                <w:bCs/>
+              </w:rPr>
+            </w:pPr>
+            <w:r>
+              <w:rPr>
+                <w:rFonts w:ascii="Courier New" w:hAnsi="Courier New" w:cs="Courier New"/>
+                <w:bCs/>
+              </w:rPr>
+              <w:tab/>
+              <w:t>HAL_Delay(100);</w:t>
+            </w:r>
+          </w:p>
+          <w:p>
+            <w:pPr>
+              <w:rPr>
+                <w:rFonts w:ascii="Courier New" w:hAnsi="Courier New" w:cs="Courier New"/>
+                <w:bCs/>
+              </w:rPr>
+            </w:pPr>
+            <w:r>
+              <w:rPr>
+                <w:rFonts w:ascii="Courier New" w:hAnsi="Courier New" w:cs="Courier New"/>
+                <w:bCs/>
+              </w:rPr>
+              <w:tab/>
+              <w:t>HAL_GPIO_WritePin (GPIOD, GPIO_PIN_4, GPIO_PIN_SET);</w:t>
+            </w:r>
+          </w:p>
+          <w:p>
+            <w:pPr>
+              <w:rPr>
+                <w:rFonts w:ascii="Courier New" w:hAnsi="Courier New" w:cs="Courier New"/>
+                <w:bCs/>
+              </w:rPr>
+            </w:pPr>
+            <w:r>
+              <w:rPr>
+                <w:rFonts w:ascii="Courier New" w:hAnsi="Courier New" w:cs="Courier New"/>
+                <w:bCs/>
+              </w:rPr>
+              <w:tab/>
+              <w:t>HAL_Delay(100);</w:t>
+            </w:r>
+          </w:p>
+          <w:p>
+            <w:pPr>
+              <w:rPr>
+                <w:rFonts w:ascii="Courier New" w:hAnsi="Courier New" w:cs="Courier New"/>
+                <w:bCs/>
+              </w:rPr>
+            </w:pPr>
+            <w:r>
+              <w:rPr>
+                <w:rFonts w:ascii="Courier New" w:hAnsi="Courier New" w:cs="Courier New"/>
+                <w:bCs/>
+              </w:rPr>
+              <w:tab/>
+              <w:t>HAL_GPIO_WritePin (GPIOD, GPIO_PIN_5, GPIO_PIN_SET);</w:t>
+            </w:r>
+          </w:p>
+          <w:p>
+            <w:pPr>
+              <w:rPr>
+                <w:rFonts w:ascii="Courier New" w:hAnsi="Courier New" w:cs="Courier New"/>
+                <w:bCs/>
+              </w:rPr>
+            </w:pPr>
+            <w:r>
+              <w:rPr>
+                <w:rFonts w:ascii="Courier New" w:hAnsi="Courier New" w:cs="Courier New"/>
+                <w:bCs/>
+              </w:rPr>
+              <w:tab/>
+              <w:t>HAL_Delay(100);</w:t>
+            </w:r>
+          </w:p>
+          <w:p>
+            <w:pPr>
+              <w:rPr>
+                <w:rFonts w:ascii="Courier New" w:hAnsi="Courier New" w:cs="Courier New"/>
+                <w:bCs/>
+              </w:rPr>
+            </w:pPr>
+            <w:r>
+              <w:rPr>
+                <w:rFonts w:ascii="Courier New" w:hAnsi="Courier New" w:cs="Courier New"/>
+                <w:bCs/>
+              </w:rPr>
+              <w:tab/>
+              <w:t>HAL_GPIO_WritePin (GPIOD, GPIO_PIN_6, GPIO_PIN_SET);</w:t>
+            </w:r>
+          </w:p>
+          <w:p>
+            <w:pPr>
+              <w:rPr>
+                <w:rFonts w:ascii="Courier New" w:hAnsi="Courier New" w:cs="Courier New"/>
+                <w:bCs/>
+              </w:rPr>
+            </w:pPr>
+            <w:r>
+              <w:rPr>
+                <w:rFonts w:ascii="Courier New" w:hAnsi="Courier New" w:cs="Courier New"/>
+                <w:bCs/>
+              </w:rPr>
+              <w:tab/>
+              <w:t>HAL_Delay(100);</w:t>
+            </w:r>
+          </w:p>
+          <w:p>
+            <w:pPr>
+              <w:rPr>
+                <w:rFonts w:ascii="Courier New" w:hAnsi="Courier New" w:cs="Courier New"/>
+                <w:bCs/>
+              </w:rPr>
+            </w:pPr>
+            <w:r>
+              <w:rPr>
+                <w:rFonts w:ascii="Courier New" w:hAnsi="Courier New" w:cs="Courier New"/>
+                <w:bCs/>
+              </w:rPr>
+              <w:tab/>
+              <w:t>HAL_GPIO_WritePin (GPIOD, GPIO_PIN_7, GPIO_PIN_SET);</w:t>
+            </w:r>
+          </w:p>
+          <w:p>
+            <w:pPr>
+              <w:rPr>
+                <w:rFonts w:ascii="Courier New" w:hAnsi="Courier New" w:cs="Courier New"/>
+                <w:bCs/>
+              </w:rPr>
+            </w:pPr>
+            <w:r>
+              <w:rPr>
+                <w:rFonts w:ascii="Courier New" w:hAnsi="Courier New" w:cs="Courier New"/>
+                <w:bCs/>
+              </w:rPr>
+              <w:tab/>
+              <w:t>HAL_Delay(100);</w:t>
+            </w:r>
+          </w:p>
+          <w:p>
+            <w:pPr>
+              <w:rPr>
+                <w:rFonts w:ascii="Courier New" w:hAnsi="Courier New" w:cs="Courier New"/>
+                <w:bCs/>
+              </w:rPr>
+            </w:pPr>
+            <w:r>
+              <w:rPr>
+                <w:rFonts w:ascii="Courier New" w:hAnsi="Courier New" w:cs="Courier New"/>
+                <w:bCs/>
+              </w:rPr>
+              <w:tab/>
+              <w:t>HAL_GPIO_WritePin (GPIOD, GPIO_PIN_8, GPIO_PIN_SET);</w:t>
+            </w:r>
+          </w:p>
+          <w:p>
+            <w:pPr>
+              <w:rPr>
+                <w:rFonts w:ascii="Courier New" w:hAnsi="Courier New" w:cs="Courier New"/>
+                <w:bCs/>
+              </w:rPr>
+            </w:pPr>
+            <w:r>
+              <w:rPr>
+                <w:rFonts w:ascii="Courier New" w:hAnsi="Courier New" w:cs="Courier New"/>
+                <w:bCs/>
+              </w:rPr>
+              <w:tab/>
+              <w:t>HAL_Delay(100);</w:t>
+            </w:r>
+          </w:p>
+          <w:p>
+            <w:pPr>
+              <w:rPr>
+                <w:rFonts w:ascii="Courier New" w:hAnsi="Courier New" w:cs="Courier New"/>
+                <w:bCs/>
+              </w:rPr>
+            </w:pPr>
+            <w:r>
+              <w:rPr>
+                <w:rFonts w:ascii="Courier New" w:hAnsi="Courier New" w:cs="Courier New"/>
+                <w:bCs/>
+              </w:rPr>
+              <w:tab/>
+              <w:t>HAL_GPIO_WritePin (GPIOD, GPIO_PIN_9, GPIO_PIN_SET);</w:t>
+            </w:r>
+          </w:p>
+          <w:p>
+            <w:pPr>
+              <w:rPr>
+                <w:rFonts w:ascii="Courier New" w:hAnsi="Courier New" w:cs="Courier New"/>
+                <w:bCs/>
+              </w:rPr>
+            </w:pPr>
+            <w:r>
+              <w:rPr>
+                <w:rFonts w:ascii="Courier New" w:hAnsi="Courier New" w:cs="Courier New"/>
+                <w:bCs/>
+              </w:rPr>
+              <w:tab/>
+              <w:t>HAL_Delay(100);</w:t>
+            </w:r>
+          </w:p>
+          <w:p>
+            <w:pPr>
+              <w:rPr>
+                <w:rFonts w:ascii="Courier New" w:hAnsi="Courier New" w:cs="Courier New"/>
+                <w:bCs/>
+              </w:rPr>
+            </w:pPr>
+            <w:r>
+              <w:rPr>
+                <w:rFonts w:ascii="Courier New" w:hAnsi="Courier New" w:cs="Courier New"/>
+                <w:bCs/>
+              </w:rPr>
+              <w:tab/>
+              <w:t>HAL_GPIO_WritePin (GPIOD, GPIO_PIN_10, GPIO_PIN_SET);</w:t>
+            </w:r>
+          </w:p>
+          <w:p>
+            <w:pPr>
+              <w:rPr>
+                <w:rFonts w:ascii="Courier New" w:hAnsi="Courier New" w:cs="Courier New"/>
+                <w:bCs/>
+              </w:rPr>
+            </w:pPr>
+            <w:r>
+              <w:rPr>
+                <w:rFonts w:ascii="Courier New" w:hAnsi="Courier New" w:cs="Courier New"/>
+                <w:bCs/>
+              </w:rPr>
+              <w:tab/>
+              <w:t>HAL_Delay(100);</w:t>
+            </w:r>
+          </w:p>
+          <w:p>
+            <w:pPr>
+              <w:rPr>
+                <w:rFonts w:ascii="Courier New" w:hAnsi="Courier New" w:cs="Courier New"/>
+                <w:bCs/>
+              </w:rPr>
+            </w:pPr>
+            <w:r>
+              <w:rPr>
+                <w:rFonts w:ascii="Courier New" w:hAnsi="Courier New" w:cs="Courier New"/>
+                <w:bCs/>
+              </w:rPr>
+              <w:tab/>
+              <w:t>HAL_GPIO_WritePin (GPIOD, GPIO_PIN_11, GPIO_PIN_SET);</w:t>
+            </w:r>
+          </w:p>
+          <w:p>
+            <w:pPr>
+              <w:rPr>
+                <w:rFonts w:ascii="Courier New" w:hAnsi="Courier New" w:cs="Courier New"/>
+                <w:bCs/>
+              </w:rPr>
+            </w:pPr>
+            <w:r>
+              <w:rPr>
+                <w:rFonts w:ascii="Courier New" w:hAnsi="Courier New" w:cs="Courier New"/>
+                <w:bCs/>
+              </w:rPr>
+              <w:tab/>
+              <w:t>HAL_Delay(100);</w:t>
+            </w:r>
+          </w:p>
+          <w:p>
+            <w:pPr>
+              <w:rPr>
+                <w:rFonts w:ascii="Courier New" w:hAnsi="Courier New" w:cs="Courier New"/>
+                <w:bCs/>
+              </w:rPr>
+            </w:pPr>
+            <w:r>
+              <w:rPr>
+                <w:rFonts w:ascii="Courier New" w:hAnsi="Courier New" w:cs="Courier New"/>
+                <w:bCs/>
+              </w:rPr>
+              <w:tab/>
+              <w:t>HAL_GPIO_WritePin (GPIOD, GPIO_PIN_12, GPIO_PIN_SET);</w:t>
+            </w:r>
+          </w:p>
+          <w:p>
+            <w:pPr>
+              <w:rPr>
+                <w:rFonts w:ascii="Courier New" w:hAnsi="Courier New" w:cs="Courier New"/>
+                <w:bCs/>
+              </w:rPr>
+            </w:pPr>
+            <w:r>
+              <w:rPr>
+                <w:rFonts w:ascii="Courier New" w:hAnsi="Courier New" w:cs="Courier New"/>
+                <w:bCs/>
+              </w:rPr>
+              <w:tab/>
+              <w:t>HAL_Delay(100);</w:t>
+            </w:r>
+          </w:p>
+          <w:p>
+            <w:pPr>
+              <w:rPr>
+                <w:rFonts w:ascii="Courier New" w:hAnsi="Courier New" w:cs="Courier New"/>
+                <w:bCs/>
+              </w:rPr>
+            </w:pPr>
+            <w:r>
+              <w:rPr>
+                <w:rFonts w:ascii="Courier New" w:hAnsi="Courier New" w:cs="Courier New"/>
+                <w:bCs/>
+              </w:rPr>
+              <w:tab/>
+              <w:t>HAL_GPIO_WritePin (GPIOD, GPIO_PIN_13, GPIO_PIN_SET);</w:t>
+            </w:r>
+          </w:p>
+          <w:p>
+            <w:pPr>
+              <w:rPr>
+                <w:rFonts w:ascii="Courier New" w:hAnsi="Courier New" w:cs="Courier New"/>
+                <w:bCs/>
+              </w:rPr>
+            </w:pPr>
+            <w:r>
+              <w:rPr>
+                <w:rFonts w:ascii="Courier New" w:hAnsi="Courier New" w:cs="Courier New"/>
+                <w:bCs/>
+              </w:rPr>
+              <w:tab/>
+              <w:t>HAL_Delay(100);</w:t>
+            </w:r>
+          </w:p>
+          <w:p>
+            <w:pPr>
+              <w:rPr>
+                <w:rFonts w:ascii="Courier New" w:hAnsi="Courier New" w:cs="Courier New"/>
+                <w:bCs/>
+              </w:rPr>
+            </w:pPr>
+            <w:r>
+              <w:rPr>
+                <w:rFonts w:ascii="Courier New" w:hAnsi="Courier New" w:cs="Courier New"/>
+                <w:bCs/>
+              </w:rPr>
+              <w:tab/>
+              <w:t>HAL_GPIO_WritePin (GPIOD, GPIO_PIN_14, GPIO_PIN_SET);</w:t>
+            </w:r>
+          </w:p>
+          <w:p>
+            <w:pPr>
+              <w:rPr>
+                <w:rFonts w:ascii="Courier New" w:hAnsi="Courier New" w:cs="Courier New"/>
+                <w:bCs/>
+              </w:rPr>
+            </w:pPr>
+            <w:r>
+              <w:rPr>
+                <w:rFonts w:ascii="Courier New" w:hAnsi="Courier New" w:cs="Courier New"/>
+                <w:bCs/>
+              </w:rPr>
+              <w:tab/>
+              <w:t>HAL_Delay(100);</w:t>
+            </w:r>
+          </w:p>
+          <w:p>
+            <w:pPr>
+              <w:rPr>
+                <w:rFonts w:ascii="Courier New" w:hAnsi="Courier New" w:cs="Courier New"/>
+                <w:bCs/>
+              </w:rPr>
+            </w:pPr>
+            <w:r>
+              <w:rPr>
+                <w:rFonts w:ascii="Courier New" w:hAnsi="Courier New" w:cs="Courier New"/>
+                <w:bCs/>
+              </w:rPr>
+              <w:tab/>
+              <w:t>HAL_GPIO_WritePin (GPIOD, GPIO_PIN_15, GPIO_PIN_SET);</w:t>
+            </w:r>
+          </w:p>
+          <w:p>
+            <w:pPr>
+              <w:rPr>
+                <w:rFonts w:ascii="Courier New" w:hAnsi="Courier New" w:cs="Courier New"/>
+                <w:bCs/>
+              </w:rPr>
+            </w:pPr>
+            <w:r>
+              <w:rPr>
+                <w:rFonts w:ascii="Courier New" w:hAnsi="Courier New" w:cs="Courier New"/>
+                <w:bCs/>
+              </w:rPr>
+              <w:tab/>
+              <w:t>HAL_Delay(100);</w:t>
+            </w:r>
+          </w:p>
+          <w:p>
+            <w:pPr>
+              <w:rPr>
+                <w:rFonts w:ascii="Courier New" w:hAnsi="Courier New" w:cs="Courier New"/>
+                <w:bCs/>
+              </w:rPr>
+            </w:pPr>
+            <w:r>
+              <w:rPr>
+                <w:rFonts w:ascii="Courier New" w:hAnsi="Courier New" w:cs="Courier New"/>
+                <w:bCs/>
+              </w:rPr>
+              <w:tab/>
+            </w:r>
+          </w:p>
+          <w:p>
+            <w:pPr>
+              <w:rPr>
+                <w:rFonts w:ascii="Courier New" w:hAnsi="Courier New" w:cs="Courier New"/>
+                <w:bCs/>
+              </w:rPr>
+            </w:pPr>
+            <w:r>
+              <w:rPr>
+                <w:rFonts w:ascii="Courier New" w:hAnsi="Courier New" w:cs="Courier New"/>
+                <w:bCs/>
+              </w:rPr>
+              <w:tab/>
+              <w:t>HAL_GPIO_WritePin (GPIOE, GPIO_PIN_0, GPIO_PIN_SET);</w:t>
+            </w:r>
+          </w:p>
+          <w:p>
+            <w:pPr>
+              <w:rPr>
+                <w:rFonts w:ascii="Courier New" w:hAnsi="Courier New" w:cs="Courier New"/>
+                <w:bCs/>
+              </w:rPr>
+            </w:pPr>
+            <w:r>
+              <w:rPr>
+                <w:rFonts w:ascii="Courier New" w:hAnsi="Courier New" w:cs="Courier New"/>
+                <w:bCs/>
+              </w:rPr>
+              <w:tab/>
+              <w:t>HAL_Delay(100);</w:t>
+            </w:r>
+          </w:p>
+          <w:p>
+            <w:pPr>
+              <w:rPr>
+                <w:rFonts w:ascii="Courier New" w:hAnsi="Courier New" w:cs="Courier New"/>
+                <w:bCs/>
+              </w:rPr>
+            </w:pPr>
+            <w:r>
+              <w:rPr>
+                <w:rFonts w:ascii="Courier New" w:hAnsi="Courier New" w:cs="Courier New"/>
+                <w:bCs/>
+              </w:rPr>
+              <w:tab/>
+              <w:t>HAL_GPIO_WritePin (GPIOE, GPIO_PIN_1, GPIO_PIN_SET);</w:t>
+            </w:r>
+          </w:p>
+          <w:p>
+            <w:pPr>
+              <w:rPr>
+                <w:rFonts w:ascii="Courier New" w:hAnsi="Courier New" w:cs="Courier New"/>
+                <w:bCs/>
+              </w:rPr>
+            </w:pPr>
+            <w:r>
+              <w:rPr>
+                <w:rFonts w:ascii="Courier New" w:hAnsi="Courier New" w:cs="Courier New"/>
+                <w:bCs/>
+              </w:rPr>
+              <w:tab/>
+              <w:t>HAL_Delay(100);</w:t>
+            </w:r>
+          </w:p>
+          <w:p>
+            <w:pPr>
+              <w:rPr>
+                <w:rFonts w:ascii="Courier New" w:hAnsi="Courier New" w:cs="Courier New"/>
+                <w:bCs/>
+              </w:rPr>
+            </w:pPr>
+            <w:r>
+              <w:rPr>
+                <w:rFonts w:ascii="Courier New" w:hAnsi="Courier New" w:cs="Courier New"/>
+                <w:bCs/>
+              </w:rPr>
+              <w:tab/>
+              <w:t>HAL_GPIO_WritePin (GPIOE, GPIO_PIN_2, GPIO_PIN_SET);</w:t>
+            </w:r>
+          </w:p>
+          <w:p>
+            <w:pPr>
+              <w:rPr>
+                <w:rFonts w:ascii="Courier New" w:hAnsi="Courier New" w:cs="Courier New"/>
+                <w:bCs/>
+              </w:rPr>
+            </w:pPr>
+            <w:r>
+              <w:rPr>
+                <w:rFonts w:ascii="Courier New" w:hAnsi="Courier New" w:cs="Courier New"/>
+                <w:bCs/>
+              </w:rPr>
+              <w:tab/>
+              <w:t>HAL_Delay(100);</w:t>
+            </w:r>
+          </w:p>
+          <w:p>
+            <w:pPr>
+              <w:rPr>
+                <w:rFonts w:ascii="Courier New" w:hAnsi="Courier New" w:cs="Courier New"/>
+                <w:bCs/>
+              </w:rPr>
+            </w:pPr>
+            <w:r>
+              <w:rPr>
+                <w:rFonts w:ascii="Courier New" w:hAnsi="Courier New" w:cs="Courier New"/>
+                <w:bCs/>
+              </w:rPr>
+              <w:tab/>
+              <w:t>HAL_GPIO_WritePin (GPIOE, GPIO_PIN_3, GPIO_PIN_SET);</w:t>
+            </w:r>
+          </w:p>
+          <w:p>
+            <w:pPr>
+              <w:rPr>
+                <w:rFonts w:ascii="Courier New" w:hAnsi="Courier New" w:cs="Courier New"/>
+                <w:bCs/>
+              </w:rPr>
+            </w:pPr>
+            <w:r>
+              <w:rPr>
+                <w:rFonts w:ascii="Courier New" w:hAnsi="Courier New" w:cs="Courier New"/>
+                <w:bCs/>
+              </w:rPr>
+              <w:tab/>
+              <w:t>HAL_Delay(100);</w:t>
+            </w:r>
+          </w:p>
+          <w:p>
+            <w:pPr>
+              <w:rPr>
+                <w:rFonts w:ascii="Courier New" w:hAnsi="Courier New" w:cs="Courier New"/>
+                <w:bCs/>
+              </w:rPr>
+            </w:pPr>
+            <w:r>
+              <w:rPr>
+                <w:rFonts w:ascii="Courier New" w:hAnsi="Courier New" w:cs="Courier New"/>
+                <w:bCs/>
+              </w:rPr>
+              <w:tab/>
+              <w:t>HAL_GPIO_WritePin (GPIOE, GPIO_PIN_4, GPIO_PIN_SET);</w:t>
+            </w:r>
+          </w:p>
+          <w:p>
+            <w:pPr>
+              <w:rPr>
+                <w:rFonts w:ascii="Courier New" w:hAnsi="Courier New" w:cs="Courier New"/>
+                <w:bCs/>
+              </w:rPr>
+            </w:pPr>
+            <w:r>
+              <w:rPr>
+                <w:rFonts w:ascii="Courier New" w:hAnsi="Courier New" w:cs="Courier New"/>
+                <w:bCs/>
+              </w:rPr>
+              <w:tab/>
+              <w:t>HAL_Delay(100);</w:t>
+            </w:r>
+          </w:p>
+          <w:p>
+            <w:pPr>
+              <w:rPr>
+                <w:rFonts w:ascii="Courier New" w:hAnsi="Courier New" w:cs="Courier New"/>
+                <w:bCs/>
+              </w:rPr>
+            </w:pPr>
+            <w:r>
+              <w:rPr>
+                <w:rFonts w:ascii="Courier New" w:hAnsi="Courier New" w:cs="Courier New"/>
+                <w:bCs/>
+              </w:rPr>
+              <w:tab/>
+              <w:t>HAL_GPIO_WritePin (GPIOE, GPIO_PIN_5, GPIO_PIN_SET);</w:t>
+            </w:r>
+          </w:p>
+          <w:p>
+            <w:pPr>
+              <w:rPr>
+                <w:rFonts w:ascii="Courier New" w:hAnsi="Courier New" w:cs="Courier New"/>
+                <w:bCs/>
+              </w:rPr>
+            </w:pPr>
+            <w:r>
+              <w:rPr>
+                <w:rFonts w:ascii="Courier New" w:hAnsi="Courier New" w:cs="Courier New"/>
+                <w:bCs/>
+              </w:rPr>
+              <w:tab/>
+              <w:t>HAL_Delay(100);</w:t>
+            </w:r>
+          </w:p>
+          <w:p>
+            <w:pPr>
+              <w:rPr>
+                <w:rFonts w:ascii="Courier New" w:hAnsi="Courier New" w:cs="Courier New"/>
+                <w:bCs/>
+              </w:rPr>
+            </w:pPr>
+            <w:r>
+              <w:rPr>
+                <w:rFonts w:ascii="Courier New" w:hAnsi="Courier New" w:cs="Courier New"/>
+                <w:bCs/>
+              </w:rPr>
+              <w:lastRenderedPageBreak/>
+              <w:tab/>
+              <w:t>HAL_GPIO_WritePin (GPIOE, GPIO_PIN_6, GPIO_PIN_SET);</w:t>
+            </w:r>
+          </w:p>
+          <w:p>
+            <w:pPr>
+              <w:rPr>
+                <w:rFonts w:ascii="Courier New" w:hAnsi="Courier New" w:cs="Courier New"/>
+                <w:bCs/>
+              </w:rPr>
+            </w:pPr>
+            <w:r>
+              <w:rPr>
+                <w:rFonts w:ascii="Courier New" w:hAnsi="Courier New" w:cs="Courier New"/>
+                <w:bCs/>
+              </w:rPr>
+              <w:tab/>
+              <w:t>HAL_Delay(100);</w:t>
+            </w:r>
+          </w:p>
+          <w:p>
+            <w:pPr>
+              <w:rPr>
+                <w:rFonts w:ascii="Courier New" w:hAnsi="Courier New" w:cs="Courier New"/>
+                <w:bCs/>
+              </w:rPr>
+            </w:pPr>
+            <w:r>
+              <w:rPr>
+                <w:rFonts w:ascii="Courier New" w:hAnsi="Courier New" w:cs="Courier New"/>
+                <w:bCs/>
+              </w:rPr>
+              <w:tab/>
+              <w:t>HAL_GPIO_WritePin (GPIOE, GPIO_PIN_7, GPIO_PIN_SET);</w:t>
+            </w:r>
+          </w:p>
+          <w:p>
+            <w:pPr>
+              <w:rPr>
+                <w:rFonts w:ascii="Courier New" w:hAnsi="Courier New" w:cs="Courier New"/>
+                <w:bCs/>
+              </w:rPr>
+            </w:pPr>
+            <w:r>
+              <w:rPr>
+                <w:rFonts w:ascii="Courier New" w:hAnsi="Courier New" w:cs="Courier New"/>
+                <w:bCs/>
+              </w:rPr>
+              <w:tab/>
+              <w:t>HAL_Delay(100);</w:t>
+            </w:r>
+          </w:p>
+          <w:p>
+            <w:pPr>
+              <w:rPr>
+                <w:rFonts w:ascii="Courier New" w:hAnsi="Courier New" w:cs="Courier New"/>
+                <w:bCs/>
+              </w:rPr>
+            </w:pPr>
+            <w:r>
+              <w:rPr>
+                <w:rFonts w:ascii="Courier New" w:hAnsi="Courier New" w:cs="Courier New"/>
+                <w:bCs/>
+              </w:rPr>
+              <w:tab/>
+              <w:t>HAL_GPIO_WritePin (GPIOE, GPIO_PIN_8, GPIO_PIN_SET);</w:t>
+            </w:r>
+          </w:p>
+          <w:p>
+            <w:pPr>
+              <w:rPr>
+                <w:rFonts w:ascii="Courier New" w:hAnsi="Courier New" w:cs="Courier New"/>
+                <w:bCs/>
+              </w:rPr>
+            </w:pPr>
+            <w:r>
+              <w:rPr>
+                <w:rFonts w:ascii="Courier New" w:hAnsi="Courier New" w:cs="Courier New"/>
+                <w:bCs/>
+              </w:rPr>
+              <w:tab/>
+              <w:t>HAL_Delay(100);</w:t>
+            </w:r>
+          </w:p>
+          <w:p>
+            <w:pPr>
+              <w:rPr>
+                <w:rFonts w:ascii="Courier New" w:hAnsi="Courier New" w:cs="Courier New"/>
+                <w:bCs/>
+              </w:rPr>
+            </w:pPr>
+            <w:r>
+              <w:rPr>
+                <w:rFonts w:ascii="Courier New" w:hAnsi="Courier New" w:cs="Courier New"/>
+                <w:bCs/>
+              </w:rPr>
+              <w:tab/>
+              <w:t>HAL_GPIO_WritePin (GPIOE, GPIO_PIN_9, GPIO_PIN_SET);</w:t>
+            </w:r>
+          </w:p>
+          <w:p>
+            <w:pPr>
+              <w:rPr>
+                <w:rFonts w:ascii="Courier New" w:hAnsi="Courier New" w:cs="Courier New"/>
+                <w:bCs/>
+              </w:rPr>
+            </w:pPr>
+            <w:r>
+              <w:rPr>
+                <w:rFonts w:ascii="Courier New" w:hAnsi="Courier New" w:cs="Courier New"/>
+                <w:bCs/>
+              </w:rPr>
+              <w:tab/>
+              <w:t>HAL_Delay(100);</w:t>
+            </w:r>
+          </w:p>
+          <w:p>
+            <w:pPr>
+              <w:rPr>
+                <w:rFonts w:ascii="Courier New" w:hAnsi="Courier New" w:cs="Courier New"/>
+                <w:bCs/>
+              </w:rPr>
+            </w:pPr>
+            <w:r>
+              <w:rPr>
+                <w:rFonts w:ascii="Courier New" w:hAnsi="Courier New" w:cs="Courier New"/>
+                <w:bCs/>
+              </w:rPr>
+              <w:tab/>
+              <w:t>HAL_GPIO_WritePin (GPIOE, GPIO_PIN_10, GPIO_PIN_SET);</w:t>
+            </w:r>
+          </w:p>
+          <w:p>
+            <w:pPr>
+              <w:rPr>
+                <w:rFonts w:ascii="Courier New" w:hAnsi="Courier New" w:cs="Courier New"/>
+                <w:bCs/>
+              </w:rPr>
+            </w:pPr>
+            <w:r>
+              <w:rPr>
+                <w:rFonts w:ascii="Courier New" w:hAnsi="Courier New" w:cs="Courier New"/>
+                <w:bCs/>
+              </w:rPr>
+              <w:tab/>
+              <w:t>HAL_Delay(100);</w:t>
+            </w:r>
+          </w:p>
+          <w:p>
+            <w:pPr>
+              <w:rPr>
+                <w:rFonts w:ascii="Courier New" w:hAnsi="Courier New" w:cs="Courier New"/>
+                <w:bCs/>
+              </w:rPr>
+            </w:pPr>
+            <w:r>
+              <w:rPr>
+                <w:rFonts w:ascii="Courier New" w:hAnsi="Courier New" w:cs="Courier New"/>
+                <w:bCs/>
+              </w:rPr>
+              <w:tab/>
+              <w:t>HAL_GPIO_WritePin (GPIOE, GPIO_PIN_11, GPIO_PIN_SET);</w:t>
+            </w:r>
+          </w:p>
+          <w:p>
+            <w:pPr>
+              <w:rPr>
+                <w:rFonts w:ascii="Courier New" w:hAnsi="Courier New" w:cs="Courier New"/>
+                <w:bCs/>
+              </w:rPr>
+            </w:pPr>
+            <w:r>
+              <w:rPr>
+                <w:rFonts w:ascii="Courier New" w:hAnsi="Courier New" w:cs="Courier New"/>
+                <w:bCs/>
+              </w:rPr>
+              <w:tab/>
+              <w:t>HAL_Delay(100);</w:t>
+            </w:r>
+          </w:p>
+          <w:p>
+            <w:pPr>
+              <w:rPr>
+                <w:rFonts w:ascii="Courier New" w:hAnsi="Courier New" w:cs="Courier New"/>
+                <w:bCs/>
+              </w:rPr>
+            </w:pPr>
+            <w:r>
+              <w:rPr>
+                <w:rFonts w:ascii="Courier New" w:hAnsi="Courier New" w:cs="Courier New"/>
+                <w:bCs/>
+              </w:rPr>
+              <w:tab/>
+              <w:t>HAL_GPIO_WritePin (GPIOE, GPIO_PIN_12, GPIO_PIN_SET);</w:t>
+            </w:r>
+          </w:p>
+          <w:p>
+            <w:pPr>
+              <w:rPr>
+                <w:rFonts w:ascii="Courier New" w:hAnsi="Courier New" w:cs="Courier New"/>
+                <w:bCs/>
+              </w:rPr>
+            </w:pPr>
+            <w:r>
+              <w:rPr>
+                <w:rFonts w:ascii="Courier New" w:hAnsi="Courier New" w:cs="Courier New"/>
+                <w:bCs/>
+              </w:rPr>
+              <w:tab/>
+              <w:t>HAL_Delay(100);</w:t>
+            </w:r>
+          </w:p>
+          <w:p>
+            <w:pPr>
+              <w:rPr>
+                <w:rFonts w:ascii="Courier New" w:hAnsi="Courier New" w:cs="Courier New"/>
+                <w:bCs/>
+              </w:rPr>
+            </w:pPr>
+            <w:r>
+              <w:rPr>
+                <w:rFonts w:ascii="Courier New" w:hAnsi="Courier New" w:cs="Courier New"/>
+                <w:bCs/>
+              </w:rPr>
+              <w:tab/>
+              <w:t>HAL_GPIO_WritePin (GPIOE, GPIO_PIN_13, GPIO_PIN_SET);</w:t>
+            </w:r>
+          </w:p>
+          <w:p>
+            <w:pPr>
+              <w:rPr>
+                <w:rFonts w:ascii="Courier New" w:hAnsi="Courier New" w:cs="Courier New"/>
+                <w:bCs/>
+              </w:rPr>
+            </w:pPr>
+            <w:r>
+              <w:rPr>
+                <w:rFonts w:ascii="Courier New" w:hAnsi="Courier New" w:cs="Courier New"/>
+                <w:bCs/>
+              </w:rPr>
+              <w:tab/>
+              <w:t>HAL_Delay(100);</w:t>
+            </w:r>
+          </w:p>
+          <w:p>
+            <w:pPr>
+              <w:rPr>
+                <w:rFonts w:ascii="Courier New" w:hAnsi="Courier New" w:cs="Courier New"/>
+                <w:bCs/>
+              </w:rPr>
+            </w:pPr>
+            <w:r>
+              <w:rPr>
+                <w:rFonts w:ascii="Courier New" w:hAnsi="Courier New" w:cs="Courier New"/>
+                <w:bCs/>
+              </w:rPr>
+              <w:tab/>
+              <w:t>HAL_GPIO_WritePin (GPIOE, GPIO_PIN_14, GPIO_PIN_SET);</w:t>
+            </w:r>
+          </w:p>
+          <w:p>
+            <w:pPr>
+              <w:rPr>
+                <w:rFonts w:ascii="Courier New" w:hAnsi="Courier New" w:cs="Courier New"/>
+                <w:bCs/>
+              </w:rPr>
+            </w:pPr>
+            <w:r>
+              <w:rPr>
+                <w:rFonts w:ascii="Courier New" w:hAnsi="Courier New" w:cs="Courier New"/>
+                <w:bCs/>
+              </w:rPr>
+              <w:tab/>
+              <w:t>HAL_Delay(100);</w:t>
+            </w:r>
+          </w:p>
+          <w:p>
+            <w:pPr>
+              <w:rPr>
+                <w:rFonts w:ascii="Courier New" w:hAnsi="Courier New" w:cs="Courier New"/>
+                <w:bCs/>
+              </w:rPr>
+            </w:pPr>
+            <w:r>
+              <w:rPr>
+                <w:rFonts w:ascii="Courier New" w:hAnsi="Courier New" w:cs="Courier New"/>
+                <w:bCs/>
+              </w:rPr>
+              <w:tab/>
+              <w:t>HAL_GPIO_WritePin (GPIOE, GPIO_PIN_15, GPIO_PIN_SET);</w:t>
+            </w:r>
+          </w:p>
+          <w:p>
+            <w:pPr>
+              <w:rPr>
+                <w:rFonts w:ascii="Courier New" w:hAnsi="Courier New" w:cs="Courier New"/>
+                <w:bCs/>
+              </w:rPr>
+            </w:pPr>
+            <w:r>
+              <w:rPr>
+                <w:rFonts w:ascii="Courier New" w:hAnsi="Courier New" w:cs="Courier New"/>
+                <w:bCs/>
+              </w:rPr>
+              <w:tab/>
+              <w:t>HAL_Delay(100);</w:t>
+            </w:r>
+          </w:p>
+          <w:p>
+            <w:pPr>
+              <w:rPr>
+                <w:rFonts w:ascii="Times New Roman" w:hAnsi="Times New Roman" w:cs="Times New Roman"/>
+                <w:bCs/>
+                <w:sz w:val="26"/>
+                <w:szCs w:val="26"/>
+              </w:rPr>
+            </w:pPr>
+            <w:r>
+              <w:rPr>
+                <w:rFonts w:ascii="Courier New" w:hAnsi="Courier New" w:cs="Courier New"/>
+                <w:bCs/>
+              </w:rPr>
+              <w:t>}</w:t>
+            </w:r>
+          </w:p>
+        </w:tc>
+      </w:tr>
+    </w:tbl>
+    <w:p>
+      <w:pPr>
+        <w:tabs>
+          <w:tab w:val="left" w:pos="2928"/>
+        </w:tabs>
+        <w:rPr>
+          <w:rFonts w:ascii="Times New Roman" w:hAnsi="Times New Roman" w:cs="Times New Roman"/>
+          <w:sz w:val="26"/>
+          <w:szCs w:val="26"/>
+        </w:rPr>
+      </w:pPr>
+    </w:p>
+    <w:p>
+      <w:pPr>
+        <w:tabs>
+          <w:tab w:val="left" w:pos="2928"/>
+        </w:tabs>
+        <w:rPr>
+          <w:rFonts w:ascii="Times New Roman" w:hAnsi="Times New Roman" w:cs="Times New Roman"/>
+          <w:sz w:val="26"/>
+          <w:szCs w:val="26"/>
+        </w:rPr>
+      </w:pPr>
+      <w:r>
+        <w:rPr>
+          <w:rFonts w:ascii="Times New Roman" w:hAnsi="Times New Roman" w:cs="Times New Roman"/>
+          <w:sz w:val="26"/>
+          <w:szCs w:val="26"/>
+        </w:rPr>
+        <w:br w:type="page"/>
+      </w:r>
+    </w:p>
+    <w:p>
+      <w:pPr>
+        <w:pStyle w:val="Heading1"/>
+        <w:rPr>
+          <w:sz w:val="26"/>
+          <w:szCs w:val="26"/>
+        </w:rPr>
+      </w:pPr>
+      <w:bookmarkStart w:id="65" w:name="_Toc88241272"/>
+      <w:r>
+        <w:lastRenderedPageBreak/>
+        <w:t xml:space="preserve">BÀI </w:t>
+      </w:r>
+      <w:r>
+        <w:t>14</w:t>
+      </w:r>
+      <w:r>
+        <w:t xml:space="preserve"> </w:t>
+      </w:r>
+      <w:r>
+        <w:t>–</w:t>
+      </w:r>
+      <w:r>
+        <w:t xml:space="preserve"> </w:t>
+      </w:r>
+      <w:r>
+        <w:t xml:space="preserve">DC </w:t>
+      </w:r>
+      <w:r>
+        <w:t>VỚI BUTTON STM32</w:t>
+      </w:r>
+      <w:bookmarkEnd w:id="65"/>
+    </w:p>
+    <w:p>
+      <w:pPr>
+        <w:pStyle w:val="Heading2"/>
+        <w:numPr>
+          <w:ilvl w:val="0"/>
+          <w:numId w:val="22"/>
+        </w:numPr>
+      </w:pPr>
+      <w:r>
+        <w:t>Mô tả:</w:t>
+      </w:r>
+    </w:p>
+    <w:p>
+      <w:pPr>
+        <w:pStyle w:val="ListParagraph"/>
+        <w:jc w:val="both"/>
+        <w:rPr>
+          <w:rFonts w:ascii="Times New Roman" w:hAnsi="Times New Roman" w:cs="Times New Roman"/>
+          <w:sz w:val="26"/>
+          <w:szCs w:val="26"/>
+        </w:rPr>
+      </w:pPr>
+      <w:r>
+        <w:rPr>
+          <w:rFonts w:ascii="Times New Roman" w:hAnsi="Times New Roman" w:cs="Times New Roman"/>
+          <w:sz w:val="26"/>
+          <w:szCs w:val="26"/>
+        </w:rPr>
+        <w:t>Ở bài này, yêu cầ</w:t>
+      </w:r>
+      <w:r>
+        <w:rPr>
+          <w:rFonts w:ascii="Times New Roman" w:hAnsi="Times New Roman" w:cs="Times New Roman"/>
+          <w:sz w:val="26"/>
+          <w:szCs w:val="26"/>
+        </w:rPr>
+        <w:t xml:space="preserve">u </w:t>
+      </w:r>
+    </w:p>
+    <w:p>
+      <w:pPr>
+        <w:pStyle w:val="Heading2"/>
+      </w:pPr>
+      <w:r>
+        <w:t>Sơ đồ thiết kế:</w:t>
+      </w:r>
+    </w:p>
+    <w:p>
+      <w:pPr>
+        <w:pStyle w:val="ListParagraph"/>
+        <w:ind w:left="714"/>
+        <w:rPr>
+          <w:rFonts w:ascii="Times New Roman" w:hAnsi="Times New Roman" w:cs="Times New Roman"/>
+          <w:b/>
+          <w:sz w:val="26"/>
+          <w:szCs w:val="26"/>
+        </w:rPr>
+      </w:pPr>
+    </w:p>
+    <w:p>
+      <w:pPr>
+        <w:pStyle w:val="Heading2"/>
+      </w:pPr>
+      <w:r>
+        <w:t>Đặc điểm linh kiện:</w:t>
+      </w:r>
+    </w:p>
+    <w:p>
+      <w:pPr>
+        <w:pStyle w:val="ListParagraph"/>
+        <w:numPr>
+          <w:ilvl w:val="0"/>
+          <w:numId w:val="2"/>
+        </w:numPr>
+        <w:rPr>
+          <w:rFonts w:ascii="Times New Roman" w:hAnsi="Times New Roman" w:cs="Times New Roman"/>
+          <w:sz w:val="26"/>
+          <w:szCs w:val="26"/>
+        </w:rPr>
+      </w:pPr>
+      <w:r>
+        <w:rPr>
+          <w:rFonts w:ascii="Times New Roman" w:hAnsi="Times New Roman" w:cs="Times New Roman"/>
+          <w:sz w:val="26"/>
+          <w:szCs w:val="26"/>
+        </w:rPr>
+        <w:t>DC Motor.</w:t>
+      </w:r>
+    </w:p>
+    <w:p>
+      <w:pPr>
+        <w:pStyle w:val="ListParagraph"/>
+        <w:numPr>
+          <w:ilvl w:val="0"/>
+          <w:numId w:val="2"/>
+        </w:numPr>
+        <w:rPr>
+          <w:rFonts w:ascii="Times New Roman" w:hAnsi="Times New Roman" w:cs="Times New Roman"/>
+          <w:sz w:val="26"/>
+          <w:szCs w:val="26"/>
+        </w:rPr>
+      </w:pPr>
+      <w:r>
+        <w:rPr>
+          <w:rFonts w:ascii="Times New Roman" w:hAnsi="Times New Roman" w:cs="Times New Roman"/>
+          <w:sz w:val="26"/>
+          <w:szCs w:val="26"/>
+        </w:rPr>
+        <w:t>Biến trở.</w:t>
+      </w:r>
+    </w:p>
+    <w:p>
+      <w:pPr>
+        <w:pStyle w:val="Heading2"/>
+      </w:pPr>
+      <w:r>
+        <w:t xml:space="preserve">Mã lệnh chính: </w:t>
+      </w:r>
+    </w:p>
+    <w:tbl>
+      <w:tblPr>
+        <w:tblStyle w:val="TableGrid"/>
         <w:tblW w:w="5199" w:type="dxa"/>
         <w:tblInd w:w="720" w:type="dxa"/>
         <w:tblLook w:val="04A0" w:firstRow="1" w:lastRow="0" w:firstColumn="1" w:lastColumn="0" w:noHBand="0" w:noVBand="1"/>
@@ -12375,52 +15963,6 @@
             <w:r>
               <w:rPr>
                 <w:rFonts w:ascii="Courier New" w:hAnsi="Courier New" w:cs="Courier New"/>
-                <w:b/>
-              </w:rPr>
-              <w:t>int</w:t>
-            </w:r>
-            <w:r>
-              <w:rPr>
-                <w:rFonts w:ascii="Courier New" w:hAnsi="Courier New" w:cs="Courier New"/>
-              </w:rPr>
-              <w:t xml:space="preserve"> speedControl = 9;</w:t>
-            </w:r>
-          </w:p>
-          <w:p>
-            <w:pPr>
-              <w:rPr>
-                <w:rFonts w:ascii="Courier New" w:hAnsi="Courier New" w:cs="Courier New"/>
-              </w:rPr>
-            </w:pPr>
-            <w:r>
-              <w:rPr>
-                <w:rFonts w:ascii="Courier New" w:hAnsi="Courier New" w:cs="Courier New"/>
-              </w:rPr>
-              <w:t>int inp1 = 8;</w:t>
-            </w:r>
-          </w:p>
-          <w:p>
-            <w:pPr>
-              <w:rPr>
-                <w:rFonts w:ascii="Courier New" w:hAnsi="Courier New" w:cs="Courier New"/>
-              </w:rPr>
-            </w:pPr>
-            <w:r>
-              <w:rPr>
-                <w:rFonts w:ascii="Courier New" w:hAnsi="Courier New" w:cs="Courier New"/>
-              </w:rPr>
-              <w:t>int inp2 = 7;</w:t>
-            </w:r>
-          </w:p>
-          <w:p>
-            <w:pPr>
-              <w:rPr>
-                <w:rFonts w:ascii="Courier New" w:hAnsi="Courier New" w:cs="Courier New"/>
-              </w:rPr>
-            </w:pPr>
-            <w:r>
-              <w:rPr>
-                <w:rFonts w:ascii="Courier New" w:hAnsi="Courier New" w:cs="Courier New"/>
               </w:rPr>
               <w:t xml:space="preserve">void </w:t>
             </w:r>
@@ -12466,50 +16008,6 @@
                 <w:rFonts w:ascii="Courier New" w:hAnsi="Courier New" w:cs="Courier New"/>
               </w:rPr>
               <w:tab/>
-              <w:t>pinMode(speedControl, OUTPUT);</w:t>
-            </w:r>
-          </w:p>
-          <w:p>
-            <w:pPr>
-              <w:pStyle w:val="ListParagraph"/>
-              <w:ind w:left="11"/>
-              <w:rPr>
-                <w:rFonts w:ascii="Courier New" w:hAnsi="Courier New" w:cs="Courier New"/>
-              </w:rPr>
-            </w:pPr>
-            <w:r>
-              <w:rPr>
-                <w:rFonts w:ascii="Courier New" w:hAnsi="Courier New" w:cs="Courier New"/>
-              </w:rPr>
-              <w:t xml:space="preserve">  </w:t>
-            </w:r>
-            <w:r>
-              <w:rPr>
-                <w:rFonts w:ascii="Courier New" w:hAnsi="Courier New" w:cs="Courier New"/>
-              </w:rPr>
-              <w:tab/>
-            </w:r>
-            <w:r>
-              <w:rPr>
-                <w:rFonts w:ascii="Courier New" w:hAnsi="Courier New" w:cs="Courier New"/>
-              </w:rPr>
-              <w:t>pinMode(inp1, OUTPUT);</w:t>
-            </w:r>
-          </w:p>
-          <w:p>
-            <w:pPr>
-              <w:pStyle w:val="ListParagraph"/>
-              <w:ind w:left="11"/>
-              <w:rPr>
-                <w:rFonts w:ascii="Courier New" w:hAnsi="Courier New" w:cs="Courier New"/>
-              </w:rPr>
-            </w:pPr>
-            <w:r>
-              <w:rPr>
-                <w:rFonts w:ascii="Courier New" w:hAnsi="Courier New" w:cs="Courier New"/>
-              </w:rPr>
-              <w:tab/>
-              <w:t>pinMode(inp2, OUTPUT);</w:t>
             </w:r>
           </w:p>
           <w:p>
@@ -12581,35 +16079,2965 @@
                 <w:rFonts w:ascii="Courier New" w:hAnsi="Courier New" w:cs="Courier New"/>
               </w:rPr>
               <w:tab/>
-              <w:t>digitalWrite(inp1, HIGH);</w:t>
-            </w:r>
-          </w:p>
-          <w:p>
-            <w:pPr>
-              <w:rPr>
-                <w:rFonts w:ascii="Courier New" w:hAnsi="Courier New" w:cs="Courier New"/>
-              </w:rPr>
-            </w:pPr>
-            <w:r>
-              <w:rPr>
-                <w:rFonts w:ascii="Courier New" w:hAnsi="Courier New" w:cs="Courier New"/>
-              </w:rPr>
-              <w:tab/>
-              <w:t>digitalWrite(inp2, HIGH);</w:t>
-            </w:r>
-          </w:p>
-          <w:p>
-            <w:pPr>
-              <w:rPr>
-                <w:rFonts w:ascii="Courier New" w:hAnsi="Courier New" w:cs="Courier New"/>
-              </w:rPr>
-            </w:pPr>
-            <w:r>
-              <w:rPr>
-                <w:rFonts w:ascii="Courier New" w:hAnsi="Courier New" w:cs="Courier New"/>
-              </w:rPr>
-              <w:tab/>
-              <w:t>analogWrite(speedControl, 127);</w:t>
+            </w:r>
+          </w:p>
+          <w:p>
+            <w:pPr>
+              <w:rPr>
+                <w:rFonts w:ascii="Times New Roman" w:hAnsi="Times New Roman" w:cs="Times New Roman"/>
+                <w:sz w:val="26"/>
+                <w:szCs w:val="26"/>
+              </w:rPr>
+            </w:pPr>
+            <w:r>
+              <w:rPr>
+                <w:rFonts w:ascii="Courier New" w:hAnsi="Courier New" w:cs="Courier New"/>
+              </w:rPr>
+              <w:t>}</w:t>
+            </w:r>
+          </w:p>
+        </w:tc>
+      </w:tr>
+    </w:tbl>
+    <w:p>
+      <w:pPr>
+        <w:rPr>
+          <w:rFonts w:ascii="Times New Roman" w:hAnsi="Times New Roman" w:cs="Times New Roman"/>
+          <w:sz w:val="26"/>
+          <w:szCs w:val="26"/>
+        </w:rPr>
+      </w:pPr>
+      <w:r>
+        <w:rPr>
+          <w:rFonts w:ascii="Times New Roman" w:hAnsi="Times New Roman" w:cs="Times New Roman"/>
+          <w:sz w:val="26"/>
+          <w:szCs w:val="26"/>
+        </w:rPr>
+        <w:br w:type="page"/>
+      </w:r>
+    </w:p>
+    <w:p>
+      <w:pPr>
+        <w:pStyle w:val="Heading1"/>
+        <w:rPr>
+          <w:sz w:val="26"/>
+          <w:szCs w:val="26"/>
+        </w:rPr>
+      </w:pPr>
+      <w:bookmarkStart w:id="66" w:name="_Toc88241273"/>
+      <w:r>
+        <w:lastRenderedPageBreak/>
+        <w:t>BÀI 1</w:t>
+      </w:r>
+      <w:r>
+        <w:t>5</w:t>
+      </w:r>
+      <w:r>
+        <w:t xml:space="preserve"> </w:t>
+      </w:r>
+      <w:r>
+        <w:t>–</w:t>
+      </w:r>
+      <w:r>
+        <w:t xml:space="preserve"> </w:t>
+      </w:r>
+      <w:r>
+        <w:t>LED</w:t>
+      </w:r>
+      <w:r>
+        <w:t xml:space="preserve"> VỚI BUTTON STM32</w:t>
+      </w:r>
+      <w:bookmarkEnd w:id="66"/>
+    </w:p>
+    <w:p>
+      <w:pPr>
+        <w:pStyle w:val="Heading2"/>
+        <w:numPr>
+          <w:ilvl w:val="0"/>
+          <w:numId w:val="23"/>
+        </w:numPr>
+      </w:pPr>
+      <w:r>
+        <w:t>Mô tả:</w:t>
+      </w:r>
+    </w:p>
+    <w:p>
+      <w:pPr>
+        <w:pStyle w:val="ListParagraph"/>
+        <w:jc w:val="both"/>
+        <w:rPr>
+          <w:rFonts w:ascii="Times New Roman" w:hAnsi="Times New Roman" w:cs="Times New Roman"/>
+          <w:sz w:val="26"/>
+          <w:szCs w:val="26"/>
+        </w:rPr>
+      </w:pPr>
+      <w:r>
+        <w:rPr>
+          <w:rFonts w:ascii="Times New Roman" w:hAnsi="Times New Roman" w:cs="Times New Roman"/>
+          <w:sz w:val="26"/>
+          <w:szCs w:val="26"/>
+        </w:rPr>
+        <w:t>Ở bài này, yêu cầ</w:t>
+      </w:r>
+      <w:r>
+        <w:rPr>
+          <w:rFonts w:ascii="Times New Roman" w:hAnsi="Times New Roman" w:cs="Times New Roman"/>
+          <w:sz w:val="26"/>
+          <w:szCs w:val="26"/>
+        </w:rPr>
+        <w:t xml:space="preserve">u </w:t>
+      </w:r>
+    </w:p>
+    <w:p>
+      <w:pPr>
+        <w:pStyle w:val="Heading2"/>
+      </w:pPr>
+      <w:r>
+        <w:t>Sơ đồ thiết kế:</w:t>
+      </w:r>
+    </w:p>
+    <w:p>
+      <w:pPr>
+        <w:pStyle w:val="ListParagraph"/>
+        <w:ind w:left="714"/>
+        <w:rPr>
+          <w:rFonts w:ascii="Times New Roman" w:hAnsi="Times New Roman" w:cs="Times New Roman"/>
+          <w:b/>
+          <w:sz w:val="26"/>
+          <w:szCs w:val="26"/>
+        </w:rPr>
+      </w:pPr>
+      <w:r>
+        <w:rPr>
+          <w:rFonts w:ascii="Times New Roman" w:hAnsi="Times New Roman" w:cs="Times New Roman"/>
+          <w:b/>
+          <w:noProof/>
+          <w:sz w:val="26"/>
+          <w:szCs w:val="26"/>
+        </w:rPr>
+        <w:drawing>
+          <wp:inline distT="0" distB="0" distL="0" distR="0" wp14:anchorId="1CBC2267" wp14:editId="1178AE57">
+            <wp:extent cx="3259666" cy="4589480"/>
+            <wp:effectExtent l="0" t="0" r="0" b="1905"/>
+            <wp:docPr id="23" name="Picture 23"/>
+            <wp:cNvGraphicFramePr>
+              <a:graphicFrameLocks xmlns:a="http://schemas.openxmlformats.org/drawingml/2006/main" noChangeAspect="1"/>
+            </wp:cNvGraphicFramePr>
+            <a:graphic xmlns:a="http://schemas.openxmlformats.org/drawingml/2006/main">
+              <a:graphicData uri="http://schemas.openxmlformats.org/drawingml/2006/picture">
+                <pic:pic xmlns:pic="http://schemas.openxmlformats.org/drawingml/2006/picture">
+                  <pic:nvPicPr>
+                    <pic:cNvPr id="23" name="Picture 23"/>
+                    <pic:cNvPicPr/>
+                  </pic:nvPicPr>
+                  <pic:blipFill>
+                    <a:blip r:embed="rId23">
+                      <a:extLst>
+                        <a:ext uri="{28A0092B-C50C-407E-A947-70E740481C1C}">
+                          <a14:useLocalDpi xmlns:a14="http://schemas.microsoft.com/office/drawing/2010/main" val="0"/>
+                        </a:ext>
+                      </a:extLst>
+                    </a:blip>
+                    <a:stretch>
+                      <a:fillRect/>
+                    </a:stretch>
+                  </pic:blipFill>
+                  <pic:spPr>
+                    <a:xfrm>
+                      <a:off x="0" y="0"/>
+                      <a:ext cx="3264615" cy="4596449"/>
+                    </a:xfrm>
+                    <a:prstGeom prst="rect">
+                      <a:avLst/>
+                    </a:prstGeom>
+                  </pic:spPr>
+                </pic:pic>
+              </a:graphicData>
+            </a:graphic>
+          </wp:inline>
+        </w:drawing>
+      </w:r>
+    </w:p>
+    <w:p>
+      <w:pPr>
+        <w:pStyle w:val="Heading2"/>
+      </w:pPr>
+      <w:r>
+        <w:t>Đặc điểm linh kiện:</w:t>
+      </w:r>
+    </w:p>
+    <w:p>
+      <w:pPr>
+        <w:pStyle w:val="ListParagraph"/>
+        <w:numPr>
+          <w:ilvl w:val="0"/>
+          <w:numId w:val="2"/>
+        </w:numPr>
+        <w:rPr>
+          <w:rFonts w:ascii="Times New Roman" w:hAnsi="Times New Roman" w:cs="Times New Roman"/>
+          <w:sz w:val="26"/>
+          <w:szCs w:val="26"/>
+        </w:rPr>
+      </w:pPr>
+      <w:r>
+        <w:rPr>
+          <w:rFonts w:ascii="Times New Roman" w:hAnsi="Times New Roman" w:cs="Times New Roman"/>
+          <w:sz w:val="26"/>
+          <w:szCs w:val="26"/>
+        </w:rPr>
+        <w:t>DC Motor.</w:t>
+      </w:r>
+    </w:p>
+    <w:p>
+      <w:pPr>
+        <w:pStyle w:val="ListParagraph"/>
+        <w:numPr>
+          <w:ilvl w:val="0"/>
+          <w:numId w:val="2"/>
+        </w:numPr>
+        <w:rPr>
+          <w:rFonts w:ascii="Times New Roman" w:hAnsi="Times New Roman" w:cs="Times New Roman"/>
+          <w:sz w:val="26"/>
+          <w:szCs w:val="26"/>
+        </w:rPr>
+      </w:pPr>
+      <w:r>
+        <w:rPr>
+          <w:rFonts w:ascii="Times New Roman" w:hAnsi="Times New Roman" w:cs="Times New Roman"/>
+          <w:sz w:val="26"/>
+          <w:szCs w:val="26"/>
+        </w:rPr>
+        <w:t>Biến trở.</w:t>
+      </w:r>
+    </w:p>
+    <w:p>
+      <w:pPr>
+        <w:pStyle w:val="Heading2"/>
+      </w:pPr>
+      <w:r>
+        <w:t xml:space="preserve">Mã lệnh chính: </w:t>
+      </w:r>
+    </w:p>
+    <w:tbl>
+      <w:tblPr>
+        <w:tblStyle w:val="TableGrid"/>
+        <w:tblW w:w="7780" w:type="dxa"/>
+        <w:tblInd w:w="720" w:type="dxa"/>
+        <w:tblLook w:val="04A0" w:firstRow="1" w:lastRow="0" w:firstColumn="1" w:lastColumn="0" w:noHBand="0" w:noVBand="1"/>
+      </w:tblPr>
+      <w:tblGrid>
+        <w:gridCol w:w="7780"/>
+      </w:tblGrid>
+      <w:tr>
+        <w:trPr>
+          <w:trHeight w:val="3327"/>
+        </w:trPr>
+        <w:tc>
+          <w:tcPr>
+            <w:tcW w:w="7780" w:type="dxa"/>
+          </w:tcPr>
+          <w:p>
+            <w:pPr>
+              <w:rPr>
+                <w:rFonts w:ascii="Courier New" w:hAnsi="Courier New" w:cs="Courier New"/>
+              </w:rPr>
+            </w:pPr>
+            <w:r>
+              <w:rPr>
+                <w:rFonts w:ascii="Courier New" w:hAnsi="Courier New" w:cs="Courier New"/>
+              </w:rPr>
+              <w:t>#include "main.h"</w:t>
+            </w:r>
+          </w:p>
+          <w:p>
+            <w:pPr>
+              <w:rPr>
+                <w:rFonts w:ascii="Courier New" w:hAnsi="Courier New" w:cs="Courier New"/>
+              </w:rPr>
+            </w:pPr>
+            <w:r>
+              <w:rPr>
+                <w:rFonts w:ascii="Courier New" w:hAnsi="Courier New" w:cs="Courier New"/>
+              </w:rPr>
+              <w:t>void SystemClock_Config(void);</w:t>
+            </w:r>
+          </w:p>
+          <w:p>
+            <w:pPr>
+              <w:rPr>
+                <w:rFonts w:ascii="Courier New" w:hAnsi="Courier New" w:cs="Courier New"/>
+              </w:rPr>
+            </w:pPr>
+            <w:r>
+              <w:rPr>
+                <w:rFonts w:ascii="Courier New" w:hAnsi="Courier New" w:cs="Courier New"/>
+              </w:rPr>
+              <w:t>static void MX_GPIO_Init(void);</w:t>
+            </w:r>
+          </w:p>
+          <w:p>
+            <w:pPr>
+              <w:rPr>
+                <w:rFonts w:ascii="Courier New" w:hAnsi="Courier New" w:cs="Courier New"/>
+              </w:rPr>
+            </w:pPr>
+          </w:p>
+          <w:p>
+            <w:pPr>
+              <w:rPr>
+                <w:rFonts w:ascii="Courier New" w:hAnsi="Courier New" w:cs="Courier New"/>
+              </w:rPr>
+            </w:pPr>
+            <w:r>
+              <w:rPr>
+                <w:rFonts w:ascii="Courier New" w:hAnsi="Courier New" w:cs="Courier New"/>
+              </w:rPr>
+              <w:t>int main(void)</w:t>
+            </w:r>
+          </w:p>
+          <w:p>
+            <w:pPr>
+              <w:rPr>
+                <w:rFonts w:ascii="Courier New" w:hAnsi="Courier New" w:cs="Courier New"/>
+              </w:rPr>
+            </w:pPr>
+            <w:r>
+              <w:rPr>
+                <w:rFonts w:ascii="Courier New" w:hAnsi="Courier New" w:cs="Courier New"/>
+              </w:rPr>
+              <w:t>{</w:t>
+            </w:r>
+          </w:p>
+          <w:p>
+            <w:pPr>
+              <w:rPr>
+                <w:rFonts w:ascii="Courier New" w:hAnsi="Courier New" w:cs="Courier New"/>
+              </w:rPr>
+            </w:pPr>
+            <w:r>
+              <w:rPr>
+                <w:rFonts w:ascii="Courier New" w:hAnsi="Courier New" w:cs="Courier New"/>
+              </w:rPr>
+              <w:t xml:space="preserve">  HAL_Init();</w:t>
+            </w:r>
+          </w:p>
+          <w:p>
+            <w:pPr>
+              <w:rPr>
+                <w:rFonts w:ascii="Courier New" w:hAnsi="Courier New" w:cs="Courier New"/>
+              </w:rPr>
+            </w:pPr>
+            <w:r>
+              <w:rPr>
+                <w:rFonts w:ascii="Courier New" w:hAnsi="Courier New" w:cs="Courier New"/>
+              </w:rPr>
+              <w:t xml:space="preserve">  SystemClock_Config();</w:t>
+            </w:r>
+          </w:p>
+          <w:p>
+            <w:pPr>
+              <w:rPr>
+                <w:rFonts w:ascii="Courier New" w:hAnsi="Courier New" w:cs="Courier New"/>
+              </w:rPr>
+            </w:pPr>
+            <w:r>
+              <w:rPr>
+                <w:rFonts w:ascii="Courier New" w:hAnsi="Courier New" w:cs="Courier New"/>
+              </w:rPr>
+              <w:t xml:space="preserve">  MX_GPIO_Init();</w:t>
+            </w:r>
+          </w:p>
+          <w:p>
+            <w:pPr>
+              <w:rPr>
+                <w:rFonts w:ascii="Courier New" w:hAnsi="Courier New" w:cs="Courier New"/>
+              </w:rPr>
+            </w:pPr>
+            <w:r>
+              <w:rPr>
+                <w:rFonts w:ascii="Courier New" w:hAnsi="Courier New" w:cs="Courier New"/>
+              </w:rPr>
+              <w:t xml:space="preserve">  while (1)</w:t>
+            </w:r>
+          </w:p>
+          <w:p>
+            <w:pPr>
+              <w:rPr>
+                <w:rFonts w:ascii="Courier New" w:hAnsi="Courier New" w:cs="Courier New"/>
+              </w:rPr>
+            </w:pPr>
+            <w:r>
+              <w:rPr>
+                <w:rFonts w:ascii="Courier New" w:hAnsi="Courier New" w:cs="Courier New"/>
+              </w:rPr>
+              <w:t xml:space="preserve">  {</w:t>
+            </w:r>
+          </w:p>
+          <w:p>
+            <w:pPr>
+              <w:rPr>
+                <w:rFonts w:ascii="Courier New" w:hAnsi="Courier New" w:cs="Courier New"/>
+              </w:rPr>
+            </w:pPr>
+            <w:r>
+              <w:rPr>
+                <w:rFonts w:ascii="Courier New" w:hAnsi="Courier New" w:cs="Courier New"/>
+              </w:rPr>
+              <w:t xml:space="preserve">    GPIO_PinState pin0State = HAL_GPIO_ReadPin(GPIOD, GPIO_PIN_0);</w:t>
+            </w:r>
+          </w:p>
+          <w:p>
+            <w:pPr>
+              <w:rPr>
+                <w:rFonts w:ascii="Courier New" w:hAnsi="Courier New" w:cs="Courier New"/>
+              </w:rPr>
+            </w:pPr>
+            <w:r>
+              <w:rPr>
+                <w:rFonts w:ascii="Courier New" w:hAnsi="Courier New" w:cs="Courier New"/>
+              </w:rPr>
+              <w:tab/>
+            </w:r>
+            <w:r>
+              <w:rPr>
+                <w:rFonts w:ascii="Courier New" w:hAnsi="Courier New" w:cs="Courier New"/>
+              </w:rPr>
+              <w:tab/>
+              <w:t>if (pin0State == GPIO_PIN_SET)</w:t>
+            </w:r>
+          </w:p>
+          <w:p>
+            <w:pPr>
+              <w:rPr>
+                <w:rFonts w:ascii="Courier New" w:hAnsi="Courier New" w:cs="Courier New"/>
+              </w:rPr>
+            </w:pPr>
+            <w:r>
+              <w:rPr>
+                <w:rFonts w:ascii="Courier New" w:hAnsi="Courier New" w:cs="Courier New"/>
+              </w:rPr>
+              <w:tab/>
+            </w:r>
+            <w:r>
+              <w:rPr>
+                <w:rFonts w:ascii="Courier New" w:hAnsi="Courier New" w:cs="Courier New"/>
+              </w:rPr>
+              <w:tab/>
+            </w:r>
+            <w:r>
+              <w:rPr>
+                <w:rFonts w:ascii="Courier New" w:hAnsi="Courier New" w:cs="Courier New"/>
+              </w:rPr>
+              <w:tab/>
+              <w:t>{</w:t>
+            </w:r>
+          </w:p>
+          <w:p>
+            <w:pPr>
+              <w:rPr>
+                <w:rFonts w:ascii="Courier New" w:hAnsi="Courier New" w:cs="Courier New"/>
+              </w:rPr>
+            </w:pPr>
+            <w:r>
+              <w:rPr>
+                <w:rFonts w:ascii="Courier New" w:hAnsi="Courier New" w:cs="Courier New"/>
+              </w:rPr>
+              <w:lastRenderedPageBreak/>
+              <w:tab/>
+            </w:r>
+            <w:r>
+              <w:rPr>
+                <w:rFonts w:ascii="Courier New" w:hAnsi="Courier New" w:cs="Courier New"/>
+              </w:rPr>
+              <w:tab/>
+            </w:r>
+            <w:r>
+              <w:rPr>
+                <w:rFonts w:ascii="Courier New" w:hAnsi="Courier New" w:cs="Courier New"/>
+              </w:rPr>
+              <w:tab/>
+            </w:r>
+            <w:r>
+              <w:rPr>
+                <w:rFonts w:ascii="Courier New" w:hAnsi="Courier New" w:cs="Courier New"/>
+              </w:rPr>
+              <w:tab/>
+              <w:t>HAL_GPIO_WritePin(GPIOD, GPIO_PIN_13, GPIO_PIN_SET);</w:t>
+            </w:r>
+          </w:p>
+          <w:p>
+            <w:pPr>
+              <w:rPr>
+                <w:rFonts w:ascii="Courier New" w:hAnsi="Courier New" w:cs="Courier New"/>
+              </w:rPr>
+            </w:pPr>
+            <w:r>
+              <w:rPr>
+                <w:rFonts w:ascii="Courier New" w:hAnsi="Courier New" w:cs="Courier New"/>
+              </w:rPr>
+              <w:tab/>
+            </w:r>
+            <w:r>
+              <w:rPr>
+                <w:rFonts w:ascii="Courier New" w:hAnsi="Courier New" w:cs="Courier New"/>
+              </w:rPr>
+              <w:tab/>
+            </w:r>
+            <w:r>
+              <w:rPr>
+                <w:rFonts w:ascii="Courier New" w:hAnsi="Courier New" w:cs="Courier New"/>
+              </w:rPr>
+              <w:tab/>
+              <w:t>}</w:t>
+            </w:r>
+          </w:p>
+          <w:p>
+            <w:pPr>
+              <w:rPr>
+                <w:rFonts w:ascii="Courier New" w:hAnsi="Courier New" w:cs="Courier New"/>
+              </w:rPr>
+            </w:pPr>
+            <w:r>
+              <w:rPr>
+                <w:rFonts w:ascii="Courier New" w:hAnsi="Courier New" w:cs="Courier New"/>
+              </w:rPr>
+              <w:tab/>
+            </w:r>
+            <w:r>
+              <w:rPr>
+                <w:rFonts w:ascii="Courier New" w:hAnsi="Courier New" w:cs="Courier New"/>
+              </w:rPr>
+              <w:tab/>
+              <w:t>else</w:t>
+            </w:r>
+          </w:p>
+          <w:p>
+            <w:pPr>
+              <w:rPr>
+                <w:rFonts w:ascii="Courier New" w:hAnsi="Courier New" w:cs="Courier New"/>
+              </w:rPr>
+            </w:pPr>
+            <w:r>
+              <w:rPr>
+                <w:rFonts w:ascii="Courier New" w:hAnsi="Courier New" w:cs="Courier New"/>
+              </w:rPr>
+              <w:tab/>
+            </w:r>
+            <w:r>
+              <w:rPr>
+                <w:rFonts w:ascii="Courier New" w:hAnsi="Courier New" w:cs="Courier New"/>
+              </w:rPr>
+              <w:tab/>
+            </w:r>
+            <w:r>
+              <w:rPr>
+                <w:rFonts w:ascii="Courier New" w:hAnsi="Courier New" w:cs="Courier New"/>
+              </w:rPr>
+              <w:tab/>
+              <w:t>{</w:t>
+            </w:r>
+          </w:p>
+          <w:p>
+            <w:pPr>
+              <w:rPr>
+                <w:rFonts w:ascii="Courier New" w:hAnsi="Courier New" w:cs="Courier New"/>
+              </w:rPr>
+            </w:pPr>
+            <w:r>
+              <w:rPr>
+                <w:rFonts w:ascii="Courier New" w:hAnsi="Courier New" w:cs="Courier New"/>
+              </w:rPr>
+              <w:tab/>
+            </w:r>
+            <w:r>
+              <w:rPr>
+                <w:rFonts w:ascii="Courier New" w:hAnsi="Courier New" w:cs="Courier New"/>
+              </w:rPr>
+              <w:tab/>
+            </w:r>
+            <w:r>
+              <w:rPr>
+                <w:rFonts w:ascii="Courier New" w:hAnsi="Courier New" w:cs="Courier New"/>
+              </w:rPr>
+              <w:tab/>
+            </w:r>
+            <w:r>
+              <w:rPr>
+                <w:rFonts w:ascii="Courier New" w:hAnsi="Courier New" w:cs="Courier New"/>
+              </w:rPr>
+              <w:tab/>
+              <w:t>HAL_GPIO_WritePin(GPIOD, GPIO_PIN_13, GPIO_PIN_SET);</w:t>
+            </w:r>
+          </w:p>
+          <w:p>
+            <w:pPr>
+              <w:rPr>
+                <w:rFonts w:ascii="Courier New" w:hAnsi="Courier New" w:cs="Courier New"/>
+              </w:rPr>
+            </w:pPr>
+            <w:r>
+              <w:rPr>
+                <w:rFonts w:ascii="Courier New" w:hAnsi="Courier New" w:cs="Courier New"/>
+              </w:rPr>
+              <w:tab/>
+            </w:r>
+            <w:r>
+              <w:rPr>
+                <w:rFonts w:ascii="Courier New" w:hAnsi="Courier New" w:cs="Courier New"/>
+              </w:rPr>
+              <w:tab/>
+            </w:r>
+            <w:r>
+              <w:rPr>
+                <w:rFonts w:ascii="Courier New" w:hAnsi="Courier New" w:cs="Courier New"/>
+              </w:rPr>
+              <w:tab/>
+              <w:t>}</w:t>
+            </w:r>
+          </w:p>
+          <w:p>
+            <w:pPr>
+              <w:rPr>
+                <w:rFonts w:ascii="Courier New" w:hAnsi="Courier New" w:cs="Courier New"/>
+              </w:rPr>
+            </w:pPr>
+            <w:r>
+              <w:rPr>
+                <w:rFonts w:ascii="Courier New" w:hAnsi="Courier New" w:cs="Courier New"/>
+              </w:rPr>
+              <w:t xml:space="preserve">  }</w:t>
+            </w:r>
+          </w:p>
+          <w:p>
+            <w:pPr>
+              <w:rPr>
+                <w:rFonts w:ascii="Times New Roman" w:hAnsi="Times New Roman" w:cs="Times New Roman"/>
+                <w:sz w:val="26"/>
+                <w:szCs w:val="26"/>
+              </w:rPr>
+            </w:pPr>
+            <w:r>
+              <w:rPr>
+                <w:rFonts w:ascii="Courier New" w:hAnsi="Courier New" w:cs="Courier New"/>
+              </w:rPr>
+              <w:t>}</w:t>
+            </w:r>
+          </w:p>
+        </w:tc>
+      </w:tr>
+    </w:tbl>
+    <w:p>
+      <w:pPr>
+        <w:tabs>
+          <w:tab w:val="left" w:pos="2928"/>
+        </w:tabs>
+        <w:rPr>
+          <w:rFonts w:ascii="Times New Roman" w:hAnsi="Times New Roman" w:cs="Times New Roman"/>
+          <w:sz w:val="26"/>
+          <w:szCs w:val="26"/>
+        </w:rPr>
+      </w:pPr>
+      <w:r>
+        <w:rPr>
+          <w:rFonts w:ascii="Times New Roman" w:hAnsi="Times New Roman" w:cs="Times New Roman"/>
+          <w:sz w:val="26"/>
+          <w:szCs w:val="26"/>
+        </w:rPr>
+        <w:lastRenderedPageBreak/>
+        <w:br w:type="page"/>
+      </w:r>
+    </w:p>
+    <w:p>
+      <w:pPr>
+        <w:pStyle w:val="Heading1"/>
+        <w:rPr>
+          <w:sz w:val="26"/>
+          <w:szCs w:val="26"/>
+        </w:rPr>
+      </w:pPr>
+      <w:bookmarkStart w:id="67" w:name="_Toc88241274"/>
+      <w:r>
+        <w:lastRenderedPageBreak/>
+        <w:t>BÀI 1</w:t>
+      </w:r>
+      <w:r>
+        <w:t>6</w:t>
+      </w:r>
+      <w:r>
+        <w:t xml:space="preserve"> </w:t>
+      </w:r>
+      <w:r>
+        <w:t>–</w:t>
+      </w:r>
+      <w:r>
+        <w:t xml:space="preserve"> </w:t>
+      </w:r>
+      <w:r>
+        <w:t>LẬP TRÌNH NGẮT</w:t>
+      </w:r>
+      <w:r>
+        <w:t xml:space="preserve"> STM32</w:t>
+      </w:r>
+      <w:bookmarkEnd w:id="67"/>
+    </w:p>
+    <w:p>
+      <w:pPr>
+        <w:pStyle w:val="Heading2"/>
+        <w:numPr>
+          <w:ilvl w:val="0"/>
+          <w:numId w:val="24"/>
+        </w:numPr>
+      </w:pPr>
+      <w:r>
+        <w:t>Mô tả:</w:t>
+      </w:r>
+    </w:p>
+    <w:p>
+      <w:pPr>
+        <w:pStyle w:val="ListParagraph"/>
+        <w:jc w:val="both"/>
+        <w:rPr>
+          <w:rFonts w:ascii="Times New Roman" w:hAnsi="Times New Roman" w:cs="Times New Roman"/>
+          <w:sz w:val="26"/>
+          <w:szCs w:val="26"/>
+        </w:rPr>
+      </w:pPr>
+      <w:r>
+        <w:rPr>
+          <w:rFonts w:ascii="Times New Roman" w:hAnsi="Times New Roman" w:cs="Times New Roman"/>
+          <w:sz w:val="26"/>
+          <w:szCs w:val="26"/>
+        </w:rPr>
+        <w:t>Ở bài này, yêu cầ</w:t>
+      </w:r>
+      <w:r>
+        <w:rPr>
+          <w:rFonts w:ascii="Times New Roman" w:hAnsi="Times New Roman" w:cs="Times New Roman"/>
+          <w:sz w:val="26"/>
+          <w:szCs w:val="26"/>
+        </w:rPr>
+        <w:t xml:space="preserve">u </w:t>
+      </w:r>
+    </w:p>
+    <w:p>
+      <w:pPr>
+        <w:pStyle w:val="Heading2"/>
+      </w:pPr>
+      <w:r>
+        <w:t>Sơ đồ thiết kế:</w:t>
+      </w:r>
+    </w:p>
+    <w:p>
+      <w:pPr>
+        <w:pStyle w:val="ListParagraph"/>
+        <w:ind w:left="714"/>
+        <w:rPr>
+          <w:rFonts w:ascii="Times New Roman" w:hAnsi="Times New Roman" w:cs="Times New Roman"/>
+          <w:b/>
+          <w:sz w:val="26"/>
+          <w:szCs w:val="26"/>
+        </w:rPr>
+      </w:pPr>
+      <w:r>
+        <w:rPr>
+          <w:rFonts w:ascii="Times New Roman" w:hAnsi="Times New Roman" w:cs="Times New Roman"/>
+          <w:b/>
+          <w:noProof/>
+          <w:sz w:val="26"/>
+          <w:szCs w:val="26"/>
+        </w:rPr>
+        <w:drawing>
+          <wp:inline distT="0" distB="0" distL="0" distR="0" wp14:anchorId="518EF9F7" wp14:editId="53D31B85">
+            <wp:extent cx="3963414" cy="3412066"/>
+            <wp:effectExtent l="0" t="0" r="0" b="0"/>
+            <wp:docPr id="22" name="Picture 22"/>
+            <wp:cNvGraphicFramePr>
+              <a:graphicFrameLocks xmlns:a="http://schemas.openxmlformats.org/drawingml/2006/main" noChangeAspect="1"/>
+            </wp:cNvGraphicFramePr>
+            <a:graphic xmlns:a="http://schemas.openxmlformats.org/drawingml/2006/main">
+              <a:graphicData uri="http://schemas.openxmlformats.org/drawingml/2006/picture">
+                <pic:pic xmlns:pic="http://schemas.openxmlformats.org/drawingml/2006/picture">
+                  <pic:nvPicPr>
+                    <pic:cNvPr id="22" name="Picture 22"/>
+                    <pic:cNvPicPr/>
+                  </pic:nvPicPr>
+                  <pic:blipFill>
+                    <a:blip r:embed="rId24">
+                      <a:extLst>
+                        <a:ext uri="{28A0092B-C50C-407E-A947-70E740481C1C}">
+                          <a14:useLocalDpi xmlns:a14="http://schemas.microsoft.com/office/drawing/2010/main" val="0"/>
+                        </a:ext>
+                      </a:extLst>
+                    </a:blip>
+                    <a:stretch>
+                      <a:fillRect/>
+                    </a:stretch>
+                  </pic:blipFill>
+                  <pic:spPr>
+                    <a:xfrm>
+                      <a:off x="0" y="0"/>
+                      <a:ext cx="3975246" cy="3422252"/>
+                    </a:xfrm>
+                    <a:prstGeom prst="rect">
+                      <a:avLst/>
+                    </a:prstGeom>
+                  </pic:spPr>
+                </pic:pic>
+              </a:graphicData>
+            </a:graphic>
+          </wp:inline>
+        </w:drawing>
+      </w:r>
+    </w:p>
+    <w:p>
+      <w:pPr>
+        <w:pStyle w:val="Heading2"/>
+      </w:pPr>
+      <w:r>
+        <w:t>Đặc điểm linh kiện:</w:t>
+      </w:r>
+    </w:p>
+    <w:p>
+      <w:pPr>
+        <w:pStyle w:val="ListParagraph"/>
+        <w:numPr>
+          <w:ilvl w:val="0"/>
+          <w:numId w:val="2"/>
+        </w:numPr>
+        <w:rPr>
+          <w:rFonts w:ascii="Times New Roman" w:hAnsi="Times New Roman" w:cs="Times New Roman"/>
+          <w:sz w:val="26"/>
+          <w:szCs w:val="26"/>
+        </w:rPr>
+      </w:pPr>
+      <w:r>
+        <w:rPr>
+          <w:rFonts w:ascii="Times New Roman" w:hAnsi="Times New Roman" w:cs="Times New Roman"/>
+          <w:sz w:val="26"/>
+          <w:szCs w:val="26"/>
+        </w:rPr>
+        <w:t>DC Motor.</w:t>
+      </w:r>
+    </w:p>
+    <w:p>
+      <w:pPr>
+        <w:pStyle w:val="ListParagraph"/>
+        <w:numPr>
+          <w:ilvl w:val="0"/>
+          <w:numId w:val="2"/>
+        </w:numPr>
+        <w:rPr>
+          <w:rFonts w:ascii="Times New Roman" w:hAnsi="Times New Roman" w:cs="Times New Roman"/>
+          <w:sz w:val="26"/>
+          <w:szCs w:val="26"/>
+        </w:rPr>
+      </w:pPr>
+      <w:r>
+        <w:rPr>
+          <w:rFonts w:ascii="Times New Roman" w:hAnsi="Times New Roman" w:cs="Times New Roman"/>
+          <w:sz w:val="26"/>
+          <w:szCs w:val="26"/>
+        </w:rPr>
+        <w:t>Biến trở.</w:t>
+      </w:r>
+    </w:p>
+    <w:p>
+      <w:pPr>
+        <w:pStyle w:val="Heading2"/>
+      </w:pPr>
+      <w:r>
+        <w:t xml:space="preserve">Mã lệnh chính: </w:t>
+      </w:r>
+    </w:p>
+    <w:tbl>
+      <w:tblPr>
+        <w:tblStyle w:val="TableGrid"/>
+        <w:tblW w:w="7780" w:type="dxa"/>
+        <w:tblInd w:w="720" w:type="dxa"/>
+        <w:tblLook w:val="04A0" w:firstRow="1" w:lastRow="0" w:firstColumn="1" w:lastColumn="0" w:noHBand="0" w:noVBand="1"/>
+      </w:tblPr>
+      <w:tblGrid>
+        <w:gridCol w:w="7780"/>
+      </w:tblGrid>
+      <w:tr>
+        <w:trPr>
+          <w:trHeight w:val="3327"/>
+        </w:trPr>
+        <w:tc>
+          <w:tcPr>
+            <w:tcW w:w="7780" w:type="dxa"/>
+          </w:tcPr>
+          <w:p>
+            <w:pPr>
+              <w:rPr>
+                <w:rFonts w:ascii="Courier New" w:hAnsi="Courier New" w:cs="Courier New"/>
+              </w:rPr>
+            </w:pPr>
+            <w:r>
+              <w:rPr>
+                <w:rFonts w:ascii="Courier New" w:hAnsi="Courier New" w:cs="Courier New"/>
+                <w:b/>
+                <w:bCs/>
+              </w:rPr>
+              <w:t>#include</w:t>
+            </w:r>
+            <w:r>
+              <w:rPr>
+                <w:rFonts w:ascii="Courier New" w:hAnsi="Courier New" w:cs="Courier New"/>
+              </w:rPr>
+              <w:t xml:space="preserve"> "main.h"</w:t>
+            </w:r>
+          </w:p>
+          <w:p>
+            <w:pPr>
+              <w:rPr>
+                <w:rFonts w:ascii="Courier New" w:hAnsi="Courier New" w:cs="Courier New"/>
+              </w:rPr>
+            </w:pPr>
+            <w:r>
+              <w:rPr>
+                <w:rFonts w:ascii="Courier New" w:hAnsi="Courier New" w:cs="Courier New"/>
+                <w:b/>
+                <w:bCs/>
+              </w:rPr>
+              <w:t>void</w:t>
+            </w:r>
+            <w:r>
+              <w:rPr>
+                <w:rFonts w:ascii="Courier New" w:hAnsi="Courier New" w:cs="Courier New"/>
+              </w:rPr>
+              <w:t xml:space="preserve"> SystemClock_Config(</w:t>
+            </w:r>
+            <w:r>
+              <w:rPr>
+                <w:rFonts w:ascii="Courier New" w:hAnsi="Courier New" w:cs="Courier New"/>
+                <w:b/>
+                <w:bCs/>
+              </w:rPr>
+              <w:t>void</w:t>
+            </w:r>
+            <w:r>
+              <w:rPr>
+                <w:rFonts w:ascii="Courier New" w:hAnsi="Courier New" w:cs="Courier New"/>
+              </w:rPr>
+              <w:t>);</w:t>
+            </w:r>
+          </w:p>
+          <w:p>
+            <w:pPr>
+              <w:rPr>
+                <w:rFonts w:ascii="Courier New" w:hAnsi="Courier New" w:cs="Courier New"/>
+              </w:rPr>
+            </w:pPr>
+            <w:r>
+              <w:rPr>
+                <w:rFonts w:ascii="Courier New" w:hAnsi="Courier New" w:cs="Courier New"/>
+                <w:b/>
+                <w:bCs/>
+              </w:rPr>
+              <w:t>static void</w:t>
+            </w:r>
+            <w:r>
+              <w:rPr>
+                <w:rFonts w:ascii="Courier New" w:hAnsi="Courier New" w:cs="Courier New"/>
+              </w:rPr>
+              <w:t xml:space="preserve"> MX_GPIO_Init(</w:t>
+            </w:r>
+            <w:r>
+              <w:rPr>
+                <w:rFonts w:ascii="Courier New" w:hAnsi="Courier New" w:cs="Courier New"/>
+                <w:b/>
+                <w:bCs/>
+              </w:rPr>
+              <w:t>void</w:t>
+            </w:r>
+            <w:r>
+              <w:rPr>
+                <w:rFonts w:ascii="Courier New" w:hAnsi="Courier New" w:cs="Courier New"/>
+              </w:rPr>
+              <w:t>);</w:t>
+            </w:r>
+          </w:p>
+          <w:p>
+            <w:pPr>
+              <w:rPr>
+                <w:rFonts w:ascii="Courier New" w:hAnsi="Courier New" w:cs="Courier New"/>
+              </w:rPr>
+            </w:pPr>
+            <w:r>
+              <w:rPr>
+                <w:rFonts w:ascii="Courier New" w:hAnsi="Courier New" w:cs="Courier New"/>
+              </w:rPr>
+              <w:t>int main(</w:t>
+            </w:r>
+            <w:r>
+              <w:rPr>
+                <w:rFonts w:ascii="Courier New" w:hAnsi="Courier New" w:cs="Courier New"/>
+                <w:b/>
+                <w:bCs/>
+              </w:rPr>
+              <w:t>void</w:t>
+            </w:r>
+            <w:r>
+              <w:rPr>
+                <w:rFonts w:ascii="Courier New" w:hAnsi="Courier New" w:cs="Courier New"/>
+              </w:rPr>
+              <w:t>){</w:t>
+            </w:r>
+          </w:p>
+          <w:p>
+            <w:pPr>
+              <w:rPr>
+                <w:rFonts w:ascii="Courier New" w:hAnsi="Courier New" w:cs="Courier New"/>
+              </w:rPr>
+            </w:pPr>
+            <w:r>
+              <w:rPr>
+                <w:rFonts w:ascii="Courier New" w:hAnsi="Courier New" w:cs="Courier New"/>
+              </w:rPr>
+              <w:t xml:space="preserve">  HAL_Init();</w:t>
+            </w:r>
+          </w:p>
+          <w:p>
+            <w:pPr>
+              <w:rPr>
+                <w:rFonts w:ascii="Courier New" w:hAnsi="Courier New" w:cs="Courier New"/>
+              </w:rPr>
+            </w:pPr>
+            <w:r>
+              <w:rPr>
+                <w:rFonts w:ascii="Courier New" w:hAnsi="Courier New" w:cs="Courier New"/>
+              </w:rPr>
+              <w:t xml:space="preserve">  SystemClock_Config();</w:t>
+            </w:r>
+          </w:p>
+          <w:p>
+            <w:pPr>
+              <w:rPr>
+                <w:rFonts w:ascii="Courier New" w:hAnsi="Courier New" w:cs="Courier New"/>
+              </w:rPr>
+            </w:pPr>
+            <w:r>
+              <w:rPr>
+                <w:rFonts w:ascii="Courier New" w:hAnsi="Courier New" w:cs="Courier New"/>
+              </w:rPr>
+              <w:t xml:space="preserve">  MX_GPIO_Init();</w:t>
+            </w:r>
+          </w:p>
+          <w:p>
+            <w:pPr>
+              <w:rPr>
+                <w:rFonts w:ascii="Courier New" w:hAnsi="Courier New" w:cs="Courier New"/>
+              </w:rPr>
+            </w:pPr>
+            <w:r>
+              <w:rPr>
+                <w:rFonts w:ascii="Courier New" w:hAnsi="Courier New" w:cs="Courier New"/>
+              </w:rPr>
+              <w:t xml:space="preserve">  </w:t>
+            </w:r>
+            <w:r>
+              <w:rPr>
+                <w:rFonts w:ascii="Courier New" w:hAnsi="Courier New" w:cs="Courier New"/>
+                <w:b/>
+                <w:bCs/>
+              </w:rPr>
+              <w:t>while</w:t>
+            </w:r>
+            <w:r>
+              <w:rPr>
+                <w:rFonts w:ascii="Courier New" w:hAnsi="Courier New" w:cs="Courier New"/>
+              </w:rPr>
+              <w:t xml:space="preserve"> (1){</w:t>
+            </w:r>
+          </w:p>
+          <w:p>
+            <w:pPr>
+              <w:rPr>
+                <w:rFonts w:ascii="Courier New" w:hAnsi="Courier New" w:cs="Courier New"/>
+              </w:rPr>
+            </w:pPr>
+            <w:r>
+              <w:rPr>
+                <w:rFonts w:ascii="Courier New" w:hAnsi="Courier New" w:cs="Courier New"/>
+              </w:rPr>
+              <w:t xml:space="preserve">    </w:t>
+            </w:r>
+            <w:r>
+              <w:rPr>
+                <w:rFonts w:ascii="Courier New" w:hAnsi="Courier New" w:cs="Courier New"/>
+                <w:b/>
+                <w:bCs/>
+              </w:rPr>
+              <w:t>HAL_GPIO_TogglePin</w:t>
+            </w:r>
+            <w:r>
+              <w:rPr>
+                <w:rFonts w:ascii="Courier New" w:hAnsi="Courier New" w:cs="Courier New"/>
+              </w:rPr>
+              <w:t>(GPIOD, GPIO_PIN_0|GPIO_PIN_1|GPIO_PIN_2|GPIO_PIN_3);</w:t>
+            </w:r>
+          </w:p>
+          <w:p>
+            <w:pPr>
+              <w:rPr>
+                <w:rFonts w:ascii="Courier New" w:hAnsi="Courier New" w:cs="Courier New"/>
+              </w:rPr>
+            </w:pPr>
+            <w:r>
+              <w:rPr>
+                <w:rFonts w:ascii="Courier New" w:hAnsi="Courier New" w:cs="Courier New"/>
+              </w:rPr>
+              <w:tab/>
+            </w:r>
+            <w:r>
+              <w:rPr>
+                <w:rFonts w:ascii="Courier New" w:hAnsi="Courier New" w:cs="Courier New"/>
+              </w:rPr>
+              <w:tab/>
+              <w:t>HAL_Delay(1000);</w:t>
+            </w:r>
+          </w:p>
+          <w:p>
+            <w:pPr>
+              <w:rPr>
+                <w:rFonts w:ascii="Courier New" w:hAnsi="Courier New" w:cs="Courier New"/>
+              </w:rPr>
+            </w:pPr>
+            <w:r>
+              <w:rPr>
+                <w:rFonts w:ascii="Courier New" w:hAnsi="Courier New" w:cs="Courier New"/>
+              </w:rPr>
+              <w:t xml:space="preserve">  }</w:t>
+            </w:r>
+          </w:p>
+          <w:p>
+            <w:pPr>
+              <w:rPr>
+                <w:rFonts w:ascii="Courier New" w:hAnsi="Courier New" w:cs="Courier New"/>
+              </w:rPr>
+            </w:pPr>
+            <w:r>
+              <w:rPr>
+                <w:rFonts w:ascii="Courier New" w:hAnsi="Courier New" w:cs="Courier New"/>
+              </w:rPr>
+              <w:t>}</w:t>
+            </w:r>
+          </w:p>
+          <w:p>
+            <w:pPr>
+              <w:rPr>
+                <w:rFonts w:ascii="Courier New" w:hAnsi="Courier New" w:cs="Courier New"/>
+                <w:b/>
+                <w:bCs/>
+              </w:rPr>
+            </w:pPr>
+            <w:r>
+              <w:rPr>
+                <w:rFonts w:ascii="Courier New" w:hAnsi="Courier New" w:cs="Courier New"/>
+                <w:b/>
+                <w:bCs/>
+              </w:rPr>
+              <w:t>//CT ngat</w:t>
+            </w:r>
+          </w:p>
+          <w:p>
+            <w:pPr>
+              <w:rPr>
+                <w:rFonts w:ascii="Courier New" w:hAnsi="Courier New" w:cs="Courier New"/>
+              </w:rPr>
+            </w:pPr>
+            <w:r>
+              <w:rPr>
+                <w:rFonts w:ascii="Courier New" w:hAnsi="Courier New" w:cs="Courier New"/>
+                <w:b/>
+                <w:bCs/>
+              </w:rPr>
+              <w:t>void</w:t>
+            </w:r>
+            <w:r>
+              <w:rPr>
+                <w:rFonts w:ascii="Courier New" w:hAnsi="Courier New" w:cs="Courier New"/>
+              </w:rPr>
+              <w:t xml:space="preserve"> </w:t>
+            </w:r>
+            <w:r>
+              <w:rPr>
+                <w:rFonts w:ascii="Courier New" w:hAnsi="Courier New" w:cs="Courier New"/>
+                <w:b/>
+                <w:bCs/>
+              </w:rPr>
+              <w:t>HAL_GPIO_EXTI_Callback</w:t>
+            </w:r>
+            <w:r>
+              <w:rPr>
+                <w:rFonts w:ascii="Courier New" w:hAnsi="Courier New" w:cs="Courier New"/>
+              </w:rPr>
+              <w:t>(uint16_t GPIO_Pin){</w:t>
+            </w:r>
+          </w:p>
+          <w:p>
+            <w:pPr>
+              <w:rPr>
+                <w:rFonts w:ascii="Courier New" w:hAnsi="Courier New" w:cs="Courier New"/>
+              </w:rPr>
+            </w:pPr>
+            <w:r>
+              <w:rPr>
+                <w:rFonts w:ascii="Courier New" w:hAnsi="Courier New" w:cs="Courier New"/>
+              </w:rPr>
+              <w:tab/>
+              <w:t>if(GPIO_Pin == GPIO_PIN_0){</w:t>
+            </w:r>
+          </w:p>
+          <w:p>
+            <w:pPr>
+              <w:rPr>
+                <w:rFonts w:ascii="Courier New" w:hAnsi="Courier New" w:cs="Courier New"/>
+              </w:rPr>
+            </w:pPr>
+            <w:r>
+              <w:rPr>
+                <w:rFonts w:ascii="Courier New" w:hAnsi="Courier New" w:cs="Courier New"/>
+              </w:rPr>
+              <w:tab/>
+            </w:r>
+            <w:r>
+              <w:rPr>
+                <w:rFonts w:ascii="Courier New" w:hAnsi="Courier New" w:cs="Courier New"/>
+              </w:rPr>
+              <w:tab/>
+            </w:r>
+            <w:r>
+              <w:rPr>
+                <w:rFonts w:ascii="Courier New" w:hAnsi="Courier New" w:cs="Courier New"/>
+                <w:b/>
+                <w:bCs/>
+              </w:rPr>
+              <w:t>HAL_GPIO_TogglePin</w:t>
+            </w:r>
+            <w:r>
+              <w:rPr>
+                <w:rFonts w:ascii="Courier New" w:hAnsi="Courier New" w:cs="Courier New"/>
+              </w:rPr>
+              <w:t>(GPIOA, GPIO_PIN_10);</w:t>
+            </w:r>
+          </w:p>
+          <w:p>
+            <w:pPr>
+              <w:rPr>
+                <w:rFonts w:ascii="Courier New" w:hAnsi="Courier New" w:cs="Courier New"/>
+              </w:rPr>
+            </w:pPr>
+            <w:r>
+              <w:rPr>
+                <w:rFonts w:ascii="Courier New" w:hAnsi="Courier New" w:cs="Courier New"/>
+              </w:rPr>
+              <w:tab/>
+              <w:t>}</w:t>
+            </w:r>
+          </w:p>
+          <w:p>
+            <w:pPr>
+              <w:rPr>
+                <w:rFonts w:ascii="Times New Roman" w:hAnsi="Times New Roman" w:cs="Times New Roman"/>
+                <w:sz w:val="26"/>
+                <w:szCs w:val="26"/>
+              </w:rPr>
+            </w:pPr>
+            <w:r>
+              <w:rPr>
+                <w:rFonts w:ascii="Courier New" w:hAnsi="Courier New" w:cs="Courier New"/>
+              </w:rPr>
+              <w:t>}</w:t>
+            </w:r>
+          </w:p>
+        </w:tc>
+      </w:tr>
+    </w:tbl>
+    <w:p>
+      <w:pPr>
+        <w:tabs>
+          <w:tab w:val="left" w:pos="2928"/>
+        </w:tabs>
+        <w:rPr>
+          <w:rFonts w:ascii="Times New Roman" w:hAnsi="Times New Roman" w:cs="Times New Roman"/>
+          <w:sz w:val="26"/>
+          <w:szCs w:val="26"/>
+        </w:rPr>
+      </w:pPr>
+      <w:r>
+        <w:rPr>
+          <w:rFonts w:ascii="Times New Roman" w:hAnsi="Times New Roman" w:cs="Times New Roman"/>
+          <w:sz w:val="26"/>
+          <w:szCs w:val="26"/>
+        </w:rPr>
+        <w:br w:type="page"/>
+      </w:r>
+    </w:p>
+    <w:p>
+      <w:pPr>
+        <w:pStyle w:val="Heading1"/>
+        <w:rPr>
+          <w:sz w:val="26"/>
+          <w:szCs w:val="26"/>
+        </w:rPr>
+      </w:pPr>
+      <w:bookmarkStart w:id="68" w:name="_Toc88241275"/>
+      <w:r>
+        <w:lastRenderedPageBreak/>
+        <w:t>BÀI 1</w:t>
+      </w:r>
+      <w:r>
+        <w:t>7</w:t>
+      </w:r>
+      <w:r>
+        <w:t xml:space="preserve"> </w:t>
+      </w:r>
+      <w:r>
+        <w:t>–</w:t>
+      </w:r>
+      <w:r>
+        <w:t xml:space="preserve"> </w:t>
+      </w:r>
+      <w:r>
+        <w:t>CẢM BIẾN NHIỆT ĐỘ</w:t>
+      </w:r>
+      <w:r>
+        <w:t xml:space="preserve"> STM32</w:t>
+      </w:r>
+      <w:bookmarkEnd w:id="68"/>
+    </w:p>
+    <w:p>
+      <w:pPr>
+        <w:pStyle w:val="Heading2"/>
+        <w:numPr>
+          <w:ilvl w:val="0"/>
+          <w:numId w:val="25"/>
+        </w:numPr>
+      </w:pPr>
+      <w:r>
+        <w:t>Mô tả:</w:t>
+      </w:r>
+    </w:p>
+    <w:p>
+      <w:pPr>
+        <w:pStyle w:val="ListParagraph"/>
+        <w:jc w:val="both"/>
+        <w:rPr>
+          <w:rFonts w:ascii="Times New Roman" w:hAnsi="Times New Roman" w:cs="Times New Roman"/>
+          <w:sz w:val="26"/>
+          <w:szCs w:val="26"/>
+        </w:rPr>
+      </w:pPr>
+      <w:r>
+        <w:rPr>
+          <w:rFonts w:ascii="Times New Roman" w:hAnsi="Times New Roman" w:cs="Times New Roman"/>
+          <w:sz w:val="26"/>
+          <w:szCs w:val="26"/>
+        </w:rPr>
+        <w:t>Ở bài này, yêu cầ</w:t>
+      </w:r>
+      <w:r>
+        <w:rPr>
+          <w:rFonts w:ascii="Times New Roman" w:hAnsi="Times New Roman" w:cs="Times New Roman"/>
+          <w:sz w:val="26"/>
+          <w:szCs w:val="26"/>
+        </w:rPr>
+        <w:t xml:space="preserve">u </w:t>
+      </w:r>
+    </w:p>
+    <w:p>
+      <w:pPr>
+        <w:pStyle w:val="Heading2"/>
+      </w:pPr>
+      <w:r>
+        <w:t>Sơ đồ thiết kế:</w:t>
+      </w:r>
+    </w:p>
+    <w:p>
+      <w:pPr>
+        <w:pStyle w:val="ListParagraph"/>
+        <w:ind w:left="714"/>
+        <w:rPr>
+          <w:rFonts w:ascii="Times New Roman" w:hAnsi="Times New Roman" w:cs="Times New Roman"/>
+          <w:b/>
+          <w:sz w:val="26"/>
+          <w:szCs w:val="26"/>
+        </w:rPr>
+      </w:pPr>
+      <w:r>
+        <w:rPr>
+          <w:rFonts w:ascii="Times New Roman" w:hAnsi="Times New Roman" w:cs="Times New Roman"/>
+          <w:b/>
+          <w:noProof/>
+          <w:sz w:val="26"/>
+          <w:szCs w:val="26"/>
+        </w:rPr>
+        <w:drawing>
+          <wp:inline distT="0" distB="0" distL="0" distR="0" wp14:anchorId="51B3AD1F" wp14:editId="5D89AF69">
+            <wp:extent cx="3631213" cy="4512733"/>
+            <wp:effectExtent l="0" t="0" r="7620" b="2540"/>
+            <wp:docPr id="20" name="Picture 20"/>
+            <wp:cNvGraphicFramePr>
+              <a:graphicFrameLocks xmlns:a="http://schemas.openxmlformats.org/drawingml/2006/main" noChangeAspect="1"/>
+            </wp:cNvGraphicFramePr>
+            <a:graphic xmlns:a="http://schemas.openxmlformats.org/drawingml/2006/main">
+              <a:graphicData uri="http://schemas.openxmlformats.org/drawingml/2006/picture">
+                <pic:pic xmlns:pic="http://schemas.openxmlformats.org/drawingml/2006/picture">
+                  <pic:nvPicPr>
+                    <pic:cNvPr id="20" name="Picture 20"/>
+                    <pic:cNvPicPr/>
+                  </pic:nvPicPr>
+                  <pic:blipFill>
+                    <a:blip r:embed="rId25">
+                      <a:extLst>
+                        <a:ext uri="{28A0092B-C50C-407E-A947-70E740481C1C}">
+                          <a14:useLocalDpi xmlns:a14="http://schemas.microsoft.com/office/drawing/2010/main" val="0"/>
+                        </a:ext>
+                      </a:extLst>
+                    </a:blip>
+                    <a:stretch>
+                      <a:fillRect/>
+                    </a:stretch>
+                  </pic:blipFill>
+                  <pic:spPr>
+                    <a:xfrm>
+                      <a:off x="0" y="0"/>
+                      <a:ext cx="3635837" cy="4518480"/>
+                    </a:xfrm>
+                    <a:prstGeom prst="rect">
+                      <a:avLst/>
+                    </a:prstGeom>
+                  </pic:spPr>
+                </pic:pic>
+              </a:graphicData>
+            </a:graphic>
+          </wp:inline>
+        </w:drawing>
+      </w:r>
+    </w:p>
+    <w:p>
+      <w:pPr>
+        <w:pStyle w:val="Heading2"/>
+      </w:pPr>
+      <w:r>
+        <w:t>Đặc điểm linh kiện:</w:t>
+      </w:r>
+    </w:p>
+    <w:p>
+      <w:pPr>
+        <w:pStyle w:val="ListParagraph"/>
+        <w:numPr>
+          <w:ilvl w:val="0"/>
+          <w:numId w:val="2"/>
+        </w:numPr>
+        <w:rPr>
+          <w:rFonts w:ascii="Times New Roman" w:hAnsi="Times New Roman" w:cs="Times New Roman"/>
+          <w:sz w:val="26"/>
+          <w:szCs w:val="26"/>
+        </w:rPr>
+      </w:pPr>
+      <w:r>
+        <w:rPr>
+          <w:rFonts w:ascii="Times New Roman" w:hAnsi="Times New Roman" w:cs="Times New Roman"/>
+          <w:sz w:val="26"/>
+          <w:szCs w:val="26"/>
+        </w:rPr>
+        <w:t>DC Motor.</w:t>
+      </w:r>
+    </w:p>
+    <w:p>
+      <w:pPr>
+        <w:pStyle w:val="ListParagraph"/>
+        <w:numPr>
+          <w:ilvl w:val="0"/>
+          <w:numId w:val="2"/>
+        </w:numPr>
+        <w:rPr>
+          <w:rFonts w:ascii="Times New Roman" w:hAnsi="Times New Roman" w:cs="Times New Roman"/>
+          <w:sz w:val="26"/>
+          <w:szCs w:val="26"/>
+        </w:rPr>
+      </w:pPr>
+      <w:r>
+        <w:rPr>
+          <w:rFonts w:ascii="Times New Roman" w:hAnsi="Times New Roman" w:cs="Times New Roman"/>
+          <w:sz w:val="26"/>
+          <w:szCs w:val="26"/>
+        </w:rPr>
+        <w:t>Biến trở.</w:t>
+      </w:r>
+    </w:p>
+    <w:p>
+      <w:pPr>
+        <w:pStyle w:val="Heading2"/>
+      </w:pPr>
+      <w:r>
+        <w:t xml:space="preserve">Mã lệnh chính: </w:t>
+      </w:r>
+    </w:p>
+    <w:tbl>
+      <w:tblPr>
+        <w:tblStyle w:val="TableGrid"/>
+        <w:tblW w:w="5199" w:type="dxa"/>
+        <w:tblInd w:w="720" w:type="dxa"/>
+        <w:tblLook w:val="04A0" w:firstRow="1" w:lastRow="0" w:firstColumn="1" w:lastColumn="0" w:noHBand="0" w:noVBand="1"/>
+      </w:tblPr>
+      <w:tblGrid>
+        <w:gridCol w:w="5199"/>
+      </w:tblGrid>
+      <w:tr>
+        <w:trPr>
+          <w:trHeight w:val="3327"/>
+        </w:trPr>
+        <w:tc>
+          <w:tcPr>
+            <w:tcW w:w="5199" w:type="dxa"/>
+          </w:tcPr>
+          <w:p>
+            <w:pPr>
+              <w:rPr>
+                <w:rFonts w:ascii="Courier New" w:hAnsi="Courier New" w:cs="Courier New"/>
+              </w:rPr>
+            </w:pPr>
+            <w:r>
+              <w:rPr>
+                <w:rFonts w:ascii="Courier New" w:hAnsi="Courier New" w:cs="Courier New"/>
+              </w:rPr>
+              <w:t xml:space="preserve">void </w:t>
+            </w:r>
+            <w:r>
+              <w:rPr>
+                <w:rFonts w:ascii="Courier New" w:hAnsi="Courier New" w:cs="Courier New"/>
+                <w:b/>
+              </w:rPr>
+              <w:t>setup</w:t>
+            </w:r>
+            <w:r>
+              <w:rPr>
+                <w:rFonts w:ascii="Courier New" w:hAnsi="Courier New" w:cs="Courier New"/>
+              </w:rPr>
+              <w:t>()</w:t>
+            </w:r>
+          </w:p>
+          <w:p>
+            <w:pPr>
+              <w:pStyle w:val="ListParagraph"/>
+              <w:ind w:left="0"/>
+              <w:rPr>
+                <w:rFonts w:ascii="Courier New" w:hAnsi="Courier New" w:cs="Courier New"/>
+              </w:rPr>
+            </w:pPr>
+            <w:r>
+              <w:rPr>
+                <w:rFonts w:ascii="Courier New" w:hAnsi="Courier New" w:cs="Courier New"/>
+              </w:rPr>
+              <w:t>{</w:t>
+            </w:r>
+          </w:p>
+          <w:p>
+            <w:pPr>
+              <w:pStyle w:val="ListParagraph"/>
+              <w:ind w:left="0"/>
+              <w:rPr>
+                <w:rFonts w:ascii="Courier New" w:hAnsi="Courier New" w:cs="Courier New"/>
+              </w:rPr>
+            </w:pPr>
+            <w:r>
+              <w:rPr>
+                <w:rFonts w:ascii="Courier New" w:hAnsi="Courier New" w:cs="Courier New"/>
+              </w:rPr>
+              <w:tab/>
+            </w:r>
+          </w:p>
+          <w:p>
+            <w:pPr>
+              <w:pStyle w:val="ListParagraph"/>
+              <w:ind w:left="0"/>
+              <w:rPr>
+                <w:rFonts w:ascii="Courier New" w:hAnsi="Courier New" w:cs="Courier New"/>
+              </w:rPr>
+            </w:pPr>
+            <w:r>
+              <w:rPr>
+                <w:rFonts w:ascii="Courier New" w:hAnsi="Courier New" w:cs="Courier New"/>
+              </w:rPr>
+              <w:t>}</w:t>
+            </w:r>
+          </w:p>
+          <w:p>
+            <w:pPr>
+              <w:pStyle w:val="ListParagraph"/>
+              <w:ind w:left="0"/>
+              <w:rPr>
+                <w:rFonts w:ascii="Courier New" w:hAnsi="Courier New" w:cs="Courier New"/>
+              </w:rPr>
+            </w:pPr>
+            <w:r>
+              <w:rPr>
+                <w:rFonts w:ascii="Courier New" w:hAnsi="Courier New" w:cs="Courier New"/>
+              </w:rPr>
+              <w:t xml:space="preserve">void </w:t>
+            </w:r>
+            <w:r>
+              <w:rPr>
+                <w:rFonts w:ascii="Courier New" w:hAnsi="Courier New" w:cs="Courier New"/>
+                <w:b/>
+              </w:rPr>
+              <w:t>loop</w:t>
+            </w:r>
+            <w:r>
+              <w:rPr>
+                <w:rFonts w:ascii="Courier New" w:hAnsi="Courier New" w:cs="Courier New"/>
+              </w:rPr>
+              <w:t>()</w:t>
+            </w:r>
+          </w:p>
+          <w:p>
+            <w:pPr>
+              <w:pStyle w:val="ListParagraph"/>
+              <w:ind w:left="0"/>
+              <w:rPr>
+                <w:rFonts w:ascii="Courier New" w:hAnsi="Courier New" w:cs="Courier New"/>
+              </w:rPr>
+            </w:pPr>
+            <w:r>
+              <w:rPr>
+                <w:rFonts w:ascii="Courier New" w:hAnsi="Courier New" w:cs="Courier New"/>
+              </w:rPr>
+              <w:t>{</w:t>
+            </w:r>
+          </w:p>
+          <w:p>
+            <w:pPr>
+              <w:rPr>
+                <w:rFonts w:ascii="Courier New" w:hAnsi="Courier New" w:cs="Courier New"/>
+              </w:rPr>
+            </w:pPr>
+            <w:r>
+              <w:rPr>
+                <w:rFonts w:ascii="Courier New" w:hAnsi="Courier New" w:cs="Courier New"/>
+              </w:rPr>
+              <w:tab/>
+            </w:r>
+          </w:p>
+          <w:p>
+            <w:pPr>
+              <w:rPr>
+                <w:rFonts w:ascii="Times New Roman" w:hAnsi="Times New Roman" w:cs="Times New Roman"/>
+                <w:sz w:val="26"/>
+                <w:szCs w:val="26"/>
+              </w:rPr>
+            </w:pPr>
+            <w:r>
+              <w:rPr>
+                <w:rFonts w:ascii="Courier New" w:hAnsi="Courier New" w:cs="Courier New"/>
+              </w:rPr>
+              <w:t>}</w:t>
+            </w:r>
+          </w:p>
+        </w:tc>
+      </w:tr>
+    </w:tbl>
+    <w:p>
+      <w:pPr>
+        <w:tabs>
+          <w:tab w:val="left" w:pos="2928"/>
+        </w:tabs>
+        <w:rPr>
+          <w:rFonts w:ascii="Times New Roman" w:hAnsi="Times New Roman" w:cs="Times New Roman"/>
+          <w:sz w:val="26"/>
+          <w:szCs w:val="26"/>
+        </w:rPr>
+      </w:pPr>
+      <w:r>
+        <w:rPr>
+          <w:rFonts w:ascii="Times New Roman" w:hAnsi="Times New Roman" w:cs="Times New Roman"/>
+          <w:sz w:val="26"/>
+          <w:szCs w:val="26"/>
+        </w:rPr>
+        <w:br w:type="page"/>
+      </w:r>
+    </w:p>
+    <w:p>
+      <w:pPr>
+        <w:pStyle w:val="Heading1"/>
+        <w:rPr>
+          <w:sz w:val="26"/>
+          <w:szCs w:val="26"/>
+        </w:rPr>
+      </w:pPr>
+      <w:bookmarkStart w:id="69" w:name="_Toc88241276"/>
+      <w:r>
+        <w:lastRenderedPageBreak/>
+        <w:t>BÀI 1</w:t>
+      </w:r>
+      <w:r>
+        <w:t>8</w:t>
+      </w:r>
+      <w:r>
+        <w:t xml:space="preserve"> </w:t>
+      </w:r>
+      <w:r>
+        <w:t>–</w:t>
+      </w:r>
+      <w:r>
+        <w:t xml:space="preserve"> </w:t>
+      </w:r>
+      <w:r>
+        <w:t>LCD</w:t>
+      </w:r>
+      <w:r>
+        <w:t xml:space="preserve"> STM32</w:t>
+      </w:r>
+      <w:bookmarkEnd w:id="69"/>
+    </w:p>
+    <w:p>
+      <w:pPr>
+        <w:pStyle w:val="Heading2"/>
+        <w:numPr>
+          <w:ilvl w:val="0"/>
+          <w:numId w:val="26"/>
+        </w:numPr>
+      </w:pPr>
+      <w:r>
+        <w:t>Mô tả:</w:t>
+      </w:r>
+    </w:p>
+    <w:p>
+      <w:pPr>
+        <w:pStyle w:val="ListParagraph"/>
+        <w:jc w:val="both"/>
+        <w:rPr>
+          <w:rFonts w:ascii="Times New Roman" w:hAnsi="Times New Roman" w:cs="Times New Roman"/>
+          <w:sz w:val="26"/>
+          <w:szCs w:val="26"/>
+        </w:rPr>
+      </w:pPr>
+      <w:r>
+        <w:rPr>
+          <w:rFonts w:ascii="Times New Roman" w:hAnsi="Times New Roman" w:cs="Times New Roman"/>
+          <w:sz w:val="26"/>
+          <w:szCs w:val="26"/>
+        </w:rPr>
+        <w:t xml:space="preserve">Ở bài này, yêu </w:t>
+      </w:r>
+      <w:r>
+        <w:rPr>
+          <w:rFonts w:ascii="Times New Roman" w:hAnsi="Times New Roman" w:cs="Times New Roman"/>
+          <w:sz w:val="26"/>
+          <w:szCs w:val="26"/>
+        </w:rPr>
+        <w:t xml:space="preserve">cầu lắp màn hình LCD kích thước 16X2 vào mạch STM32F401VE và in ra màn hình LCD dòng chữ </w:t>
+      </w:r>
+      <w:r>
+        <w:rPr>
+          <w:rFonts w:ascii="Times New Roman" w:hAnsi="Times New Roman" w:cs="Times New Roman"/>
+          <w:sz w:val="26"/>
+          <w:szCs w:val="26"/>
+        </w:rPr>
+        <w:t>“Hello! Minh la Hieu”.</w:t>
+      </w:r>
+    </w:p>
+    <w:p>
+      <w:pPr>
+        <w:pStyle w:val="Heading2"/>
+      </w:pPr>
+      <w:r>
+        <w:t>Sơ đồ thiết kế:</w:t>
+      </w:r>
+    </w:p>
+    <w:p>
+      <w:pPr>
+        <w:pStyle w:val="ListParagraph"/>
+        <w:ind w:left="714"/>
+        <w:rPr>
+          <w:noProof/>
+        </w:rPr>
+      </w:pPr>
+      <w:r>
+        <w:rPr>
+          <w:noProof/>
+        </w:rPr>
+        <w:drawing>
+          <wp:inline distT="0" distB="0" distL="0" distR="0" wp14:anchorId="75333C76" wp14:editId="4E53DA5C">
+            <wp:extent cx="2087690" cy="4365171"/>
+            <wp:effectExtent l="0" t="0" r="8255" b="0"/>
+            <wp:docPr id="18" name="Picture 18"/>
+            <wp:cNvGraphicFramePr>
+              <a:graphicFrameLocks xmlns:a="http://schemas.openxmlformats.org/drawingml/2006/main" noChangeAspect="1"/>
+            </wp:cNvGraphicFramePr>
+            <a:graphic xmlns:a="http://schemas.openxmlformats.org/drawingml/2006/main">
+              <a:graphicData uri="http://schemas.openxmlformats.org/drawingml/2006/picture">
+                <pic:pic xmlns:pic="http://schemas.openxmlformats.org/drawingml/2006/picture">
+                  <pic:nvPicPr>
+                    <pic:cNvPr id="1" name=""/>
+                    <pic:cNvPicPr/>
+                  </pic:nvPicPr>
+                  <pic:blipFill>
+                    <a:blip r:embed="rId26"/>
+                    <a:stretch>
+                      <a:fillRect/>
+                    </a:stretch>
+                  </pic:blipFill>
+                  <pic:spPr>
+                    <a:xfrm>
+                      <a:off x="0" y="0"/>
+                      <a:ext cx="2090357" cy="4370747"/>
+                    </a:xfrm>
+                    <a:prstGeom prst="rect">
+                      <a:avLst/>
+                    </a:prstGeom>
+                  </pic:spPr>
+                </pic:pic>
+              </a:graphicData>
+            </a:graphic>
+          </wp:inline>
+        </w:drawing>
+      </w:r>
+      <w:r>
+        <w:rPr>
+          <w:noProof/>
+        </w:rPr>
+        <w:t xml:space="preserve"> </w:t>
+      </w:r>
+      <w:r>
+        <w:rPr>
+          <w:noProof/>
+        </w:rPr>
+        <w:drawing>
+          <wp:inline distT="0" distB="0" distL="0" distR="0" wp14:anchorId="7C8563DD" wp14:editId="0B9C02EC">
+            <wp:extent cx="2750004" cy="2667000"/>
+            <wp:effectExtent l="0" t="0" r="0" b="0"/>
+            <wp:docPr id="19" name="Picture 19"/>
+            <wp:cNvGraphicFramePr>
+              <a:graphicFrameLocks xmlns:a="http://schemas.openxmlformats.org/drawingml/2006/main" noChangeAspect="1"/>
+            </wp:cNvGraphicFramePr>
+            <a:graphic xmlns:a="http://schemas.openxmlformats.org/drawingml/2006/main">
+              <a:graphicData uri="http://schemas.openxmlformats.org/drawingml/2006/picture">
+                <pic:pic xmlns:pic="http://schemas.openxmlformats.org/drawingml/2006/picture">
+                  <pic:nvPicPr>
+                    <pic:cNvPr id="1" name=""/>
+                    <pic:cNvPicPr/>
+                  </pic:nvPicPr>
+                  <pic:blipFill rotWithShape="1">
+                    <a:blip r:embed="rId27"/>
+                    <a:srcRect l="5956"/>
+                    <a:stretch/>
+                  </pic:blipFill>
+                  <pic:spPr bwMode="auto">
+                    <a:xfrm>
+                      <a:off x="0" y="0"/>
+                      <a:ext cx="2750004" cy="2667000"/>
+                    </a:xfrm>
+                    <a:prstGeom prst="rect">
+                      <a:avLst/>
+                    </a:prstGeom>
+                    <a:ln>
+                      <a:noFill/>
+                    </a:ln>
+                    <a:extLst>
+                      <a:ext uri="{53640926-AAD7-44D8-BBD7-CCE9431645EC}">
+                        <a14:shadowObscured xmlns:a14="http://schemas.microsoft.com/office/drawing/2010/main"/>
+                      </a:ext>
+                    </a:extLst>
+                  </pic:spPr>
+                </pic:pic>
+              </a:graphicData>
+            </a:graphic>
+          </wp:inline>
+        </w:drawing>
+      </w:r>
+    </w:p>
+    <w:p>
+      <w:pPr>
+        <w:pStyle w:val="Heading2"/>
+      </w:pPr>
+      <w:r>
+        <w:t>Đặc điểm linh kiện:</w:t>
+      </w:r>
+    </w:p>
+    <w:p>
+      <w:pPr>
+        <w:pStyle w:val="ListParagraph"/>
+        <w:numPr>
+          <w:ilvl w:val="0"/>
+          <w:numId w:val="2"/>
+        </w:numPr>
+        <w:rPr>
+          <w:rFonts w:ascii="Times New Roman" w:hAnsi="Times New Roman" w:cs="Times New Roman"/>
+          <w:sz w:val="26"/>
+          <w:szCs w:val="26"/>
+        </w:rPr>
+      </w:pPr>
+      <w:r>
+        <w:rPr>
+          <w:rFonts w:ascii="Times New Roman" w:hAnsi="Times New Roman" w:cs="Times New Roman"/>
+          <w:sz w:val="26"/>
+          <w:szCs w:val="26"/>
+        </w:rPr>
+        <w:t>1 Mạch STM32F401VE.</w:t>
+      </w:r>
+    </w:p>
+    <w:p>
+      <w:pPr>
+        <w:pStyle w:val="ListParagraph"/>
+        <w:numPr>
+          <w:ilvl w:val="0"/>
+          <w:numId w:val="2"/>
+        </w:numPr>
+        <w:rPr>
+          <w:rFonts w:ascii="Times New Roman" w:hAnsi="Times New Roman" w:cs="Times New Roman"/>
+          <w:sz w:val="26"/>
+          <w:szCs w:val="26"/>
+        </w:rPr>
+      </w:pPr>
+      <w:r>
+        <w:rPr>
+          <w:rFonts w:ascii="Times New Roman" w:hAnsi="Times New Roman" w:cs="Times New Roman"/>
+          <w:sz w:val="26"/>
+          <w:szCs w:val="26"/>
+        </w:rPr>
+        <w:t>1 Màn hình LCD kích thước 16X2.</w:t>
+      </w:r>
+    </w:p>
+    <w:p>
+      <w:pPr>
+        <w:pStyle w:val="ListParagraph"/>
+        <w:numPr>
+          <w:ilvl w:val="0"/>
+          <w:numId w:val="2"/>
+        </w:numPr>
+        <w:rPr>
+          <w:rFonts w:ascii="Times New Roman" w:hAnsi="Times New Roman" w:cs="Times New Roman"/>
+          <w:sz w:val="26"/>
+          <w:szCs w:val="26"/>
+        </w:rPr>
+      </w:pPr>
+      <w:r>
+        <w:rPr>
+          <w:rFonts w:ascii="Times New Roman" w:hAnsi="Times New Roman" w:cs="Times New Roman"/>
+          <w:sz w:val="26"/>
+          <w:szCs w:val="26"/>
+        </w:rPr>
+        <w:t xml:space="preserve">1 </w:t>
+      </w:r>
+      <w:r>
+        <w:rPr>
+          <w:rFonts w:ascii="Times New Roman" w:hAnsi="Times New Roman" w:cs="Times New Roman"/>
+          <w:sz w:val="26"/>
+          <w:szCs w:val="26"/>
+        </w:rPr>
+        <w:t>Biến trở.</w:t>
+      </w:r>
+    </w:p>
+    <w:p>
+      <w:pPr>
+        <w:pStyle w:val="Heading2"/>
+      </w:pPr>
+      <w:r>
+        <w:t xml:space="preserve">Mã lệnh chính: </w:t>
+      </w:r>
+    </w:p>
+    <w:tbl>
+      <w:tblPr>
+        <w:tblStyle w:val="TableGrid"/>
+        <w:tblW w:w="8064" w:type="dxa"/>
+        <w:tblInd w:w="720" w:type="dxa"/>
+        <w:tblLook w:val="04A0" w:firstRow="1" w:lastRow="0" w:firstColumn="1" w:lastColumn="0" w:noHBand="0" w:noVBand="1"/>
+      </w:tblPr>
+      <w:tblGrid>
+        <w:gridCol w:w="8064"/>
+      </w:tblGrid>
+      <w:tr>
+        <w:trPr>
+          <w:trHeight w:val="3327"/>
+        </w:trPr>
+        <w:tc>
+          <w:tcPr>
+            <w:tcW w:w="8064" w:type="dxa"/>
+          </w:tcPr>
+          <w:p>
+            <w:pPr>
+              <w:rPr>
+                <w:rFonts w:ascii="Courier New" w:hAnsi="Courier New" w:cs="Courier New"/>
+              </w:rPr>
+            </w:pPr>
+            <w:r>
+              <w:rPr>
+                <w:rFonts w:ascii="Courier New" w:hAnsi="Courier New" w:cs="Courier New"/>
+              </w:rPr>
+              <w:t>#include "main.h"</w:t>
+            </w:r>
+          </w:p>
+          <w:p>
+            <w:pPr>
+              <w:rPr>
+                <w:rFonts w:ascii="Courier New" w:hAnsi="Courier New" w:cs="Courier New"/>
+              </w:rPr>
+            </w:pPr>
+            <w:r>
+              <w:rPr>
+                <w:rFonts w:ascii="Courier New" w:hAnsi="Courier New" w:cs="Courier New"/>
+              </w:rPr>
+              <w:t>void SystemClock_Config(void);</w:t>
+            </w:r>
+          </w:p>
+          <w:p>
+            <w:pPr>
+              <w:rPr>
+                <w:rFonts w:ascii="Courier New" w:hAnsi="Courier New" w:cs="Courier New"/>
+              </w:rPr>
+            </w:pPr>
+            <w:r>
+              <w:rPr>
+                <w:rFonts w:ascii="Courier New" w:hAnsi="Courier New" w:cs="Courier New"/>
+              </w:rPr>
+              <w:t>static void MX_GPIO_Init(void);</w:t>
+            </w:r>
+          </w:p>
+          <w:p>
+            <w:pPr>
+              <w:rPr>
+                <w:rFonts w:ascii="Courier New" w:hAnsi="Courier New" w:cs="Courier New"/>
+              </w:rPr>
+            </w:pPr>
+            <w:r>
+              <w:rPr>
+                <w:rFonts w:ascii="Courier New" w:hAnsi="Courier New" w:cs="Courier New"/>
+              </w:rPr>
+              <w:t>//Ham gui cmd ra 8 chan cua LCD</w:t>
+            </w:r>
+          </w:p>
+          <w:p>
+            <w:pPr>
+              <w:rPr>
+                <w:rFonts w:ascii="Courier New" w:hAnsi="Courier New" w:cs="Courier New"/>
+              </w:rPr>
+            </w:pPr>
+            <w:r>
+              <w:rPr>
+                <w:rFonts w:ascii="Courier New" w:hAnsi="Courier New" w:cs="Courier New"/>
+              </w:rPr>
+              <w:t>void send8Bit2LCD(char D){</w:t>
+            </w:r>
+          </w:p>
+          <w:p>
+            <w:pPr>
+              <w:rPr>
+                <w:rFonts w:ascii="Courier New" w:hAnsi="Courier New" w:cs="Courier New"/>
+              </w:rPr>
+            </w:pPr>
+            <w:r>
+              <w:rPr>
+                <w:rFonts w:ascii="Courier New" w:hAnsi="Courier New" w:cs="Courier New"/>
+              </w:rPr>
+              <w:tab/>
+              <w:t>int b0, b1, b2, b3, b4, b5, b6, b7;</w:t>
+            </w:r>
+            <w:r>
+              <w:rPr>
+                <w:rFonts w:ascii="Courier New" w:hAnsi="Courier New" w:cs="Courier New"/>
+              </w:rPr>
+              <w:tab/>
+            </w:r>
+          </w:p>
+          <w:p>
+            <w:pPr>
+              <w:rPr>
+                <w:rFonts w:ascii="Courier New" w:hAnsi="Courier New" w:cs="Courier New"/>
+              </w:rPr>
+            </w:pPr>
+            <w:r>
+              <w:rPr>
+                <w:rFonts w:ascii="Courier New" w:hAnsi="Courier New" w:cs="Courier New"/>
+              </w:rPr>
+              <w:tab/>
+              <w:t>if((D &amp; 1) == 0)</w:t>
+            </w:r>
+            <w:r>
+              <w:rPr>
+                <w:rFonts w:ascii="Courier New" w:hAnsi="Courier New" w:cs="Courier New"/>
+              </w:rPr>
+              <w:tab/>
+              <w:t>b0=0;</w:t>
+            </w:r>
+          </w:p>
+          <w:p>
+            <w:pPr>
+              <w:rPr>
+                <w:rFonts w:ascii="Courier New" w:hAnsi="Courier New" w:cs="Courier New"/>
+              </w:rPr>
+            </w:pPr>
+            <w:r>
+              <w:rPr>
+                <w:rFonts w:ascii="Courier New" w:hAnsi="Courier New" w:cs="Courier New"/>
+              </w:rPr>
+              <w:tab/>
+              <w:t>else b0 = 1;</w:t>
+            </w:r>
+          </w:p>
+          <w:p>
+            <w:pPr>
+              <w:rPr>
+                <w:rFonts w:ascii="Courier New" w:hAnsi="Courier New" w:cs="Courier New"/>
+              </w:rPr>
+            </w:pPr>
+            <w:r>
+              <w:rPr>
+                <w:rFonts w:ascii="Courier New" w:hAnsi="Courier New" w:cs="Courier New"/>
+              </w:rPr>
+              <w:tab/>
+              <w:t>if((D &amp; 2) == 0)</w:t>
+            </w:r>
+            <w:r>
+              <w:rPr>
+                <w:rFonts w:ascii="Courier New" w:hAnsi="Courier New" w:cs="Courier New"/>
+              </w:rPr>
+              <w:tab/>
+              <w:t>b1=0;</w:t>
+            </w:r>
+          </w:p>
+          <w:p>
+            <w:pPr>
+              <w:rPr>
+                <w:rFonts w:ascii="Courier New" w:hAnsi="Courier New" w:cs="Courier New"/>
+              </w:rPr>
+            </w:pPr>
+            <w:r>
+              <w:rPr>
+                <w:rFonts w:ascii="Courier New" w:hAnsi="Courier New" w:cs="Courier New"/>
+              </w:rPr>
+              <w:tab/>
+              <w:t>else b1 = 1;</w:t>
+            </w:r>
+          </w:p>
+          <w:p>
+            <w:pPr>
+              <w:rPr>
+                <w:rFonts w:ascii="Courier New" w:hAnsi="Courier New" w:cs="Courier New"/>
+              </w:rPr>
+            </w:pPr>
+            <w:r>
+              <w:rPr>
+                <w:rFonts w:ascii="Courier New" w:hAnsi="Courier New" w:cs="Courier New"/>
+              </w:rPr>
+              <w:tab/>
+              <w:t>if((D &amp; 4) == 0)</w:t>
+            </w:r>
+            <w:r>
+              <w:rPr>
+                <w:rFonts w:ascii="Courier New" w:hAnsi="Courier New" w:cs="Courier New"/>
+              </w:rPr>
+              <w:tab/>
+              <w:t>b2=0;</w:t>
+            </w:r>
+          </w:p>
+          <w:p>
+            <w:pPr>
+              <w:rPr>
+                <w:rFonts w:ascii="Courier New" w:hAnsi="Courier New" w:cs="Courier New"/>
+              </w:rPr>
+            </w:pPr>
+            <w:r>
+              <w:rPr>
+                <w:rFonts w:ascii="Courier New" w:hAnsi="Courier New" w:cs="Courier New"/>
+              </w:rPr>
+              <w:tab/>
+              <w:t>else b2 = 1;</w:t>
+            </w:r>
+          </w:p>
+          <w:p>
+            <w:pPr>
+              <w:rPr>
+                <w:rFonts w:ascii="Courier New" w:hAnsi="Courier New" w:cs="Courier New"/>
+              </w:rPr>
+            </w:pPr>
+            <w:r>
+              <w:rPr>
+                <w:rFonts w:ascii="Courier New" w:hAnsi="Courier New" w:cs="Courier New"/>
+              </w:rPr>
+              <w:tab/>
+              <w:t>if((D &amp; 8) == 0)</w:t>
+            </w:r>
+            <w:r>
+              <w:rPr>
+                <w:rFonts w:ascii="Courier New" w:hAnsi="Courier New" w:cs="Courier New"/>
+              </w:rPr>
+              <w:tab/>
+              <w:t>b3=0;</w:t>
+            </w:r>
+          </w:p>
+          <w:p>
+            <w:pPr>
+              <w:rPr>
+                <w:rFonts w:ascii="Courier New" w:hAnsi="Courier New" w:cs="Courier New"/>
+              </w:rPr>
+            </w:pPr>
+            <w:r>
+              <w:rPr>
+                <w:rFonts w:ascii="Courier New" w:hAnsi="Courier New" w:cs="Courier New"/>
+              </w:rPr>
+              <w:lastRenderedPageBreak/>
+              <w:tab/>
+              <w:t>else b3 = 1;</w:t>
+            </w:r>
+          </w:p>
+          <w:p>
+            <w:pPr>
+              <w:rPr>
+                <w:rFonts w:ascii="Courier New" w:hAnsi="Courier New" w:cs="Courier New"/>
+              </w:rPr>
+            </w:pPr>
+            <w:r>
+              <w:rPr>
+                <w:rFonts w:ascii="Courier New" w:hAnsi="Courier New" w:cs="Courier New"/>
+              </w:rPr>
+              <w:tab/>
+              <w:t>if((D &amp; 16) == 0)</w:t>
+            </w:r>
+            <w:r>
+              <w:rPr>
+                <w:rFonts w:ascii="Courier New" w:hAnsi="Courier New" w:cs="Courier New"/>
+              </w:rPr>
+              <w:tab/>
+              <w:t>b4=0;</w:t>
+            </w:r>
+          </w:p>
+          <w:p>
+            <w:pPr>
+              <w:rPr>
+                <w:rFonts w:ascii="Courier New" w:hAnsi="Courier New" w:cs="Courier New"/>
+              </w:rPr>
+            </w:pPr>
+            <w:r>
+              <w:rPr>
+                <w:rFonts w:ascii="Courier New" w:hAnsi="Courier New" w:cs="Courier New"/>
+              </w:rPr>
+              <w:tab/>
+              <w:t>else b4 = 1;</w:t>
+            </w:r>
+          </w:p>
+          <w:p>
+            <w:pPr>
+              <w:rPr>
+                <w:rFonts w:ascii="Courier New" w:hAnsi="Courier New" w:cs="Courier New"/>
+              </w:rPr>
+            </w:pPr>
+            <w:r>
+              <w:rPr>
+                <w:rFonts w:ascii="Courier New" w:hAnsi="Courier New" w:cs="Courier New"/>
+              </w:rPr>
+              <w:tab/>
+              <w:t>if((D &amp; 32) == 0)</w:t>
+            </w:r>
+            <w:r>
+              <w:rPr>
+                <w:rFonts w:ascii="Courier New" w:hAnsi="Courier New" w:cs="Courier New"/>
+              </w:rPr>
+              <w:tab/>
+              <w:t>b5=0;</w:t>
+            </w:r>
+          </w:p>
+          <w:p>
+            <w:pPr>
+              <w:rPr>
+                <w:rFonts w:ascii="Courier New" w:hAnsi="Courier New" w:cs="Courier New"/>
+              </w:rPr>
+            </w:pPr>
+            <w:r>
+              <w:rPr>
+                <w:rFonts w:ascii="Courier New" w:hAnsi="Courier New" w:cs="Courier New"/>
+              </w:rPr>
+              <w:tab/>
+              <w:t>else b5 = 1;</w:t>
+            </w:r>
+          </w:p>
+          <w:p>
+            <w:pPr>
+              <w:rPr>
+                <w:rFonts w:ascii="Courier New" w:hAnsi="Courier New" w:cs="Courier New"/>
+              </w:rPr>
+            </w:pPr>
+            <w:r>
+              <w:rPr>
+                <w:rFonts w:ascii="Courier New" w:hAnsi="Courier New" w:cs="Courier New"/>
+              </w:rPr>
+              <w:tab/>
+              <w:t>if((D &amp; 64) == 0)</w:t>
+            </w:r>
+            <w:r>
+              <w:rPr>
+                <w:rFonts w:ascii="Courier New" w:hAnsi="Courier New" w:cs="Courier New"/>
+              </w:rPr>
+              <w:tab/>
+              <w:t>b6=0;</w:t>
+            </w:r>
+          </w:p>
+          <w:p>
+            <w:pPr>
+              <w:rPr>
+                <w:rFonts w:ascii="Courier New" w:hAnsi="Courier New" w:cs="Courier New"/>
+              </w:rPr>
+            </w:pPr>
+            <w:r>
+              <w:rPr>
+                <w:rFonts w:ascii="Courier New" w:hAnsi="Courier New" w:cs="Courier New"/>
+              </w:rPr>
+              <w:tab/>
+              <w:t>else b6 = 1;</w:t>
+            </w:r>
+          </w:p>
+          <w:p>
+            <w:pPr>
+              <w:rPr>
+                <w:rFonts w:ascii="Courier New" w:hAnsi="Courier New" w:cs="Courier New"/>
+              </w:rPr>
+            </w:pPr>
+            <w:r>
+              <w:rPr>
+                <w:rFonts w:ascii="Courier New" w:hAnsi="Courier New" w:cs="Courier New"/>
+              </w:rPr>
+              <w:tab/>
+              <w:t>if((D &amp; 128) == 0)</w:t>
+            </w:r>
+            <w:r>
+              <w:rPr>
+                <w:rFonts w:ascii="Courier New" w:hAnsi="Courier New" w:cs="Courier New"/>
+              </w:rPr>
+              <w:tab/>
+              <w:t>b7=0;</w:t>
+            </w:r>
+          </w:p>
+          <w:p>
+            <w:pPr>
+              <w:rPr>
+                <w:rFonts w:ascii="Courier New" w:hAnsi="Courier New" w:cs="Courier New"/>
+              </w:rPr>
+            </w:pPr>
+            <w:r>
+              <w:rPr>
+                <w:rFonts w:ascii="Courier New" w:hAnsi="Courier New" w:cs="Courier New"/>
+              </w:rPr>
+              <w:tab/>
+              <w:t>else b7 = 1;</w:t>
+            </w:r>
+          </w:p>
+          <w:p>
+            <w:pPr>
+              <w:rPr>
+                <w:rFonts w:ascii="Courier New" w:hAnsi="Courier New" w:cs="Courier New"/>
+              </w:rPr>
+            </w:pPr>
+            <w:r>
+              <w:rPr>
+                <w:rFonts w:ascii="Courier New" w:hAnsi="Courier New" w:cs="Courier New"/>
+              </w:rPr>
+              <w:tab/>
+            </w:r>
+          </w:p>
+          <w:p>
+            <w:pPr>
+              <w:rPr>
+                <w:rFonts w:ascii="Courier New" w:hAnsi="Courier New" w:cs="Courier New"/>
+              </w:rPr>
+            </w:pPr>
+            <w:r>
+              <w:rPr>
+                <w:rFonts w:ascii="Courier New" w:hAnsi="Courier New" w:cs="Courier New"/>
+              </w:rPr>
+              <w:tab/>
+              <w:t>HAL_GPIO_WritePin(GPIOD, GPIO_PIN_0, b0);</w:t>
+            </w:r>
+          </w:p>
+          <w:p>
+            <w:pPr>
+              <w:rPr>
+                <w:rFonts w:ascii="Courier New" w:hAnsi="Courier New" w:cs="Courier New"/>
+              </w:rPr>
+            </w:pPr>
+            <w:r>
+              <w:rPr>
+                <w:rFonts w:ascii="Courier New" w:hAnsi="Courier New" w:cs="Courier New"/>
+              </w:rPr>
+              <w:tab/>
+              <w:t>HAL_GPIO_WritePin(GPIOD, GPIO_PIN_1, b1);</w:t>
+            </w:r>
+          </w:p>
+          <w:p>
+            <w:pPr>
+              <w:rPr>
+                <w:rFonts w:ascii="Courier New" w:hAnsi="Courier New" w:cs="Courier New"/>
+              </w:rPr>
+            </w:pPr>
+            <w:r>
+              <w:rPr>
+                <w:rFonts w:ascii="Courier New" w:hAnsi="Courier New" w:cs="Courier New"/>
+              </w:rPr>
+              <w:tab/>
+              <w:t>HAL_GPIO_WritePin(GPIOD, GPIO_PIN_2, b2);</w:t>
+            </w:r>
+          </w:p>
+          <w:p>
+            <w:pPr>
+              <w:rPr>
+                <w:rFonts w:ascii="Courier New" w:hAnsi="Courier New" w:cs="Courier New"/>
+              </w:rPr>
+            </w:pPr>
+            <w:r>
+              <w:rPr>
+                <w:rFonts w:ascii="Courier New" w:hAnsi="Courier New" w:cs="Courier New"/>
+              </w:rPr>
+              <w:tab/>
+              <w:t>HAL_GPIO_WritePin(GPIOD, GPIO_PIN_3, b3);</w:t>
+            </w:r>
+          </w:p>
+          <w:p>
+            <w:pPr>
+              <w:rPr>
+                <w:rFonts w:ascii="Courier New" w:hAnsi="Courier New" w:cs="Courier New"/>
+              </w:rPr>
+            </w:pPr>
+            <w:r>
+              <w:rPr>
+                <w:rFonts w:ascii="Courier New" w:hAnsi="Courier New" w:cs="Courier New"/>
+              </w:rPr>
+              <w:tab/>
+              <w:t>HAL_GPIO_WritePin(GPIOD, GPIO_PIN_4, b4);</w:t>
+            </w:r>
+          </w:p>
+          <w:p>
+            <w:pPr>
+              <w:rPr>
+                <w:rFonts w:ascii="Courier New" w:hAnsi="Courier New" w:cs="Courier New"/>
+              </w:rPr>
+            </w:pPr>
+            <w:r>
+              <w:rPr>
+                <w:rFonts w:ascii="Courier New" w:hAnsi="Courier New" w:cs="Courier New"/>
+              </w:rPr>
+              <w:tab/>
+              <w:t>HAL_GPIO_WritePin(GPIOD, GPIO_PIN_5, b5);</w:t>
+            </w:r>
+          </w:p>
+          <w:p>
+            <w:pPr>
+              <w:rPr>
+                <w:rFonts w:ascii="Courier New" w:hAnsi="Courier New" w:cs="Courier New"/>
+              </w:rPr>
+            </w:pPr>
+            <w:r>
+              <w:rPr>
+                <w:rFonts w:ascii="Courier New" w:hAnsi="Courier New" w:cs="Courier New"/>
+              </w:rPr>
+              <w:tab/>
+              <w:t>HAL_GPIO_WritePin(GPIOD, GPIO_PIN_6, b6);</w:t>
+            </w:r>
+          </w:p>
+          <w:p>
+            <w:pPr>
+              <w:rPr>
+                <w:rFonts w:ascii="Courier New" w:hAnsi="Courier New" w:cs="Courier New"/>
+              </w:rPr>
+            </w:pPr>
+            <w:r>
+              <w:rPr>
+                <w:rFonts w:ascii="Courier New" w:hAnsi="Courier New" w:cs="Courier New"/>
+              </w:rPr>
+              <w:tab/>
+              <w:t>HAL_GPIO_WritePin(GPIOD, GPIO_PIN_7, b7);</w:t>
+            </w:r>
+          </w:p>
+          <w:p>
+            <w:pPr>
+              <w:rPr>
+                <w:rFonts w:ascii="Courier New" w:hAnsi="Courier New" w:cs="Courier New"/>
+              </w:rPr>
+            </w:pPr>
+            <w:r>
+              <w:rPr>
+                <w:rFonts w:ascii="Courier New" w:hAnsi="Courier New" w:cs="Courier New"/>
+              </w:rPr>
+              <w:t>}</w:t>
+            </w:r>
+          </w:p>
+          <w:p>
+            <w:pPr>
+              <w:rPr>
+                <w:rFonts w:ascii="Courier New" w:hAnsi="Courier New" w:cs="Courier New"/>
+              </w:rPr>
+            </w:pPr>
+            <w:r>
+              <w:rPr>
+                <w:rFonts w:ascii="Courier New" w:hAnsi="Courier New" w:cs="Courier New"/>
+              </w:rPr>
+              <w:t>//Ham gui lenh</w:t>
+            </w:r>
+          </w:p>
+          <w:p>
+            <w:pPr>
+              <w:rPr>
+                <w:rFonts w:ascii="Courier New" w:hAnsi="Courier New" w:cs="Courier New"/>
+              </w:rPr>
+            </w:pPr>
+            <w:r>
+              <w:rPr>
+                <w:rFonts w:ascii="Courier New" w:hAnsi="Courier New" w:cs="Courier New"/>
+              </w:rPr>
+              <w:t>void sendCMD2LCD(char cmd){</w:t>
+            </w:r>
+          </w:p>
+          <w:p>
+            <w:pPr>
+              <w:rPr>
+                <w:rFonts w:ascii="Courier New" w:hAnsi="Courier New" w:cs="Courier New"/>
+              </w:rPr>
+            </w:pPr>
+            <w:r>
+              <w:rPr>
+                <w:rFonts w:ascii="Courier New" w:hAnsi="Courier New" w:cs="Courier New"/>
+              </w:rPr>
+              <w:tab/>
+              <w:t>HAL_GPIO_WritePin(GPIOB, GPIO_PIN_3, GPIO_PIN_RESET);</w:t>
+            </w:r>
+          </w:p>
+          <w:p>
+            <w:pPr>
+              <w:rPr>
+                <w:rFonts w:ascii="Courier New" w:hAnsi="Courier New" w:cs="Courier New"/>
+              </w:rPr>
+            </w:pPr>
+            <w:r>
+              <w:rPr>
+                <w:rFonts w:ascii="Courier New" w:hAnsi="Courier New" w:cs="Courier New"/>
+              </w:rPr>
+              <w:tab/>
+              <w:t>send8Bit2LCD(cmd);</w:t>
+            </w:r>
+          </w:p>
+          <w:p>
+            <w:pPr>
+              <w:rPr>
+                <w:rFonts w:ascii="Courier New" w:hAnsi="Courier New" w:cs="Courier New"/>
+              </w:rPr>
+            </w:pPr>
+            <w:r>
+              <w:rPr>
+                <w:rFonts w:ascii="Courier New" w:hAnsi="Courier New" w:cs="Courier New"/>
+              </w:rPr>
+              <w:tab/>
+              <w:t>HAL_GPIO_WritePin(GPIOB, GPIO_PIN_4, GPIO_PIN_RESET);</w:t>
+            </w:r>
+          </w:p>
+          <w:p>
+            <w:pPr>
+              <w:rPr>
+                <w:rFonts w:ascii="Courier New" w:hAnsi="Courier New" w:cs="Courier New"/>
+              </w:rPr>
+            </w:pPr>
+            <w:r>
+              <w:rPr>
+                <w:rFonts w:ascii="Courier New" w:hAnsi="Courier New" w:cs="Courier New"/>
+              </w:rPr>
+              <w:tab/>
+              <w:t>HAL_GPIO_WritePin(GPIOB, GPIO_PIN_4, GPIO_PIN_SET);</w:t>
+            </w:r>
+          </w:p>
+          <w:p>
+            <w:pPr>
+              <w:rPr>
+                <w:rFonts w:ascii="Courier New" w:hAnsi="Courier New" w:cs="Courier New"/>
+              </w:rPr>
+            </w:pPr>
+            <w:r>
+              <w:rPr>
+                <w:rFonts w:ascii="Courier New" w:hAnsi="Courier New" w:cs="Courier New"/>
+              </w:rPr>
+              <w:tab/>
+              <w:t>HAL_Delay(1);</w:t>
+            </w:r>
+          </w:p>
+          <w:p>
+            <w:pPr>
+              <w:rPr>
+                <w:rFonts w:ascii="Courier New" w:hAnsi="Courier New" w:cs="Courier New"/>
+              </w:rPr>
+            </w:pPr>
+            <w:r>
+              <w:rPr>
+                <w:rFonts w:ascii="Courier New" w:hAnsi="Courier New" w:cs="Courier New"/>
+              </w:rPr>
+              <w:t>}</w:t>
+            </w:r>
+          </w:p>
+          <w:p>
+            <w:pPr>
+              <w:rPr>
+                <w:rFonts w:ascii="Courier New" w:hAnsi="Courier New" w:cs="Courier New"/>
+              </w:rPr>
+            </w:pPr>
+            <w:r>
+              <w:rPr>
+                <w:rFonts w:ascii="Courier New" w:hAnsi="Courier New" w:cs="Courier New"/>
+              </w:rPr>
+              <w:t>//Ham gui ky tu hien thi:</w:t>
+            </w:r>
+          </w:p>
+          <w:p>
+            <w:pPr>
+              <w:rPr>
+                <w:rFonts w:ascii="Courier New" w:hAnsi="Courier New" w:cs="Courier New"/>
+              </w:rPr>
+            </w:pPr>
+            <w:r>
+              <w:rPr>
+                <w:rFonts w:ascii="Courier New" w:hAnsi="Courier New" w:cs="Courier New"/>
+              </w:rPr>
+              <w:t>void sendChar2LCD(char Char){</w:t>
+            </w:r>
+          </w:p>
+          <w:p>
+            <w:pPr>
+              <w:rPr>
+                <w:rFonts w:ascii="Courier New" w:hAnsi="Courier New" w:cs="Courier New"/>
+              </w:rPr>
+            </w:pPr>
+            <w:r>
+              <w:rPr>
+                <w:rFonts w:ascii="Courier New" w:hAnsi="Courier New" w:cs="Courier New"/>
+              </w:rPr>
+              <w:tab/>
+              <w:t>HAL_GPIO_WritePin(GPIOB, GPIO_PIN_3, GPIO_PIN_SET);</w:t>
+            </w:r>
+          </w:p>
+          <w:p>
+            <w:pPr>
+              <w:rPr>
+                <w:rFonts w:ascii="Courier New" w:hAnsi="Courier New" w:cs="Courier New"/>
+              </w:rPr>
+            </w:pPr>
+            <w:r>
+              <w:rPr>
+                <w:rFonts w:ascii="Courier New" w:hAnsi="Courier New" w:cs="Courier New"/>
+              </w:rPr>
+              <w:tab/>
+              <w:t>send8Bit2LCD(Char);</w:t>
+            </w:r>
+          </w:p>
+          <w:p>
+            <w:pPr>
+              <w:rPr>
+                <w:rFonts w:ascii="Courier New" w:hAnsi="Courier New" w:cs="Courier New"/>
+              </w:rPr>
+            </w:pPr>
+            <w:r>
+              <w:rPr>
+                <w:rFonts w:ascii="Courier New" w:hAnsi="Courier New" w:cs="Courier New"/>
+              </w:rPr>
+              <w:tab/>
+              <w:t>HAL_GPIO_WritePin(GPIOB, GPIO_PIN_4, GPIO_PIN_RESET);</w:t>
+            </w:r>
+          </w:p>
+          <w:p>
+            <w:pPr>
+              <w:rPr>
+                <w:rFonts w:ascii="Courier New" w:hAnsi="Courier New" w:cs="Courier New"/>
+              </w:rPr>
+            </w:pPr>
+            <w:r>
+              <w:rPr>
+                <w:rFonts w:ascii="Courier New" w:hAnsi="Courier New" w:cs="Courier New"/>
+              </w:rPr>
+              <w:tab/>
+              <w:t>HAL_GPIO_WritePin(GPIOB, GPIO_PIN_4, GPIO_PIN_SET);</w:t>
+            </w:r>
+          </w:p>
+          <w:p>
+            <w:pPr>
+              <w:rPr>
+                <w:rFonts w:ascii="Courier New" w:hAnsi="Courier New" w:cs="Courier New"/>
+              </w:rPr>
+            </w:pPr>
+            <w:r>
+              <w:rPr>
+                <w:rFonts w:ascii="Courier New" w:hAnsi="Courier New" w:cs="Courier New"/>
+              </w:rPr>
+              <w:tab/>
+              <w:t>HAL_Delay(1);</w:t>
+            </w:r>
+          </w:p>
+          <w:p>
+            <w:pPr>
+              <w:rPr>
+                <w:rFonts w:ascii="Courier New" w:hAnsi="Courier New" w:cs="Courier New"/>
+              </w:rPr>
+            </w:pPr>
+            <w:r>
+              <w:rPr>
+                <w:rFonts w:ascii="Courier New" w:hAnsi="Courier New" w:cs="Courier New"/>
+              </w:rPr>
+              <w:t>}</w:t>
+            </w:r>
+          </w:p>
+          <w:p>
+            <w:pPr>
+              <w:rPr>
+                <w:rFonts w:ascii="Courier New" w:hAnsi="Courier New" w:cs="Courier New"/>
+              </w:rPr>
+            </w:pPr>
+          </w:p>
+          <w:p>
+            <w:pPr>
+              <w:rPr>
+                <w:rFonts w:ascii="Courier New" w:hAnsi="Courier New" w:cs="Courier New"/>
+              </w:rPr>
+            </w:pPr>
+            <w:r>
+              <w:rPr>
+                <w:rFonts w:ascii="Courier New" w:hAnsi="Courier New" w:cs="Courier New"/>
+              </w:rPr>
+              <w:t>void sendString2LCD(char *str){</w:t>
+            </w:r>
+          </w:p>
+          <w:p>
+            <w:pPr>
+              <w:rPr>
+                <w:rFonts w:ascii="Courier New" w:hAnsi="Courier New" w:cs="Courier New"/>
+              </w:rPr>
+            </w:pPr>
+            <w:r>
+              <w:rPr>
+                <w:rFonts w:ascii="Courier New" w:hAnsi="Courier New" w:cs="Courier New"/>
+              </w:rPr>
+              <w:tab/>
+              <w:t>for (int i=0; str[i] != '\0'; i++)</w:t>
+            </w:r>
+          </w:p>
+          <w:p>
+            <w:pPr>
+              <w:rPr>
+                <w:rFonts w:ascii="Courier New" w:hAnsi="Courier New" w:cs="Courier New"/>
+              </w:rPr>
+            </w:pPr>
+            <w:r>
+              <w:rPr>
+                <w:rFonts w:ascii="Courier New" w:hAnsi="Courier New" w:cs="Courier New"/>
+              </w:rPr>
+              <w:tab/>
+            </w:r>
+            <w:r>
+              <w:rPr>
+                <w:rFonts w:ascii="Courier New" w:hAnsi="Courier New" w:cs="Courier New"/>
+              </w:rPr>
+              <w:tab/>
+              <w:t>sendChar2LCD(str[i]);</w:t>
+            </w:r>
+          </w:p>
+          <w:p>
+            <w:pPr>
+              <w:rPr>
+                <w:rFonts w:ascii="Courier New" w:hAnsi="Courier New" w:cs="Courier New"/>
+              </w:rPr>
+            </w:pPr>
+            <w:r>
+              <w:rPr>
+                <w:rFonts w:ascii="Courier New" w:hAnsi="Courier New" w:cs="Courier New"/>
+              </w:rPr>
+              <w:t>}</w:t>
+            </w:r>
+            <w:r>
+              <w:rPr>
+                <w:rFonts w:ascii="Courier New" w:hAnsi="Courier New" w:cs="Courier New"/>
+              </w:rPr>
+              <w:tab/>
+            </w:r>
+          </w:p>
+          <w:p>
+            <w:pPr>
+              <w:rPr>
+                <w:rFonts w:ascii="Courier New" w:hAnsi="Courier New" w:cs="Courier New"/>
+              </w:rPr>
+            </w:pPr>
+            <w:r>
+              <w:rPr>
+                <w:rFonts w:ascii="Courier New" w:hAnsi="Courier New" w:cs="Courier New"/>
+              </w:rPr>
+              <w:t>int main(void){</w:t>
+            </w:r>
+          </w:p>
+          <w:p>
+            <w:pPr>
+              <w:rPr>
+                <w:rFonts w:ascii="Courier New" w:hAnsi="Courier New" w:cs="Courier New"/>
+              </w:rPr>
+            </w:pPr>
+            <w:r>
+              <w:rPr>
+                <w:rFonts w:ascii="Courier New" w:hAnsi="Courier New" w:cs="Courier New"/>
+              </w:rPr>
+              <w:t xml:space="preserve">  HAL_Init();</w:t>
+            </w:r>
+          </w:p>
+          <w:p>
+            <w:pPr>
+              <w:rPr>
+                <w:rFonts w:ascii="Courier New" w:hAnsi="Courier New" w:cs="Courier New"/>
+              </w:rPr>
+            </w:pPr>
+            <w:r>
+              <w:rPr>
+                <w:rFonts w:ascii="Courier New" w:hAnsi="Courier New" w:cs="Courier New"/>
+              </w:rPr>
+              <w:t xml:space="preserve">  SystemClock_Config();</w:t>
+            </w:r>
+          </w:p>
+          <w:p>
+            <w:pPr>
+              <w:rPr>
+                <w:rFonts w:ascii="Courier New" w:hAnsi="Courier New" w:cs="Courier New"/>
+              </w:rPr>
+            </w:pPr>
+            <w:r>
+              <w:rPr>
+                <w:rFonts w:ascii="Courier New" w:hAnsi="Courier New" w:cs="Courier New"/>
+              </w:rPr>
+              <w:t xml:space="preserve">  MX_GPIO_Init();</w:t>
+            </w:r>
+            <w:r>
+              <w:rPr>
+                <w:rFonts w:ascii="Courier New" w:hAnsi="Courier New" w:cs="Courier New"/>
+              </w:rPr>
+              <w:tab/>
+            </w:r>
+          </w:p>
+          <w:p>
+            <w:pPr>
+              <w:rPr>
+                <w:rFonts w:ascii="Courier New" w:hAnsi="Courier New" w:cs="Courier New"/>
+              </w:rPr>
+            </w:pPr>
+            <w:r>
+              <w:rPr>
+                <w:rFonts w:ascii="Courier New" w:hAnsi="Courier New" w:cs="Courier New"/>
+              </w:rPr>
+              <w:tab/>
+              <w:t>//Xoa noi dung LCD</w:t>
+            </w:r>
+          </w:p>
+          <w:p>
+            <w:pPr>
+              <w:rPr>
+                <w:rFonts w:ascii="Courier New" w:hAnsi="Courier New" w:cs="Courier New"/>
+              </w:rPr>
+            </w:pPr>
+            <w:r>
+              <w:rPr>
+                <w:rFonts w:ascii="Courier New" w:hAnsi="Courier New" w:cs="Courier New"/>
+              </w:rPr>
+              <w:tab/>
+              <w:t>sendCMD2LCD(0x01);</w:t>
+            </w:r>
+          </w:p>
+          <w:p>
+            <w:pPr>
+              <w:rPr>
+                <w:rFonts w:ascii="Courier New" w:hAnsi="Courier New" w:cs="Courier New"/>
+              </w:rPr>
+            </w:pPr>
+            <w:r>
+              <w:rPr>
+                <w:rFonts w:ascii="Courier New" w:hAnsi="Courier New" w:cs="Courier New"/>
+              </w:rPr>
+              <w:tab/>
+              <w:t>//Bat hien thi man hinh, tat con tro</w:t>
+            </w:r>
+          </w:p>
+          <w:p>
+            <w:pPr>
+              <w:rPr>
+                <w:rFonts w:ascii="Courier New" w:hAnsi="Courier New" w:cs="Courier New"/>
+              </w:rPr>
+            </w:pPr>
+            <w:r>
+              <w:rPr>
+                <w:rFonts w:ascii="Courier New" w:hAnsi="Courier New" w:cs="Courier New"/>
+              </w:rPr>
+              <w:tab/>
+              <w:t>sendCMD2LCD(0x0C);</w:t>
+            </w:r>
+          </w:p>
+          <w:p>
+            <w:pPr>
+              <w:rPr>
+                <w:rFonts w:ascii="Courier New" w:hAnsi="Courier New" w:cs="Courier New"/>
+              </w:rPr>
+            </w:pPr>
+            <w:r>
+              <w:rPr>
+                <w:rFonts w:ascii="Courier New" w:hAnsi="Courier New" w:cs="Courier New"/>
+              </w:rPr>
+              <w:tab/>
+              <w:t>//In chuoi ra LCD</w:t>
+            </w:r>
+          </w:p>
+          <w:p>
+            <w:pPr>
+              <w:rPr>
+                <w:rFonts w:ascii="Courier New" w:hAnsi="Courier New" w:cs="Courier New"/>
+              </w:rPr>
+            </w:pPr>
+            <w:r>
+              <w:rPr>
+                <w:rFonts w:ascii="Courier New" w:hAnsi="Courier New" w:cs="Courier New"/>
+              </w:rPr>
+              <w:tab/>
+              <w:t>sendString2LCD("Hello!Minh la Hieu");</w:t>
+            </w:r>
+            <w:r>
+              <w:rPr>
+                <w:rFonts w:ascii="Courier New" w:hAnsi="Courier New" w:cs="Courier New"/>
+              </w:rPr>
+              <w:tab/>
+            </w:r>
+          </w:p>
+          <w:p>
+            <w:pPr>
+              <w:rPr>
+                <w:rFonts w:ascii="Courier New" w:hAnsi="Courier New" w:cs="Courier New"/>
+              </w:rPr>
+            </w:pPr>
+            <w:r>
+              <w:rPr>
+                <w:rFonts w:ascii="Courier New" w:hAnsi="Courier New" w:cs="Courier New"/>
+              </w:rPr>
+              <w:t xml:space="preserve">  while (1)</w:t>
+            </w:r>
+          </w:p>
+          <w:p>
+            <w:pPr>
+              <w:rPr>
+                <w:rFonts w:ascii="Courier New" w:hAnsi="Courier New" w:cs="Courier New"/>
+              </w:rPr>
+            </w:pPr>
+            <w:r>
+              <w:rPr>
+                <w:rFonts w:ascii="Courier New" w:hAnsi="Courier New" w:cs="Courier New"/>
+              </w:rPr>
+              <w:t xml:space="preserve">  {  </w:t>
+            </w:r>
+          </w:p>
+          <w:p>
+            <w:pPr>
+              <w:rPr>
+                <w:rFonts w:ascii="Courier New" w:hAnsi="Courier New" w:cs="Courier New"/>
+              </w:rPr>
+            </w:pPr>
+            <w:r>
+              <w:rPr>
+                <w:rFonts w:ascii="Courier New" w:hAnsi="Courier New" w:cs="Courier New"/>
+              </w:rPr>
+              <w:t xml:space="preserve">  }</w:t>
             </w:r>
           </w:p>
           <w:p>
@@ -13670,6 +20098,36 @@
       <w:startOverride w:val="1"/>
     </w:lvlOverride>
   </w:num>
+  <w:num w:numId="22">
+    <w:abstractNumId w:val="0"/>
+    <w:lvlOverride w:ilvl="0">
+      <w:startOverride w:val="1"/>
+    </w:lvlOverride>
+  </w:num>
+  <w:num w:numId="23">
+    <w:abstractNumId w:val="0"/>
+    <w:lvlOverride w:ilvl="0">
+      <w:startOverride w:val="1"/>
+    </w:lvlOverride>
+  </w:num>
+  <w:num w:numId="24">
+    <w:abstractNumId w:val="0"/>
+    <w:lvlOverride w:ilvl="0">
+      <w:startOverride w:val="1"/>
+    </w:lvlOverride>
+  </w:num>
+  <w:num w:numId="25">
+    <w:abstractNumId w:val="0"/>
+    <w:lvlOverride w:ilvl="0">
+      <w:startOverride w:val="1"/>
+    </w:lvlOverride>
+  </w:num>
+  <w:num w:numId="26">
+    <w:abstractNumId w:val="0"/>
+    <w:lvlOverride w:ilvl="0">
+      <w:startOverride w:val="1"/>
+    </w:lvlOverride>
+  </w:num>
 </w:numbering>
 </file>
 
@@ -13796,6 +20254,7 @@
     <w:lsdException w:name="HTML Sample" w:semiHidden="1" w:unhideWhenUsed="1"/>
     <w:lsdException w:name="HTML Typewriter" w:semiHidden="1" w:unhideWhenUsed="1"/>
     <w:lsdException w:name="HTML Variable" w:semiHidden="1" w:unhideWhenUsed="1"/>
+    <w:lsdException w:name="Normal Table" w:semiHidden="1" w:unhideWhenUsed="1"/>
     <w:lsdException w:name="annotation subject" w:semiHidden="1" w:unhideWhenUsed="1"/>
     <w:lsdException w:name="No List" w:semiHidden="1" w:unhideWhenUsed="1"/>
     <w:lsdException w:name="Outline List 1" w:semiHidden="1" w:unhideWhenUsed="1"/>
@@ -13838,8 +20297,11 @@
     <w:lsdException w:name="Table Contemporary" w:semiHidden="1" w:unhideWhenUsed="1"/>
     <w:lsdException w:name="Table Elegant" w:semiHidden="1" w:unhideWhenUsed="1"/>
     <w:lsdException w:name="Table Professional" w:semiHidden="1" w:unhideWhenUsed="1"/>
+    <w:lsdException w:name="Table Subtle 1" w:semiHidden="1" w:unhideWhenUsed="1"/>
     <w:lsdException w:name="Table Subtle 2" w:semiHidden="1" w:unhideWhenUsed="1"/>
     <w:lsdException w:name="Table Web 1" w:semiHidden="1" w:unhideWhenUsed="1"/>
+    <w:lsdException w:name="Table Web 2" w:semiHidden="1" w:unhideWhenUsed="1"/>
+    <w:lsdException w:name="Table Web 3" w:semiHidden="1" w:unhideWhenUsed="1"/>
     <w:lsdException w:name="Balloon Text" w:semiHidden="1" w:unhideWhenUsed="1"/>
     <w:lsdException w:name="Table Grid" w:uiPriority="39"/>
     <w:lsdException w:name="Table Theme" w:semiHidden="1" w:unhideWhenUsed="1"/>
@@ -14458,12 +20920,14 @@
   </w:compat>
   <w:rsids>
     <w:rsidRoot w:val="009A7ED1"/>
+    <w:rsid w:val="0000081A"/>
     <w:rsid w:val="00016722"/>
     <w:rsid w:val="00017DF7"/>
     <w:rsid w:val="00203AEF"/>
     <w:rsid w:val="002C5D9A"/>
     <w:rsid w:val="00370A8D"/>
     <w:rsid w:val="003F7B98"/>
+    <w:rsid w:val="006A2C0E"/>
     <w:rsid w:val="009633FE"/>
     <w:rsid w:val="009A7ED1"/>
     <w:rsid w:val="00A019FE"/>
@@ -14617,6 +21081,7 @@
     <w:lsdException w:name="HTML Sample" w:semiHidden="1" w:unhideWhenUsed="1"/>
     <w:lsdException w:name="HTML Typewriter" w:semiHidden="1" w:unhideWhenUsed="1"/>
     <w:lsdException w:name="HTML Variable" w:semiHidden="1" w:unhideWhenUsed="1"/>
+    <w:lsdException w:name="Normal Table" w:semiHidden="1" w:unhideWhenUsed="1"/>
     <w:lsdException w:name="annotation subject" w:semiHidden="1" w:unhideWhenUsed="1"/>
     <w:lsdException w:name="No List" w:semiHidden="1" w:unhideWhenUsed="1"/>
     <w:lsdException w:name="Outline List 1" w:semiHidden="1" w:unhideWhenUsed="1"/>
@@ -14659,8 +21124,11 @@
     <w:lsdException w:name="Table Contemporary" w:semiHidden="1" w:unhideWhenUsed="1"/>
     <w:lsdException w:name="Table Elegant" w:semiHidden="1" w:unhideWhenUsed="1"/>
     <w:lsdException w:name="Table Professional" w:semiHidden="1" w:unhideWhenUsed="1"/>
+    <w:lsdException w:name="Table Subtle 1" w:semiHidden="1" w:unhideWhenUsed="1"/>
     <w:lsdException w:name="Table Subtle 2" w:semiHidden="1" w:unhideWhenUsed="1"/>
     <w:lsdException w:name="Table Web 1" w:semiHidden="1" w:unhideWhenUsed="1"/>
+    <w:lsdException w:name="Table Web 2" w:semiHidden="1" w:unhideWhenUsed="1"/>
+    <w:lsdException w:name="Table Web 3" w:semiHidden="1" w:unhideWhenUsed="1"/>
     <w:lsdException w:name="Balloon Text" w:semiHidden="1" w:unhideWhenUsed="1"/>
     <w:lsdException w:name="Table Grid" w:uiPriority="39"/>
     <w:lsdException w:name="Table Theme" w:semiHidden="1" w:unhideWhenUsed="1"/>

--- a/BaoCao_LTN.docx
+++ b/BaoCao_LTN.docx
@@ -637,17 +637,33 @@
       </w:r>
     </w:p>
     <w:p>
-      <w:pPr>
-        <w:pStyle w:val="Heading1"/>
-      </w:pPr>
-      <w:bookmarkStart w:id="0" w:name="_Toc88241257"/>
-      <w:r>
+      <w:r>
+        <w:br w:type="page"/>
+      </w:r>
+    </w:p>
+    <w:p>
+      <w:pPr>
+        <w:jc w:val="center"/>
+        <w:rPr>
+          <w:rFonts w:ascii="Times New Roman" w:hAnsi="Times New Roman" w:cs="Times New Roman"/>
+          <w:b/>
+          <w:bCs/>
+          <w:sz w:val="30"/>
+          <w:szCs w:val="30"/>
+        </w:rPr>
+      </w:pPr>
+      <w:r>
+        <w:rPr>
+          <w:rFonts w:ascii="Times New Roman" w:hAnsi="Times New Roman" w:cs="Times New Roman"/>
+          <w:b/>
+          <w:bCs/>
+          <w:sz w:val="30"/>
+          <w:szCs w:val="30"/>
+        </w:rPr>
         <w:lastRenderedPageBreak/>
         <w:t>MỤC LỤC</w:t>
       </w:r>
-      <w:bookmarkEnd w:id="0"/>
-    </w:p>
-    <w:p/>
+    </w:p>
     <w:p>
       <w:pPr>
         <w:pStyle w:val="TOC1"/>
@@ -655,73 +671,114 @@
           <w:tab w:val="right" w:leader="dot" w:pos="9062"/>
         </w:tabs>
         <w:rPr>
-          <w:rFonts w:eastAsiaTheme="minorEastAsia"/>
+          <w:rFonts w:ascii="Times New Roman" w:eastAsiaTheme="minorEastAsia" w:hAnsi="Times New Roman" w:cs="Times New Roman"/>
           <w:noProof/>
+          <w:sz w:val="26"/>
+          <w:szCs w:val="26"/>
           <w:lang w:val="vi-VN" w:eastAsia="vi-VN"/>
         </w:rPr>
       </w:pPr>
       <w:r>
+        <w:rPr>
+          <w:rFonts w:ascii="Times New Roman" w:hAnsi="Times New Roman" w:cs="Times New Roman"/>
+          <w:sz w:val="26"/>
+          <w:szCs w:val="26"/>
+        </w:rPr>
         <w:fldChar w:fldCharType="begin"/>
       </w:r>
       <w:r>
+        <w:rPr>
+          <w:rFonts w:ascii="Times New Roman" w:hAnsi="Times New Roman" w:cs="Times New Roman"/>
+          <w:sz w:val="26"/>
+          <w:szCs w:val="26"/>
+        </w:rPr>
         <w:instrText xml:space="preserve"> TOC \o "1-1" \h \z \u </w:instrText>
       </w:r>
       <w:r>
+        <w:rPr>
+          <w:rFonts w:ascii="Times New Roman" w:hAnsi="Times New Roman" w:cs="Times New Roman"/>
+          <w:sz w:val="26"/>
+          <w:szCs w:val="26"/>
+        </w:rPr>
         <w:fldChar w:fldCharType="separate"/>
       </w:r>
-      <w:hyperlink w:anchor="_Toc88241257" w:history="1">
+      <w:hyperlink w:anchor="_Toc90841250" w:history="1">
         <w:r>
           <w:rPr>
             <w:rStyle w:val="Hyperlink"/>
+            <w:rFonts w:ascii="Times New Roman" w:hAnsi="Times New Roman" w:cs="Times New Roman"/>
             <w:noProof/>
+            <w:sz w:val="26"/>
+            <w:szCs w:val="26"/>
           </w:rPr>
-          <w:t>MỤC LỤC</w:t>
+          <w:t>BÀI 1 - NHÁY ĐÈN LED CỔNG 13</w:t>
         </w:r>
         <w:r>
           <w:rPr>
+            <w:rFonts w:ascii="Times New Roman" w:hAnsi="Times New Roman" w:cs="Times New Roman"/>
             <w:noProof/>
             <w:webHidden/>
+            <w:sz w:val="26"/>
+            <w:szCs w:val="26"/>
           </w:rPr>
           <w:tab/>
         </w:r>
         <w:r>
           <w:rPr>
+            <w:rFonts w:ascii="Times New Roman" w:hAnsi="Times New Roman" w:cs="Times New Roman"/>
             <w:noProof/>
             <w:webHidden/>
+            <w:sz w:val="26"/>
+            <w:szCs w:val="26"/>
           </w:rPr>
           <w:fldChar w:fldCharType="begin"/>
         </w:r>
         <w:r>
           <w:rPr>
+            <w:rFonts w:ascii="Times New Roman" w:hAnsi="Times New Roman" w:cs="Times New Roman"/>
             <w:noProof/>
             <w:webHidden/>
+            <w:sz w:val="26"/>
+            <w:szCs w:val="26"/>
           </w:rPr>
-          <w:instrText xml:space="preserve"> PAGEREF _Toc88241257 \h </w:instrText>
+          <w:instrText xml:space="preserve"> PAGEREF _Toc90841250 \h </w:instrText>
         </w:r>
         <w:r>
           <w:rPr>
+            <w:rFonts w:ascii="Times New Roman" w:hAnsi="Times New Roman" w:cs="Times New Roman"/>
             <w:noProof/>
             <w:webHidden/>
+            <w:sz w:val="26"/>
+            <w:szCs w:val="26"/>
           </w:rPr>
         </w:r>
         <w:r>
           <w:rPr>
+            <w:rFonts w:ascii="Times New Roman" w:hAnsi="Times New Roman" w:cs="Times New Roman"/>
             <w:noProof/>
             <w:webHidden/>
+            <w:sz w:val="26"/>
+            <w:szCs w:val="26"/>
           </w:rPr>
           <w:fldChar w:fldCharType="separate"/>
         </w:r>
         <w:r>
           <w:rPr>
+            <w:rFonts w:ascii="Times New Roman" w:hAnsi="Times New Roman" w:cs="Times New Roman"/>
             <w:noProof/>
             <w:webHidden/>
+            <w:sz w:val="26"/>
+            <w:szCs w:val="26"/>
           </w:rPr>
-          <w:t>2</w:t>
+          <w:t>3</w:t>
         </w:r>
         <w:r>
           <w:rPr>
+            <w:rFonts w:ascii="Times New Roman" w:hAnsi="Times New Roman" w:cs="Times New Roman"/>
             <w:noProof/>
             <w:webHidden/>
+            <w:sz w:val="26"/>
+            <w:szCs w:val="26"/>
           </w:rPr>
           <w:fldChar w:fldCharType="end"/>
         </w:r>
@@ -734,64 +791,90 @@
           <w:tab w:val="right" w:leader="dot" w:pos="9062"/>
         </w:tabs>
         <w:rPr>
-          <w:rFonts w:eastAsiaTheme="minorEastAsia"/>
+          <w:rFonts w:ascii="Times New Roman" w:eastAsiaTheme="minorEastAsia" w:hAnsi="Times New Roman" w:cs="Times New Roman"/>
           <w:noProof/>
+          <w:sz w:val="26"/>
+          <w:szCs w:val="26"/>
           <w:lang w:val="vi-VN" w:eastAsia="vi-VN"/>
         </w:rPr>
       </w:pPr>
-      <w:hyperlink w:anchor="_Toc88241258" w:history="1">
+      <w:hyperlink w:anchor="_Toc90841251" w:history="1">
         <w:r>
           <w:rPr>
             <w:rStyle w:val="Hyperlink"/>
+            <w:rFonts w:ascii="Times New Roman" w:hAnsi="Times New Roman" w:cs="Times New Roman"/>
             <w:noProof/>
+            <w:sz w:val="26"/>
+            <w:szCs w:val="26"/>
           </w:rPr>
-          <w:t>BÀI 1 - NHÁY ĐÈN LED CỔNG 13</w:t>
+          <w:t>BÀI 2 - NHÁY ĐÈN LED CỔNG 13 KHI BẤM BUTTON</w:t>
         </w:r>
         <w:r>
           <w:rPr>
+            <w:rFonts w:ascii="Times New Roman" w:hAnsi="Times New Roman" w:cs="Times New Roman"/>
             <w:noProof/>
             <w:webHidden/>
+            <w:sz w:val="26"/>
+            <w:szCs w:val="26"/>
           </w:rPr>
           <w:tab/>
         </w:r>
         <w:r>
           <w:rPr>
+            <w:rFonts w:ascii="Times New Roman" w:hAnsi="Times New Roman" w:cs="Times New Roman"/>
             <w:noProof/>
             <w:webHidden/>
+            <w:sz w:val="26"/>
+            <w:szCs w:val="26"/>
           </w:rPr>
           <w:fldChar w:fldCharType="begin"/>
         </w:r>
         <w:r>
           <w:rPr>
+            <w:rFonts w:ascii="Times New Roman" w:hAnsi="Times New Roman" w:cs="Times New Roman"/>
             <w:noProof/>
             <w:webHidden/>
+            <w:sz w:val="26"/>
+            <w:szCs w:val="26"/>
           </w:rPr>
-          <w:instrText xml:space="preserve"> PAGEREF _Toc88241258 \h </w:instrText>
+          <w:instrText xml:space="preserve"> PAGEREF _Toc90841251 \h </w:instrText>
         </w:r>
         <w:r>
           <w:rPr>
+            <w:rFonts w:ascii="Times New Roman" w:hAnsi="Times New Roman" w:cs="Times New Roman"/>
             <w:noProof/>
             <w:webHidden/>
+            <w:sz w:val="26"/>
+            <w:szCs w:val="26"/>
           </w:rPr>
         </w:r>
         <w:r>
           <w:rPr>
+            <w:rFonts w:ascii="Times New Roman" w:hAnsi="Times New Roman" w:cs="Times New Roman"/>
             <w:noProof/>
             <w:webHidden/>
+            <w:sz w:val="26"/>
+            <w:szCs w:val="26"/>
           </w:rPr>
           <w:fldChar w:fldCharType="separate"/>
         </w:r>
         <w:r>
           <w:rPr>
+            <w:rFonts w:ascii="Times New Roman" w:hAnsi="Times New Roman" w:cs="Times New Roman"/>
             <w:noProof/>
             <w:webHidden/>
+            <w:sz w:val="26"/>
+            <w:szCs w:val="26"/>
           </w:rPr>
-          <w:t>3</w:t>
+          <w:t>4</w:t>
         </w:r>
         <w:r>
           <w:rPr>
+            <w:rFonts w:ascii="Times New Roman" w:hAnsi="Times New Roman" w:cs="Times New Roman"/>
             <w:noProof/>
             <w:webHidden/>
+            <w:sz w:val="26"/>
+            <w:szCs w:val="26"/>
           </w:rPr>
           <w:fldChar w:fldCharType="end"/>
         </w:r>
@@ -804,64 +887,90 @@
           <w:tab w:val="right" w:leader="dot" w:pos="9062"/>
         </w:tabs>
         <w:rPr>
-          <w:rFonts w:eastAsiaTheme="minorEastAsia"/>
+          <w:rFonts w:ascii="Times New Roman" w:eastAsiaTheme="minorEastAsia" w:hAnsi="Times New Roman" w:cs="Times New Roman"/>
           <w:noProof/>
+          <w:sz w:val="26"/>
+          <w:szCs w:val="26"/>
           <w:lang w:val="vi-VN" w:eastAsia="vi-VN"/>
         </w:rPr>
       </w:pPr>
-      <w:hyperlink w:anchor="_Toc88241259" w:history="1">
+      <w:hyperlink w:anchor="_Toc90841252" w:history="1">
         <w:r>
           <w:rPr>
             <w:rStyle w:val="Hyperlink"/>
+            <w:rFonts w:ascii="Times New Roman" w:hAnsi="Times New Roman" w:cs="Times New Roman"/>
             <w:noProof/>
+            <w:sz w:val="26"/>
+            <w:szCs w:val="26"/>
           </w:rPr>
-          <w:t>BÀI 2 - NHÁY ĐÈN LED CỔNG 13 KHI BẤM BUTTON</w:t>
+          <w:t>BÀI 3 – ĐỌC NHIỆT ĐỘ, SÁNG ĐÈN LED KHI QUÁ 37˚C</w:t>
         </w:r>
         <w:r>
           <w:rPr>
+            <w:rFonts w:ascii="Times New Roman" w:hAnsi="Times New Roman" w:cs="Times New Roman"/>
             <w:noProof/>
             <w:webHidden/>
+            <w:sz w:val="26"/>
+            <w:szCs w:val="26"/>
           </w:rPr>
           <w:tab/>
         </w:r>
         <w:r>
           <w:rPr>
+            <w:rFonts w:ascii="Times New Roman" w:hAnsi="Times New Roman" w:cs="Times New Roman"/>
             <w:noProof/>
             <w:webHidden/>
+            <w:sz w:val="26"/>
+            <w:szCs w:val="26"/>
           </w:rPr>
           <w:fldChar w:fldCharType="begin"/>
         </w:r>
         <w:r>
           <w:rPr>
+            <w:rFonts w:ascii="Times New Roman" w:hAnsi="Times New Roman" w:cs="Times New Roman"/>
             <w:noProof/>
             <w:webHidden/>
+            <w:sz w:val="26"/>
+            <w:szCs w:val="26"/>
           </w:rPr>
-          <w:instrText xml:space="preserve"> PAGEREF _Toc88241259 \h </w:instrText>
+          <w:instrText xml:space="preserve"> PAGEREF _Toc90841252 \h </w:instrText>
         </w:r>
         <w:r>
           <w:rPr>
+            <w:rFonts w:ascii="Times New Roman" w:hAnsi="Times New Roman" w:cs="Times New Roman"/>
             <w:noProof/>
             <w:webHidden/>
+            <w:sz w:val="26"/>
+            <w:szCs w:val="26"/>
           </w:rPr>
         </w:r>
         <w:r>
           <w:rPr>
+            <w:rFonts w:ascii="Times New Roman" w:hAnsi="Times New Roman" w:cs="Times New Roman"/>
             <w:noProof/>
             <w:webHidden/>
+            <w:sz w:val="26"/>
+            <w:szCs w:val="26"/>
           </w:rPr>
           <w:fldChar w:fldCharType="separate"/>
         </w:r>
         <w:r>
           <w:rPr>
+            <w:rFonts w:ascii="Times New Roman" w:hAnsi="Times New Roman" w:cs="Times New Roman"/>
             <w:noProof/>
             <w:webHidden/>
+            <w:sz w:val="26"/>
+            <w:szCs w:val="26"/>
           </w:rPr>
-          <w:t>4</w:t>
+          <w:t>5</w:t>
         </w:r>
         <w:r>
           <w:rPr>
+            <w:rFonts w:ascii="Times New Roman" w:hAnsi="Times New Roman" w:cs="Times New Roman"/>
             <w:noProof/>
             <w:webHidden/>
+            <w:sz w:val="26"/>
+            <w:szCs w:val="26"/>
           </w:rPr>
           <w:fldChar w:fldCharType="end"/>
         </w:r>
@@ -874,64 +983,90 @@
           <w:tab w:val="right" w:leader="dot" w:pos="9062"/>
         </w:tabs>
         <w:rPr>
-          <w:rFonts w:eastAsiaTheme="minorEastAsia"/>
+          <w:rFonts w:ascii="Times New Roman" w:eastAsiaTheme="minorEastAsia" w:hAnsi="Times New Roman" w:cs="Times New Roman"/>
           <w:noProof/>
+          <w:sz w:val="26"/>
+          <w:szCs w:val="26"/>
           <w:lang w:val="vi-VN" w:eastAsia="vi-VN"/>
         </w:rPr>
       </w:pPr>
-      <w:hyperlink w:anchor="_Toc88241260" w:history="1">
+      <w:hyperlink w:anchor="_Toc90841253" w:history="1">
         <w:r>
           <w:rPr>
             <w:rStyle w:val="Hyperlink"/>
+            <w:rFonts w:ascii="Times New Roman" w:hAnsi="Times New Roman" w:cs="Times New Roman"/>
             <w:noProof/>
+            <w:sz w:val="26"/>
+            <w:szCs w:val="26"/>
           </w:rPr>
-          <w:t>BÀI 3 – ĐỌC NHIỆT ĐỘ, SÁNG ĐÈN LED KHI QUÁ 37˚C</w:t>
+          <w:t>BÀI 4 – ĐÈN LED SÁNG DẦN</w:t>
         </w:r>
         <w:r>
           <w:rPr>
+            <w:rFonts w:ascii="Times New Roman" w:hAnsi="Times New Roman" w:cs="Times New Roman"/>
             <w:noProof/>
             <w:webHidden/>
+            <w:sz w:val="26"/>
+            <w:szCs w:val="26"/>
           </w:rPr>
           <w:tab/>
         </w:r>
         <w:r>
           <w:rPr>
+            <w:rFonts w:ascii="Times New Roman" w:hAnsi="Times New Roman" w:cs="Times New Roman"/>
             <w:noProof/>
             <w:webHidden/>
+            <w:sz w:val="26"/>
+            <w:szCs w:val="26"/>
           </w:rPr>
           <w:fldChar w:fldCharType="begin"/>
         </w:r>
         <w:r>
           <w:rPr>
+            <w:rFonts w:ascii="Times New Roman" w:hAnsi="Times New Roman" w:cs="Times New Roman"/>
             <w:noProof/>
             <w:webHidden/>
+            <w:sz w:val="26"/>
+            <w:szCs w:val="26"/>
           </w:rPr>
-          <w:instrText xml:space="preserve"> PAGEREF _Toc88241260 \h </w:instrText>
+          <w:instrText xml:space="preserve"> PAGEREF _Toc90841253 \h </w:instrText>
         </w:r>
         <w:r>
           <w:rPr>
+            <w:rFonts w:ascii="Times New Roman" w:hAnsi="Times New Roman" w:cs="Times New Roman"/>
             <w:noProof/>
             <w:webHidden/>
+            <w:sz w:val="26"/>
+            <w:szCs w:val="26"/>
           </w:rPr>
         </w:r>
         <w:r>
           <w:rPr>
+            <w:rFonts w:ascii="Times New Roman" w:hAnsi="Times New Roman" w:cs="Times New Roman"/>
             <w:noProof/>
             <w:webHidden/>
+            <w:sz w:val="26"/>
+            <w:szCs w:val="26"/>
           </w:rPr>
           <w:fldChar w:fldCharType="separate"/>
         </w:r>
         <w:r>
           <w:rPr>
+            <w:rFonts w:ascii="Times New Roman" w:hAnsi="Times New Roman" w:cs="Times New Roman"/>
             <w:noProof/>
             <w:webHidden/>
+            <w:sz w:val="26"/>
+            <w:szCs w:val="26"/>
           </w:rPr>
-          <w:t>5</w:t>
+          <w:t>6</w:t>
         </w:r>
         <w:r>
           <w:rPr>
+            <w:rFonts w:ascii="Times New Roman" w:hAnsi="Times New Roman" w:cs="Times New Roman"/>
             <w:noProof/>
             <w:webHidden/>
+            <w:sz w:val="26"/>
+            <w:szCs w:val="26"/>
           </w:rPr>
           <w:fldChar w:fldCharType="end"/>
         </w:r>
@@ -944,64 +1079,90 @@
           <w:tab w:val="right" w:leader="dot" w:pos="9062"/>
         </w:tabs>
         <w:rPr>
-          <w:rFonts w:eastAsiaTheme="minorEastAsia"/>
+          <w:rFonts w:ascii="Times New Roman" w:eastAsiaTheme="minorEastAsia" w:hAnsi="Times New Roman" w:cs="Times New Roman"/>
           <w:noProof/>
+          <w:sz w:val="26"/>
+          <w:szCs w:val="26"/>
           <w:lang w:val="vi-VN" w:eastAsia="vi-VN"/>
         </w:rPr>
       </w:pPr>
-      <w:hyperlink w:anchor="_Toc88241261" w:history="1">
+      <w:hyperlink w:anchor="_Toc90841254" w:history="1">
         <w:r>
           <w:rPr>
             <w:rStyle w:val="Hyperlink"/>
+            <w:rFonts w:ascii="Times New Roman" w:hAnsi="Times New Roman" w:cs="Times New Roman"/>
             <w:noProof/>
+            <w:sz w:val="26"/>
+            <w:szCs w:val="26"/>
           </w:rPr>
-          <w:t>BÀI 4 – ĐÈN LED SÁNG DẦN</w:t>
+          <w:t>BÀI 5 – ĐIỀU KHIỂN ĐỘ SÁNG LED QUA CHIẾT ÁP</w:t>
         </w:r>
         <w:r>
           <w:rPr>
+            <w:rFonts w:ascii="Times New Roman" w:hAnsi="Times New Roman" w:cs="Times New Roman"/>
             <w:noProof/>
             <w:webHidden/>
+            <w:sz w:val="26"/>
+            <w:szCs w:val="26"/>
           </w:rPr>
           <w:tab/>
         </w:r>
         <w:r>
           <w:rPr>
+            <w:rFonts w:ascii="Times New Roman" w:hAnsi="Times New Roman" w:cs="Times New Roman"/>
             <w:noProof/>
             <w:webHidden/>
+            <w:sz w:val="26"/>
+            <w:szCs w:val="26"/>
           </w:rPr>
           <w:fldChar w:fldCharType="begin"/>
         </w:r>
         <w:r>
           <w:rPr>
+            <w:rFonts w:ascii="Times New Roman" w:hAnsi="Times New Roman" w:cs="Times New Roman"/>
             <w:noProof/>
             <w:webHidden/>
+            <w:sz w:val="26"/>
+            <w:szCs w:val="26"/>
           </w:rPr>
-          <w:instrText xml:space="preserve"> PAGEREF _Toc88241261 \h </w:instrText>
+          <w:instrText xml:space="preserve"> PAGEREF _Toc90841254 \h </w:instrText>
         </w:r>
         <w:r>
           <w:rPr>
+            <w:rFonts w:ascii="Times New Roman" w:hAnsi="Times New Roman" w:cs="Times New Roman"/>
             <w:noProof/>
             <w:webHidden/>
+            <w:sz w:val="26"/>
+            <w:szCs w:val="26"/>
           </w:rPr>
         </w:r>
         <w:r>
           <w:rPr>
+            <w:rFonts w:ascii="Times New Roman" w:hAnsi="Times New Roman" w:cs="Times New Roman"/>
             <w:noProof/>
             <w:webHidden/>
+            <w:sz w:val="26"/>
+            <w:szCs w:val="26"/>
           </w:rPr>
           <w:fldChar w:fldCharType="separate"/>
         </w:r>
         <w:r>
           <w:rPr>
+            <w:rFonts w:ascii="Times New Roman" w:hAnsi="Times New Roman" w:cs="Times New Roman"/>
             <w:noProof/>
             <w:webHidden/>
+            <w:sz w:val="26"/>
+            <w:szCs w:val="26"/>
           </w:rPr>
-          <w:t>6</w:t>
+          <w:t>7</w:t>
         </w:r>
         <w:r>
           <w:rPr>
+            <w:rFonts w:ascii="Times New Roman" w:hAnsi="Times New Roman" w:cs="Times New Roman"/>
             <w:noProof/>
             <w:webHidden/>
+            <w:sz w:val="26"/>
+            <w:szCs w:val="26"/>
           </w:rPr>
           <w:fldChar w:fldCharType="end"/>
         </w:r>
@@ -1014,64 +1175,90 @@
           <w:tab w:val="right" w:leader="dot" w:pos="9062"/>
         </w:tabs>
         <w:rPr>
-          <w:rFonts w:eastAsiaTheme="minorEastAsia"/>
+          <w:rFonts w:ascii="Times New Roman" w:eastAsiaTheme="minorEastAsia" w:hAnsi="Times New Roman" w:cs="Times New Roman"/>
           <w:noProof/>
+          <w:sz w:val="26"/>
+          <w:szCs w:val="26"/>
           <w:lang w:val="vi-VN" w:eastAsia="vi-VN"/>
         </w:rPr>
       </w:pPr>
-      <w:hyperlink w:anchor="_Toc88241262" w:history="1">
+      <w:hyperlink w:anchor="_Toc90841255" w:history="1">
         <w:r>
           <w:rPr>
             <w:rStyle w:val="Hyperlink"/>
+            <w:rFonts w:ascii="Times New Roman" w:hAnsi="Times New Roman" w:cs="Times New Roman"/>
             <w:noProof/>
+            <w:sz w:val="26"/>
+            <w:szCs w:val="26"/>
           </w:rPr>
-          <w:t>BÀI 5 – ĐIỀU KHIỂN ĐỘ SÁNG LED QUA CHIẾT ÁP</w:t>
+          <w:t>BÀI 6 – QUANG TRỞ 1 ĐÈN LED</w:t>
         </w:r>
         <w:r>
           <w:rPr>
+            <w:rFonts w:ascii="Times New Roman" w:hAnsi="Times New Roman" w:cs="Times New Roman"/>
             <w:noProof/>
             <w:webHidden/>
+            <w:sz w:val="26"/>
+            <w:szCs w:val="26"/>
           </w:rPr>
           <w:tab/>
         </w:r>
         <w:r>
           <w:rPr>
+            <w:rFonts w:ascii="Times New Roman" w:hAnsi="Times New Roman" w:cs="Times New Roman"/>
             <w:noProof/>
             <w:webHidden/>
+            <w:sz w:val="26"/>
+            <w:szCs w:val="26"/>
           </w:rPr>
           <w:fldChar w:fldCharType="begin"/>
         </w:r>
         <w:r>
           <w:rPr>
+            <w:rFonts w:ascii="Times New Roman" w:hAnsi="Times New Roman" w:cs="Times New Roman"/>
             <w:noProof/>
             <w:webHidden/>
+            <w:sz w:val="26"/>
+            <w:szCs w:val="26"/>
           </w:rPr>
-          <w:instrText xml:space="preserve"> PAGEREF _Toc88241262 \h </w:instrText>
+          <w:instrText xml:space="preserve"> PAGEREF _Toc90841255 \h </w:instrText>
         </w:r>
         <w:r>
           <w:rPr>
+            <w:rFonts w:ascii="Times New Roman" w:hAnsi="Times New Roman" w:cs="Times New Roman"/>
             <w:noProof/>
             <w:webHidden/>
+            <w:sz w:val="26"/>
+            <w:szCs w:val="26"/>
           </w:rPr>
         </w:r>
         <w:r>
           <w:rPr>
+            <w:rFonts w:ascii="Times New Roman" w:hAnsi="Times New Roman" w:cs="Times New Roman"/>
             <w:noProof/>
             <w:webHidden/>
+            <w:sz w:val="26"/>
+            <w:szCs w:val="26"/>
           </w:rPr>
           <w:fldChar w:fldCharType="separate"/>
         </w:r>
         <w:r>
           <w:rPr>
+            <w:rFonts w:ascii="Times New Roman" w:hAnsi="Times New Roman" w:cs="Times New Roman"/>
             <w:noProof/>
             <w:webHidden/>
+            <w:sz w:val="26"/>
+            <w:szCs w:val="26"/>
           </w:rPr>
-          <w:t>7</w:t>
+          <w:t>8</w:t>
         </w:r>
         <w:r>
           <w:rPr>
+            <w:rFonts w:ascii="Times New Roman" w:hAnsi="Times New Roman" w:cs="Times New Roman"/>
             <w:noProof/>
             <w:webHidden/>
+            <w:sz w:val="26"/>
+            <w:szCs w:val="26"/>
           </w:rPr>
           <w:fldChar w:fldCharType="end"/>
         </w:r>
@@ -1084,64 +1271,90 @@
           <w:tab w:val="right" w:leader="dot" w:pos="9062"/>
         </w:tabs>
         <w:rPr>
-          <w:rFonts w:eastAsiaTheme="minorEastAsia"/>
+          <w:rFonts w:ascii="Times New Roman" w:eastAsiaTheme="minorEastAsia" w:hAnsi="Times New Roman" w:cs="Times New Roman"/>
           <w:noProof/>
+          <w:sz w:val="26"/>
+          <w:szCs w:val="26"/>
           <w:lang w:val="vi-VN" w:eastAsia="vi-VN"/>
         </w:rPr>
       </w:pPr>
-      <w:hyperlink w:anchor="_Toc88241263" w:history="1">
+      <w:hyperlink w:anchor="_Toc90841256" w:history="1">
         <w:r>
           <w:rPr>
             <w:rStyle w:val="Hyperlink"/>
+            <w:rFonts w:ascii="Times New Roman" w:hAnsi="Times New Roman" w:cs="Times New Roman"/>
             <w:noProof/>
+            <w:sz w:val="26"/>
+            <w:szCs w:val="26"/>
           </w:rPr>
-          <w:t>BÀI 6 – QUANG TRỞ 1 ĐÈN LED</w:t>
+          <w:t>BÀI 6.1 – QUANG TRỞ 4 ĐÈN LED</w:t>
         </w:r>
         <w:r>
           <w:rPr>
+            <w:rFonts w:ascii="Times New Roman" w:hAnsi="Times New Roman" w:cs="Times New Roman"/>
             <w:noProof/>
             <w:webHidden/>
+            <w:sz w:val="26"/>
+            <w:szCs w:val="26"/>
           </w:rPr>
           <w:tab/>
         </w:r>
         <w:r>
           <w:rPr>
+            <w:rFonts w:ascii="Times New Roman" w:hAnsi="Times New Roman" w:cs="Times New Roman"/>
             <w:noProof/>
             <w:webHidden/>
+            <w:sz w:val="26"/>
+            <w:szCs w:val="26"/>
           </w:rPr>
           <w:fldChar w:fldCharType="begin"/>
         </w:r>
         <w:r>
           <w:rPr>
+            <w:rFonts w:ascii="Times New Roman" w:hAnsi="Times New Roman" w:cs="Times New Roman"/>
             <w:noProof/>
             <w:webHidden/>
+            <w:sz w:val="26"/>
+            <w:szCs w:val="26"/>
           </w:rPr>
-          <w:instrText xml:space="preserve"> PAGEREF _Toc88241263 \h </w:instrText>
+          <w:instrText xml:space="preserve"> PAGEREF _Toc90841256 \h </w:instrText>
         </w:r>
         <w:r>
           <w:rPr>
+            <w:rFonts w:ascii="Times New Roman" w:hAnsi="Times New Roman" w:cs="Times New Roman"/>
             <w:noProof/>
             <w:webHidden/>
+            <w:sz w:val="26"/>
+            <w:szCs w:val="26"/>
           </w:rPr>
         </w:r>
         <w:r>
           <w:rPr>
+            <w:rFonts w:ascii="Times New Roman" w:hAnsi="Times New Roman" w:cs="Times New Roman"/>
             <w:noProof/>
             <w:webHidden/>
+            <w:sz w:val="26"/>
+            <w:szCs w:val="26"/>
           </w:rPr>
           <w:fldChar w:fldCharType="separate"/>
         </w:r>
         <w:r>
           <w:rPr>
+            <w:rFonts w:ascii="Times New Roman" w:hAnsi="Times New Roman" w:cs="Times New Roman"/>
             <w:noProof/>
             <w:webHidden/>
+            <w:sz w:val="26"/>
+            <w:szCs w:val="26"/>
           </w:rPr>
-          <w:t>8</w:t>
+          <w:t>9</w:t>
         </w:r>
         <w:r>
           <w:rPr>
+            <w:rFonts w:ascii="Times New Roman" w:hAnsi="Times New Roman" w:cs="Times New Roman"/>
             <w:noProof/>
             <w:webHidden/>
+            <w:sz w:val="26"/>
+            <w:szCs w:val="26"/>
           </w:rPr>
           <w:fldChar w:fldCharType="end"/>
         </w:r>
@@ -1154,64 +1367,90 @@
           <w:tab w:val="right" w:leader="dot" w:pos="9062"/>
         </w:tabs>
         <w:rPr>
-          <w:rFonts w:eastAsiaTheme="minorEastAsia"/>
+          <w:rFonts w:ascii="Times New Roman" w:eastAsiaTheme="minorEastAsia" w:hAnsi="Times New Roman" w:cs="Times New Roman"/>
           <w:noProof/>
+          <w:sz w:val="26"/>
+          <w:szCs w:val="26"/>
           <w:lang w:val="vi-VN" w:eastAsia="vi-VN"/>
         </w:rPr>
       </w:pPr>
-      <w:hyperlink w:anchor="_Toc88241264" w:history="1">
+      <w:hyperlink w:anchor="_Toc90841257" w:history="1">
         <w:r>
           <w:rPr>
             <w:rStyle w:val="Hyperlink"/>
+            <w:rFonts w:ascii="Times New Roman" w:hAnsi="Times New Roman" w:cs="Times New Roman"/>
             <w:noProof/>
+            <w:sz w:val="26"/>
+            <w:szCs w:val="26"/>
           </w:rPr>
-          <w:t>BÀI 6.1 – QUANG TRỞ 4 ĐÈN LED</w:t>
+          <w:t>BÀI 7 – CẢM BIẾN KHOẢNG CÁCH</w:t>
         </w:r>
         <w:r>
           <w:rPr>
+            <w:rFonts w:ascii="Times New Roman" w:hAnsi="Times New Roman" w:cs="Times New Roman"/>
             <w:noProof/>
             <w:webHidden/>
+            <w:sz w:val="26"/>
+            <w:szCs w:val="26"/>
           </w:rPr>
           <w:tab/>
         </w:r>
         <w:r>
           <w:rPr>
+            <w:rFonts w:ascii="Times New Roman" w:hAnsi="Times New Roman" w:cs="Times New Roman"/>
             <w:noProof/>
             <w:webHidden/>
+            <w:sz w:val="26"/>
+            <w:szCs w:val="26"/>
           </w:rPr>
           <w:fldChar w:fldCharType="begin"/>
         </w:r>
         <w:r>
           <w:rPr>
+            <w:rFonts w:ascii="Times New Roman" w:hAnsi="Times New Roman" w:cs="Times New Roman"/>
             <w:noProof/>
             <w:webHidden/>
+            <w:sz w:val="26"/>
+            <w:szCs w:val="26"/>
           </w:rPr>
-          <w:instrText xml:space="preserve"> PAGEREF _Toc88241264 \h </w:instrText>
+          <w:instrText xml:space="preserve"> PAGEREF _Toc90841257 \h </w:instrText>
         </w:r>
         <w:r>
           <w:rPr>
+            <w:rFonts w:ascii="Times New Roman" w:hAnsi="Times New Roman" w:cs="Times New Roman"/>
             <w:noProof/>
             <w:webHidden/>
+            <w:sz w:val="26"/>
+            <w:szCs w:val="26"/>
           </w:rPr>
         </w:r>
         <w:r>
           <w:rPr>
+            <w:rFonts w:ascii="Times New Roman" w:hAnsi="Times New Roman" w:cs="Times New Roman"/>
             <w:noProof/>
             <w:webHidden/>
+            <w:sz w:val="26"/>
+            <w:szCs w:val="26"/>
           </w:rPr>
           <w:fldChar w:fldCharType="separate"/>
         </w:r>
         <w:r>
           <w:rPr>
+            <w:rFonts w:ascii="Times New Roman" w:hAnsi="Times New Roman" w:cs="Times New Roman"/>
             <w:noProof/>
             <w:webHidden/>
+            <w:sz w:val="26"/>
+            <w:szCs w:val="26"/>
           </w:rPr>
-          <w:t>9</w:t>
+          <w:t>10</w:t>
         </w:r>
         <w:r>
           <w:rPr>
+            <w:rFonts w:ascii="Times New Roman" w:hAnsi="Times New Roman" w:cs="Times New Roman"/>
             <w:noProof/>
             <w:webHidden/>
+            <w:sz w:val="26"/>
+            <w:szCs w:val="26"/>
           </w:rPr>
           <w:fldChar w:fldCharType="end"/>
         </w:r>
@@ -1224,64 +1463,90 @@
           <w:tab w:val="right" w:leader="dot" w:pos="9062"/>
         </w:tabs>
         <w:rPr>
-          <w:rFonts w:eastAsiaTheme="minorEastAsia"/>
+          <w:rFonts w:ascii="Times New Roman" w:eastAsiaTheme="minorEastAsia" w:hAnsi="Times New Roman" w:cs="Times New Roman"/>
           <w:noProof/>
+          <w:sz w:val="26"/>
+          <w:szCs w:val="26"/>
           <w:lang w:val="vi-VN" w:eastAsia="vi-VN"/>
         </w:rPr>
       </w:pPr>
-      <w:hyperlink w:anchor="_Toc88241265" w:history="1">
+      <w:hyperlink w:anchor="_Toc90841258" w:history="1">
         <w:r>
           <w:rPr>
             <w:rStyle w:val="Hyperlink"/>
+            <w:rFonts w:ascii="Times New Roman" w:hAnsi="Times New Roman" w:cs="Times New Roman"/>
             <w:noProof/>
+            <w:sz w:val="26"/>
+            <w:szCs w:val="26"/>
           </w:rPr>
-          <w:t>BÀI 7 – CẢM BIẾN KHOẢNG CÁCH</w:t>
+          <w:t>BÀI 8 – LED 7 ĐOẠN</w:t>
         </w:r>
         <w:r>
           <w:rPr>
+            <w:rFonts w:ascii="Times New Roman" w:hAnsi="Times New Roman" w:cs="Times New Roman"/>
             <w:noProof/>
             <w:webHidden/>
+            <w:sz w:val="26"/>
+            <w:szCs w:val="26"/>
           </w:rPr>
           <w:tab/>
         </w:r>
         <w:r>
           <w:rPr>
+            <w:rFonts w:ascii="Times New Roman" w:hAnsi="Times New Roman" w:cs="Times New Roman"/>
             <w:noProof/>
             <w:webHidden/>
+            <w:sz w:val="26"/>
+            <w:szCs w:val="26"/>
           </w:rPr>
           <w:fldChar w:fldCharType="begin"/>
         </w:r>
         <w:r>
           <w:rPr>
+            <w:rFonts w:ascii="Times New Roman" w:hAnsi="Times New Roman" w:cs="Times New Roman"/>
             <w:noProof/>
             <w:webHidden/>
+            <w:sz w:val="26"/>
+            <w:szCs w:val="26"/>
           </w:rPr>
-          <w:instrText xml:space="preserve"> PAGEREF _Toc88241265 \h </w:instrText>
+          <w:instrText xml:space="preserve"> PAGEREF _Toc90841258 \h </w:instrText>
         </w:r>
         <w:r>
           <w:rPr>
+            <w:rFonts w:ascii="Times New Roman" w:hAnsi="Times New Roman" w:cs="Times New Roman"/>
             <w:noProof/>
             <w:webHidden/>
+            <w:sz w:val="26"/>
+            <w:szCs w:val="26"/>
           </w:rPr>
         </w:r>
         <w:r>
           <w:rPr>
+            <w:rFonts w:ascii="Times New Roman" w:hAnsi="Times New Roman" w:cs="Times New Roman"/>
             <w:noProof/>
             <w:webHidden/>
+            <w:sz w:val="26"/>
+            <w:szCs w:val="26"/>
           </w:rPr>
           <w:fldChar w:fldCharType="separate"/>
         </w:r>
         <w:r>
           <w:rPr>
+            <w:rFonts w:ascii="Times New Roman" w:hAnsi="Times New Roman" w:cs="Times New Roman"/>
             <w:noProof/>
             <w:webHidden/>
+            <w:sz w:val="26"/>
+            <w:szCs w:val="26"/>
           </w:rPr>
-          <w:t>10</w:t>
+          <w:t>11</w:t>
         </w:r>
         <w:r>
           <w:rPr>
+            <w:rFonts w:ascii="Times New Roman" w:hAnsi="Times New Roman" w:cs="Times New Roman"/>
             <w:noProof/>
             <w:webHidden/>
+            <w:sz w:val="26"/>
+            <w:szCs w:val="26"/>
           </w:rPr>
           <w:fldChar w:fldCharType="end"/>
         </w:r>
@@ -1294,64 +1559,90 @@
           <w:tab w:val="right" w:leader="dot" w:pos="9062"/>
         </w:tabs>
         <w:rPr>
-          <w:rFonts w:eastAsiaTheme="minorEastAsia"/>
+          <w:rFonts w:ascii="Times New Roman" w:eastAsiaTheme="minorEastAsia" w:hAnsi="Times New Roman" w:cs="Times New Roman"/>
           <w:noProof/>
+          <w:sz w:val="26"/>
+          <w:szCs w:val="26"/>
           <w:lang w:val="vi-VN" w:eastAsia="vi-VN"/>
         </w:rPr>
       </w:pPr>
-      <w:hyperlink w:anchor="_Toc88241266" w:history="1">
+      <w:hyperlink w:anchor="_Toc90841259" w:history="1">
         <w:r>
           <w:rPr>
             <w:rStyle w:val="Hyperlink"/>
+            <w:rFonts w:ascii="Times New Roman" w:hAnsi="Times New Roman" w:cs="Times New Roman"/>
             <w:noProof/>
+            <w:sz w:val="26"/>
+            <w:szCs w:val="26"/>
           </w:rPr>
-          <w:t>BÀI 8 – LED 7 ĐOẠN</w:t>
+          <w:t>BÀI 9 – DC MOTOR</w:t>
         </w:r>
         <w:r>
           <w:rPr>
+            <w:rFonts w:ascii="Times New Roman" w:hAnsi="Times New Roman" w:cs="Times New Roman"/>
             <w:noProof/>
             <w:webHidden/>
+            <w:sz w:val="26"/>
+            <w:szCs w:val="26"/>
           </w:rPr>
           <w:tab/>
         </w:r>
         <w:r>
           <w:rPr>
+            <w:rFonts w:ascii="Times New Roman" w:hAnsi="Times New Roman" w:cs="Times New Roman"/>
             <w:noProof/>
             <w:webHidden/>
+            <w:sz w:val="26"/>
+            <w:szCs w:val="26"/>
           </w:rPr>
           <w:fldChar w:fldCharType="begin"/>
         </w:r>
         <w:r>
           <w:rPr>
+            <w:rFonts w:ascii="Times New Roman" w:hAnsi="Times New Roman" w:cs="Times New Roman"/>
             <w:noProof/>
             <w:webHidden/>
+            <w:sz w:val="26"/>
+            <w:szCs w:val="26"/>
           </w:rPr>
-          <w:instrText xml:space="preserve"> PAGEREF _Toc88241266 \h </w:instrText>
+          <w:instrText xml:space="preserve"> PAGEREF _Toc90841259 \h </w:instrText>
         </w:r>
         <w:r>
           <w:rPr>
+            <w:rFonts w:ascii="Times New Roman" w:hAnsi="Times New Roman" w:cs="Times New Roman"/>
             <w:noProof/>
             <w:webHidden/>
+            <w:sz w:val="26"/>
+            <w:szCs w:val="26"/>
           </w:rPr>
         </w:r>
         <w:r>
           <w:rPr>
+            <w:rFonts w:ascii="Times New Roman" w:hAnsi="Times New Roman" w:cs="Times New Roman"/>
             <w:noProof/>
             <w:webHidden/>
+            <w:sz w:val="26"/>
+            <w:szCs w:val="26"/>
           </w:rPr>
           <w:fldChar w:fldCharType="separate"/>
         </w:r>
         <w:r>
           <w:rPr>
+            <w:rFonts w:ascii="Times New Roman" w:hAnsi="Times New Roman" w:cs="Times New Roman"/>
             <w:noProof/>
             <w:webHidden/>
+            <w:sz w:val="26"/>
+            <w:szCs w:val="26"/>
           </w:rPr>
-          <w:t>11</w:t>
+          <w:t>13</w:t>
         </w:r>
         <w:r>
           <w:rPr>
+            <w:rFonts w:ascii="Times New Roman" w:hAnsi="Times New Roman" w:cs="Times New Roman"/>
             <w:noProof/>
             <w:webHidden/>
+            <w:sz w:val="26"/>
+            <w:szCs w:val="26"/>
           </w:rPr>
           <w:fldChar w:fldCharType="end"/>
         </w:r>
@@ -1364,64 +1655,90 @@
           <w:tab w:val="right" w:leader="dot" w:pos="9062"/>
         </w:tabs>
         <w:rPr>
-          <w:rFonts w:eastAsiaTheme="minorEastAsia"/>
+          <w:rFonts w:ascii="Times New Roman" w:eastAsiaTheme="minorEastAsia" w:hAnsi="Times New Roman" w:cs="Times New Roman"/>
           <w:noProof/>
+          <w:sz w:val="26"/>
+          <w:szCs w:val="26"/>
           <w:lang w:val="vi-VN" w:eastAsia="vi-VN"/>
         </w:rPr>
       </w:pPr>
-      <w:hyperlink w:anchor="_Toc88241267" w:history="1">
+      <w:hyperlink w:anchor="_Toc90841260" w:history="1">
         <w:r>
           <w:rPr>
             <w:rStyle w:val="Hyperlink"/>
+            <w:rFonts w:ascii="Times New Roman" w:hAnsi="Times New Roman" w:cs="Times New Roman"/>
             <w:noProof/>
+            <w:sz w:val="26"/>
+            <w:szCs w:val="26"/>
           </w:rPr>
-          <w:t>BÀI 9 – DC MOTOR</w:t>
+          <w:t>BÀI 10 – ĐIỀU KHIỂN 8 LED SÁNG DẦN VÀ TẮT DẦN</w:t>
         </w:r>
         <w:r>
           <w:rPr>
+            <w:rFonts w:ascii="Times New Roman" w:hAnsi="Times New Roman" w:cs="Times New Roman"/>
             <w:noProof/>
             <w:webHidden/>
+            <w:sz w:val="26"/>
+            <w:szCs w:val="26"/>
           </w:rPr>
           <w:tab/>
         </w:r>
         <w:r>
           <w:rPr>
+            <w:rFonts w:ascii="Times New Roman" w:hAnsi="Times New Roman" w:cs="Times New Roman"/>
             <w:noProof/>
             <w:webHidden/>
+            <w:sz w:val="26"/>
+            <w:szCs w:val="26"/>
           </w:rPr>
           <w:fldChar w:fldCharType="begin"/>
         </w:r>
         <w:r>
           <w:rPr>
+            <w:rFonts w:ascii="Times New Roman" w:hAnsi="Times New Roman" w:cs="Times New Roman"/>
             <w:noProof/>
             <w:webHidden/>
+            <w:sz w:val="26"/>
+            <w:szCs w:val="26"/>
           </w:rPr>
-          <w:instrText xml:space="preserve"> PAGEREF _Toc88241267 \h </w:instrText>
+          <w:instrText xml:space="preserve"> PAGEREF _Toc90841260 \h </w:instrText>
         </w:r>
         <w:r>
           <w:rPr>
+            <w:rFonts w:ascii="Times New Roman" w:hAnsi="Times New Roman" w:cs="Times New Roman"/>
             <w:noProof/>
             <w:webHidden/>
+            <w:sz w:val="26"/>
+            <w:szCs w:val="26"/>
           </w:rPr>
         </w:r>
         <w:r>
           <w:rPr>
+            <w:rFonts w:ascii="Times New Roman" w:hAnsi="Times New Roman" w:cs="Times New Roman"/>
             <w:noProof/>
             <w:webHidden/>
+            <w:sz w:val="26"/>
+            <w:szCs w:val="26"/>
           </w:rPr>
           <w:fldChar w:fldCharType="separate"/>
         </w:r>
         <w:r>
           <w:rPr>
+            <w:rFonts w:ascii="Times New Roman" w:hAnsi="Times New Roman" w:cs="Times New Roman"/>
             <w:noProof/>
             <w:webHidden/>
+            <w:sz w:val="26"/>
+            <w:szCs w:val="26"/>
           </w:rPr>
-          <w:t>13</w:t>
+          <w:t>14</w:t>
         </w:r>
         <w:r>
           <w:rPr>
+            <w:rFonts w:ascii="Times New Roman" w:hAnsi="Times New Roman" w:cs="Times New Roman"/>
             <w:noProof/>
             <w:webHidden/>
+            <w:sz w:val="26"/>
+            <w:szCs w:val="26"/>
           </w:rPr>
           <w:fldChar w:fldCharType="end"/>
         </w:r>
@@ -1434,64 +1751,90 @@
           <w:tab w:val="right" w:leader="dot" w:pos="9062"/>
         </w:tabs>
         <w:rPr>
-          <w:rFonts w:eastAsiaTheme="minorEastAsia"/>
+          <w:rFonts w:ascii="Times New Roman" w:eastAsiaTheme="minorEastAsia" w:hAnsi="Times New Roman" w:cs="Times New Roman"/>
           <w:noProof/>
+          <w:sz w:val="26"/>
+          <w:szCs w:val="26"/>
           <w:lang w:val="vi-VN" w:eastAsia="vi-VN"/>
         </w:rPr>
       </w:pPr>
-      <w:hyperlink w:anchor="_Toc88241268" w:history="1">
+      <w:hyperlink w:anchor="_Toc90841261" w:history="1">
         <w:r>
           <w:rPr>
             <w:rStyle w:val="Hyperlink"/>
+            <w:rFonts w:ascii="Times New Roman" w:hAnsi="Times New Roman" w:cs="Times New Roman"/>
             <w:noProof/>
+            <w:sz w:val="26"/>
+            <w:szCs w:val="26"/>
           </w:rPr>
-          <w:t>BÀI 10 – ĐIỀU KHIỂN 8 LED SÁNG DẦN VÀ TẮT DẦN</w:t>
+          <w:t>BÀI 11 – LED TRÁI TIM STM32</w:t>
         </w:r>
         <w:r>
           <w:rPr>
+            <w:rFonts w:ascii="Times New Roman" w:hAnsi="Times New Roman" w:cs="Times New Roman"/>
             <w:noProof/>
             <w:webHidden/>
+            <w:sz w:val="26"/>
+            <w:szCs w:val="26"/>
           </w:rPr>
           <w:tab/>
         </w:r>
         <w:r>
           <w:rPr>
+            <w:rFonts w:ascii="Times New Roman" w:hAnsi="Times New Roman" w:cs="Times New Roman"/>
             <w:noProof/>
             <w:webHidden/>
+            <w:sz w:val="26"/>
+            <w:szCs w:val="26"/>
           </w:rPr>
           <w:fldChar w:fldCharType="begin"/>
         </w:r>
         <w:r>
           <w:rPr>
+            <w:rFonts w:ascii="Times New Roman" w:hAnsi="Times New Roman" w:cs="Times New Roman"/>
             <w:noProof/>
             <w:webHidden/>
+            <w:sz w:val="26"/>
+            <w:szCs w:val="26"/>
           </w:rPr>
-          <w:instrText xml:space="preserve"> PAGEREF _Toc88241268 \h </w:instrText>
+          <w:instrText xml:space="preserve"> PAGEREF _Toc90841261 \h </w:instrText>
         </w:r>
         <w:r>
           <w:rPr>
+            <w:rFonts w:ascii="Times New Roman" w:hAnsi="Times New Roman" w:cs="Times New Roman"/>
             <w:noProof/>
             <w:webHidden/>
+            <w:sz w:val="26"/>
+            <w:szCs w:val="26"/>
           </w:rPr>
         </w:r>
         <w:r>
           <w:rPr>
+            <w:rFonts w:ascii="Times New Roman" w:hAnsi="Times New Roman" w:cs="Times New Roman"/>
             <w:noProof/>
             <w:webHidden/>
+            <w:sz w:val="26"/>
+            <w:szCs w:val="26"/>
           </w:rPr>
           <w:fldChar w:fldCharType="separate"/>
         </w:r>
         <w:r>
           <w:rPr>
+            <w:rFonts w:ascii="Times New Roman" w:hAnsi="Times New Roman" w:cs="Times New Roman"/>
             <w:noProof/>
             <w:webHidden/>
+            <w:sz w:val="26"/>
+            <w:szCs w:val="26"/>
           </w:rPr>
-          <w:t>14</w:t>
+          <w:t>16</w:t>
         </w:r>
         <w:r>
           <w:rPr>
+            <w:rFonts w:ascii="Times New Roman" w:hAnsi="Times New Roman" w:cs="Times New Roman"/>
             <w:noProof/>
             <w:webHidden/>
+            <w:sz w:val="26"/>
+            <w:szCs w:val="26"/>
           </w:rPr>
           <w:fldChar w:fldCharType="end"/>
         </w:r>
@@ -1504,64 +1847,90 @@
           <w:tab w:val="right" w:leader="dot" w:pos="9062"/>
         </w:tabs>
         <w:rPr>
-          <w:rFonts w:eastAsiaTheme="minorEastAsia"/>
+          <w:rFonts w:ascii="Times New Roman" w:eastAsiaTheme="minorEastAsia" w:hAnsi="Times New Roman" w:cs="Times New Roman"/>
           <w:noProof/>
+          <w:sz w:val="26"/>
+          <w:szCs w:val="26"/>
           <w:lang w:val="vi-VN" w:eastAsia="vi-VN"/>
         </w:rPr>
       </w:pPr>
-      <w:hyperlink w:anchor="_Toc88241269" w:history="1">
+      <w:hyperlink w:anchor="_Toc90841262" w:history="1">
         <w:r>
           <w:rPr>
             <w:rStyle w:val="Hyperlink"/>
+            <w:rFonts w:ascii="Times New Roman" w:hAnsi="Times New Roman" w:cs="Times New Roman"/>
             <w:noProof/>
+            <w:sz w:val="26"/>
+            <w:szCs w:val="26"/>
           </w:rPr>
-          <w:t>BÀI 11 – HIỂN THỊ NHIỆT ĐỘ MÔI TRƯỜNG RA LCD</w:t>
+          <w:t>BÀI 12 – DC MOTOR VỚI BUTTON STM32</w:t>
         </w:r>
         <w:r>
           <w:rPr>
+            <w:rFonts w:ascii="Times New Roman" w:hAnsi="Times New Roman" w:cs="Times New Roman"/>
             <w:noProof/>
             <w:webHidden/>
+            <w:sz w:val="26"/>
+            <w:szCs w:val="26"/>
           </w:rPr>
           <w:tab/>
         </w:r>
         <w:r>
           <w:rPr>
+            <w:rFonts w:ascii="Times New Roman" w:hAnsi="Times New Roman" w:cs="Times New Roman"/>
             <w:noProof/>
             <w:webHidden/>
+            <w:sz w:val="26"/>
+            <w:szCs w:val="26"/>
           </w:rPr>
           <w:fldChar w:fldCharType="begin"/>
         </w:r>
         <w:r>
           <w:rPr>
+            <w:rFonts w:ascii="Times New Roman" w:hAnsi="Times New Roman" w:cs="Times New Roman"/>
             <w:noProof/>
             <w:webHidden/>
+            <w:sz w:val="26"/>
+            <w:szCs w:val="26"/>
           </w:rPr>
-          <w:instrText xml:space="preserve"> PAGEREF _Toc88241269 \h </w:instrText>
+          <w:instrText xml:space="preserve"> PAGEREF _Toc90841262 \h </w:instrText>
         </w:r>
         <w:r>
           <w:rPr>
+            <w:rFonts w:ascii="Times New Roman" w:hAnsi="Times New Roman" w:cs="Times New Roman"/>
             <w:noProof/>
             <w:webHidden/>
+            <w:sz w:val="26"/>
+            <w:szCs w:val="26"/>
           </w:rPr>
         </w:r>
         <w:r>
           <w:rPr>
+            <w:rFonts w:ascii="Times New Roman" w:hAnsi="Times New Roman" w:cs="Times New Roman"/>
             <w:noProof/>
             <w:webHidden/>
+            <w:sz w:val="26"/>
+            <w:szCs w:val="26"/>
           </w:rPr>
           <w:fldChar w:fldCharType="separate"/>
         </w:r>
         <w:r>
           <w:rPr>
+            <w:rFonts w:ascii="Times New Roman" w:hAnsi="Times New Roman" w:cs="Times New Roman"/>
             <w:noProof/>
             <w:webHidden/>
+            <w:sz w:val="26"/>
+            <w:szCs w:val="26"/>
           </w:rPr>
-          <w:t>15</w:t>
+          <w:t>20</w:t>
         </w:r>
         <w:r>
           <w:rPr>
+            <w:rFonts w:ascii="Times New Roman" w:hAnsi="Times New Roman" w:cs="Times New Roman"/>
             <w:noProof/>
             <w:webHidden/>
+            <w:sz w:val="26"/>
+            <w:szCs w:val="26"/>
           </w:rPr>
           <w:fldChar w:fldCharType="end"/>
         </w:r>
@@ -1574,64 +1943,90 @@
           <w:tab w:val="right" w:leader="dot" w:pos="9062"/>
         </w:tabs>
         <w:rPr>
-          <w:rFonts w:eastAsiaTheme="minorEastAsia"/>
+          <w:rFonts w:ascii="Times New Roman" w:eastAsiaTheme="minorEastAsia" w:hAnsi="Times New Roman" w:cs="Times New Roman"/>
           <w:noProof/>
+          <w:sz w:val="26"/>
+          <w:szCs w:val="26"/>
           <w:lang w:val="vi-VN" w:eastAsia="vi-VN"/>
         </w:rPr>
       </w:pPr>
-      <w:hyperlink w:anchor="_Toc88241270" w:history="1">
+      <w:hyperlink w:anchor="_Toc90841263" w:history="1">
         <w:r>
           <w:rPr>
             <w:rStyle w:val="Hyperlink"/>
+            <w:rFonts w:ascii="Times New Roman" w:hAnsi="Times New Roman" w:cs="Times New Roman"/>
             <w:noProof/>
+            <w:sz w:val="26"/>
+            <w:szCs w:val="26"/>
           </w:rPr>
-          <w:t>BÀI 12 – NHÁY 4 LED STM32</w:t>
+          <w:t>BÀI 13 – LED VỚI BUTTON STM32</w:t>
         </w:r>
         <w:r>
           <w:rPr>
+            <w:rFonts w:ascii="Times New Roman" w:hAnsi="Times New Roman" w:cs="Times New Roman"/>
             <w:noProof/>
             <w:webHidden/>
+            <w:sz w:val="26"/>
+            <w:szCs w:val="26"/>
           </w:rPr>
           <w:tab/>
         </w:r>
         <w:r>
           <w:rPr>
+            <w:rFonts w:ascii="Times New Roman" w:hAnsi="Times New Roman" w:cs="Times New Roman"/>
             <w:noProof/>
             <w:webHidden/>
+            <w:sz w:val="26"/>
+            <w:szCs w:val="26"/>
           </w:rPr>
           <w:fldChar w:fldCharType="begin"/>
         </w:r>
         <w:r>
           <w:rPr>
+            <w:rFonts w:ascii="Times New Roman" w:hAnsi="Times New Roman" w:cs="Times New Roman"/>
             <w:noProof/>
             <w:webHidden/>
+            <w:sz w:val="26"/>
+            <w:szCs w:val="26"/>
           </w:rPr>
-          <w:instrText xml:space="preserve"> PAGEREF _Toc88241270 \h </w:instrText>
+          <w:instrText xml:space="preserve"> PAGEREF _Toc90841263 \h </w:instrText>
         </w:r>
         <w:r>
           <w:rPr>
+            <w:rFonts w:ascii="Times New Roman" w:hAnsi="Times New Roman" w:cs="Times New Roman"/>
             <w:noProof/>
             <w:webHidden/>
+            <w:sz w:val="26"/>
+            <w:szCs w:val="26"/>
           </w:rPr>
         </w:r>
         <w:r>
           <w:rPr>
+            <w:rFonts w:ascii="Times New Roman" w:hAnsi="Times New Roman" w:cs="Times New Roman"/>
             <w:noProof/>
             <w:webHidden/>
+            <w:sz w:val="26"/>
+            <w:szCs w:val="26"/>
           </w:rPr>
           <w:fldChar w:fldCharType="separate"/>
         </w:r>
         <w:r>
           <w:rPr>
+            <w:rFonts w:ascii="Times New Roman" w:hAnsi="Times New Roman" w:cs="Times New Roman"/>
             <w:noProof/>
             <w:webHidden/>
+            <w:sz w:val="26"/>
+            <w:szCs w:val="26"/>
           </w:rPr>
-          <w:t>16</w:t>
+          <w:t>22</w:t>
         </w:r>
         <w:r>
           <w:rPr>
+            <w:rFonts w:ascii="Times New Roman" w:hAnsi="Times New Roman" w:cs="Times New Roman"/>
             <w:noProof/>
             <w:webHidden/>
+            <w:sz w:val="26"/>
+            <w:szCs w:val="26"/>
           </w:rPr>
           <w:fldChar w:fldCharType="end"/>
         </w:r>
@@ -1644,64 +2039,90 @@
           <w:tab w:val="right" w:leader="dot" w:pos="9062"/>
         </w:tabs>
         <w:rPr>
-          <w:rFonts w:eastAsiaTheme="minorEastAsia"/>
+          <w:rFonts w:ascii="Times New Roman" w:eastAsiaTheme="minorEastAsia" w:hAnsi="Times New Roman" w:cs="Times New Roman"/>
           <w:noProof/>
+          <w:sz w:val="26"/>
+          <w:szCs w:val="26"/>
           <w:lang w:val="vi-VN" w:eastAsia="vi-VN"/>
         </w:rPr>
       </w:pPr>
-      <w:hyperlink w:anchor="_Toc88241271" w:history="1">
+      <w:hyperlink w:anchor="_Toc90841264" w:history="1">
         <w:r>
           <w:rPr>
             <w:rStyle w:val="Hyperlink"/>
+            <w:rFonts w:ascii="Times New Roman" w:hAnsi="Times New Roman" w:cs="Times New Roman"/>
             <w:noProof/>
+            <w:sz w:val="26"/>
+            <w:szCs w:val="26"/>
           </w:rPr>
-          <w:t>BÀI 13 – LED TRÁI TIM STM32</w:t>
+          <w:t>BÀI 14 – LẬP TRÌNH NGẮT STM32</w:t>
         </w:r>
         <w:r>
           <w:rPr>
+            <w:rFonts w:ascii="Times New Roman" w:hAnsi="Times New Roman" w:cs="Times New Roman"/>
             <w:noProof/>
             <w:webHidden/>
+            <w:sz w:val="26"/>
+            <w:szCs w:val="26"/>
           </w:rPr>
           <w:tab/>
         </w:r>
         <w:r>
           <w:rPr>
+            <w:rFonts w:ascii="Times New Roman" w:hAnsi="Times New Roman" w:cs="Times New Roman"/>
             <w:noProof/>
             <w:webHidden/>
+            <w:sz w:val="26"/>
+            <w:szCs w:val="26"/>
           </w:rPr>
           <w:fldChar w:fldCharType="begin"/>
         </w:r>
         <w:r>
           <w:rPr>
+            <w:rFonts w:ascii="Times New Roman" w:hAnsi="Times New Roman" w:cs="Times New Roman"/>
             <w:noProof/>
             <w:webHidden/>
+            <w:sz w:val="26"/>
+            <w:szCs w:val="26"/>
           </w:rPr>
-          <w:instrText xml:space="preserve"> PAGEREF _Toc88241271 \h </w:instrText>
+          <w:instrText xml:space="preserve"> PAGEREF _Toc90841264 \h </w:instrText>
         </w:r>
         <w:r>
           <w:rPr>
+            <w:rFonts w:ascii="Times New Roman" w:hAnsi="Times New Roman" w:cs="Times New Roman"/>
             <w:noProof/>
             <w:webHidden/>
+            <w:sz w:val="26"/>
+            <w:szCs w:val="26"/>
           </w:rPr>
         </w:r>
         <w:r>
           <w:rPr>
+            <w:rFonts w:ascii="Times New Roman" w:hAnsi="Times New Roman" w:cs="Times New Roman"/>
             <w:noProof/>
             <w:webHidden/>
+            <w:sz w:val="26"/>
+            <w:szCs w:val="26"/>
           </w:rPr>
           <w:fldChar w:fldCharType="separate"/>
         </w:r>
         <w:r>
           <w:rPr>
+            <w:rFonts w:ascii="Times New Roman" w:hAnsi="Times New Roman" w:cs="Times New Roman"/>
             <w:noProof/>
             <w:webHidden/>
+            <w:sz w:val="26"/>
+            <w:szCs w:val="26"/>
           </w:rPr>
-          <w:t>17</w:t>
+          <w:t>23</w:t>
         </w:r>
         <w:r>
           <w:rPr>
+            <w:rFonts w:ascii="Times New Roman" w:hAnsi="Times New Roman" w:cs="Times New Roman"/>
             <w:noProof/>
             <w:webHidden/>
+            <w:sz w:val="26"/>
+            <w:szCs w:val="26"/>
           </w:rPr>
           <w:fldChar w:fldCharType="end"/>
         </w:r>
@@ -1714,344 +2135,90 @@
           <w:tab w:val="right" w:leader="dot" w:pos="9062"/>
         </w:tabs>
         <w:rPr>
-          <w:rFonts w:eastAsiaTheme="minorEastAsia"/>
+          <w:rFonts w:ascii="Times New Roman" w:eastAsiaTheme="minorEastAsia" w:hAnsi="Times New Roman" w:cs="Times New Roman"/>
           <w:noProof/>
+          <w:sz w:val="26"/>
+          <w:szCs w:val="26"/>
           <w:lang w:val="vi-VN" w:eastAsia="vi-VN"/>
         </w:rPr>
       </w:pPr>
-      <w:hyperlink w:anchor="_Toc88241272" w:history="1">
+      <w:hyperlink w:anchor="_Toc90841265" w:history="1">
         <w:r>
           <w:rPr>
             <w:rStyle w:val="Hyperlink"/>
+            <w:rFonts w:ascii="Times New Roman" w:hAnsi="Times New Roman" w:cs="Times New Roman"/>
             <w:noProof/>
+            <w:sz w:val="26"/>
+            <w:szCs w:val="26"/>
           </w:rPr>
-          <w:t>BÀI 14 – DC VỚI BUTTON STM32</w:t>
+          <w:t>BÀI 15 – LCD STM32</w:t>
         </w:r>
         <w:r>
           <w:rPr>
+            <w:rFonts w:ascii="Times New Roman" w:hAnsi="Times New Roman" w:cs="Times New Roman"/>
             <w:noProof/>
             <w:webHidden/>
+            <w:sz w:val="26"/>
+            <w:szCs w:val="26"/>
           </w:rPr>
           <w:tab/>
         </w:r>
         <w:r>
           <w:rPr>
+            <w:rFonts w:ascii="Times New Roman" w:hAnsi="Times New Roman" w:cs="Times New Roman"/>
             <w:noProof/>
             <w:webHidden/>
+            <w:sz w:val="26"/>
+            <w:szCs w:val="26"/>
           </w:rPr>
           <w:fldChar w:fldCharType="begin"/>
         </w:r>
         <w:r>
           <w:rPr>
+            <w:rFonts w:ascii="Times New Roman" w:hAnsi="Times New Roman" w:cs="Times New Roman"/>
             <w:noProof/>
             <w:webHidden/>
+            <w:sz w:val="26"/>
+            <w:szCs w:val="26"/>
           </w:rPr>
-          <w:instrText xml:space="preserve"> PAGEREF _Toc88241272 \h </w:instrText>
+          <w:instrText xml:space="preserve"> PAGEREF _Toc90841265 \h </w:instrText>
         </w:r>
         <w:r>
           <w:rPr>
+            <w:rFonts w:ascii="Times New Roman" w:hAnsi="Times New Roman" w:cs="Times New Roman"/>
             <w:noProof/>
             <w:webHidden/>
+            <w:sz w:val="26"/>
+            <w:szCs w:val="26"/>
           </w:rPr>
         </w:r>
         <w:r>
           <w:rPr>
+            <w:rFonts w:ascii="Times New Roman" w:hAnsi="Times New Roman" w:cs="Times New Roman"/>
             <w:noProof/>
             <w:webHidden/>
+            <w:sz w:val="26"/>
+            <w:szCs w:val="26"/>
           </w:rPr>
           <w:fldChar w:fldCharType="separate"/>
         </w:r>
         <w:r>
           <w:rPr>
+            <w:rFonts w:ascii="Times New Roman" w:hAnsi="Times New Roman" w:cs="Times New Roman"/>
             <w:noProof/>
             <w:webHidden/>
+            <w:sz w:val="26"/>
+            <w:szCs w:val="26"/>
           </w:rPr>
-          <w:t>18</w:t>
+          <w:t>25</w:t>
         </w:r>
         <w:r>
           <w:rPr>
+            <w:rFonts w:ascii="Times New Roman" w:hAnsi="Times New Roman" w:cs="Times New Roman"/>
             <w:noProof/>
             <w:webHidden/>
-          </w:rPr>
-          <w:fldChar w:fldCharType="end"/>
-        </w:r>
-      </w:hyperlink>
-    </w:p>
-    <w:p>
-      <w:pPr>
-        <w:pStyle w:val="TOC1"/>
-        <w:tabs>
-          <w:tab w:val="right" w:leader="dot" w:pos="9062"/>
-        </w:tabs>
-        <w:rPr>
-          <w:rFonts w:eastAsiaTheme="minorEastAsia"/>
-          <w:noProof/>
-          <w:lang w:val="vi-VN" w:eastAsia="vi-VN"/>
-        </w:rPr>
-      </w:pPr>
-      <w:hyperlink w:anchor="_Toc88241273" w:history="1">
-        <w:r>
-          <w:rPr>
-            <w:rStyle w:val="Hyperlink"/>
-            <w:noProof/>
-          </w:rPr>
-          <w:t>BÀI 15 – LED VỚI BUTTON STM32</w:t>
-        </w:r>
-        <w:r>
-          <w:rPr>
-            <w:noProof/>
-            <w:webHidden/>
-          </w:rPr>
-          <w:tab/>
-        </w:r>
-        <w:r>
-          <w:rPr>
-            <w:noProof/>
-            <w:webHidden/>
-          </w:rPr>
-          <w:fldChar w:fldCharType="begin"/>
-        </w:r>
-        <w:r>
-          <w:rPr>
-            <w:noProof/>
-            <w:webHidden/>
-          </w:rPr>
-          <w:instrText xml:space="preserve"> PAGEREF _Toc88241273 \h </w:instrText>
-        </w:r>
-        <w:r>
-          <w:rPr>
-            <w:noProof/>
-            <w:webHidden/>
-          </w:rPr>
-        </w:r>
-        <w:r>
-          <w:rPr>
-            <w:noProof/>
-            <w:webHidden/>
-          </w:rPr>
-          <w:fldChar w:fldCharType="separate"/>
-        </w:r>
-        <w:r>
-          <w:rPr>
-            <w:noProof/>
-            <w:webHidden/>
-          </w:rPr>
-          <w:t>19</w:t>
-        </w:r>
-        <w:r>
-          <w:rPr>
-            <w:noProof/>
-            <w:webHidden/>
-          </w:rPr>
-          <w:fldChar w:fldCharType="end"/>
-        </w:r>
-      </w:hyperlink>
-    </w:p>
-    <w:p>
-      <w:pPr>
-        <w:pStyle w:val="TOC1"/>
-        <w:tabs>
-          <w:tab w:val="right" w:leader="dot" w:pos="9062"/>
-        </w:tabs>
-        <w:rPr>
-          <w:rFonts w:eastAsiaTheme="minorEastAsia"/>
-          <w:noProof/>
-          <w:lang w:val="vi-VN" w:eastAsia="vi-VN"/>
-        </w:rPr>
-      </w:pPr>
-      <w:hyperlink w:anchor="_Toc88241274" w:history="1">
-        <w:r>
-          <w:rPr>
-            <w:rStyle w:val="Hyperlink"/>
-            <w:noProof/>
-          </w:rPr>
-          <w:t>BÀI 16 – LẬP TRÌNH NGẮT STM32</w:t>
-        </w:r>
-        <w:r>
-          <w:rPr>
-            <w:noProof/>
-            <w:webHidden/>
-          </w:rPr>
-          <w:tab/>
-        </w:r>
-        <w:r>
-          <w:rPr>
-            <w:noProof/>
-            <w:webHidden/>
-          </w:rPr>
-          <w:fldChar w:fldCharType="begin"/>
-        </w:r>
-        <w:r>
-          <w:rPr>
-            <w:noProof/>
-            <w:webHidden/>
-          </w:rPr>
-          <w:instrText xml:space="preserve"> PAGEREF _Toc88241274 \h </w:instrText>
-        </w:r>
-        <w:r>
-          <w:rPr>
-            <w:noProof/>
-            <w:webHidden/>
-          </w:rPr>
-        </w:r>
-        <w:r>
-          <w:rPr>
-            <w:noProof/>
-            <w:webHidden/>
-          </w:rPr>
-          <w:fldChar w:fldCharType="separate"/>
-        </w:r>
-        <w:r>
-          <w:rPr>
-            <w:noProof/>
-            <w:webHidden/>
-          </w:rPr>
-          <w:t>20</w:t>
-        </w:r>
-        <w:r>
-          <w:rPr>
-            <w:noProof/>
-            <w:webHidden/>
-          </w:rPr>
-          <w:fldChar w:fldCharType="end"/>
-        </w:r>
-      </w:hyperlink>
-    </w:p>
-    <w:p>
-      <w:pPr>
-        <w:pStyle w:val="TOC1"/>
-        <w:tabs>
-          <w:tab w:val="right" w:leader="dot" w:pos="9062"/>
-        </w:tabs>
-        <w:rPr>
-          <w:rFonts w:eastAsiaTheme="minorEastAsia"/>
-          <w:noProof/>
-          <w:lang w:val="vi-VN" w:eastAsia="vi-VN"/>
-        </w:rPr>
-      </w:pPr>
-      <w:hyperlink w:anchor="_Toc88241275" w:history="1">
-        <w:r>
-          <w:rPr>
-            <w:rStyle w:val="Hyperlink"/>
-            <w:noProof/>
-          </w:rPr>
-          <w:t>BÀI 17 – CẢM BIẾN NHIỆT ĐỘ STM32</w:t>
-        </w:r>
-        <w:r>
-          <w:rPr>
-            <w:noProof/>
-            <w:webHidden/>
-          </w:rPr>
-          <w:tab/>
-        </w:r>
-        <w:r>
-          <w:rPr>
-            <w:noProof/>
-            <w:webHidden/>
-          </w:rPr>
-          <w:fldChar w:fldCharType="begin"/>
-        </w:r>
-        <w:r>
-          <w:rPr>
-            <w:noProof/>
-            <w:webHidden/>
-          </w:rPr>
-          <w:instrText xml:space="preserve"> PAGEREF _Toc88241275 \h </w:instrText>
-        </w:r>
-        <w:r>
-          <w:rPr>
-            <w:noProof/>
-            <w:webHidden/>
-          </w:rPr>
-        </w:r>
-        <w:r>
-          <w:rPr>
-            <w:noProof/>
-            <w:webHidden/>
-          </w:rPr>
-          <w:fldChar w:fldCharType="separate"/>
-        </w:r>
-        <w:r>
-          <w:rPr>
-            <w:noProof/>
-            <w:webHidden/>
-          </w:rPr>
-          <w:t>21</w:t>
-        </w:r>
-        <w:r>
-          <w:rPr>
-            <w:noProof/>
-            <w:webHidden/>
-          </w:rPr>
-          <w:fldChar w:fldCharType="end"/>
-        </w:r>
-      </w:hyperlink>
-    </w:p>
-    <w:p>
-      <w:pPr>
-        <w:pStyle w:val="TOC1"/>
-        <w:tabs>
-          <w:tab w:val="right" w:leader="dot" w:pos="9062"/>
-        </w:tabs>
-        <w:rPr>
-          <w:rFonts w:eastAsiaTheme="minorEastAsia"/>
-          <w:noProof/>
-          <w:lang w:val="vi-VN" w:eastAsia="vi-VN"/>
-        </w:rPr>
-      </w:pPr>
-      <w:hyperlink w:anchor="_Toc88241276" w:history="1">
-        <w:r>
-          <w:rPr>
-            <w:rStyle w:val="Hyperlink"/>
-            <w:noProof/>
-          </w:rPr>
-          <w:t>BÀI 18 – LCD STM32</w:t>
-        </w:r>
-        <w:r>
-          <w:rPr>
-            <w:noProof/>
-            <w:webHidden/>
-          </w:rPr>
-          <w:tab/>
-        </w:r>
-        <w:r>
-          <w:rPr>
-            <w:noProof/>
-            <w:webHidden/>
-          </w:rPr>
-          <w:fldChar w:fldCharType="begin"/>
-        </w:r>
-        <w:r>
-          <w:rPr>
-            <w:noProof/>
-            <w:webHidden/>
-          </w:rPr>
-          <w:instrText xml:space="preserve"> PAGEREF _Toc88241276 \h </w:instrText>
-        </w:r>
-        <w:r>
-          <w:rPr>
-            <w:noProof/>
-            <w:webHidden/>
-          </w:rPr>
-        </w:r>
-        <w:r>
-          <w:rPr>
-            <w:noProof/>
-            <w:webHidden/>
-          </w:rPr>
-          <w:fldChar w:fldCharType="separate"/>
-        </w:r>
-        <w:r>
-          <w:rPr>
-            <w:noProof/>
-            <w:webHidden/>
-          </w:rPr>
-          <w:t>22</w:t>
-        </w:r>
-        <w:r>
-          <w:rPr>
-            <w:noProof/>
-            <w:webHidden/>
+            <w:sz w:val="26"/>
+            <w:szCs w:val="26"/>
           </w:rPr>
           <w:fldChar w:fldCharType="end"/>
         </w:r>
@@ -2076,16 +2243,21 @@
         </w:sectPr>
       </w:pPr>
       <w:r>
+        <w:rPr>
+          <w:rFonts w:ascii="Times New Roman" w:hAnsi="Times New Roman" w:cs="Times New Roman"/>
+          <w:sz w:val="26"/>
+          <w:szCs w:val="26"/>
+        </w:rPr>
         <w:fldChar w:fldCharType="end"/>
       </w:r>
-      <w:bookmarkStart w:id="1" w:name="_Toc84059736"/>
+      <w:bookmarkStart w:id="0" w:name="_Toc84059736"/>
     </w:p>
     <w:p>
       <w:pPr>
         <w:pStyle w:val="Heading1"/>
         <w:jc w:val="left"/>
       </w:pPr>
-      <w:bookmarkStart w:id="2" w:name="_Toc84059837"/>
+      <w:bookmarkStart w:id="1" w:name="_Toc84059837"/>
       <w:r>
         <w:br w:type="page"/>
       </w:r>
@@ -2094,7 +2266,7 @@
       <w:pPr>
         <w:pStyle w:val="Heading1"/>
       </w:pPr>
-      <w:bookmarkStart w:id="3" w:name="_Toc88241258"/>
+      <w:bookmarkStart w:id="2" w:name="_Toc90841250"/>
       <w:r>
         <w:lastRenderedPageBreak/>
         <w:t>BÀI 1</w:t>
@@ -2108,21 +2280,21 @@
       <w:r>
         <w:t>NHÁY ĐÈN LED CỔNG 13</w:t>
       </w:r>
+      <w:bookmarkEnd w:id="0"/>
       <w:bookmarkEnd w:id="1"/>
       <w:bookmarkEnd w:id="2"/>
+    </w:p>
+    <w:p>
+      <w:pPr>
+        <w:pStyle w:val="Heading2"/>
+      </w:pPr>
+      <w:bookmarkStart w:id="3" w:name="_Toc84059737"/>
+      <w:bookmarkStart w:id="4" w:name="_Toc84059838"/>
+      <w:r>
+        <w:t>Mô tả:</w:t>
+      </w:r>
       <w:bookmarkEnd w:id="3"/>
-    </w:p>
-    <w:p>
-      <w:pPr>
-        <w:pStyle w:val="Heading2"/>
-      </w:pPr>
-      <w:bookmarkStart w:id="4" w:name="_Toc84059737"/>
-      <w:bookmarkStart w:id="5" w:name="_Toc84059838"/>
-      <w:r>
-        <w:t>Mô tả:</w:t>
-      </w:r>
       <w:bookmarkEnd w:id="4"/>
-      <w:bookmarkEnd w:id="5"/>
     </w:p>
     <w:p>
       <w:pPr>
@@ -2147,13 +2319,13 @@
       <w:pPr>
         <w:pStyle w:val="Heading2"/>
       </w:pPr>
-      <w:bookmarkStart w:id="6" w:name="_Toc84059738"/>
-      <w:bookmarkStart w:id="7" w:name="_Toc84059839"/>
+      <w:bookmarkStart w:id="5" w:name="_Toc84059738"/>
+      <w:bookmarkStart w:id="6" w:name="_Toc84059839"/>
       <w:r>
         <w:t>Sơ đồ thiết kế:</w:t>
       </w:r>
+      <w:bookmarkEnd w:id="5"/>
       <w:bookmarkEnd w:id="6"/>
-      <w:bookmarkEnd w:id="7"/>
     </w:p>
     <w:p>
       <w:pPr>
@@ -2226,27 +2398,14 @@
       <w:r>
         <w:t xml:space="preserve">Hình </w:t>
       </w:r>
-      <w:r>
-        <w:fldChar w:fldCharType="begin"/>
-      </w:r>
-      <w:r>
-        <w:instrText xml:space="preserve"> SEQ Hình \* ARABIC </w:instrText>
-      </w:r>
-      <w:r>
-        <w:fldChar w:fldCharType="separate"/>
-      </w:r>
-      <w:r>
-        <w:rPr>
-          <w:noProof/>
-        </w:rPr>
-        <w:t>1</w:t>
-      </w:r>
-      <w:r>
-        <w:rPr>
-          <w:noProof/>
-        </w:rPr>
-        <w:fldChar w:fldCharType="end"/>
-      </w:r>
+      <w:fldSimple w:instr=" SEQ Hình \* ARABIC ">
+        <w:r>
+          <w:rPr>
+            <w:noProof/>
+          </w:rPr>
+          <w:t>1</w:t>
+        </w:r>
+      </w:fldSimple>
       <w:r>
         <w:t>: Nháy Led</w:t>
       </w:r>
@@ -2255,13 +2414,13 @@
       <w:pPr>
         <w:pStyle w:val="Heading2"/>
       </w:pPr>
-      <w:bookmarkStart w:id="8" w:name="_Toc84059739"/>
-      <w:bookmarkStart w:id="9" w:name="_Toc84059840"/>
+      <w:bookmarkStart w:id="7" w:name="_Toc84059739"/>
+      <w:bookmarkStart w:id="8" w:name="_Toc84059840"/>
       <w:r>
         <w:t>Đặc điểm linh kiện:</w:t>
       </w:r>
+      <w:bookmarkEnd w:id="7"/>
       <w:bookmarkEnd w:id="8"/>
-      <w:bookmarkEnd w:id="9"/>
     </w:p>
     <w:p>
       <w:pPr>
@@ -2381,13 +2540,13 @@
       <w:pPr>
         <w:pStyle w:val="Heading2"/>
       </w:pPr>
-      <w:bookmarkStart w:id="10" w:name="_Toc84059740"/>
-      <w:bookmarkStart w:id="11" w:name="_Toc84059841"/>
+      <w:bookmarkStart w:id="9" w:name="_Toc84059740"/>
+      <w:bookmarkStart w:id="10" w:name="_Toc84059841"/>
       <w:r>
         <w:t>Mã lệnh chính:</w:t>
       </w:r>
+      <w:bookmarkEnd w:id="9"/>
       <w:bookmarkEnd w:id="10"/>
-      <w:bookmarkEnd w:id="11"/>
       <w:r>
         <w:t xml:space="preserve"> </w:t>
       </w:r>
@@ -2792,9 +2951,9 @@
       <w:pPr>
         <w:pStyle w:val="Heading1"/>
       </w:pPr>
-      <w:bookmarkStart w:id="12" w:name="_Toc84059741"/>
-      <w:bookmarkStart w:id="13" w:name="_Toc84059842"/>
-      <w:bookmarkStart w:id="14" w:name="_Toc88241259"/>
+      <w:bookmarkStart w:id="11" w:name="_Toc84059741"/>
+      <w:bookmarkStart w:id="12" w:name="_Toc84059842"/>
+      <w:bookmarkStart w:id="13" w:name="_Toc90841251"/>
       <w:r>
         <w:lastRenderedPageBreak/>
         <w:t xml:space="preserve">BÀI 2 - </w:t>
@@ -2808,9 +2967,9 @@
       <w:r>
         <w:t xml:space="preserve"> BUTTON</w:t>
       </w:r>
+      <w:bookmarkEnd w:id="11"/>
       <w:bookmarkEnd w:id="12"/>
       <w:bookmarkEnd w:id="13"/>
-      <w:bookmarkEnd w:id="14"/>
     </w:p>
     <w:p/>
     <w:p>
@@ -2821,13 +2980,13 @@
           <w:numId w:val="12"/>
         </w:numPr>
       </w:pPr>
-      <w:bookmarkStart w:id="15" w:name="_Toc84059742"/>
-      <w:bookmarkStart w:id="16" w:name="_Toc84059843"/>
+      <w:bookmarkStart w:id="14" w:name="_Toc84059742"/>
+      <w:bookmarkStart w:id="15" w:name="_Toc84059843"/>
       <w:r>
         <w:t>Mô tả:</w:t>
       </w:r>
+      <w:bookmarkEnd w:id="14"/>
       <w:bookmarkEnd w:id="15"/>
-      <w:bookmarkEnd w:id="16"/>
     </w:p>
     <w:p>
       <w:pPr>
@@ -2900,13 +3059,13 @@
       <w:pPr>
         <w:pStyle w:val="Heading2"/>
       </w:pPr>
-      <w:bookmarkStart w:id="17" w:name="_Toc84059743"/>
-      <w:bookmarkStart w:id="18" w:name="_Toc84059844"/>
+      <w:bookmarkStart w:id="16" w:name="_Toc84059743"/>
+      <w:bookmarkStart w:id="17" w:name="_Toc84059844"/>
       <w:r>
         <w:t>Sơ đồ thiết kế:</w:t>
       </w:r>
+      <w:bookmarkEnd w:id="16"/>
       <w:bookmarkEnd w:id="17"/>
-      <w:bookmarkEnd w:id="18"/>
     </w:p>
     <w:p>
       <w:pPr>
@@ -2980,27 +3139,14 @@
       <w:r>
         <w:t xml:space="preserve">Hình </w:t>
       </w:r>
-      <w:r>
-        <w:fldChar w:fldCharType="begin"/>
-      </w:r>
-      <w:r>
-        <w:instrText xml:space="preserve"> SEQ Hình \* ARABIC </w:instrText>
-      </w:r>
-      <w:r>
-        <w:fldChar w:fldCharType="separate"/>
-      </w:r>
-      <w:r>
-        <w:rPr>
-          <w:noProof/>
-        </w:rPr>
-        <w:t>2</w:t>
-      </w:r>
-      <w:r>
-        <w:rPr>
-          <w:noProof/>
-        </w:rPr>
-        <w:fldChar w:fldCharType="end"/>
-      </w:r>
+      <w:fldSimple w:instr=" SEQ Hình \* ARABIC ">
+        <w:r>
+          <w:rPr>
+            <w:noProof/>
+          </w:rPr>
+          <w:t>2</w:t>
+        </w:r>
+      </w:fldSimple>
       <w:r>
         <w:t>: Nháy Led + Button</w:t>
       </w:r>
@@ -3009,13 +3155,13 @@
       <w:pPr>
         <w:pStyle w:val="Heading2"/>
       </w:pPr>
-      <w:bookmarkStart w:id="19" w:name="_Toc84059744"/>
-      <w:bookmarkStart w:id="20" w:name="_Toc84059845"/>
+      <w:bookmarkStart w:id="18" w:name="_Toc84059744"/>
+      <w:bookmarkStart w:id="19" w:name="_Toc84059845"/>
       <w:r>
         <w:t>Đặc điểm linh kiện:</w:t>
       </w:r>
+      <w:bookmarkEnd w:id="18"/>
       <w:bookmarkEnd w:id="19"/>
-      <w:bookmarkEnd w:id="20"/>
     </w:p>
     <w:p>
       <w:pPr>
@@ -3165,13 +3311,13 @@
       <w:pPr>
         <w:pStyle w:val="Heading2"/>
       </w:pPr>
-      <w:bookmarkStart w:id="21" w:name="_Toc84059745"/>
-      <w:bookmarkStart w:id="22" w:name="_Toc84059846"/>
+      <w:bookmarkStart w:id="20" w:name="_Toc84059745"/>
+      <w:bookmarkStart w:id="21" w:name="_Toc84059846"/>
       <w:r>
         <w:t>Mã lệnh chính:</w:t>
       </w:r>
+      <w:bookmarkEnd w:id="20"/>
       <w:bookmarkEnd w:id="21"/>
-      <w:bookmarkEnd w:id="22"/>
       <w:r>
         <w:t xml:space="preserve"> </w:t>
       </w:r>
@@ -3714,9 +3860,9 @@
       <w:pPr>
         <w:pStyle w:val="Heading1"/>
       </w:pPr>
-      <w:bookmarkStart w:id="23" w:name="_Toc84059746"/>
-      <w:bookmarkStart w:id="24" w:name="_Toc84059847"/>
-      <w:bookmarkStart w:id="25" w:name="_Toc88241260"/>
+      <w:bookmarkStart w:id="22" w:name="_Toc84059746"/>
+      <w:bookmarkStart w:id="23" w:name="_Toc84059847"/>
+      <w:bookmarkStart w:id="24" w:name="_Toc90841252"/>
       <w:r>
         <w:lastRenderedPageBreak/>
         <w:t>BÀI 3</w:t>
@@ -3733,9 +3879,9 @@
       <w:r>
         <w:t>ĐỌC NHIỆT ĐỘ, SÁNG ĐÈN LED KHI QUÁ 37˚C</w:t>
       </w:r>
+      <w:bookmarkEnd w:id="22"/>
       <w:bookmarkEnd w:id="23"/>
       <w:bookmarkEnd w:id="24"/>
-      <w:bookmarkEnd w:id="25"/>
     </w:p>
     <w:p/>
     <w:p>
@@ -3746,13 +3892,13 @@
           <w:numId w:val="9"/>
         </w:numPr>
       </w:pPr>
-      <w:bookmarkStart w:id="26" w:name="_Toc84059747"/>
-      <w:bookmarkStart w:id="27" w:name="_Toc84059848"/>
+      <w:bookmarkStart w:id="25" w:name="_Toc84059747"/>
+      <w:bookmarkStart w:id="26" w:name="_Toc84059848"/>
       <w:r>
         <w:t>Mô tả:</w:t>
       </w:r>
+      <w:bookmarkEnd w:id="25"/>
       <w:bookmarkEnd w:id="26"/>
-      <w:bookmarkEnd w:id="27"/>
     </w:p>
     <w:p>
       <w:pPr>
@@ -3842,13 +3988,13 @@
       <w:pPr>
         <w:pStyle w:val="Heading2"/>
       </w:pPr>
-      <w:bookmarkStart w:id="28" w:name="_Toc84059748"/>
-      <w:bookmarkStart w:id="29" w:name="_Toc84059849"/>
+      <w:bookmarkStart w:id="27" w:name="_Toc84059748"/>
+      <w:bookmarkStart w:id="28" w:name="_Toc84059849"/>
       <w:r>
         <w:t>Sơ đồ thiết kế:</w:t>
       </w:r>
+      <w:bookmarkEnd w:id="27"/>
       <w:bookmarkEnd w:id="28"/>
-      <w:bookmarkEnd w:id="29"/>
     </w:p>
     <w:p>
       <w:pPr>
@@ -3922,27 +4068,14 @@
       <w:r>
         <w:t xml:space="preserve">Hình </w:t>
       </w:r>
-      <w:r>
-        <w:fldChar w:fldCharType="begin"/>
-      </w:r>
-      <w:r>
-        <w:instrText xml:space="preserve"> SEQ Hình \* ARABIC </w:instrText>
-      </w:r>
-      <w:r>
-        <w:fldChar w:fldCharType="separate"/>
-      </w:r>
-      <w:r>
-        <w:rPr>
-          <w:noProof/>
-        </w:rPr>
-        <w:t>3</w:t>
-      </w:r>
-      <w:r>
-        <w:rPr>
-          <w:noProof/>
-        </w:rPr>
-        <w:fldChar w:fldCharType="end"/>
-      </w:r>
+      <w:fldSimple w:instr=" SEQ Hình \* ARABIC ">
+        <w:r>
+          <w:rPr>
+            <w:noProof/>
+          </w:rPr>
+          <w:t>3</w:t>
+        </w:r>
+      </w:fldSimple>
       <w:r>
         <w:t>: Cảm biến nhiệt độ</w:t>
       </w:r>
@@ -3951,13 +4084,13 @@
       <w:pPr>
         <w:pStyle w:val="Heading2"/>
       </w:pPr>
-      <w:bookmarkStart w:id="30" w:name="_Toc84059749"/>
-      <w:bookmarkStart w:id="31" w:name="_Toc84059850"/>
+      <w:bookmarkStart w:id="29" w:name="_Toc84059749"/>
+      <w:bookmarkStart w:id="30" w:name="_Toc84059850"/>
       <w:r>
         <w:t>Đặc điểm linh kiện:</w:t>
       </w:r>
+      <w:bookmarkEnd w:id="29"/>
       <w:bookmarkEnd w:id="30"/>
-      <w:bookmarkEnd w:id="31"/>
     </w:p>
     <w:p>
       <w:pPr>
@@ -4085,13 +4218,13 @@
       <w:pPr>
         <w:pStyle w:val="Heading2"/>
       </w:pPr>
-      <w:bookmarkStart w:id="32" w:name="_Toc84059750"/>
-      <w:bookmarkStart w:id="33" w:name="_Toc84059851"/>
+      <w:bookmarkStart w:id="31" w:name="_Toc84059750"/>
+      <w:bookmarkStart w:id="32" w:name="_Toc84059851"/>
       <w:r>
         <w:t>Mã lệnh chính:</w:t>
       </w:r>
+      <w:bookmarkEnd w:id="31"/>
       <w:bookmarkEnd w:id="32"/>
-      <w:bookmarkEnd w:id="33"/>
       <w:r>
         <w:t xml:space="preserve"> </w:t>
       </w:r>
@@ -4502,9 +4635,9 @@
       <w:pPr>
         <w:pStyle w:val="Heading1"/>
       </w:pPr>
-      <w:bookmarkStart w:id="34" w:name="_Toc84059751"/>
-      <w:bookmarkStart w:id="35" w:name="_Toc84059852"/>
-      <w:bookmarkStart w:id="36" w:name="_Toc88241261"/>
+      <w:bookmarkStart w:id="33" w:name="_Toc84059751"/>
+      <w:bookmarkStart w:id="34" w:name="_Toc84059852"/>
+      <w:bookmarkStart w:id="35" w:name="_Toc90841253"/>
       <w:r>
         <w:lastRenderedPageBreak/>
         <w:t>BÀI 4</w:t>
@@ -4521,9 +4654,9 @@
       <w:r>
         <w:t>ĐÈN LED SÁNG DẦN</w:t>
       </w:r>
+      <w:bookmarkEnd w:id="33"/>
       <w:bookmarkEnd w:id="34"/>
       <w:bookmarkEnd w:id="35"/>
-      <w:bookmarkEnd w:id="36"/>
     </w:p>
     <w:p>
       <w:pPr>
@@ -4533,13 +4666,13 @@
           <w:numId w:val="10"/>
         </w:numPr>
       </w:pPr>
-      <w:bookmarkStart w:id="37" w:name="_Toc84059752"/>
-      <w:bookmarkStart w:id="38" w:name="_Toc84059853"/>
+      <w:bookmarkStart w:id="36" w:name="_Toc84059752"/>
+      <w:bookmarkStart w:id="37" w:name="_Toc84059853"/>
       <w:r>
         <w:t>Mô tả:</w:t>
       </w:r>
+      <w:bookmarkEnd w:id="36"/>
       <w:bookmarkEnd w:id="37"/>
-      <w:bookmarkEnd w:id="38"/>
     </w:p>
     <w:p>
       <w:pPr>
@@ -4580,13 +4713,13 @@
       <w:pPr>
         <w:pStyle w:val="Heading2"/>
       </w:pPr>
-      <w:bookmarkStart w:id="39" w:name="_Toc84059753"/>
-      <w:bookmarkStart w:id="40" w:name="_Toc84059854"/>
+      <w:bookmarkStart w:id="38" w:name="_Toc84059753"/>
+      <w:bookmarkStart w:id="39" w:name="_Toc84059854"/>
       <w:r>
         <w:t>Sơ đồ thiết kế:</w:t>
       </w:r>
+      <w:bookmarkEnd w:id="38"/>
       <w:bookmarkEnd w:id="39"/>
-      <w:bookmarkEnd w:id="40"/>
     </w:p>
     <w:p>
       <w:pPr>
@@ -4659,27 +4792,14 @@
       <w:r>
         <w:t xml:space="preserve">Hình </w:t>
       </w:r>
-      <w:r>
-        <w:fldChar w:fldCharType="begin"/>
-      </w:r>
-      <w:r>
-        <w:instrText xml:space="preserve"> SEQ Hình \* ARABIC </w:instrText>
-      </w:r>
-      <w:r>
-        <w:fldChar w:fldCharType="separate"/>
-      </w:r>
-      <w:r>
-        <w:rPr>
-          <w:noProof/>
-        </w:rPr>
-        <w:t>4</w:t>
-      </w:r>
-      <w:r>
-        <w:rPr>
-          <w:noProof/>
-        </w:rPr>
-        <w:fldChar w:fldCharType="end"/>
-      </w:r>
+      <w:fldSimple w:instr=" SEQ Hình \* ARABIC ">
+        <w:r>
+          <w:rPr>
+            <w:noProof/>
+          </w:rPr>
+          <w:t>4</w:t>
+        </w:r>
+      </w:fldSimple>
       <w:r>
         <w:t>: Led sáng dần</w:t>
       </w:r>
@@ -4688,13 +4808,13 @@
       <w:pPr>
         <w:pStyle w:val="Heading2"/>
       </w:pPr>
-      <w:bookmarkStart w:id="41" w:name="_Toc84059754"/>
-      <w:bookmarkStart w:id="42" w:name="_Toc84059855"/>
+      <w:bookmarkStart w:id="40" w:name="_Toc84059754"/>
+      <w:bookmarkStart w:id="41" w:name="_Toc84059855"/>
       <w:r>
         <w:t>Đặc điểm linh kiện:</w:t>
       </w:r>
+      <w:bookmarkEnd w:id="40"/>
       <w:bookmarkEnd w:id="41"/>
-      <w:bookmarkEnd w:id="42"/>
     </w:p>
     <w:p>
       <w:pPr>
@@ -4830,13 +4950,13 @@
       <w:pPr>
         <w:pStyle w:val="Heading2"/>
       </w:pPr>
-      <w:bookmarkStart w:id="43" w:name="_Toc84059755"/>
-      <w:bookmarkStart w:id="44" w:name="_Toc84059856"/>
+      <w:bookmarkStart w:id="42" w:name="_Toc84059755"/>
+      <w:bookmarkStart w:id="43" w:name="_Toc84059856"/>
       <w:r>
         <w:t>Mã lệnh chính:</w:t>
       </w:r>
+      <w:bookmarkEnd w:id="42"/>
       <w:bookmarkEnd w:id="43"/>
-      <w:bookmarkEnd w:id="44"/>
       <w:r>
         <w:t xml:space="preserve"> </w:t>
       </w:r>
@@ -5298,9 +5418,9 @@
       <w:pPr>
         <w:pStyle w:val="Heading1"/>
       </w:pPr>
-      <w:bookmarkStart w:id="45" w:name="_Toc84059756"/>
-      <w:bookmarkStart w:id="46" w:name="_Toc84059857"/>
-      <w:bookmarkStart w:id="47" w:name="_Toc88241262"/>
+      <w:bookmarkStart w:id="44" w:name="_Toc84059756"/>
+      <w:bookmarkStart w:id="45" w:name="_Toc84059857"/>
+      <w:bookmarkStart w:id="46" w:name="_Toc90841254"/>
       <w:r>
         <w:lastRenderedPageBreak/>
         <w:t>BÀI 5</w:t>
@@ -5317,9 +5437,9 @@
       <w:r>
         <w:t>ĐIỀU KHIỂN ĐỘ SÁNG LED QUA CHIẾT ÁP</w:t>
       </w:r>
+      <w:bookmarkEnd w:id="44"/>
       <w:bookmarkEnd w:id="45"/>
       <w:bookmarkEnd w:id="46"/>
-      <w:bookmarkEnd w:id="47"/>
     </w:p>
     <w:p>
       <w:pPr>
@@ -5329,13 +5449,13 @@
           <w:numId w:val="11"/>
         </w:numPr>
       </w:pPr>
-      <w:bookmarkStart w:id="48" w:name="_Toc84059757"/>
-      <w:bookmarkStart w:id="49" w:name="_Toc84059858"/>
+      <w:bookmarkStart w:id="47" w:name="_Toc84059757"/>
+      <w:bookmarkStart w:id="48" w:name="_Toc84059858"/>
       <w:r>
         <w:t>Mô tả:</w:t>
       </w:r>
+      <w:bookmarkEnd w:id="47"/>
       <w:bookmarkEnd w:id="48"/>
-      <w:bookmarkEnd w:id="49"/>
     </w:p>
     <w:p>
       <w:pPr>
@@ -5424,13 +5544,13 @@
       <w:pPr>
         <w:pStyle w:val="Heading2"/>
       </w:pPr>
-      <w:bookmarkStart w:id="50" w:name="_Toc84059758"/>
-      <w:bookmarkStart w:id="51" w:name="_Toc84059859"/>
+      <w:bookmarkStart w:id="49" w:name="_Toc84059758"/>
+      <w:bookmarkStart w:id="50" w:name="_Toc84059859"/>
       <w:r>
         <w:t>Sơ đồ thiết kế:</w:t>
       </w:r>
+      <w:bookmarkEnd w:id="49"/>
       <w:bookmarkEnd w:id="50"/>
-      <w:bookmarkEnd w:id="51"/>
     </w:p>
     <w:p>
       <w:pPr>
@@ -5503,27 +5623,14 @@
       <w:r>
         <w:t xml:space="preserve">Hình </w:t>
       </w:r>
-      <w:r>
-        <w:fldChar w:fldCharType="begin"/>
-      </w:r>
-      <w:r>
-        <w:instrText xml:space="preserve"> SEQ Hình \* ARABIC </w:instrText>
-      </w:r>
-      <w:r>
-        <w:fldChar w:fldCharType="separate"/>
-      </w:r>
-      <w:r>
-        <w:rPr>
-          <w:noProof/>
-        </w:rPr>
-        <w:t>5</w:t>
-      </w:r>
-      <w:r>
-        <w:rPr>
-          <w:noProof/>
-        </w:rPr>
-        <w:fldChar w:fldCharType="end"/>
-      </w:r>
+      <w:fldSimple w:instr=" SEQ Hình \* ARABIC ">
+        <w:r>
+          <w:rPr>
+            <w:noProof/>
+          </w:rPr>
+          <w:t>5</w:t>
+        </w:r>
+      </w:fldSimple>
       <w:r>
         <w:t>: Điều khiển Led qua chiết áp</w:t>
       </w:r>
@@ -5532,13 +5639,13 @@
       <w:pPr>
         <w:pStyle w:val="Heading2"/>
       </w:pPr>
-      <w:bookmarkStart w:id="52" w:name="_Toc84059759"/>
-      <w:bookmarkStart w:id="53" w:name="_Toc84059860"/>
+      <w:bookmarkStart w:id="51" w:name="_Toc84059759"/>
+      <w:bookmarkStart w:id="52" w:name="_Toc84059860"/>
       <w:r>
         <w:t>Đặc điểm linh kiện:</w:t>
       </w:r>
+      <w:bookmarkEnd w:id="51"/>
       <w:bookmarkEnd w:id="52"/>
-      <w:bookmarkEnd w:id="53"/>
     </w:p>
     <w:p>
       <w:pPr>
@@ -5712,13 +5819,13 @@
       <w:pPr>
         <w:pStyle w:val="Heading2"/>
       </w:pPr>
-      <w:bookmarkStart w:id="54" w:name="_Toc84059760"/>
-      <w:bookmarkStart w:id="55" w:name="_Toc84059861"/>
+      <w:bookmarkStart w:id="53" w:name="_Toc84059760"/>
+      <w:bookmarkStart w:id="54" w:name="_Toc84059861"/>
       <w:r>
         <w:t>Mã lệnh chính:</w:t>
       </w:r>
+      <w:bookmarkEnd w:id="53"/>
       <w:bookmarkEnd w:id="54"/>
-      <w:bookmarkEnd w:id="55"/>
       <w:r>
         <w:t xml:space="preserve"> </w:t>
       </w:r>
@@ -6105,7 +6212,7 @@
       <w:pPr>
         <w:pStyle w:val="Heading1"/>
       </w:pPr>
-      <w:bookmarkStart w:id="56" w:name="_Toc88241263"/>
+      <w:bookmarkStart w:id="55" w:name="_Toc90841255"/>
       <w:r>
         <w:lastRenderedPageBreak/>
         <w:t>BÀI 6</w:t>
@@ -6125,7 +6232,7 @@
       <w:r>
         <w:t xml:space="preserve"> 1 ĐÈN LED</w:t>
       </w:r>
-      <w:bookmarkEnd w:id="56"/>
+      <w:bookmarkEnd w:id="55"/>
     </w:p>
     <w:p>
       <w:pPr>
@@ -6293,27 +6400,14 @@
       <w:r>
         <w:t xml:space="preserve">Hình </w:t>
       </w:r>
-      <w:r>
-        <w:fldChar w:fldCharType="begin"/>
-      </w:r>
-      <w:r>
-        <w:instrText xml:space="preserve"> SEQ Hình \* ARABIC </w:instrText>
-      </w:r>
-      <w:r>
-        <w:fldChar w:fldCharType="separate"/>
-      </w:r>
-      <w:r>
-        <w:rPr>
-          <w:noProof/>
-        </w:rPr>
-        <w:t>6</w:t>
-      </w:r>
-      <w:r>
-        <w:rPr>
-          <w:noProof/>
-        </w:rPr>
-        <w:fldChar w:fldCharType="end"/>
-      </w:r>
+      <w:fldSimple w:instr=" SEQ Hình \* ARABIC ">
+        <w:r>
+          <w:rPr>
+            <w:noProof/>
+          </w:rPr>
+          <w:t>6</w:t>
+        </w:r>
+      </w:fldSimple>
       <w:r>
         <w:t>: Quang trở</w:t>
       </w:r>
@@ -6928,7 +7022,7 @@
       <w:pPr>
         <w:pStyle w:val="Heading1"/>
       </w:pPr>
-      <w:bookmarkStart w:id="57" w:name="_Toc88241264"/>
+      <w:bookmarkStart w:id="56" w:name="_Toc90841256"/>
       <w:r>
         <w:lastRenderedPageBreak/>
         <w:t>BÀI 6.1</w:t>
@@ -6945,7 +7039,7 @@
       <w:r>
         <w:t>QUANG TRỞ 4 ĐÈN LED</w:t>
       </w:r>
-      <w:bookmarkEnd w:id="57"/>
+      <w:bookmarkEnd w:id="56"/>
     </w:p>
     <w:p>
       <w:pPr>
@@ -7129,27 +7223,14 @@
       <w:r>
         <w:t xml:space="preserve">Hình </w:t>
       </w:r>
-      <w:r>
-        <w:fldChar w:fldCharType="begin"/>
-      </w:r>
-      <w:r>
-        <w:instrText xml:space="preserve"> SEQ Hình \* ARABIC </w:instrText>
-      </w:r>
-      <w:r>
-        <w:fldChar w:fldCharType="separate"/>
-      </w:r>
-      <w:r>
-        <w:rPr>
-          <w:noProof/>
-        </w:rPr>
-        <w:t>7</w:t>
-      </w:r>
-      <w:r>
-        <w:rPr>
-          <w:noProof/>
-        </w:rPr>
-        <w:fldChar w:fldCharType="end"/>
-      </w:r>
+      <w:fldSimple w:instr=" SEQ Hình \* ARABIC ">
+        <w:r>
+          <w:rPr>
+            <w:noProof/>
+          </w:rPr>
+          <w:t>7</w:t>
+        </w:r>
+      </w:fldSimple>
       <w:r>
         <w:t>: Quang trở và đèn led.</w:t>
       </w:r>
@@ -7752,7 +7833,7 @@
       <w:pPr>
         <w:pStyle w:val="Heading1"/>
       </w:pPr>
-      <w:bookmarkStart w:id="58" w:name="_Toc88241265"/>
+      <w:bookmarkStart w:id="57" w:name="_Toc90841257"/>
       <w:r>
         <w:t>BÀI 7</w:t>
       </w:r>
@@ -7768,7 +7849,7 @@
       <w:r>
         <w:t>CẢM BIẾN KHOẢNG CÁCH</w:t>
       </w:r>
-      <w:bookmarkEnd w:id="58"/>
+      <w:bookmarkEnd w:id="57"/>
     </w:p>
     <w:p>
       <w:pPr>
@@ -7944,27 +8025,14 @@
       <w:r>
         <w:t xml:space="preserve">Hình </w:t>
       </w:r>
-      <w:r>
-        <w:fldChar w:fldCharType="begin"/>
-      </w:r>
-      <w:r>
-        <w:instrText xml:space="preserve"> SEQ Hình \* ARABIC </w:instrText>
-      </w:r>
-      <w:r>
-        <w:fldChar w:fldCharType="separate"/>
-      </w:r>
-      <w:r>
-        <w:rPr>
-          <w:noProof/>
-        </w:rPr>
-        <w:t>8</w:t>
-      </w:r>
-      <w:r>
-        <w:rPr>
-          <w:noProof/>
-        </w:rPr>
-        <w:fldChar w:fldCharType="end"/>
-      </w:r>
+      <w:fldSimple w:instr=" SEQ Hình \* ARABIC ">
+        <w:r>
+          <w:rPr>
+            <w:noProof/>
+          </w:rPr>
+          <w:t>8</w:t>
+        </w:r>
+      </w:fldSimple>
       <w:r>
         <w:t>: Cảm biến khoảng cách</w:t>
       </w:r>
@@ -8841,7 +8909,7 @@
           <w:szCs w:val="26"/>
         </w:rPr>
       </w:pPr>
-      <w:bookmarkStart w:id="59" w:name="_Toc88241266"/>
+      <w:bookmarkStart w:id="58" w:name="_Toc90841258"/>
       <w:r>
         <w:t>BÀI 8</w:t>
       </w:r>
@@ -8857,7 +8925,7 @@
       <w:r>
         <w:t>LED 7 ĐOẠN</w:t>
       </w:r>
-      <w:bookmarkEnd w:id="59"/>
+      <w:bookmarkEnd w:id="58"/>
     </w:p>
     <w:p>
       <w:pPr>
@@ -8985,27 +9053,14 @@
       <w:r>
         <w:t xml:space="preserve">Hình </w:t>
       </w:r>
-      <w:r>
-        <w:fldChar w:fldCharType="begin"/>
-      </w:r>
-      <w:r>
-        <w:instrText xml:space="preserve"> SEQ Hình \* ARABIC </w:instrText>
-      </w:r>
-      <w:r>
-        <w:fldChar w:fldCharType="separate"/>
-      </w:r>
-      <w:r>
-        <w:rPr>
-          <w:noProof/>
-        </w:rPr>
-        <w:t>9</w:t>
-      </w:r>
-      <w:r>
-        <w:rPr>
-          <w:noProof/>
-        </w:rPr>
-        <w:fldChar w:fldCharType="end"/>
-      </w:r>
+      <w:fldSimple w:instr=" SEQ Hình \* ARABIC ">
+        <w:r>
+          <w:rPr>
+            <w:noProof/>
+          </w:rPr>
+          <w:t>9</w:t>
+        </w:r>
+      </w:fldSimple>
       <w:r>
         <w:t>: Led 7 đoạn</w:t>
       </w:r>
@@ -10651,7 +10706,7 @@
           <w:szCs w:val="26"/>
         </w:rPr>
       </w:pPr>
-      <w:bookmarkStart w:id="60" w:name="_Toc88241267"/>
+      <w:bookmarkStart w:id="59" w:name="_Toc90841259"/>
       <w:r>
         <w:t>BÀI 9</w:t>
       </w:r>
@@ -10667,7 +10722,7 @@
       <w:r>
         <w:t>DC MOTOR</w:t>
       </w:r>
-      <w:bookmarkEnd w:id="60"/>
+      <w:bookmarkEnd w:id="59"/>
     </w:p>
     <w:p>
       <w:pPr>
@@ -10795,24 +10850,14 @@
       <w:r>
         <w:t xml:space="preserve">Hình </w:t>
       </w:r>
-      <w:r>
-        <w:fldChar w:fldCharType="begin"/>
-      </w:r>
-      <w:r>
-        <w:instrText xml:space="preserve"> SEQ Hình \* ARABIC </w:instrText>
-      </w:r>
-      <w:r>
-        <w:fldChar w:fldCharType="separate"/>
-      </w:r>
-      <w:r>
-        <w:rPr>
-          <w:noProof/>
-        </w:rPr>
-        <w:t>10</w:t>
-      </w:r>
-      <w:r>
-        <w:fldChar w:fldCharType="end"/>
-      </w:r>
+      <w:fldSimple w:instr=" SEQ Hình \* ARABIC ">
+        <w:r>
+          <w:rPr>
+            <w:noProof/>
+          </w:rPr>
+          <w:t>10</w:t>
+        </w:r>
+      </w:fldSimple>
       <w:r>
         <w:t>: DC Motor</w:t>
       </w:r>
@@ -11165,7 +11210,6 @@
       <w:pPr>
         <w:pStyle w:val="Heading1"/>
       </w:pPr>
-      <w:bookmarkStart w:id="61" w:name="_Toc88241268"/>
     </w:p>
     <w:p>
       <w:pPr>
@@ -11175,6 +11219,7 @@
           <w:szCs w:val="26"/>
         </w:rPr>
       </w:pPr>
+      <w:bookmarkStart w:id="60" w:name="_Toc90841260"/>
       <w:r>
         <w:t>BÀI 10</w:t>
       </w:r>
@@ -11190,7 +11235,7 @@
       <w:r>
         <w:t>ĐIỀU KHIỂN 8 LED SÁNG DẦN VÀ TẮT DẦN</w:t>
       </w:r>
-      <w:bookmarkEnd w:id="61"/>
+      <w:bookmarkEnd w:id="60"/>
     </w:p>
     <w:p>
       <w:pPr>
@@ -11318,24 +11363,14 @@
       <w:r>
         <w:t xml:space="preserve">Hình </w:t>
       </w:r>
-      <w:r>
-        <w:fldChar w:fldCharType="begin"/>
-      </w:r>
-      <w:r>
-        <w:instrText xml:space="preserve"> SEQ Hình \* ARABIC </w:instrText>
-      </w:r>
-      <w:r>
-        <w:fldChar w:fldCharType="separate"/>
-      </w:r>
-      <w:r>
-        <w:rPr>
-          <w:noProof/>
-        </w:rPr>
-        <w:t>11</w:t>
-      </w:r>
-      <w:r>
-        <w:fldChar w:fldCharType="end"/>
-      </w:r>
+      <w:fldSimple w:instr=" SEQ Hình \* ARABIC ">
+        <w:r>
+          <w:rPr>
+            <w:noProof/>
+          </w:rPr>
+          <w:t>11</w:t>
+        </w:r>
+      </w:fldSimple>
       <w:r>
         <w:t>. Điều khiển 8 Led.</w:t>
       </w:r>
@@ -12094,447 +12129,6 @@
     <w:p>
       <w:pPr>
         <w:tabs>
-          <w:tab w:val="left" w:pos="1350"/>
-        </w:tabs>
-        <w:rPr>
-          <w:rFonts w:ascii="Times New Roman" w:eastAsiaTheme="majorEastAsia" w:hAnsi="Times New Roman" w:cs="Times New Roman"/>
-          <w:b/>
-          <w:color w:val="2E74B5" w:themeColor="accent1" w:themeShade="BF"/>
-          <w:sz w:val="32"/>
-          <w:szCs w:val="32"/>
-        </w:rPr>
-      </w:pPr>
-    </w:p>
-    <w:p>
-      <w:pPr>
-        <w:pStyle w:val="Heading1"/>
-      </w:pPr>
-      <w:r>
-        <w:t>BÀI 11</w:t>
-      </w:r>
-      <w:r>
-        <w:t xml:space="preserve"> </w:t>
-      </w:r>
-      <w:r>
-        <w:t>–</w:t>
-      </w:r>
-      <w:r>
-        <w:t xml:space="preserve"> </w:t>
-      </w:r>
-      <w:r>
-        <w:t xml:space="preserve">HIỂN THỊ </w:t>
-      </w:r>
-      <w:r>
-        <w:t>NHIỆT</w:t>
-      </w:r>
-      <w:r>
-        <w:t xml:space="preserve"> ĐỘ MÔI TRƯỜNG RA LCD</w:t>
-      </w:r>
-    </w:p>
-    <w:p>
-      <w:pPr>
-        <w:pStyle w:val="Heading2"/>
-        <w:numPr>
-          <w:ilvl w:val="0"/>
-          <w:numId w:val="19"/>
-        </w:numPr>
-      </w:pPr>
-      <w:r>
-        <w:t>Mô tả:</w:t>
-      </w:r>
-    </w:p>
-    <w:p>
-      <w:pPr>
-        <w:pStyle w:val="ListParagraph"/>
-        <w:jc w:val="both"/>
-        <w:rPr>
-          <w:rFonts w:ascii="Times New Roman" w:hAnsi="Times New Roman" w:cs="Times New Roman"/>
-          <w:sz w:val="26"/>
-          <w:szCs w:val="26"/>
-        </w:rPr>
-      </w:pPr>
-      <w:r>
-        <w:rPr>
-          <w:rFonts w:ascii="Times New Roman" w:hAnsi="Times New Roman" w:cs="Times New Roman"/>
-          <w:sz w:val="26"/>
-          <w:szCs w:val="26"/>
-        </w:rPr>
-        <w:t>Ở bài này, yêu cầ</w:t>
-      </w:r>
-      <w:r>
-        <w:rPr>
-          <w:rFonts w:ascii="Times New Roman" w:hAnsi="Times New Roman" w:cs="Times New Roman"/>
-          <w:sz w:val="26"/>
-          <w:szCs w:val="26"/>
-        </w:rPr>
-        <w:t>u dùng cảm biến nhiệt độ TMP36 để đọc nhiệt độ môi trường rồi hiển thị nhiệt độ đọc được ra màn hình LCD sau mỗi giây.</w:t>
-      </w:r>
-    </w:p>
-    <w:p>
-      <w:pPr>
-        <w:pStyle w:val="Heading2"/>
-      </w:pPr>
-      <w:r>
-        <w:t>Sơ đồ thiết kế:</w:t>
-      </w:r>
-    </w:p>
-    <w:p>
-      <w:pPr>
-        <w:pStyle w:val="ListParagraph"/>
-        <w:ind w:left="714"/>
-        <w:rPr>
-          <w:rFonts w:ascii="Times New Roman" w:hAnsi="Times New Roman" w:cs="Times New Roman"/>
-          <w:b/>
-          <w:sz w:val="26"/>
-          <w:szCs w:val="26"/>
-        </w:rPr>
-      </w:pPr>
-    </w:p>
-    <w:p>
-      <w:pPr>
-        <w:pStyle w:val="Heading2"/>
-      </w:pPr>
-      <w:r>
-        <w:t>Đặc điểm linh kiện:</w:t>
-      </w:r>
-    </w:p>
-    <w:p>
-      <w:pPr>
-        <w:pStyle w:val="ListParagraph"/>
-        <w:numPr>
-          <w:ilvl w:val="0"/>
-          <w:numId w:val="2"/>
-        </w:numPr>
-        <w:rPr>
-          <w:rFonts w:ascii="Times New Roman" w:hAnsi="Times New Roman" w:cs="Times New Roman"/>
-          <w:sz w:val="26"/>
-          <w:szCs w:val="26"/>
-        </w:rPr>
-      </w:pPr>
-      <w:r>
-        <w:rPr>
-          <w:rFonts w:ascii="Times New Roman" w:hAnsi="Times New Roman" w:cs="Times New Roman"/>
-          <w:sz w:val="26"/>
-          <w:szCs w:val="26"/>
-        </w:rPr>
-        <w:t>DC Motor.</w:t>
-      </w:r>
-    </w:p>
-    <w:p>
-      <w:pPr>
-        <w:pStyle w:val="ListParagraph"/>
-        <w:numPr>
-          <w:ilvl w:val="0"/>
-          <w:numId w:val="2"/>
-        </w:numPr>
-        <w:rPr>
-          <w:rFonts w:ascii="Times New Roman" w:hAnsi="Times New Roman" w:cs="Times New Roman"/>
-          <w:sz w:val="26"/>
-          <w:szCs w:val="26"/>
-        </w:rPr>
-      </w:pPr>
-      <w:r>
-        <w:rPr>
-          <w:rFonts w:ascii="Times New Roman" w:hAnsi="Times New Roman" w:cs="Times New Roman"/>
-          <w:sz w:val="26"/>
-          <w:szCs w:val="26"/>
-        </w:rPr>
-        <w:t>Biến trở.</w:t>
-      </w:r>
-    </w:p>
-    <w:p>
-      <w:pPr>
-        <w:pStyle w:val="Heading2"/>
-      </w:pPr>
-      <w:r>
-        <w:t xml:space="preserve">Mã lệnh chính: </w:t>
-      </w:r>
-    </w:p>
-    <w:tbl>
-      <w:tblPr>
-        <w:tblStyle w:val="TableGrid"/>
-        <w:tblW w:w="5199" w:type="dxa"/>
-        <w:tblInd w:w="720" w:type="dxa"/>
-        <w:tblLook w:val="04A0" w:firstRow="1" w:lastRow="0" w:firstColumn="1" w:lastColumn="0" w:noHBand="0" w:noVBand="1"/>
-      </w:tblPr>
-      <w:tblGrid>
-        <w:gridCol w:w="5199"/>
-      </w:tblGrid>
-      <w:tr>
-        <w:trPr>
-          <w:trHeight w:val="3327"/>
-        </w:trPr>
-        <w:tc>
-          <w:tcPr>
-            <w:tcW w:w="5199" w:type="dxa"/>
-          </w:tcPr>
-          <w:p>
-            <w:pPr>
-              <w:rPr>
-                <w:rFonts w:ascii="Courier New" w:hAnsi="Courier New" w:cs="Courier New"/>
-              </w:rPr>
-            </w:pPr>
-            <w:r>
-              <w:rPr>
-                <w:rFonts w:ascii="Courier New" w:hAnsi="Courier New" w:cs="Courier New"/>
-                <w:b/>
-              </w:rPr>
-              <w:t>int</w:t>
-            </w:r>
-            <w:r>
-              <w:rPr>
-                <w:rFonts w:ascii="Courier New" w:hAnsi="Courier New" w:cs="Courier New"/>
-              </w:rPr>
-              <w:t xml:space="preserve"> speedControl = 9;</w:t>
-            </w:r>
-          </w:p>
-          <w:p>
-            <w:pPr>
-              <w:rPr>
-                <w:rFonts w:ascii="Courier New" w:hAnsi="Courier New" w:cs="Courier New"/>
-              </w:rPr>
-            </w:pPr>
-            <w:r>
-              <w:rPr>
-                <w:rFonts w:ascii="Courier New" w:hAnsi="Courier New" w:cs="Courier New"/>
-              </w:rPr>
-              <w:t>int inp1 = 8;</w:t>
-            </w:r>
-          </w:p>
-          <w:p>
-            <w:pPr>
-              <w:rPr>
-                <w:rFonts w:ascii="Courier New" w:hAnsi="Courier New" w:cs="Courier New"/>
-              </w:rPr>
-            </w:pPr>
-            <w:r>
-              <w:rPr>
-                <w:rFonts w:ascii="Courier New" w:hAnsi="Courier New" w:cs="Courier New"/>
-              </w:rPr>
-              <w:t>int inp2 = 7;</w:t>
-            </w:r>
-          </w:p>
-          <w:p>
-            <w:pPr>
-              <w:rPr>
-                <w:rFonts w:ascii="Courier New" w:hAnsi="Courier New" w:cs="Courier New"/>
-              </w:rPr>
-            </w:pPr>
-            <w:r>
-              <w:rPr>
-                <w:rFonts w:ascii="Courier New" w:hAnsi="Courier New" w:cs="Courier New"/>
-              </w:rPr>
-              <w:t xml:space="preserve">void </w:t>
-            </w:r>
-            <w:r>
-              <w:rPr>
-                <w:rFonts w:ascii="Courier New" w:hAnsi="Courier New" w:cs="Courier New"/>
-                <w:b/>
-              </w:rPr>
-              <w:t>setup</w:t>
-            </w:r>
-            <w:r>
-              <w:rPr>
-                <w:rFonts w:ascii="Courier New" w:hAnsi="Courier New" w:cs="Courier New"/>
-              </w:rPr>
-              <w:t>()</w:t>
-            </w:r>
-          </w:p>
-          <w:p>
-            <w:pPr>
-              <w:pStyle w:val="ListParagraph"/>
-              <w:ind w:left="0"/>
-              <w:rPr>
-                <w:rFonts w:ascii="Courier New" w:hAnsi="Courier New" w:cs="Courier New"/>
-              </w:rPr>
-            </w:pPr>
-            <w:r>
-              <w:rPr>
-                <w:rFonts w:ascii="Courier New" w:hAnsi="Courier New" w:cs="Courier New"/>
-              </w:rPr>
-              <w:t>{</w:t>
-            </w:r>
-          </w:p>
-          <w:p>
-            <w:pPr>
-              <w:pStyle w:val="ListParagraph"/>
-              <w:ind w:left="0"/>
-              <w:rPr>
-                <w:rFonts w:ascii="Courier New" w:hAnsi="Courier New" w:cs="Courier New"/>
-              </w:rPr>
-            </w:pPr>
-            <w:r>
-              <w:rPr>
-                <w:rFonts w:ascii="Courier New" w:hAnsi="Courier New" w:cs="Courier New"/>
-              </w:rPr>
-              <w:tab/>
-              <w:t>pinMode(speedControl, OUTPUT);</w:t>
-            </w:r>
-          </w:p>
-          <w:p>
-            <w:pPr>
-              <w:pStyle w:val="ListParagraph"/>
-              <w:ind w:left="11"/>
-              <w:rPr>
-                <w:rFonts w:ascii="Courier New" w:hAnsi="Courier New" w:cs="Courier New"/>
-              </w:rPr>
-            </w:pPr>
-            <w:r>
-              <w:rPr>
-                <w:rFonts w:ascii="Courier New" w:hAnsi="Courier New" w:cs="Courier New"/>
-              </w:rPr>
-              <w:t xml:space="preserve">  </w:t>
-            </w:r>
-            <w:r>
-              <w:rPr>
-                <w:rFonts w:ascii="Courier New" w:hAnsi="Courier New" w:cs="Courier New"/>
-              </w:rPr>
-              <w:tab/>
-            </w:r>
-            <w:r>
-              <w:rPr>
-                <w:rFonts w:ascii="Courier New" w:hAnsi="Courier New" w:cs="Courier New"/>
-              </w:rPr>
-              <w:t>pinMode(inp1, OUTPUT);</w:t>
-            </w:r>
-          </w:p>
-          <w:p>
-            <w:pPr>
-              <w:pStyle w:val="ListParagraph"/>
-              <w:ind w:left="11"/>
-              <w:rPr>
-                <w:rFonts w:ascii="Courier New" w:hAnsi="Courier New" w:cs="Courier New"/>
-              </w:rPr>
-            </w:pPr>
-            <w:r>
-              <w:rPr>
-                <w:rFonts w:ascii="Courier New" w:hAnsi="Courier New" w:cs="Courier New"/>
-              </w:rPr>
-              <w:tab/>
-              <w:t>pinMode(inp2, OUTPUT);</w:t>
-            </w:r>
-          </w:p>
-          <w:p>
-            <w:pPr>
-              <w:pStyle w:val="ListParagraph"/>
-              <w:ind w:left="0"/>
-              <w:rPr>
-                <w:rFonts w:ascii="Courier New" w:hAnsi="Courier New" w:cs="Courier New"/>
-              </w:rPr>
-            </w:pPr>
-            <w:r>
-              <w:rPr>
-                <w:rFonts w:ascii="Courier New" w:hAnsi="Courier New" w:cs="Courier New"/>
-              </w:rPr>
-              <w:t>}</w:t>
-            </w:r>
-          </w:p>
-          <w:p>
-            <w:pPr>
-              <w:pStyle w:val="ListParagraph"/>
-              <w:ind w:left="0"/>
-              <w:rPr>
-                <w:rFonts w:ascii="Courier New" w:hAnsi="Courier New" w:cs="Courier New"/>
-              </w:rPr>
-            </w:pPr>
-            <w:r>
-              <w:rPr>
-                <w:rFonts w:ascii="Courier New" w:hAnsi="Courier New" w:cs="Courier New"/>
-              </w:rPr>
-              <w:t xml:space="preserve">void </w:t>
-            </w:r>
-            <w:r>
-              <w:rPr>
-                <w:rFonts w:ascii="Courier New" w:hAnsi="Courier New" w:cs="Courier New"/>
-                <w:b/>
-              </w:rPr>
-              <w:t>loop</w:t>
-            </w:r>
-            <w:r>
-              <w:rPr>
-                <w:rFonts w:ascii="Courier New" w:hAnsi="Courier New" w:cs="Courier New"/>
-              </w:rPr>
-              <w:t>()</w:t>
-            </w:r>
-          </w:p>
-          <w:p>
-            <w:pPr>
-              <w:pStyle w:val="ListParagraph"/>
-              <w:ind w:left="0"/>
-              <w:rPr>
-                <w:rFonts w:ascii="Courier New" w:hAnsi="Courier New" w:cs="Courier New"/>
-              </w:rPr>
-            </w:pPr>
-            <w:r>
-              <w:rPr>
-                <w:rFonts w:ascii="Courier New" w:hAnsi="Courier New" w:cs="Courier New"/>
-              </w:rPr>
-              <w:t>{</w:t>
-            </w:r>
-          </w:p>
-          <w:p>
-            <w:pPr>
-              <w:rPr>
-                <w:rFonts w:ascii="Courier New" w:hAnsi="Courier New" w:cs="Courier New"/>
-              </w:rPr>
-            </w:pPr>
-            <w:r>
-              <w:rPr>
-                <w:rFonts w:ascii="Courier New" w:hAnsi="Courier New" w:cs="Courier New"/>
-              </w:rPr>
-              <w:tab/>
-              <w:t>digitalWrite(inp1, HIGH);</w:t>
-            </w:r>
-          </w:p>
-          <w:p>
-            <w:pPr>
-              <w:rPr>
-                <w:rFonts w:ascii="Courier New" w:hAnsi="Courier New" w:cs="Courier New"/>
-              </w:rPr>
-            </w:pPr>
-            <w:r>
-              <w:rPr>
-                <w:rFonts w:ascii="Courier New" w:hAnsi="Courier New" w:cs="Courier New"/>
-              </w:rPr>
-              <w:tab/>
-              <w:t>digitalWrite(inp2, HIGH);</w:t>
-            </w:r>
-          </w:p>
-          <w:p>
-            <w:pPr>
-              <w:rPr>
-                <w:rFonts w:ascii="Courier New" w:hAnsi="Courier New" w:cs="Courier New"/>
-              </w:rPr>
-            </w:pPr>
-            <w:r>
-              <w:rPr>
-                <w:rFonts w:ascii="Courier New" w:hAnsi="Courier New" w:cs="Courier New"/>
-              </w:rPr>
-              <w:tab/>
-              <w:t>analogWrite(speedControl, 127);</w:t>
-            </w:r>
-          </w:p>
-          <w:p>
-            <w:pPr>
-              <w:rPr>
-                <w:rFonts w:ascii="Times New Roman" w:hAnsi="Times New Roman" w:cs="Times New Roman"/>
-                <w:sz w:val="26"/>
-                <w:szCs w:val="26"/>
-              </w:rPr>
-            </w:pPr>
-            <w:r>
-              <w:rPr>
-                <w:rFonts w:ascii="Courier New" w:hAnsi="Courier New" w:cs="Courier New"/>
-              </w:rPr>
-              <w:t>}</w:t>
-            </w:r>
-          </w:p>
-        </w:tc>
-      </w:tr>
-    </w:tbl>
-    <w:p>
-      <w:pPr>
-        <w:tabs>
           <w:tab w:val="left" w:pos="880"/>
         </w:tabs>
         <w:sectPr>
@@ -12558,16 +12152,17 @@
           <w:docGrid w:linePitch="360"/>
         </w:sectPr>
       </w:pPr>
-      <w:bookmarkStart w:id="62" w:name="_Toc88241269"/>
     </w:p>
     <w:p>
       <w:pPr>
         <w:pStyle w:val="Heading1"/>
       </w:pPr>
-      <w:bookmarkStart w:id="63" w:name="_Toc88241270"/>
-      <w:bookmarkEnd w:id="62"/>
-      <w:r>
-        <w:t>BÀI 12</w:t>
+      <w:bookmarkStart w:id="61" w:name="_Toc90841261"/>
+      <w:r>
+        <w:t>BÀI 1</w:t>
+      </w:r>
+      <w:r>
+        <w:t>1</w:t>
       </w:r>
       <w:r>
         <w:t xml:space="preserve"> </w:t>
@@ -12579,536 +12174,9 @@
         <w:t xml:space="preserve"> </w:t>
       </w:r>
       <w:r>
-        <w:t>NHÁY</w:t>
-      </w:r>
-      <w:r>
-        <w:t xml:space="preserve"> 4 LED STM32</w:t>
-      </w:r>
-      <w:bookmarkEnd w:id="63"/>
-    </w:p>
-    <w:p>
-      <w:pPr>
-        <w:pStyle w:val="Heading2"/>
-        <w:numPr>
-          <w:ilvl w:val="0"/>
-          <w:numId w:val="20"/>
-        </w:numPr>
-      </w:pPr>
-      <w:r>
-        <w:t>Mô tả:</w:t>
-      </w:r>
-    </w:p>
-    <w:p>
-      <w:pPr>
-        <w:pStyle w:val="ListParagraph"/>
-        <w:jc w:val="both"/>
-        <w:rPr>
-          <w:rFonts w:ascii="Times New Roman" w:hAnsi="Times New Roman" w:cs="Times New Roman"/>
-          <w:sz w:val="26"/>
-          <w:szCs w:val="26"/>
-        </w:rPr>
-      </w:pPr>
-      <w:r>
-        <w:rPr>
-          <w:rFonts w:ascii="Times New Roman" w:hAnsi="Times New Roman" w:cs="Times New Roman"/>
-          <w:sz w:val="26"/>
-          <w:szCs w:val="26"/>
-        </w:rPr>
-        <w:t>Ở bài này, yêu cầ</w:t>
-      </w:r>
-      <w:r>
-        <w:rPr>
-          <w:rFonts w:ascii="Times New Roman" w:hAnsi="Times New Roman" w:cs="Times New Roman"/>
-          <w:sz w:val="26"/>
-          <w:szCs w:val="26"/>
-        </w:rPr>
-        <w:t>u dùng cảm biến nhiệt độ TMP36 để đọc nhiệt độ môi trường rồi hiển thị nhiệt độ đọc được ra màn hình LCD sau mỗi giây.</w:t>
-      </w:r>
-    </w:p>
-    <w:p>
-      <w:pPr>
-        <w:pStyle w:val="Heading2"/>
-      </w:pPr>
-      <w:r>
-        <w:t>Sơ đồ thiết kế:</w:t>
-      </w:r>
-    </w:p>
-    <w:p>
-      <w:pPr>
-        <w:pStyle w:val="ListParagraph"/>
-        <w:ind w:left="714"/>
-        <w:rPr>
-          <w:rFonts w:ascii="Times New Roman" w:hAnsi="Times New Roman" w:cs="Times New Roman"/>
-          <w:b/>
-          <w:sz w:val="26"/>
-          <w:szCs w:val="26"/>
-        </w:rPr>
-      </w:pPr>
-    </w:p>
-    <w:p>
-      <w:pPr>
-        <w:pStyle w:val="Heading2"/>
-      </w:pPr>
-      <w:r>
-        <w:t>Đặc điểm linh kiện:</w:t>
-      </w:r>
-    </w:p>
-    <w:p>
-      <w:pPr>
-        <w:pStyle w:val="ListParagraph"/>
-        <w:numPr>
-          <w:ilvl w:val="0"/>
-          <w:numId w:val="2"/>
-        </w:numPr>
-        <w:rPr>
-          <w:rFonts w:ascii="Times New Roman" w:hAnsi="Times New Roman" w:cs="Times New Roman"/>
-          <w:sz w:val="26"/>
-          <w:szCs w:val="26"/>
-        </w:rPr>
-      </w:pPr>
-      <w:r>
-        <w:rPr>
-          <w:rFonts w:ascii="Times New Roman" w:hAnsi="Times New Roman" w:cs="Times New Roman"/>
-          <w:sz w:val="26"/>
-          <w:szCs w:val="26"/>
-        </w:rPr>
-        <w:t>DC Motor.</w:t>
-      </w:r>
-    </w:p>
-    <w:p>
-      <w:pPr>
-        <w:pStyle w:val="ListParagraph"/>
-        <w:numPr>
-          <w:ilvl w:val="0"/>
-          <w:numId w:val="2"/>
-        </w:numPr>
-        <w:rPr>
-          <w:rFonts w:ascii="Times New Roman" w:hAnsi="Times New Roman" w:cs="Times New Roman"/>
-          <w:sz w:val="26"/>
-          <w:szCs w:val="26"/>
-        </w:rPr>
-      </w:pPr>
-      <w:r>
-        <w:rPr>
-          <w:rFonts w:ascii="Times New Roman" w:hAnsi="Times New Roman" w:cs="Times New Roman"/>
-          <w:sz w:val="26"/>
-          <w:szCs w:val="26"/>
-        </w:rPr>
-        <w:t>Biến trở.</w:t>
-      </w:r>
-    </w:p>
-    <w:p>
-      <w:pPr>
-        <w:pStyle w:val="Heading2"/>
-      </w:pPr>
-      <w:r>
-        <w:t xml:space="preserve">Mã lệnh chính: </w:t>
-      </w:r>
-    </w:p>
-    <w:tbl>
-      <w:tblPr>
-        <w:tblStyle w:val="TableGrid"/>
-        <w:tblW w:w="5199" w:type="dxa"/>
-        <w:tblInd w:w="720" w:type="dxa"/>
-        <w:tblLook w:val="04A0" w:firstRow="1" w:lastRow="0" w:firstColumn="1" w:lastColumn="0" w:noHBand="0" w:noVBand="1"/>
-      </w:tblPr>
-      <w:tblGrid>
-        <w:gridCol w:w="5199"/>
-      </w:tblGrid>
-      <w:tr>
-        <w:trPr>
-          <w:trHeight w:val="3327"/>
-        </w:trPr>
-        <w:tc>
-          <w:tcPr>
-            <w:tcW w:w="5199" w:type="dxa"/>
-          </w:tcPr>
-          <w:p>
-            <w:pPr>
-              <w:rPr>
-                <w:rFonts w:ascii="Courier New" w:hAnsi="Courier New" w:cs="Courier New"/>
-              </w:rPr>
-            </w:pPr>
-            <w:r>
-              <w:rPr>
-                <w:rFonts w:ascii="Courier New" w:hAnsi="Courier New" w:cs="Courier New"/>
-                <w:b/>
-              </w:rPr>
-              <w:t>int</w:t>
-            </w:r>
-            <w:r>
-              <w:rPr>
-                <w:rFonts w:ascii="Courier New" w:hAnsi="Courier New" w:cs="Courier New"/>
-              </w:rPr>
-              <w:t xml:space="preserve"> speedControl = 9;</w:t>
-            </w:r>
-          </w:p>
-          <w:p>
-            <w:pPr>
-              <w:rPr>
-                <w:rFonts w:ascii="Courier New" w:hAnsi="Courier New" w:cs="Courier New"/>
-              </w:rPr>
-            </w:pPr>
-            <w:r>
-              <w:rPr>
-                <w:rFonts w:ascii="Courier New" w:hAnsi="Courier New" w:cs="Courier New"/>
-              </w:rPr>
-              <w:t>int inp1 = 8;</w:t>
-            </w:r>
-          </w:p>
-          <w:p>
-            <w:pPr>
-              <w:rPr>
-                <w:rFonts w:ascii="Courier New" w:hAnsi="Courier New" w:cs="Courier New"/>
-              </w:rPr>
-            </w:pPr>
-            <w:r>
-              <w:rPr>
-                <w:rFonts w:ascii="Courier New" w:hAnsi="Courier New" w:cs="Courier New"/>
-              </w:rPr>
-              <w:t>int inp2 = 7;</w:t>
-            </w:r>
-          </w:p>
-          <w:p>
-            <w:pPr>
-              <w:rPr>
-                <w:rFonts w:ascii="Courier New" w:hAnsi="Courier New" w:cs="Courier New"/>
-              </w:rPr>
-            </w:pPr>
-            <w:r>
-              <w:rPr>
-                <w:rFonts w:ascii="Courier New" w:hAnsi="Courier New" w:cs="Courier New"/>
-              </w:rPr>
-              <w:t xml:space="preserve">void </w:t>
-            </w:r>
-            <w:r>
-              <w:rPr>
-                <w:rFonts w:ascii="Courier New" w:hAnsi="Courier New" w:cs="Courier New"/>
-                <w:b/>
-              </w:rPr>
-              <w:t>setup</w:t>
-            </w:r>
-            <w:r>
-              <w:rPr>
-                <w:rFonts w:ascii="Courier New" w:hAnsi="Courier New" w:cs="Courier New"/>
-              </w:rPr>
-              <w:t>()</w:t>
-            </w:r>
-          </w:p>
-          <w:p>
-            <w:pPr>
-              <w:pStyle w:val="ListParagraph"/>
-              <w:ind w:left="0"/>
-              <w:rPr>
-                <w:rFonts w:ascii="Courier New" w:hAnsi="Courier New" w:cs="Courier New"/>
-              </w:rPr>
-            </w:pPr>
-            <w:r>
-              <w:rPr>
-                <w:rFonts w:ascii="Courier New" w:hAnsi="Courier New" w:cs="Courier New"/>
-              </w:rPr>
-              <w:t>{</w:t>
-            </w:r>
-          </w:p>
-          <w:p>
-            <w:pPr>
-              <w:pStyle w:val="ListParagraph"/>
-              <w:ind w:left="0"/>
-              <w:rPr>
-                <w:rFonts w:ascii="Courier New" w:hAnsi="Courier New" w:cs="Courier New"/>
-              </w:rPr>
-            </w:pPr>
-            <w:r>
-              <w:rPr>
-                <w:rFonts w:ascii="Courier New" w:hAnsi="Courier New" w:cs="Courier New"/>
-              </w:rPr>
-              <w:tab/>
-              <w:t>pinMode(speedControl, OUTPUT);</w:t>
-            </w:r>
-          </w:p>
-          <w:p>
-            <w:pPr>
-              <w:pStyle w:val="ListParagraph"/>
-              <w:ind w:left="11"/>
-              <w:rPr>
-                <w:rFonts w:ascii="Courier New" w:hAnsi="Courier New" w:cs="Courier New"/>
-              </w:rPr>
-            </w:pPr>
-            <w:r>
-              <w:rPr>
-                <w:rFonts w:ascii="Courier New" w:hAnsi="Courier New" w:cs="Courier New"/>
-              </w:rPr>
-              <w:t xml:space="preserve">  </w:t>
-            </w:r>
-            <w:r>
-              <w:rPr>
-                <w:rFonts w:ascii="Courier New" w:hAnsi="Courier New" w:cs="Courier New"/>
-              </w:rPr>
-              <w:tab/>
-            </w:r>
-            <w:r>
-              <w:rPr>
-                <w:rFonts w:ascii="Courier New" w:hAnsi="Courier New" w:cs="Courier New"/>
-              </w:rPr>
-              <w:t>pinMode(inp1, OUTPUT);</w:t>
-            </w:r>
-          </w:p>
-          <w:p>
-            <w:pPr>
-              <w:pStyle w:val="ListParagraph"/>
-              <w:ind w:left="11"/>
-              <w:rPr>
-                <w:rFonts w:ascii="Courier New" w:hAnsi="Courier New" w:cs="Courier New"/>
-              </w:rPr>
-            </w:pPr>
-            <w:r>
-              <w:rPr>
-                <w:rFonts w:ascii="Courier New" w:hAnsi="Courier New" w:cs="Courier New"/>
-              </w:rPr>
-              <w:tab/>
-              <w:t>pinMode(inp2, OUTPUT);</w:t>
-            </w:r>
-          </w:p>
-          <w:p>
-            <w:pPr>
-              <w:pStyle w:val="ListParagraph"/>
-              <w:ind w:left="0"/>
-              <w:rPr>
-                <w:rFonts w:ascii="Courier New" w:hAnsi="Courier New" w:cs="Courier New"/>
-              </w:rPr>
-            </w:pPr>
-            <w:r>
-              <w:rPr>
-                <w:rFonts w:ascii="Courier New" w:hAnsi="Courier New" w:cs="Courier New"/>
-              </w:rPr>
-              <w:t>}</w:t>
-            </w:r>
-          </w:p>
-          <w:p>
-            <w:pPr>
-              <w:pStyle w:val="ListParagraph"/>
-              <w:ind w:left="0"/>
-              <w:rPr>
-                <w:rFonts w:ascii="Courier New" w:hAnsi="Courier New" w:cs="Courier New"/>
-              </w:rPr>
-            </w:pPr>
-            <w:r>
-              <w:rPr>
-                <w:rFonts w:ascii="Courier New" w:hAnsi="Courier New" w:cs="Courier New"/>
-              </w:rPr>
-              <w:t xml:space="preserve">void </w:t>
-            </w:r>
-            <w:r>
-              <w:rPr>
-                <w:rFonts w:ascii="Courier New" w:hAnsi="Courier New" w:cs="Courier New"/>
-                <w:b/>
-              </w:rPr>
-              <w:t>loop</w:t>
-            </w:r>
-            <w:r>
-              <w:rPr>
-                <w:rFonts w:ascii="Courier New" w:hAnsi="Courier New" w:cs="Courier New"/>
-              </w:rPr>
-              <w:t>()</w:t>
-            </w:r>
-          </w:p>
-          <w:p>
-            <w:pPr>
-              <w:pStyle w:val="ListParagraph"/>
-              <w:ind w:left="0"/>
-              <w:rPr>
-                <w:rFonts w:ascii="Courier New" w:hAnsi="Courier New" w:cs="Courier New"/>
-              </w:rPr>
-            </w:pPr>
-            <w:r>
-              <w:rPr>
-                <w:rFonts w:ascii="Courier New" w:hAnsi="Courier New" w:cs="Courier New"/>
-              </w:rPr>
-              <w:t>{</w:t>
-            </w:r>
-          </w:p>
-          <w:p>
-            <w:pPr>
-              <w:rPr>
-                <w:rFonts w:ascii="Courier New" w:hAnsi="Courier New" w:cs="Courier New"/>
-              </w:rPr>
-            </w:pPr>
-            <w:r>
-              <w:rPr>
-                <w:rFonts w:ascii="Courier New" w:hAnsi="Courier New" w:cs="Courier New"/>
-              </w:rPr>
-              <w:tab/>
-              <w:t>digitalWrite(inp1, HIGH);</w:t>
-            </w:r>
-          </w:p>
-          <w:p>
-            <w:pPr>
-              <w:rPr>
-                <w:rFonts w:ascii="Courier New" w:hAnsi="Courier New" w:cs="Courier New"/>
-              </w:rPr>
-            </w:pPr>
-            <w:r>
-              <w:rPr>
-                <w:rFonts w:ascii="Courier New" w:hAnsi="Courier New" w:cs="Courier New"/>
-              </w:rPr>
-              <w:tab/>
-              <w:t>digitalWrite(inp2, HIGH);</w:t>
-            </w:r>
-          </w:p>
-          <w:p>
-            <w:pPr>
-              <w:rPr>
-                <w:rFonts w:ascii="Courier New" w:hAnsi="Courier New" w:cs="Courier New"/>
-              </w:rPr>
-            </w:pPr>
-            <w:r>
-              <w:rPr>
-                <w:rFonts w:ascii="Courier New" w:hAnsi="Courier New" w:cs="Courier New"/>
-              </w:rPr>
-              <w:tab/>
-              <w:t>analogWrite(speedControl, 127);</w:t>
-            </w:r>
-          </w:p>
-          <w:p>
-            <w:pPr>
-              <w:rPr>
-                <w:rFonts w:ascii="Times New Roman" w:hAnsi="Times New Roman" w:cs="Times New Roman"/>
-                <w:sz w:val="26"/>
-                <w:szCs w:val="26"/>
-              </w:rPr>
-            </w:pPr>
-            <w:r>
-              <w:rPr>
-                <w:rFonts w:ascii="Courier New" w:hAnsi="Courier New" w:cs="Courier New"/>
-              </w:rPr>
-              <w:t>}</w:t>
-            </w:r>
-          </w:p>
-        </w:tc>
-      </w:tr>
-    </w:tbl>
-    <w:p>
-      <w:pPr>
-        <w:rPr>
-          <w:rFonts w:ascii="Times New Roman" w:hAnsi="Times New Roman" w:cs="Times New Roman"/>
-          <w:sz w:val="26"/>
-          <w:szCs w:val="26"/>
-        </w:rPr>
-      </w:pPr>
-    </w:p>
-    <w:p>
-      <w:pPr>
-        <w:rPr>
-          <w:rFonts w:ascii="Times New Roman" w:hAnsi="Times New Roman" w:cs="Times New Roman"/>
-          <w:sz w:val="26"/>
-          <w:szCs w:val="26"/>
-        </w:rPr>
-      </w:pPr>
-    </w:p>
-    <w:p>
-      <w:pPr>
-        <w:rPr>
-          <w:rFonts w:ascii="Times New Roman" w:hAnsi="Times New Roman" w:cs="Times New Roman"/>
-          <w:sz w:val="26"/>
-          <w:szCs w:val="26"/>
-        </w:rPr>
-      </w:pPr>
-    </w:p>
-    <w:p>
-      <w:pPr>
-        <w:rPr>
-          <w:rFonts w:ascii="Times New Roman" w:hAnsi="Times New Roman" w:cs="Times New Roman"/>
-          <w:sz w:val="26"/>
-          <w:szCs w:val="26"/>
-        </w:rPr>
-      </w:pPr>
-    </w:p>
-    <w:p>
-      <w:pPr>
-        <w:rPr>
-          <w:rFonts w:ascii="Times New Roman" w:hAnsi="Times New Roman" w:cs="Times New Roman"/>
-          <w:sz w:val="26"/>
-          <w:szCs w:val="26"/>
-        </w:rPr>
-      </w:pPr>
-    </w:p>
-    <w:p>
-      <w:pPr>
-        <w:rPr>
-          <w:rFonts w:ascii="Times New Roman" w:hAnsi="Times New Roman" w:cs="Times New Roman"/>
-          <w:sz w:val="26"/>
-          <w:szCs w:val="26"/>
-        </w:rPr>
-      </w:pPr>
-    </w:p>
-    <w:p>
-      <w:pPr>
-        <w:rPr>
-          <w:rFonts w:ascii="Times New Roman" w:hAnsi="Times New Roman" w:cs="Times New Roman"/>
-          <w:sz w:val="26"/>
-          <w:szCs w:val="26"/>
-        </w:rPr>
-      </w:pPr>
-    </w:p>
-    <w:p>
-      <w:pPr>
-        <w:rPr>
-          <w:rFonts w:ascii="Times New Roman" w:hAnsi="Times New Roman" w:cs="Times New Roman"/>
-          <w:sz w:val="26"/>
-          <w:szCs w:val="26"/>
-        </w:rPr>
-      </w:pPr>
-    </w:p>
-    <w:p>
-      <w:pPr>
-        <w:tabs>
-          <w:tab w:val="left" w:pos="2928"/>
-        </w:tabs>
-        <w:rPr>
-          <w:rFonts w:ascii="Times New Roman" w:hAnsi="Times New Roman" w:cs="Times New Roman"/>
-          <w:sz w:val="26"/>
-          <w:szCs w:val="26"/>
-        </w:rPr>
-      </w:pPr>
-      <w:r>
-        <w:rPr>
-          <w:rFonts w:ascii="Times New Roman" w:hAnsi="Times New Roman" w:cs="Times New Roman"/>
-          <w:sz w:val="26"/>
-          <w:szCs w:val="26"/>
-        </w:rPr>
-        <w:tab/>
-      </w:r>
-      <w:r>
-        <w:rPr>
-          <w:rFonts w:ascii="Times New Roman" w:hAnsi="Times New Roman" w:cs="Times New Roman"/>
-          <w:sz w:val="26"/>
-          <w:szCs w:val="26"/>
-        </w:rPr>
-        <w:br w:type="page"/>
-      </w:r>
-    </w:p>
-    <w:p>
-      <w:pPr>
-        <w:pStyle w:val="Heading1"/>
-      </w:pPr>
-      <w:bookmarkStart w:id="64" w:name="_Toc88241271"/>
-      <w:r>
-        <w:lastRenderedPageBreak/>
-        <w:t>BÀI 13</w:t>
-      </w:r>
-      <w:r>
-        <w:t xml:space="preserve"> </w:t>
-      </w:r>
-      <w:r>
-        <w:t>–</w:t>
-      </w:r>
-      <w:r>
-        <w:t xml:space="preserve"> </w:t>
-      </w:r>
-      <w:r>
         <w:t>LED TRÁI TIM STM32</w:t>
       </w:r>
-      <w:bookmarkEnd w:id="64"/>
+      <w:bookmarkEnd w:id="61"/>
     </w:p>
     <w:p>
       <w:pPr>
@@ -13959,6 +13027,7 @@
                 <w:rFonts w:ascii="Courier New" w:hAnsi="Courier New" w:cs="Courier New"/>
                 <w:bCs/>
               </w:rPr>
+              <w:lastRenderedPageBreak/>
               <w:t xml:space="preserve">void </w:t>
             </w:r>
             <w:r>
@@ -14004,8 +13073,1182 @@
                 <w:rFonts w:ascii="Courier New" w:hAnsi="Courier New" w:cs="Courier New"/>
                 <w:bCs/>
               </w:rPr>
+              <w:tab/>
+              <w:t>HAL_GPIO_WritePin (GPIOD, GPIO_PIN_1, GPIO_PIN_SET);</w:t>
+            </w:r>
+          </w:p>
+          <w:p>
+            <w:pPr>
+              <w:rPr>
+                <w:rFonts w:ascii="Courier New" w:hAnsi="Courier New" w:cs="Courier New"/>
+                <w:bCs/>
+              </w:rPr>
+            </w:pPr>
+            <w:r>
+              <w:rPr>
+                <w:rFonts w:ascii="Courier New" w:hAnsi="Courier New" w:cs="Courier New"/>
+                <w:bCs/>
+              </w:rPr>
+              <w:tab/>
+              <w:t>HAL_GPIO_WritePin (GPIOD, GPIO_PIN_2, GPIO_PIN_SET);</w:t>
+            </w:r>
+          </w:p>
+          <w:p>
+            <w:pPr>
+              <w:rPr>
+                <w:rFonts w:ascii="Courier New" w:hAnsi="Courier New" w:cs="Courier New"/>
+                <w:bCs/>
+              </w:rPr>
+            </w:pPr>
+            <w:r>
+              <w:rPr>
+                <w:rFonts w:ascii="Courier New" w:hAnsi="Courier New" w:cs="Courier New"/>
+                <w:bCs/>
+              </w:rPr>
+              <w:tab/>
+              <w:t>HAL_GPIO_WritePin (GPIOD, GPIO_PIN_3, GPIO_PIN_SET);</w:t>
+            </w:r>
+          </w:p>
+          <w:p>
+            <w:pPr>
+              <w:rPr>
+                <w:rFonts w:ascii="Courier New" w:hAnsi="Courier New" w:cs="Courier New"/>
+                <w:bCs/>
+              </w:rPr>
+            </w:pPr>
+            <w:r>
+              <w:rPr>
+                <w:rFonts w:ascii="Courier New" w:hAnsi="Courier New" w:cs="Courier New"/>
+                <w:bCs/>
+              </w:rPr>
+              <w:tab/>
+              <w:t>HAL_GPIO_WritePin (GPIOD, GPIO_PIN_4, GPIO_PIN_SET);</w:t>
+            </w:r>
+          </w:p>
+          <w:p>
+            <w:pPr>
+              <w:rPr>
+                <w:rFonts w:ascii="Courier New" w:hAnsi="Courier New" w:cs="Courier New"/>
+                <w:bCs/>
+              </w:rPr>
+            </w:pPr>
+            <w:r>
+              <w:rPr>
+                <w:rFonts w:ascii="Courier New" w:hAnsi="Courier New" w:cs="Courier New"/>
+                <w:bCs/>
+              </w:rPr>
+              <w:tab/>
+              <w:t>HAL_GPIO_WritePin (GPIOD, GPIO_PIN_5, GPIO_PIN_SET);</w:t>
+            </w:r>
+          </w:p>
+          <w:p>
+            <w:pPr>
+              <w:rPr>
+                <w:rFonts w:ascii="Courier New" w:hAnsi="Courier New" w:cs="Courier New"/>
+                <w:bCs/>
+              </w:rPr>
+            </w:pPr>
+            <w:r>
+              <w:rPr>
+                <w:rFonts w:ascii="Courier New" w:hAnsi="Courier New" w:cs="Courier New"/>
+                <w:bCs/>
+              </w:rPr>
+              <w:tab/>
+              <w:t>HAL_GPIO_WritePin (GPIOD, GPIO_PIN_6, GPIO_PIN_SET);</w:t>
+            </w:r>
+          </w:p>
+          <w:p>
+            <w:pPr>
+              <w:rPr>
+                <w:rFonts w:ascii="Courier New" w:hAnsi="Courier New" w:cs="Courier New"/>
+                <w:bCs/>
+              </w:rPr>
+            </w:pPr>
+            <w:r>
+              <w:rPr>
+                <w:rFonts w:ascii="Courier New" w:hAnsi="Courier New" w:cs="Courier New"/>
+                <w:bCs/>
+              </w:rPr>
+              <w:tab/>
+              <w:t>HAL_GPIO_WritePin (GPIOD, GPIO_PIN_7, GPIO_PIN_SET);</w:t>
+            </w:r>
+          </w:p>
+          <w:p>
+            <w:pPr>
+              <w:rPr>
+                <w:rFonts w:ascii="Courier New" w:hAnsi="Courier New" w:cs="Courier New"/>
+                <w:bCs/>
+              </w:rPr>
+            </w:pPr>
+            <w:r>
+              <w:rPr>
+                <w:rFonts w:ascii="Courier New" w:hAnsi="Courier New" w:cs="Courier New"/>
+                <w:bCs/>
+              </w:rPr>
+              <w:tab/>
+              <w:t>HAL_GPIO_WritePin (GPIOD, GPIO_PIN_8, GPIO_PIN_SET);</w:t>
+            </w:r>
+          </w:p>
+          <w:p>
+            <w:pPr>
+              <w:rPr>
+                <w:rFonts w:ascii="Courier New" w:hAnsi="Courier New" w:cs="Courier New"/>
+                <w:bCs/>
+              </w:rPr>
+            </w:pPr>
+            <w:r>
+              <w:rPr>
+                <w:rFonts w:ascii="Courier New" w:hAnsi="Courier New" w:cs="Courier New"/>
+                <w:bCs/>
+              </w:rPr>
+              <w:tab/>
+              <w:t>HAL_GPIO_WritePin (GPIOD, GPIO_PIN_9, GPIO_PIN_SET);</w:t>
+            </w:r>
+          </w:p>
+          <w:p>
+            <w:pPr>
+              <w:rPr>
+                <w:rFonts w:ascii="Courier New" w:hAnsi="Courier New" w:cs="Courier New"/>
+                <w:bCs/>
+              </w:rPr>
+            </w:pPr>
+            <w:r>
+              <w:rPr>
+                <w:rFonts w:ascii="Courier New" w:hAnsi="Courier New" w:cs="Courier New"/>
+                <w:bCs/>
+              </w:rPr>
+              <w:tab/>
+              <w:t>HAL_GPIO_WritePin (GPIOD, GPIO_PIN_10, GPIO_PIN_SET);</w:t>
+            </w:r>
+          </w:p>
+          <w:p>
+            <w:pPr>
+              <w:rPr>
+                <w:rFonts w:ascii="Courier New" w:hAnsi="Courier New" w:cs="Courier New"/>
+                <w:bCs/>
+              </w:rPr>
+            </w:pPr>
+            <w:r>
+              <w:rPr>
+                <w:rFonts w:ascii="Courier New" w:hAnsi="Courier New" w:cs="Courier New"/>
+                <w:bCs/>
+              </w:rPr>
+              <w:tab/>
+              <w:t>HAL_GPIO_WritePin (GPIOD, GPIO_PIN_11, GPIO_PIN_SET);</w:t>
+            </w:r>
+          </w:p>
+          <w:p>
+            <w:pPr>
+              <w:rPr>
+                <w:rFonts w:ascii="Courier New" w:hAnsi="Courier New" w:cs="Courier New"/>
+                <w:bCs/>
+              </w:rPr>
+            </w:pPr>
+            <w:r>
+              <w:rPr>
+                <w:rFonts w:ascii="Courier New" w:hAnsi="Courier New" w:cs="Courier New"/>
+                <w:bCs/>
+              </w:rPr>
+              <w:tab/>
+              <w:t>HAL_GPIO_WritePin (GPIOD, GPIO_PIN_12, GPIO_PIN_SET);</w:t>
+            </w:r>
+          </w:p>
+          <w:p>
+            <w:pPr>
+              <w:rPr>
+                <w:rFonts w:ascii="Courier New" w:hAnsi="Courier New" w:cs="Courier New"/>
+                <w:bCs/>
+              </w:rPr>
+            </w:pPr>
+            <w:r>
+              <w:rPr>
+                <w:rFonts w:ascii="Courier New" w:hAnsi="Courier New" w:cs="Courier New"/>
+                <w:bCs/>
+              </w:rPr>
+              <w:tab/>
+              <w:t>HAL_GPIO_WritePin (GPIOD, GPIO_PIN_13, GPIO_PIN_SET);</w:t>
+            </w:r>
+          </w:p>
+          <w:p>
+            <w:pPr>
+              <w:rPr>
+                <w:rFonts w:ascii="Courier New" w:hAnsi="Courier New" w:cs="Courier New"/>
+                <w:bCs/>
+              </w:rPr>
+            </w:pPr>
+            <w:r>
+              <w:rPr>
+                <w:rFonts w:ascii="Courier New" w:hAnsi="Courier New" w:cs="Courier New"/>
+                <w:bCs/>
+              </w:rPr>
+              <w:tab/>
+              <w:t>HAL_GPIO_WritePin (GPIOD, GPIO_PIN_14, GPIO_PIN_SET);</w:t>
+            </w:r>
+          </w:p>
+          <w:p>
+            <w:pPr>
+              <w:rPr>
+                <w:rFonts w:ascii="Courier New" w:hAnsi="Courier New" w:cs="Courier New"/>
+                <w:bCs/>
+              </w:rPr>
+            </w:pPr>
+            <w:r>
+              <w:rPr>
+                <w:rFonts w:ascii="Courier New" w:hAnsi="Courier New" w:cs="Courier New"/>
+                <w:bCs/>
+              </w:rPr>
+              <w:tab/>
+              <w:t>HAL_GPIO_WritePin (GPIOD, GPIO_PIN_15, GPIO_PIN_SET);</w:t>
+            </w:r>
+          </w:p>
+          <w:p>
+            <w:pPr>
+              <w:rPr>
+                <w:rFonts w:ascii="Courier New" w:hAnsi="Courier New" w:cs="Courier New"/>
+                <w:bCs/>
+              </w:rPr>
+            </w:pPr>
+            <w:r>
+              <w:rPr>
+                <w:rFonts w:ascii="Courier New" w:hAnsi="Courier New" w:cs="Courier New"/>
+                <w:bCs/>
+              </w:rPr>
+              <w:tab/>
+            </w:r>
+          </w:p>
+          <w:p>
+            <w:pPr>
+              <w:rPr>
+                <w:rFonts w:ascii="Courier New" w:hAnsi="Courier New" w:cs="Courier New"/>
+                <w:bCs/>
+              </w:rPr>
+            </w:pPr>
+            <w:r>
+              <w:rPr>
+                <w:rFonts w:ascii="Courier New" w:hAnsi="Courier New" w:cs="Courier New"/>
+                <w:bCs/>
+              </w:rPr>
+              <w:tab/>
+              <w:t>HAL_GPIO_WritePin (GPIOE, GPIO_PIN_0, GPIO_PIN_SET);</w:t>
+            </w:r>
+          </w:p>
+          <w:p>
+            <w:pPr>
+              <w:rPr>
+                <w:rFonts w:ascii="Courier New" w:hAnsi="Courier New" w:cs="Courier New"/>
+                <w:bCs/>
+              </w:rPr>
+            </w:pPr>
+            <w:r>
+              <w:rPr>
+                <w:rFonts w:ascii="Courier New" w:hAnsi="Courier New" w:cs="Courier New"/>
+                <w:bCs/>
+              </w:rPr>
+              <w:tab/>
+              <w:t>HAL_GPIO_WritePin (GPIOE, GPIO_PIN_1, GPIO_PIN_SET);</w:t>
+            </w:r>
+          </w:p>
+          <w:p>
+            <w:pPr>
+              <w:rPr>
+                <w:rFonts w:ascii="Courier New" w:hAnsi="Courier New" w:cs="Courier New"/>
+                <w:bCs/>
+              </w:rPr>
+            </w:pPr>
+            <w:r>
+              <w:rPr>
+                <w:rFonts w:ascii="Courier New" w:hAnsi="Courier New" w:cs="Courier New"/>
+                <w:bCs/>
+              </w:rPr>
+              <w:tab/>
+              <w:t>HAL_GPIO_WritePin (GPIOE, GPIO_PIN_2, GPIO_PIN_SET);</w:t>
+            </w:r>
+          </w:p>
+          <w:p>
+            <w:pPr>
+              <w:rPr>
+                <w:rFonts w:ascii="Courier New" w:hAnsi="Courier New" w:cs="Courier New"/>
+                <w:bCs/>
+              </w:rPr>
+            </w:pPr>
+            <w:r>
+              <w:rPr>
+                <w:rFonts w:ascii="Courier New" w:hAnsi="Courier New" w:cs="Courier New"/>
+                <w:bCs/>
+              </w:rPr>
+              <w:tab/>
+              <w:t>HAL_GPIO_WritePin (GPIOE, GPIO_PIN_3, GPIO_PIN_SET);</w:t>
+            </w:r>
+          </w:p>
+          <w:p>
+            <w:pPr>
+              <w:rPr>
+                <w:rFonts w:ascii="Courier New" w:hAnsi="Courier New" w:cs="Courier New"/>
+                <w:bCs/>
+              </w:rPr>
+            </w:pPr>
+            <w:r>
+              <w:rPr>
+                <w:rFonts w:ascii="Courier New" w:hAnsi="Courier New" w:cs="Courier New"/>
+                <w:bCs/>
+              </w:rPr>
+              <w:tab/>
+              <w:t>HAL_GPIO_WritePin (GPIOE, GPIO_PIN_4, GPIO_PIN_SET);</w:t>
+            </w:r>
+          </w:p>
+          <w:p>
+            <w:pPr>
+              <w:rPr>
+                <w:rFonts w:ascii="Courier New" w:hAnsi="Courier New" w:cs="Courier New"/>
+                <w:bCs/>
+              </w:rPr>
+            </w:pPr>
+            <w:r>
+              <w:rPr>
+                <w:rFonts w:ascii="Courier New" w:hAnsi="Courier New" w:cs="Courier New"/>
+                <w:bCs/>
+              </w:rPr>
+              <w:tab/>
+              <w:t>HAL_GPIO_WritePin (GPIOE, GPIO_PIN_5, GPIO_PIN_SET);</w:t>
+            </w:r>
+          </w:p>
+          <w:p>
+            <w:pPr>
+              <w:rPr>
+                <w:rFonts w:ascii="Courier New" w:hAnsi="Courier New" w:cs="Courier New"/>
+                <w:bCs/>
+              </w:rPr>
+            </w:pPr>
+            <w:r>
+              <w:rPr>
+                <w:rFonts w:ascii="Courier New" w:hAnsi="Courier New" w:cs="Courier New"/>
+                <w:bCs/>
+              </w:rPr>
+              <w:tab/>
+              <w:t>HAL_GPIO_WritePin (GPIOE, GPIO_PIN_6, GPIO_PIN_SET);</w:t>
+            </w:r>
+          </w:p>
+          <w:p>
+            <w:pPr>
+              <w:rPr>
+                <w:rFonts w:ascii="Courier New" w:hAnsi="Courier New" w:cs="Courier New"/>
+                <w:bCs/>
+              </w:rPr>
+            </w:pPr>
+            <w:r>
+              <w:rPr>
+                <w:rFonts w:ascii="Courier New" w:hAnsi="Courier New" w:cs="Courier New"/>
+                <w:bCs/>
+              </w:rPr>
+              <w:tab/>
+              <w:t>HAL_GPIO_WritePin (GPIOE, GPIO_PIN_7, GPIO_PIN_SET);</w:t>
+            </w:r>
+          </w:p>
+          <w:p>
+            <w:pPr>
+              <w:rPr>
+                <w:rFonts w:ascii="Courier New" w:hAnsi="Courier New" w:cs="Courier New"/>
+                <w:bCs/>
+              </w:rPr>
+            </w:pPr>
+            <w:r>
+              <w:rPr>
+                <w:rFonts w:ascii="Courier New" w:hAnsi="Courier New" w:cs="Courier New"/>
+                <w:bCs/>
+              </w:rPr>
+              <w:tab/>
+              <w:t>HAL_GPIO_WritePin (GPIOE, GPIO_PIN_8, GPIO_PIN_SET);</w:t>
+            </w:r>
+          </w:p>
+          <w:p>
+            <w:pPr>
+              <w:rPr>
+                <w:rFonts w:ascii="Courier New" w:hAnsi="Courier New" w:cs="Courier New"/>
+                <w:bCs/>
+              </w:rPr>
+            </w:pPr>
+            <w:r>
+              <w:rPr>
+                <w:rFonts w:ascii="Courier New" w:hAnsi="Courier New" w:cs="Courier New"/>
+                <w:bCs/>
+              </w:rPr>
+              <w:tab/>
+              <w:t>HAL_GPIO_WritePin (GPIOE, GPIO_PIN_9, GPIO_PIN_SET);</w:t>
+            </w:r>
+          </w:p>
+          <w:p>
+            <w:pPr>
+              <w:rPr>
+                <w:rFonts w:ascii="Courier New" w:hAnsi="Courier New" w:cs="Courier New"/>
+                <w:bCs/>
+              </w:rPr>
+            </w:pPr>
+            <w:r>
+              <w:rPr>
+                <w:rFonts w:ascii="Courier New" w:hAnsi="Courier New" w:cs="Courier New"/>
+                <w:bCs/>
+              </w:rPr>
+              <w:tab/>
+              <w:t>HAL_GPIO_WritePin (GPIOE, GPIO_PIN_10, GPIO_PIN_SET);</w:t>
+            </w:r>
+          </w:p>
+          <w:p>
+            <w:pPr>
+              <w:rPr>
+                <w:rFonts w:ascii="Courier New" w:hAnsi="Courier New" w:cs="Courier New"/>
+                <w:bCs/>
+              </w:rPr>
+            </w:pPr>
+            <w:r>
+              <w:rPr>
+                <w:rFonts w:ascii="Courier New" w:hAnsi="Courier New" w:cs="Courier New"/>
+                <w:bCs/>
+              </w:rPr>
+              <w:tab/>
+              <w:t>HAL_GPIO_WritePin (GPIOE, GPIO_PIN_11, GPIO_PIN_SET);</w:t>
+            </w:r>
+          </w:p>
+          <w:p>
+            <w:pPr>
+              <w:rPr>
+                <w:rFonts w:ascii="Courier New" w:hAnsi="Courier New" w:cs="Courier New"/>
+                <w:bCs/>
+              </w:rPr>
+            </w:pPr>
+            <w:r>
+              <w:rPr>
+                <w:rFonts w:ascii="Courier New" w:hAnsi="Courier New" w:cs="Courier New"/>
+                <w:bCs/>
+              </w:rPr>
+              <w:tab/>
+              <w:t>HAL_GPIO_WritePin (GPIOE, GPIO_PIN_12, GPIO_PIN_SET);</w:t>
+            </w:r>
+          </w:p>
+          <w:p>
+            <w:pPr>
+              <w:rPr>
+                <w:rFonts w:ascii="Courier New" w:hAnsi="Courier New" w:cs="Courier New"/>
+                <w:bCs/>
+              </w:rPr>
+            </w:pPr>
+            <w:r>
+              <w:rPr>
+                <w:rFonts w:ascii="Courier New" w:hAnsi="Courier New" w:cs="Courier New"/>
+                <w:bCs/>
+              </w:rPr>
+              <w:tab/>
+              <w:t>HAL_GPIO_WritePin (GPIOE, GPIO_PIN_13, GPIO_PIN_SET);</w:t>
+            </w:r>
+          </w:p>
+          <w:p>
+            <w:pPr>
+              <w:rPr>
+                <w:rFonts w:ascii="Courier New" w:hAnsi="Courier New" w:cs="Courier New"/>
+                <w:bCs/>
+              </w:rPr>
+            </w:pPr>
+            <w:r>
+              <w:rPr>
+                <w:rFonts w:ascii="Courier New" w:hAnsi="Courier New" w:cs="Courier New"/>
+                <w:bCs/>
+              </w:rPr>
+              <w:tab/>
+              <w:t>HAL_GPIO_WritePin (GPIOE, GPIO_PIN_14, GPIO_PIN_SET);</w:t>
+            </w:r>
+          </w:p>
+          <w:p>
+            <w:pPr>
+              <w:rPr>
+                <w:rFonts w:ascii="Courier New" w:hAnsi="Courier New" w:cs="Courier New"/>
+                <w:bCs/>
+              </w:rPr>
+            </w:pPr>
+            <w:r>
+              <w:rPr>
+                <w:rFonts w:ascii="Courier New" w:hAnsi="Courier New" w:cs="Courier New"/>
+                <w:bCs/>
+              </w:rPr>
+              <w:tab/>
+              <w:t>HAL_GPIO_WritePin (GPIOE, GPIO_PIN_15, GPIO_PIN_SET);</w:t>
+            </w:r>
+          </w:p>
+          <w:p>
+            <w:pPr>
+              <w:rPr>
+                <w:rFonts w:ascii="Courier New" w:hAnsi="Courier New" w:cs="Courier New"/>
+                <w:bCs/>
+              </w:rPr>
+            </w:pPr>
+            <w:r>
+              <w:rPr>
+                <w:rFonts w:ascii="Courier New" w:hAnsi="Courier New" w:cs="Courier New"/>
+                <w:bCs/>
+              </w:rPr>
+              <w:t>}</w:t>
+            </w:r>
+          </w:p>
+          <w:p>
+            <w:pPr>
+              <w:rPr>
+                <w:rFonts w:ascii="Courier New" w:hAnsi="Courier New" w:cs="Courier New"/>
+                <w:bCs/>
+              </w:rPr>
+            </w:pPr>
+            <w:r>
+              <w:rPr>
+                <w:rFonts w:ascii="Courier New" w:hAnsi="Courier New" w:cs="Courier New"/>
+                <w:bCs/>
+              </w:rPr>
+              <w:t xml:space="preserve">void </w:t>
+            </w:r>
+            <w:r>
+              <w:rPr>
+                <w:rFonts w:ascii="Courier New" w:hAnsi="Courier New" w:cs="Courier New"/>
+                <w:b/>
+              </w:rPr>
+              <w:t>TatHetLed</w:t>
+            </w:r>
+            <w:r>
+              <w:rPr>
+                <w:rFonts w:ascii="Courier New" w:hAnsi="Courier New" w:cs="Courier New"/>
+                <w:bCs/>
+              </w:rPr>
+              <w:t>(){</w:t>
+            </w:r>
+          </w:p>
+          <w:p>
+            <w:pPr>
+              <w:rPr>
+                <w:rFonts w:ascii="Courier New" w:hAnsi="Courier New" w:cs="Courier New"/>
+                <w:bCs/>
+              </w:rPr>
+            </w:pPr>
+            <w:r>
+              <w:rPr>
+                <w:rFonts w:ascii="Courier New" w:hAnsi="Courier New" w:cs="Courier New"/>
+                <w:bCs/>
+              </w:rPr>
+              <w:tab/>
+              <w:t>HAL_GPIO_WritePin (GPIOD, GPIO_PIN_0, GPIO_PIN_RESET);</w:t>
+            </w:r>
+          </w:p>
+          <w:p>
+            <w:pPr>
+              <w:rPr>
+                <w:rFonts w:ascii="Courier New" w:hAnsi="Courier New" w:cs="Courier New"/>
+                <w:bCs/>
+              </w:rPr>
+            </w:pPr>
+            <w:r>
+              <w:rPr>
+                <w:rFonts w:ascii="Courier New" w:hAnsi="Courier New" w:cs="Courier New"/>
+                <w:bCs/>
+              </w:rPr>
+              <w:tab/>
+              <w:t>HAL_GPIO_WritePin (GPIOD, GPIO_PIN_1, GPIO_PIN_RESET);</w:t>
+            </w:r>
+          </w:p>
+          <w:p>
+            <w:pPr>
+              <w:rPr>
+                <w:rFonts w:ascii="Courier New" w:hAnsi="Courier New" w:cs="Courier New"/>
+                <w:bCs/>
+              </w:rPr>
+            </w:pPr>
+            <w:r>
+              <w:rPr>
+                <w:rFonts w:ascii="Courier New" w:hAnsi="Courier New" w:cs="Courier New"/>
+                <w:bCs/>
+              </w:rPr>
+              <w:tab/>
+              <w:t>HAL_GPIO_WritePin (GPIOD, GPIO_PIN_2, GPIO_PIN_RESET);</w:t>
+            </w:r>
+          </w:p>
+          <w:p>
+            <w:pPr>
+              <w:rPr>
+                <w:rFonts w:ascii="Courier New" w:hAnsi="Courier New" w:cs="Courier New"/>
+                <w:bCs/>
+              </w:rPr>
+            </w:pPr>
+            <w:r>
+              <w:rPr>
+                <w:rFonts w:ascii="Courier New" w:hAnsi="Courier New" w:cs="Courier New"/>
+                <w:bCs/>
+              </w:rPr>
+              <w:tab/>
+              <w:t>HAL_GPIO_WritePin (GPIOD, GPIO_PIN_3, GPIO_PIN_RESET);</w:t>
+            </w:r>
+          </w:p>
+          <w:p>
+            <w:pPr>
+              <w:rPr>
+                <w:rFonts w:ascii="Courier New" w:hAnsi="Courier New" w:cs="Courier New"/>
+                <w:bCs/>
+              </w:rPr>
+            </w:pPr>
+            <w:r>
+              <w:rPr>
+                <w:rFonts w:ascii="Courier New" w:hAnsi="Courier New" w:cs="Courier New"/>
+                <w:bCs/>
+              </w:rPr>
+              <w:tab/>
+              <w:t>HAL_GPIO_WritePin (GPIOD, GPIO_PIN_4, GPIO_PIN_RESET);</w:t>
+            </w:r>
+          </w:p>
+          <w:p>
+            <w:pPr>
+              <w:rPr>
+                <w:rFonts w:ascii="Courier New" w:hAnsi="Courier New" w:cs="Courier New"/>
+                <w:bCs/>
+              </w:rPr>
+            </w:pPr>
+            <w:r>
+              <w:rPr>
+                <w:rFonts w:ascii="Courier New" w:hAnsi="Courier New" w:cs="Courier New"/>
+                <w:bCs/>
+              </w:rPr>
+              <w:tab/>
+              <w:t>HAL_GPIO_WritePin (GPIOD, GPIO_PIN_5, GPIO_PIN_RESET);</w:t>
+            </w:r>
+          </w:p>
+          <w:p>
+            <w:pPr>
+              <w:rPr>
+                <w:rFonts w:ascii="Courier New" w:hAnsi="Courier New" w:cs="Courier New"/>
+                <w:bCs/>
+              </w:rPr>
+            </w:pPr>
+            <w:r>
+              <w:rPr>
+                <w:rFonts w:ascii="Courier New" w:hAnsi="Courier New" w:cs="Courier New"/>
+                <w:bCs/>
+              </w:rPr>
+              <w:tab/>
+              <w:t>HAL_GPIO_WritePin (GPIOD, GPIO_PIN_6, GPIO_PIN_RESET);</w:t>
+            </w:r>
+          </w:p>
+          <w:p>
+            <w:pPr>
+              <w:rPr>
+                <w:rFonts w:ascii="Courier New" w:hAnsi="Courier New" w:cs="Courier New"/>
+                <w:bCs/>
+              </w:rPr>
+            </w:pPr>
+            <w:r>
+              <w:rPr>
+                <w:rFonts w:ascii="Courier New" w:hAnsi="Courier New" w:cs="Courier New"/>
+                <w:bCs/>
+              </w:rPr>
+              <w:tab/>
+              <w:t>HAL_GPIO_WritePin (GPIOD, GPIO_PIN_7, GPIO_PIN_RESET);</w:t>
+            </w:r>
+          </w:p>
+          <w:p>
+            <w:pPr>
+              <w:rPr>
+                <w:rFonts w:ascii="Courier New" w:hAnsi="Courier New" w:cs="Courier New"/>
+                <w:bCs/>
+              </w:rPr>
+            </w:pPr>
+            <w:r>
+              <w:rPr>
+                <w:rFonts w:ascii="Courier New" w:hAnsi="Courier New" w:cs="Courier New"/>
+                <w:bCs/>
+              </w:rPr>
+              <w:tab/>
+              <w:t>HAL_GPIO_WritePin (GPIOD, GPIO_PIN_8, GPIO_PIN_RESET);</w:t>
+            </w:r>
+          </w:p>
+          <w:p>
+            <w:pPr>
+              <w:rPr>
+                <w:rFonts w:ascii="Courier New" w:hAnsi="Courier New" w:cs="Courier New"/>
+                <w:bCs/>
+              </w:rPr>
+            </w:pPr>
+            <w:r>
+              <w:rPr>
+                <w:rFonts w:ascii="Courier New" w:hAnsi="Courier New" w:cs="Courier New"/>
+                <w:bCs/>
+              </w:rPr>
+              <w:tab/>
+              <w:t>HAL_GPIO_WritePin (GPIOD, GPIO_PIN_9, GPIO_PIN_RESET);</w:t>
+            </w:r>
+          </w:p>
+          <w:p>
+            <w:pPr>
+              <w:rPr>
+                <w:rFonts w:ascii="Courier New" w:hAnsi="Courier New" w:cs="Courier New"/>
+                <w:bCs/>
+              </w:rPr>
+            </w:pPr>
+            <w:r>
+              <w:rPr>
+                <w:rFonts w:ascii="Courier New" w:hAnsi="Courier New" w:cs="Courier New"/>
+                <w:bCs/>
+              </w:rPr>
+              <w:tab/>
+              <w:t>HAL_GPIO_WritePin (GPIOD, GPIO_PIN_10, GPIO_PIN_RESET);</w:t>
+            </w:r>
+          </w:p>
+          <w:p>
+            <w:pPr>
+              <w:rPr>
+                <w:rFonts w:ascii="Courier New" w:hAnsi="Courier New" w:cs="Courier New"/>
+                <w:bCs/>
+              </w:rPr>
+            </w:pPr>
+            <w:r>
+              <w:rPr>
+                <w:rFonts w:ascii="Courier New" w:hAnsi="Courier New" w:cs="Courier New"/>
+                <w:bCs/>
+              </w:rPr>
+              <w:tab/>
+              <w:t>HAL_GPIO_WritePin (GPIOD, GPIO_PIN_11, GPIO_PIN_RESET);</w:t>
+            </w:r>
+          </w:p>
+          <w:p>
+            <w:pPr>
+              <w:rPr>
+                <w:rFonts w:ascii="Courier New" w:hAnsi="Courier New" w:cs="Courier New"/>
+                <w:bCs/>
+              </w:rPr>
+            </w:pPr>
+            <w:r>
+              <w:rPr>
+                <w:rFonts w:ascii="Courier New" w:hAnsi="Courier New" w:cs="Courier New"/>
+                <w:bCs/>
+              </w:rPr>
+              <w:tab/>
+              <w:t>HAL_GPIO_WritePin (GPIOD, GPIO_PIN_12, GPIO_PIN_RESET);</w:t>
+            </w:r>
+          </w:p>
+          <w:p>
+            <w:pPr>
+              <w:rPr>
+                <w:rFonts w:ascii="Courier New" w:hAnsi="Courier New" w:cs="Courier New"/>
+                <w:bCs/>
+              </w:rPr>
+            </w:pPr>
+            <w:r>
+              <w:rPr>
+                <w:rFonts w:ascii="Courier New" w:hAnsi="Courier New" w:cs="Courier New"/>
+                <w:bCs/>
+              </w:rPr>
+              <w:tab/>
+              <w:t>HAL_GPIO_WritePin (GPIOD, GPIO_PIN_13, GPIO_PIN_RESET);</w:t>
+            </w:r>
+          </w:p>
+          <w:p>
+            <w:pPr>
+              <w:rPr>
+                <w:rFonts w:ascii="Courier New" w:hAnsi="Courier New" w:cs="Courier New"/>
+                <w:bCs/>
+              </w:rPr>
+            </w:pPr>
+            <w:r>
+              <w:rPr>
+                <w:rFonts w:ascii="Courier New" w:hAnsi="Courier New" w:cs="Courier New"/>
+                <w:bCs/>
+              </w:rPr>
+              <w:tab/>
+              <w:t>HAL_GPIO_WritePin (GPIOD, GPIO_PIN_14, GPIO_PIN_RESET);</w:t>
+            </w:r>
+          </w:p>
+          <w:p>
+            <w:pPr>
+              <w:rPr>
+                <w:rFonts w:ascii="Courier New" w:hAnsi="Courier New" w:cs="Courier New"/>
+                <w:bCs/>
+              </w:rPr>
+            </w:pPr>
+            <w:r>
+              <w:rPr>
+                <w:rFonts w:ascii="Courier New" w:hAnsi="Courier New" w:cs="Courier New"/>
+                <w:bCs/>
+              </w:rPr>
+              <w:tab/>
+              <w:t>HAL_GPIO_WritePin (GPIOD, GPIO_PIN_15, GPIO_PIN_RESET);</w:t>
+            </w:r>
+          </w:p>
+          <w:p>
+            <w:pPr>
+              <w:rPr>
+                <w:rFonts w:ascii="Courier New" w:hAnsi="Courier New" w:cs="Courier New"/>
+                <w:bCs/>
+              </w:rPr>
+            </w:pPr>
+            <w:r>
+              <w:rPr>
+                <w:rFonts w:ascii="Courier New" w:hAnsi="Courier New" w:cs="Courier New"/>
+                <w:bCs/>
+              </w:rPr>
+              <w:tab/>
+            </w:r>
+          </w:p>
+          <w:p>
+            <w:pPr>
+              <w:rPr>
+                <w:rFonts w:ascii="Courier New" w:hAnsi="Courier New" w:cs="Courier New"/>
+                <w:bCs/>
+              </w:rPr>
+            </w:pPr>
+            <w:r>
+              <w:rPr>
+                <w:rFonts w:ascii="Courier New" w:hAnsi="Courier New" w:cs="Courier New"/>
+                <w:bCs/>
+              </w:rPr>
+              <w:tab/>
+              <w:t>HAL_GPIO_WritePin (GPIOE, GPIO_PIN_0, GPIO_PIN_RESET);</w:t>
+            </w:r>
+          </w:p>
+          <w:p>
+            <w:pPr>
+              <w:rPr>
+                <w:rFonts w:ascii="Courier New" w:hAnsi="Courier New" w:cs="Courier New"/>
+                <w:bCs/>
+              </w:rPr>
+            </w:pPr>
+            <w:r>
+              <w:rPr>
+                <w:rFonts w:ascii="Courier New" w:hAnsi="Courier New" w:cs="Courier New"/>
+                <w:bCs/>
+              </w:rPr>
+              <w:tab/>
+              <w:t>HAL_GPIO_WritePin (GPIOE, GPIO_PIN_1, GPIO_PIN_RESET);</w:t>
+            </w:r>
+          </w:p>
+          <w:p>
+            <w:pPr>
+              <w:rPr>
+                <w:rFonts w:ascii="Courier New" w:hAnsi="Courier New" w:cs="Courier New"/>
+                <w:bCs/>
+              </w:rPr>
+            </w:pPr>
+            <w:r>
+              <w:rPr>
+                <w:rFonts w:ascii="Courier New" w:hAnsi="Courier New" w:cs="Courier New"/>
+                <w:bCs/>
+              </w:rPr>
+              <w:tab/>
+              <w:t>HAL_GPIO_WritePin (GPIOE, GPIO_PIN_2, GPIO_PIN_RESET);</w:t>
+            </w:r>
+          </w:p>
+          <w:p>
+            <w:pPr>
+              <w:rPr>
+                <w:rFonts w:ascii="Courier New" w:hAnsi="Courier New" w:cs="Courier New"/>
+                <w:bCs/>
+              </w:rPr>
+            </w:pPr>
+            <w:r>
+              <w:rPr>
+                <w:rFonts w:ascii="Courier New" w:hAnsi="Courier New" w:cs="Courier New"/>
+                <w:bCs/>
+              </w:rPr>
               <w:lastRenderedPageBreak/>
               <w:tab/>
+              <w:t>HAL_GPIO_WritePin (GPIOE, GPIO_PIN_3, GPIO_PIN_RESET);</w:t>
+            </w:r>
+          </w:p>
+          <w:p>
+            <w:pPr>
+              <w:rPr>
+                <w:rFonts w:ascii="Courier New" w:hAnsi="Courier New" w:cs="Courier New"/>
+                <w:bCs/>
+              </w:rPr>
+            </w:pPr>
+            <w:r>
+              <w:rPr>
+                <w:rFonts w:ascii="Courier New" w:hAnsi="Courier New" w:cs="Courier New"/>
+                <w:bCs/>
+              </w:rPr>
+              <w:tab/>
+              <w:t>HAL_GPIO_WritePin (GPIOE, GPIO_PIN_4, GPIO_PIN_RESET);</w:t>
+            </w:r>
+          </w:p>
+          <w:p>
+            <w:pPr>
+              <w:rPr>
+                <w:rFonts w:ascii="Courier New" w:hAnsi="Courier New" w:cs="Courier New"/>
+                <w:bCs/>
+              </w:rPr>
+            </w:pPr>
+            <w:r>
+              <w:rPr>
+                <w:rFonts w:ascii="Courier New" w:hAnsi="Courier New" w:cs="Courier New"/>
+                <w:bCs/>
+              </w:rPr>
+              <w:tab/>
+              <w:t>HAL_GPIO_WritePin (GPIOE, GPIO_PIN_5, GPIO_PIN_RESET);</w:t>
+            </w:r>
+          </w:p>
+          <w:p>
+            <w:pPr>
+              <w:rPr>
+                <w:rFonts w:ascii="Courier New" w:hAnsi="Courier New" w:cs="Courier New"/>
+                <w:bCs/>
+              </w:rPr>
+            </w:pPr>
+            <w:r>
+              <w:rPr>
+                <w:rFonts w:ascii="Courier New" w:hAnsi="Courier New" w:cs="Courier New"/>
+                <w:bCs/>
+              </w:rPr>
+              <w:tab/>
+              <w:t>HAL_GPIO_WritePin (GPIOE, GPIO_PIN_6, GPIO_PIN_RESET);</w:t>
+            </w:r>
+          </w:p>
+          <w:p>
+            <w:pPr>
+              <w:rPr>
+                <w:rFonts w:ascii="Courier New" w:hAnsi="Courier New" w:cs="Courier New"/>
+                <w:bCs/>
+              </w:rPr>
+            </w:pPr>
+            <w:r>
+              <w:rPr>
+                <w:rFonts w:ascii="Courier New" w:hAnsi="Courier New" w:cs="Courier New"/>
+                <w:bCs/>
+              </w:rPr>
+              <w:tab/>
+              <w:t>HAL_GPIO_WritePin (GPIOE, GPIO_PIN_7, GPIO_PIN_RESET);</w:t>
+            </w:r>
+          </w:p>
+          <w:p>
+            <w:pPr>
+              <w:rPr>
+                <w:rFonts w:ascii="Courier New" w:hAnsi="Courier New" w:cs="Courier New"/>
+                <w:bCs/>
+              </w:rPr>
+            </w:pPr>
+            <w:r>
+              <w:rPr>
+                <w:rFonts w:ascii="Courier New" w:hAnsi="Courier New" w:cs="Courier New"/>
+                <w:bCs/>
+              </w:rPr>
+              <w:tab/>
+              <w:t>HAL_GPIO_WritePin (GPIOE, GPIO_PIN_8, GPIO_PIN_RESET);</w:t>
+            </w:r>
+          </w:p>
+          <w:p>
+            <w:pPr>
+              <w:rPr>
+                <w:rFonts w:ascii="Courier New" w:hAnsi="Courier New" w:cs="Courier New"/>
+                <w:bCs/>
+              </w:rPr>
+            </w:pPr>
+            <w:r>
+              <w:rPr>
+                <w:rFonts w:ascii="Courier New" w:hAnsi="Courier New" w:cs="Courier New"/>
+                <w:bCs/>
+              </w:rPr>
+              <w:tab/>
+              <w:t>HAL_GPIO_WritePin (GPIOE, GPIO_PIN_9, GPIO_PIN_RESET);</w:t>
+            </w:r>
+          </w:p>
+          <w:p>
+            <w:pPr>
+              <w:rPr>
+                <w:rFonts w:ascii="Courier New" w:hAnsi="Courier New" w:cs="Courier New"/>
+                <w:bCs/>
+              </w:rPr>
+            </w:pPr>
+            <w:r>
+              <w:rPr>
+                <w:rFonts w:ascii="Courier New" w:hAnsi="Courier New" w:cs="Courier New"/>
+                <w:bCs/>
+              </w:rPr>
+              <w:tab/>
+              <w:t>HAL_GPIO_WritePin (GPIOE, GPIO_PIN_10, GPIO_PIN_RESET);</w:t>
+            </w:r>
+          </w:p>
+          <w:p>
+            <w:pPr>
+              <w:rPr>
+                <w:rFonts w:ascii="Courier New" w:hAnsi="Courier New" w:cs="Courier New"/>
+                <w:bCs/>
+              </w:rPr>
+            </w:pPr>
+            <w:r>
+              <w:rPr>
+                <w:rFonts w:ascii="Courier New" w:hAnsi="Courier New" w:cs="Courier New"/>
+                <w:bCs/>
+              </w:rPr>
+              <w:tab/>
+              <w:t>HAL_GPIO_WritePin (GPIOE, GPIO_PIN_11, GPIO_PIN_RESET);</w:t>
+            </w:r>
+          </w:p>
+          <w:p>
+            <w:pPr>
+              <w:rPr>
+                <w:rFonts w:ascii="Courier New" w:hAnsi="Courier New" w:cs="Courier New"/>
+                <w:bCs/>
+              </w:rPr>
+            </w:pPr>
+            <w:r>
+              <w:rPr>
+                <w:rFonts w:ascii="Courier New" w:hAnsi="Courier New" w:cs="Courier New"/>
+                <w:bCs/>
+              </w:rPr>
+              <w:tab/>
+              <w:t>HAL_GPIO_WritePin (GPIOE, GPIO_PIN_12, GPIO_PIN_RESET);</w:t>
+            </w:r>
+          </w:p>
+          <w:p>
+            <w:pPr>
+              <w:rPr>
+                <w:rFonts w:ascii="Courier New" w:hAnsi="Courier New" w:cs="Courier New"/>
+                <w:bCs/>
+              </w:rPr>
+            </w:pPr>
+            <w:r>
+              <w:rPr>
+                <w:rFonts w:ascii="Courier New" w:hAnsi="Courier New" w:cs="Courier New"/>
+                <w:bCs/>
+              </w:rPr>
+              <w:tab/>
+              <w:t>HAL_GPIO_WritePin (GPIOE, GPIO_PIN_13, GPIO_PIN_RESET);</w:t>
+            </w:r>
+          </w:p>
+          <w:p>
+            <w:pPr>
+              <w:rPr>
+                <w:rFonts w:ascii="Courier New" w:hAnsi="Courier New" w:cs="Courier New"/>
+                <w:bCs/>
+              </w:rPr>
+            </w:pPr>
+            <w:r>
+              <w:rPr>
+                <w:rFonts w:ascii="Courier New" w:hAnsi="Courier New" w:cs="Courier New"/>
+                <w:bCs/>
+              </w:rPr>
+              <w:tab/>
+              <w:t>HAL_GPIO_WritePin (GPIOE, GPIO_PIN_14, GPIO_PIN_RESET);</w:t>
+            </w:r>
+          </w:p>
+          <w:p>
+            <w:pPr>
+              <w:rPr>
+                <w:rFonts w:ascii="Courier New" w:hAnsi="Courier New" w:cs="Courier New"/>
+                <w:bCs/>
+              </w:rPr>
+            </w:pPr>
+            <w:r>
+              <w:rPr>
+                <w:rFonts w:ascii="Courier New" w:hAnsi="Courier New" w:cs="Courier New"/>
+                <w:bCs/>
+              </w:rPr>
+              <w:tab/>
+              <w:t>HAL_GPIO_WritePin (GPIOE, GPIO_PIN_15, GPIO_PIN_RESET);</w:t>
+            </w:r>
+          </w:p>
+          <w:p>
+            <w:pPr>
+              <w:rPr>
+                <w:rFonts w:ascii="Courier New" w:hAnsi="Courier New" w:cs="Courier New"/>
+                <w:bCs/>
+              </w:rPr>
+            </w:pPr>
+            <w:r>
+              <w:rPr>
+                <w:rFonts w:ascii="Courier New" w:hAnsi="Courier New" w:cs="Courier New"/>
+                <w:bCs/>
+              </w:rPr>
+              <w:t>}</w:t>
+            </w:r>
+          </w:p>
+          <w:p>
+            <w:pPr>
+              <w:rPr>
+                <w:rFonts w:ascii="Courier New" w:hAnsi="Courier New" w:cs="Courier New"/>
+                <w:bCs/>
+              </w:rPr>
+            </w:pPr>
+            <w:r>
+              <w:rPr>
+                <w:rFonts w:ascii="Courier New" w:hAnsi="Courier New" w:cs="Courier New"/>
+                <w:bCs/>
+              </w:rPr>
+              <w:t xml:space="preserve">void </w:t>
+            </w:r>
+            <w:r>
+              <w:rPr>
+                <w:rFonts w:ascii="Courier New" w:hAnsi="Courier New" w:cs="Courier New"/>
+                <w:b/>
+              </w:rPr>
+              <w:t>SangLL</w:t>
+            </w:r>
+            <w:r>
+              <w:rPr>
+                <w:rFonts w:ascii="Courier New" w:hAnsi="Courier New" w:cs="Courier New"/>
+                <w:bCs/>
+              </w:rPr>
+              <w:t>(){</w:t>
+            </w:r>
+          </w:p>
+          <w:p>
+            <w:pPr>
+              <w:rPr>
+                <w:rFonts w:ascii="Courier New" w:hAnsi="Courier New" w:cs="Courier New"/>
+                <w:bCs/>
+              </w:rPr>
+            </w:pPr>
+            <w:r>
+              <w:rPr>
+                <w:rFonts w:ascii="Courier New" w:hAnsi="Courier New" w:cs="Courier New"/>
+                <w:bCs/>
+              </w:rPr>
+              <w:tab/>
+              <w:t>TatHetLed();</w:t>
+            </w:r>
+          </w:p>
+          <w:p>
+            <w:pPr>
+              <w:rPr>
+                <w:rFonts w:ascii="Courier New" w:hAnsi="Courier New" w:cs="Courier New"/>
+                <w:bCs/>
+              </w:rPr>
+            </w:pPr>
+            <w:r>
+              <w:rPr>
+                <w:rFonts w:ascii="Courier New" w:hAnsi="Courier New" w:cs="Courier New"/>
+                <w:bCs/>
+              </w:rPr>
+              <w:tab/>
+              <w:t>HAL_GPIO_WritePin (GPIOD, GPIO_PIN_0, GPIO_PIN_SET);</w:t>
+            </w:r>
+          </w:p>
+          <w:p>
+            <w:pPr>
+              <w:rPr>
+                <w:rFonts w:ascii="Courier New" w:hAnsi="Courier New" w:cs="Courier New"/>
+                <w:bCs/>
+              </w:rPr>
+            </w:pPr>
+            <w:r>
+              <w:rPr>
+                <w:rFonts w:ascii="Courier New" w:hAnsi="Courier New" w:cs="Courier New"/>
+                <w:bCs/>
+              </w:rPr>
+              <w:tab/>
+              <w:t>HAL_Delay(100);</w:t>
+            </w:r>
+          </w:p>
+          <w:p>
+            <w:pPr>
+              <w:rPr>
+                <w:rFonts w:ascii="Courier New" w:hAnsi="Courier New" w:cs="Courier New"/>
+                <w:bCs/>
+              </w:rPr>
+            </w:pPr>
+            <w:r>
+              <w:rPr>
+                <w:rFonts w:ascii="Courier New" w:hAnsi="Courier New" w:cs="Courier New"/>
+                <w:bCs/>
+              </w:rPr>
+              <w:tab/>
               <w:t>HAL_GPIO_WritePin (GPIOD, GPIO_PIN_1, GPIO_PIN_SET);</w:t>
             </w:r>
           </w:p>
@@ -14022,6 +14265,22 @@
                 <w:bCs/>
               </w:rPr>
               <w:tab/>
+              <w:t>HAL_Delay(100);</w:t>
+            </w:r>
+          </w:p>
+          <w:p>
+            <w:pPr>
+              <w:rPr>
+                <w:rFonts w:ascii="Courier New" w:hAnsi="Courier New" w:cs="Courier New"/>
+                <w:bCs/>
+              </w:rPr>
+            </w:pPr>
+            <w:r>
+              <w:rPr>
+                <w:rFonts w:ascii="Courier New" w:hAnsi="Courier New" w:cs="Courier New"/>
+                <w:bCs/>
+              </w:rPr>
+              <w:tab/>
               <w:t>HAL_GPIO_WritePin (GPIOD, GPIO_PIN_2, GPIO_PIN_SET);</w:t>
             </w:r>
           </w:p>
@@ -14038,6 +14297,22 @@
                 <w:bCs/>
               </w:rPr>
               <w:tab/>
+              <w:t>HAL_Delay(100);</w:t>
+            </w:r>
+          </w:p>
+          <w:p>
+            <w:pPr>
+              <w:rPr>
+                <w:rFonts w:ascii="Courier New" w:hAnsi="Courier New" w:cs="Courier New"/>
+                <w:bCs/>
+              </w:rPr>
+            </w:pPr>
+            <w:r>
+              <w:rPr>
+                <w:rFonts w:ascii="Courier New" w:hAnsi="Courier New" w:cs="Courier New"/>
+                <w:bCs/>
+              </w:rPr>
+              <w:tab/>
               <w:t>HAL_GPIO_WritePin (GPIOD, GPIO_PIN_3, GPIO_PIN_SET);</w:t>
             </w:r>
           </w:p>
@@ -14054,6 +14329,22 @@
                 <w:bCs/>
               </w:rPr>
               <w:tab/>
+              <w:t>HAL_Delay(100);</w:t>
+            </w:r>
+          </w:p>
+          <w:p>
+            <w:pPr>
+              <w:rPr>
+                <w:rFonts w:ascii="Courier New" w:hAnsi="Courier New" w:cs="Courier New"/>
+                <w:bCs/>
+              </w:rPr>
+            </w:pPr>
+            <w:r>
+              <w:rPr>
+                <w:rFonts w:ascii="Courier New" w:hAnsi="Courier New" w:cs="Courier New"/>
+                <w:bCs/>
+              </w:rPr>
+              <w:tab/>
               <w:t>HAL_GPIO_WritePin (GPIOD, GPIO_PIN_4, GPIO_PIN_SET);</w:t>
             </w:r>
           </w:p>
@@ -14070,6 +14361,22 @@
                 <w:bCs/>
               </w:rPr>
               <w:tab/>
+              <w:t>HAL_Delay(100);</w:t>
+            </w:r>
+          </w:p>
+          <w:p>
+            <w:pPr>
+              <w:rPr>
+                <w:rFonts w:ascii="Courier New" w:hAnsi="Courier New" w:cs="Courier New"/>
+                <w:bCs/>
+              </w:rPr>
+            </w:pPr>
+            <w:r>
+              <w:rPr>
+                <w:rFonts w:ascii="Courier New" w:hAnsi="Courier New" w:cs="Courier New"/>
+                <w:bCs/>
+              </w:rPr>
+              <w:tab/>
               <w:t>HAL_GPIO_WritePin (GPIOD, GPIO_PIN_5, GPIO_PIN_SET);</w:t>
             </w:r>
           </w:p>
@@ -14086,6 +14393,22 @@
                 <w:bCs/>
               </w:rPr>
               <w:tab/>
+              <w:t>HAL_Delay(100);</w:t>
+            </w:r>
+          </w:p>
+          <w:p>
+            <w:pPr>
+              <w:rPr>
+                <w:rFonts w:ascii="Courier New" w:hAnsi="Courier New" w:cs="Courier New"/>
+                <w:bCs/>
+              </w:rPr>
+            </w:pPr>
+            <w:r>
+              <w:rPr>
+                <w:rFonts w:ascii="Courier New" w:hAnsi="Courier New" w:cs="Courier New"/>
+                <w:bCs/>
+              </w:rPr>
+              <w:tab/>
               <w:t>HAL_GPIO_WritePin (GPIOD, GPIO_PIN_6, GPIO_PIN_SET);</w:t>
             </w:r>
           </w:p>
@@ -14102,6 +14425,22 @@
                 <w:bCs/>
               </w:rPr>
               <w:tab/>
+              <w:t>HAL_Delay(100);</w:t>
+            </w:r>
+          </w:p>
+          <w:p>
+            <w:pPr>
+              <w:rPr>
+                <w:rFonts w:ascii="Courier New" w:hAnsi="Courier New" w:cs="Courier New"/>
+                <w:bCs/>
+              </w:rPr>
+            </w:pPr>
+            <w:r>
+              <w:rPr>
+                <w:rFonts w:ascii="Courier New" w:hAnsi="Courier New" w:cs="Courier New"/>
+                <w:bCs/>
+              </w:rPr>
+              <w:tab/>
               <w:t>HAL_GPIO_WritePin (GPIOD, GPIO_PIN_7, GPIO_PIN_SET);</w:t>
             </w:r>
           </w:p>
@@ -14118,6 +14457,22 @@
                 <w:bCs/>
               </w:rPr>
               <w:tab/>
+              <w:t>HAL_Delay(100);</w:t>
+            </w:r>
+          </w:p>
+          <w:p>
+            <w:pPr>
+              <w:rPr>
+                <w:rFonts w:ascii="Courier New" w:hAnsi="Courier New" w:cs="Courier New"/>
+                <w:bCs/>
+              </w:rPr>
+            </w:pPr>
+            <w:r>
+              <w:rPr>
+                <w:rFonts w:ascii="Courier New" w:hAnsi="Courier New" w:cs="Courier New"/>
+                <w:bCs/>
+              </w:rPr>
+              <w:tab/>
               <w:t>HAL_GPIO_WritePin (GPIOD, GPIO_PIN_8, GPIO_PIN_SET);</w:t>
             </w:r>
           </w:p>
@@ -14134,6 +14489,22 @@
                 <w:bCs/>
               </w:rPr>
               <w:tab/>
+              <w:t>HAL_Delay(100);</w:t>
+            </w:r>
+          </w:p>
+          <w:p>
+            <w:pPr>
+              <w:rPr>
+                <w:rFonts w:ascii="Courier New" w:hAnsi="Courier New" w:cs="Courier New"/>
+                <w:bCs/>
+              </w:rPr>
+            </w:pPr>
+            <w:r>
+              <w:rPr>
+                <w:rFonts w:ascii="Courier New" w:hAnsi="Courier New" w:cs="Courier New"/>
+                <w:bCs/>
+              </w:rPr>
+              <w:tab/>
               <w:t>HAL_GPIO_WritePin (GPIOD, GPIO_PIN_9, GPIO_PIN_SET);</w:t>
             </w:r>
           </w:p>
@@ -14150,6 +14521,22 @@
                 <w:bCs/>
               </w:rPr>
               <w:tab/>
+              <w:t>HAL_Delay(100);</w:t>
+            </w:r>
+          </w:p>
+          <w:p>
+            <w:pPr>
+              <w:rPr>
+                <w:rFonts w:ascii="Courier New" w:hAnsi="Courier New" w:cs="Courier New"/>
+                <w:bCs/>
+              </w:rPr>
+            </w:pPr>
+            <w:r>
+              <w:rPr>
+                <w:rFonts w:ascii="Courier New" w:hAnsi="Courier New" w:cs="Courier New"/>
+                <w:bCs/>
+              </w:rPr>
+              <w:tab/>
               <w:t>HAL_GPIO_WritePin (GPIOD, GPIO_PIN_10, GPIO_PIN_SET);</w:t>
             </w:r>
           </w:p>
@@ -14166,6 +14553,22 @@
                 <w:bCs/>
               </w:rPr>
               <w:tab/>
+              <w:t>HAL_Delay(100);</w:t>
+            </w:r>
+          </w:p>
+          <w:p>
+            <w:pPr>
+              <w:rPr>
+                <w:rFonts w:ascii="Courier New" w:hAnsi="Courier New" w:cs="Courier New"/>
+                <w:bCs/>
+              </w:rPr>
+            </w:pPr>
+            <w:r>
+              <w:rPr>
+                <w:rFonts w:ascii="Courier New" w:hAnsi="Courier New" w:cs="Courier New"/>
+                <w:bCs/>
+              </w:rPr>
+              <w:tab/>
               <w:t>HAL_GPIO_WritePin (GPIOD, GPIO_PIN_11, GPIO_PIN_SET);</w:t>
             </w:r>
           </w:p>
@@ -14182,6 +14585,22 @@
                 <w:bCs/>
               </w:rPr>
               <w:tab/>
+              <w:t>HAL_Delay(100);</w:t>
+            </w:r>
+          </w:p>
+          <w:p>
+            <w:pPr>
+              <w:rPr>
+                <w:rFonts w:ascii="Courier New" w:hAnsi="Courier New" w:cs="Courier New"/>
+                <w:bCs/>
+              </w:rPr>
+            </w:pPr>
+            <w:r>
+              <w:rPr>
+                <w:rFonts w:ascii="Courier New" w:hAnsi="Courier New" w:cs="Courier New"/>
+                <w:bCs/>
+              </w:rPr>
+              <w:tab/>
               <w:t>HAL_GPIO_WritePin (GPIOD, GPIO_PIN_12, GPIO_PIN_SET);</w:t>
             </w:r>
           </w:p>
@@ -14198,6 +14617,22 @@
                 <w:bCs/>
               </w:rPr>
               <w:tab/>
+              <w:t>HAL_Delay(100);</w:t>
+            </w:r>
+          </w:p>
+          <w:p>
+            <w:pPr>
+              <w:rPr>
+                <w:rFonts w:ascii="Courier New" w:hAnsi="Courier New" w:cs="Courier New"/>
+                <w:bCs/>
+              </w:rPr>
+            </w:pPr>
+            <w:r>
+              <w:rPr>
+                <w:rFonts w:ascii="Courier New" w:hAnsi="Courier New" w:cs="Courier New"/>
+                <w:bCs/>
+              </w:rPr>
+              <w:tab/>
               <w:t>HAL_GPIO_WritePin (GPIOD, GPIO_PIN_13, GPIO_PIN_SET);</w:t>
             </w:r>
           </w:p>
@@ -14214,6 +14649,22 @@
                 <w:bCs/>
               </w:rPr>
               <w:tab/>
+              <w:t>HAL_Delay(100);</w:t>
+            </w:r>
+          </w:p>
+          <w:p>
+            <w:pPr>
+              <w:rPr>
+                <w:rFonts w:ascii="Courier New" w:hAnsi="Courier New" w:cs="Courier New"/>
+                <w:bCs/>
+              </w:rPr>
+            </w:pPr>
+            <w:r>
+              <w:rPr>
+                <w:rFonts w:ascii="Courier New" w:hAnsi="Courier New" w:cs="Courier New"/>
+                <w:bCs/>
+              </w:rPr>
+              <w:tab/>
               <w:t>HAL_GPIO_WritePin (GPIOD, GPIO_PIN_14, GPIO_PIN_SET);</w:t>
             </w:r>
           </w:p>
@@ -14230,6 +14681,22 @@
                 <w:bCs/>
               </w:rPr>
               <w:tab/>
+              <w:t>HAL_Delay(100);</w:t>
+            </w:r>
+          </w:p>
+          <w:p>
+            <w:pPr>
+              <w:rPr>
+                <w:rFonts w:ascii="Courier New" w:hAnsi="Courier New" w:cs="Courier New"/>
+                <w:bCs/>
+              </w:rPr>
+            </w:pPr>
+            <w:r>
+              <w:rPr>
+                <w:rFonts w:ascii="Courier New" w:hAnsi="Courier New" w:cs="Courier New"/>
+                <w:bCs/>
+              </w:rPr>
+              <w:tab/>
               <w:t>HAL_GPIO_WritePin (GPIOD, GPIO_PIN_15, GPIO_PIN_SET);</w:t>
             </w:r>
           </w:p>
@@ -14246,6 +14713,22 @@
                 <w:bCs/>
               </w:rPr>
               <w:tab/>
+              <w:t>HAL_Delay(100);</w:t>
+            </w:r>
+          </w:p>
+          <w:p>
+            <w:pPr>
+              <w:rPr>
+                <w:rFonts w:ascii="Courier New" w:hAnsi="Courier New" w:cs="Courier New"/>
+                <w:bCs/>
+              </w:rPr>
+            </w:pPr>
+            <w:r>
+              <w:rPr>
+                <w:rFonts w:ascii="Courier New" w:hAnsi="Courier New" w:cs="Courier New"/>
+                <w:bCs/>
+              </w:rPr>
+              <w:tab/>
             </w:r>
           </w:p>
           <w:p>
@@ -14277,6 +14760,22 @@
                 <w:bCs/>
               </w:rPr>
               <w:tab/>
+              <w:t>HAL_Delay(100);</w:t>
+            </w:r>
+          </w:p>
+          <w:p>
+            <w:pPr>
+              <w:rPr>
+                <w:rFonts w:ascii="Courier New" w:hAnsi="Courier New" w:cs="Courier New"/>
+                <w:bCs/>
+              </w:rPr>
+            </w:pPr>
+            <w:r>
+              <w:rPr>
+                <w:rFonts w:ascii="Courier New" w:hAnsi="Courier New" w:cs="Courier New"/>
+                <w:bCs/>
+              </w:rPr>
+              <w:tab/>
               <w:t>HAL_GPIO_WritePin (GPIOE, GPIO_PIN_1, GPIO_PIN_SET);</w:t>
             </w:r>
           </w:p>
@@ -14293,6 +14792,22 @@
                 <w:bCs/>
               </w:rPr>
               <w:tab/>
+              <w:t>HAL_Delay(100);</w:t>
+            </w:r>
+          </w:p>
+          <w:p>
+            <w:pPr>
+              <w:rPr>
+                <w:rFonts w:ascii="Courier New" w:hAnsi="Courier New" w:cs="Courier New"/>
+                <w:bCs/>
+              </w:rPr>
+            </w:pPr>
+            <w:r>
+              <w:rPr>
+                <w:rFonts w:ascii="Courier New" w:hAnsi="Courier New" w:cs="Courier New"/>
+                <w:bCs/>
+              </w:rPr>
+              <w:tab/>
               <w:t>HAL_GPIO_WritePin (GPIOE, GPIO_PIN_2, GPIO_PIN_SET);</w:t>
             </w:r>
           </w:p>
@@ -14309,6 +14824,22 @@
                 <w:bCs/>
               </w:rPr>
               <w:tab/>
+              <w:t>HAL_Delay(100);</w:t>
+            </w:r>
+          </w:p>
+          <w:p>
+            <w:pPr>
+              <w:rPr>
+                <w:rFonts w:ascii="Courier New" w:hAnsi="Courier New" w:cs="Courier New"/>
+                <w:bCs/>
+              </w:rPr>
+            </w:pPr>
+            <w:r>
+              <w:rPr>
+                <w:rFonts w:ascii="Courier New" w:hAnsi="Courier New" w:cs="Courier New"/>
+                <w:bCs/>
+              </w:rPr>
+              <w:tab/>
               <w:t>HAL_GPIO_WritePin (GPIOE, GPIO_PIN_3, GPIO_PIN_SET);</w:t>
             </w:r>
           </w:p>
@@ -14324,6 +14855,23 @@
                 <w:rFonts w:ascii="Courier New" w:hAnsi="Courier New" w:cs="Courier New"/>
                 <w:bCs/>
               </w:rPr>
+              <w:lastRenderedPageBreak/>
+              <w:tab/>
+              <w:t>HAL_Delay(100);</w:t>
+            </w:r>
+          </w:p>
+          <w:p>
+            <w:pPr>
+              <w:rPr>
+                <w:rFonts w:ascii="Courier New" w:hAnsi="Courier New" w:cs="Courier New"/>
+                <w:bCs/>
+              </w:rPr>
+            </w:pPr>
+            <w:r>
+              <w:rPr>
+                <w:rFonts w:ascii="Courier New" w:hAnsi="Courier New" w:cs="Courier New"/>
+                <w:bCs/>
+              </w:rPr>
               <w:tab/>
               <w:t>HAL_GPIO_WritePin (GPIOE, GPIO_PIN_4, GPIO_PIN_SET);</w:t>
             </w:r>
@@ -14340,1486 +14888,6 @@
                 <w:rFonts w:ascii="Courier New" w:hAnsi="Courier New" w:cs="Courier New"/>
                 <w:bCs/>
               </w:rPr>
-              <w:tab/>
-              <w:t>HAL_GPIO_WritePin (GPIOE, GPIO_PIN_5, GPIO_PIN_SET);</w:t>
-            </w:r>
-          </w:p>
-          <w:p>
-            <w:pPr>
-              <w:rPr>
-                <w:rFonts w:ascii="Courier New" w:hAnsi="Courier New" w:cs="Courier New"/>
-                <w:bCs/>
-              </w:rPr>
-            </w:pPr>
-            <w:r>
-              <w:rPr>
-                <w:rFonts w:ascii="Courier New" w:hAnsi="Courier New" w:cs="Courier New"/>
-                <w:bCs/>
-              </w:rPr>
-              <w:tab/>
-              <w:t>HAL_GPIO_WritePin (GPIOE, GPIO_PIN_6, GPIO_PIN_SET);</w:t>
-            </w:r>
-          </w:p>
-          <w:p>
-            <w:pPr>
-              <w:rPr>
-                <w:rFonts w:ascii="Courier New" w:hAnsi="Courier New" w:cs="Courier New"/>
-                <w:bCs/>
-              </w:rPr>
-            </w:pPr>
-            <w:r>
-              <w:rPr>
-                <w:rFonts w:ascii="Courier New" w:hAnsi="Courier New" w:cs="Courier New"/>
-                <w:bCs/>
-              </w:rPr>
-              <w:tab/>
-              <w:t>HAL_GPIO_WritePin (GPIOE, GPIO_PIN_7, GPIO_PIN_SET);</w:t>
-            </w:r>
-          </w:p>
-          <w:p>
-            <w:pPr>
-              <w:rPr>
-                <w:rFonts w:ascii="Courier New" w:hAnsi="Courier New" w:cs="Courier New"/>
-                <w:bCs/>
-              </w:rPr>
-            </w:pPr>
-            <w:r>
-              <w:rPr>
-                <w:rFonts w:ascii="Courier New" w:hAnsi="Courier New" w:cs="Courier New"/>
-                <w:bCs/>
-              </w:rPr>
-              <w:tab/>
-              <w:t>HAL_GPIO_WritePin (GPIOE, GPIO_PIN_8, GPIO_PIN_SET);</w:t>
-            </w:r>
-          </w:p>
-          <w:p>
-            <w:pPr>
-              <w:rPr>
-                <w:rFonts w:ascii="Courier New" w:hAnsi="Courier New" w:cs="Courier New"/>
-                <w:bCs/>
-              </w:rPr>
-            </w:pPr>
-            <w:r>
-              <w:rPr>
-                <w:rFonts w:ascii="Courier New" w:hAnsi="Courier New" w:cs="Courier New"/>
-                <w:bCs/>
-              </w:rPr>
-              <w:tab/>
-              <w:t>HAL_GPIO_WritePin (GPIOE, GPIO_PIN_9, GPIO_PIN_SET);</w:t>
-            </w:r>
-          </w:p>
-          <w:p>
-            <w:pPr>
-              <w:rPr>
-                <w:rFonts w:ascii="Courier New" w:hAnsi="Courier New" w:cs="Courier New"/>
-                <w:bCs/>
-              </w:rPr>
-            </w:pPr>
-            <w:r>
-              <w:rPr>
-                <w:rFonts w:ascii="Courier New" w:hAnsi="Courier New" w:cs="Courier New"/>
-                <w:bCs/>
-              </w:rPr>
-              <w:tab/>
-              <w:t>HAL_GPIO_WritePin (GPIOE, GPIO_PIN_10, GPIO_PIN_SET);</w:t>
-            </w:r>
-          </w:p>
-          <w:p>
-            <w:pPr>
-              <w:rPr>
-                <w:rFonts w:ascii="Courier New" w:hAnsi="Courier New" w:cs="Courier New"/>
-                <w:bCs/>
-              </w:rPr>
-            </w:pPr>
-            <w:r>
-              <w:rPr>
-                <w:rFonts w:ascii="Courier New" w:hAnsi="Courier New" w:cs="Courier New"/>
-                <w:bCs/>
-              </w:rPr>
-              <w:tab/>
-              <w:t>HAL_GPIO_WritePin (GPIOE, GPIO_PIN_11, GPIO_PIN_SET);</w:t>
-            </w:r>
-          </w:p>
-          <w:p>
-            <w:pPr>
-              <w:rPr>
-                <w:rFonts w:ascii="Courier New" w:hAnsi="Courier New" w:cs="Courier New"/>
-                <w:bCs/>
-              </w:rPr>
-            </w:pPr>
-            <w:r>
-              <w:rPr>
-                <w:rFonts w:ascii="Courier New" w:hAnsi="Courier New" w:cs="Courier New"/>
-                <w:bCs/>
-              </w:rPr>
-              <w:tab/>
-              <w:t>HAL_GPIO_WritePin (GPIOE, GPIO_PIN_12, GPIO_PIN_SET);</w:t>
-            </w:r>
-          </w:p>
-          <w:p>
-            <w:pPr>
-              <w:rPr>
-                <w:rFonts w:ascii="Courier New" w:hAnsi="Courier New" w:cs="Courier New"/>
-                <w:bCs/>
-              </w:rPr>
-            </w:pPr>
-            <w:r>
-              <w:rPr>
-                <w:rFonts w:ascii="Courier New" w:hAnsi="Courier New" w:cs="Courier New"/>
-                <w:bCs/>
-              </w:rPr>
-              <w:tab/>
-              <w:t>HAL_GPIO_WritePin (GPIOE, GPIO_PIN_13, GPIO_PIN_SET);</w:t>
-            </w:r>
-          </w:p>
-          <w:p>
-            <w:pPr>
-              <w:rPr>
-                <w:rFonts w:ascii="Courier New" w:hAnsi="Courier New" w:cs="Courier New"/>
-                <w:bCs/>
-              </w:rPr>
-            </w:pPr>
-            <w:r>
-              <w:rPr>
-                <w:rFonts w:ascii="Courier New" w:hAnsi="Courier New" w:cs="Courier New"/>
-                <w:bCs/>
-              </w:rPr>
-              <w:tab/>
-              <w:t>HAL_GPIO_WritePin (GPIOE, GPIO_PIN_14, GPIO_PIN_SET);</w:t>
-            </w:r>
-          </w:p>
-          <w:p>
-            <w:pPr>
-              <w:rPr>
-                <w:rFonts w:ascii="Courier New" w:hAnsi="Courier New" w:cs="Courier New"/>
-                <w:bCs/>
-              </w:rPr>
-            </w:pPr>
-            <w:r>
-              <w:rPr>
-                <w:rFonts w:ascii="Courier New" w:hAnsi="Courier New" w:cs="Courier New"/>
-                <w:bCs/>
-              </w:rPr>
-              <w:tab/>
-              <w:t>HAL_GPIO_WritePin (GPIOE, GPIO_PIN_15, GPIO_PIN_SET);</w:t>
-            </w:r>
-          </w:p>
-          <w:p>
-            <w:pPr>
-              <w:rPr>
-                <w:rFonts w:ascii="Courier New" w:hAnsi="Courier New" w:cs="Courier New"/>
-                <w:bCs/>
-              </w:rPr>
-            </w:pPr>
-            <w:r>
-              <w:rPr>
-                <w:rFonts w:ascii="Courier New" w:hAnsi="Courier New" w:cs="Courier New"/>
-                <w:bCs/>
-              </w:rPr>
-              <w:t>}</w:t>
-            </w:r>
-          </w:p>
-          <w:p>
-            <w:pPr>
-              <w:rPr>
-                <w:rFonts w:ascii="Courier New" w:hAnsi="Courier New" w:cs="Courier New"/>
-                <w:bCs/>
-              </w:rPr>
-            </w:pPr>
-            <w:r>
-              <w:rPr>
-                <w:rFonts w:ascii="Courier New" w:hAnsi="Courier New" w:cs="Courier New"/>
-                <w:bCs/>
-              </w:rPr>
-              <w:t xml:space="preserve">void </w:t>
-            </w:r>
-            <w:r>
-              <w:rPr>
-                <w:rFonts w:ascii="Courier New" w:hAnsi="Courier New" w:cs="Courier New"/>
-                <w:b/>
-              </w:rPr>
-              <w:t>TatHetLed</w:t>
-            </w:r>
-            <w:r>
-              <w:rPr>
-                <w:rFonts w:ascii="Courier New" w:hAnsi="Courier New" w:cs="Courier New"/>
-                <w:bCs/>
-              </w:rPr>
-              <w:t>(){</w:t>
-            </w:r>
-          </w:p>
-          <w:p>
-            <w:pPr>
-              <w:rPr>
-                <w:rFonts w:ascii="Courier New" w:hAnsi="Courier New" w:cs="Courier New"/>
-                <w:bCs/>
-              </w:rPr>
-            </w:pPr>
-            <w:r>
-              <w:rPr>
-                <w:rFonts w:ascii="Courier New" w:hAnsi="Courier New" w:cs="Courier New"/>
-                <w:bCs/>
-              </w:rPr>
-              <w:tab/>
-              <w:t>HAL_GPIO_WritePin (GPIOD, GPIO_PIN_0, GPIO_PIN_RESET);</w:t>
-            </w:r>
-          </w:p>
-          <w:p>
-            <w:pPr>
-              <w:rPr>
-                <w:rFonts w:ascii="Courier New" w:hAnsi="Courier New" w:cs="Courier New"/>
-                <w:bCs/>
-              </w:rPr>
-            </w:pPr>
-            <w:r>
-              <w:rPr>
-                <w:rFonts w:ascii="Courier New" w:hAnsi="Courier New" w:cs="Courier New"/>
-                <w:bCs/>
-              </w:rPr>
-              <w:tab/>
-              <w:t>HAL_GPIO_WritePin (GPIOD, GPIO_PIN_1, GPIO_PIN_RESET);</w:t>
-            </w:r>
-          </w:p>
-          <w:p>
-            <w:pPr>
-              <w:rPr>
-                <w:rFonts w:ascii="Courier New" w:hAnsi="Courier New" w:cs="Courier New"/>
-                <w:bCs/>
-              </w:rPr>
-            </w:pPr>
-            <w:r>
-              <w:rPr>
-                <w:rFonts w:ascii="Courier New" w:hAnsi="Courier New" w:cs="Courier New"/>
-                <w:bCs/>
-              </w:rPr>
-              <w:tab/>
-              <w:t>HAL_GPIO_WritePin (GPIOD, GPIO_PIN_2, GPIO_PIN_RESET);</w:t>
-            </w:r>
-          </w:p>
-          <w:p>
-            <w:pPr>
-              <w:rPr>
-                <w:rFonts w:ascii="Courier New" w:hAnsi="Courier New" w:cs="Courier New"/>
-                <w:bCs/>
-              </w:rPr>
-            </w:pPr>
-            <w:r>
-              <w:rPr>
-                <w:rFonts w:ascii="Courier New" w:hAnsi="Courier New" w:cs="Courier New"/>
-                <w:bCs/>
-              </w:rPr>
-              <w:tab/>
-              <w:t>HAL_GPIO_WritePin (GPIOD, GPIO_PIN_3, GPIO_PIN_RESET);</w:t>
-            </w:r>
-          </w:p>
-          <w:p>
-            <w:pPr>
-              <w:rPr>
-                <w:rFonts w:ascii="Courier New" w:hAnsi="Courier New" w:cs="Courier New"/>
-                <w:bCs/>
-              </w:rPr>
-            </w:pPr>
-            <w:r>
-              <w:rPr>
-                <w:rFonts w:ascii="Courier New" w:hAnsi="Courier New" w:cs="Courier New"/>
-                <w:bCs/>
-              </w:rPr>
-              <w:tab/>
-              <w:t>HAL_GPIO_WritePin (GPIOD, GPIO_PIN_4, GPIO_PIN_RESET);</w:t>
-            </w:r>
-          </w:p>
-          <w:p>
-            <w:pPr>
-              <w:rPr>
-                <w:rFonts w:ascii="Courier New" w:hAnsi="Courier New" w:cs="Courier New"/>
-                <w:bCs/>
-              </w:rPr>
-            </w:pPr>
-            <w:r>
-              <w:rPr>
-                <w:rFonts w:ascii="Courier New" w:hAnsi="Courier New" w:cs="Courier New"/>
-                <w:bCs/>
-              </w:rPr>
-              <w:tab/>
-              <w:t>HAL_GPIO_WritePin (GPIOD, GPIO_PIN_5, GPIO_PIN_RESET);</w:t>
-            </w:r>
-          </w:p>
-          <w:p>
-            <w:pPr>
-              <w:rPr>
-                <w:rFonts w:ascii="Courier New" w:hAnsi="Courier New" w:cs="Courier New"/>
-                <w:bCs/>
-              </w:rPr>
-            </w:pPr>
-            <w:r>
-              <w:rPr>
-                <w:rFonts w:ascii="Courier New" w:hAnsi="Courier New" w:cs="Courier New"/>
-                <w:bCs/>
-              </w:rPr>
-              <w:tab/>
-              <w:t>HAL_GPIO_WritePin (GPIOD, GPIO_PIN_6, GPIO_PIN_RESET);</w:t>
-            </w:r>
-          </w:p>
-          <w:p>
-            <w:pPr>
-              <w:rPr>
-                <w:rFonts w:ascii="Courier New" w:hAnsi="Courier New" w:cs="Courier New"/>
-                <w:bCs/>
-              </w:rPr>
-            </w:pPr>
-            <w:r>
-              <w:rPr>
-                <w:rFonts w:ascii="Courier New" w:hAnsi="Courier New" w:cs="Courier New"/>
-                <w:bCs/>
-              </w:rPr>
-              <w:tab/>
-              <w:t>HAL_GPIO_WritePin (GPIOD, GPIO_PIN_7, GPIO_PIN_RESET);</w:t>
-            </w:r>
-          </w:p>
-          <w:p>
-            <w:pPr>
-              <w:rPr>
-                <w:rFonts w:ascii="Courier New" w:hAnsi="Courier New" w:cs="Courier New"/>
-                <w:bCs/>
-              </w:rPr>
-            </w:pPr>
-            <w:r>
-              <w:rPr>
-                <w:rFonts w:ascii="Courier New" w:hAnsi="Courier New" w:cs="Courier New"/>
-                <w:bCs/>
-              </w:rPr>
-              <w:tab/>
-              <w:t>HAL_GPIO_WritePin (GPIOD, GPIO_PIN_8, GPIO_PIN_RESET);</w:t>
-            </w:r>
-          </w:p>
-          <w:p>
-            <w:pPr>
-              <w:rPr>
-                <w:rFonts w:ascii="Courier New" w:hAnsi="Courier New" w:cs="Courier New"/>
-                <w:bCs/>
-              </w:rPr>
-            </w:pPr>
-            <w:r>
-              <w:rPr>
-                <w:rFonts w:ascii="Courier New" w:hAnsi="Courier New" w:cs="Courier New"/>
-                <w:bCs/>
-              </w:rPr>
-              <w:tab/>
-              <w:t>HAL_GPIO_WritePin (GPIOD, GPIO_PIN_9, GPIO_PIN_RESET);</w:t>
-            </w:r>
-          </w:p>
-          <w:p>
-            <w:pPr>
-              <w:rPr>
-                <w:rFonts w:ascii="Courier New" w:hAnsi="Courier New" w:cs="Courier New"/>
-                <w:bCs/>
-              </w:rPr>
-            </w:pPr>
-            <w:r>
-              <w:rPr>
-                <w:rFonts w:ascii="Courier New" w:hAnsi="Courier New" w:cs="Courier New"/>
-                <w:bCs/>
-              </w:rPr>
-              <w:tab/>
-              <w:t>HAL_GPIO_WritePin (GPIOD, GPIO_PIN_10, GPIO_PIN_RESET);</w:t>
-            </w:r>
-          </w:p>
-          <w:p>
-            <w:pPr>
-              <w:rPr>
-                <w:rFonts w:ascii="Courier New" w:hAnsi="Courier New" w:cs="Courier New"/>
-                <w:bCs/>
-              </w:rPr>
-            </w:pPr>
-            <w:r>
-              <w:rPr>
-                <w:rFonts w:ascii="Courier New" w:hAnsi="Courier New" w:cs="Courier New"/>
-                <w:bCs/>
-              </w:rPr>
-              <w:tab/>
-              <w:t>HAL_GPIO_WritePin (GPIOD, GPIO_PIN_11, GPIO_PIN_RESET);</w:t>
-            </w:r>
-          </w:p>
-          <w:p>
-            <w:pPr>
-              <w:rPr>
-                <w:rFonts w:ascii="Courier New" w:hAnsi="Courier New" w:cs="Courier New"/>
-                <w:bCs/>
-              </w:rPr>
-            </w:pPr>
-            <w:r>
-              <w:rPr>
-                <w:rFonts w:ascii="Courier New" w:hAnsi="Courier New" w:cs="Courier New"/>
-                <w:bCs/>
-              </w:rPr>
-              <w:tab/>
-              <w:t>HAL_GPIO_WritePin (GPIOD, GPIO_PIN_12, GPIO_PIN_RESET);</w:t>
-            </w:r>
-          </w:p>
-          <w:p>
-            <w:pPr>
-              <w:rPr>
-                <w:rFonts w:ascii="Courier New" w:hAnsi="Courier New" w:cs="Courier New"/>
-                <w:bCs/>
-              </w:rPr>
-            </w:pPr>
-            <w:r>
-              <w:rPr>
-                <w:rFonts w:ascii="Courier New" w:hAnsi="Courier New" w:cs="Courier New"/>
-                <w:bCs/>
-              </w:rPr>
-              <w:tab/>
-              <w:t>HAL_GPIO_WritePin (GPIOD, GPIO_PIN_13, GPIO_PIN_RESET);</w:t>
-            </w:r>
-          </w:p>
-          <w:p>
-            <w:pPr>
-              <w:rPr>
-                <w:rFonts w:ascii="Courier New" w:hAnsi="Courier New" w:cs="Courier New"/>
-                <w:bCs/>
-              </w:rPr>
-            </w:pPr>
-            <w:r>
-              <w:rPr>
-                <w:rFonts w:ascii="Courier New" w:hAnsi="Courier New" w:cs="Courier New"/>
-                <w:bCs/>
-              </w:rPr>
-              <w:tab/>
-              <w:t>HAL_GPIO_WritePin (GPIOD, GPIO_PIN_14, GPIO_PIN_RESET);</w:t>
-            </w:r>
-          </w:p>
-          <w:p>
-            <w:pPr>
-              <w:rPr>
-                <w:rFonts w:ascii="Courier New" w:hAnsi="Courier New" w:cs="Courier New"/>
-                <w:bCs/>
-              </w:rPr>
-            </w:pPr>
-            <w:r>
-              <w:rPr>
-                <w:rFonts w:ascii="Courier New" w:hAnsi="Courier New" w:cs="Courier New"/>
-                <w:bCs/>
-              </w:rPr>
-              <w:tab/>
-              <w:t>HAL_GPIO_WritePin (GPIOD, GPIO_PIN_15, GPIO_PIN_RESET);</w:t>
-            </w:r>
-          </w:p>
-          <w:p>
-            <w:pPr>
-              <w:rPr>
-                <w:rFonts w:ascii="Courier New" w:hAnsi="Courier New" w:cs="Courier New"/>
-                <w:bCs/>
-              </w:rPr>
-            </w:pPr>
-            <w:r>
-              <w:rPr>
-                <w:rFonts w:ascii="Courier New" w:hAnsi="Courier New" w:cs="Courier New"/>
-                <w:bCs/>
-              </w:rPr>
-              <w:tab/>
-            </w:r>
-          </w:p>
-          <w:p>
-            <w:pPr>
-              <w:rPr>
-                <w:rFonts w:ascii="Courier New" w:hAnsi="Courier New" w:cs="Courier New"/>
-                <w:bCs/>
-              </w:rPr>
-            </w:pPr>
-            <w:r>
-              <w:rPr>
-                <w:rFonts w:ascii="Courier New" w:hAnsi="Courier New" w:cs="Courier New"/>
-                <w:bCs/>
-              </w:rPr>
-              <w:tab/>
-              <w:t>HAL_GPIO_WritePin (GPIOE, GPIO_PIN_0, GPIO_PIN_RESET);</w:t>
-            </w:r>
-          </w:p>
-          <w:p>
-            <w:pPr>
-              <w:rPr>
-                <w:rFonts w:ascii="Courier New" w:hAnsi="Courier New" w:cs="Courier New"/>
-                <w:bCs/>
-              </w:rPr>
-            </w:pPr>
-            <w:r>
-              <w:rPr>
-                <w:rFonts w:ascii="Courier New" w:hAnsi="Courier New" w:cs="Courier New"/>
-                <w:bCs/>
-              </w:rPr>
-              <w:tab/>
-              <w:t>HAL_GPIO_WritePin (GPIOE, GPIO_PIN_1, GPIO_PIN_RESET);</w:t>
-            </w:r>
-          </w:p>
-          <w:p>
-            <w:pPr>
-              <w:rPr>
-                <w:rFonts w:ascii="Courier New" w:hAnsi="Courier New" w:cs="Courier New"/>
-                <w:bCs/>
-              </w:rPr>
-            </w:pPr>
-            <w:r>
-              <w:rPr>
-                <w:rFonts w:ascii="Courier New" w:hAnsi="Courier New" w:cs="Courier New"/>
-                <w:bCs/>
-              </w:rPr>
-              <w:tab/>
-              <w:t>HAL_GPIO_WritePin (GPIOE, GPIO_PIN_2, GPIO_PIN_RESET);</w:t>
-            </w:r>
-          </w:p>
-          <w:p>
-            <w:pPr>
-              <w:rPr>
-                <w:rFonts w:ascii="Courier New" w:hAnsi="Courier New" w:cs="Courier New"/>
-                <w:bCs/>
-              </w:rPr>
-            </w:pPr>
-            <w:r>
-              <w:rPr>
-                <w:rFonts w:ascii="Courier New" w:hAnsi="Courier New" w:cs="Courier New"/>
-                <w:bCs/>
-              </w:rPr>
-              <w:tab/>
-              <w:t>HAL_GPIO_WritePin (GPIOE, GPIO_PIN_3, GPIO_PIN_RESET);</w:t>
-            </w:r>
-          </w:p>
-          <w:p>
-            <w:pPr>
-              <w:rPr>
-                <w:rFonts w:ascii="Courier New" w:hAnsi="Courier New" w:cs="Courier New"/>
-                <w:bCs/>
-              </w:rPr>
-            </w:pPr>
-            <w:r>
-              <w:rPr>
-                <w:rFonts w:ascii="Courier New" w:hAnsi="Courier New" w:cs="Courier New"/>
-                <w:bCs/>
-              </w:rPr>
-              <w:tab/>
-              <w:t>HAL_GPIO_WritePin (GPIOE, GPIO_PIN_4, GPIO_PIN_RESET);</w:t>
-            </w:r>
-          </w:p>
-          <w:p>
-            <w:pPr>
-              <w:rPr>
-                <w:rFonts w:ascii="Courier New" w:hAnsi="Courier New" w:cs="Courier New"/>
-                <w:bCs/>
-              </w:rPr>
-            </w:pPr>
-            <w:r>
-              <w:rPr>
-                <w:rFonts w:ascii="Courier New" w:hAnsi="Courier New" w:cs="Courier New"/>
-                <w:bCs/>
-              </w:rPr>
-              <w:lastRenderedPageBreak/>
-              <w:tab/>
-              <w:t>HAL_GPIO_WritePin (GPIOE, GPIO_PIN_5, GPIO_PIN_RESET);</w:t>
-            </w:r>
-          </w:p>
-          <w:p>
-            <w:pPr>
-              <w:rPr>
-                <w:rFonts w:ascii="Courier New" w:hAnsi="Courier New" w:cs="Courier New"/>
-                <w:bCs/>
-              </w:rPr>
-            </w:pPr>
-            <w:r>
-              <w:rPr>
-                <w:rFonts w:ascii="Courier New" w:hAnsi="Courier New" w:cs="Courier New"/>
-                <w:bCs/>
-              </w:rPr>
-              <w:tab/>
-              <w:t>HAL_GPIO_WritePin (GPIOE, GPIO_PIN_6, GPIO_PIN_RESET);</w:t>
-            </w:r>
-          </w:p>
-          <w:p>
-            <w:pPr>
-              <w:rPr>
-                <w:rFonts w:ascii="Courier New" w:hAnsi="Courier New" w:cs="Courier New"/>
-                <w:bCs/>
-              </w:rPr>
-            </w:pPr>
-            <w:r>
-              <w:rPr>
-                <w:rFonts w:ascii="Courier New" w:hAnsi="Courier New" w:cs="Courier New"/>
-                <w:bCs/>
-              </w:rPr>
-              <w:tab/>
-              <w:t>HAL_GPIO_WritePin (GPIOE, GPIO_PIN_7, GPIO_PIN_RESET);</w:t>
-            </w:r>
-          </w:p>
-          <w:p>
-            <w:pPr>
-              <w:rPr>
-                <w:rFonts w:ascii="Courier New" w:hAnsi="Courier New" w:cs="Courier New"/>
-                <w:bCs/>
-              </w:rPr>
-            </w:pPr>
-            <w:r>
-              <w:rPr>
-                <w:rFonts w:ascii="Courier New" w:hAnsi="Courier New" w:cs="Courier New"/>
-                <w:bCs/>
-              </w:rPr>
-              <w:tab/>
-              <w:t>HAL_GPIO_WritePin (GPIOE, GPIO_PIN_8, GPIO_PIN_RESET);</w:t>
-            </w:r>
-          </w:p>
-          <w:p>
-            <w:pPr>
-              <w:rPr>
-                <w:rFonts w:ascii="Courier New" w:hAnsi="Courier New" w:cs="Courier New"/>
-                <w:bCs/>
-              </w:rPr>
-            </w:pPr>
-            <w:r>
-              <w:rPr>
-                <w:rFonts w:ascii="Courier New" w:hAnsi="Courier New" w:cs="Courier New"/>
-                <w:bCs/>
-              </w:rPr>
-              <w:tab/>
-              <w:t>HAL_GPIO_WritePin (GPIOE, GPIO_PIN_9, GPIO_PIN_RESET);</w:t>
-            </w:r>
-          </w:p>
-          <w:p>
-            <w:pPr>
-              <w:rPr>
-                <w:rFonts w:ascii="Courier New" w:hAnsi="Courier New" w:cs="Courier New"/>
-                <w:bCs/>
-              </w:rPr>
-            </w:pPr>
-            <w:r>
-              <w:rPr>
-                <w:rFonts w:ascii="Courier New" w:hAnsi="Courier New" w:cs="Courier New"/>
-                <w:bCs/>
-              </w:rPr>
-              <w:tab/>
-              <w:t>HAL_GPIO_WritePin (GPIOE, GPIO_PIN_10, GPIO_PIN_RESET);</w:t>
-            </w:r>
-          </w:p>
-          <w:p>
-            <w:pPr>
-              <w:rPr>
-                <w:rFonts w:ascii="Courier New" w:hAnsi="Courier New" w:cs="Courier New"/>
-                <w:bCs/>
-              </w:rPr>
-            </w:pPr>
-            <w:r>
-              <w:rPr>
-                <w:rFonts w:ascii="Courier New" w:hAnsi="Courier New" w:cs="Courier New"/>
-                <w:bCs/>
-              </w:rPr>
-              <w:tab/>
-              <w:t>HAL_GPIO_WritePin (GPIOE, GPIO_PIN_11, GPIO_PIN_RESET);</w:t>
-            </w:r>
-          </w:p>
-          <w:p>
-            <w:pPr>
-              <w:rPr>
-                <w:rFonts w:ascii="Courier New" w:hAnsi="Courier New" w:cs="Courier New"/>
-                <w:bCs/>
-              </w:rPr>
-            </w:pPr>
-            <w:r>
-              <w:rPr>
-                <w:rFonts w:ascii="Courier New" w:hAnsi="Courier New" w:cs="Courier New"/>
-                <w:bCs/>
-              </w:rPr>
-              <w:tab/>
-              <w:t>HAL_GPIO_WritePin (GPIOE, GPIO_PIN_12, GPIO_PIN_RESET);</w:t>
-            </w:r>
-          </w:p>
-          <w:p>
-            <w:pPr>
-              <w:rPr>
-                <w:rFonts w:ascii="Courier New" w:hAnsi="Courier New" w:cs="Courier New"/>
-                <w:bCs/>
-              </w:rPr>
-            </w:pPr>
-            <w:r>
-              <w:rPr>
-                <w:rFonts w:ascii="Courier New" w:hAnsi="Courier New" w:cs="Courier New"/>
-                <w:bCs/>
-              </w:rPr>
-              <w:tab/>
-              <w:t>HAL_GPIO_WritePin (GPIOE, GPIO_PIN_13, GPIO_PIN_RESET);</w:t>
-            </w:r>
-          </w:p>
-          <w:p>
-            <w:pPr>
-              <w:rPr>
-                <w:rFonts w:ascii="Courier New" w:hAnsi="Courier New" w:cs="Courier New"/>
-                <w:bCs/>
-              </w:rPr>
-            </w:pPr>
-            <w:r>
-              <w:rPr>
-                <w:rFonts w:ascii="Courier New" w:hAnsi="Courier New" w:cs="Courier New"/>
-                <w:bCs/>
-              </w:rPr>
-              <w:tab/>
-              <w:t>HAL_GPIO_WritePin (GPIOE, GPIO_PIN_14, GPIO_PIN_RESET);</w:t>
-            </w:r>
-          </w:p>
-          <w:p>
-            <w:pPr>
-              <w:rPr>
-                <w:rFonts w:ascii="Courier New" w:hAnsi="Courier New" w:cs="Courier New"/>
-                <w:bCs/>
-              </w:rPr>
-            </w:pPr>
-            <w:r>
-              <w:rPr>
-                <w:rFonts w:ascii="Courier New" w:hAnsi="Courier New" w:cs="Courier New"/>
-                <w:bCs/>
-              </w:rPr>
-              <w:tab/>
-              <w:t>HAL_GPIO_WritePin (GPIOE, GPIO_PIN_15, GPIO_PIN_RESET);</w:t>
-            </w:r>
-          </w:p>
-          <w:p>
-            <w:pPr>
-              <w:rPr>
-                <w:rFonts w:ascii="Courier New" w:hAnsi="Courier New" w:cs="Courier New"/>
-                <w:bCs/>
-              </w:rPr>
-            </w:pPr>
-            <w:r>
-              <w:rPr>
-                <w:rFonts w:ascii="Courier New" w:hAnsi="Courier New" w:cs="Courier New"/>
-                <w:bCs/>
-              </w:rPr>
-              <w:t>}</w:t>
-            </w:r>
-          </w:p>
-          <w:p>
-            <w:pPr>
-              <w:rPr>
-                <w:rFonts w:ascii="Courier New" w:hAnsi="Courier New" w:cs="Courier New"/>
-                <w:bCs/>
-              </w:rPr>
-            </w:pPr>
-            <w:r>
-              <w:rPr>
-                <w:rFonts w:ascii="Courier New" w:hAnsi="Courier New" w:cs="Courier New"/>
-                <w:bCs/>
-              </w:rPr>
-              <w:t xml:space="preserve">void </w:t>
-            </w:r>
-            <w:r>
-              <w:rPr>
-                <w:rFonts w:ascii="Courier New" w:hAnsi="Courier New" w:cs="Courier New"/>
-                <w:b/>
-              </w:rPr>
-              <w:t>SangLL</w:t>
-            </w:r>
-            <w:r>
-              <w:rPr>
-                <w:rFonts w:ascii="Courier New" w:hAnsi="Courier New" w:cs="Courier New"/>
-                <w:bCs/>
-              </w:rPr>
-              <w:t>(){</w:t>
-            </w:r>
-          </w:p>
-          <w:p>
-            <w:pPr>
-              <w:rPr>
-                <w:rFonts w:ascii="Courier New" w:hAnsi="Courier New" w:cs="Courier New"/>
-                <w:bCs/>
-              </w:rPr>
-            </w:pPr>
-            <w:r>
-              <w:rPr>
-                <w:rFonts w:ascii="Courier New" w:hAnsi="Courier New" w:cs="Courier New"/>
-                <w:bCs/>
-              </w:rPr>
-              <w:tab/>
-              <w:t>TatHetLed();</w:t>
-            </w:r>
-          </w:p>
-          <w:p>
-            <w:pPr>
-              <w:rPr>
-                <w:rFonts w:ascii="Courier New" w:hAnsi="Courier New" w:cs="Courier New"/>
-                <w:bCs/>
-              </w:rPr>
-            </w:pPr>
-            <w:r>
-              <w:rPr>
-                <w:rFonts w:ascii="Courier New" w:hAnsi="Courier New" w:cs="Courier New"/>
-                <w:bCs/>
-              </w:rPr>
-              <w:tab/>
-              <w:t>HAL_GPIO_WritePin (GPIOD, GPIO_PIN_0, GPIO_PIN_SET);</w:t>
-            </w:r>
-          </w:p>
-          <w:p>
-            <w:pPr>
-              <w:rPr>
-                <w:rFonts w:ascii="Courier New" w:hAnsi="Courier New" w:cs="Courier New"/>
-                <w:bCs/>
-              </w:rPr>
-            </w:pPr>
-            <w:r>
-              <w:rPr>
-                <w:rFonts w:ascii="Courier New" w:hAnsi="Courier New" w:cs="Courier New"/>
-                <w:bCs/>
-              </w:rPr>
-              <w:tab/>
-              <w:t>HAL_Delay(100);</w:t>
-            </w:r>
-          </w:p>
-          <w:p>
-            <w:pPr>
-              <w:rPr>
-                <w:rFonts w:ascii="Courier New" w:hAnsi="Courier New" w:cs="Courier New"/>
-                <w:bCs/>
-              </w:rPr>
-            </w:pPr>
-            <w:r>
-              <w:rPr>
-                <w:rFonts w:ascii="Courier New" w:hAnsi="Courier New" w:cs="Courier New"/>
-                <w:bCs/>
-              </w:rPr>
-              <w:tab/>
-              <w:t>HAL_GPIO_WritePin (GPIOD, GPIO_PIN_1, GPIO_PIN_SET);</w:t>
-            </w:r>
-          </w:p>
-          <w:p>
-            <w:pPr>
-              <w:rPr>
-                <w:rFonts w:ascii="Courier New" w:hAnsi="Courier New" w:cs="Courier New"/>
-                <w:bCs/>
-              </w:rPr>
-            </w:pPr>
-            <w:r>
-              <w:rPr>
-                <w:rFonts w:ascii="Courier New" w:hAnsi="Courier New" w:cs="Courier New"/>
-                <w:bCs/>
-              </w:rPr>
-              <w:tab/>
-              <w:t>HAL_Delay(100);</w:t>
-            </w:r>
-          </w:p>
-          <w:p>
-            <w:pPr>
-              <w:rPr>
-                <w:rFonts w:ascii="Courier New" w:hAnsi="Courier New" w:cs="Courier New"/>
-                <w:bCs/>
-              </w:rPr>
-            </w:pPr>
-            <w:r>
-              <w:rPr>
-                <w:rFonts w:ascii="Courier New" w:hAnsi="Courier New" w:cs="Courier New"/>
-                <w:bCs/>
-              </w:rPr>
-              <w:tab/>
-              <w:t>HAL_GPIO_WritePin (GPIOD, GPIO_PIN_2, GPIO_PIN_SET);</w:t>
-            </w:r>
-          </w:p>
-          <w:p>
-            <w:pPr>
-              <w:rPr>
-                <w:rFonts w:ascii="Courier New" w:hAnsi="Courier New" w:cs="Courier New"/>
-                <w:bCs/>
-              </w:rPr>
-            </w:pPr>
-            <w:r>
-              <w:rPr>
-                <w:rFonts w:ascii="Courier New" w:hAnsi="Courier New" w:cs="Courier New"/>
-                <w:bCs/>
-              </w:rPr>
-              <w:tab/>
-              <w:t>HAL_Delay(100);</w:t>
-            </w:r>
-          </w:p>
-          <w:p>
-            <w:pPr>
-              <w:rPr>
-                <w:rFonts w:ascii="Courier New" w:hAnsi="Courier New" w:cs="Courier New"/>
-                <w:bCs/>
-              </w:rPr>
-            </w:pPr>
-            <w:r>
-              <w:rPr>
-                <w:rFonts w:ascii="Courier New" w:hAnsi="Courier New" w:cs="Courier New"/>
-                <w:bCs/>
-              </w:rPr>
-              <w:tab/>
-              <w:t>HAL_GPIO_WritePin (GPIOD, GPIO_PIN_3, GPIO_PIN_SET);</w:t>
-            </w:r>
-          </w:p>
-          <w:p>
-            <w:pPr>
-              <w:rPr>
-                <w:rFonts w:ascii="Courier New" w:hAnsi="Courier New" w:cs="Courier New"/>
-                <w:bCs/>
-              </w:rPr>
-            </w:pPr>
-            <w:r>
-              <w:rPr>
-                <w:rFonts w:ascii="Courier New" w:hAnsi="Courier New" w:cs="Courier New"/>
-                <w:bCs/>
-              </w:rPr>
-              <w:tab/>
-              <w:t>HAL_Delay(100);</w:t>
-            </w:r>
-          </w:p>
-          <w:p>
-            <w:pPr>
-              <w:rPr>
-                <w:rFonts w:ascii="Courier New" w:hAnsi="Courier New" w:cs="Courier New"/>
-                <w:bCs/>
-              </w:rPr>
-            </w:pPr>
-            <w:r>
-              <w:rPr>
-                <w:rFonts w:ascii="Courier New" w:hAnsi="Courier New" w:cs="Courier New"/>
-                <w:bCs/>
-              </w:rPr>
-              <w:tab/>
-              <w:t>HAL_GPIO_WritePin (GPIOD, GPIO_PIN_4, GPIO_PIN_SET);</w:t>
-            </w:r>
-          </w:p>
-          <w:p>
-            <w:pPr>
-              <w:rPr>
-                <w:rFonts w:ascii="Courier New" w:hAnsi="Courier New" w:cs="Courier New"/>
-                <w:bCs/>
-              </w:rPr>
-            </w:pPr>
-            <w:r>
-              <w:rPr>
-                <w:rFonts w:ascii="Courier New" w:hAnsi="Courier New" w:cs="Courier New"/>
-                <w:bCs/>
-              </w:rPr>
-              <w:tab/>
-              <w:t>HAL_Delay(100);</w:t>
-            </w:r>
-          </w:p>
-          <w:p>
-            <w:pPr>
-              <w:rPr>
-                <w:rFonts w:ascii="Courier New" w:hAnsi="Courier New" w:cs="Courier New"/>
-                <w:bCs/>
-              </w:rPr>
-            </w:pPr>
-            <w:r>
-              <w:rPr>
-                <w:rFonts w:ascii="Courier New" w:hAnsi="Courier New" w:cs="Courier New"/>
-                <w:bCs/>
-              </w:rPr>
-              <w:tab/>
-              <w:t>HAL_GPIO_WritePin (GPIOD, GPIO_PIN_5, GPIO_PIN_SET);</w:t>
-            </w:r>
-          </w:p>
-          <w:p>
-            <w:pPr>
-              <w:rPr>
-                <w:rFonts w:ascii="Courier New" w:hAnsi="Courier New" w:cs="Courier New"/>
-                <w:bCs/>
-              </w:rPr>
-            </w:pPr>
-            <w:r>
-              <w:rPr>
-                <w:rFonts w:ascii="Courier New" w:hAnsi="Courier New" w:cs="Courier New"/>
-                <w:bCs/>
-              </w:rPr>
-              <w:tab/>
-              <w:t>HAL_Delay(100);</w:t>
-            </w:r>
-          </w:p>
-          <w:p>
-            <w:pPr>
-              <w:rPr>
-                <w:rFonts w:ascii="Courier New" w:hAnsi="Courier New" w:cs="Courier New"/>
-                <w:bCs/>
-              </w:rPr>
-            </w:pPr>
-            <w:r>
-              <w:rPr>
-                <w:rFonts w:ascii="Courier New" w:hAnsi="Courier New" w:cs="Courier New"/>
-                <w:bCs/>
-              </w:rPr>
-              <w:tab/>
-              <w:t>HAL_GPIO_WritePin (GPIOD, GPIO_PIN_6, GPIO_PIN_SET);</w:t>
-            </w:r>
-          </w:p>
-          <w:p>
-            <w:pPr>
-              <w:rPr>
-                <w:rFonts w:ascii="Courier New" w:hAnsi="Courier New" w:cs="Courier New"/>
-                <w:bCs/>
-              </w:rPr>
-            </w:pPr>
-            <w:r>
-              <w:rPr>
-                <w:rFonts w:ascii="Courier New" w:hAnsi="Courier New" w:cs="Courier New"/>
-                <w:bCs/>
-              </w:rPr>
-              <w:tab/>
-              <w:t>HAL_Delay(100);</w:t>
-            </w:r>
-          </w:p>
-          <w:p>
-            <w:pPr>
-              <w:rPr>
-                <w:rFonts w:ascii="Courier New" w:hAnsi="Courier New" w:cs="Courier New"/>
-                <w:bCs/>
-              </w:rPr>
-            </w:pPr>
-            <w:r>
-              <w:rPr>
-                <w:rFonts w:ascii="Courier New" w:hAnsi="Courier New" w:cs="Courier New"/>
-                <w:bCs/>
-              </w:rPr>
-              <w:tab/>
-              <w:t>HAL_GPIO_WritePin (GPIOD, GPIO_PIN_7, GPIO_PIN_SET);</w:t>
-            </w:r>
-          </w:p>
-          <w:p>
-            <w:pPr>
-              <w:rPr>
-                <w:rFonts w:ascii="Courier New" w:hAnsi="Courier New" w:cs="Courier New"/>
-                <w:bCs/>
-              </w:rPr>
-            </w:pPr>
-            <w:r>
-              <w:rPr>
-                <w:rFonts w:ascii="Courier New" w:hAnsi="Courier New" w:cs="Courier New"/>
-                <w:bCs/>
-              </w:rPr>
-              <w:tab/>
-              <w:t>HAL_Delay(100);</w:t>
-            </w:r>
-          </w:p>
-          <w:p>
-            <w:pPr>
-              <w:rPr>
-                <w:rFonts w:ascii="Courier New" w:hAnsi="Courier New" w:cs="Courier New"/>
-                <w:bCs/>
-              </w:rPr>
-            </w:pPr>
-            <w:r>
-              <w:rPr>
-                <w:rFonts w:ascii="Courier New" w:hAnsi="Courier New" w:cs="Courier New"/>
-                <w:bCs/>
-              </w:rPr>
-              <w:tab/>
-              <w:t>HAL_GPIO_WritePin (GPIOD, GPIO_PIN_8, GPIO_PIN_SET);</w:t>
-            </w:r>
-          </w:p>
-          <w:p>
-            <w:pPr>
-              <w:rPr>
-                <w:rFonts w:ascii="Courier New" w:hAnsi="Courier New" w:cs="Courier New"/>
-                <w:bCs/>
-              </w:rPr>
-            </w:pPr>
-            <w:r>
-              <w:rPr>
-                <w:rFonts w:ascii="Courier New" w:hAnsi="Courier New" w:cs="Courier New"/>
-                <w:bCs/>
-              </w:rPr>
-              <w:tab/>
-              <w:t>HAL_Delay(100);</w:t>
-            </w:r>
-          </w:p>
-          <w:p>
-            <w:pPr>
-              <w:rPr>
-                <w:rFonts w:ascii="Courier New" w:hAnsi="Courier New" w:cs="Courier New"/>
-                <w:bCs/>
-              </w:rPr>
-            </w:pPr>
-            <w:r>
-              <w:rPr>
-                <w:rFonts w:ascii="Courier New" w:hAnsi="Courier New" w:cs="Courier New"/>
-                <w:bCs/>
-              </w:rPr>
-              <w:tab/>
-              <w:t>HAL_GPIO_WritePin (GPIOD, GPIO_PIN_9, GPIO_PIN_SET);</w:t>
-            </w:r>
-          </w:p>
-          <w:p>
-            <w:pPr>
-              <w:rPr>
-                <w:rFonts w:ascii="Courier New" w:hAnsi="Courier New" w:cs="Courier New"/>
-                <w:bCs/>
-              </w:rPr>
-            </w:pPr>
-            <w:r>
-              <w:rPr>
-                <w:rFonts w:ascii="Courier New" w:hAnsi="Courier New" w:cs="Courier New"/>
-                <w:bCs/>
-              </w:rPr>
-              <w:tab/>
-              <w:t>HAL_Delay(100);</w:t>
-            </w:r>
-          </w:p>
-          <w:p>
-            <w:pPr>
-              <w:rPr>
-                <w:rFonts w:ascii="Courier New" w:hAnsi="Courier New" w:cs="Courier New"/>
-                <w:bCs/>
-              </w:rPr>
-            </w:pPr>
-            <w:r>
-              <w:rPr>
-                <w:rFonts w:ascii="Courier New" w:hAnsi="Courier New" w:cs="Courier New"/>
-                <w:bCs/>
-              </w:rPr>
-              <w:tab/>
-              <w:t>HAL_GPIO_WritePin (GPIOD, GPIO_PIN_10, GPIO_PIN_SET);</w:t>
-            </w:r>
-          </w:p>
-          <w:p>
-            <w:pPr>
-              <w:rPr>
-                <w:rFonts w:ascii="Courier New" w:hAnsi="Courier New" w:cs="Courier New"/>
-                <w:bCs/>
-              </w:rPr>
-            </w:pPr>
-            <w:r>
-              <w:rPr>
-                <w:rFonts w:ascii="Courier New" w:hAnsi="Courier New" w:cs="Courier New"/>
-                <w:bCs/>
-              </w:rPr>
-              <w:tab/>
-              <w:t>HAL_Delay(100);</w:t>
-            </w:r>
-          </w:p>
-          <w:p>
-            <w:pPr>
-              <w:rPr>
-                <w:rFonts w:ascii="Courier New" w:hAnsi="Courier New" w:cs="Courier New"/>
-                <w:bCs/>
-              </w:rPr>
-            </w:pPr>
-            <w:r>
-              <w:rPr>
-                <w:rFonts w:ascii="Courier New" w:hAnsi="Courier New" w:cs="Courier New"/>
-                <w:bCs/>
-              </w:rPr>
-              <w:tab/>
-              <w:t>HAL_GPIO_WritePin (GPIOD, GPIO_PIN_11, GPIO_PIN_SET);</w:t>
-            </w:r>
-          </w:p>
-          <w:p>
-            <w:pPr>
-              <w:rPr>
-                <w:rFonts w:ascii="Courier New" w:hAnsi="Courier New" w:cs="Courier New"/>
-                <w:bCs/>
-              </w:rPr>
-            </w:pPr>
-            <w:r>
-              <w:rPr>
-                <w:rFonts w:ascii="Courier New" w:hAnsi="Courier New" w:cs="Courier New"/>
-                <w:bCs/>
-              </w:rPr>
-              <w:tab/>
-              <w:t>HAL_Delay(100);</w:t>
-            </w:r>
-          </w:p>
-          <w:p>
-            <w:pPr>
-              <w:rPr>
-                <w:rFonts w:ascii="Courier New" w:hAnsi="Courier New" w:cs="Courier New"/>
-                <w:bCs/>
-              </w:rPr>
-            </w:pPr>
-            <w:r>
-              <w:rPr>
-                <w:rFonts w:ascii="Courier New" w:hAnsi="Courier New" w:cs="Courier New"/>
-                <w:bCs/>
-              </w:rPr>
-              <w:tab/>
-              <w:t>HAL_GPIO_WritePin (GPIOD, GPIO_PIN_12, GPIO_PIN_SET);</w:t>
-            </w:r>
-          </w:p>
-          <w:p>
-            <w:pPr>
-              <w:rPr>
-                <w:rFonts w:ascii="Courier New" w:hAnsi="Courier New" w:cs="Courier New"/>
-                <w:bCs/>
-              </w:rPr>
-            </w:pPr>
-            <w:r>
-              <w:rPr>
-                <w:rFonts w:ascii="Courier New" w:hAnsi="Courier New" w:cs="Courier New"/>
-                <w:bCs/>
-              </w:rPr>
-              <w:tab/>
-              <w:t>HAL_Delay(100);</w:t>
-            </w:r>
-          </w:p>
-          <w:p>
-            <w:pPr>
-              <w:rPr>
-                <w:rFonts w:ascii="Courier New" w:hAnsi="Courier New" w:cs="Courier New"/>
-                <w:bCs/>
-              </w:rPr>
-            </w:pPr>
-            <w:r>
-              <w:rPr>
-                <w:rFonts w:ascii="Courier New" w:hAnsi="Courier New" w:cs="Courier New"/>
-                <w:bCs/>
-              </w:rPr>
-              <w:tab/>
-              <w:t>HAL_GPIO_WritePin (GPIOD, GPIO_PIN_13, GPIO_PIN_SET);</w:t>
-            </w:r>
-          </w:p>
-          <w:p>
-            <w:pPr>
-              <w:rPr>
-                <w:rFonts w:ascii="Courier New" w:hAnsi="Courier New" w:cs="Courier New"/>
-                <w:bCs/>
-              </w:rPr>
-            </w:pPr>
-            <w:r>
-              <w:rPr>
-                <w:rFonts w:ascii="Courier New" w:hAnsi="Courier New" w:cs="Courier New"/>
-                <w:bCs/>
-              </w:rPr>
-              <w:tab/>
-              <w:t>HAL_Delay(100);</w:t>
-            </w:r>
-          </w:p>
-          <w:p>
-            <w:pPr>
-              <w:rPr>
-                <w:rFonts w:ascii="Courier New" w:hAnsi="Courier New" w:cs="Courier New"/>
-                <w:bCs/>
-              </w:rPr>
-            </w:pPr>
-            <w:r>
-              <w:rPr>
-                <w:rFonts w:ascii="Courier New" w:hAnsi="Courier New" w:cs="Courier New"/>
-                <w:bCs/>
-              </w:rPr>
-              <w:tab/>
-              <w:t>HAL_GPIO_WritePin (GPIOD, GPIO_PIN_14, GPIO_PIN_SET);</w:t>
-            </w:r>
-          </w:p>
-          <w:p>
-            <w:pPr>
-              <w:rPr>
-                <w:rFonts w:ascii="Courier New" w:hAnsi="Courier New" w:cs="Courier New"/>
-                <w:bCs/>
-              </w:rPr>
-            </w:pPr>
-            <w:r>
-              <w:rPr>
-                <w:rFonts w:ascii="Courier New" w:hAnsi="Courier New" w:cs="Courier New"/>
-                <w:bCs/>
-              </w:rPr>
-              <w:tab/>
-              <w:t>HAL_Delay(100);</w:t>
-            </w:r>
-          </w:p>
-          <w:p>
-            <w:pPr>
-              <w:rPr>
-                <w:rFonts w:ascii="Courier New" w:hAnsi="Courier New" w:cs="Courier New"/>
-                <w:bCs/>
-              </w:rPr>
-            </w:pPr>
-            <w:r>
-              <w:rPr>
-                <w:rFonts w:ascii="Courier New" w:hAnsi="Courier New" w:cs="Courier New"/>
-                <w:bCs/>
-              </w:rPr>
-              <w:tab/>
-              <w:t>HAL_GPIO_WritePin (GPIOD, GPIO_PIN_15, GPIO_PIN_SET);</w:t>
-            </w:r>
-          </w:p>
-          <w:p>
-            <w:pPr>
-              <w:rPr>
-                <w:rFonts w:ascii="Courier New" w:hAnsi="Courier New" w:cs="Courier New"/>
-                <w:bCs/>
-              </w:rPr>
-            </w:pPr>
-            <w:r>
-              <w:rPr>
-                <w:rFonts w:ascii="Courier New" w:hAnsi="Courier New" w:cs="Courier New"/>
-                <w:bCs/>
-              </w:rPr>
-              <w:tab/>
-              <w:t>HAL_Delay(100);</w:t>
-            </w:r>
-          </w:p>
-          <w:p>
-            <w:pPr>
-              <w:rPr>
-                <w:rFonts w:ascii="Courier New" w:hAnsi="Courier New" w:cs="Courier New"/>
-                <w:bCs/>
-              </w:rPr>
-            </w:pPr>
-            <w:r>
-              <w:rPr>
-                <w:rFonts w:ascii="Courier New" w:hAnsi="Courier New" w:cs="Courier New"/>
-                <w:bCs/>
-              </w:rPr>
-              <w:tab/>
-            </w:r>
-          </w:p>
-          <w:p>
-            <w:pPr>
-              <w:rPr>
-                <w:rFonts w:ascii="Courier New" w:hAnsi="Courier New" w:cs="Courier New"/>
-                <w:bCs/>
-              </w:rPr>
-            </w:pPr>
-            <w:r>
-              <w:rPr>
-                <w:rFonts w:ascii="Courier New" w:hAnsi="Courier New" w:cs="Courier New"/>
-                <w:bCs/>
-              </w:rPr>
-              <w:tab/>
-              <w:t>HAL_GPIO_WritePin (GPIOE, GPIO_PIN_0, GPIO_PIN_SET);</w:t>
-            </w:r>
-          </w:p>
-          <w:p>
-            <w:pPr>
-              <w:rPr>
-                <w:rFonts w:ascii="Courier New" w:hAnsi="Courier New" w:cs="Courier New"/>
-                <w:bCs/>
-              </w:rPr>
-            </w:pPr>
-            <w:r>
-              <w:rPr>
-                <w:rFonts w:ascii="Courier New" w:hAnsi="Courier New" w:cs="Courier New"/>
-                <w:bCs/>
-              </w:rPr>
-              <w:tab/>
-              <w:t>HAL_Delay(100);</w:t>
-            </w:r>
-          </w:p>
-          <w:p>
-            <w:pPr>
-              <w:rPr>
-                <w:rFonts w:ascii="Courier New" w:hAnsi="Courier New" w:cs="Courier New"/>
-                <w:bCs/>
-              </w:rPr>
-            </w:pPr>
-            <w:r>
-              <w:rPr>
-                <w:rFonts w:ascii="Courier New" w:hAnsi="Courier New" w:cs="Courier New"/>
-                <w:bCs/>
-              </w:rPr>
-              <w:tab/>
-              <w:t>HAL_GPIO_WritePin (GPIOE, GPIO_PIN_1, GPIO_PIN_SET);</w:t>
-            </w:r>
-          </w:p>
-          <w:p>
-            <w:pPr>
-              <w:rPr>
-                <w:rFonts w:ascii="Courier New" w:hAnsi="Courier New" w:cs="Courier New"/>
-                <w:bCs/>
-              </w:rPr>
-            </w:pPr>
-            <w:r>
-              <w:rPr>
-                <w:rFonts w:ascii="Courier New" w:hAnsi="Courier New" w:cs="Courier New"/>
-                <w:bCs/>
-              </w:rPr>
-              <w:tab/>
-              <w:t>HAL_Delay(100);</w:t>
-            </w:r>
-          </w:p>
-          <w:p>
-            <w:pPr>
-              <w:rPr>
-                <w:rFonts w:ascii="Courier New" w:hAnsi="Courier New" w:cs="Courier New"/>
-                <w:bCs/>
-              </w:rPr>
-            </w:pPr>
-            <w:r>
-              <w:rPr>
-                <w:rFonts w:ascii="Courier New" w:hAnsi="Courier New" w:cs="Courier New"/>
-                <w:bCs/>
-              </w:rPr>
-              <w:tab/>
-              <w:t>HAL_GPIO_WritePin (GPIOE, GPIO_PIN_2, GPIO_PIN_SET);</w:t>
-            </w:r>
-          </w:p>
-          <w:p>
-            <w:pPr>
-              <w:rPr>
-                <w:rFonts w:ascii="Courier New" w:hAnsi="Courier New" w:cs="Courier New"/>
-                <w:bCs/>
-              </w:rPr>
-            </w:pPr>
-            <w:r>
-              <w:rPr>
-                <w:rFonts w:ascii="Courier New" w:hAnsi="Courier New" w:cs="Courier New"/>
-                <w:bCs/>
-              </w:rPr>
-              <w:tab/>
-              <w:t>HAL_Delay(100);</w:t>
-            </w:r>
-          </w:p>
-          <w:p>
-            <w:pPr>
-              <w:rPr>
-                <w:rFonts w:ascii="Courier New" w:hAnsi="Courier New" w:cs="Courier New"/>
-                <w:bCs/>
-              </w:rPr>
-            </w:pPr>
-            <w:r>
-              <w:rPr>
-                <w:rFonts w:ascii="Courier New" w:hAnsi="Courier New" w:cs="Courier New"/>
-                <w:bCs/>
-              </w:rPr>
-              <w:tab/>
-              <w:t>HAL_GPIO_WritePin (GPIOE, GPIO_PIN_3, GPIO_PIN_SET);</w:t>
-            </w:r>
-          </w:p>
-          <w:p>
-            <w:pPr>
-              <w:rPr>
-                <w:rFonts w:ascii="Courier New" w:hAnsi="Courier New" w:cs="Courier New"/>
-                <w:bCs/>
-              </w:rPr>
-            </w:pPr>
-            <w:r>
-              <w:rPr>
-                <w:rFonts w:ascii="Courier New" w:hAnsi="Courier New" w:cs="Courier New"/>
-                <w:bCs/>
-              </w:rPr>
-              <w:tab/>
-              <w:t>HAL_Delay(100);</w:t>
-            </w:r>
-          </w:p>
-          <w:p>
-            <w:pPr>
-              <w:rPr>
-                <w:rFonts w:ascii="Courier New" w:hAnsi="Courier New" w:cs="Courier New"/>
-                <w:bCs/>
-              </w:rPr>
-            </w:pPr>
-            <w:r>
-              <w:rPr>
-                <w:rFonts w:ascii="Courier New" w:hAnsi="Courier New" w:cs="Courier New"/>
-                <w:bCs/>
-              </w:rPr>
-              <w:tab/>
-              <w:t>HAL_GPIO_WritePin (GPIOE, GPIO_PIN_4, GPIO_PIN_SET);</w:t>
-            </w:r>
-          </w:p>
-          <w:p>
-            <w:pPr>
-              <w:rPr>
-                <w:rFonts w:ascii="Courier New" w:hAnsi="Courier New" w:cs="Courier New"/>
-                <w:bCs/>
-              </w:rPr>
-            </w:pPr>
-            <w:r>
-              <w:rPr>
-                <w:rFonts w:ascii="Courier New" w:hAnsi="Courier New" w:cs="Courier New"/>
-                <w:bCs/>
-              </w:rPr>
-              <w:lastRenderedPageBreak/>
               <w:tab/>
               <w:t>HAL_Delay(100);</w:t>
             </w:r>
@@ -16236,10 +15304,13 @@
           <w:szCs w:val="26"/>
         </w:rPr>
       </w:pPr>
-      <w:bookmarkStart w:id="65" w:name="_Toc88241272"/>
+      <w:bookmarkStart w:id="62" w:name="_Toc90841262"/>
       <w:r>
         <w:lastRenderedPageBreak/>
-        <w:t>BÀI 14</w:t>
+        <w:t>BÀI 1</w:t>
+      </w:r>
+      <w:r>
+        <w:t>2</w:t>
       </w:r>
       <w:r>
         <w:t xml:space="preserve"> </w:t>
@@ -16262,7 +15333,7 @@
       <w:r>
         <w:t>VỚI BUTTON STM32</w:t>
       </w:r>
-      <w:bookmarkEnd w:id="65"/>
+      <w:bookmarkEnd w:id="62"/>
     </w:p>
     <w:p>
       <w:pPr>
@@ -16468,15 +15539,7 @@
           <w:sz w:val="26"/>
           <w:szCs w:val="26"/>
         </w:rPr>
-        <w:t xml:space="preserve"> </w:t>
-      </w:r>
-      <w:r>
-        <w:rPr>
-          <w:rFonts w:ascii="Times New Roman" w:hAnsi="Times New Roman" w:cs="Times New Roman"/>
-          <w:sz w:val="26"/>
-          <w:szCs w:val="26"/>
-        </w:rPr>
-        <w:t xml:space="preserve">và R1 10K </w:t>
+        <w:t xml:space="preserve"> và R1 10K </w:t>
       </w:r>
       <w:r>
         <w:rPr>
@@ -17056,10 +16119,13 @@
           <w:szCs w:val="26"/>
         </w:rPr>
       </w:pPr>
-      <w:bookmarkStart w:id="66" w:name="_Toc88241273"/>
+      <w:bookmarkStart w:id="63" w:name="_Toc90841263"/>
       <w:r>
         <w:lastRenderedPageBreak/>
-        <w:t>BÀI 15</w:t>
+        <w:t>BÀI 1</w:t>
+      </w:r>
+      <w:r>
+        <w:t>3</w:t>
       </w:r>
       <w:r>
         <w:t xml:space="preserve"> </w:t>
@@ -17073,7 +16139,7 @@
       <w:r>
         <w:t>LED VỚI BUTTON STM32</w:t>
       </w:r>
-      <w:bookmarkEnd w:id="66"/>
+      <w:bookmarkEnd w:id="63"/>
     </w:p>
     <w:p>
       <w:pPr>
@@ -17893,9 +16959,12 @@
           <w:szCs w:val="26"/>
         </w:rPr>
       </w:pPr>
-      <w:bookmarkStart w:id="67" w:name="_Toc88241274"/>
-      <w:r>
-        <w:t>BÀI 16</w:t>
+      <w:bookmarkStart w:id="64" w:name="_Toc90841264"/>
+      <w:r>
+        <w:t>BÀI 1</w:t>
+      </w:r>
+      <w:r>
+        <w:t>4</w:t>
       </w:r>
       <w:r>
         <w:t xml:space="preserve"> </w:t>
@@ -17909,7 +16978,7 @@
       <w:r>
         <w:t>LẬP TRÌNH NGẮT STM32</w:t>
       </w:r>
-      <w:bookmarkEnd w:id="67"/>
+      <w:bookmarkEnd w:id="64"/>
     </w:p>
     <w:p>
       <w:pPr>
@@ -18606,14 +17675,37 @@
     <w:p>
       <w:pPr>
         <w:pStyle w:val="Heading1"/>
-        <w:rPr>
-          <w:sz w:val="26"/>
-          <w:szCs w:val="26"/>
-        </w:rPr>
-      </w:pPr>
-      <w:bookmarkStart w:id="68" w:name="_Toc88241275"/>
-      <w:r>
-        <w:t>BÀI 17</w:t>
+      </w:pPr>
+    </w:p>
+    <w:p>
+      <w:pPr>
+        <w:rPr>
+          <w:rFonts w:ascii="Times New Roman" w:eastAsiaTheme="majorEastAsia" w:hAnsi="Times New Roman" w:cs="Times New Roman"/>
+          <w:b/>
+          <w:color w:val="2E74B5" w:themeColor="accent1" w:themeShade="BF"/>
+          <w:sz w:val="32"/>
+          <w:szCs w:val="32"/>
+        </w:rPr>
+      </w:pPr>
+      <w:r>
+        <w:br w:type="page"/>
+      </w:r>
+    </w:p>
+    <w:p>
+      <w:pPr>
+        <w:pStyle w:val="Heading1"/>
+        <w:rPr>
+          <w:sz w:val="26"/>
+          <w:szCs w:val="26"/>
+        </w:rPr>
+      </w:pPr>
+      <w:bookmarkStart w:id="65" w:name="_Toc90841265"/>
+      <w:r>
+        <w:lastRenderedPageBreak/>
+        <w:t>BÀI 1</w:t>
+      </w:r>
+      <w:r>
+        <w:t>5</w:t>
       </w:r>
       <w:r>
         <w:t xml:space="preserve"> </w:t>
@@ -18625,389 +17717,9 @@
         <w:t xml:space="preserve"> </w:t>
       </w:r>
       <w:r>
-        <w:t>CẢM BIẾN NHIỆT ĐỘ STM32</w:t>
-      </w:r>
-      <w:bookmarkEnd w:id="68"/>
-    </w:p>
-    <w:p>
-      <w:pPr>
-        <w:pStyle w:val="Heading2"/>
-        <w:numPr>
-          <w:ilvl w:val="0"/>
-          <w:numId w:val="25"/>
-        </w:numPr>
-      </w:pPr>
-      <w:r>
-        <w:t>Mô tả:</w:t>
-      </w:r>
-    </w:p>
-    <w:p>
-      <w:pPr>
-        <w:pStyle w:val="ListParagraph"/>
-        <w:jc w:val="both"/>
-        <w:rPr>
-          <w:rFonts w:ascii="Times New Roman" w:hAnsi="Times New Roman" w:cs="Times New Roman"/>
-          <w:sz w:val="26"/>
-          <w:szCs w:val="26"/>
-        </w:rPr>
-      </w:pPr>
-      <w:r>
-        <w:rPr>
-          <w:rFonts w:ascii="Times New Roman" w:hAnsi="Times New Roman" w:cs="Times New Roman"/>
-          <w:sz w:val="26"/>
-          <w:szCs w:val="26"/>
-        </w:rPr>
-        <w:t>Ở bài này, yêu cầ</w:t>
-      </w:r>
-      <w:r>
-        <w:rPr>
-          <w:rFonts w:ascii="Times New Roman" w:hAnsi="Times New Roman" w:cs="Times New Roman"/>
-          <w:sz w:val="26"/>
-          <w:szCs w:val="26"/>
-        </w:rPr>
-        <w:t xml:space="preserve">u </w:t>
-      </w:r>
-    </w:p>
-    <w:p>
-      <w:pPr>
-        <w:pStyle w:val="Heading2"/>
-      </w:pPr>
-      <w:r>
-        <w:t>Sơ đồ thiết kế:</w:t>
-      </w:r>
-    </w:p>
-    <w:p>
-      <w:pPr>
-        <w:pStyle w:val="ListParagraph"/>
-        <w:ind w:left="714"/>
-        <w:rPr>
-          <w:rFonts w:ascii="Times New Roman" w:hAnsi="Times New Roman" w:cs="Times New Roman"/>
-          <w:b/>
-          <w:sz w:val="26"/>
-          <w:szCs w:val="26"/>
-        </w:rPr>
-      </w:pPr>
-      <w:r>
-        <w:rPr>
-          <w:rFonts w:ascii="Times New Roman" w:hAnsi="Times New Roman" w:cs="Times New Roman"/>
-          <w:b/>
-          <w:noProof/>
-          <w:sz w:val="26"/>
-          <w:szCs w:val="26"/>
-        </w:rPr>
-        <w:drawing>
-          <wp:inline distT="0" distB="0" distL="0" distR="0" wp14:anchorId="51B3AD1F" wp14:editId="383E41BA">
-            <wp:extent cx="2628900" cy="3267097"/>
-            <wp:effectExtent l="0" t="0" r="0" b="9525"/>
-            <wp:docPr id="20" name="Picture 20"/>
-            <wp:cNvGraphicFramePr>
-              <a:graphicFrameLocks xmlns:a="http://schemas.openxmlformats.org/drawingml/2006/main" noChangeAspect="1"/>
-            </wp:cNvGraphicFramePr>
-            <a:graphic xmlns:a="http://schemas.openxmlformats.org/drawingml/2006/main">
-              <a:graphicData uri="http://schemas.openxmlformats.org/drawingml/2006/picture">
-                <pic:pic xmlns:pic="http://schemas.openxmlformats.org/drawingml/2006/picture">
-                  <pic:nvPicPr>
-                    <pic:cNvPr id="20" name="Picture 20"/>
-                    <pic:cNvPicPr/>
-                  </pic:nvPicPr>
-                  <pic:blipFill>
-                    <a:blip r:embed="rId27">
-                      <a:extLst>
-                        <a:ext uri="{28A0092B-C50C-407E-A947-70E740481C1C}">
-                          <a14:useLocalDpi xmlns:a14="http://schemas.microsoft.com/office/drawing/2010/main" val="0"/>
-                        </a:ext>
-                      </a:extLst>
-                    </a:blip>
-                    <a:stretch>
-                      <a:fillRect/>
-                    </a:stretch>
-                  </pic:blipFill>
-                  <pic:spPr>
-                    <a:xfrm>
-                      <a:off x="0" y="0"/>
-                      <a:ext cx="2638892" cy="3279514"/>
-                    </a:xfrm>
-                    <a:prstGeom prst="rect">
-                      <a:avLst/>
-                    </a:prstGeom>
-                  </pic:spPr>
-                </pic:pic>
-              </a:graphicData>
-            </a:graphic>
-          </wp:inline>
-        </w:drawing>
-      </w:r>
-    </w:p>
-    <w:p>
-      <w:pPr>
-        <w:pStyle w:val="Heading2"/>
-      </w:pPr>
-      <w:r>
-        <w:lastRenderedPageBreak/>
-        <w:t>Đặc điểm linh kiện:</w:t>
-      </w:r>
-    </w:p>
-    <w:p>
-      <w:pPr>
-        <w:pStyle w:val="ListParagraph"/>
-        <w:numPr>
-          <w:ilvl w:val="0"/>
-          <w:numId w:val="2"/>
-        </w:numPr>
-        <w:rPr>
-          <w:rFonts w:ascii="Times New Roman" w:hAnsi="Times New Roman" w:cs="Times New Roman"/>
-          <w:sz w:val="26"/>
-          <w:szCs w:val="26"/>
-        </w:rPr>
-      </w:pPr>
-      <w:r>
-        <w:rPr>
-          <w:rFonts w:ascii="Times New Roman" w:hAnsi="Times New Roman" w:cs="Times New Roman"/>
-          <w:sz w:val="26"/>
-          <w:szCs w:val="26"/>
-        </w:rPr>
-        <w:t>DC Motor.</w:t>
-      </w:r>
-    </w:p>
-    <w:p>
-      <w:pPr>
-        <w:pStyle w:val="ListParagraph"/>
-        <w:numPr>
-          <w:ilvl w:val="0"/>
-          <w:numId w:val="2"/>
-        </w:numPr>
-        <w:rPr>
-          <w:rFonts w:ascii="Times New Roman" w:hAnsi="Times New Roman" w:cs="Times New Roman"/>
-          <w:sz w:val="26"/>
-          <w:szCs w:val="26"/>
-        </w:rPr>
-      </w:pPr>
-      <w:r>
-        <w:rPr>
-          <w:rFonts w:ascii="Times New Roman" w:hAnsi="Times New Roman" w:cs="Times New Roman"/>
-          <w:sz w:val="26"/>
-          <w:szCs w:val="26"/>
-        </w:rPr>
-        <w:t>Biến trở.</w:t>
-      </w:r>
-    </w:p>
-    <w:p>
-      <w:pPr>
-        <w:pStyle w:val="Heading2"/>
-      </w:pPr>
-      <w:r>
-        <w:t xml:space="preserve">Mã lệnh chính: </w:t>
-      </w:r>
-    </w:p>
-    <w:tbl>
-      <w:tblPr>
-        <w:tblStyle w:val="TableGrid"/>
-        <w:tblW w:w="5199" w:type="dxa"/>
-        <w:tblInd w:w="720" w:type="dxa"/>
-        <w:tblLook w:val="04A0" w:firstRow="1" w:lastRow="0" w:firstColumn="1" w:lastColumn="0" w:noHBand="0" w:noVBand="1"/>
-      </w:tblPr>
-      <w:tblGrid>
-        <w:gridCol w:w="5199"/>
-      </w:tblGrid>
-      <w:tr>
-        <w:trPr>
-          <w:trHeight w:val="3327"/>
-        </w:trPr>
-        <w:tc>
-          <w:tcPr>
-            <w:tcW w:w="5199" w:type="dxa"/>
-          </w:tcPr>
-          <w:p>
-            <w:pPr>
-              <w:rPr>
-                <w:rFonts w:ascii="Courier New" w:hAnsi="Courier New" w:cs="Courier New"/>
-              </w:rPr>
-            </w:pPr>
-            <w:r>
-              <w:rPr>
-                <w:rFonts w:ascii="Courier New" w:hAnsi="Courier New" w:cs="Courier New"/>
-              </w:rPr>
-              <w:t xml:space="preserve">void </w:t>
-            </w:r>
-            <w:r>
-              <w:rPr>
-                <w:rFonts w:ascii="Courier New" w:hAnsi="Courier New" w:cs="Courier New"/>
-                <w:b/>
-              </w:rPr>
-              <w:t>setup</w:t>
-            </w:r>
-            <w:r>
-              <w:rPr>
-                <w:rFonts w:ascii="Courier New" w:hAnsi="Courier New" w:cs="Courier New"/>
-              </w:rPr>
-              <w:t>()</w:t>
-            </w:r>
-          </w:p>
-          <w:p>
-            <w:pPr>
-              <w:pStyle w:val="ListParagraph"/>
-              <w:ind w:left="0"/>
-              <w:rPr>
-                <w:rFonts w:ascii="Courier New" w:hAnsi="Courier New" w:cs="Courier New"/>
-              </w:rPr>
-            </w:pPr>
-            <w:r>
-              <w:rPr>
-                <w:rFonts w:ascii="Courier New" w:hAnsi="Courier New" w:cs="Courier New"/>
-              </w:rPr>
-              <w:t>{</w:t>
-            </w:r>
-          </w:p>
-          <w:p>
-            <w:pPr>
-              <w:pStyle w:val="ListParagraph"/>
-              <w:ind w:left="0"/>
-              <w:rPr>
-                <w:rFonts w:ascii="Courier New" w:hAnsi="Courier New" w:cs="Courier New"/>
-              </w:rPr>
-            </w:pPr>
-            <w:r>
-              <w:rPr>
-                <w:rFonts w:ascii="Courier New" w:hAnsi="Courier New" w:cs="Courier New"/>
-              </w:rPr>
-              <w:tab/>
-            </w:r>
-          </w:p>
-          <w:p>
-            <w:pPr>
-              <w:pStyle w:val="ListParagraph"/>
-              <w:ind w:left="0"/>
-              <w:rPr>
-                <w:rFonts w:ascii="Courier New" w:hAnsi="Courier New" w:cs="Courier New"/>
-              </w:rPr>
-            </w:pPr>
-            <w:r>
-              <w:rPr>
-                <w:rFonts w:ascii="Courier New" w:hAnsi="Courier New" w:cs="Courier New"/>
-              </w:rPr>
-              <w:t>}</w:t>
-            </w:r>
-          </w:p>
-          <w:p>
-            <w:pPr>
-              <w:pStyle w:val="ListParagraph"/>
-              <w:ind w:left="0"/>
-              <w:rPr>
-                <w:rFonts w:ascii="Courier New" w:hAnsi="Courier New" w:cs="Courier New"/>
-              </w:rPr>
-            </w:pPr>
-            <w:r>
-              <w:rPr>
-                <w:rFonts w:ascii="Courier New" w:hAnsi="Courier New" w:cs="Courier New"/>
-              </w:rPr>
-              <w:t xml:space="preserve">void </w:t>
-            </w:r>
-            <w:r>
-              <w:rPr>
-                <w:rFonts w:ascii="Courier New" w:hAnsi="Courier New" w:cs="Courier New"/>
-                <w:b/>
-              </w:rPr>
-              <w:t>loop</w:t>
-            </w:r>
-            <w:r>
-              <w:rPr>
-                <w:rFonts w:ascii="Courier New" w:hAnsi="Courier New" w:cs="Courier New"/>
-              </w:rPr>
-              <w:t>()</w:t>
-            </w:r>
-          </w:p>
-          <w:p>
-            <w:pPr>
-              <w:pStyle w:val="ListParagraph"/>
-              <w:ind w:left="0"/>
-              <w:rPr>
-                <w:rFonts w:ascii="Courier New" w:hAnsi="Courier New" w:cs="Courier New"/>
-              </w:rPr>
-            </w:pPr>
-            <w:r>
-              <w:rPr>
-                <w:rFonts w:ascii="Courier New" w:hAnsi="Courier New" w:cs="Courier New"/>
-              </w:rPr>
-              <w:t>{</w:t>
-            </w:r>
-          </w:p>
-          <w:p>
-            <w:pPr>
-              <w:rPr>
-                <w:rFonts w:ascii="Courier New" w:hAnsi="Courier New" w:cs="Courier New"/>
-              </w:rPr>
-            </w:pPr>
-            <w:r>
-              <w:rPr>
-                <w:rFonts w:ascii="Courier New" w:hAnsi="Courier New" w:cs="Courier New"/>
-              </w:rPr>
-              <w:tab/>
-            </w:r>
-          </w:p>
-          <w:p>
-            <w:pPr>
-              <w:rPr>
-                <w:rFonts w:ascii="Times New Roman" w:hAnsi="Times New Roman" w:cs="Times New Roman"/>
-                <w:sz w:val="26"/>
-                <w:szCs w:val="26"/>
-              </w:rPr>
-            </w:pPr>
-            <w:r>
-              <w:rPr>
-                <w:rFonts w:ascii="Courier New" w:hAnsi="Courier New" w:cs="Courier New"/>
-              </w:rPr>
-              <w:t>}</w:t>
-            </w:r>
-          </w:p>
-        </w:tc>
-      </w:tr>
-    </w:tbl>
-    <w:p>
-      <w:pPr>
-        <w:tabs>
-          <w:tab w:val="left" w:pos="2928"/>
-        </w:tabs>
-        <w:rPr>
-          <w:rFonts w:ascii="Times New Roman" w:hAnsi="Times New Roman" w:cs="Times New Roman"/>
-          <w:sz w:val="26"/>
-          <w:szCs w:val="26"/>
-        </w:rPr>
-      </w:pPr>
-      <w:r>
-        <w:rPr>
-          <w:rFonts w:ascii="Times New Roman" w:hAnsi="Times New Roman" w:cs="Times New Roman"/>
-          <w:sz w:val="26"/>
-          <w:szCs w:val="26"/>
-        </w:rPr>
-        <w:br w:type="page"/>
-      </w:r>
-    </w:p>
-    <w:p>
-      <w:pPr>
-        <w:pStyle w:val="Heading1"/>
-        <w:rPr>
-          <w:sz w:val="26"/>
-          <w:szCs w:val="26"/>
-        </w:rPr>
-      </w:pPr>
-      <w:bookmarkStart w:id="69" w:name="_Toc88241276"/>
-      <w:r>
-        <w:lastRenderedPageBreak/>
-        <w:t>BÀI 18</w:t>
-      </w:r>
-      <w:r>
-        <w:t xml:space="preserve"> </w:t>
-      </w:r>
-      <w:r>
-        <w:t>–</w:t>
-      </w:r>
-      <w:r>
-        <w:t xml:space="preserve"> </w:t>
-      </w:r>
-      <w:r>
         <w:t>LCD STM32</w:t>
       </w:r>
-      <w:bookmarkEnd w:id="69"/>
+      <w:bookmarkEnd w:id="65"/>
     </w:p>
     <w:p>
       <w:pPr>
@@ -19092,7 +17804,7 @@
                     <pic:cNvPicPr/>
                   </pic:nvPicPr>
                   <pic:blipFill>
-                    <a:blip r:embed="rId28"/>
+                    <a:blip r:embed="rId27"/>
                     <a:stretch>
                       <a:fillRect/>
                     </a:stretch>
@@ -19138,7 +17850,7 @@
                     <pic:cNvPicPr/>
                   </pic:nvPicPr>
                   <pic:blipFill rotWithShape="1">
-                    <a:blip r:embed="rId29"/>
+                    <a:blip r:embed="rId28"/>
                     <a:srcRect l="5956"/>
                     <a:stretch/>
                   </pic:blipFill>
@@ -22335,6 +21047,7 @@
     <w:rsid w:val="0000081A"/>
     <w:rsid w:val="00016722"/>
     <w:rsid w:val="00017DF7"/>
+    <w:rsid w:val="001A1C77"/>
     <w:rsid w:val="00203AEF"/>
     <w:rsid w:val="002C5D9A"/>
     <w:rsid w:val="00370A8D"/>
@@ -22343,6 +21056,7 @@
     <w:rsid w:val="009633FE"/>
     <w:rsid w:val="009A7ED1"/>
     <w:rsid w:val="00A019FE"/>
+    <w:rsid w:val="00AF71A1"/>
     <w:rsid w:val="00B605E4"/>
     <w:rsid w:val="00C95A7E"/>
     <w:rsid w:val="00CC4465"/>
